--- a/Digsys Gr18.docx
+++ b/Digsys Gr18.docx
@@ -1,6 +1,6 @@
 
 <file path=word/document.xml><?xml version="1.0" encoding="utf-8"?>
-<w:document xmlns:wpc="http://schemas.microsoft.com/office/word/2010/wordprocessingCanvas" xmlns:cx="http://schemas.microsoft.com/office/drawing/2014/chartex" xmlns:cx1="http://schemas.microsoft.com/office/drawing/2015/9/8/chartex" xmlns:cx2="http://schemas.microsoft.com/office/drawing/2015/10/21/chartex" xmlns:cx3="http://schemas.microsoft.com/office/drawing/2016/5/9/chartex" xmlns:cx4="http://schemas.microsoft.com/office/drawing/2016/5/10/chartex" xmlns:cx5="http://schemas.microsoft.com/office/drawing/2016/5/11/chartex" xmlns:cx6="http://schemas.microsoft.com/office/drawing/2016/5/12/chartex" xmlns:cx7="http://schemas.microsoft.com/office/drawing/2016/5/13/chartex" xmlns:cx8="http://schemas.microsoft.com/office/drawing/2016/5/14/chartex" xmlns:mc="http://schemas.openxmlformats.org/markup-compatibility/2006" xmlns:aink="http://schemas.microsoft.com/office/drawing/2016/ink" xmlns:am3d="http://schemas.microsoft.com/office/drawing/2017/model3d" xmlns:o="urn:schemas-microsoft-com:office:office" xmlns:r="http://schemas.openxmlformats.org/officeDocument/2006/relationships" xmlns:m="http://schemas.openxmlformats.org/officeDocument/2006/math" xmlns:v="urn:schemas-microsoft-com:vml" xmlns:wp14="http://schemas.microsoft.com/office/word/2010/wordprocessingDrawing" xmlns:wp="http://schemas.openxmlformats.org/drawingml/2006/wordprocessingDrawing" xmlns:w10="urn:schemas-microsoft-com:office:word" xmlns:w="http://schemas.openxmlformats.org/wordprocessingml/2006/main" xmlns:w14="http://schemas.microsoft.com/office/word/2010/wordml" xmlns:w15="http://schemas.microsoft.com/office/word/2012/wordml" xmlns:w16cex="http://schemas.microsoft.com/office/word/2018/wordml/cex" xmlns:w16cid="http://schemas.microsoft.com/office/word/2016/wordml/cid" xmlns:w16="http://schemas.microsoft.com/office/word/2018/wordml" xmlns:w16se="http://schemas.microsoft.com/office/word/2015/wordml/symex" xmlns:wpg="http://schemas.microsoft.com/office/word/2010/wordprocessingGroup" xmlns:wpi="http://schemas.microsoft.com/office/word/2010/wordprocessingInk" xmlns:wne="http://schemas.microsoft.com/office/word/2006/wordml" xmlns:wps="http://schemas.microsoft.com/office/word/2010/wordprocessingShape" mc:Ignorable="w14 w15 w16se w16cid w16 w16cex wp14">
+<w:document xmlns:wpc="http://schemas.microsoft.com/office/word/2010/wordprocessingCanvas" xmlns:cx="http://schemas.microsoft.com/office/drawing/2014/chartex" xmlns:cx1="http://schemas.microsoft.com/office/drawing/2015/9/8/chartex" xmlns:cx2="http://schemas.microsoft.com/office/drawing/2015/10/21/chartex" xmlns:cx3="http://schemas.microsoft.com/office/drawing/2016/5/9/chartex" xmlns:cx4="http://schemas.microsoft.com/office/drawing/2016/5/10/chartex" xmlns:cx5="http://schemas.microsoft.com/office/drawing/2016/5/11/chartex" xmlns:cx6="http://schemas.microsoft.com/office/drawing/2016/5/12/chartex" xmlns:cx7="http://schemas.microsoft.com/office/drawing/2016/5/13/chartex" xmlns:cx8="http://schemas.microsoft.com/office/drawing/2016/5/14/chartex" xmlns:mc="http://schemas.openxmlformats.org/markup-compatibility/2006" xmlns:aink="http://schemas.microsoft.com/office/drawing/2016/ink" xmlns:am3d="http://schemas.microsoft.com/office/drawing/2017/model3d" xmlns:o="urn:schemas-microsoft-com:office:office" xmlns:r="http://schemas.openxmlformats.org/officeDocument/2006/relationships" xmlns:m="http://schemas.openxmlformats.org/officeDocument/2006/math" xmlns:v="urn:schemas-microsoft-com:vml" xmlns:wp14="http://schemas.microsoft.com/office/word/2010/wordprocessingDrawing" xmlns:wp="http://schemas.openxmlformats.org/drawingml/2006/wordprocessingDrawing" xmlns:w10="urn:schemas-microsoft-com:office:word" xmlns:w="http://schemas.openxmlformats.org/wordprocessingml/2006/main" xmlns:w14="http://schemas.microsoft.com/office/word/2010/wordml" xmlns:w15="http://schemas.microsoft.com/office/word/2012/wordml" xmlns:w16cid="http://schemas.microsoft.com/office/word/2016/wordml/cid" xmlns:w16se="http://schemas.microsoft.com/office/word/2015/wordml/symex" xmlns:wpg="http://schemas.microsoft.com/office/word/2010/wordprocessingGroup" xmlns:wpi="http://schemas.microsoft.com/office/word/2010/wordprocessingInk" xmlns:wne="http://schemas.microsoft.com/office/word/2006/wordml" xmlns:wps="http://schemas.microsoft.com/office/word/2010/wordprocessingShape" mc:Ignorable="w14 w15 w16se w16cid wp14">
   <w:body>
     <w:tbl>
       <w:tblPr>
@@ -71,9 +71,9 @@
               <mc:AlternateContent>
                 <mc:Choice Requires="wpc">
                   <w:drawing>
-                    <wp:inline distT="0" distB="0" distL="0" distR="0" wp14:anchorId="18B2EBF0" wp14:editId="23120A6A">
-                      <wp:extent cx="1371600" cy="1114425"/>
-                      <wp:effectExtent l="0" t="0" r="0" b="0"/>
+                    <wp:inline distT="0" distB="0" distL="0" distR="0" wp14:anchorId="18B2EBF0" wp14:editId="2781AD96">
+                      <wp:extent cx="385445" cy="385445"/>
+                      <wp:effectExtent l="0" t="0" r="890905" b="681355"/>
                       <wp:docPr id="1" name="Lerret 1"/>
                       <wp:cNvGraphicFramePr>
                         <a:graphicFrameLocks xmlns:a="http://schemas.openxmlformats.org/drawingml/2006/main" noChangeAspect="1"/>
@@ -122,7 +122,7 @@
                                       <w:jc w:val="center"/>
                                     </w:pPr>
                                     <w:r>
-                                      <w:t>YOUR TEAM</w:t>
+                                      <w:t>NO SLEEP</w:t>
                                     </w:r>
                                   </w:p>
                                 </w:txbxContent>
@@ -175,7 +175,50 @@
                                       <w:jc w:val="center"/>
                                     </w:pPr>
                                     <w:r>
-                                      <w:t>LOGO</w:t>
+                                      <w:rPr>
+                                        <w:noProof/>
+                                      </w:rPr>
+                                      <w:drawing>
+                                        <wp:inline distT="0" distB="0" distL="0" distR="0" wp14:anchorId="5ACE5C17" wp14:editId="2E29BF54">
+                                          <wp:extent cx="548199" cy="548199"/>
+                                          <wp:effectExtent l="0" t="0" r="4445" b="4445"/>
+                                          <wp:docPr id="16" name="Bilde 16"/>
+                                          <wp:cNvGraphicFramePr>
+                                            <a:graphicFrameLocks xmlns:a="http://schemas.openxmlformats.org/drawingml/2006/main" noChangeAspect="1"/>
+                                          </wp:cNvGraphicFramePr>
+                                          <a:graphic xmlns:a="http://schemas.openxmlformats.org/drawingml/2006/main">
+                                            <a:graphicData uri="http://schemas.openxmlformats.org/drawingml/2006/picture">
+                                              <pic:pic xmlns:pic="http://schemas.openxmlformats.org/drawingml/2006/picture">
+                                                <pic:nvPicPr>
+                                                  <pic:cNvPr id="16" name="67992c75-42f9-469b-bb11-512b072edffe_200x200.png"/>
+                                                  <pic:cNvPicPr/>
+                                                </pic:nvPicPr>
+                                                <pic:blipFill>
+                                                  <a:blip r:embed="rId8">
+                                                    <a:extLst>
+                                                      <a:ext uri="{28A0092B-C50C-407E-A947-70E740481C1C}">
+                                                        <a14:useLocalDpi xmlns:a14="http://schemas.microsoft.com/office/drawing/2010/main" val="0"/>
+                                                      </a:ext>
+                                                    </a:extLst>
+                                                  </a:blip>
+                                                  <a:stretch>
+                                                    <a:fillRect/>
+                                                  </a:stretch>
+                                                </pic:blipFill>
+                                                <pic:spPr>
+                                                  <a:xfrm>
+                                                    <a:off x="0" y="0"/>
+                                                    <a:ext cx="569770" cy="569770"/>
+                                                  </a:xfrm>
+                                                  <a:prstGeom prst="rect">
+                                                    <a:avLst/>
+                                                  </a:prstGeom>
+                                                </pic:spPr>
+                                              </pic:pic>
+                                            </a:graphicData>
+                                          </a:graphic>
+                                        </wp:inline>
+                                      </w:drawing>
                                     </w:r>
                                   </w:p>
                                 </w:txbxContent>
@@ -195,7 +238,7 @@
                 </mc:Choice>
                 <mc:Fallback>
                   <w:pict>
-                    <v:group w14:anchorId="18B2EBF0" id="Lerret 1" o:spid="_x0000_s1026" editas="canvas" style="width:108pt;height:87.75pt;mso-position-horizontal-relative:char;mso-position-vertical-relative:line" coordsize="13716,11144" o:gfxdata="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">
+                    <v:group w14:anchorId="18B2EBF0" id="Lerret 1" o:spid="_x0000_s1026" editas="canvas" style="width:30.35pt;height:30.35pt;mso-position-horizontal-relative:char;mso-position-vertical-relative:line" coordsize="385445,385445" o:gfxdata="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">
                       <v:shapetype id="_x0000_t75" coordsize="21600,21600" o:spt="75" o:preferrelative="t" path="m@4@5l@4@11@9@11@9@5xe" filled="f" stroked="f">
                         <v:stroke joinstyle="miter"/>
                         <v:formulas>
@@ -215,11 +258,11 @@
                         <v:path o:extrusionok="f" gradientshapeok="t" o:connecttype="rect"/>
                         <o:lock v:ext="edit" aspectratio="t"/>
                       </v:shapetype>
-                      <v:shape id="_x0000_s1027" type="#_x0000_t75" style="position:absolute;width:13716;height:11144;visibility:visible;mso-wrap-style:square">
+                      <v:shape id="_x0000_s1027" type="#_x0000_t75" style="position:absolute;width:385445;height:385445;visibility:visible;mso-wrap-style:square">
                         <v:fill o:detectmouseclick="t"/>
                         <v:path o:connecttype="none"/>
                       </v:shape>
-                      <v:rect id="Rektangel 2" o:spid="_x0000_s1028" style="position:absolute;left:857;top:2667;width:5239;height:7239;visibility:visible;mso-wrap-style:square;v-text-anchor:middle" o:gfxdata="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" fillcolor="#a8d08d [1945]" stroked="f">
+                      <v:rect id="Rektangel 2" o:spid="_x0000_s1028" style="position:absolute;left:85726;top:266700;width:523874;height:723900;visibility:visible;mso-wrap-style:square;v-text-anchor:middle" o:gfxdata="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" fillcolor="#a8d08d [1945]" stroked="f">
                         <v:shadow on="t" color="black" opacity="41287f" offset="0,1.5pt"/>
                         <v:textbox>
                           <w:txbxContent>
@@ -228,13 +271,13 @@
                                 <w:jc w:val="center"/>
                               </w:pPr>
                               <w:r>
-                                <w:t>YOUR TEAM</w:t>
+                                <w:t>NO SLEEP</w:t>
                               </w:r>
                             </w:p>
                           </w:txbxContent>
                         </v:textbox>
                       </v:rect>
-                      <v:rect id="Rektangel 3" o:spid="_x0000_s1029" style="position:absolute;left:6667;top:2667;width:5810;height:7239;visibility:visible;mso-wrap-style:square;v-text-anchor:middle" o:gfxdata="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" fillcolor="#a8d08d [1945]" strokecolor="#1f3763 [1604]" strokeweight="1pt">
+                      <v:rect id="Rektangel 3" o:spid="_x0000_s1029" style="position:absolute;left:666750;top:266700;width:581025;height:723900;visibility:visible;mso-wrap-style:square;v-text-anchor:middle" o:gfxdata="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" fillcolor="#a8d08d [1945]" strokecolor="#1f3763 [1604]" strokeweight="1pt">
                         <v:textbox>
                           <w:txbxContent>
                             <w:p>
@@ -242,7 +285,50 @@
                                 <w:jc w:val="center"/>
                               </w:pPr>
                               <w:r>
-                                <w:t>LOGO</w:t>
+                                <w:rPr>
+                                  <w:noProof/>
+                                </w:rPr>
+                                <w:drawing>
+                                  <wp:inline distT="0" distB="0" distL="0" distR="0" wp14:anchorId="5ACE5C17" wp14:editId="2E29BF54">
+                                    <wp:extent cx="548199" cy="548199"/>
+                                    <wp:effectExtent l="0" t="0" r="4445" b="4445"/>
+                                    <wp:docPr id="16" name="Bilde 16"/>
+                                    <wp:cNvGraphicFramePr>
+                                      <a:graphicFrameLocks xmlns:a="http://schemas.openxmlformats.org/drawingml/2006/main" noChangeAspect="1"/>
+                                    </wp:cNvGraphicFramePr>
+                                    <a:graphic xmlns:a="http://schemas.openxmlformats.org/drawingml/2006/main">
+                                      <a:graphicData uri="http://schemas.openxmlformats.org/drawingml/2006/picture">
+                                        <pic:pic xmlns:pic="http://schemas.openxmlformats.org/drawingml/2006/picture">
+                                          <pic:nvPicPr>
+                                            <pic:cNvPr id="16" name="67992c75-42f9-469b-bb11-512b072edffe_200x200.png"/>
+                                            <pic:cNvPicPr/>
+                                          </pic:nvPicPr>
+                                          <pic:blipFill>
+                                            <a:blip r:embed="rId8">
+                                              <a:extLst>
+                                                <a:ext uri="{28A0092B-C50C-407E-A947-70E740481C1C}">
+                                                  <a14:useLocalDpi xmlns:a14="http://schemas.microsoft.com/office/drawing/2010/main" val="0"/>
+                                                </a:ext>
+                                              </a:extLst>
+                                            </a:blip>
+                                            <a:stretch>
+                                              <a:fillRect/>
+                                            </a:stretch>
+                                          </pic:blipFill>
+                                          <pic:spPr>
+                                            <a:xfrm>
+                                              <a:off x="0" y="0"/>
+                                              <a:ext cx="569770" cy="569770"/>
+                                            </a:xfrm>
+                                            <a:prstGeom prst="rect">
+                                              <a:avLst/>
+                                            </a:prstGeom>
+                                          </pic:spPr>
+                                        </pic:pic>
+                                      </a:graphicData>
+                                    </a:graphic>
+                                  </wp:inline>
+                                </w:drawing>
                               </w:r>
                             </w:p>
                           </w:txbxContent>
@@ -649,27 +735,105 @@
                 <w:lang w:val="en-US"/>
               </w:rPr>
             </w:pPr>
-          </w:p>
-          <w:p>
-            <w:pPr>
-              <w:rPr>
-                <w:lang w:val="en-US"/>
-              </w:rPr>
-            </w:pPr>
-          </w:p>
-          <w:p>
-            <w:pPr>
-              <w:rPr>
-                <w:lang w:val="en-US"/>
-              </w:rPr>
-            </w:pPr>
-          </w:p>
-          <w:p>
-            <w:pPr>
-              <w:rPr>
-                <w:lang w:val="en-US"/>
-              </w:rPr>
-            </w:pPr>
+            <w:r>
+              <w:rPr>
+                <w:lang w:val="en-US"/>
+              </w:rPr>
+              <w:drawing>
+                <wp:anchor distT="0" distB="0" distL="114300" distR="114300" simplePos="0" relativeHeight="251659264" behindDoc="0" locked="0" layoutInCell="1" allowOverlap="1" wp14:anchorId="61FDF594" wp14:editId="38CE2D4B">
+                  <wp:simplePos x="0" y="0"/>
+                  <wp:positionH relativeFrom="column">
+                    <wp:posOffset>2796540</wp:posOffset>
+                  </wp:positionH>
+                  <wp:positionV relativeFrom="paragraph">
+                    <wp:posOffset>1270</wp:posOffset>
+                  </wp:positionV>
+                  <wp:extent cx="2318385" cy="417195"/>
+                  <wp:effectExtent l="0" t="0" r="5715" b="1905"/>
+                  <wp:wrapSquare wrapText="bothSides"/>
+                  <wp:docPr id="37" name="Bilde 37"/>
+                  <wp:cNvGraphicFramePr>
+                    <a:graphicFrameLocks xmlns:a="http://schemas.openxmlformats.org/drawingml/2006/main" noChangeAspect="1"/>
+                  </wp:cNvGraphicFramePr>
+                  <a:graphic xmlns:a="http://schemas.openxmlformats.org/drawingml/2006/main">
+                    <a:graphicData uri="http://schemas.openxmlformats.org/drawingml/2006/picture">
+                      <pic:pic xmlns:pic="http://schemas.openxmlformats.org/drawingml/2006/picture">
+                        <pic:nvPicPr>
+                          <pic:cNvPr id="1" name=""/>
+                          <pic:cNvPicPr/>
+                        </pic:nvPicPr>
+                        <pic:blipFill>
+                          <a:blip r:embed="rId9">
+                            <a:extLst>
+                              <a:ext uri="{28A0092B-C50C-407E-A947-70E740481C1C}">
+                                <a14:useLocalDpi xmlns:a14="http://schemas.microsoft.com/office/drawing/2010/main" val="0"/>
+                              </a:ext>
+                            </a:extLst>
+                          </a:blip>
+                          <a:stretch>
+                            <a:fillRect/>
+                          </a:stretch>
+                        </pic:blipFill>
+                        <pic:spPr>
+                          <a:xfrm>
+                            <a:off x="0" y="0"/>
+                            <a:ext cx="2318385" cy="417195"/>
+                          </a:xfrm>
+                          <a:prstGeom prst="rect">
+                            <a:avLst/>
+                          </a:prstGeom>
+                        </pic:spPr>
+                      </pic:pic>
+                    </a:graphicData>
+                  </a:graphic>
+                  <wp14:sizeRelV relativeFrom="margin">
+                    <wp14:pctHeight>0</wp14:pctHeight>
+                  </wp14:sizeRelV>
+                </wp:anchor>
+              </w:drawing>
+            </w:r>
+            <w:r>
+              <w:rPr>
+                <w:lang w:val="en-US"/>
+              </w:rPr>
+              <w:drawing>
+                <wp:inline distT="0" distB="0" distL="0" distR="0" wp14:anchorId="2575F1E1" wp14:editId="38CCF9A3">
+                  <wp:extent cx="2314898" cy="409632"/>
+                  <wp:effectExtent l="0" t="0" r="9525" b="9525"/>
+                  <wp:docPr id="32" name="Bilde 32"/>
+                  <wp:cNvGraphicFramePr>
+                    <a:graphicFrameLocks xmlns:a="http://schemas.openxmlformats.org/drawingml/2006/main" noChangeAspect="1"/>
+                  </wp:cNvGraphicFramePr>
+                  <a:graphic xmlns:a="http://schemas.openxmlformats.org/drawingml/2006/main">
+                    <a:graphicData uri="http://schemas.openxmlformats.org/drawingml/2006/picture">
+                      <pic:pic xmlns:pic="http://schemas.openxmlformats.org/drawingml/2006/picture">
+                        <pic:nvPicPr>
+                          <pic:cNvPr id="1" name=""/>
+                          <pic:cNvPicPr/>
+                        </pic:nvPicPr>
+                        <pic:blipFill>
+                          <a:blip r:embed="rId10"/>
+                          <a:stretch>
+                            <a:fillRect/>
+                          </a:stretch>
+                        </pic:blipFill>
+                        <pic:spPr>
+                          <a:xfrm>
+                            <a:off x="0" y="0"/>
+                            <a:ext cx="2314898" cy="409632"/>
+                          </a:xfrm>
+                          <a:prstGeom prst="rect">
+                            <a:avLst/>
+                          </a:prstGeom>
+                        </pic:spPr>
+                      </pic:pic>
+                    </a:graphicData>
+                  </a:graphic>
+                </wp:inline>
+              </w:drawing>
+            </w:r>
+            <w:bookmarkStart w:id="0" w:name="_GoBack"/>
+            <w:bookmarkEnd w:id="0"/>
           </w:p>
         </w:tc>
       </w:tr>
@@ -812,7 +976,7 @@
       <w:pPr>
         <w:pStyle w:val="Bildetekst"/>
       </w:pPr>
-      <w:bookmarkStart w:id="0" w:name="_Ref5007855"/>
+      <w:bookmarkStart w:id="1" w:name="_Ref5007855"/>
       <w:r>
         <w:lastRenderedPageBreak/>
         <w:t xml:space="preserve">Table </w:t>
@@ -835,7 +999,7 @@
       <w:r>
         <w:fldChar w:fldCharType="end"/>
       </w:r>
-      <w:bookmarkEnd w:id="0"/>
+      <w:bookmarkEnd w:id="1"/>
       <w:r>
         <w:t>. RSA Hardware accelerator design requirements</w:t>
       </w:r>
@@ -1037,14 +1201,7 @@
               <w:rPr>
                 <w:lang w:val="en-US"/>
               </w:rPr>
-              <w:t xml:space="preserve">X = </w:t>
-            </w:r>
-            <w:proofErr w:type="spellStart"/>
-            <w:r>
-              <w:rPr>
-                <w:lang w:val="en-US"/>
-              </w:rPr>
-              <w:t>Y</w:t>
+              <w:t>X = Y</w:t>
             </w:r>
             <w:r>
               <w:rPr>
@@ -1053,7 +1210,6 @@
               </w:rPr>
               <w:t>k</w:t>
             </w:r>
-            <w:proofErr w:type="spellEnd"/>
             <w:r>
               <w:rPr>
                 <w:lang w:val="en-US"/>
@@ -1425,21 +1581,7 @@
               <w:rPr>
                 <w:lang w:val="en-US"/>
               </w:rPr>
-              <w:t xml:space="preserve">The design must fit inside the Zynq XC7Z020 FPGA on the </w:t>
-            </w:r>
-            <w:proofErr w:type="spellStart"/>
-            <w:r>
-              <w:rPr>
-                <w:lang w:val="en-US"/>
-              </w:rPr>
-              <w:t>Digilent</w:t>
-            </w:r>
-            <w:proofErr w:type="spellEnd"/>
-            <w:r>
-              <w:rPr>
-                <w:lang w:val="en-US"/>
-              </w:rPr>
-              <w:t xml:space="preserve"> Pynq-Z1 board.</w:t>
+              <w:t>The design must fit inside the Zynq XC7Z020 FPGA on the Digilent Pynq-Z1 board.</w:t>
             </w:r>
           </w:p>
         </w:tc>
@@ -1593,16 +1735,8 @@
               <w:rPr>
                 <w:lang w:val="en-US"/>
               </w:rPr>
-              <w:t xml:space="preserve">faster than 400 </w:t>
-            </w:r>
-            <w:proofErr w:type="spellStart"/>
-            <w:r>
-              <w:rPr>
-                <w:lang w:val="en-US"/>
-              </w:rPr>
-              <w:t>ms.</w:t>
-            </w:r>
-            <w:proofErr w:type="spellEnd"/>
+              <w:t>faster than 400 ms.</w:t>
+            </w:r>
           </w:p>
         </w:tc>
         <w:tc>
@@ -1699,21 +1833,7 @@
               <w:rPr>
                 <w:lang w:val="en-US"/>
               </w:rPr>
-              <w:t xml:space="preserve">The RSA design must be integrated as a hardware accelerator inside the Zynq </w:t>
-            </w:r>
-            <w:proofErr w:type="spellStart"/>
-            <w:r>
-              <w:rPr>
-                <w:lang w:val="en-US"/>
-              </w:rPr>
-              <w:t>SoC.</w:t>
-            </w:r>
-            <w:proofErr w:type="spellEnd"/>
-            <w:r>
-              <w:rPr>
-                <w:lang w:val="en-US"/>
-              </w:rPr>
-              <w:t xml:space="preserve"> It must be managed by the CPU and made accessible through the Juniper notebook interface.</w:t>
+              <w:t>The RSA design must be integrated as a hardware accelerator inside the Zynq SoC. It must be managed by the CPU and made accessible through the Juniper notebook interface.</w:t>
             </w:r>
           </w:p>
         </w:tc>
@@ -2216,7 +2336,7 @@
       <w:pPr>
         <w:pStyle w:val="Bildetekst"/>
       </w:pPr>
-      <w:bookmarkStart w:id="1" w:name="_Ref5009845"/>
+      <w:bookmarkStart w:id="2" w:name="_Ref5009845"/>
       <w:r>
         <w:t xml:space="preserve">Table </w:t>
       </w:r>
@@ -2238,7 +2358,7 @@
       <w:r>
         <w:fldChar w:fldCharType="end"/>
       </w:r>
-      <w:bookmarkEnd w:id="1"/>
+      <w:bookmarkEnd w:id="2"/>
       <w:r>
         <w:t>. RSA Hardware accelerator documentation</w:t>
       </w:r>
@@ -3094,21 +3214,7 @@
               <w:rPr>
                 <w:lang w:val="en-US"/>
               </w:rPr>
-              <w:t xml:space="preserve">High level model code (Python, </w:t>
-            </w:r>
-            <w:proofErr w:type="spellStart"/>
-            <w:r>
-              <w:rPr>
-                <w:lang w:val="en-US"/>
-              </w:rPr>
-              <w:t>Matlab</w:t>
-            </w:r>
-            <w:proofErr w:type="spellEnd"/>
-            <w:r>
-              <w:rPr>
-                <w:lang w:val="en-US"/>
-              </w:rPr>
-              <w:t xml:space="preserve">, C++) </w:t>
+              <w:t xml:space="preserve">High level model code (Python, Matlab, C++) </w:t>
             </w:r>
             <w:r>
               <w:rPr>
@@ -3271,7 +3377,7 @@
       <w:pPr>
         <w:pStyle w:val="Bildetekst"/>
       </w:pPr>
-      <w:bookmarkStart w:id="2" w:name="_Ref5013678"/>
+      <w:bookmarkStart w:id="3" w:name="_Ref5013678"/>
       <w:r>
         <w:t xml:space="preserve">Table </w:t>
       </w:r>
@@ -3305,7 +3411,7 @@
         </w:rPr>
         <w:fldChar w:fldCharType="end"/>
       </w:r>
-      <w:bookmarkEnd w:id="2"/>
+      <w:bookmarkEnd w:id="3"/>
       <w:r>
         <w:t xml:space="preserve">. Term project </w:t>
       </w:r>
@@ -4890,18 +4996,8 @@
                 <w:color w:val="000000"/>
                 <w:lang w:eastAsia="nb-NO"/>
               </w:rPr>
-              <w:t xml:space="preserve">import </w:t>
-            </w:r>
-            <w:proofErr w:type="spellStart"/>
-            <w:r>
-              <w:rPr>
-                <w:rFonts w:ascii="Courier New" w:eastAsia="Times New Roman" w:hAnsi="Courier New" w:cs="Courier New"/>
-                <w:color w:val="000000"/>
-                <w:lang w:eastAsia="nb-NO"/>
-              </w:rPr>
-              <w:t>unittest</w:t>
-            </w:r>
-            <w:proofErr w:type="spellEnd"/>
+              <w:t>import unittest</w:t>
+            </w:r>
           </w:p>
           <w:p>
             <w:pPr>
@@ -5032,16 +5128,7 @@
                 <w:color w:val="000000"/>
                 <w:lang w:val="en-US" w:eastAsia="nb-NO"/>
               </w:rPr>
-              <w:t xml:space="preserve">def </w:t>
-            </w:r>
-            <w:proofErr w:type="spellStart"/>
-            <w:r>
-              <w:rPr>
-                <w:rFonts w:ascii="Courier New" w:eastAsia="Times New Roman" w:hAnsi="Courier New" w:cs="Courier New"/>
-                <w:color w:val="000000"/>
-                <w:lang w:val="en-US" w:eastAsia="nb-NO"/>
-              </w:rPr>
-              <w:t>modular_</w:t>
+              <w:t>def modular_</w:t>
             </w:r>
             <w:proofErr w:type="gramStart"/>
             <w:r>
@@ -5050,16 +5137,7 @@
                 <w:color w:val="000000"/>
                 <w:lang w:val="en-US" w:eastAsia="nb-NO"/>
               </w:rPr>
-              <w:t>product</w:t>
-            </w:r>
-            <w:proofErr w:type="spellEnd"/>
-            <w:r>
-              <w:rPr>
-                <w:rFonts w:ascii="Courier New" w:eastAsia="Times New Roman" w:hAnsi="Courier New" w:cs="Courier New"/>
-                <w:color w:val="000000"/>
-                <w:lang w:val="en-US" w:eastAsia="nb-NO"/>
-              </w:rPr>
-              <w:t>(</w:t>
+              <w:t>product(</w:t>
             </w:r>
             <w:proofErr w:type="gramEnd"/>
             <w:r>
@@ -5218,7 +5296,6 @@
               </w:rPr>
               <w:t xml:space="preserve">Note: n &gt; </w:t>
             </w:r>
-            <w:proofErr w:type="spellStart"/>
             <w:proofErr w:type="gramStart"/>
             <w:r>
               <w:rPr>
@@ -5228,7 +5305,6 @@
               </w:rPr>
               <w:t>a,b</w:t>
             </w:r>
-            <w:proofErr w:type="spellEnd"/>
             <w:proofErr w:type="gramEnd"/>
           </w:p>
           <w:p>
@@ -5335,23 +5411,13 @@
               </w:rPr>
               <w:t xml:space="preserve">    </w:t>
             </w:r>
-            <w:proofErr w:type="spellStart"/>
-            <w:r>
-              <w:rPr>
-                <w:rFonts w:ascii="Courier New" w:eastAsia="Times New Roman" w:hAnsi="Courier New" w:cs="Courier New"/>
-                <w:color w:val="000000"/>
-                <w:lang w:val="en-US" w:eastAsia="nb-NO"/>
-              </w:rPr>
-              <w:t>a_bin</w:t>
-            </w:r>
-            <w:proofErr w:type="spellEnd"/>
-            <w:r>
-              <w:rPr>
-                <w:rFonts w:ascii="Courier New" w:eastAsia="Times New Roman" w:hAnsi="Courier New" w:cs="Courier New"/>
-                <w:color w:val="000000"/>
-                <w:lang w:val="en-US" w:eastAsia="nb-NO"/>
-              </w:rPr>
-              <w:t xml:space="preserve"> = "{0:0256b}</w:t>
+            <w:r>
+              <w:rPr>
+                <w:rFonts w:ascii="Courier New" w:eastAsia="Times New Roman" w:hAnsi="Courier New" w:cs="Courier New"/>
+                <w:color w:val="000000"/>
+                <w:lang w:val="en-US" w:eastAsia="nb-NO"/>
+              </w:rPr>
+              <w:t>a_bin = "{0:0256b}</w:t>
             </w:r>
             <w:proofErr w:type="gramStart"/>
             <w:r>
@@ -5404,61 +5470,7 @@
                 <w:color w:val="000000"/>
                 <w:lang w:val="en-US" w:eastAsia="nb-NO"/>
               </w:rPr>
-              <w:t xml:space="preserve">    for </w:t>
-            </w:r>
-            <w:proofErr w:type="spellStart"/>
-            <w:r>
-              <w:rPr>
-                <w:rFonts w:ascii="Courier New" w:eastAsia="Times New Roman" w:hAnsi="Courier New" w:cs="Courier New"/>
-                <w:color w:val="000000"/>
-                <w:lang w:val="en-US" w:eastAsia="nb-NO"/>
-              </w:rPr>
-              <w:t>i</w:t>
-            </w:r>
-            <w:proofErr w:type="spellEnd"/>
-            <w:r>
-              <w:rPr>
-                <w:rFonts w:ascii="Courier New" w:eastAsia="Times New Roman" w:hAnsi="Courier New" w:cs="Courier New"/>
-                <w:color w:val="000000"/>
-                <w:lang w:val="en-US" w:eastAsia="nb-NO"/>
-              </w:rPr>
-              <w:t xml:space="preserve"> in range(</w:t>
-            </w:r>
-            <w:proofErr w:type="spellStart"/>
-            <w:r>
-              <w:rPr>
-                <w:rFonts w:ascii="Courier New" w:eastAsia="Times New Roman" w:hAnsi="Courier New" w:cs="Courier New"/>
-                <w:color w:val="000000"/>
-                <w:lang w:val="en-US" w:eastAsia="nb-NO"/>
-              </w:rPr>
-              <w:t>len</w:t>
-            </w:r>
-            <w:proofErr w:type="spellEnd"/>
-            <w:r>
-              <w:rPr>
-                <w:rFonts w:ascii="Courier New" w:eastAsia="Times New Roman" w:hAnsi="Courier New" w:cs="Courier New"/>
-                <w:color w:val="000000"/>
-                <w:lang w:val="en-US" w:eastAsia="nb-NO"/>
-              </w:rPr>
-              <w:t>(</w:t>
-            </w:r>
-            <w:proofErr w:type="spellStart"/>
-            <w:r>
-              <w:rPr>
-                <w:rFonts w:ascii="Courier New" w:eastAsia="Times New Roman" w:hAnsi="Courier New" w:cs="Courier New"/>
-                <w:color w:val="000000"/>
-                <w:lang w:val="en-US" w:eastAsia="nb-NO"/>
-              </w:rPr>
-              <w:t>a_bin</w:t>
-            </w:r>
-            <w:proofErr w:type="spellEnd"/>
-            <w:r>
-              <w:rPr>
-                <w:rFonts w:ascii="Courier New" w:eastAsia="Times New Roman" w:hAnsi="Courier New" w:cs="Courier New"/>
-                <w:color w:val="000000"/>
-                <w:lang w:val="en-US" w:eastAsia="nb-NO"/>
-              </w:rPr>
-              <w:t>)):</w:t>
+              <w:t xml:space="preserve">    for i in range(len(a_bin)):</w:t>
             </w:r>
           </w:p>
           <w:p>
@@ -5493,43 +5505,7 @@
                 <w:color w:val="000000"/>
                 <w:lang w:val="en-US" w:eastAsia="nb-NO"/>
               </w:rPr>
-              <w:t xml:space="preserve">        r = 2*r + int(</w:t>
-            </w:r>
-            <w:proofErr w:type="spellStart"/>
-            <w:r>
-              <w:rPr>
-                <w:rFonts w:ascii="Courier New" w:eastAsia="Times New Roman" w:hAnsi="Courier New" w:cs="Courier New"/>
-                <w:color w:val="000000"/>
-                <w:lang w:val="en-US" w:eastAsia="nb-NO"/>
-              </w:rPr>
-              <w:t>a_bin</w:t>
-            </w:r>
-            <w:proofErr w:type="spellEnd"/>
-            <w:r>
-              <w:rPr>
-                <w:rFonts w:ascii="Courier New" w:eastAsia="Times New Roman" w:hAnsi="Courier New" w:cs="Courier New"/>
-                <w:color w:val="000000"/>
-                <w:lang w:val="en-US" w:eastAsia="nb-NO"/>
-              </w:rPr>
-              <w:t>[</w:t>
-            </w:r>
-            <w:proofErr w:type="spellStart"/>
-            <w:r>
-              <w:rPr>
-                <w:rFonts w:ascii="Courier New" w:eastAsia="Times New Roman" w:hAnsi="Courier New" w:cs="Courier New"/>
-                <w:color w:val="000000"/>
-                <w:lang w:val="en-US" w:eastAsia="nb-NO"/>
-              </w:rPr>
-              <w:t>i</w:t>
-            </w:r>
-            <w:proofErr w:type="spellEnd"/>
-            <w:r>
-              <w:rPr>
-                <w:rFonts w:ascii="Courier New" w:eastAsia="Times New Roman" w:hAnsi="Courier New" w:cs="Courier New"/>
-                <w:color w:val="000000"/>
-                <w:lang w:val="en-US" w:eastAsia="nb-NO"/>
-              </w:rPr>
-              <w:t>]) * b</w:t>
+              <w:t xml:space="preserve">        r = 2*r + int(a_bin[i]) * b</w:t>
             </w:r>
           </w:p>
           <w:p>
@@ -5874,16 +5850,7 @@
                 <w:color w:val="000000"/>
                 <w:lang w:val="en-US" w:eastAsia="nb-NO"/>
               </w:rPr>
-              <w:t xml:space="preserve">def </w:t>
-            </w:r>
-            <w:proofErr w:type="spellStart"/>
-            <w:r>
-              <w:rPr>
-                <w:rFonts w:ascii="Courier New" w:eastAsia="Times New Roman" w:hAnsi="Courier New" w:cs="Courier New"/>
-                <w:color w:val="000000"/>
-                <w:lang w:val="en-US" w:eastAsia="nb-NO"/>
-              </w:rPr>
-              <w:t>modular_</w:t>
+              <w:t>def modular_</w:t>
             </w:r>
             <w:proofErr w:type="gramStart"/>
             <w:r>
@@ -5892,16 +5859,7 @@
                 <w:color w:val="000000"/>
                 <w:lang w:val="en-US" w:eastAsia="nb-NO"/>
               </w:rPr>
-              <w:t>exp</w:t>
-            </w:r>
-            <w:proofErr w:type="spellEnd"/>
-            <w:r>
-              <w:rPr>
-                <w:rFonts w:ascii="Courier New" w:eastAsia="Times New Roman" w:hAnsi="Courier New" w:cs="Courier New"/>
-                <w:color w:val="000000"/>
-                <w:lang w:val="en-US" w:eastAsia="nb-NO"/>
-              </w:rPr>
-              <w:t>(</w:t>
+              <w:t>exp(</w:t>
             </w:r>
             <w:proofErr w:type="gramEnd"/>
             <w:r>
@@ -6023,25 +5981,7 @@
                 <w:color w:val="000000"/>
                 <w:lang w:eastAsia="nb-NO"/>
               </w:rPr>
-              <w:t xml:space="preserve">  </w:t>
-            </w:r>
-            <w:proofErr w:type="spellStart"/>
-            <w:r>
-              <w:rPr>
-                <w:rFonts w:ascii="Courier New" w:eastAsia="Times New Roman" w:hAnsi="Courier New" w:cs="Courier New"/>
-                <w:color w:val="000000"/>
-                <w:lang w:eastAsia="nb-NO"/>
-              </w:rPr>
-              <w:t>e_bin</w:t>
-            </w:r>
-            <w:proofErr w:type="spellEnd"/>
-            <w:r>
-              <w:rPr>
-                <w:rFonts w:ascii="Courier New" w:eastAsia="Times New Roman" w:hAnsi="Courier New" w:cs="Courier New"/>
-                <w:color w:val="000000"/>
-                <w:lang w:eastAsia="nb-NO"/>
-              </w:rPr>
-              <w:t xml:space="preserve"> = "{0:0256b}</w:t>
+              <w:t xml:space="preserve">  e_bin = "{0:0256b}</w:t>
             </w:r>
             <w:proofErr w:type="gramStart"/>
             <w:r>
@@ -6129,25 +6069,7 @@
                 <w:color w:val="000000"/>
                 <w:lang w:val="en-US" w:eastAsia="nb-NO"/>
               </w:rPr>
-              <w:t xml:space="preserve">for </w:t>
-            </w:r>
-            <w:proofErr w:type="spellStart"/>
-            <w:r>
-              <w:rPr>
-                <w:rFonts w:ascii="Courier New" w:eastAsia="Times New Roman" w:hAnsi="Courier New" w:cs="Courier New"/>
-                <w:color w:val="000000"/>
-                <w:lang w:val="en-US" w:eastAsia="nb-NO"/>
-              </w:rPr>
-              <w:t>i</w:t>
-            </w:r>
-            <w:proofErr w:type="spellEnd"/>
-            <w:r>
-              <w:rPr>
-                <w:rFonts w:ascii="Courier New" w:eastAsia="Times New Roman" w:hAnsi="Courier New" w:cs="Courier New"/>
-                <w:color w:val="000000"/>
-                <w:lang w:val="en-US" w:eastAsia="nb-NO"/>
-              </w:rPr>
-              <w:t xml:space="preserve"> in </w:t>
+              <w:t xml:space="preserve">for i in </w:t>
             </w:r>
             <w:proofErr w:type="gramStart"/>
             <w:r>
@@ -6200,43 +6122,7 @@
                 <w:color w:val="000000"/>
                 <w:lang w:val="en-US" w:eastAsia="nb-NO"/>
               </w:rPr>
-              <w:t xml:space="preserve">    if int(</w:t>
-            </w:r>
-            <w:proofErr w:type="spellStart"/>
-            <w:r>
-              <w:rPr>
-                <w:rFonts w:ascii="Courier New" w:eastAsia="Times New Roman" w:hAnsi="Courier New" w:cs="Courier New"/>
-                <w:color w:val="000000"/>
-                <w:lang w:val="en-US" w:eastAsia="nb-NO"/>
-              </w:rPr>
-              <w:t>e_bin</w:t>
-            </w:r>
-            <w:proofErr w:type="spellEnd"/>
-            <w:r>
-              <w:rPr>
-                <w:rFonts w:ascii="Courier New" w:eastAsia="Times New Roman" w:hAnsi="Courier New" w:cs="Courier New"/>
-                <w:color w:val="000000"/>
-                <w:lang w:val="en-US" w:eastAsia="nb-NO"/>
-              </w:rPr>
-              <w:t>[</w:t>
-            </w:r>
-            <w:proofErr w:type="spellStart"/>
-            <w:r>
-              <w:rPr>
-                <w:rFonts w:ascii="Courier New" w:eastAsia="Times New Roman" w:hAnsi="Courier New" w:cs="Courier New"/>
-                <w:color w:val="000000"/>
-                <w:lang w:val="en-US" w:eastAsia="nb-NO"/>
-              </w:rPr>
-              <w:t>i</w:t>
-            </w:r>
-            <w:proofErr w:type="spellEnd"/>
-            <w:r>
-              <w:rPr>
-                <w:rFonts w:ascii="Courier New" w:eastAsia="Times New Roman" w:hAnsi="Courier New" w:cs="Courier New"/>
-                <w:color w:val="000000"/>
-                <w:lang w:val="en-US" w:eastAsia="nb-NO"/>
-              </w:rPr>
-              <w:t>]):</w:t>
+              <w:t xml:space="preserve">    if int(e_bin[i]):</w:t>
             </w:r>
           </w:p>
           <w:p>
@@ -6271,16 +6157,7 @@
                 <w:color w:val="000000"/>
                 <w:lang w:val="en-US" w:eastAsia="nb-NO"/>
               </w:rPr>
-              <w:t xml:space="preserve">      x = </w:t>
-            </w:r>
-            <w:proofErr w:type="spellStart"/>
-            <w:r>
-              <w:rPr>
-                <w:rFonts w:ascii="Courier New" w:eastAsia="Times New Roman" w:hAnsi="Courier New" w:cs="Courier New"/>
-                <w:color w:val="000000"/>
-                <w:lang w:val="en-US" w:eastAsia="nb-NO"/>
-              </w:rPr>
-              <w:t>modular_</w:t>
+              <w:t xml:space="preserve">      x = modular_</w:t>
             </w:r>
             <w:proofErr w:type="gramStart"/>
             <w:r>
@@ -6289,16 +6166,7 @@
                 <w:color w:val="000000"/>
                 <w:lang w:val="en-US" w:eastAsia="nb-NO"/>
               </w:rPr>
-              <w:t>product</w:t>
-            </w:r>
-            <w:proofErr w:type="spellEnd"/>
-            <w:r>
-              <w:rPr>
-                <w:rFonts w:ascii="Courier New" w:eastAsia="Times New Roman" w:hAnsi="Courier New" w:cs="Courier New"/>
-                <w:color w:val="000000"/>
-                <w:lang w:val="en-US" w:eastAsia="nb-NO"/>
-              </w:rPr>
-              <w:t>(</w:t>
+              <w:t>product(</w:t>
             </w:r>
             <w:proofErr w:type="gramEnd"/>
             <w:r>
@@ -6342,16 +6210,7 @@
                 <w:color w:val="000000"/>
                 <w:lang w:val="en-US" w:eastAsia="nb-NO"/>
               </w:rPr>
-              <w:t xml:space="preserve">    p = </w:t>
-            </w:r>
-            <w:proofErr w:type="spellStart"/>
-            <w:r>
-              <w:rPr>
-                <w:rFonts w:ascii="Courier New" w:eastAsia="Times New Roman" w:hAnsi="Courier New" w:cs="Courier New"/>
-                <w:color w:val="000000"/>
-                <w:lang w:val="en-US" w:eastAsia="nb-NO"/>
-              </w:rPr>
-              <w:t>modular_</w:t>
+              <w:t xml:space="preserve">    p = modular_</w:t>
             </w:r>
             <w:proofErr w:type="gramStart"/>
             <w:r>
@@ -6360,16 +6219,7 @@
                 <w:color w:val="000000"/>
                 <w:lang w:val="en-US" w:eastAsia="nb-NO"/>
               </w:rPr>
-              <w:t>product</w:t>
-            </w:r>
-            <w:proofErr w:type="spellEnd"/>
-            <w:r>
-              <w:rPr>
-                <w:rFonts w:ascii="Courier New" w:eastAsia="Times New Roman" w:hAnsi="Courier New" w:cs="Courier New"/>
-                <w:color w:val="000000"/>
-                <w:lang w:val="en-US" w:eastAsia="nb-NO"/>
-              </w:rPr>
-              <w:t>(</w:t>
+              <w:t>product(</w:t>
             </w:r>
             <w:proofErr w:type="gramEnd"/>
             <w:r>
@@ -6413,16 +6263,7 @@
                 <w:color w:val="000000"/>
                 <w:lang w:val="en-US" w:eastAsia="nb-NO"/>
               </w:rPr>
-              <w:t xml:space="preserve">  if int(</w:t>
-            </w:r>
-            <w:proofErr w:type="spellStart"/>
-            <w:r>
-              <w:rPr>
-                <w:rFonts w:ascii="Courier New" w:eastAsia="Times New Roman" w:hAnsi="Courier New" w:cs="Courier New"/>
-                <w:color w:val="000000"/>
-                <w:lang w:val="en-US" w:eastAsia="nb-NO"/>
-              </w:rPr>
-              <w:t>e_</w:t>
+              <w:t xml:space="preserve">  if int(e_</w:t>
             </w:r>
             <w:proofErr w:type="gramStart"/>
             <w:r>
@@ -6431,16 +6272,7 @@
                 <w:color w:val="000000"/>
                 <w:lang w:val="en-US" w:eastAsia="nb-NO"/>
               </w:rPr>
-              <w:t>bin</w:t>
-            </w:r>
-            <w:proofErr w:type="spellEnd"/>
-            <w:r>
-              <w:rPr>
-                <w:rFonts w:ascii="Courier New" w:eastAsia="Times New Roman" w:hAnsi="Courier New" w:cs="Courier New"/>
-                <w:color w:val="000000"/>
-                <w:lang w:val="en-US" w:eastAsia="nb-NO"/>
-              </w:rPr>
-              <w:t>[</w:t>
+              <w:t>bin[</w:t>
             </w:r>
             <w:proofErr w:type="gramEnd"/>
             <w:r>
@@ -6484,16 +6316,7 @@
                 <w:color w:val="000000"/>
                 <w:lang w:val="en-US" w:eastAsia="nb-NO"/>
               </w:rPr>
-              <w:t xml:space="preserve">    x = </w:t>
-            </w:r>
-            <w:proofErr w:type="spellStart"/>
-            <w:r>
-              <w:rPr>
-                <w:rFonts w:ascii="Courier New" w:eastAsia="Times New Roman" w:hAnsi="Courier New" w:cs="Courier New"/>
-                <w:color w:val="000000"/>
-                <w:lang w:val="en-US" w:eastAsia="nb-NO"/>
-              </w:rPr>
-              <w:t>modular_</w:t>
+              <w:t xml:space="preserve">    x = modular_</w:t>
             </w:r>
             <w:proofErr w:type="gramStart"/>
             <w:r>
@@ -6502,16 +6325,7 @@
                 <w:color w:val="000000"/>
                 <w:lang w:val="en-US" w:eastAsia="nb-NO"/>
               </w:rPr>
-              <w:t>product</w:t>
-            </w:r>
-            <w:proofErr w:type="spellEnd"/>
-            <w:r>
-              <w:rPr>
-                <w:rFonts w:ascii="Courier New" w:eastAsia="Times New Roman" w:hAnsi="Courier New" w:cs="Courier New"/>
-                <w:color w:val="000000"/>
-                <w:lang w:val="en-US" w:eastAsia="nb-NO"/>
-              </w:rPr>
-              <w:t>(</w:t>
+              <w:t>product(</w:t>
             </w:r>
             <w:proofErr w:type="gramEnd"/>
             <w:r>
@@ -6557,23 +6371,13 @@
               </w:rPr>
               <w:t xml:space="preserve">  </w:t>
             </w:r>
-            <w:proofErr w:type="spellStart"/>
             <w:r>
               <w:rPr>
                 <w:rFonts w:ascii="Courier New" w:eastAsia="Times New Roman" w:hAnsi="Courier New" w:cs="Courier New"/>
                 <w:color w:val="000000"/>
                 <w:lang w:eastAsia="nb-NO"/>
               </w:rPr>
-              <w:t>return</w:t>
-            </w:r>
-            <w:proofErr w:type="spellEnd"/>
-            <w:r>
-              <w:rPr>
-                <w:rFonts w:ascii="Courier New" w:eastAsia="Times New Roman" w:hAnsi="Courier New" w:cs="Courier New"/>
-                <w:color w:val="000000"/>
-                <w:lang w:eastAsia="nb-NO"/>
-              </w:rPr>
-              <w:t xml:space="preserve"> x</w:t>
+              <w:t>return x</w:t>
             </w:r>
           </w:p>
           <w:p>
@@ -6689,16 +6493,7 @@
                 <w:color w:val="000000"/>
                 <w:lang w:val="en-US" w:eastAsia="nb-NO"/>
               </w:rPr>
-              <w:t xml:space="preserve">def </w:t>
-            </w:r>
-            <w:proofErr w:type="spellStart"/>
-            <w:r>
-              <w:rPr>
-                <w:rFonts w:ascii="Courier New" w:eastAsia="Times New Roman" w:hAnsi="Courier New" w:cs="Courier New"/>
-                <w:color w:val="000000"/>
-                <w:lang w:val="en-US" w:eastAsia="nb-NO"/>
-              </w:rPr>
-              <w:t>gen_</w:t>
+              <w:t>def gen_</w:t>
             </w:r>
             <w:proofErr w:type="gramStart"/>
             <w:r>
@@ -6707,16 +6502,7 @@
                 <w:color w:val="000000"/>
                 <w:lang w:val="en-US" w:eastAsia="nb-NO"/>
               </w:rPr>
-              <w:t>rand</w:t>
-            </w:r>
-            <w:proofErr w:type="spellEnd"/>
-            <w:r>
-              <w:rPr>
-                <w:rFonts w:ascii="Courier New" w:eastAsia="Times New Roman" w:hAnsi="Courier New" w:cs="Courier New"/>
-                <w:color w:val="000000"/>
-                <w:lang w:val="en-US" w:eastAsia="nb-NO"/>
-              </w:rPr>
-              <w:t>(</w:t>
+              <w:t>rand(</w:t>
             </w:r>
             <w:proofErr w:type="gramEnd"/>
             <w:r>
@@ -6762,7 +6548,6 @@
               </w:rPr>
               <w:t xml:space="preserve">  base = </w:t>
             </w:r>
-            <w:proofErr w:type="spellStart"/>
             <w:proofErr w:type="gramStart"/>
             <w:r>
               <w:rPr>
@@ -6772,7 +6557,6 @@
               </w:rPr>
               <w:t>random.randint</w:t>
             </w:r>
-            <w:proofErr w:type="spellEnd"/>
             <w:proofErr w:type="gramEnd"/>
             <w:r>
               <w:rPr>
@@ -6833,25 +6617,7 @@
                 <w:color w:val="000000"/>
                 <w:lang w:val="en-US" w:eastAsia="nb-NO"/>
               </w:rPr>
-              <w:t xml:space="preserve"> </w:t>
-            </w:r>
-            <w:proofErr w:type="spellStart"/>
-            <w:r>
-              <w:rPr>
-                <w:rFonts w:ascii="Courier New" w:eastAsia="Times New Roman" w:hAnsi="Courier New" w:cs="Courier New"/>
-                <w:color w:val="000000"/>
-                <w:lang w:val="en-US" w:eastAsia="nb-NO"/>
-              </w:rPr>
-              <w:t>random.randint</w:t>
-            </w:r>
-            <w:proofErr w:type="spellEnd"/>
-            <w:r>
-              <w:rPr>
-                <w:rFonts w:ascii="Courier New" w:eastAsia="Times New Roman" w:hAnsi="Courier New" w:cs="Courier New"/>
-                <w:color w:val="000000"/>
-                <w:lang w:val="en-US" w:eastAsia="nb-NO"/>
-              </w:rPr>
-              <w:t>(1,1000)</w:t>
+              <w:t xml:space="preserve"> random.randint(1,1000)</w:t>
             </w:r>
           </w:p>
           <w:p>
@@ -6888,7 +6654,6 @@
               </w:rPr>
               <w:t xml:space="preserve">  modulo = </w:t>
             </w:r>
-            <w:proofErr w:type="spellStart"/>
             <w:proofErr w:type="gramStart"/>
             <w:r>
               <w:rPr>
@@ -6898,7 +6663,6 @@
               </w:rPr>
               <w:t>random.randrange</w:t>
             </w:r>
-            <w:proofErr w:type="spellEnd"/>
             <w:proofErr w:type="gramEnd"/>
             <w:r>
               <w:rPr>
@@ -7032,7 +6796,6 @@
               </w:rPr>
               <w:t>class tests(</w:t>
             </w:r>
-            <w:proofErr w:type="spellStart"/>
             <w:proofErr w:type="gramStart"/>
             <w:r>
               <w:rPr>
@@ -7042,7 +6805,6 @@
               </w:rPr>
               <w:t>unittest.TestCase</w:t>
             </w:r>
-            <w:proofErr w:type="spellEnd"/>
             <w:proofErr w:type="gramEnd"/>
             <w:r>
               <w:rPr>
@@ -7112,25 +6874,7 @@
                 <w:color w:val="000000"/>
                 <w:lang w:val="en-US" w:eastAsia="nb-NO"/>
               </w:rPr>
-              <w:t xml:space="preserve">    def </w:t>
-            </w:r>
-            <w:proofErr w:type="spellStart"/>
-            <w:r>
-              <w:rPr>
-                <w:rFonts w:ascii="Courier New" w:eastAsia="Times New Roman" w:hAnsi="Courier New" w:cs="Courier New"/>
-                <w:color w:val="000000"/>
-                <w:lang w:val="en-US" w:eastAsia="nb-NO"/>
-              </w:rPr>
-              <w:t>test_blakley_exponential</w:t>
-            </w:r>
-            <w:proofErr w:type="spellEnd"/>
-            <w:r>
-              <w:rPr>
-                <w:rFonts w:ascii="Courier New" w:eastAsia="Times New Roman" w:hAnsi="Courier New" w:cs="Courier New"/>
-                <w:color w:val="000000"/>
-                <w:lang w:val="en-US" w:eastAsia="nb-NO"/>
-              </w:rPr>
-              <w:t>(self):</w:t>
+              <w:t xml:space="preserve">    def test_blakley_exponential(self):</w:t>
             </w:r>
           </w:p>
           <w:p>
@@ -7165,25 +6909,7 @@
                 <w:color w:val="000000"/>
                 <w:lang w:val="en-US" w:eastAsia="nb-NO"/>
               </w:rPr>
-              <w:t xml:space="preserve">        for </w:t>
-            </w:r>
-            <w:proofErr w:type="spellStart"/>
-            <w:r>
-              <w:rPr>
-                <w:rFonts w:ascii="Courier New" w:eastAsia="Times New Roman" w:hAnsi="Courier New" w:cs="Courier New"/>
-                <w:color w:val="000000"/>
-                <w:lang w:val="en-US" w:eastAsia="nb-NO"/>
-              </w:rPr>
-              <w:t>i</w:t>
-            </w:r>
-            <w:proofErr w:type="spellEnd"/>
-            <w:r>
-              <w:rPr>
-                <w:rFonts w:ascii="Courier New" w:eastAsia="Times New Roman" w:hAnsi="Courier New" w:cs="Courier New"/>
-                <w:color w:val="000000"/>
-                <w:lang w:val="en-US" w:eastAsia="nb-NO"/>
-              </w:rPr>
-              <w:t xml:space="preserve"> in </w:t>
+              <w:t xml:space="preserve">        for i in </w:t>
             </w:r>
             <w:proofErr w:type="gramStart"/>
             <w:r>
@@ -7238,7 +6964,6 @@
               </w:rPr>
               <w:t xml:space="preserve">          </w:t>
             </w:r>
-            <w:proofErr w:type="spellStart"/>
             <w:proofErr w:type="gramStart"/>
             <w:r>
               <w:rPr>
@@ -7248,7 +6973,6 @@
               </w:rPr>
               <w:t>random.seed</w:t>
             </w:r>
-            <w:proofErr w:type="spellEnd"/>
             <w:proofErr w:type="gramEnd"/>
             <w:r>
               <w:rPr>
@@ -7256,25 +6980,7 @@
                 <w:color w:val="000000"/>
                 <w:lang w:val="en-US" w:eastAsia="nb-NO"/>
               </w:rPr>
-              <w:t>(</w:t>
-            </w:r>
-            <w:proofErr w:type="spellStart"/>
-            <w:r>
-              <w:rPr>
-                <w:rFonts w:ascii="Courier New" w:eastAsia="Times New Roman" w:hAnsi="Courier New" w:cs="Courier New"/>
-                <w:color w:val="000000"/>
-                <w:lang w:val="en-US" w:eastAsia="nb-NO"/>
-              </w:rPr>
-              <w:t>i</w:t>
-            </w:r>
-            <w:proofErr w:type="spellEnd"/>
-            <w:r>
-              <w:rPr>
-                <w:rFonts w:ascii="Courier New" w:eastAsia="Times New Roman" w:hAnsi="Courier New" w:cs="Courier New"/>
-                <w:color w:val="000000"/>
-                <w:lang w:val="en-US" w:eastAsia="nb-NO"/>
-              </w:rPr>
-              <w:t>)</w:t>
+              <w:t>(i)</w:t>
             </w:r>
           </w:p>
           <w:p>
@@ -7309,16 +7015,7 @@
                 <w:color w:val="000000"/>
                 <w:lang w:val="en-US" w:eastAsia="nb-NO"/>
               </w:rPr>
-              <w:t xml:space="preserve">          base, exp, modulo = </w:t>
-            </w:r>
-            <w:proofErr w:type="spellStart"/>
-            <w:r>
-              <w:rPr>
-                <w:rFonts w:ascii="Courier New" w:eastAsia="Times New Roman" w:hAnsi="Courier New" w:cs="Courier New"/>
-                <w:color w:val="000000"/>
-                <w:lang w:val="en-US" w:eastAsia="nb-NO"/>
-              </w:rPr>
-              <w:t>gen_</w:t>
+              <w:t xml:space="preserve">          base, exp, modulo = gen_</w:t>
             </w:r>
             <w:proofErr w:type="gramStart"/>
             <w:r>
@@ -7327,16 +7024,7 @@
                 <w:color w:val="000000"/>
                 <w:lang w:val="en-US" w:eastAsia="nb-NO"/>
               </w:rPr>
-              <w:t>rand</w:t>
-            </w:r>
-            <w:proofErr w:type="spellEnd"/>
-            <w:r>
-              <w:rPr>
-                <w:rFonts w:ascii="Courier New" w:eastAsia="Times New Roman" w:hAnsi="Courier New" w:cs="Courier New"/>
-                <w:color w:val="000000"/>
-                <w:lang w:val="en-US" w:eastAsia="nb-NO"/>
-              </w:rPr>
-              <w:t>(</w:t>
+              <w:t>rand(</w:t>
             </w:r>
             <w:proofErr w:type="gramEnd"/>
             <w:r>
@@ -7382,7 +7070,6 @@
               </w:rPr>
               <w:t xml:space="preserve">          expected = (pow(</w:t>
             </w:r>
-            <w:proofErr w:type="spellStart"/>
             <w:proofErr w:type="gramStart"/>
             <w:r>
               <w:rPr>
@@ -7392,7 +7079,6 @@
               </w:rPr>
               <w:t>base,exp</w:t>
             </w:r>
-            <w:proofErr w:type="spellEnd"/>
             <w:proofErr w:type="gramEnd"/>
             <w:r>
               <w:rPr>
@@ -7435,16 +7121,7 @@
                 <w:color w:val="000000"/>
                 <w:lang w:val="en-US" w:eastAsia="nb-NO"/>
               </w:rPr>
-              <w:t xml:space="preserve">          actual = </w:t>
-            </w:r>
-            <w:proofErr w:type="spellStart"/>
-            <w:r>
-              <w:rPr>
-                <w:rFonts w:ascii="Courier New" w:eastAsia="Times New Roman" w:hAnsi="Courier New" w:cs="Courier New"/>
-                <w:color w:val="000000"/>
-                <w:lang w:val="en-US" w:eastAsia="nb-NO"/>
-              </w:rPr>
-              <w:t>modular_</w:t>
+              <w:t xml:space="preserve">          actual = modular_</w:t>
             </w:r>
             <w:proofErr w:type="gramStart"/>
             <w:r>
@@ -7453,16 +7130,7 @@
                 <w:color w:val="000000"/>
                 <w:lang w:val="en-US" w:eastAsia="nb-NO"/>
               </w:rPr>
-              <w:t>exp</w:t>
-            </w:r>
-            <w:proofErr w:type="spellEnd"/>
-            <w:r>
-              <w:rPr>
-                <w:rFonts w:ascii="Courier New" w:eastAsia="Times New Roman" w:hAnsi="Courier New" w:cs="Courier New"/>
-                <w:color w:val="000000"/>
-                <w:lang w:val="en-US" w:eastAsia="nb-NO"/>
-              </w:rPr>
-              <w:t>(</w:t>
+              <w:t>exp(</w:t>
             </w:r>
             <w:proofErr w:type="gramEnd"/>
             <w:r>
@@ -7570,7 +7238,6 @@
               </w:rPr>
               <w:t xml:space="preserve">            </w:t>
             </w:r>
-            <w:proofErr w:type="spellStart"/>
             <w:proofErr w:type="gramStart"/>
             <w:r>
               <w:rPr>
@@ -7580,7 +7247,6 @@
               </w:rPr>
               <w:t>self.assertEqual</w:t>
             </w:r>
-            <w:proofErr w:type="spellEnd"/>
             <w:proofErr w:type="gramEnd"/>
             <w:r>
               <w:rPr>
@@ -7774,25 +7440,7 @@
                 <w:color w:val="000000"/>
                 <w:lang w:val="en-US" w:eastAsia="nb-NO"/>
               </w:rPr>
-              <w:t xml:space="preserve">    def </w:t>
-            </w:r>
-            <w:proofErr w:type="spellStart"/>
-            <w:r>
-              <w:rPr>
-                <w:rFonts w:ascii="Courier New" w:eastAsia="Times New Roman" w:hAnsi="Courier New" w:cs="Courier New"/>
-                <w:color w:val="000000"/>
-                <w:lang w:val="en-US" w:eastAsia="nb-NO"/>
-              </w:rPr>
-              <w:t>test_blakley_product</w:t>
-            </w:r>
-            <w:proofErr w:type="spellEnd"/>
-            <w:r>
-              <w:rPr>
-                <w:rFonts w:ascii="Courier New" w:eastAsia="Times New Roman" w:hAnsi="Courier New" w:cs="Courier New"/>
-                <w:color w:val="000000"/>
-                <w:lang w:val="en-US" w:eastAsia="nb-NO"/>
-              </w:rPr>
-              <w:t>(self):</w:t>
+              <w:t xml:space="preserve">    def test_blakley_product(self):</w:t>
             </w:r>
           </w:p>
           <w:p>
@@ -7827,25 +7475,7 @@
                 <w:color w:val="000000"/>
                 <w:lang w:val="en-US" w:eastAsia="nb-NO"/>
               </w:rPr>
-              <w:t xml:space="preserve">      for </w:t>
-            </w:r>
-            <w:proofErr w:type="spellStart"/>
-            <w:r>
-              <w:rPr>
-                <w:rFonts w:ascii="Courier New" w:eastAsia="Times New Roman" w:hAnsi="Courier New" w:cs="Courier New"/>
-                <w:color w:val="000000"/>
-                <w:lang w:val="en-US" w:eastAsia="nb-NO"/>
-              </w:rPr>
-              <w:t>i</w:t>
-            </w:r>
-            <w:proofErr w:type="spellEnd"/>
-            <w:r>
-              <w:rPr>
-                <w:rFonts w:ascii="Courier New" w:eastAsia="Times New Roman" w:hAnsi="Courier New" w:cs="Courier New"/>
-                <w:color w:val="000000"/>
-                <w:lang w:val="en-US" w:eastAsia="nb-NO"/>
-              </w:rPr>
-              <w:t xml:space="preserve"> in </w:t>
+              <w:t xml:space="preserve">      for i in </w:t>
             </w:r>
             <w:proofErr w:type="gramStart"/>
             <w:r>
@@ -7900,7 +7530,6 @@
               </w:rPr>
               <w:t xml:space="preserve">        </w:t>
             </w:r>
-            <w:proofErr w:type="spellStart"/>
             <w:proofErr w:type="gramStart"/>
             <w:r>
               <w:rPr>
@@ -7910,7 +7539,6 @@
               </w:rPr>
               <w:t>random.seed</w:t>
             </w:r>
-            <w:proofErr w:type="spellEnd"/>
             <w:proofErr w:type="gramEnd"/>
             <w:r>
               <w:rPr>
@@ -7918,25 +7546,7 @@
                 <w:color w:val="000000"/>
                 <w:lang w:val="en-US" w:eastAsia="nb-NO"/>
               </w:rPr>
-              <w:t>(</w:t>
-            </w:r>
-            <w:proofErr w:type="spellStart"/>
-            <w:r>
-              <w:rPr>
-                <w:rFonts w:ascii="Courier New" w:eastAsia="Times New Roman" w:hAnsi="Courier New" w:cs="Courier New"/>
-                <w:color w:val="000000"/>
-                <w:lang w:val="en-US" w:eastAsia="nb-NO"/>
-              </w:rPr>
-              <w:t>i</w:t>
-            </w:r>
-            <w:proofErr w:type="spellEnd"/>
-            <w:r>
-              <w:rPr>
-                <w:rFonts w:ascii="Courier New" w:eastAsia="Times New Roman" w:hAnsi="Courier New" w:cs="Courier New"/>
-                <w:color w:val="000000"/>
-                <w:lang w:val="en-US" w:eastAsia="nb-NO"/>
-              </w:rPr>
-              <w:t>)</w:t>
+              <w:t>(i)</w:t>
             </w:r>
           </w:p>
           <w:p>
@@ -7971,16 +7581,7 @@
                 <w:color w:val="000000"/>
                 <w:lang w:val="en-US" w:eastAsia="nb-NO"/>
               </w:rPr>
-              <w:t xml:space="preserve">        a, b, n = </w:t>
-            </w:r>
-            <w:proofErr w:type="spellStart"/>
-            <w:r>
-              <w:rPr>
-                <w:rFonts w:ascii="Courier New" w:eastAsia="Times New Roman" w:hAnsi="Courier New" w:cs="Courier New"/>
-                <w:color w:val="000000"/>
-                <w:lang w:val="en-US" w:eastAsia="nb-NO"/>
-              </w:rPr>
-              <w:t>gen_</w:t>
+              <w:t xml:space="preserve">        a, b, n = gen_</w:t>
             </w:r>
             <w:proofErr w:type="gramStart"/>
             <w:r>
@@ -7989,16 +7590,7 @@
                 <w:color w:val="000000"/>
                 <w:lang w:val="en-US" w:eastAsia="nb-NO"/>
               </w:rPr>
-              <w:t>rand</w:t>
-            </w:r>
-            <w:proofErr w:type="spellEnd"/>
-            <w:r>
-              <w:rPr>
-                <w:rFonts w:ascii="Courier New" w:eastAsia="Times New Roman" w:hAnsi="Courier New" w:cs="Courier New"/>
-                <w:color w:val="000000"/>
-                <w:lang w:val="en-US" w:eastAsia="nb-NO"/>
-              </w:rPr>
-              <w:t>(</w:t>
+              <w:t>rand(</w:t>
             </w:r>
             <w:proofErr w:type="gramEnd"/>
             <w:r>
@@ -8050,25 +7642,7 @@
                 <w:color w:val="000000"/>
                 <w:lang w:eastAsia="nb-NO"/>
               </w:rPr>
-              <w:t xml:space="preserve">n = </w:t>
-            </w:r>
-            <w:proofErr w:type="spellStart"/>
-            <w:r>
-              <w:rPr>
-                <w:rFonts w:ascii="Courier New" w:eastAsia="Times New Roman" w:hAnsi="Courier New" w:cs="Courier New"/>
-                <w:color w:val="000000"/>
-                <w:lang w:eastAsia="nb-NO"/>
-              </w:rPr>
-              <w:t>a+b</w:t>
-            </w:r>
-            <w:proofErr w:type="spellEnd"/>
-            <w:r>
-              <w:rPr>
-                <w:rFonts w:ascii="Courier New" w:eastAsia="Times New Roman" w:hAnsi="Courier New" w:cs="Courier New"/>
-                <w:color w:val="000000"/>
-                <w:lang w:eastAsia="nb-NO"/>
-              </w:rPr>
-              <w:t xml:space="preserve"> * 2</w:t>
+              <w:t>n = a+b * 2</w:t>
             </w:r>
           </w:p>
           <w:p>
@@ -8191,16 +7765,7 @@
                 <w:color w:val="000000"/>
                 <w:lang w:val="en-US" w:eastAsia="nb-NO"/>
               </w:rPr>
-              <w:t xml:space="preserve">        actual = </w:t>
-            </w:r>
-            <w:proofErr w:type="spellStart"/>
-            <w:r>
-              <w:rPr>
-                <w:rFonts w:ascii="Courier New" w:eastAsia="Times New Roman" w:hAnsi="Courier New" w:cs="Courier New"/>
-                <w:color w:val="000000"/>
-                <w:lang w:val="en-US" w:eastAsia="nb-NO"/>
-              </w:rPr>
-              <w:t>modular_</w:t>
+              <w:t xml:space="preserve">        actual = modular_</w:t>
             </w:r>
             <w:proofErr w:type="gramStart"/>
             <w:r>
@@ -8209,16 +7774,7 @@
                 <w:color w:val="000000"/>
                 <w:lang w:val="en-US" w:eastAsia="nb-NO"/>
               </w:rPr>
-              <w:t>product</w:t>
-            </w:r>
-            <w:proofErr w:type="spellEnd"/>
-            <w:r>
-              <w:rPr>
-                <w:rFonts w:ascii="Courier New" w:eastAsia="Times New Roman" w:hAnsi="Courier New" w:cs="Courier New"/>
-                <w:color w:val="000000"/>
-                <w:lang w:val="en-US" w:eastAsia="nb-NO"/>
-              </w:rPr>
-              <w:t>(</w:t>
+              <w:t>product(</w:t>
             </w:r>
             <w:proofErr w:type="gramEnd"/>
             <w:r>
@@ -8264,7 +7820,6 @@
               </w:rPr>
               <w:t xml:space="preserve">        </w:t>
             </w:r>
-            <w:proofErr w:type="spellStart"/>
             <w:proofErr w:type="gramStart"/>
             <w:r>
               <w:rPr>
@@ -8274,7 +7829,6 @@
               </w:rPr>
               <w:t>self.assertEqual</w:t>
             </w:r>
-            <w:proofErr w:type="spellEnd"/>
             <w:proofErr w:type="gramEnd"/>
             <w:r>
               <w:rPr>
@@ -8282,25 +7836,7 @@
                 <w:color w:val="000000"/>
                 <w:lang w:val="en-US" w:eastAsia="nb-NO"/>
               </w:rPr>
-              <w:t>(</w:t>
-            </w:r>
-            <w:proofErr w:type="spellStart"/>
-            <w:r>
-              <w:rPr>
-                <w:rFonts w:ascii="Courier New" w:eastAsia="Times New Roman" w:hAnsi="Courier New" w:cs="Courier New"/>
-                <w:color w:val="000000"/>
-                <w:lang w:val="en-US" w:eastAsia="nb-NO"/>
-              </w:rPr>
-              <w:t>expected,actual</w:t>
-            </w:r>
-            <w:proofErr w:type="spellEnd"/>
-            <w:r>
-              <w:rPr>
-                <w:rFonts w:ascii="Courier New" w:eastAsia="Times New Roman" w:hAnsi="Courier New" w:cs="Courier New"/>
-                <w:color w:val="000000"/>
-                <w:lang w:val="en-US" w:eastAsia="nb-NO"/>
-              </w:rPr>
-              <w:t>)</w:t>
+              <w:t>(expected,actual)</w:t>
             </w:r>
           </w:p>
           <w:p>
@@ -8362,25 +7898,7 @@
                 <w:color w:val="000000"/>
                 <w:lang w:val="en-US" w:eastAsia="nb-NO"/>
               </w:rPr>
-              <w:t xml:space="preserve">    def </w:t>
-            </w:r>
-            <w:proofErr w:type="spellStart"/>
-            <w:r>
-              <w:rPr>
-                <w:rFonts w:ascii="Courier New" w:eastAsia="Times New Roman" w:hAnsi="Courier New" w:cs="Courier New"/>
-                <w:color w:val="000000"/>
-                <w:lang w:val="en-US" w:eastAsia="nb-NO"/>
-              </w:rPr>
-              <w:t>test_encrypt</w:t>
-            </w:r>
-            <w:proofErr w:type="spellEnd"/>
-            <w:r>
-              <w:rPr>
-                <w:rFonts w:ascii="Courier New" w:eastAsia="Times New Roman" w:hAnsi="Courier New" w:cs="Courier New"/>
-                <w:color w:val="000000"/>
-                <w:lang w:val="en-US" w:eastAsia="nb-NO"/>
-              </w:rPr>
-              <w:t>(self):</w:t>
+              <w:t xml:space="preserve">    def test_encrypt(self):</w:t>
             </w:r>
           </w:p>
           <w:p>
@@ -8811,16 +8329,7 @@
                 <w:color w:val="000000"/>
                 <w:lang w:val="en-US" w:eastAsia="nb-NO"/>
               </w:rPr>
-              <w:t xml:space="preserve">      actual = </w:t>
-            </w:r>
-            <w:proofErr w:type="spellStart"/>
-            <w:r>
-              <w:rPr>
-                <w:rFonts w:ascii="Courier New" w:eastAsia="Times New Roman" w:hAnsi="Courier New" w:cs="Courier New"/>
-                <w:color w:val="000000"/>
-                <w:lang w:val="en-US" w:eastAsia="nb-NO"/>
-              </w:rPr>
-              <w:t>modular_</w:t>
+              <w:t xml:space="preserve">      actual = modular_</w:t>
             </w:r>
             <w:proofErr w:type="gramStart"/>
             <w:r>
@@ -8829,16 +8338,7 @@
                 <w:color w:val="000000"/>
                 <w:lang w:val="en-US" w:eastAsia="nb-NO"/>
               </w:rPr>
-              <w:t>exp</w:t>
-            </w:r>
-            <w:proofErr w:type="spellEnd"/>
-            <w:r>
-              <w:rPr>
-                <w:rFonts w:ascii="Courier New" w:eastAsia="Times New Roman" w:hAnsi="Courier New" w:cs="Courier New"/>
-                <w:color w:val="000000"/>
-                <w:lang w:val="en-US" w:eastAsia="nb-NO"/>
-              </w:rPr>
-              <w:t>(</w:t>
+              <w:t>exp(</w:t>
             </w:r>
             <w:proofErr w:type="gramEnd"/>
             <w:r>
@@ -8884,7 +8384,6 @@
               </w:rPr>
               <w:t xml:space="preserve">      </w:t>
             </w:r>
-            <w:proofErr w:type="spellStart"/>
             <w:proofErr w:type="gramStart"/>
             <w:r>
               <w:rPr>
@@ -8894,7 +8393,6 @@
               </w:rPr>
               <w:t>self.assertEqual</w:t>
             </w:r>
-            <w:proofErr w:type="spellEnd"/>
             <w:proofErr w:type="gramEnd"/>
             <w:r>
               <w:rPr>
@@ -9025,25 +8523,7 @@
                 <w:color w:val="000000"/>
                 <w:lang w:val="en-US" w:eastAsia="nb-NO"/>
               </w:rPr>
-              <w:t xml:space="preserve">    def </w:t>
-            </w:r>
-            <w:proofErr w:type="spellStart"/>
-            <w:r>
-              <w:rPr>
-                <w:rFonts w:ascii="Courier New" w:eastAsia="Times New Roman" w:hAnsi="Courier New" w:cs="Courier New"/>
-                <w:color w:val="000000"/>
-                <w:lang w:val="en-US" w:eastAsia="nb-NO"/>
-              </w:rPr>
-              <w:t>test_decrypt</w:t>
-            </w:r>
-            <w:proofErr w:type="spellEnd"/>
-            <w:r>
-              <w:rPr>
-                <w:rFonts w:ascii="Courier New" w:eastAsia="Times New Roman" w:hAnsi="Courier New" w:cs="Courier New"/>
-                <w:color w:val="000000"/>
-                <w:lang w:val="en-US" w:eastAsia="nb-NO"/>
-              </w:rPr>
-              <w:t>(self):</w:t>
+              <w:t xml:space="preserve">    def test_decrypt(self):</w:t>
             </w:r>
           </w:p>
           <w:p>
@@ -9476,16 +8956,7 @@
                 <w:color w:val="000000"/>
                 <w:lang w:val="en-US" w:eastAsia="nb-NO"/>
               </w:rPr>
-              <w:t xml:space="preserve">       actual = </w:t>
-            </w:r>
-            <w:proofErr w:type="spellStart"/>
-            <w:r>
-              <w:rPr>
-                <w:rFonts w:ascii="Courier New" w:eastAsia="Times New Roman" w:hAnsi="Courier New" w:cs="Courier New"/>
-                <w:color w:val="000000"/>
-                <w:lang w:val="en-US" w:eastAsia="nb-NO"/>
-              </w:rPr>
-              <w:t>modular_</w:t>
+              <w:t xml:space="preserve">       actual = modular_</w:t>
             </w:r>
             <w:proofErr w:type="gramStart"/>
             <w:r>
@@ -9494,16 +8965,7 @@
                 <w:color w:val="000000"/>
                 <w:lang w:val="en-US" w:eastAsia="nb-NO"/>
               </w:rPr>
-              <w:t>exp</w:t>
-            </w:r>
-            <w:proofErr w:type="spellEnd"/>
-            <w:r>
-              <w:rPr>
-                <w:rFonts w:ascii="Courier New" w:eastAsia="Times New Roman" w:hAnsi="Courier New" w:cs="Courier New"/>
-                <w:color w:val="000000"/>
-                <w:lang w:val="en-US" w:eastAsia="nb-NO"/>
-              </w:rPr>
-              <w:t>(</w:t>
+              <w:t>exp(</w:t>
             </w:r>
             <w:proofErr w:type="gramEnd"/>
             <w:r>
@@ -9549,7 +9011,6 @@
               </w:rPr>
               <w:t xml:space="preserve">       </w:t>
             </w:r>
-            <w:proofErr w:type="spellStart"/>
             <w:proofErr w:type="gramStart"/>
             <w:r>
               <w:rPr>
@@ -9559,7 +9020,6 @@
               </w:rPr>
               <w:t>self.assertEqual</w:t>
             </w:r>
-            <w:proofErr w:type="spellEnd"/>
             <w:proofErr w:type="gramEnd"/>
             <w:r>
               <w:rPr>
@@ -9719,7 +9179,6 @@
               </w:rPr>
               <w:t xml:space="preserve">    </w:t>
             </w:r>
-            <w:proofErr w:type="spellStart"/>
             <w:proofErr w:type="gramStart"/>
             <w:r>
               <w:rPr>
@@ -9729,7 +9188,6 @@
               </w:rPr>
               <w:t>unittest.main</w:t>
             </w:r>
-            <w:proofErr w:type="spellEnd"/>
             <w:proofErr w:type="gramEnd"/>
             <w:r>
               <w:rPr>
@@ -9737,43 +9195,7 @@
                 <w:color w:val="000000"/>
                 <w:lang w:val="en-US" w:eastAsia="nb-NO"/>
               </w:rPr>
-              <w:t>(</w:t>
-            </w:r>
-            <w:proofErr w:type="spellStart"/>
-            <w:r>
-              <w:rPr>
-                <w:rFonts w:ascii="Courier New" w:eastAsia="Times New Roman" w:hAnsi="Courier New" w:cs="Courier New"/>
-                <w:color w:val="000000"/>
-                <w:lang w:val="en-US" w:eastAsia="nb-NO"/>
-              </w:rPr>
-              <w:t>argv</w:t>
-            </w:r>
-            <w:proofErr w:type="spellEnd"/>
-            <w:r>
-              <w:rPr>
-                <w:rFonts w:ascii="Courier New" w:eastAsia="Times New Roman" w:hAnsi="Courier New" w:cs="Courier New"/>
-                <w:color w:val="000000"/>
-                <w:lang w:val="en-US" w:eastAsia="nb-NO"/>
-              </w:rPr>
-              <w:t>=['first-</w:t>
-            </w:r>
-            <w:proofErr w:type="spellStart"/>
-            <w:r>
-              <w:rPr>
-                <w:rFonts w:ascii="Courier New" w:eastAsia="Times New Roman" w:hAnsi="Courier New" w:cs="Courier New"/>
-                <w:color w:val="000000"/>
-                <w:lang w:val="en-US" w:eastAsia="nb-NO"/>
-              </w:rPr>
-              <w:t>arg</w:t>
-            </w:r>
-            <w:proofErr w:type="spellEnd"/>
-            <w:r>
-              <w:rPr>
-                <w:rFonts w:ascii="Courier New" w:eastAsia="Times New Roman" w:hAnsi="Courier New" w:cs="Courier New"/>
-                <w:color w:val="000000"/>
-                <w:lang w:val="en-US" w:eastAsia="nb-NO"/>
-              </w:rPr>
-              <w:t>-is-ignored'], exit=False)</w:t>
+              <w:t>(argv=['first-arg-is-ignored'], exit=False)</w:t>
             </w:r>
           </w:p>
         </w:tc>
@@ -9783,7 +9205,7 @@
       <w:pPr>
         <w:pStyle w:val="Bildetekst"/>
       </w:pPr>
-      <w:bookmarkStart w:id="3" w:name="_Ref2603046"/>
+      <w:bookmarkStart w:id="4" w:name="_Ref2603046"/>
       <w:r>
         <w:lastRenderedPageBreak/>
         <w:t xml:space="preserve">Figure </w:t>
@@ -9806,7 +9228,7 @@
       <w:r>
         <w:fldChar w:fldCharType="end"/>
       </w:r>
-      <w:bookmarkEnd w:id="3"/>
+      <w:bookmarkEnd w:id="4"/>
       <w:r>
         <w:t>. High level model of modular multiplication and modular exponentiation</w:t>
       </w:r>
@@ -9835,21 +9257,7 @@
           <w:lang w:val="en-US"/>
         </w:rPr>
         <w:lastRenderedPageBreak/>
-        <w:t xml:space="preserve">The high level model uses the Blakley Interleaving Algorithm to compute the modular product in combination with the </w:t>
-      </w:r>
-      <w:proofErr w:type="spellStart"/>
-      <w:r>
-        <w:rPr>
-          <w:lang w:val="en-US"/>
-        </w:rPr>
-        <w:t>RL</w:t>
-      </w:r>
-      <w:proofErr w:type="spellEnd"/>
-      <w:r>
-        <w:rPr>
-          <w:lang w:val="en-US"/>
-        </w:rPr>
-        <w:t>-Binary Method to compute the modular exponentiation.</w:t>
+        <w:t>The high level model uses the Blakley Interleaving Algorithm to compute the modular product in combination with the RL-Binary Method to compute the modular exponentiation.</w:t>
       </w:r>
     </w:p>
     <w:p>
@@ -11660,14 +11068,14 @@
           </mc:Choice>
           <mc:Fallback>
             <w:pict>
-              <v:group w14:anchorId="06264F24" id="Lerret 4" o:spid="_x0000_s1030" editas="canvas" style="width:6in;height:349.5pt;mso-position-horizontal-relative:char;mso-position-vertical-relative:line" coordsize="54864,44386" o:gfxdata="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">
+              <v:group w14:anchorId="06264F24" id="Lerret 4" o:spid="_x0000_s1030" editas="canvas" style="width:6in;height:349.5pt;mso-position-horizontal-relative:char;mso-position-vertical-relative:line" coordsize="54864,44386" o:gfxdata="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">
                 <v:shape id="_x0000_s1031" type="#_x0000_t75" style="position:absolute;width:54864;height:44386;visibility:visible;mso-wrap-style:square">
                   <v:fill o:detectmouseclick="t"/>
                   <v:path o:connecttype="none"/>
                 </v:shape>
-                <v:group id="Gruppe 46" o:spid="_x0000_s1032" style="position:absolute;left:2847;top:2361;width:48971;height:40761" coordorigin="2847,2361" coordsize="48971,40761" o:gfxdata="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">
-                  <v:rect id="Rektangel 12" o:spid="_x0000_s1033" style="position:absolute;left:25720;top:8569;width:26098;height:13783;visibility:visible;mso-wrap-style:square;v-text-anchor:middle" o:gfxdata="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" fillcolor="#ffc000 [3207]" strokecolor="#7f5f00 [1607]" strokeweight="1pt"/>
-                  <v:rect id="Rektangel 5" o:spid="_x0000_s1034" style="position:absolute;left:33245;top:9967;width:4857;height:4191;visibility:visible;mso-wrap-style:square;v-text-anchor:middle" o:gfxdata="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" fillcolor="#4472c4 [3204]" strokecolor="#1f3763 [1604]" strokeweight="1pt">
+                <v:group id="Gruppe 46" o:spid="_x0000_s1032" style="position:absolute;left:2847;top:2361;width:48971;height:40761" coordorigin="2847,2361" coordsize="48971,40761" o:gfxdata="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">
+                  <v:rect id="Rektangel 12" o:spid="_x0000_s1033" style="position:absolute;left:25720;top:8569;width:26098;height:13783;visibility:visible;mso-wrap-style:square;v-text-anchor:middle" o:gfxdata="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" fillcolor="#ffc000 [3207]" strokecolor="#7f5f00 [1607]" strokeweight="1pt"/>
+                  <v:rect id="Rektangel 5" o:spid="_x0000_s1034" style="position:absolute;left:33245;top:9967;width:4857;height:4191;visibility:visible;mso-wrap-style:square;v-text-anchor:middle" o:gfxdata="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" fillcolor="#4472c4 [3204]" strokecolor="#1f3763 [1604]" strokeweight="1pt">
                     <v:textbox>
                       <w:txbxContent>
                         <w:p>
@@ -11681,7 +11089,7 @@
                       </w:txbxContent>
                     </v:textbox>
                   </v:rect>
-                  <v:rect id="Rektangel 6" o:spid="_x0000_s1035" style="position:absolute;left:27244;top:9967;width:5058;height:4191;visibility:visible;mso-wrap-style:square;v-text-anchor:middle" o:gfxdata="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" fillcolor="#4472c4 [3204]" strokecolor="#1f3763 [1604]" strokeweight="1pt">
+                  <v:rect id="Rektangel 6" o:spid="_x0000_s1035" style="position:absolute;left:27244;top:9967;width:5058;height:4191;visibility:visible;mso-wrap-style:square;v-text-anchor:middle" o:gfxdata="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" fillcolor="#4472c4 [3204]" strokecolor="#1f3763 [1604]" strokeweight="1pt">
                     <v:textbox>
                       <w:txbxContent>
                         <w:p>
@@ -11705,7 +11113,7 @@
                       </w:txbxContent>
                     </v:textbox>
                   </v:rect>
-                  <v:rect id="Rektangel 10" o:spid="_x0000_s1036" style="position:absolute;left:25720;top:22352;width:26098;height:20084;visibility:visible;mso-wrap-style:square;v-text-anchor:middle" o:gfxdata="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" fillcolor="#4472c4 [3204]" strokecolor="#1f3763 [1604]" strokeweight="1pt">
+                  <v:rect id="Rektangel 10" o:spid="_x0000_s1036" style="position:absolute;left:25720;top:22352;width:26098;height:20084;visibility:visible;mso-wrap-style:square;v-text-anchor:middle" o:gfxdata="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" fillcolor="#4472c4 [3204]" strokecolor="#1f3763 [1604]" strokeweight="1pt">
                     <v:textbox>
                       <w:txbxContent>
                         <w:p>
@@ -11723,7 +11131,7 @@
                     <v:stroke joinstyle="miter"/>
                     <v:path gradientshapeok="t" o:connecttype="rect"/>
                   </v:shapetype>
-                  <v:shape id="Tekstboks 9" o:spid="_x0000_s1037" type="#_x0000_t202" style="position:absolute;left:26406;top:20107;width:17780;height:3156;visibility:visible;mso-wrap-style:none;v-text-anchor:top" o:gfxdata="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" filled="f" stroked="f" strokeweight=".5pt">
+                  <v:shape id="Tekstboks 9" o:spid="_x0000_s1037" type="#_x0000_t202" style="position:absolute;left:26406;top:20107;width:17780;height:3156;visibility:visible;mso-wrap-style:none;v-text-anchor:top" o:gfxdata="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" filled="f" stroked="f" strokeweight=".5pt">
                     <v:textbox>
                       <w:txbxContent>
                         <w:p>
@@ -11747,7 +11155,7 @@
                       </w:txbxContent>
                     </v:textbox>
                   </v:shape>
-                  <v:rect id="Rektangel 14" o:spid="_x0000_s1038" style="position:absolute;left:36197;top:31176;width:13907;height:7207;visibility:visible;mso-wrap-style:square;v-text-anchor:middle" o:gfxdata="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" fillcolor="#77b64e [3033]" stroked="f">
+                  <v:rect id="Rektangel 14" o:spid="_x0000_s1038" style="position:absolute;left:36197;top:31176;width:13907;height:7207;visibility:visible;mso-wrap-style:square;v-text-anchor:middle" o:gfxdata="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" fillcolor="#77b64e [3033]" stroked="f">
                     <v:fill color2="#6eaa46 [3177]" rotate="t" colors="0 #81b861;.5 #6fb242;1 #61a235" focus="100%" type="gradient">
                       <o:fill v:ext="view" type="gradientUnscaled"/>
                     </v:fill>
@@ -11783,7 +11191,7 @@
                       </w:txbxContent>
                     </v:textbox>
                   </v:rect>
-                  <v:rect id="Rektangel 15" o:spid="_x0000_s1039" style="position:absolute;left:27244;top:31176;width:4953;height:7207;visibility:visible;mso-wrap-style:square;v-text-anchor:middle" o:gfxdata="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" fillcolor="black [3200]" strokecolor="black [1600]" strokeweight="1pt">
+                  <v:rect id="Rektangel 15" o:spid="_x0000_s1039" style="position:absolute;left:27244;top:31176;width:4953;height:7207;visibility:visible;mso-wrap-style:square;v-text-anchor:middle" o:gfxdata="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" fillcolor="black [3200]" strokecolor="black [1600]" strokeweight="1pt">
                     <v:textbox>
                       <w:txbxContent>
                         <w:p>
@@ -11797,7 +11205,7 @@
                       </w:txbxContent>
                     </v:textbox>
                   </v:rect>
-                  <v:rect id="Rektangel 17" o:spid="_x0000_s1040" style="position:absolute;left:27244;top:25397;width:22860;height:2365;visibility:visible;mso-wrap-style:square;v-text-anchor:middle" o:gfxdata="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" fillcolor="black [3200]" strokecolor="black [1600]" strokeweight="1pt">
+                  <v:rect id="Rektangel 17" o:spid="_x0000_s1040" style="position:absolute;left:27244;top:25397;width:22860;height:2365;visibility:visible;mso-wrap-style:square;v-text-anchor:middle" o:gfxdata="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" fillcolor="black [3200]" strokecolor="black [1600]" strokeweight="1pt">
                     <v:textbox>
                       <w:txbxContent>
                         <w:p>
@@ -11829,8 +11237,8 @@
                       <v:h position="#0,#1" xrange="0,21600" yrange="0,10800"/>
                     </v:handles>
                   </v:shapetype>
-                  <v:shape id="Pil: høyre 18" o:spid="_x0000_s1041" type="#_x0000_t13" style="position:absolute;left:32197;top:32350;width:4000;height:1302;visibility:visible;mso-wrap-style:square;v-text-anchor:middle" o:gfxdata="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" adj="18085" fillcolor="black [3200]" strokecolor="black [1600]" strokeweight="1pt"/>
-                  <v:shape id="Pil: høyre 19" o:spid="_x0000_s1042" type="#_x0000_t13" style="position:absolute;left:32197;top:35960;width:4000;height:1302;rotation:180;visibility:visible;mso-wrap-style:square;v-text-anchor:middle" o:gfxdata="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" adj="18086" fillcolor="black [3200]" strokecolor="black [1600]" strokeweight="1pt"/>
+                  <v:shape id="Pil: høyre 18" o:spid="_x0000_s1041" type="#_x0000_t13" style="position:absolute;left:32197;top:32350;width:4000;height:1302;visibility:visible;mso-wrap-style:square;v-text-anchor:middle" o:gfxdata="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" adj="18085" fillcolor="black [3200]" strokecolor="black [1600]" strokeweight="1pt"/>
+                  <v:shape id="Pil: høyre 19" o:spid="_x0000_s1042" type="#_x0000_t13" style="position:absolute;left:32197;top:35960;width:4000;height:1302;rotation:180;visibility:visible;mso-wrap-style:square;v-text-anchor:middle" o:gfxdata="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" adj="18086" fillcolor="black [3200]" strokecolor="black [1600]" strokeweight="1pt"/>
                   <v:shapetype id="_x0000_t70" coordsize="21600,21600" o:spt="70" adj="5400,4320" path="m10800,l21600@0@3@0@3@2,21600@2,10800,21600,0@2@1@2@1@0,0@0xe">
                     <v:stroke joinstyle="miter"/>
                     <v:formulas>
@@ -11847,9 +11255,9 @@
                       <v:h position="#0,#1" xrange="0,10800" yrange="0,10800"/>
                     </v:handles>
                   </v:shapetype>
-                  <v:shape id="Pil: opp og ned 20" o:spid="_x0000_s1043" type="#_x0000_t70" style="position:absolute;left:29435;top:27762;width:1333;height:3414;visibility:visible;mso-wrap-style:square;v-text-anchor:middle" o:gfxdata="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" adj=",4219" fillcolor="black [3200]" strokecolor="black [1600]" strokeweight="1pt"/>
-                  <v:shape id="Pil: opp og ned 22" o:spid="_x0000_s1044" type="#_x0000_t70" style="position:absolute;left:42563;top:27762;width:1334;height:3410;visibility:visible;mso-wrap-style:square;v-text-anchor:middle" o:gfxdata="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" adj=",4223" fillcolor="black [3200]" strokecolor="black [1600]" strokeweight="1pt"/>
-                  <v:shape id="Tekstboks 23" o:spid="_x0000_s1045" type="#_x0000_t202" style="position:absolute;left:32524;top:24730;width:12039;height:3683;visibility:visible;mso-wrap-style:none;v-text-anchor:top" o:gfxdata="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" filled="f" stroked="f" strokeweight=".5pt">
+                  <v:shape id="Pil: opp og ned 20" o:spid="_x0000_s1043" type="#_x0000_t70" style="position:absolute;left:29435;top:27762;width:1333;height:3414;visibility:visible;mso-wrap-style:square;v-text-anchor:middle" o:gfxdata="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" adj=",4219" fillcolor="black [3200]" strokecolor="black [1600]" strokeweight="1pt"/>
+                  <v:shape id="Pil: opp og ned 22" o:spid="_x0000_s1044" type="#_x0000_t70" style="position:absolute;left:42563;top:27762;width:1334;height:3410;visibility:visible;mso-wrap-style:square;v-text-anchor:middle" o:gfxdata="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" adj=",4223" fillcolor="black [3200]" strokecolor="black [1600]" strokeweight="1pt"/>
+                  <v:shape id="Tekstboks 23" o:spid="_x0000_s1045" type="#_x0000_t202" style="position:absolute;left:32524;top:24730;width:12039;height:3683;visibility:visible;mso-wrap-style:none;v-text-anchor:top" o:gfxdata="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" filled="f" stroked="f" strokeweight=".5pt">
                     <v:textbox>
                       <w:txbxContent>
                         <w:p>
@@ -11874,8 +11282,8 @@
                       </w:txbxContent>
                     </v:textbox>
                   </v:shape>
-                  <v:shape id="Pil: opp og ned 24" o:spid="_x0000_s1046" type="#_x0000_t70" style="position:absolute;left:37807;top:18942;width:1333;height:6455;visibility:visible;mso-wrap-style:square;v-text-anchor:middle" o:gfxdata="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" adj=",2231" fillcolor="black [3200]" strokecolor="black [1600]" strokeweight="1pt"/>
-                  <v:rect id="Rektangel 25" o:spid="_x0000_s1047" style="position:absolute;left:27244;top:16580;width:22860;height:2362;visibility:visible;mso-wrap-style:square;v-text-anchor:middle" o:gfxdata="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" fillcolor="black [3200]" strokecolor="black [1600]" strokeweight="1pt">
+                  <v:shape id="Pil: opp og ned 24" o:spid="_x0000_s1046" type="#_x0000_t70" style="position:absolute;left:37807;top:18942;width:1333;height:6455;visibility:visible;mso-wrap-style:square;v-text-anchor:middle" o:gfxdata="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" adj=",2231" fillcolor="black [3200]" strokecolor="black [1600]" strokeweight="1pt"/>
+                  <v:rect id="Rektangel 25" o:spid="_x0000_s1047" style="position:absolute;left:27244;top:16580;width:22860;height:2362;visibility:visible;mso-wrap-style:square;v-text-anchor:middle" o:gfxdata="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" fillcolor="black [3200]" strokecolor="black [1600]" strokeweight="1pt">
                     <v:textbox>
                       <w:txbxContent>
                         <w:p>
@@ -11895,7 +11303,7 @@
                       </w:txbxContent>
                     </v:textbox>
                   </v:rect>
-                  <v:shape id="Tekstboks 23" o:spid="_x0000_s1048" type="#_x0000_t202" style="position:absolute;left:32524;top:15862;width:12039;height:3683;visibility:visible;mso-wrap-style:none;v-text-anchor:top" o:gfxdata="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" filled="f" stroked="f" strokeweight=".5pt">
+                  <v:shape id="Tekstboks 23" o:spid="_x0000_s1048" type="#_x0000_t202" style="position:absolute;left:32524;top:15862;width:12039;height:3683;visibility:visible;mso-wrap-style:none;v-text-anchor:top" o:gfxdata="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" filled="f" stroked="f" strokeweight=".5pt">
                     <v:textbox>
                       <w:txbxContent>
                         <w:p>
@@ -11916,10 +11324,10 @@
                       </w:txbxContent>
                     </v:textbox>
                   </v:shape>
-                  <v:shape id="Pil: opp og ned 27" o:spid="_x0000_s1049" type="#_x0000_t70" style="position:absolute;left:29435;top:14158;width:1333;height:2231;visibility:visible;mso-wrap-style:square;v-text-anchor:middle" o:gfxdata="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" adj=",6453" fillcolor="black [3200]" strokecolor="black [1600]" strokeweight="1pt"/>
-                  <v:shape id="Pil: opp og ned 28" o:spid="_x0000_s1050" type="#_x0000_t70" style="position:absolute;left:34864;top:14158;width:1333;height:2228;visibility:visible;mso-wrap-style:square;v-text-anchor:middle" o:gfxdata="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" adj=",6462" fillcolor="black [3200]" strokecolor="black [1600]" strokeweight="1pt"/>
-                  <v:shape id="Pil: opp og ned 29" o:spid="_x0000_s1051" type="#_x0000_t70" style="position:absolute;left:47230;top:14158;width:1334;height:2422;visibility:visible;mso-wrap-style:square;v-text-anchor:middle" o:gfxdata="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" adj=",5945" fillcolor="black [3200]" strokecolor="black [1600]" strokeweight="1pt"/>
-                  <v:rect id="Rektangel 30" o:spid="_x0000_s1052" style="position:absolute;left:45338;top:2361;width:4766;height:4667;visibility:visible;mso-wrap-style:square;v-text-anchor:middle" o:gfxdata="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" fillcolor="#ed7d31 [3205]" strokecolor="#823b0b [1605]" strokeweight="1pt">
+                  <v:shape id="Pil: opp og ned 27" o:spid="_x0000_s1049" type="#_x0000_t70" style="position:absolute;left:29435;top:14158;width:1333;height:2231;visibility:visible;mso-wrap-style:square;v-text-anchor:middle" o:gfxdata="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" adj=",6453" fillcolor="black [3200]" strokecolor="black [1600]" strokeweight="1pt"/>
+                  <v:shape id="Pil: opp og ned 28" o:spid="_x0000_s1050" type="#_x0000_t70" style="position:absolute;left:34864;top:14158;width:1333;height:2228;visibility:visible;mso-wrap-style:square;v-text-anchor:middle" o:gfxdata="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" adj=",6462" fillcolor="black [3200]" strokecolor="black [1600]" strokeweight="1pt"/>
+                  <v:shape id="Pil: opp og ned 29" o:spid="_x0000_s1051" type="#_x0000_t70" style="position:absolute;left:47230;top:14158;width:1334;height:2422;visibility:visible;mso-wrap-style:square;v-text-anchor:middle" o:gfxdata="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" adj=",5945" fillcolor="black [3200]" strokecolor="black [1600]" strokeweight="1pt"/>
+                  <v:rect id="Rektangel 30" o:spid="_x0000_s1052" style="position:absolute;left:45338;top:2361;width:4766;height:4667;visibility:visible;mso-wrap-style:square;v-text-anchor:middle" o:gfxdata="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" fillcolor="#ed7d31 [3205]" strokecolor="#823b0b [1605]" strokeweight="1pt">
                     <v:textbox>
                       <w:txbxContent>
                         <w:p>
@@ -11939,8 +11347,8 @@
                       </w:txbxContent>
                     </v:textbox>
                   </v:rect>
-                  <v:rect id="Rektangel 31" o:spid="_x0000_s1053" style="position:absolute;left:2847;top:8569;width:14107;height:33867;visibility:visible;mso-wrap-style:square;v-text-anchor:middle" o:gfxdata="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" fillcolor="#a5a5a5 [3206]" strokecolor="#525252 [1606]" strokeweight="1pt"/>
-                  <v:rect id="Rektangel 33" o:spid="_x0000_s1054" style="position:absolute;left:45338;top:9967;width:4858;height:4191;visibility:visible;mso-wrap-style:square;v-text-anchor:middle" o:gfxdata="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" fillcolor="#4472c4 [3204]" strokecolor="#1f3763 [1604]" strokeweight="1pt">
+                  <v:rect id="Rektangel 31" o:spid="_x0000_s1053" style="position:absolute;left:2847;top:8569;width:14107;height:33867;visibility:visible;mso-wrap-style:square;v-text-anchor:middle" o:gfxdata="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" fillcolor="#a5a5a5 [3206]" strokecolor="#525252 [1606]" strokeweight="1pt"/>
+                  <v:rect id="Rektangel 33" o:spid="_x0000_s1054" style="position:absolute;left:45338;top:9967;width:4858;height:4191;visibility:visible;mso-wrap-style:square;v-text-anchor:middle" o:gfxdata="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" fillcolor="#4472c4 [3204]" strokecolor="#1f3763 [1604]" strokeweight="1pt">
                     <v:textbox>
                       <w:txbxContent>
                         <w:p>
@@ -11973,8 +11381,8 @@
                       </w:txbxContent>
                     </v:textbox>
                   </v:rect>
-                  <v:shape id="Pil: opp og ned 34" o:spid="_x0000_s1055" type="#_x0000_t70" style="position:absolute;left:47230;top:7007;width:1334;height:2960;visibility:visible;mso-wrap-style:square;v-text-anchor:middle" o:gfxdata="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" adj=",4867" fillcolor="black [3200]" strokecolor="black [1600]" strokeweight="1pt"/>
-                  <v:rect id="Rektangel 35" o:spid="_x0000_s1056" style="position:absolute;left:39328;top:9967;width:4858;height:4191;visibility:visible;mso-wrap-style:square;v-text-anchor:middle" o:gfxdata="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" fillcolor="#4472c4 [3204]" strokecolor="#1f3763 [1604]" strokeweight="1pt">
+                  <v:shape id="Pil: opp og ned 34" o:spid="_x0000_s1055" type="#_x0000_t70" style="position:absolute;left:47230;top:7007;width:1334;height:2960;visibility:visible;mso-wrap-style:square;v-text-anchor:middle" o:gfxdata="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" adj=",4867" fillcolor="black [3200]" strokecolor="black [1600]" strokeweight="1pt"/>
+                  <v:rect id="Rektangel 35" o:spid="_x0000_s1056" style="position:absolute;left:39328;top:9967;width:4858;height:4191;visibility:visible;mso-wrap-style:square;v-text-anchor:middle" o:gfxdata="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" fillcolor="#4472c4 [3204]" strokecolor="#1f3763 [1604]" strokeweight="1pt">
                     <v:textbox>
                       <w:txbxContent>
                         <w:p>
@@ -12004,8 +11412,8 @@
                       </w:txbxContent>
                     </v:textbox>
                   </v:rect>
-                  <v:shape id="Pil: opp og ned 36" o:spid="_x0000_s1057" type="#_x0000_t70" style="position:absolute;left:41230;top:14160;width:1333;height:2420;visibility:visible;mso-wrap-style:square;v-text-anchor:middle" o:gfxdata="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" adj=",5953" fillcolor="black [3200]" strokecolor="black [1600]" strokeweight="1pt"/>
-                  <v:rect id="Rektangel 39" o:spid="_x0000_s1058" style="position:absolute;left:2847;top:8624;width:14107;height:6177;visibility:visible;mso-wrap-style:square;v-text-anchor:middle" o:gfxdata="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" fillcolor="#4472c4 [3204]" strokecolor="black [3213]" strokeweight="1pt">
+                  <v:shape id="Pil: opp og ned 36" o:spid="_x0000_s1057" type="#_x0000_t70" style="position:absolute;left:41230;top:14160;width:1333;height:2420;visibility:visible;mso-wrap-style:square;v-text-anchor:middle" o:gfxdata="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" adj=",5953" fillcolor="black [3200]" strokecolor="black [1600]" strokeweight="1pt"/>
+                  <v:rect id="Rektangel 39" o:spid="_x0000_s1058" style="position:absolute;left:2847;top:8624;width:14107;height:6177;visibility:visible;mso-wrap-style:square;v-text-anchor:middle" o:gfxdata="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" fillcolor="#4472c4 [3204]" strokecolor="black [3213]" strokeweight="1pt">
                     <v:textbox>
                       <w:txbxContent>
                         <w:p>
@@ -12056,10 +11464,10 @@
                     </v:handles>
                     <o:lock v:ext="edit" shapetype="t"/>
                   </v:shapetype>
-                  <v:shape id="Kobling: buet 40" o:spid="_x0000_s1059" type="#_x0000_t38" style="position:absolute;left:16954;top:9967;width:10290;height:2095;visibility:visible;mso-wrap-style:square" o:connectortype="curved" o:gfxdata="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" adj="9600" strokecolor="black [3200]" strokeweight="1.5pt">
+                  <v:shape id="Kobling: buet 40" o:spid="_x0000_s1059" type="#_x0000_t38" style="position:absolute;left:16954;top:9967;width:10290;height:2095;visibility:visible;mso-wrap-style:square" o:connectortype="curved" o:gfxdata="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" adj="9600" strokecolor="black [3200]" strokeweight="1.5pt">
                     <v:stroke startarrow="block" endarrow="block" joinstyle="miter"/>
                   </v:shape>
-                  <v:rect id="Rektangel 41" o:spid="_x0000_s1060" style="position:absolute;left:2847;top:14801;width:14104;height:3086;visibility:visible;mso-wrap-style:square;v-text-anchor:middle" o:gfxdata="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" fillcolor="#ed7d31 [3205]" strokecolor="#823b0b [1605]" strokeweight="1pt">
+                  <v:rect id="Rektangel 41" o:spid="_x0000_s1060" style="position:absolute;left:2847;top:14801;width:14104;height:3086;visibility:visible;mso-wrap-style:square;v-text-anchor:middle" o:gfxdata="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" fillcolor="#ed7d31 [3205]" strokecolor="#823b0b [1605]" strokeweight="1pt">
                     <v:textbox>
                       <w:txbxContent>
                         <w:p>
@@ -12083,7 +11491,7 @@
                       </w:txbxContent>
                     </v:textbox>
                   </v:rect>
-                  <v:rect id="Rektangel 42" o:spid="_x0000_s1061" style="position:absolute;left:2847;top:17887;width:14104;height:3087;visibility:visible;mso-wrap-style:square;v-text-anchor:middle" o:gfxdata="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" fillcolor="#ffc000 [3207]" strokecolor="#7f5f00 [1607]" strokeweight="1pt">
+                  <v:rect id="Rektangel 42" o:spid="_x0000_s1061" style="position:absolute;left:2847;top:17887;width:14104;height:3087;visibility:visible;mso-wrap-style:square;v-text-anchor:middle" o:gfxdata="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" fillcolor="#ffc000 [3207]" strokecolor="#7f5f00 [1607]" strokeweight="1pt">
                     <v:textbox>
                       <w:txbxContent>
                         <w:p>
@@ -12107,7 +11515,7 @@
                       </w:txbxContent>
                     </v:textbox>
                   </v:rect>
-                  <v:rect id="Rektangel 43" o:spid="_x0000_s1062" style="position:absolute;left:2847;top:20974;width:14104;height:3086;visibility:visible;mso-wrap-style:square;v-text-anchor:middle" o:gfxdata="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" fillcolor="#ffc000 [3207]" strokecolor="#7f5f00 [1607]" strokeweight="1pt">
+                  <v:rect id="Rektangel 43" o:spid="_x0000_s1062" style="position:absolute;left:2847;top:20974;width:14104;height:3086;visibility:visible;mso-wrap-style:square;v-text-anchor:middle" o:gfxdata="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" fillcolor="#ffc000 [3207]" strokecolor="#7f5f00 [1607]" strokeweight="1pt">
                     <v:textbox>
                       <w:txbxContent>
                         <w:p>
@@ -12136,7 +11544,7 @@
                       </w:txbxContent>
                     </v:textbox>
                   </v:rect>
-                  <v:rect id="Rektangel 44" o:spid="_x0000_s1063" style="position:absolute;left:2847;top:24060;width:14104;height:3086;visibility:visible;mso-wrap-style:square;v-text-anchor:middle" o:gfxdata="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" fillcolor="#77b64e [3033]" strokecolor="#70ad47 [3209]" strokeweight=".5pt">
+                  <v:rect id="Rektangel 44" o:spid="_x0000_s1063" style="position:absolute;left:2847;top:24060;width:14104;height:3086;visibility:visible;mso-wrap-style:square;v-text-anchor:middle" o:gfxdata="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" fillcolor="#77b64e [3033]" strokecolor="#70ad47 [3209]" strokeweight=".5pt">
                     <v:fill color2="#6eaa46 [3177]" rotate="t" colors="0 #81b861;.5 #6fb242;1 #61a235" focus="100%" type="gradient">
                       <o:fill v:ext="view" type="gradientUnscaled"/>
                     </v:fill>
@@ -12163,7 +11571,7 @@
                       </w:txbxContent>
                     </v:textbox>
                   </v:rect>
-                  <v:rect id="Rektangel 45" o:spid="_x0000_s1064" style="position:absolute;left:2847;top:27146;width:14104;height:3086;visibility:visible;mso-wrap-style:square;v-text-anchor:middle" o:gfxdata="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" fillcolor="#101010 [3024]" strokecolor="black [3200]" strokeweight=".5pt">
+                  <v:rect id="Rektangel 45" o:spid="_x0000_s1064" style="position:absolute;left:2847;top:27146;width:14104;height:3086;visibility:visible;mso-wrap-style:square;v-text-anchor:middle" o:gfxdata="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" fillcolor="#101010 [3024]" strokecolor="black [3200]" strokeweight=".5pt">
                     <v:fill color2="black [3168]" rotate="t" colors="0 #454545;.5 black;1 black" focus="100%" type="gradient">
                       <o:fill v:ext="view" type="gradientUnscaled"/>
                     </v:fill>
@@ -12190,7 +11598,7 @@
                       </w:txbxContent>
                     </v:textbox>
                   </v:rect>
-                  <v:shape id="Tekstboks 9" o:spid="_x0000_s1065" type="#_x0000_t202" style="position:absolute;left:25720;top:39312;width:17691;height:3810;visibility:visible;mso-wrap-style:none;v-text-anchor:top" o:gfxdata="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" filled="f" stroked="f" strokeweight=".5pt">
+                  <v:shape id="Tekstboks 9" o:spid="_x0000_s1065" type="#_x0000_t202" style="position:absolute;left:25720;top:39312;width:17691;height:3810;visibility:visible;mso-wrap-style:none;v-text-anchor:top" o:gfxdata="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" filled="f" stroked="f" strokeweight=".5pt">
                     <v:textbox>
                       <w:txbxContent>
                         <w:p>
@@ -12227,7 +11635,7 @@
       <w:pPr>
         <w:pStyle w:val="Bildetekst"/>
       </w:pPr>
-      <w:bookmarkStart w:id="4" w:name="_Ref2603056"/>
+      <w:bookmarkStart w:id="5" w:name="_Ref2603056"/>
       <w:r>
         <w:t xml:space="preserve">Figure </w:t>
       </w:r>
@@ -12249,7 +11657,7 @@
       <w:r>
         <w:fldChar w:fldCharType="end"/>
       </w:r>
-      <w:bookmarkEnd w:id="4"/>
+      <w:bookmarkEnd w:id="5"/>
       <w:r>
         <w:t>. Software and hardware components of the RSA encryption platform.</w:t>
       </w:r>
@@ -12819,13 +12227,13 @@
           </mc:Choice>
           <mc:Fallback>
             <w:pict>
-              <v:group w14:anchorId="2D2D5DF3" id="Lerret 55" o:spid="_x0000_s1066" editas="canvas" style="width:166.85pt;height:104.85pt;mso-position-horizontal-relative:char;mso-position-vertical-relative:line" coordsize="21183,13315" o:gfxdata="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">
+              <v:group w14:anchorId="2D2D5DF3" id="Lerret 55" o:spid="_x0000_s1066" editas="canvas" style="width:166.85pt;height:104.85pt;mso-position-horizontal-relative:char;mso-position-vertical-relative:line" coordsize="21183,13315" o:gfxdata="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">
                 <v:shape id="_x0000_s1067" type="#_x0000_t75" style="position:absolute;width:21183;height:13315;visibility:visible;mso-wrap-style:square">
                   <v:fill o:detectmouseclick="t"/>
                   <v:path o:connecttype="none"/>
                 </v:shape>
-                <v:group id="Gruppe 62" o:spid="_x0000_s1068" style="position:absolute;left:752;width:19382;height:12824" coordorigin="752,1272" coordsize="19382,12824" o:gfxdata="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">
-                  <v:shape id="Tekstboks 58" o:spid="_x0000_s1069" type="#_x0000_t202" style="position:absolute;left:15287;top:2276;width:4331;height:3153;visibility:visible;mso-wrap-style:none;v-text-anchor:top" o:gfxdata="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" filled="f" stroked="f" strokeweight=".5pt">
+                <v:group id="Gruppe 62" o:spid="_x0000_s1068" style="position:absolute;left:752;width:19382;height:12824" coordorigin="752,1272" coordsize="19382,12824" o:gfxdata="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">
+                  <v:shape id="Tekstboks 58" o:spid="_x0000_s1069" type="#_x0000_t202" style="position:absolute;left:15287;top:2276;width:4331;height:3153;visibility:visible;mso-wrap-style:none;v-text-anchor:top" o:gfxdata="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" filled="f" stroked="f" strokeweight=".5pt">
                     <v:textbox>
                       <w:txbxContent>
                         <w:p>
@@ -12836,7 +12244,7 @@
                       </w:txbxContent>
                     </v:textbox>
                   </v:shape>
-                  <v:rect id="Rektangel 56" o:spid="_x0000_s1070" style="position:absolute;left:752;top:2286;width:6457;height:11811;visibility:visible;mso-wrap-style:square;v-text-anchor:middle" o:gfxdata="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" fillcolor="white [3201]" strokecolor="black [3200]" strokeweight="1pt">
+                  <v:rect id="Rektangel 56" o:spid="_x0000_s1070" style="position:absolute;left:752;top:2286;width:6457;height:11811;visibility:visible;mso-wrap-style:square;v-text-anchor:middle" o:gfxdata="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" fillcolor="white [3201]" strokecolor="black [3200]" strokeweight="1pt">
                     <v:textbox>
                       <w:txbxContent>
                         <w:p>
@@ -12858,10 +12266,10 @@
                     <v:path arrowok="t" fillok="f" o:connecttype="none"/>
                     <o:lock v:ext="edit" shapetype="t"/>
                   </v:shapetype>
-                  <v:shape id="Rett pilkobling 57" o:spid="_x0000_s1071" type="#_x0000_t32" style="position:absolute;left:7086;top:3810;width:6343;height:0;visibility:visible;mso-wrap-style:square" o:connectortype="straight" o:gfxdata="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" strokecolor="black [3200]" strokeweight=".5pt">
+                  <v:shape id="Rett pilkobling 57" o:spid="_x0000_s1071" type="#_x0000_t32" style="position:absolute;left:7086;top:3810;width:6343;height:0;visibility:visible;mso-wrap-style:square" o:connectortype="straight" o:gfxdata="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" strokecolor="black [3200]" strokeweight=".5pt">
                     <v:stroke endarrow="block" joinstyle="miter"/>
                   </v:shape>
-                  <v:rect id="Rektangel 161" o:spid="_x0000_s1072" style="position:absolute;left:13429;top:2276;width:6705;height:11811;visibility:visible;mso-wrap-style:square;v-text-anchor:middle" o:gfxdata="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" fillcolor="white [3201]" strokecolor="black [3200]" strokeweight="1pt">
+                  <v:rect id="Rektangel 161" o:spid="_x0000_s1072" style="position:absolute;left:13429;top:2276;width:6705;height:11811;visibility:visible;mso-wrap-style:square;v-text-anchor:middle" o:gfxdata="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" fillcolor="white [3201]" strokecolor="black [3200]" strokeweight="1pt">
                     <v:textbox>
                       <w:txbxContent>
                         <w:p>
@@ -12889,10 +12297,10 @@
                       </w:txbxContent>
                     </v:textbox>
                   </v:rect>
-                  <v:shape id="Rett pilkobling 162" o:spid="_x0000_s1073" type="#_x0000_t32" style="position:absolute;left:7086;top:6667;width:6343;height:0;flip:x;visibility:visible;mso-wrap-style:square" o:connectortype="straight" o:gfxdata="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" strokecolor="black [3200]" strokeweight=".5pt">
+                  <v:shape id="Rett pilkobling 162" o:spid="_x0000_s1073" type="#_x0000_t32" style="position:absolute;left:7086;top:6667;width:6343;height:0;flip:x;visibility:visible;mso-wrap-style:square" o:connectortype="straight" o:gfxdata="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" strokecolor="black [3200]" strokeweight=".5pt">
                     <v:stroke endarrow="block" joinstyle="miter"/>
                   </v:shape>
-                  <v:shape id="Tekstboks 58" o:spid="_x0000_s1074" type="#_x0000_t202" style="position:absolute;left:8610;top:3810;width:4819;height:3149;visibility:visible;mso-wrap-style:none;v-text-anchor:top" o:gfxdata="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" filled="f" stroked="f" strokeweight=".5pt">
+                  <v:shape id="Tekstboks 58" o:spid="_x0000_s1074" type="#_x0000_t202" style="position:absolute;left:8610;top:3810;width:4819;height:3149;visibility:visible;mso-wrap-style:none;v-text-anchor:top" o:gfxdata="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" filled="f" stroked="f" strokeweight=".5pt">
                     <v:textbox>
                       <w:txbxContent>
                         <w:p>
@@ -12912,10 +12320,10 @@
                       </w:txbxContent>
                     </v:textbox>
                   </v:shape>
-                  <v:shape id="Rett pilkobling 164" o:spid="_x0000_s1075" type="#_x0000_t32" style="position:absolute;left:7209;top:11607;width:6220;height:0;visibility:visible;mso-wrap-style:square" o:connectortype="straight" o:gfxdata="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" strokecolor="black [3200]" strokeweight="1.5pt">
+                  <v:shape id="Rett pilkobling 164" o:spid="_x0000_s1075" type="#_x0000_t32" style="position:absolute;left:7209;top:11607;width:6220;height:0;visibility:visible;mso-wrap-style:square" o:connectortype="straight" o:gfxdata="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" strokecolor="black [3200]" strokeweight="1.5pt">
                     <v:stroke endarrow="block" joinstyle="miter"/>
                   </v:shape>
-                  <v:shape id="Tekstboks 58" o:spid="_x0000_s1076" type="#_x0000_t202" style="position:absolute;left:8610;top:8921;width:4203;height:3149;visibility:visible;mso-wrap-style:none;v-text-anchor:top" o:gfxdata="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" filled="f" stroked="f" strokeweight=".5pt">
+                  <v:shape id="Tekstboks 58" o:spid="_x0000_s1076" type="#_x0000_t202" style="position:absolute;left:8610;top:8921;width:4203;height:3149;visibility:visible;mso-wrap-style:none;v-text-anchor:top" o:gfxdata="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" filled="f" stroked="f" strokeweight=".5pt">
                     <v:textbox>
                       <w:txbxContent>
                         <w:p>
@@ -12935,7 +12343,7 @@
                       </w:txbxContent>
                     </v:textbox>
                   </v:shape>
-                  <v:shape id="Tekstboks 58" o:spid="_x0000_s1077" type="#_x0000_t202" style="position:absolute;left:8610;top:1272;width:4330;height:3150;visibility:visible;mso-wrap-style:none;v-text-anchor:top" o:gfxdata="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" filled="f" stroked="f" strokeweight=".5pt">
+                  <v:shape id="Tekstboks 58" o:spid="_x0000_s1077" type="#_x0000_t202" style="position:absolute;left:8610;top:1272;width:4330;height:3150;visibility:visible;mso-wrap-style:none;v-text-anchor:top" o:gfxdata="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" filled="f" stroked="f" strokeweight=".5pt">
                     <v:textbox>
                       <w:txbxContent>
                         <w:p>
@@ -12967,7 +12375,7 @@
       <w:pPr>
         <w:pStyle w:val="Bildetekst"/>
       </w:pPr>
-      <w:bookmarkStart w:id="5" w:name="_Ref5027367"/>
+      <w:bookmarkStart w:id="6" w:name="_Ref5027367"/>
       <w:r>
         <w:t xml:space="preserve">Figure </w:t>
       </w:r>
@@ -12989,7 +12397,7 @@
       <w:r>
         <w:fldChar w:fldCharType="end"/>
       </w:r>
-      <w:bookmarkEnd w:id="5"/>
+      <w:bookmarkEnd w:id="6"/>
       <w:r>
         <w:t xml:space="preserve">. Sender and </w:t>
       </w:r>
@@ -13043,13 +12451,13 @@
                             <pic:cNvPicPr/>
                           </pic:nvPicPr>
                           <pic:blipFill>
-                            <a:blip r:embed="rId8">
+                            <a:blip r:embed="rId11">
                               <a:extLst>
                                 <a:ext uri="{28A0092B-C50C-407E-A947-70E740481C1C}">
                                   <a14:useLocalDpi xmlns:a14="http://schemas.microsoft.com/office/drawing/2010/main" val="0"/>
                                 </a:ext>
                                 <a:ext uri="{96DAC541-7B7A-43D3-8B79-37D633B846F1}">
-                                  <asvg:svgBlip xmlns:asvg="http://schemas.microsoft.com/office/drawing/2016/SVG/main" r:embed="rId9"/>
+                                  <asvg:svgBlip xmlns:asvg="http://schemas.microsoft.com/office/drawing/2016/SVG/main" r:embed="rId12"/>
                                 </a:ext>
                               </a:extLst>
                             </a:blip>
@@ -13461,28 +12869,28 @@
           </mc:Choice>
           <mc:Fallback>
             <w:pict>
-              <v:group w14:anchorId="23B25C74" id="Lerret 49" o:spid="_x0000_s1078" editas="canvas" style="width:344.85pt;height:123.05pt;mso-position-horizontal-relative:char;mso-position-vertical-relative:line" coordsize="43795,15621" o:gfxdata="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">
+              <v:group w14:anchorId="23B25C74" id="Lerret 49" o:spid="_x0000_s1078" editas="canvas" style="width:344.85pt;height:123.05pt;mso-position-horizontal-relative:char;mso-position-vertical-relative:line" coordsize="43795,15621" o:gfxdata="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">
                 <v:shape id="_x0000_s1079" type="#_x0000_t75" style="position:absolute;width:43795;height:15621;visibility:visible;mso-wrap-style:square">
                   <v:fill o:detectmouseclick="t"/>
                   <v:path o:connecttype="none"/>
                 </v:shape>
-                <v:group id="Gruppe 60" o:spid="_x0000_s1080" style="position:absolute;left:227;top:360;width:43212;height:15266" coordorigin="359,10001" coordsize="43211,15266" o:gfxdata="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">
-                  <v:shape id="Grafikk 48" o:spid="_x0000_s1081" type="#_x0000_t75" style="position:absolute;left:359;top:10001;width:43212;height:9349;visibility:visible;mso-wrap-style:square" o:gfxdata="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">
-                    <v:imagedata r:id="rId10" o:title=""/>
+                <v:group id="Gruppe 60" o:spid="_x0000_s1080" style="position:absolute;left:227;top:360;width:43212;height:15266" coordorigin="359,10001" coordsize="43211,15266" o:gfxdata="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">
+                  <v:shape id="Grafikk 48" o:spid="_x0000_s1081" type="#_x0000_t75" style="position:absolute;left:359;top:10001;width:43212;height:9349;visibility:visible;mso-wrap-style:square" o:gfxdata="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">
+                    <v:imagedata r:id="rId13" o:title=""/>
                   </v:shape>
-                  <v:shape id="Rett pilkobling 52" o:spid="_x0000_s1082" type="#_x0000_t32" style="position:absolute;left:25902;top:19693;width:0;height:2191;flip:y;visibility:visible;mso-wrap-style:square" o:connectortype="straight" o:gfxdata="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" strokecolor="black [3200]" strokeweight=".5pt">
+                  <v:shape id="Rett pilkobling 52" o:spid="_x0000_s1082" type="#_x0000_t32" style="position:absolute;left:25902;top:19693;width:0;height:2191;flip:y;visibility:visible;mso-wrap-style:square" o:connectortype="straight" o:gfxdata="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" strokecolor="black [3200]" strokeweight=".5pt">
                     <v:stroke endarrow="block" joinstyle="miter"/>
                   </v:shape>
-                  <v:shape id="Rett pilkobling 152" o:spid="_x0000_s1083" type="#_x0000_t32" style="position:absolute;left:14131;top:19693;width:0;height:2191;flip:y;visibility:visible;mso-wrap-style:square" o:connectortype="straight" o:gfxdata="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" strokecolor="black [3200]" strokeweight=".5pt">
+                  <v:shape id="Rett pilkobling 152" o:spid="_x0000_s1083" type="#_x0000_t32" style="position:absolute;left:14131;top:19693;width:0;height:2191;flip:y;visibility:visible;mso-wrap-style:square" o:connectortype="straight" o:gfxdata="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" strokecolor="black [3200]" strokeweight=".5pt">
                     <v:stroke endarrow="block" joinstyle="miter"/>
                   </v:shape>
-                  <v:shape id="Rett pilkobling 153" o:spid="_x0000_s1084" type="#_x0000_t32" style="position:absolute;left:33824;top:19693;width:0;height:2191;flip:y;visibility:visible;mso-wrap-style:square" o:connectortype="straight" o:gfxdata="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" strokecolor="black [3200]" strokeweight=".5pt">
+                  <v:shape id="Rett pilkobling 153" o:spid="_x0000_s1084" type="#_x0000_t32" style="position:absolute;left:33824;top:19693;width:0;height:2191;flip:y;visibility:visible;mso-wrap-style:square" o:connectortype="straight" o:gfxdata="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" strokecolor="black [3200]" strokeweight=".5pt">
                     <v:stroke endarrow="block" joinstyle="miter"/>
                   </v:shape>
-                  <v:shape id="Rett pilkobling 154" o:spid="_x0000_s1085" type="#_x0000_t32" style="position:absolute;left:37752;top:19693;width:0;height:2191;flip:y;visibility:visible;mso-wrap-style:square" o:connectortype="straight" o:gfxdata="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" strokecolor="black [3200]" strokeweight=".5pt">
+                  <v:shape id="Rett pilkobling 154" o:spid="_x0000_s1085" type="#_x0000_t32" style="position:absolute;left:37752;top:19693;width:0;height:2191;flip:y;visibility:visible;mso-wrap-style:square" o:connectortype="straight" o:gfxdata="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" strokecolor="black [3200]" strokeweight=".5pt">
                     <v:stroke endarrow="block" joinstyle="miter"/>
                   </v:shape>
-                  <v:shape id="Tekstboks 53" o:spid="_x0000_s1086" type="#_x0000_t202" style="position:absolute;left:12721;top:21073;width:2743;height:4191;visibility:visible;mso-wrap-style:none;v-text-anchor:top" o:gfxdata="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" filled="f" stroked="f" strokeweight=".5pt">
+                  <v:shape id="Tekstboks 53" o:spid="_x0000_s1086" type="#_x0000_t202" style="position:absolute;left:12721;top:21073;width:2743;height:4191;visibility:visible;mso-wrap-style:none;v-text-anchor:top" o:gfxdata="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" filled="f" stroked="f" strokeweight=".5pt">
                     <v:textbox>
                       <w:txbxContent>
                         <w:p>
@@ -13504,7 +12912,7 @@
                       </w:txbxContent>
                     </v:textbox>
                   </v:shape>
-                  <v:shape id="Tekstboks 53" o:spid="_x0000_s1087" type="#_x0000_t202" style="position:absolute;left:24636;top:21075;width:2679;height:4191;visibility:visible;mso-wrap-style:none;v-text-anchor:top" o:gfxdata="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" filled="f" stroked="f" strokeweight=".5pt">
+                  <v:shape id="Tekstboks 53" o:spid="_x0000_s1087" type="#_x0000_t202" style="position:absolute;left:24636;top:21075;width:2679;height:4191;visibility:visible;mso-wrap-style:none;v-text-anchor:top" o:gfxdata="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" filled="f" stroked="f" strokeweight=".5pt">
                     <v:textbox>
                       <w:txbxContent>
                         <w:p>
@@ -13528,7 +12936,7 @@
                       </w:txbxContent>
                     </v:textbox>
                   </v:shape>
-                  <v:shape id="Tekstboks 53" o:spid="_x0000_s1088" type="#_x0000_t202" style="position:absolute;left:32409;top:21075;width:2635;height:4191;visibility:visible;mso-wrap-style:none;v-text-anchor:top" o:gfxdata="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" filled="f" stroked="f" strokeweight=".5pt">
+                  <v:shape id="Tekstboks 53" o:spid="_x0000_s1088" type="#_x0000_t202" style="position:absolute;left:32409;top:21075;width:2635;height:4191;visibility:visible;mso-wrap-style:none;v-text-anchor:top" o:gfxdata="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" filled="f" stroked="f" strokeweight=".5pt">
                     <v:textbox>
                       <w:txbxContent>
                         <w:p>
@@ -13552,7 +12960,7 @@
                       </w:txbxContent>
                     </v:textbox>
                   </v:shape>
-                  <v:shape id="Tekstboks 53" o:spid="_x0000_s1089" type="#_x0000_t202" style="position:absolute;left:36323;top:21075;width:2775;height:4191;visibility:visible;mso-wrap-style:none;v-text-anchor:top" o:gfxdata="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" filled="f" stroked="f" strokeweight=".5pt">
+                  <v:shape id="Tekstboks 53" o:spid="_x0000_s1089" type="#_x0000_t202" style="position:absolute;left:36323;top:21075;width:2775;height:4191;visibility:visible;mso-wrap-style:none;v-text-anchor:top" o:gfxdata="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" filled="f" stroked="f" strokeweight=".5pt">
                     <v:textbox>
                       <w:txbxContent>
                         <w:p>
@@ -13576,7 +12984,7 @@
                       </w:txbxContent>
                     </v:textbox>
                   </v:shape>
-                  <v:shape id="Tekstboks 54" o:spid="_x0000_s1090" type="#_x0000_t202" style="position:absolute;left:1036;top:19349;width:5880;height:3905;visibility:visible;mso-wrap-style:none;v-text-anchor:top" o:gfxdata="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" filled="f" stroked="f" strokeweight=".5pt">
+                  <v:shape id="Tekstboks 54" o:spid="_x0000_s1090" type="#_x0000_t202" style="position:absolute;left:1036;top:19349;width:5880;height:3905;visibility:visible;mso-wrap-style:none;v-text-anchor:top" o:gfxdata="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" filled="f" stroked="f" strokeweight=".5pt">
                     <v:textbox>
                       <w:txbxContent>
                         <w:p>
@@ -13595,7 +13003,7 @@
                       </w:txbxContent>
                     </v:textbox>
                   </v:shape>
-                  <v:shape id="Tekstboks 54" o:spid="_x0000_s1091" type="#_x0000_t202" style="position:absolute;left:1036;top:21362;width:6096;height:3905;visibility:visible;mso-wrap-style:none;v-text-anchor:top" o:gfxdata="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" filled="f" stroked="f" strokeweight=".5pt">
+                  <v:shape id="Tekstboks 54" o:spid="_x0000_s1091" type="#_x0000_t202" style="position:absolute;left:1036;top:21362;width:6096;height:3905;visibility:visible;mso-wrap-style:none;v-text-anchor:top" o:gfxdata="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" filled="f" stroked="f" strokeweight=".5pt">
                     <v:textbox>
                       <w:txbxContent>
                         <w:p>
@@ -13629,7 +13037,7 @@
       <w:pPr>
         <w:pStyle w:val="Bildetekst"/>
       </w:pPr>
-      <w:bookmarkStart w:id="6" w:name="_Ref5026068"/>
+      <w:bookmarkStart w:id="7" w:name="_Ref5026068"/>
       <w:r>
         <w:t xml:space="preserve">Figure </w:t>
       </w:r>
@@ -13651,7 +13059,7 @@
       <w:r>
         <w:fldChar w:fldCharType="end"/>
       </w:r>
-      <w:bookmarkEnd w:id="6"/>
+      <w:bookmarkEnd w:id="7"/>
       <w:r>
         <w:t>. Valid - Ready handshaking</w:t>
       </w:r>
@@ -14112,21 +13520,12 @@
         </w:rPr>
         <w:t xml:space="preserve">. The </w:t>
       </w:r>
-      <w:proofErr w:type="spellStart"/>
       <w:r>
         <w:rPr>
           <w:b/>
           <w:lang w:val="en-US"/>
         </w:rPr>
-        <w:t>rsa_core</w:t>
-      </w:r>
-      <w:proofErr w:type="spellEnd"/>
-      <w:r>
-        <w:rPr>
-          <w:b/>
-          <w:lang w:val="en-US"/>
-        </w:rPr>
-        <w:t xml:space="preserve"> </w:t>
+        <w:t xml:space="preserve">rsa_core </w:t>
       </w:r>
       <w:r>
         <w:rPr>
@@ -14156,49 +13555,7 @@
         <w:rPr>
           <w:lang w:val="en-US"/>
         </w:rPr>
-        <w:t>The other blocks (</w:t>
-      </w:r>
-      <w:proofErr w:type="spellStart"/>
-      <w:r>
-        <w:rPr>
-          <w:lang w:val="en-US"/>
-        </w:rPr>
-        <w:t>rsa_regio</w:t>
-      </w:r>
-      <w:proofErr w:type="spellEnd"/>
-      <w:r>
-        <w:rPr>
-          <w:lang w:val="en-US"/>
-        </w:rPr>
-        <w:t xml:space="preserve">, </w:t>
-      </w:r>
-      <w:proofErr w:type="spellStart"/>
-      <w:r>
-        <w:rPr>
-          <w:lang w:val="en-US"/>
-        </w:rPr>
-        <w:t>rsa_msgin</w:t>
-      </w:r>
-      <w:proofErr w:type="spellEnd"/>
-      <w:r>
-        <w:rPr>
-          <w:lang w:val="en-US"/>
-        </w:rPr>
-        <w:t xml:space="preserve"> and </w:t>
-      </w:r>
-      <w:proofErr w:type="spellStart"/>
-      <w:r>
-        <w:rPr>
-          <w:lang w:val="en-US"/>
-        </w:rPr>
-        <w:t>rsa_msgout</w:t>
-      </w:r>
-      <w:proofErr w:type="spellEnd"/>
-      <w:r>
-        <w:rPr>
-          <w:lang w:val="en-US"/>
-        </w:rPr>
-        <w:t xml:space="preserve">) are already made. </w:t>
+        <w:t xml:space="preserve">The other blocks (rsa_regio, rsa_msgin and rsa_msgout) are already made. </w:t>
       </w:r>
     </w:p>
     <w:p>
@@ -16179,13 +15536,13 @@
           </mc:Choice>
           <mc:Fallback>
             <w:pict>
-              <v:group w14:anchorId="1490C6C4" id="Gruppe 78" o:spid="_x0000_s1092" style="width:473.4pt;height:248.95pt;mso-position-horizontal-relative:char;mso-position-vertical-relative:line" coordorigin="-302,8919" coordsize="91598,30150" o:gfxdata="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">
-                <v:rect id="Rektangel 97" o:spid="_x0000_s1093" style="position:absolute;left:29547;top:8919;width:24193;height:6112;visibility:visible;mso-wrap-style:square;v-text-anchor:top" o:gfxdata="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" fillcolor="#aaa [3030]" strokecolor="#a5a5a5 [3206]" strokeweight=".5pt">
+              <v:group w14:anchorId="1490C6C4" id="Gruppe 78" o:spid="_x0000_s1092" style="width:473.4pt;height:248.95pt;mso-position-horizontal-relative:char;mso-position-vertical-relative:line" coordorigin="-302,8919" coordsize="91598,30150" o:gfxdata="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">
+                <v:rect id="Rektangel 97" o:spid="_x0000_s1093" style="position:absolute;left:29547;top:8919;width:24193;height:6112;visibility:visible;mso-wrap-style:square;v-text-anchor:top" o:gfxdata="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" fillcolor="#aaa [3030]" strokecolor="#a5a5a5 [3206]" strokeweight=".5pt">
                   <v:fill color2="#a3a3a3 [3174]" rotate="t" colors="0 #afafaf;.5 #a5a5a5;1 #929292" focus="100%" type="gradient">
                     <o:fill v:ext="view" type="gradientUnscaled"/>
                   </v:fill>
                 </v:rect>
-                <v:shape id="TekstSylinder 6" o:spid="_x0000_s1094" type="#_x0000_t202" style="position:absolute;left:9944;top:9021;width:12851;height:2641;visibility:visible;mso-wrap-style:square;v-text-anchor:top" o:gfxdata="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" filled="f" stroked="f">
+                <v:shape id="TekstSylinder 6" o:spid="_x0000_s1094" type="#_x0000_t202" style="position:absolute;left:9944;top:9021;width:12851;height:2641;visibility:visible;mso-wrap-style:square;v-text-anchor:top" o:gfxdata="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" filled="f" stroked="f">
                   <v:textbox>
                     <w:txbxContent>
                       <w:p>
@@ -16215,7 +15572,7 @@
                     </w:txbxContent>
                   </v:textbox>
                 </v:shape>
-                <v:rect id="Rektangel 99" o:spid="_x0000_s1095" style="position:absolute;left:36463;top:10471;width:10893;height:2927;visibility:visible;mso-wrap-style:square;v-text-anchor:top" o:gfxdata="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" filled="f" stroked="f">
+                <v:rect id="Rektangel 99" o:spid="_x0000_s1095" style="position:absolute;left:36463;top:10471;width:10893;height:2927;visibility:visible;mso-wrap-style:square;v-text-anchor:top" o:gfxdata="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" filled="f" stroked="f">
                   <v:textbox>
                     <w:txbxContent>
                       <w:p>
@@ -16247,34 +15604,34 @@
                     </w:txbxContent>
                   </v:textbox>
                 </v:rect>
-                <v:rect id="Rektangel 100" o:spid="_x0000_s1096" style="position:absolute;left:29552;top:24487;width:24600;height:14411;visibility:visible;mso-wrap-style:square;v-text-anchor:top" o:gfxdata="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" fillcolor="#ee853d [3029]" strokecolor="#ed7d31 [3205]" strokeweight=".5pt">
+                <v:rect id="Rektangel 100" o:spid="_x0000_s1096" style="position:absolute;left:29552;top:24487;width:24600;height:14411;visibility:visible;mso-wrap-style:square;v-text-anchor:top" o:gfxdata="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" fillcolor="#ee853d [3029]" strokecolor="#ed7d31 [3205]" strokeweight=".5pt">
                   <v:fill color2="#ec7a2d [3173]" rotate="t" colors="0 #f18c55;.5 #f67b28;1 #e56b17" focus="100%" type="gradient">
                     <o:fill v:ext="view" type="gradientUnscaled"/>
                   </v:fill>
                 </v:rect>
-                <v:shape id="Rett pilkobling 101" o:spid="_x0000_s1097" type="#_x0000_t32" style="position:absolute;left:32393;top:15034;width:0;height:9453;visibility:visible;mso-wrap-style:square" o:connectortype="straight" o:gfxdata="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" filled="t" fillcolor="#4472c4 [3204]" strokecolor="black [3213]" strokeweight="2pt">
+                <v:shape id="Rett pilkobling 101" o:spid="_x0000_s1097" type="#_x0000_t32" style="position:absolute;left:32393;top:15034;width:0;height:9453;visibility:visible;mso-wrap-style:square" o:connectortype="straight" o:gfxdata="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" filled="t" fillcolor="#4472c4 [3204]" strokecolor="black [3213]" strokeweight="2pt">
                   <v:stroke endarrow="block"/>
                   <v:shadow color="#e7e6e6 [3214]"/>
                 </v:shape>
-                <v:shape id="Rett pilkobling 102" o:spid="_x0000_s1098" type="#_x0000_t32" style="position:absolute;left:41783;top:15035;width:0;height:9453;visibility:visible;mso-wrap-style:square" o:connectortype="straight" o:gfxdata="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" filled="t" fillcolor="#4472c4 [3204]" strokecolor="black [3213]" strokeweight="2pt">
+                <v:shape id="Rett pilkobling 102" o:spid="_x0000_s1098" type="#_x0000_t32" style="position:absolute;left:41783;top:15035;width:0;height:9453;visibility:visible;mso-wrap-style:square" o:connectortype="straight" o:gfxdata="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" filled="t" fillcolor="#4472c4 [3204]" strokecolor="black [3213]" strokeweight="2pt">
                   <v:stroke endarrow="block"/>
                   <v:shadow color="#e7e6e6 [3214]"/>
                 </v:shape>
-                <v:shape id="Rett pilkobling 103" o:spid="_x0000_s1099" type="#_x0000_t32" style="position:absolute;left:50954;top:15034;width:0;height:9452;flip:y;visibility:visible;mso-wrap-style:square" o:connectortype="straight" o:gfxdata="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" filled="t" fillcolor="#4472c4 [3204]" strokecolor="black [3213]" strokeweight="2pt">
+                <v:shape id="Rett pilkobling 103" o:spid="_x0000_s1099" type="#_x0000_t32" style="position:absolute;left:50954;top:15034;width:0;height:9452;flip:y;visibility:visible;mso-wrap-style:square" o:connectortype="straight" o:gfxdata="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" filled="t" fillcolor="#4472c4 [3204]" strokecolor="black [3213]" strokeweight="2pt">
                   <v:stroke endarrow="block"/>
                   <v:shadow color="#e7e6e6 [3214]"/>
                   <o:lock v:ext="edit" shapetype="f"/>
                 </v:shape>
-                <v:line id="Rett linje 104" o:spid="_x0000_s1100" style="position:absolute;flip:y;visibility:visible;mso-wrap-style:square" from="31618,18772" to="33169,19589" o:connectortype="straight" o:gfxdata="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" filled="t" fillcolor="#4472c4 [3204]" strokecolor="black [3213]" strokeweight="2pt">
+                <v:line id="Rett linje 104" o:spid="_x0000_s1100" style="position:absolute;flip:y;visibility:visible;mso-wrap-style:square" from="31618,18772" to="33169,19589" o:connectortype="straight" o:gfxdata="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" filled="t" fillcolor="#4472c4 [3204]" strokecolor="black [3213]" strokeweight="2pt">
                   <v:shadow color="#e7e6e6 [3214]"/>
                 </v:line>
-                <v:line id="Rett linje 105" o:spid="_x0000_s1101" style="position:absolute;flip:y;visibility:visible;mso-wrap-style:square" from="41028,19159" to="42579,19976" o:connectortype="straight" o:gfxdata="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" filled="t" fillcolor="#4472c4 [3204]" strokecolor="black [3213]" strokeweight="2pt">
+                <v:line id="Rett linje 105" o:spid="_x0000_s1101" style="position:absolute;flip:y;visibility:visible;mso-wrap-style:square" from="41028,19159" to="42579,19976" o:connectortype="straight" o:gfxdata="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" filled="t" fillcolor="#4472c4 [3204]" strokecolor="black [3213]" strokeweight="2pt">
                   <v:shadow color="#e7e6e6 [3214]"/>
                 </v:line>
-                <v:line id="Rett linje 106" o:spid="_x0000_s1102" style="position:absolute;flip:y;visibility:visible;mso-wrap-style:square" from="50152,19352" to="51703,20169" o:connectortype="straight" o:gfxdata="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" filled="t" fillcolor="#4472c4 [3204]" strokecolor="black [3213]" strokeweight="2pt">
+                <v:line id="Rett linje 106" o:spid="_x0000_s1102" style="position:absolute;flip:y;visibility:visible;mso-wrap-style:square" from="50152,19352" to="51703,20169" o:connectortype="straight" o:gfxdata="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" filled="t" fillcolor="#4472c4 [3204]" strokecolor="black [3213]" strokeweight="2pt">
                   <v:shadow color="#e7e6e6 [3214]"/>
                 </v:line>
-                <v:shape id="TekstSylinder 23" o:spid="_x0000_s1103" type="#_x0000_t202" style="position:absolute;left:32390;top:17786;width:7537;height:2642;visibility:visible;mso-wrap-style:square;v-text-anchor:top" o:gfxdata="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" filled="f" stroked="f">
+                <v:shape id="TekstSylinder 23" o:spid="_x0000_s1103" type="#_x0000_t202" style="position:absolute;left:32390;top:17786;width:7537;height:2642;visibility:visible;mso-wrap-style:square;v-text-anchor:top" o:gfxdata="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" filled="f" stroked="f">
                   <v:textbox>
                     <w:txbxContent>
                       <w:p>
@@ -16304,7 +15661,7 @@
                     </w:txbxContent>
                   </v:textbox>
                 </v:shape>
-                <v:shape id="TekstSylinder 24" o:spid="_x0000_s1104" type="#_x0000_t202" style="position:absolute;left:41995;top:17967;width:7818;height:2642;visibility:visible;mso-wrap-style:square;v-text-anchor:top" o:gfxdata="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" filled="f" stroked="f">
+                <v:shape id="TekstSylinder 24" o:spid="_x0000_s1104" type="#_x0000_t202" style="position:absolute;left:41995;top:17967;width:7818;height:2642;visibility:visible;mso-wrap-style:square;v-text-anchor:top" o:gfxdata="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" filled="f" stroked="f">
                   <v:textbox>
                     <w:txbxContent>
                       <w:p>
@@ -16334,7 +15691,7 @@
                     </w:txbxContent>
                   </v:textbox>
                 </v:shape>
-                <v:shape id="TekstSylinder 25" o:spid="_x0000_s1105" type="#_x0000_t202" style="position:absolute;left:51205;top:18160;width:8253;height:2642;visibility:visible;mso-wrap-style:square;v-text-anchor:top" o:gfxdata="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" filled="f" stroked="f">
+                <v:shape id="TekstSylinder 25" o:spid="_x0000_s1105" type="#_x0000_t202" style="position:absolute;left:51205;top:18160;width:8253;height:2642;visibility:visible;mso-wrap-style:square;v-text-anchor:top" o:gfxdata="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" filled="f" stroked="f">
                   <v:textbox>
                     <w:txbxContent>
                       <w:p>
@@ -16364,7 +15721,7 @@
                     </w:txbxContent>
                   </v:textbox>
                 </v:shape>
-                <v:shape id="TekstSylinder 27" o:spid="_x0000_s1106" type="#_x0000_t202" style="position:absolute;left:41580;top:15606;width:8236;height:2641;visibility:visible;mso-wrap-style:square;v-text-anchor:top" o:gfxdata="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" filled="f" stroked="f">
+                <v:shape id="TekstSylinder 27" o:spid="_x0000_s1106" type="#_x0000_t202" style="position:absolute;left:41580;top:15606;width:8236;height:2641;visibility:visible;mso-wrap-style:square;v-text-anchor:top" o:gfxdata="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" filled="f" stroked="f">
                   <v:textbox>
                     <w:txbxContent>
                       <w:p>
@@ -16396,7 +15753,7 @@
                     </w:txbxContent>
                   </v:textbox>
                 </v:shape>
-                <v:shape id="TekstSylinder 28" o:spid="_x0000_s1107" type="#_x0000_t202" style="position:absolute;left:32224;top:15423;width:7706;height:2642;visibility:visible;mso-wrap-style:square;v-text-anchor:top" o:gfxdata="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" filled="f" stroked="f">
+                <v:shape id="TekstSylinder 28" o:spid="_x0000_s1107" type="#_x0000_t202" style="position:absolute;left:32224;top:15423;width:7706;height:2642;visibility:visible;mso-wrap-style:square;v-text-anchor:top" o:gfxdata="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" filled="f" stroked="f">
                   <v:textbox>
                     <w:txbxContent>
                       <w:p>
@@ -16428,7 +15785,7 @@
                     </w:txbxContent>
                   </v:textbox>
                 </v:shape>
-                <v:shape id="TekstSylinder 29" o:spid="_x0000_s1108" type="#_x0000_t202" style="position:absolute;left:50655;top:15716;width:11763;height:2642;visibility:visible;mso-wrap-style:square;v-text-anchor:top" o:gfxdata="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" filled="f" stroked="f">
+                <v:shape id="TekstSylinder 29" o:spid="_x0000_s1108" type="#_x0000_t202" style="position:absolute;left:50655;top:15716;width:11763;height:2642;visibility:visible;mso-wrap-style:square;v-text-anchor:top" o:gfxdata="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" filled="f" stroked="f">
                   <v:textbox>
                     <w:txbxContent>
                       <w:p>
@@ -16460,7 +15817,7 @@
                     </w:txbxContent>
                   </v:textbox>
                 </v:shape>
-                <v:rect id="Rektangel 113" o:spid="_x0000_s1109" style="position:absolute;left:36873;top:29386;width:10370;height:2927;visibility:visible;mso-wrap-style:square;v-text-anchor:top" o:gfxdata="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" filled="f" stroked="f">
+                <v:rect id="Rektangel 113" o:spid="_x0000_s1109" style="position:absolute;left:36873;top:29386;width:10370;height:2927;visibility:visible;mso-wrap-style:square;v-text-anchor:top" o:gfxdata="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" filled="f" stroked="f">
                   <v:textbox>
                     <w:txbxContent>
                       <w:p>
@@ -16492,31 +15849,31 @@
                     </w:txbxContent>
                   </v:textbox>
                 </v:rect>
-                <v:shape id="Rett pilkobling 114" o:spid="_x0000_s1110" type="#_x0000_t32" style="position:absolute;left:17485;top:26706;width:12067;height:0;visibility:visible;mso-wrap-style:square" o:connectortype="straight" o:gfxdata="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" filled="t" fillcolor="#4472c4 [3204]" strokecolor="black [3213]">
+                <v:shape id="Rett pilkobling 114" o:spid="_x0000_s1110" type="#_x0000_t32" style="position:absolute;left:17485;top:26706;width:12067;height:0;visibility:visible;mso-wrap-style:square" o:connectortype="straight" o:gfxdata="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" filled="t" fillcolor="#4472c4 [3204]" strokecolor="black [3213]">
                   <v:stroke endarrow="block"/>
                   <v:shadow color="#e7e6e6 [3214]"/>
                   <o:lock v:ext="edit" shapetype="f"/>
                 </v:shape>
-                <v:shape id="Rett pilkobling 115" o:spid="_x0000_s1111" type="#_x0000_t32" style="position:absolute;left:17485;top:29782;width:12067;height:0;flip:x;visibility:visible;mso-wrap-style:square" o:connectortype="straight" o:gfxdata="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" filled="t" fillcolor="#4472c4 [3204]" strokecolor="black [3213]">
+                <v:shape id="Rett pilkobling 115" o:spid="_x0000_s1111" type="#_x0000_t32" style="position:absolute;left:17485;top:29782;width:12067;height:0;flip:x;visibility:visible;mso-wrap-style:square" o:connectortype="straight" o:gfxdata="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" filled="t" fillcolor="#4472c4 [3204]" strokecolor="black [3213]">
                   <v:stroke endarrow="block"/>
                   <v:shadow color="#e7e6e6 [3214]"/>
                   <o:lock v:ext="edit" shapetype="f"/>
                 </v:shape>
-                <v:shape id="Rett pilkobling 116" o:spid="_x0000_s1112" type="#_x0000_t32" style="position:absolute;left:17485;top:32935;width:12067;height:0;visibility:visible;mso-wrap-style:square" o:connectortype="straight" o:gfxdata="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" filled="t" fillcolor="#4472c4 [3204]" strokecolor="black [3213]">
+                <v:shape id="Rett pilkobling 116" o:spid="_x0000_s1112" type="#_x0000_t32" style="position:absolute;left:17485;top:32935;width:12067;height:0;visibility:visible;mso-wrap-style:square" o:connectortype="straight" o:gfxdata="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" filled="t" fillcolor="#4472c4 [3204]" strokecolor="black [3213]">
                   <v:stroke endarrow="block"/>
                   <v:shadow color="#e7e6e6 [3214]"/>
                   <o:lock v:ext="edit" shapetype="f"/>
                 </v:shape>
-                <v:shape id="Rett pilkobling 117" o:spid="_x0000_s1113" type="#_x0000_t32" style="position:absolute;left:17485;top:36233;width:12067;height:0;visibility:visible;mso-wrap-style:square" o:connectortype="straight" o:gfxdata="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" filled="t" fillcolor="#4472c4 [3204]" strokecolor="black [3213]" strokeweight="2pt">
+                <v:shape id="Rett pilkobling 117" o:spid="_x0000_s1113" type="#_x0000_t32" style="position:absolute;left:17485;top:36233;width:12067;height:0;visibility:visible;mso-wrap-style:square" o:connectortype="straight" o:gfxdata="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" filled="t" fillcolor="#4472c4 [3204]" strokecolor="black [3213]" strokeweight="2pt">
                   <v:stroke endarrow="block"/>
                   <v:shadow color="#e7e6e6 [3214]"/>
                   <o:lock v:ext="edit" shapetype="f"/>
                 </v:shape>
-                <v:line id="Rett linje 118" o:spid="_x0000_s1114" style="position:absolute;flip:y;visibility:visible;mso-wrap-style:square" from="22795,35516" to="23730,36811" o:connectortype="straight" o:gfxdata="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" filled="t" fillcolor="#4472c4 [3204]" strokecolor="black [3213]" strokeweight="2pt">
+                <v:line id="Rett linje 118" o:spid="_x0000_s1114" style="position:absolute;flip:y;visibility:visible;mso-wrap-style:square" from="22795,35516" to="23730,36811" o:connectortype="straight" o:gfxdata="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" filled="t" fillcolor="#4472c4 [3204]" strokecolor="black [3213]" strokeweight="2pt">
                   <v:shadow color="#e7e6e6 [3214]"/>
                   <o:lock v:ext="edit" shapetype="f"/>
                 </v:line>
-                <v:shape id="TekstSylinder 41" o:spid="_x0000_s1115" type="#_x0000_t202" style="position:absolute;left:20475;top:36428;width:7085;height:2641;visibility:visible;mso-wrap-style:square;v-text-anchor:top" o:gfxdata="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" filled="f" stroked="f">
+                <v:shape id="TekstSylinder 41" o:spid="_x0000_s1115" type="#_x0000_t202" style="position:absolute;left:20475;top:36428;width:7085;height:2641;visibility:visible;mso-wrap-style:square;v-text-anchor:top" o:gfxdata="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" filled="f" stroked="f">
                   <v:textbox>
                     <w:txbxContent>
                       <w:p>
@@ -16546,7 +15903,7 @@
                     </w:txbxContent>
                   </v:textbox>
                 </v:shape>
-                <v:shape id="TekstSylinder 42" o:spid="_x0000_s1116" type="#_x0000_t202" style="position:absolute;left:16722;top:33110;width:12822;height:2641;visibility:visible;mso-wrap-style:square;v-text-anchor:top" o:gfxdata="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" filled="f" stroked="f">
+                <v:shape id="TekstSylinder 42" o:spid="_x0000_s1116" type="#_x0000_t202" style="position:absolute;left:16722;top:33110;width:12822;height:2641;visibility:visible;mso-wrap-style:square;v-text-anchor:top" o:gfxdata="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" filled="f" stroked="f">
                   <v:textbox>
                     <w:txbxContent>
                       <w:p>
@@ -16576,7 +15933,7 @@
                     </w:txbxContent>
                   </v:textbox>
                 </v:shape>
-                <v:shape id="TekstSylinder 48" o:spid="_x0000_s1117" type="#_x0000_t202" style="position:absolute;left:16715;top:24532;width:12826;height:2641;visibility:visible;mso-wrap-style:square;v-text-anchor:top" o:gfxdata="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" filled="f" stroked="f">
+                <v:shape id="TekstSylinder 48" o:spid="_x0000_s1117" type="#_x0000_t202" style="position:absolute;left:16715;top:24532;width:12826;height:2641;visibility:visible;mso-wrap-style:square;v-text-anchor:top" o:gfxdata="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" filled="f" stroked="f">
                   <v:textbox>
                     <w:txbxContent>
                       <w:p>
@@ -16606,7 +15963,7 @@
                     </w:txbxContent>
                   </v:textbox>
                 </v:shape>
-                <v:shape id="TekstSylinder 49" o:spid="_x0000_s1118" type="#_x0000_t202" style="position:absolute;left:16717;top:27533;width:13290;height:2641;visibility:visible;mso-wrap-style:square;v-text-anchor:top" o:gfxdata="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" filled="f" stroked="f">
+                <v:shape id="TekstSylinder 49" o:spid="_x0000_s1118" type="#_x0000_t202" style="position:absolute;left:16717;top:27533;width:13290;height:2641;visibility:visible;mso-wrap-style:square;v-text-anchor:top" o:gfxdata="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" filled="f" stroked="f">
                   <v:textbox>
                     <w:txbxContent>
                       <w:p>
@@ -16636,7 +15993,7 @@
                     </w:txbxContent>
                   </v:textbox>
                 </v:shape>
-                <v:shape id="TekstSylinder 50" o:spid="_x0000_s1119" type="#_x0000_t202" style="position:absolute;left:16720;top:30650;width:11915;height:2641;visibility:visible;mso-wrap-style:square;v-text-anchor:top" o:gfxdata="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" filled="f" stroked="f">
+                <v:shape id="TekstSylinder 50" o:spid="_x0000_s1119" type="#_x0000_t202" style="position:absolute;left:16720;top:30650;width:11915;height:2641;visibility:visible;mso-wrap-style:square;v-text-anchor:top" o:gfxdata="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" filled="f" stroked="f">
                   <v:textbox>
                     <w:txbxContent>
                       <w:p>
@@ -16666,36 +16023,36 @@
                     </w:txbxContent>
                   </v:textbox>
                 </v:shape>
-                <v:rect id="Rektangel 124" o:spid="_x0000_s1120" style="position:absolute;left:8946;top:24346;width:8539;height:14411;visibility:visible;mso-wrap-style:square;v-text-anchor:top" o:gfxdata="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" fillcolor="#aaa [3030]" strokecolor="#a5a5a5 [3206]" strokeweight=".5pt">
+                <v:rect id="Rektangel 124" o:spid="_x0000_s1120" style="position:absolute;left:8946;top:24346;width:8539;height:14411;visibility:visible;mso-wrap-style:square;v-text-anchor:top" o:gfxdata="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" fillcolor="#aaa [3030]" strokecolor="#a5a5a5 [3206]" strokeweight=".5pt">
                   <v:fill color2="#a3a3a3 [3174]" rotate="t" colors="0 #afafaf;.5 #a5a5a5;1 #929292" focus="100%" type="gradient">
                     <o:fill v:ext="view" type="gradientUnscaled"/>
                   </v:fill>
                 </v:rect>
-                <v:shape id="Rett pilkobling 125" o:spid="_x0000_s1121" type="#_x0000_t32" style="position:absolute;left:54146;top:26705;width:13923;height:0;visibility:visible;mso-wrap-style:square" o:connectortype="straight" o:gfxdata="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" filled="t" fillcolor="#4472c4 [3204]" strokecolor="black [3213]">
+                <v:shape id="Rett pilkobling 125" o:spid="_x0000_s1121" type="#_x0000_t32" style="position:absolute;left:54146;top:26705;width:13923;height:0;visibility:visible;mso-wrap-style:square" o:connectortype="straight" o:gfxdata="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" filled="t" fillcolor="#4472c4 [3204]" strokecolor="black [3213]">
                   <v:stroke endarrow="block"/>
                   <v:shadow color="#e7e6e6 [3214]"/>
                   <o:lock v:ext="edit" shapetype="f"/>
                 </v:shape>
-                <v:shape id="Rett pilkobling 126" o:spid="_x0000_s1122" type="#_x0000_t32" style="position:absolute;left:54146;top:29781;width:13930;height:0;flip:x;visibility:visible;mso-wrap-style:square" o:connectortype="straight" o:gfxdata="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" filled="t" fillcolor="#4472c4 [3204]" strokecolor="black [3213]">
+                <v:shape id="Rett pilkobling 126" o:spid="_x0000_s1122" type="#_x0000_t32" style="position:absolute;left:54146;top:29781;width:13930;height:0;flip:x;visibility:visible;mso-wrap-style:square" o:connectortype="straight" o:gfxdata="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" filled="t" fillcolor="#4472c4 [3204]" strokecolor="black [3213]">
                   <v:stroke endarrow="block"/>
                   <v:shadow color="#e7e6e6 [3214]"/>
                   <o:lock v:ext="edit" shapetype="f"/>
                 </v:shape>
-                <v:shape id="Rett pilkobling 127" o:spid="_x0000_s1123" type="#_x0000_t32" style="position:absolute;left:54146;top:32934;width:13915;height:0;visibility:visible;mso-wrap-style:square" o:connectortype="straight" o:gfxdata="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" filled="t" fillcolor="#4472c4 [3204]" strokecolor="black [3213]">
+                <v:shape id="Rett pilkobling 127" o:spid="_x0000_s1123" type="#_x0000_t32" style="position:absolute;left:54146;top:32934;width:13915;height:0;visibility:visible;mso-wrap-style:square" o:connectortype="straight" o:gfxdata="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" filled="t" fillcolor="#4472c4 [3204]" strokecolor="black [3213]">
                   <v:stroke endarrow="block"/>
                   <v:shadow color="#e7e6e6 [3214]"/>
                   <o:lock v:ext="edit" shapetype="f"/>
                 </v:shape>
-                <v:shape id="Rett pilkobling 128" o:spid="_x0000_s1124" type="#_x0000_t32" style="position:absolute;left:54146;top:36233;width:13930;height:0;visibility:visible;mso-wrap-style:square" o:connectortype="straight" o:gfxdata="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" filled="t" fillcolor="#4472c4 [3204]" strokecolor="black [3213]" strokeweight="2pt">
+                <v:shape id="Rett pilkobling 128" o:spid="_x0000_s1124" type="#_x0000_t32" style="position:absolute;left:54146;top:36233;width:13930;height:0;visibility:visible;mso-wrap-style:square" o:connectortype="straight" o:gfxdata="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" filled="t" fillcolor="#4472c4 [3204]" strokecolor="black [3213]" strokeweight="2pt">
                   <v:stroke endarrow="block"/>
                   <v:shadow color="#e7e6e6 [3214]"/>
                   <o:lock v:ext="edit" shapetype="f"/>
                 </v:shape>
-                <v:line id="Rett linje 129" o:spid="_x0000_s1125" style="position:absolute;flip:y;visibility:visible;mso-wrap-style:square" from="59462,35516" to="60397,36811" o:connectortype="straight" o:gfxdata="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" filled="t" fillcolor="#4472c4 [3204]" strokecolor="black [3213]" strokeweight="2pt">
+                <v:line id="Rett linje 129" o:spid="_x0000_s1125" style="position:absolute;flip:y;visibility:visible;mso-wrap-style:square" from="59462,35516" to="60397,36811" o:connectortype="straight" o:gfxdata="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" filled="t" fillcolor="#4472c4 [3204]" strokecolor="black [3213]" strokeweight="2pt">
                   <v:shadow color="#e7e6e6 [3214]"/>
                   <o:lock v:ext="edit" shapetype="f"/>
                 </v:line>
-                <v:shape id="TekstSylinder 61" o:spid="_x0000_s1126" type="#_x0000_t202" style="position:absolute;left:57138;top:36428;width:6706;height:2641;visibility:visible;mso-wrap-style:square;v-text-anchor:top" o:gfxdata="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" filled="f" stroked="f">
+                <v:shape id="TekstSylinder 61" o:spid="_x0000_s1126" type="#_x0000_t202" style="position:absolute;left:57138;top:36428;width:6706;height:2641;visibility:visible;mso-wrap-style:square;v-text-anchor:top" o:gfxdata="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" filled="f" stroked="f">
                   <v:textbox>
                     <w:txbxContent>
                       <w:p>
@@ -16725,7 +16082,7 @@
                     </w:txbxContent>
                   </v:textbox>
                 </v:shape>
-                <v:shape id="TekstSylinder 62" o:spid="_x0000_s1127" type="#_x0000_t202" style="position:absolute;left:53590;top:33249;width:13720;height:2642;visibility:visible;mso-wrap-style:square;v-text-anchor:top" o:gfxdata="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" filled="f" stroked="f">
+                <v:shape id="TekstSylinder 62" o:spid="_x0000_s1127" type="#_x0000_t202" style="position:absolute;left:53590;top:33249;width:13720;height:2642;visibility:visible;mso-wrap-style:square;v-text-anchor:top" o:gfxdata="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" filled="f" stroked="f">
                   <v:textbox>
                     <w:txbxContent>
                       <w:p>
@@ -16755,7 +16112,7 @@
                     </w:txbxContent>
                   </v:textbox>
                 </v:shape>
-                <v:shape id="TekstSylinder 63" o:spid="_x0000_s1128" type="#_x0000_t202" style="position:absolute;left:53586;top:24532;width:13658;height:2641;visibility:visible;mso-wrap-style:square;v-text-anchor:top" o:gfxdata="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" filled="f" stroked="f">
+                <v:shape id="TekstSylinder 63" o:spid="_x0000_s1128" type="#_x0000_t202" style="position:absolute;left:53586;top:24532;width:13658;height:2641;visibility:visible;mso-wrap-style:square;v-text-anchor:top" o:gfxdata="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" filled="f" stroked="f">
                   <v:textbox>
                     <w:txbxContent>
                       <w:p>
@@ -16785,7 +16142,7 @@
                     </w:txbxContent>
                   </v:textbox>
                 </v:shape>
-                <v:shape id="TekstSylinder 64" o:spid="_x0000_s1129" type="#_x0000_t202" style="position:absolute;left:53586;top:27471;width:15308;height:2641;visibility:visible;mso-wrap-style:square;v-text-anchor:top" o:gfxdata="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" filled="f" stroked="f">
+                <v:shape id="TekstSylinder 64" o:spid="_x0000_s1129" type="#_x0000_t202" style="position:absolute;left:53586;top:27471;width:15308;height:2641;visibility:visible;mso-wrap-style:square;v-text-anchor:top" o:gfxdata="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" filled="f" stroked="f">
                   <v:textbox>
                     <w:txbxContent>
                       <w:p>
@@ -16815,7 +16172,7 @@
                     </w:txbxContent>
                   </v:textbox>
                 </v:shape>
-                <v:shape id="TekstSylinder 65" o:spid="_x0000_s1130" type="#_x0000_t202" style="position:absolute;left:53751;top:30748;width:13706;height:2642;visibility:visible;mso-wrap-style:square;v-text-anchor:top" o:gfxdata="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" filled="f" stroked="f">
+                <v:shape id="TekstSylinder 65" o:spid="_x0000_s1130" type="#_x0000_t202" style="position:absolute;left:53751;top:30748;width:13706;height:2642;visibility:visible;mso-wrap-style:square;v-text-anchor:top" o:gfxdata="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" filled="f" stroked="f">
                   <v:textbox>
                     <w:txbxContent>
                       <w:p>
@@ -16845,12 +16202,12 @@
                     </w:txbxContent>
                   </v:textbox>
                 </v:shape>
-                <v:rect id="Rektangel 135" o:spid="_x0000_s1131" style="position:absolute;left:68083;top:24487;width:8922;height:14411;visibility:visible;mso-wrap-style:square;v-text-anchor:top" o:gfxdata="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" fillcolor="#aaa [3030]" strokecolor="#a5a5a5 [3206]" strokeweight=".5pt">
+                <v:rect id="Rektangel 135" o:spid="_x0000_s1131" style="position:absolute;left:68083;top:24487;width:8922;height:14411;visibility:visible;mso-wrap-style:square;v-text-anchor:top" o:gfxdata="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" fillcolor="#aaa [3030]" strokecolor="#a5a5a5 [3206]" strokeweight=".5pt">
                   <v:fill color2="#a3a3a3 [3174]" rotate="t" colors="0 #afafaf;.5 #a5a5a5;1 #929292" focus="100%" type="gradient">
                     <o:fill v:ext="view" type="gradientUnscaled"/>
                   </v:fill>
                 </v:rect>
-                <v:rect id="Rektangel 136" o:spid="_x0000_s1132" style="position:absolute;left:9812;top:29146;width:10664;height:6361;visibility:visible;mso-wrap-style:square;v-text-anchor:top" o:gfxdata="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" filled="f" stroked="f">
+                <v:rect id="Rektangel 136" o:spid="_x0000_s1132" style="position:absolute;left:9812;top:29146;width:10664;height:6361;visibility:visible;mso-wrap-style:square;v-text-anchor:top" o:gfxdata="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" filled="f" stroked="f">
                   <v:textbox>
                     <w:txbxContent>
                       <w:p>
@@ -16895,7 +16252,7 @@
                     </w:txbxContent>
                   </v:textbox>
                 </v:rect>
-                <v:rect id="Rektangel 137" o:spid="_x0000_s1133" style="position:absolute;left:67454;top:29146;width:23841;height:4941;visibility:visible;mso-wrap-style:square;v-text-anchor:top" o:gfxdata="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" filled="f" stroked="f">
+                <v:rect id="Rektangel 137" o:spid="_x0000_s1133" style="position:absolute;left:67454;top:29146;width:23841;height:4941;visibility:visible;mso-wrap-style:square;v-text-anchor:top" o:gfxdata="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" filled="f" stroked="f">
                   <v:textbox>
                     <w:txbxContent>
                       <w:p>
@@ -16956,13 +16313,13 @@
                     <v:h position="#0,#1" xrange="0,10800" yrange="0,10800"/>
                   </v:handles>
                 </v:shapetype>
-                <v:shape id="Pil: venstre og høyre 138" o:spid="_x0000_s1134" type="#_x0000_t69" style="position:absolute;left:1391;top:10470;width:28161;height:2411;visibility:visible;mso-wrap-style:square;v-text-anchor:top" o:gfxdata="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" adj="925" fillcolor="black [3213]" strokecolor="black [3213]">
+                <v:shape id="Pil: venstre og høyre 138" o:spid="_x0000_s1134" type="#_x0000_t69" style="position:absolute;left:1391;top:10470;width:28161;height:2411;visibility:visible;mso-wrap-style:square;v-text-anchor:top" o:gfxdata="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" adj="925" fillcolor="black [3213]" strokecolor="black [3213]">
                   <v:stroke joinstyle="round"/>
                 </v:shape>
-                <v:shape id="Pil: høyre 139" o:spid="_x0000_s1135" type="#_x0000_t13" style="position:absolute;left:794;top:30699;width:8049;height:2411;visibility:visible;mso-wrap-style:square;v-text-anchor:top" o:gfxdata="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" adj="18365" fillcolor="black [3213]" strokecolor="black [3213]">
+                <v:shape id="Pil: høyre 139" o:spid="_x0000_s1135" type="#_x0000_t13" style="position:absolute;left:794;top:30699;width:8049;height:2411;visibility:visible;mso-wrap-style:square;v-text-anchor:top" o:gfxdata="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" adj="18365" fillcolor="black [3213]" strokecolor="black [3213]">
                   <v:stroke joinstyle="round"/>
                 </v:shape>
-                <v:shape id="TekstSylinder 75" o:spid="_x0000_s1136" type="#_x0000_t202" style="position:absolute;left:-302;top:28141;width:10246;height:2641;visibility:visible;mso-wrap-style:square;v-text-anchor:top" o:gfxdata="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" filled="f" stroked="f">
+                <v:shape id="TekstSylinder 75" o:spid="_x0000_s1136" type="#_x0000_t202" style="position:absolute;left:-302;top:28141;width:10246;height:2641;visibility:visible;mso-wrap-style:square;v-text-anchor:top" o:gfxdata="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" filled="f" stroked="f">
                   <v:textbox>
                     <w:txbxContent>
                       <w:p>
@@ -16992,7 +16349,7 @@
                     </w:txbxContent>
                   </v:textbox>
                 </v:shape>
-                <v:shape id="TekstSylinder 76" o:spid="_x0000_s1137" type="#_x0000_t202" style="position:absolute;left:76347;top:27648;width:12841;height:2641;visibility:visible;mso-wrap-style:square;v-text-anchor:top" o:gfxdata="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" filled="f" stroked="f">
+                <v:shape id="TekstSylinder 76" o:spid="_x0000_s1137" type="#_x0000_t202" style="position:absolute;left:76347;top:27648;width:12841;height:2641;visibility:visible;mso-wrap-style:square;v-text-anchor:top" o:gfxdata="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" filled="f" stroked="f">
                   <v:textbox>
                     <w:txbxContent>
                       <w:p>
@@ -17022,7 +16379,7 @@
                     </w:txbxContent>
                   </v:textbox>
                 </v:shape>
-                <v:shape id="Pil: høyre 142" o:spid="_x0000_s1138" type="#_x0000_t13" style="position:absolute;left:77005;top:29916;width:9255;height:2411;visibility:visible;mso-wrap-style:square;v-text-anchor:top" o:gfxdata="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" adj="18786" fillcolor="black [3213]" strokecolor="black [3213]">
+                <v:shape id="Pil: høyre 142" o:spid="_x0000_s1138" type="#_x0000_t13" style="position:absolute;left:77005;top:29916;width:9255;height:2411;visibility:visible;mso-wrap-style:square;v-text-anchor:top" o:gfxdata="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" adj="18786" fillcolor="black [3213]" strokecolor="black [3213]">
                   <v:stroke joinstyle="round"/>
                 </v:shape>
                 <w10:anchorlock/>
@@ -17036,7 +16393,7 @@
       <w:pPr>
         <w:pStyle w:val="Bildetekst"/>
       </w:pPr>
-      <w:bookmarkStart w:id="7" w:name="_Ref2614045"/>
+      <w:bookmarkStart w:id="8" w:name="_Ref2614045"/>
       <w:r>
         <w:t xml:space="preserve">Figure </w:t>
       </w:r>
@@ -17058,7 +16415,7 @@
       <w:r>
         <w:fldChar w:fldCharType="end"/>
       </w:r>
-      <w:bookmarkEnd w:id="7"/>
+      <w:bookmarkEnd w:id="8"/>
       <w:r>
         <w:t>. Main blocks within the RSA ACCELERATOR</w:t>
       </w:r>
@@ -17075,7 +16432,6 @@
         </w:rPr>
         <w:t xml:space="preserve">The </w:t>
       </w:r>
-      <w:proofErr w:type="spellStart"/>
       <w:r>
         <w:rPr>
           <w:b/>
@@ -17083,14 +16439,12 @@
         </w:rPr>
         <w:t>rsa_regio</w:t>
       </w:r>
-      <w:proofErr w:type="spellEnd"/>
       <w:r>
         <w:rPr>
           <w:lang w:val="en-US"/>
         </w:rPr>
         <w:t xml:space="preserve"> unit contains key registers. These registers can be written and read by a master in the system through the AXI master interface. The keys are sent out of the </w:t>
       </w:r>
-      <w:proofErr w:type="spellStart"/>
       <w:r>
         <w:rPr>
           <w:b/>
@@ -17098,14 +16452,12 @@
         </w:rPr>
         <w:t>rsa_regio</w:t>
       </w:r>
-      <w:proofErr w:type="spellEnd"/>
       <w:r>
         <w:rPr>
           <w:lang w:val="en-US"/>
         </w:rPr>
         <w:t xml:space="preserve"> module to the </w:t>
       </w:r>
-      <w:proofErr w:type="spellStart"/>
       <w:r>
         <w:rPr>
           <w:b/>
@@ -17113,14 +16465,12 @@
         </w:rPr>
         <w:t>rsa_core</w:t>
       </w:r>
-      <w:proofErr w:type="spellEnd"/>
       <w:r>
         <w:rPr>
           <w:lang w:val="en-US"/>
         </w:rPr>
         <w:t xml:space="preserve"> module where they are used during the encryption process. The </w:t>
       </w:r>
-      <w:proofErr w:type="spellStart"/>
       <w:r>
         <w:rPr>
           <w:b/>
@@ -17128,14 +16478,12 @@
         </w:rPr>
         <w:t>rsa_status</w:t>
       </w:r>
-      <w:proofErr w:type="spellEnd"/>
       <w:r>
         <w:rPr>
           <w:lang w:val="en-US"/>
         </w:rPr>
         <w:t xml:space="preserve"> signal comes from the </w:t>
       </w:r>
-      <w:proofErr w:type="spellStart"/>
       <w:r>
         <w:rPr>
           <w:b/>
@@ -17143,26 +16491,11 @@
         </w:rPr>
         <w:t>rsa_core</w:t>
       </w:r>
-      <w:proofErr w:type="spellEnd"/>
-      <w:r>
-        <w:rPr>
-          <w:lang w:val="en-US"/>
-        </w:rPr>
-        <w:t xml:space="preserve"> and is written to one of the registers. This can be used by the CPU to retrieve information about the status of the </w:t>
-      </w:r>
-      <w:proofErr w:type="spellStart"/>
-      <w:r>
-        <w:rPr>
-          <w:lang w:val="en-US"/>
-        </w:rPr>
-        <w:t>rsa_accelerator</w:t>
-      </w:r>
-      <w:proofErr w:type="spellEnd"/>
-      <w:r>
-        <w:rPr>
-          <w:lang w:val="en-US"/>
-        </w:rPr>
-        <w:t xml:space="preserve">. It is up to the group to decide what status information that could be interesting. </w:t>
+      <w:r>
+        <w:rPr>
+          <w:lang w:val="en-US"/>
+        </w:rPr>
+        <w:t xml:space="preserve"> and is written to one of the registers. This can be used by the CPU to retrieve information about the status of the rsa_accelerator. It is up to the group to decide what status information that could be interesting. </w:t>
       </w:r>
     </w:p>
     <w:p>
@@ -17177,7 +16510,6 @@
         </w:rPr>
         <w:t xml:space="preserve">Messages that will be encrypted/decrypted are sent in to the </w:t>
       </w:r>
-      <w:proofErr w:type="spellStart"/>
       <w:r>
         <w:rPr>
           <w:b/>
@@ -17185,14 +16517,12 @@
         </w:rPr>
         <w:t>rsa_core</w:t>
       </w:r>
-      <w:proofErr w:type="spellEnd"/>
       <w:r>
         <w:rPr>
           <w:lang w:val="en-US"/>
         </w:rPr>
         <w:t xml:space="preserve"> from the </w:t>
       </w:r>
-      <w:proofErr w:type="spellStart"/>
       <w:r>
         <w:rPr>
           <w:b/>
@@ -17200,7 +16530,6 @@
         </w:rPr>
         <w:t>rsa_msgin</w:t>
       </w:r>
-      <w:proofErr w:type="spellEnd"/>
       <w:r>
         <w:rPr>
           <w:lang w:val="en-US"/>
@@ -17213,98 +16542,69 @@
         </w:rPr>
         <w:t xml:space="preserve"> (</w:t>
       </w:r>
-      <w:proofErr w:type="spellStart"/>
       <w:r>
         <w:rPr>
           <w:b/>
           <w:lang w:val="en-US"/>
         </w:rPr>
-        <w:t>msgin</w:t>
-      </w:r>
-      <w:proofErr w:type="spellEnd"/>
+        <w:t>msgin_*</w:t>
+      </w:r>
+      <w:r>
+        <w:rPr>
+          <w:lang w:val="en-US"/>
+        </w:rPr>
+        <w:t>)</w:t>
+      </w:r>
+      <w:r>
+        <w:rPr>
+          <w:lang w:val="en-US"/>
+        </w:rPr>
+        <w:t xml:space="preserve">. The results are sent from the </w:t>
+      </w:r>
       <w:r>
         <w:rPr>
           <w:b/>
           <w:lang w:val="en-US"/>
         </w:rPr>
-        <w:t>_*</w:t>
-      </w:r>
-      <w:r>
-        <w:rPr>
-          <w:lang w:val="en-US"/>
-        </w:rPr>
-        <w:t>)</w:t>
-      </w:r>
-      <w:r>
-        <w:rPr>
-          <w:lang w:val="en-US"/>
-        </w:rPr>
-        <w:t xml:space="preserve">. The results are sent from the </w:t>
-      </w:r>
-      <w:proofErr w:type="spellStart"/>
+        <w:t xml:space="preserve">rsa_core </w:t>
+      </w:r>
+      <w:r>
+        <w:rPr>
+          <w:lang w:val="en-US"/>
+        </w:rPr>
+        <w:t xml:space="preserve">to the </w:t>
+      </w:r>
       <w:r>
         <w:rPr>
           <w:b/>
           <w:lang w:val="en-US"/>
         </w:rPr>
-        <w:t>rsa_core</w:t>
-      </w:r>
-      <w:proofErr w:type="spellEnd"/>
+        <w:t>rsa_msgout</w:t>
+      </w:r>
+      <w:r>
+        <w:rPr>
+          <w:lang w:val="en-US"/>
+        </w:rPr>
+        <w:t xml:space="preserve"> block through another stream</w:t>
+      </w:r>
+      <w:r>
+        <w:rPr>
+          <w:lang w:val="en-US"/>
+        </w:rPr>
+        <w:t xml:space="preserve"> (</w:t>
+      </w:r>
       <w:r>
         <w:rPr>
           <w:b/>
           <w:lang w:val="en-US"/>
         </w:rPr>
-        <w:t xml:space="preserve"> </w:t>
-      </w:r>
-      <w:r>
-        <w:rPr>
-          <w:lang w:val="en-US"/>
-        </w:rPr>
-        <w:t xml:space="preserve">to the </w:t>
-      </w:r>
-      <w:proofErr w:type="spellStart"/>
+        <w:t>msgout_*)</w:t>
+      </w:r>
       <w:r>
         <w:rPr>
           <w:b/>
           <w:lang w:val="en-US"/>
         </w:rPr>
-        <w:t>rsa_msgout</w:t>
-      </w:r>
-      <w:proofErr w:type="spellEnd"/>
-      <w:r>
-        <w:rPr>
-          <w:lang w:val="en-US"/>
-        </w:rPr>
-        <w:t xml:space="preserve"> block through another stream</w:t>
-      </w:r>
-      <w:r>
-        <w:rPr>
-          <w:lang w:val="en-US"/>
-        </w:rPr>
-        <w:t xml:space="preserve"> (</w:t>
-      </w:r>
-      <w:proofErr w:type="spellStart"/>
-      <w:r>
-        <w:rPr>
-          <w:b/>
-          <w:lang w:val="en-US"/>
-        </w:rPr>
-        <w:t>msgout</w:t>
-      </w:r>
-      <w:proofErr w:type="spellEnd"/>
-      <w:r>
-        <w:rPr>
-          <w:b/>
-          <w:lang w:val="en-US"/>
-        </w:rPr>
-        <w:t>_*)</w:t>
-      </w:r>
-      <w:r>
-        <w:rPr>
-          <w:b/>
-          <w:lang w:val="en-US"/>
-        </w:rPr>
         <w:t>.</w:t>
       </w:r>
       <w:r>
@@ -17365,21 +16665,7 @@
         <w:rPr>
           <w:lang w:val="en-US"/>
         </w:rPr>
-        <w:t xml:space="preserve">messages are sent in and out of </w:t>
-      </w:r>
-      <w:proofErr w:type="spellStart"/>
-      <w:r>
-        <w:rPr>
-          <w:lang w:val="en-US"/>
-        </w:rPr>
-        <w:t>rsa_core</w:t>
-      </w:r>
-      <w:proofErr w:type="spellEnd"/>
-      <w:r>
-        <w:rPr>
-          <w:lang w:val="en-US"/>
-        </w:rPr>
-        <w:t xml:space="preserve">. </w:t>
+        <w:t xml:space="preserve">messages are sent in and out of rsa_core. </w:t>
       </w:r>
     </w:p>
     <w:p>
@@ -17407,7 +16693,6 @@
         </w:rPr>
         <w:t xml:space="preserve"> on </w:t>
       </w:r>
-      <w:proofErr w:type="spellStart"/>
       <w:r>
         <w:rPr>
           <w:b/>
@@ -17415,42 +16700,12 @@
         </w:rPr>
         <w:t>msgin_data</w:t>
       </w:r>
-      <w:proofErr w:type="spellEnd"/>
-      <w:r>
-        <w:rPr>
-          <w:lang w:val="en-US"/>
-        </w:rPr>
-        <w:t xml:space="preserve"> is transferred from the sender (</w:t>
-      </w:r>
-      <w:proofErr w:type="spellStart"/>
-      <w:r>
-        <w:rPr>
-          <w:lang w:val="en-US"/>
-        </w:rPr>
-        <w:t>rsa_msgin</w:t>
-      </w:r>
-      <w:proofErr w:type="spellEnd"/>
-      <w:r>
-        <w:rPr>
-          <w:lang w:val="en-US"/>
-        </w:rPr>
-        <w:t>) to the receiver (</w:t>
-      </w:r>
-      <w:proofErr w:type="spellStart"/>
-      <w:r>
-        <w:rPr>
-          <w:lang w:val="en-US"/>
-        </w:rPr>
-        <w:t>rsa_core</w:t>
-      </w:r>
-      <w:proofErr w:type="spellEnd"/>
-      <w:r>
-        <w:rPr>
-          <w:lang w:val="en-US"/>
-        </w:rPr>
-        <w:t xml:space="preserve">) on the first rising edge of </w:t>
-      </w:r>
-      <w:proofErr w:type="spellStart"/>
+      <w:r>
+        <w:rPr>
+          <w:lang w:val="en-US"/>
+        </w:rPr>
+        <w:t xml:space="preserve"> is transferred from the sender (rsa_msgin) to the receiver (rsa_core) on the first rising edge of </w:t>
+      </w:r>
       <w:r>
         <w:rPr>
           <w:b/>
@@ -17458,14 +16713,12 @@
         </w:rPr>
         <w:t>clk</w:t>
       </w:r>
-      <w:proofErr w:type="spellEnd"/>
       <w:r>
         <w:rPr>
           <w:lang w:val="en-US"/>
         </w:rPr>
         <w:t xml:space="preserve"> when </w:t>
       </w:r>
-      <w:proofErr w:type="spellStart"/>
       <w:r>
         <w:rPr>
           <w:b/>
@@ -17473,14 +16726,12 @@
         </w:rPr>
         <w:t>msgin_valid</w:t>
       </w:r>
-      <w:proofErr w:type="spellEnd"/>
       <w:r>
         <w:rPr>
           <w:lang w:val="en-US"/>
         </w:rPr>
         <w:t xml:space="preserve"> and </w:t>
       </w:r>
-      <w:proofErr w:type="spellStart"/>
       <w:r>
         <w:rPr>
           <w:b/>
@@ -17488,14 +16739,12 @@
         </w:rPr>
         <w:t>msgin_ready</w:t>
       </w:r>
-      <w:proofErr w:type="spellEnd"/>
       <w:r>
         <w:rPr>
           <w:lang w:val="en-US"/>
         </w:rPr>
         <w:t xml:space="preserve"> are both high at the same time. The </w:t>
       </w:r>
-      <w:proofErr w:type="spellStart"/>
       <w:r>
         <w:rPr>
           <w:b/>
@@ -17503,7 +16752,6 @@
         </w:rPr>
         <w:t>msgin_last</w:t>
       </w:r>
-      <w:proofErr w:type="spellEnd"/>
       <w:r>
         <w:rPr>
           <w:lang w:val="en-US"/>
@@ -17561,7 +16809,6 @@
         </w:rPr>
         <w:t xml:space="preserve"> on </w:t>
       </w:r>
-      <w:proofErr w:type="spellStart"/>
       <w:r>
         <w:rPr>
           <w:b/>
@@ -17569,42 +16816,12 @@
         </w:rPr>
         <w:t>msgout_data</w:t>
       </w:r>
-      <w:proofErr w:type="spellEnd"/>
-      <w:r>
-        <w:rPr>
-          <w:lang w:val="en-US"/>
-        </w:rPr>
-        <w:t xml:space="preserve"> is transferred from the sender (</w:t>
-      </w:r>
-      <w:proofErr w:type="spellStart"/>
-      <w:r>
-        <w:rPr>
-          <w:lang w:val="en-US"/>
-        </w:rPr>
-        <w:t>rsa_core</w:t>
-      </w:r>
-      <w:proofErr w:type="spellEnd"/>
-      <w:r>
-        <w:rPr>
-          <w:lang w:val="en-US"/>
-        </w:rPr>
-        <w:t>) to the receiver (</w:t>
-      </w:r>
-      <w:proofErr w:type="spellStart"/>
-      <w:r>
-        <w:rPr>
-          <w:lang w:val="en-US"/>
-        </w:rPr>
-        <w:t>rsa_msgout</w:t>
-      </w:r>
-      <w:proofErr w:type="spellEnd"/>
-      <w:r>
-        <w:rPr>
-          <w:lang w:val="en-US"/>
-        </w:rPr>
-        <w:t xml:space="preserve">) on the first rising edge of </w:t>
-      </w:r>
-      <w:proofErr w:type="spellStart"/>
+      <w:r>
+        <w:rPr>
+          <w:lang w:val="en-US"/>
+        </w:rPr>
+        <w:t xml:space="preserve"> is transferred from the sender (rsa_core) to the receiver (rsa_msgout) on the first rising edge of </w:t>
+      </w:r>
       <w:r>
         <w:rPr>
           <w:b/>
@@ -17612,14 +16829,12 @@
         </w:rPr>
         <w:t>clk</w:t>
       </w:r>
-      <w:proofErr w:type="spellEnd"/>
       <w:r>
         <w:rPr>
           <w:lang w:val="en-US"/>
         </w:rPr>
         <w:t xml:space="preserve"> when </w:t>
       </w:r>
-      <w:proofErr w:type="spellStart"/>
       <w:r>
         <w:rPr>
           <w:b/>
@@ -17627,14 +16842,12 @@
         </w:rPr>
         <w:t>msgout_valid</w:t>
       </w:r>
-      <w:proofErr w:type="spellEnd"/>
       <w:r>
         <w:rPr>
           <w:lang w:val="en-US"/>
         </w:rPr>
         <w:t xml:space="preserve"> and </w:t>
       </w:r>
-      <w:proofErr w:type="spellStart"/>
       <w:r>
         <w:rPr>
           <w:b/>
@@ -17642,14 +16855,12 @@
         </w:rPr>
         <w:t>msgout_ready</w:t>
       </w:r>
-      <w:proofErr w:type="spellEnd"/>
       <w:r>
         <w:rPr>
           <w:lang w:val="en-US"/>
         </w:rPr>
         <w:t xml:space="preserve"> are both high at the same time. The </w:t>
       </w:r>
-      <w:proofErr w:type="spellStart"/>
       <w:r>
         <w:rPr>
           <w:b/>
@@ -17657,7 +16868,6 @@
         </w:rPr>
         <w:t>msgout_last</w:t>
       </w:r>
-      <w:proofErr w:type="spellEnd"/>
       <w:r>
         <w:rPr>
           <w:lang w:val="en-US"/>
@@ -17689,7 +16899,6 @@
         </w:rPr>
         <w:t xml:space="preserve">. It must therefore be identical to the value </w:t>
       </w:r>
-      <w:proofErr w:type="spellStart"/>
       <w:r>
         <w:rPr>
           <w:b/>
@@ -17697,7 +16906,6 @@
         </w:rPr>
         <w:t>msgin_last</w:t>
       </w:r>
-      <w:proofErr w:type="spellEnd"/>
       <w:r>
         <w:rPr>
           <w:lang w:val="en-US"/>
@@ -17768,7 +16976,7 @@
                     </pic:cNvPicPr>
                   </pic:nvPicPr>
                   <pic:blipFill>
-                    <a:blip r:embed="rId11"/>
+                    <a:blip r:embed="rId14"/>
                     <a:stretch>
                       <a:fillRect/>
                     </a:stretch>
@@ -17793,7 +17001,7 @@
       <w:pPr>
         <w:pStyle w:val="Bildetekst"/>
       </w:pPr>
-      <w:bookmarkStart w:id="8" w:name="_Ref2614807"/>
+      <w:bookmarkStart w:id="9" w:name="_Ref2614807"/>
       <w:r>
         <w:t xml:space="preserve">Figure </w:t>
       </w:r>
@@ -17815,17 +17023,9 @@
       <w:r>
         <w:fldChar w:fldCharType="end"/>
       </w:r>
-      <w:bookmarkEnd w:id="8"/>
-      <w:r>
-        <w:t xml:space="preserve">. Message transport in and out of </w:t>
-      </w:r>
-      <w:proofErr w:type="spellStart"/>
-      <w:r>
-        <w:t>rsa_core</w:t>
-      </w:r>
-      <w:proofErr w:type="spellEnd"/>
-      <w:r>
-        <w:t>.</w:t>
+      <w:bookmarkEnd w:id="9"/>
+      <w:r>
+        <w:t>. Message transport in and out of rsa_core.</w:t>
       </w:r>
     </w:p>
     <w:p>
@@ -17874,7 +17074,7 @@
                     <pic:cNvPicPr/>
                   </pic:nvPicPr>
                   <pic:blipFill>
-                    <a:blip r:embed="rId12">
+                    <a:blip r:embed="rId15">
                       <a:extLst>
                         <a:ext uri="{28A0092B-C50C-407E-A947-70E740481C1C}">
                           <a14:useLocalDpi xmlns:a14="http://schemas.microsoft.com/office/drawing/2010/main" val="0"/>
@@ -17950,7 +17150,7 @@
                     <pic:cNvPicPr/>
                   </pic:nvPicPr>
                   <pic:blipFill>
-                    <a:blip r:embed="rId13">
+                    <a:blip r:embed="rId16">
                       <a:extLst>
                         <a:ext uri="{28A0092B-C50C-407E-A947-70E740481C1C}">
                           <a14:useLocalDpi xmlns:a14="http://schemas.microsoft.com/office/drawing/2010/main" val="0"/>
@@ -19234,15 +18434,7 @@
         <w:fldChar w:fldCharType="end"/>
       </w:r>
       <w:r>
-        <w:t xml:space="preserve">. Runtime (in </w:t>
-      </w:r>
-      <w:proofErr w:type="spellStart"/>
-      <w:r>
-        <w:t>ms</w:t>
-      </w:r>
-      <w:proofErr w:type="spellEnd"/>
-      <w:r>
-        <w:t>) for the different testcases.</w:t>
+        <w:t>. Runtime (in ms) for the different testcases.</w:t>
       </w:r>
     </w:p>
     <w:tbl>
@@ -19489,23 +18681,7 @@
                 <w:color w:val="538135"/>
                 <w:lang w:val="en-US"/>
               </w:rPr>
-              <w:t xml:space="preserve">&lt;runtime in </w:t>
-            </w:r>
-            <w:proofErr w:type="spellStart"/>
-            <w:r>
-              <w:rPr>
-                <w:color w:val="538135"/>
-                <w:lang w:val="en-US"/>
-              </w:rPr>
-              <w:t>ms</w:t>
-            </w:r>
-            <w:proofErr w:type="spellEnd"/>
-            <w:r>
-              <w:rPr>
-                <w:color w:val="538135"/>
-                <w:lang w:val="en-US"/>
-              </w:rPr>
-              <w:t>&gt;</w:t>
+              <w:t>&lt;runtime in ms&gt;</w:t>
             </w:r>
           </w:p>
         </w:tc>
@@ -19526,23 +18702,7 @@
                 <w:color w:val="538135"/>
                 <w:lang w:val="en-US"/>
               </w:rPr>
-              <w:t xml:space="preserve">&lt;runtime in </w:t>
-            </w:r>
-            <w:proofErr w:type="spellStart"/>
-            <w:r>
-              <w:rPr>
-                <w:color w:val="538135"/>
-                <w:lang w:val="en-US"/>
-              </w:rPr>
-              <w:t>ms</w:t>
-            </w:r>
-            <w:proofErr w:type="spellEnd"/>
-            <w:r>
-              <w:rPr>
-                <w:color w:val="538135"/>
-                <w:lang w:val="en-US"/>
-              </w:rPr>
-              <w:t>&gt;</w:t>
+              <w:t>&lt;runtime in ms&gt;</w:t>
             </w:r>
           </w:p>
         </w:tc>
@@ -19563,23 +18723,7 @@
                 <w:color w:val="538135"/>
                 <w:lang w:val="en-US"/>
               </w:rPr>
-              <w:t xml:space="preserve">&lt;runtime in </w:t>
-            </w:r>
-            <w:proofErr w:type="spellStart"/>
-            <w:r>
-              <w:rPr>
-                <w:color w:val="538135"/>
-                <w:lang w:val="en-US"/>
-              </w:rPr>
-              <w:t>ms</w:t>
-            </w:r>
-            <w:proofErr w:type="spellEnd"/>
-            <w:r>
-              <w:rPr>
-                <w:color w:val="538135"/>
-                <w:lang w:val="en-US"/>
-              </w:rPr>
-              <w:t>&gt;</w:t>
+              <w:t>&lt;runtime in ms&gt;</w:t>
             </w:r>
           </w:p>
         </w:tc>
@@ -19600,23 +18744,7 @@
                 <w:color w:val="538135"/>
                 <w:lang w:val="en-US"/>
               </w:rPr>
-              <w:t xml:space="preserve">&lt;runtime in </w:t>
-            </w:r>
-            <w:proofErr w:type="spellStart"/>
-            <w:r>
-              <w:rPr>
-                <w:color w:val="538135"/>
-                <w:lang w:val="en-US"/>
-              </w:rPr>
-              <w:t>ms</w:t>
-            </w:r>
-            <w:proofErr w:type="spellEnd"/>
-            <w:r>
-              <w:rPr>
-                <w:color w:val="538135"/>
-                <w:lang w:val="en-US"/>
-              </w:rPr>
-              <w:t>&gt;</w:t>
+              <w:t>&lt;runtime in ms&gt;</w:t>
             </w:r>
           </w:p>
         </w:tc>
@@ -19637,23 +18765,7 @@
                 <w:color w:val="538135"/>
                 <w:lang w:val="en-US"/>
               </w:rPr>
-              <w:t xml:space="preserve">&lt;runtime in </w:t>
-            </w:r>
-            <w:proofErr w:type="spellStart"/>
-            <w:r>
-              <w:rPr>
-                <w:color w:val="538135"/>
-                <w:lang w:val="en-US"/>
-              </w:rPr>
-              <w:t>ms</w:t>
-            </w:r>
-            <w:proofErr w:type="spellEnd"/>
-            <w:r>
-              <w:rPr>
-                <w:color w:val="538135"/>
-                <w:lang w:val="en-US"/>
-              </w:rPr>
-              <w:t>&gt;</w:t>
+              <w:t>&lt;runtime in ms&gt;</w:t>
             </w:r>
           </w:p>
         </w:tc>
@@ -19674,23 +18786,7 @@
                 <w:color w:val="538135"/>
                 <w:lang w:val="en-US"/>
               </w:rPr>
-              <w:t xml:space="preserve">&lt;runtime in </w:t>
-            </w:r>
-            <w:proofErr w:type="spellStart"/>
-            <w:r>
-              <w:rPr>
-                <w:color w:val="538135"/>
-                <w:lang w:val="en-US"/>
-              </w:rPr>
-              <w:t>ms</w:t>
-            </w:r>
-            <w:proofErr w:type="spellEnd"/>
-            <w:r>
-              <w:rPr>
-                <w:color w:val="538135"/>
-                <w:lang w:val="en-US"/>
-              </w:rPr>
-              <w:t>&gt;</w:t>
+              <w:t>&lt;runtime in ms&gt;</w:t>
             </w:r>
           </w:p>
         </w:tc>
@@ -19736,23 +18832,7 @@
                 <w:color w:val="538135"/>
                 <w:lang w:val="en-US"/>
               </w:rPr>
-              <w:t>&lt;</w:t>
-            </w:r>
-            <w:proofErr w:type="spellStart"/>
-            <w:r>
-              <w:rPr>
-                <w:color w:val="538135"/>
-                <w:lang w:val="en-US"/>
-              </w:rPr>
-              <w:t>freq</w:t>
-            </w:r>
-            <w:proofErr w:type="spellEnd"/>
-            <w:r>
-              <w:rPr>
-                <w:color w:val="538135"/>
-                <w:lang w:val="en-US"/>
-              </w:rPr>
-              <w:t>&gt;</w:t>
+              <w:t>&lt;freq&gt;</w:t>
             </w:r>
           </w:p>
         </w:tc>
@@ -19773,23 +18853,7 @@
                 <w:color w:val="538135"/>
                 <w:lang w:val="en-US"/>
               </w:rPr>
-              <w:t xml:space="preserve">&lt;runtime in </w:t>
-            </w:r>
-            <w:proofErr w:type="spellStart"/>
-            <w:r>
-              <w:rPr>
-                <w:color w:val="538135"/>
-                <w:lang w:val="en-US"/>
-              </w:rPr>
-              <w:t>ms</w:t>
-            </w:r>
-            <w:proofErr w:type="spellEnd"/>
-            <w:r>
-              <w:rPr>
-                <w:color w:val="538135"/>
-                <w:lang w:val="en-US"/>
-              </w:rPr>
-              <w:t>&gt;</w:t>
+              <w:t>&lt;runtime in ms&gt;</w:t>
             </w:r>
           </w:p>
         </w:tc>
@@ -19810,23 +18874,7 @@
                 <w:color w:val="538135"/>
                 <w:lang w:val="en-US"/>
               </w:rPr>
-              <w:t xml:space="preserve">&lt;runtime in </w:t>
-            </w:r>
-            <w:proofErr w:type="spellStart"/>
-            <w:r>
-              <w:rPr>
-                <w:color w:val="538135"/>
-                <w:lang w:val="en-US"/>
-              </w:rPr>
-              <w:t>ms</w:t>
-            </w:r>
-            <w:proofErr w:type="spellEnd"/>
-            <w:r>
-              <w:rPr>
-                <w:color w:val="538135"/>
-                <w:lang w:val="en-US"/>
-              </w:rPr>
-              <w:t>&gt;</w:t>
+              <w:t>&lt;runtime in ms&gt;</w:t>
             </w:r>
           </w:p>
         </w:tc>
@@ -19847,23 +18895,7 @@
                 <w:color w:val="538135"/>
                 <w:lang w:val="en-US"/>
               </w:rPr>
-              <w:t xml:space="preserve">&lt;runtime in </w:t>
-            </w:r>
-            <w:proofErr w:type="spellStart"/>
-            <w:r>
-              <w:rPr>
-                <w:color w:val="538135"/>
-                <w:lang w:val="en-US"/>
-              </w:rPr>
-              <w:t>ms</w:t>
-            </w:r>
-            <w:proofErr w:type="spellEnd"/>
-            <w:r>
-              <w:rPr>
-                <w:color w:val="538135"/>
-                <w:lang w:val="en-US"/>
-              </w:rPr>
-              <w:t>&gt;</w:t>
+              <w:t>&lt;runtime in ms&gt;</w:t>
             </w:r>
           </w:p>
         </w:tc>
@@ -19884,23 +18916,7 @@
                 <w:color w:val="538135"/>
                 <w:lang w:val="en-US"/>
               </w:rPr>
-              <w:t xml:space="preserve">&lt;runtime in </w:t>
-            </w:r>
-            <w:proofErr w:type="spellStart"/>
-            <w:r>
-              <w:rPr>
-                <w:color w:val="538135"/>
-                <w:lang w:val="en-US"/>
-              </w:rPr>
-              <w:t>ms</w:t>
-            </w:r>
-            <w:proofErr w:type="spellEnd"/>
-            <w:r>
-              <w:rPr>
-                <w:color w:val="538135"/>
-                <w:lang w:val="en-US"/>
-              </w:rPr>
-              <w:t>&gt;</w:t>
+              <w:t>&lt;runtime in ms&gt;</w:t>
             </w:r>
           </w:p>
         </w:tc>
@@ -19921,23 +18937,7 @@
                 <w:color w:val="538135"/>
                 <w:lang w:val="en-US"/>
               </w:rPr>
-              <w:t xml:space="preserve">&lt;runtime in </w:t>
-            </w:r>
-            <w:proofErr w:type="spellStart"/>
-            <w:r>
-              <w:rPr>
-                <w:color w:val="538135"/>
-                <w:lang w:val="en-US"/>
-              </w:rPr>
-              <w:t>ms</w:t>
-            </w:r>
-            <w:proofErr w:type="spellEnd"/>
-            <w:r>
-              <w:rPr>
-                <w:color w:val="538135"/>
-                <w:lang w:val="en-US"/>
-              </w:rPr>
-              <w:t>&gt;</w:t>
+              <w:t>&lt;runtime in ms&gt;</w:t>
             </w:r>
           </w:p>
         </w:tc>
@@ -19958,23 +18958,7 @@
                 <w:color w:val="538135"/>
                 <w:lang w:val="en-US"/>
               </w:rPr>
-              <w:t xml:space="preserve">&lt;runtime in </w:t>
-            </w:r>
-            <w:proofErr w:type="spellStart"/>
-            <w:r>
-              <w:rPr>
-                <w:color w:val="538135"/>
-                <w:lang w:val="en-US"/>
-              </w:rPr>
-              <w:t>ms</w:t>
-            </w:r>
-            <w:proofErr w:type="spellEnd"/>
-            <w:r>
-              <w:rPr>
-                <w:color w:val="538135"/>
-                <w:lang w:val="en-US"/>
-              </w:rPr>
-              <w:t>&gt;</w:t>
+              <w:t>&lt;runtime in ms&gt;</w:t>
             </w:r>
           </w:p>
         </w:tc>
@@ -20020,23 +19004,7 @@
                 <w:color w:val="538135"/>
                 <w:lang w:val="en-US"/>
               </w:rPr>
-              <w:t>&lt;</w:t>
-            </w:r>
-            <w:proofErr w:type="spellStart"/>
-            <w:r>
-              <w:rPr>
-                <w:color w:val="538135"/>
-                <w:lang w:val="en-US"/>
-              </w:rPr>
-              <w:t>freq</w:t>
-            </w:r>
-            <w:proofErr w:type="spellEnd"/>
-            <w:r>
-              <w:rPr>
-                <w:color w:val="538135"/>
-                <w:lang w:val="en-US"/>
-              </w:rPr>
-              <w:t>&gt;</w:t>
+              <w:t>&lt;freq&gt;</w:t>
             </w:r>
           </w:p>
         </w:tc>
@@ -20057,23 +19025,7 @@
                 <w:color w:val="538135"/>
                 <w:lang w:val="en-US"/>
               </w:rPr>
-              <w:t xml:space="preserve">&lt;runtime in </w:t>
-            </w:r>
-            <w:proofErr w:type="spellStart"/>
-            <w:r>
-              <w:rPr>
-                <w:color w:val="538135"/>
-                <w:lang w:val="en-US"/>
-              </w:rPr>
-              <w:t>ms</w:t>
-            </w:r>
-            <w:proofErr w:type="spellEnd"/>
-            <w:r>
-              <w:rPr>
-                <w:color w:val="538135"/>
-                <w:lang w:val="en-US"/>
-              </w:rPr>
-              <w:t>&gt;</w:t>
+              <w:t>&lt;runtime in ms&gt;</w:t>
             </w:r>
           </w:p>
         </w:tc>
@@ -20094,23 +19046,7 @@
                 <w:color w:val="538135"/>
                 <w:lang w:val="en-US"/>
               </w:rPr>
-              <w:t xml:space="preserve">&lt;runtime in </w:t>
-            </w:r>
-            <w:proofErr w:type="spellStart"/>
-            <w:r>
-              <w:rPr>
-                <w:color w:val="538135"/>
-                <w:lang w:val="en-US"/>
-              </w:rPr>
-              <w:t>ms</w:t>
-            </w:r>
-            <w:proofErr w:type="spellEnd"/>
-            <w:r>
-              <w:rPr>
-                <w:color w:val="538135"/>
-                <w:lang w:val="en-US"/>
-              </w:rPr>
-              <w:t>&gt;</w:t>
+              <w:t>&lt;runtime in ms&gt;</w:t>
             </w:r>
           </w:p>
         </w:tc>
@@ -20131,23 +19067,7 @@
                 <w:color w:val="538135"/>
                 <w:lang w:val="en-US"/>
               </w:rPr>
-              <w:t xml:space="preserve">&lt;runtime in </w:t>
-            </w:r>
-            <w:proofErr w:type="spellStart"/>
-            <w:r>
-              <w:rPr>
-                <w:color w:val="538135"/>
-                <w:lang w:val="en-US"/>
-              </w:rPr>
-              <w:t>ms</w:t>
-            </w:r>
-            <w:proofErr w:type="spellEnd"/>
-            <w:r>
-              <w:rPr>
-                <w:color w:val="538135"/>
-                <w:lang w:val="en-US"/>
-              </w:rPr>
-              <w:t>&gt;</w:t>
+              <w:t>&lt;runtime in ms&gt;</w:t>
             </w:r>
           </w:p>
         </w:tc>
@@ -20168,23 +19088,7 @@
                 <w:color w:val="538135"/>
                 <w:lang w:val="en-US"/>
               </w:rPr>
-              <w:t xml:space="preserve">&lt;runtime in </w:t>
-            </w:r>
-            <w:proofErr w:type="spellStart"/>
-            <w:r>
-              <w:rPr>
-                <w:color w:val="538135"/>
-                <w:lang w:val="en-US"/>
-              </w:rPr>
-              <w:t>ms</w:t>
-            </w:r>
-            <w:proofErr w:type="spellEnd"/>
-            <w:r>
-              <w:rPr>
-                <w:color w:val="538135"/>
-                <w:lang w:val="en-US"/>
-              </w:rPr>
-              <w:t>&gt;</w:t>
+              <w:t>&lt;runtime in ms&gt;</w:t>
             </w:r>
           </w:p>
         </w:tc>
@@ -20205,23 +19109,7 @@
                 <w:color w:val="538135"/>
                 <w:lang w:val="en-US"/>
               </w:rPr>
-              <w:t xml:space="preserve">&lt;runtime in </w:t>
-            </w:r>
-            <w:proofErr w:type="spellStart"/>
-            <w:r>
-              <w:rPr>
-                <w:color w:val="538135"/>
-                <w:lang w:val="en-US"/>
-              </w:rPr>
-              <w:t>ms</w:t>
-            </w:r>
-            <w:proofErr w:type="spellEnd"/>
-            <w:r>
-              <w:rPr>
-                <w:color w:val="538135"/>
-                <w:lang w:val="en-US"/>
-              </w:rPr>
-              <w:t>&gt;</w:t>
+              <w:t>&lt;runtime in ms&gt;</w:t>
             </w:r>
           </w:p>
         </w:tc>
@@ -20242,23 +19130,7 @@
                 <w:color w:val="538135"/>
                 <w:lang w:val="en-US"/>
               </w:rPr>
-              <w:t xml:space="preserve">&lt;runtime in </w:t>
-            </w:r>
-            <w:proofErr w:type="spellStart"/>
-            <w:r>
-              <w:rPr>
-                <w:color w:val="538135"/>
-                <w:lang w:val="en-US"/>
-              </w:rPr>
-              <w:t>ms</w:t>
-            </w:r>
-            <w:proofErr w:type="spellEnd"/>
-            <w:r>
-              <w:rPr>
-                <w:color w:val="538135"/>
-                <w:lang w:val="en-US"/>
-              </w:rPr>
-              <w:t>&gt;</w:t>
+              <w:t>&lt;runtime in ms&gt;</w:t>
             </w:r>
           </w:p>
         </w:tc>
@@ -20857,21 +19729,7 @@
         <w:rPr>
           <w:lang w:val="en-US"/>
         </w:rPr>
-        <w:t xml:space="preserve">[1] PYNQ-Z1 board by </w:t>
-      </w:r>
-      <w:proofErr w:type="spellStart"/>
-      <w:r>
-        <w:rPr>
-          <w:lang w:val="en-US"/>
-        </w:rPr>
-        <w:t>Digilent</w:t>
-      </w:r>
-      <w:proofErr w:type="spellEnd"/>
-      <w:r>
-        <w:rPr>
-          <w:lang w:val="en-US"/>
-        </w:rPr>
-        <w:t>,</w:t>
+        <w:t>[1] PYNQ-Z1 board by Digilent,</w:t>
       </w:r>
       <w:r>
         <w:rPr>
@@ -20879,7 +19737,7 @@
         </w:rPr>
         <w:br/>
       </w:r>
-      <w:hyperlink r:id="rId14" w:history="1">
+      <w:hyperlink r:id="rId17" w:history="1">
         <w:r>
           <w:rPr>
             <w:rStyle w:val="Hyperkobling"/>
@@ -20905,21 +19763,7 @@
         <w:rPr>
           <w:lang w:val="en-US"/>
         </w:rPr>
-        <w:t xml:space="preserve">[2] List of other compatible </w:t>
-      </w:r>
-      <w:proofErr w:type="spellStart"/>
-      <w:r>
-        <w:rPr>
-          <w:lang w:val="en-US"/>
-        </w:rPr>
-        <w:t>PYNQ</w:t>
-      </w:r>
-      <w:proofErr w:type="spellEnd"/>
-      <w:r>
-        <w:rPr>
-          <w:lang w:val="en-US"/>
-        </w:rPr>
-        <w:t xml:space="preserve"> boards, </w:t>
+        <w:t xml:space="preserve">[2] List of other compatible PYNQ boards, </w:t>
       </w:r>
       <w:r>
         <w:rPr>
@@ -20927,7 +19771,7 @@
         </w:rPr>
         <w:br/>
       </w:r>
-      <w:hyperlink r:id="rId15" w:history="1">
+      <w:hyperlink r:id="rId18" w:history="1">
         <w:r>
           <w:rPr>
             <w:rStyle w:val="Hyperkobling"/>
@@ -20979,7 +19823,7 @@
         </w:rPr>
         <w:br/>
       </w:r>
-      <w:hyperlink r:id="rId16" w:history="1">
+      <w:hyperlink r:id="rId19" w:history="1">
         <w:r>
           <w:rPr>
             <w:rStyle w:val="Hyperkobling"/>
@@ -21019,7 +19863,7 @@
         </w:rPr>
         <w:br/>
       </w:r>
-      <w:hyperlink r:id="rId17" w:history="1">
+      <w:hyperlink r:id="rId20" w:history="1">
         <w:r>
           <w:rPr>
             <w:rStyle w:val="Hyperkobling"/>
@@ -21045,35 +19889,7 @@
         <w:rPr>
           <w:lang w:val="en-US"/>
         </w:rPr>
-        <w:t xml:space="preserve">[5] </w:t>
-      </w:r>
-      <w:proofErr w:type="spellStart"/>
-      <w:r>
-        <w:rPr>
-          <w:lang w:val="en-US"/>
-        </w:rPr>
-        <w:t>Vivado</w:t>
-      </w:r>
-      <w:proofErr w:type="spellEnd"/>
-      <w:r>
-        <w:rPr>
-          <w:lang w:val="en-US"/>
-        </w:rPr>
-        <w:t xml:space="preserve"> Design Suite, </w:t>
-      </w:r>
-      <w:proofErr w:type="spellStart"/>
-      <w:r>
-        <w:rPr>
-          <w:lang w:val="en-US"/>
-        </w:rPr>
-        <w:t>AXI</w:t>
-      </w:r>
-      <w:proofErr w:type="spellEnd"/>
-      <w:r>
-        <w:rPr>
-          <w:lang w:val="en-US"/>
-        </w:rPr>
-        <w:t xml:space="preserve"> Reference guide</w:t>
+        <w:t>[5] Vivado Design Suite, AXI Reference guide</w:t>
       </w:r>
       <w:r>
         <w:rPr>
@@ -21081,7 +19897,7 @@
         </w:rPr>
         <w:br/>
       </w:r>
-      <w:hyperlink r:id="rId18" w:history="1">
+      <w:hyperlink r:id="rId21" w:history="1">
         <w:r>
           <w:rPr>
             <w:rStyle w:val="Hyperkobling"/>
@@ -21107,35 +19923,7 @@
         <w:rPr>
           <w:lang w:val="en-US"/>
         </w:rPr>
-        <w:t xml:space="preserve">Dally, W. J., Curtis </w:t>
-      </w:r>
-      <w:proofErr w:type="spellStart"/>
-      <w:r>
-        <w:rPr>
-          <w:lang w:val="en-US"/>
-        </w:rPr>
-        <w:t>Harting</w:t>
-      </w:r>
-      <w:proofErr w:type="spellEnd"/>
-      <w:r>
-        <w:rPr>
-          <w:lang w:val="en-US"/>
-        </w:rPr>
-        <w:t xml:space="preserve">, R. and </w:t>
-      </w:r>
-      <w:proofErr w:type="spellStart"/>
-      <w:r>
-        <w:rPr>
-          <w:lang w:val="en-US"/>
-        </w:rPr>
-        <w:t>Aamodt</w:t>
-      </w:r>
-      <w:proofErr w:type="spellEnd"/>
-      <w:r>
-        <w:rPr>
-          <w:lang w:val="en-US"/>
-        </w:rPr>
-        <w:t xml:space="preserve">, T. M., </w:t>
+        <w:t xml:space="preserve">Dally, W. J., Curtis Harting, R. and Aamodt, T. M., </w:t>
       </w:r>
       <w:r>
         <w:rPr>
@@ -21169,7 +19957,7 @@
 </file>
 
 <file path=word/endnotes.xml><?xml version="1.0" encoding="utf-8"?>
-<w:endnotes xmlns:wpc="http://schemas.microsoft.com/office/word/2010/wordprocessingCanvas" xmlns:cx="http://schemas.microsoft.com/office/drawing/2014/chartex" xmlns:cx1="http://schemas.microsoft.com/office/drawing/2015/9/8/chartex" xmlns:cx2="http://schemas.microsoft.com/office/drawing/2015/10/21/chartex" xmlns:cx3="http://schemas.microsoft.com/office/drawing/2016/5/9/chartex" xmlns:cx4="http://schemas.microsoft.com/office/drawing/2016/5/10/chartex" xmlns:cx5="http://schemas.microsoft.com/office/drawing/2016/5/11/chartex" xmlns:cx6="http://schemas.microsoft.com/office/drawing/2016/5/12/chartex" xmlns:cx7="http://schemas.microsoft.com/office/drawing/2016/5/13/chartex" xmlns:cx8="http://schemas.microsoft.com/office/drawing/2016/5/14/chartex" xmlns:mc="http://schemas.openxmlformats.org/markup-compatibility/2006" xmlns:aink="http://schemas.microsoft.com/office/drawing/2016/ink" xmlns:am3d="http://schemas.microsoft.com/office/drawing/2017/model3d" xmlns:o="urn:schemas-microsoft-com:office:office" xmlns:r="http://schemas.openxmlformats.org/officeDocument/2006/relationships" xmlns:m="http://schemas.openxmlformats.org/officeDocument/2006/math" xmlns:v="urn:schemas-microsoft-com:vml" xmlns:wp14="http://schemas.microsoft.com/office/word/2010/wordprocessingDrawing" xmlns:wp="http://schemas.openxmlformats.org/drawingml/2006/wordprocessingDrawing" xmlns:w10="urn:schemas-microsoft-com:office:word" xmlns:w="http://schemas.openxmlformats.org/wordprocessingml/2006/main" xmlns:w14="http://schemas.microsoft.com/office/word/2010/wordml" xmlns:w15="http://schemas.microsoft.com/office/word/2012/wordml" xmlns:w16cex="http://schemas.microsoft.com/office/word/2018/wordml/cex" xmlns:w16cid="http://schemas.microsoft.com/office/word/2016/wordml/cid" xmlns:w16="http://schemas.microsoft.com/office/word/2018/wordml" xmlns:w16se="http://schemas.microsoft.com/office/word/2015/wordml/symex" xmlns:wpg="http://schemas.microsoft.com/office/word/2010/wordprocessingGroup" xmlns:wpi="http://schemas.microsoft.com/office/word/2010/wordprocessingInk" xmlns:wne="http://schemas.microsoft.com/office/word/2006/wordml" xmlns:wps="http://schemas.microsoft.com/office/word/2010/wordprocessingShape" mc:Ignorable="w14 w15 w16se w16cid w16 w16cex wp14">
+<w:endnotes xmlns:wpc="http://schemas.microsoft.com/office/word/2010/wordprocessingCanvas" xmlns:cx="http://schemas.microsoft.com/office/drawing/2014/chartex" xmlns:cx1="http://schemas.microsoft.com/office/drawing/2015/9/8/chartex" xmlns:cx2="http://schemas.microsoft.com/office/drawing/2015/10/21/chartex" xmlns:cx3="http://schemas.microsoft.com/office/drawing/2016/5/9/chartex" xmlns:cx4="http://schemas.microsoft.com/office/drawing/2016/5/10/chartex" xmlns:cx5="http://schemas.microsoft.com/office/drawing/2016/5/11/chartex" xmlns:cx6="http://schemas.microsoft.com/office/drawing/2016/5/12/chartex" xmlns:cx7="http://schemas.microsoft.com/office/drawing/2016/5/13/chartex" xmlns:cx8="http://schemas.microsoft.com/office/drawing/2016/5/14/chartex" xmlns:mc="http://schemas.openxmlformats.org/markup-compatibility/2006" xmlns:aink="http://schemas.microsoft.com/office/drawing/2016/ink" xmlns:am3d="http://schemas.microsoft.com/office/drawing/2017/model3d" xmlns:o="urn:schemas-microsoft-com:office:office" xmlns:r="http://schemas.openxmlformats.org/officeDocument/2006/relationships" xmlns:m="http://schemas.openxmlformats.org/officeDocument/2006/math" xmlns:v="urn:schemas-microsoft-com:vml" xmlns:wp14="http://schemas.microsoft.com/office/word/2010/wordprocessingDrawing" xmlns:wp="http://schemas.openxmlformats.org/drawingml/2006/wordprocessingDrawing" xmlns:w10="urn:schemas-microsoft-com:office:word" xmlns:w="http://schemas.openxmlformats.org/wordprocessingml/2006/main" xmlns:w14="http://schemas.microsoft.com/office/word/2010/wordml" xmlns:w15="http://schemas.microsoft.com/office/word/2012/wordml" xmlns:w16cid="http://schemas.microsoft.com/office/word/2016/wordml/cid" xmlns:w16se="http://schemas.microsoft.com/office/word/2015/wordml/symex" xmlns:wpg="http://schemas.microsoft.com/office/word/2010/wordprocessingGroup" xmlns:wpi="http://schemas.microsoft.com/office/word/2010/wordprocessingInk" xmlns:wne="http://schemas.microsoft.com/office/word/2006/wordml" xmlns:wps="http://schemas.microsoft.com/office/word/2010/wordprocessingShape" mc:Ignorable="w14 w15 w16se w16cid wp14">
   <w:endnote w:type="separator" w:id="-1">
     <w:p>
       <w:pPr>
@@ -21194,7 +19982,7 @@
 </file>
 
 <file path=word/footnotes.xml><?xml version="1.0" encoding="utf-8"?>
-<w:footnotes xmlns:wpc="http://schemas.microsoft.com/office/word/2010/wordprocessingCanvas" xmlns:cx="http://schemas.microsoft.com/office/drawing/2014/chartex" xmlns:cx1="http://schemas.microsoft.com/office/drawing/2015/9/8/chartex" xmlns:cx2="http://schemas.microsoft.com/office/drawing/2015/10/21/chartex" xmlns:cx3="http://schemas.microsoft.com/office/drawing/2016/5/9/chartex" xmlns:cx4="http://schemas.microsoft.com/office/drawing/2016/5/10/chartex" xmlns:cx5="http://schemas.microsoft.com/office/drawing/2016/5/11/chartex" xmlns:cx6="http://schemas.microsoft.com/office/drawing/2016/5/12/chartex" xmlns:cx7="http://schemas.microsoft.com/office/drawing/2016/5/13/chartex" xmlns:cx8="http://schemas.microsoft.com/office/drawing/2016/5/14/chartex" xmlns:mc="http://schemas.openxmlformats.org/markup-compatibility/2006" xmlns:aink="http://schemas.microsoft.com/office/drawing/2016/ink" xmlns:am3d="http://schemas.microsoft.com/office/drawing/2017/model3d" xmlns:o="urn:schemas-microsoft-com:office:office" xmlns:r="http://schemas.openxmlformats.org/officeDocument/2006/relationships" xmlns:m="http://schemas.openxmlformats.org/officeDocument/2006/math" xmlns:v="urn:schemas-microsoft-com:vml" xmlns:wp14="http://schemas.microsoft.com/office/word/2010/wordprocessingDrawing" xmlns:wp="http://schemas.openxmlformats.org/drawingml/2006/wordprocessingDrawing" xmlns:w10="urn:schemas-microsoft-com:office:word" xmlns:w="http://schemas.openxmlformats.org/wordprocessingml/2006/main" xmlns:w14="http://schemas.microsoft.com/office/word/2010/wordml" xmlns:w15="http://schemas.microsoft.com/office/word/2012/wordml" xmlns:w16cex="http://schemas.microsoft.com/office/word/2018/wordml/cex" xmlns:w16cid="http://schemas.microsoft.com/office/word/2016/wordml/cid" xmlns:w16="http://schemas.microsoft.com/office/word/2018/wordml" xmlns:w16se="http://schemas.microsoft.com/office/word/2015/wordml/symex" xmlns:wpg="http://schemas.microsoft.com/office/word/2010/wordprocessingGroup" xmlns:wpi="http://schemas.microsoft.com/office/word/2010/wordprocessingInk" xmlns:wne="http://schemas.microsoft.com/office/word/2006/wordml" xmlns:wps="http://schemas.microsoft.com/office/word/2010/wordprocessingShape" mc:Ignorable="w14 w15 w16se w16cid w16 w16cex wp14">
+<w:footnotes xmlns:wpc="http://schemas.microsoft.com/office/word/2010/wordprocessingCanvas" xmlns:cx="http://schemas.microsoft.com/office/drawing/2014/chartex" xmlns:cx1="http://schemas.microsoft.com/office/drawing/2015/9/8/chartex" xmlns:cx2="http://schemas.microsoft.com/office/drawing/2015/10/21/chartex" xmlns:cx3="http://schemas.microsoft.com/office/drawing/2016/5/9/chartex" xmlns:cx4="http://schemas.microsoft.com/office/drawing/2016/5/10/chartex" xmlns:cx5="http://schemas.microsoft.com/office/drawing/2016/5/11/chartex" xmlns:cx6="http://schemas.microsoft.com/office/drawing/2016/5/12/chartex" xmlns:cx7="http://schemas.microsoft.com/office/drawing/2016/5/13/chartex" xmlns:cx8="http://schemas.microsoft.com/office/drawing/2016/5/14/chartex" xmlns:mc="http://schemas.openxmlformats.org/markup-compatibility/2006" xmlns:aink="http://schemas.microsoft.com/office/drawing/2016/ink" xmlns:am3d="http://schemas.microsoft.com/office/drawing/2017/model3d" xmlns:o="urn:schemas-microsoft-com:office:office" xmlns:r="http://schemas.openxmlformats.org/officeDocument/2006/relationships" xmlns:m="http://schemas.openxmlformats.org/officeDocument/2006/math" xmlns:v="urn:schemas-microsoft-com:vml" xmlns:wp14="http://schemas.microsoft.com/office/word/2010/wordprocessingDrawing" xmlns:wp="http://schemas.openxmlformats.org/drawingml/2006/wordprocessingDrawing" xmlns:w10="urn:schemas-microsoft-com:office:word" xmlns:w="http://schemas.openxmlformats.org/wordprocessingml/2006/main" xmlns:w14="http://schemas.microsoft.com/office/word/2010/wordml" xmlns:w15="http://schemas.microsoft.com/office/word/2012/wordml" xmlns:w16cid="http://schemas.microsoft.com/office/word/2016/wordml/cid" xmlns:w16se="http://schemas.microsoft.com/office/word/2015/wordml/symex" xmlns:wpg="http://schemas.microsoft.com/office/word/2010/wordprocessingGroup" xmlns:wpi="http://schemas.microsoft.com/office/word/2010/wordprocessingInk" xmlns:wne="http://schemas.microsoft.com/office/word/2006/wordml" xmlns:wps="http://schemas.microsoft.com/office/word/2010/wordprocessingShape" mc:Ignorable="w14 w15 w16se w16cid wp14">
   <w:footnote w:type="separator" w:id="-1">
     <w:p>
       <w:pPr>
@@ -21219,7 +20007,7 @@
 </file>
 
 <file path=word/numbering.xml><?xml version="1.0" encoding="utf-8"?>
-<w:numbering xmlns:wpc="http://schemas.microsoft.com/office/word/2010/wordprocessingCanvas" xmlns:cx="http://schemas.microsoft.com/office/drawing/2014/chartex" xmlns:cx1="http://schemas.microsoft.com/office/drawing/2015/9/8/chartex" xmlns:cx2="http://schemas.microsoft.com/office/drawing/2015/10/21/chartex" xmlns:cx3="http://schemas.microsoft.com/office/drawing/2016/5/9/chartex" xmlns:cx4="http://schemas.microsoft.com/office/drawing/2016/5/10/chartex" xmlns:cx5="http://schemas.microsoft.com/office/drawing/2016/5/11/chartex" xmlns:cx6="http://schemas.microsoft.com/office/drawing/2016/5/12/chartex" xmlns:cx7="http://schemas.microsoft.com/office/drawing/2016/5/13/chartex" xmlns:cx8="http://schemas.microsoft.com/office/drawing/2016/5/14/chartex" xmlns:mc="http://schemas.openxmlformats.org/markup-compatibility/2006" xmlns:aink="http://schemas.microsoft.com/office/drawing/2016/ink" xmlns:am3d="http://schemas.microsoft.com/office/drawing/2017/model3d" xmlns:o="urn:schemas-microsoft-com:office:office" xmlns:r="http://schemas.openxmlformats.org/officeDocument/2006/relationships" xmlns:m="http://schemas.openxmlformats.org/officeDocument/2006/math" xmlns:v="urn:schemas-microsoft-com:vml" xmlns:wp14="http://schemas.microsoft.com/office/word/2010/wordprocessingDrawing" xmlns:wp="http://schemas.openxmlformats.org/drawingml/2006/wordprocessingDrawing" xmlns:w10="urn:schemas-microsoft-com:office:word" xmlns:w="http://schemas.openxmlformats.org/wordprocessingml/2006/main" xmlns:w14="http://schemas.microsoft.com/office/word/2010/wordml" xmlns:w15="http://schemas.microsoft.com/office/word/2012/wordml" xmlns:w16cex="http://schemas.microsoft.com/office/word/2018/wordml/cex" xmlns:w16cid="http://schemas.microsoft.com/office/word/2016/wordml/cid" xmlns:w16="http://schemas.microsoft.com/office/word/2018/wordml" xmlns:w16se="http://schemas.microsoft.com/office/word/2015/wordml/symex" xmlns:wpg="http://schemas.microsoft.com/office/word/2010/wordprocessingGroup" xmlns:wpi="http://schemas.microsoft.com/office/word/2010/wordprocessingInk" xmlns:wne="http://schemas.microsoft.com/office/word/2006/wordml" xmlns:wps="http://schemas.microsoft.com/office/word/2010/wordprocessingShape" mc:Ignorable="w14 w15 w16se w16cid w16 w16cex wp14">
+<w:numbering xmlns:wpc="http://schemas.microsoft.com/office/word/2010/wordprocessingCanvas" xmlns:cx="http://schemas.microsoft.com/office/drawing/2014/chartex" xmlns:cx1="http://schemas.microsoft.com/office/drawing/2015/9/8/chartex" xmlns:cx2="http://schemas.microsoft.com/office/drawing/2015/10/21/chartex" xmlns:cx3="http://schemas.microsoft.com/office/drawing/2016/5/9/chartex" xmlns:cx4="http://schemas.microsoft.com/office/drawing/2016/5/10/chartex" xmlns:cx5="http://schemas.microsoft.com/office/drawing/2016/5/11/chartex" xmlns:cx6="http://schemas.microsoft.com/office/drawing/2016/5/12/chartex" xmlns:cx7="http://schemas.microsoft.com/office/drawing/2016/5/13/chartex" xmlns:cx8="http://schemas.microsoft.com/office/drawing/2016/5/14/chartex" xmlns:mc="http://schemas.openxmlformats.org/markup-compatibility/2006" xmlns:aink="http://schemas.microsoft.com/office/drawing/2016/ink" xmlns:am3d="http://schemas.microsoft.com/office/drawing/2017/model3d" xmlns:o="urn:schemas-microsoft-com:office:office" xmlns:r="http://schemas.openxmlformats.org/officeDocument/2006/relationships" xmlns:m="http://schemas.openxmlformats.org/officeDocument/2006/math" xmlns:v="urn:schemas-microsoft-com:vml" xmlns:wp14="http://schemas.microsoft.com/office/word/2010/wordprocessingDrawing" xmlns:wp="http://schemas.openxmlformats.org/drawingml/2006/wordprocessingDrawing" xmlns:w10="urn:schemas-microsoft-com:office:word" xmlns:w="http://schemas.openxmlformats.org/wordprocessingml/2006/main" xmlns:w14="http://schemas.microsoft.com/office/word/2010/wordml" xmlns:w15="http://schemas.microsoft.com/office/word/2012/wordml" xmlns:w16cid="http://schemas.microsoft.com/office/word/2016/wordml/cid" xmlns:w16se="http://schemas.microsoft.com/office/word/2015/wordml/symex" xmlns:wpg="http://schemas.microsoft.com/office/word/2010/wordprocessingGroup" xmlns:wpi="http://schemas.microsoft.com/office/word/2010/wordprocessingInk" xmlns:wne="http://schemas.microsoft.com/office/word/2006/wordml" xmlns:wps="http://schemas.microsoft.com/office/word/2010/wordprocessingShape" mc:Ignorable="w14 w15 w16se w16cid wp14">
   <w:abstractNum w:abstractNumId="0" w15:restartNumberingAfterBreak="0">
     <w:nsid w:val="12DD5D93"/>
     <w:multiLevelType w:val="hybridMultilevel"/>
@@ -21535,6 +20323,118 @@
       </w:rPr>
     </w:lvl>
   </w:abstractNum>
+  <w:abstractNum w:abstractNumId="3" w15:restartNumberingAfterBreak="0">
+    <w:nsid w:val="6C0F5399"/>
+    <w:multiLevelType w:val="hybridMultilevel"/>
+    <w:tmpl w:val="AED0E7F8"/>
+    <w:lvl w:ilvl="0" w:tplc="4CD85A10">
+      <w:numFmt w:val="bullet"/>
+      <w:lvlText w:val="-"/>
+      <w:lvlJc w:val="left"/>
+      <w:pPr>
+        <w:ind w:left="720" w:hanging="360"/>
+      </w:pPr>
+      <w:rPr>
+        <w:rFonts w:ascii="Calibri" w:eastAsiaTheme="minorEastAsia" w:hAnsi="Calibri" w:cs="Calibri" w:hint="default"/>
+      </w:rPr>
+    </w:lvl>
+    <w:lvl w:ilvl="1" w:tplc="04140003" w:tentative="1">
+      <w:start w:val="1"/>
+      <w:numFmt w:val="bullet"/>
+      <w:lvlText w:val="o"/>
+      <w:lvlJc w:val="left"/>
+      <w:pPr>
+        <w:ind w:left="1440" w:hanging="360"/>
+      </w:pPr>
+      <w:rPr>
+        <w:rFonts w:ascii="Courier New" w:hAnsi="Courier New" w:cs="Courier New" w:hint="default"/>
+      </w:rPr>
+    </w:lvl>
+    <w:lvl w:ilvl="2" w:tplc="04140005" w:tentative="1">
+      <w:start w:val="1"/>
+      <w:numFmt w:val="bullet"/>
+      <w:lvlText w:val=""/>
+      <w:lvlJc w:val="left"/>
+      <w:pPr>
+        <w:ind w:left="2160" w:hanging="360"/>
+      </w:pPr>
+      <w:rPr>
+        <w:rFonts w:ascii="Wingdings" w:hAnsi="Wingdings" w:hint="default"/>
+      </w:rPr>
+    </w:lvl>
+    <w:lvl w:ilvl="3" w:tplc="04140001" w:tentative="1">
+      <w:start w:val="1"/>
+      <w:numFmt w:val="bullet"/>
+      <w:lvlText w:val=""/>
+      <w:lvlJc w:val="left"/>
+      <w:pPr>
+        <w:ind w:left="2880" w:hanging="360"/>
+      </w:pPr>
+      <w:rPr>
+        <w:rFonts w:ascii="Symbol" w:hAnsi="Symbol" w:hint="default"/>
+      </w:rPr>
+    </w:lvl>
+    <w:lvl w:ilvl="4" w:tplc="04140003" w:tentative="1">
+      <w:start w:val="1"/>
+      <w:numFmt w:val="bullet"/>
+      <w:lvlText w:val="o"/>
+      <w:lvlJc w:val="left"/>
+      <w:pPr>
+        <w:ind w:left="3600" w:hanging="360"/>
+      </w:pPr>
+      <w:rPr>
+        <w:rFonts w:ascii="Courier New" w:hAnsi="Courier New" w:cs="Courier New" w:hint="default"/>
+      </w:rPr>
+    </w:lvl>
+    <w:lvl w:ilvl="5" w:tplc="04140005" w:tentative="1">
+      <w:start w:val="1"/>
+      <w:numFmt w:val="bullet"/>
+      <w:lvlText w:val=""/>
+      <w:lvlJc w:val="left"/>
+      <w:pPr>
+        <w:ind w:left="4320" w:hanging="360"/>
+      </w:pPr>
+      <w:rPr>
+        <w:rFonts w:ascii="Wingdings" w:hAnsi="Wingdings" w:hint="default"/>
+      </w:rPr>
+    </w:lvl>
+    <w:lvl w:ilvl="6" w:tplc="04140001" w:tentative="1">
+      <w:start w:val="1"/>
+      <w:numFmt w:val="bullet"/>
+      <w:lvlText w:val=""/>
+      <w:lvlJc w:val="left"/>
+      <w:pPr>
+        <w:ind w:left="5040" w:hanging="360"/>
+      </w:pPr>
+      <w:rPr>
+        <w:rFonts w:ascii="Symbol" w:hAnsi="Symbol" w:hint="default"/>
+      </w:rPr>
+    </w:lvl>
+    <w:lvl w:ilvl="7" w:tplc="04140003" w:tentative="1">
+      <w:start w:val="1"/>
+      <w:numFmt w:val="bullet"/>
+      <w:lvlText w:val="o"/>
+      <w:lvlJc w:val="left"/>
+      <w:pPr>
+        <w:ind w:left="5760" w:hanging="360"/>
+      </w:pPr>
+      <w:rPr>
+        <w:rFonts w:ascii="Courier New" w:hAnsi="Courier New" w:cs="Courier New" w:hint="default"/>
+      </w:rPr>
+    </w:lvl>
+    <w:lvl w:ilvl="8" w:tplc="04140005" w:tentative="1">
+      <w:start w:val="1"/>
+      <w:numFmt w:val="bullet"/>
+      <w:lvlText w:val=""/>
+      <w:lvlJc w:val="left"/>
+      <w:pPr>
+        <w:ind w:left="6480" w:hanging="360"/>
+      </w:pPr>
+      <w:rPr>
+        <w:rFonts w:ascii="Wingdings" w:hAnsi="Wingdings" w:hint="default"/>
+      </w:rPr>
+    </w:lvl>
+  </w:abstractNum>
   <w:num w:numId="1">
     <w:abstractNumId w:val="0"/>
   </w:num>
@@ -21544,11 +20444,14 @@
   <w:num w:numId="3">
     <w:abstractNumId w:val="2"/>
   </w:num>
+  <w:num w:numId="4">
+    <w:abstractNumId w:val="3"/>
+  </w:num>
 </w:numbering>
 </file>
 
 <file path=word/styles.xml><?xml version="1.0" encoding="utf-8"?>
-<w:styles xmlns:mc="http://schemas.openxmlformats.org/markup-compatibility/2006" xmlns:r="http://schemas.openxmlformats.org/officeDocument/2006/relationships" xmlns:w="http://schemas.openxmlformats.org/wordprocessingml/2006/main" xmlns:w14="http://schemas.microsoft.com/office/word/2010/wordml" xmlns:w15="http://schemas.microsoft.com/office/word/2012/wordml" xmlns:w16cex="http://schemas.microsoft.com/office/word/2018/wordml/cex" xmlns:w16cid="http://schemas.microsoft.com/office/word/2016/wordml/cid" xmlns:w16="http://schemas.microsoft.com/office/word/2018/wordml" xmlns:w16se="http://schemas.microsoft.com/office/word/2015/wordml/symex" mc:Ignorable="w14 w15 w16se w16cid w16 w16cex">
+<w:styles xmlns:mc="http://schemas.openxmlformats.org/markup-compatibility/2006" xmlns:r="http://schemas.openxmlformats.org/officeDocument/2006/relationships" xmlns:w="http://schemas.openxmlformats.org/wordprocessingml/2006/main" xmlns:w14="http://schemas.microsoft.com/office/word/2010/wordml" xmlns:w15="http://schemas.microsoft.com/office/word/2012/wordml" xmlns:w16cid="http://schemas.microsoft.com/office/word/2016/wordml/cid" xmlns:w16se="http://schemas.microsoft.com/office/word/2015/wordml/symex" mc:Ignorable="w14 w15 w16se w16cid">
   <w:docDefaults>
     <w:rPrDefault>
       <w:rPr>
@@ -23011,7 +21914,7 @@
 </file>
 
 <file path=customXml/itemProps1.xml><?xml version="1.0" encoding="utf-8"?>
-<ds:datastoreItem xmlns:ds="http://schemas.openxmlformats.org/officeDocument/2006/customXml" ds:itemID="{206A5A94-FF70-4B5D-985E-F89FDAA3E4AB}">
+<ds:datastoreItem xmlns:ds="http://schemas.openxmlformats.org/officeDocument/2006/customXml" ds:itemID="{BE98940E-6A55-47FB-90C5-60EFC187F9C0}">
   <ds:schemaRefs>
     <ds:schemaRef ds:uri="http://schemas.openxmlformats.org/officeDocument/2006/bibliography"/>
   </ds:schemaRefs>

--- a/Digsys Gr18.docx
+++ b/Digsys Gr18.docx
@@ -1,6 +1,6 @@
 
 <file path=word/document.xml><?xml version="1.0" encoding="utf-8"?>
-<w:document xmlns:wpc="http://schemas.microsoft.com/office/word/2010/wordprocessingCanvas" xmlns:cx="http://schemas.microsoft.com/office/drawing/2014/chartex" xmlns:cx1="http://schemas.microsoft.com/office/drawing/2015/9/8/chartex" xmlns:cx2="http://schemas.microsoft.com/office/drawing/2015/10/21/chartex" xmlns:cx3="http://schemas.microsoft.com/office/drawing/2016/5/9/chartex" xmlns:cx4="http://schemas.microsoft.com/office/drawing/2016/5/10/chartex" xmlns:cx5="http://schemas.microsoft.com/office/drawing/2016/5/11/chartex" xmlns:cx6="http://schemas.microsoft.com/office/drawing/2016/5/12/chartex" xmlns:cx7="http://schemas.microsoft.com/office/drawing/2016/5/13/chartex" xmlns:cx8="http://schemas.microsoft.com/office/drawing/2016/5/14/chartex" xmlns:mc="http://schemas.openxmlformats.org/markup-compatibility/2006" xmlns:aink="http://schemas.microsoft.com/office/drawing/2016/ink" xmlns:am3d="http://schemas.microsoft.com/office/drawing/2017/model3d" xmlns:o="urn:schemas-microsoft-com:office:office" xmlns:r="http://schemas.openxmlformats.org/officeDocument/2006/relationships" xmlns:m="http://schemas.openxmlformats.org/officeDocument/2006/math" xmlns:v="urn:schemas-microsoft-com:vml" xmlns:wp14="http://schemas.microsoft.com/office/word/2010/wordprocessingDrawing" xmlns:wp="http://schemas.openxmlformats.org/drawingml/2006/wordprocessingDrawing" xmlns:w10="urn:schemas-microsoft-com:office:word" xmlns:w="http://schemas.openxmlformats.org/wordprocessingml/2006/main" xmlns:w14="http://schemas.microsoft.com/office/word/2010/wordml" xmlns:w15="http://schemas.microsoft.com/office/word/2012/wordml" xmlns:w16cid="http://schemas.microsoft.com/office/word/2016/wordml/cid" xmlns:w16se="http://schemas.microsoft.com/office/word/2015/wordml/symex" xmlns:wpg="http://schemas.microsoft.com/office/word/2010/wordprocessingGroup" xmlns:wpi="http://schemas.microsoft.com/office/word/2010/wordprocessingInk" xmlns:wne="http://schemas.microsoft.com/office/word/2006/wordml" xmlns:wps="http://schemas.microsoft.com/office/word/2010/wordprocessingShape" mc:Ignorable="w14 w15 w16se w16cid wp14">
+<w:document xmlns:wpc="http://schemas.microsoft.com/office/word/2010/wordprocessingCanvas" xmlns:cx="http://schemas.microsoft.com/office/drawing/2014/chartex" xmlns:cx1="http://schemas.microsoft.com/office/drawing/2015/9/8/chartex" xmlns:cx2="http://schemas.microsoft.com/office/drawing/2015/10/21/chartex" xmlns:cx3="http://schemas.microsoft.com/office/drawing/2016/5/9/chartex" xmlns:cx4="http://schemas.microsoft.com/office/drawing/2016/5/10/chartex" xmlns:cx5="http://schemas.microsoft.com/office/drawing/2016/5/11/chartex" xmlns:cx6="http://schemas.microsoft.com/office/drawing/2016/5/12/chartex" xmlns:cx7="http://schemas.microsoft.com/office/drawing/2016/5/13/chartex" xmlns:cx8="http://schemas.microsoft.com/office/drawing/2016/5/14/chartex" xmlns:mc="http://schemas.openxmlformats.org/markup-compatibility/2006" xmlns:aink="http://schemas.microsoft.com/office/drawing/2016/ink" xmlns:am3d="http://schemas.microsoft.com/office/drawing/2017/model3d" xmlns:o="urn:schemas-microsoft-com:office:office" xmlns:r="http://schemas.openxmlformats.org/officeDocument/2006/relationships" xmlns:m="http://schemas.openxmlformats.org/officeDocument/2006/math" xmlns:v="urn:schemas-microsoft-com:vml" xmlns:wp14="http://schemas.microsoft.com/office/word/2010/wordprocessingDrawing" xmlns:wp="http://schemas.openxmlformats.org/drawingml/2006/wordprocessingDrawing" xmlns:w10="urn:schemas-microsoft-com:office:word" xmlns:w="http://schemas.openxmlformats.org/wordprocessingml/2006/main" xmlns:w14="http://schemas.microsoft.com/office/word/2010/wordml" xmlns:w15="http://schemas.microsoft.com/office/word/2012/wordml" xmlns:w16cex="http://schemas.microsoft.com/office/word/2018/wordml/cex" xmlns:w16cid="http://schemas.microsoft.com/office/word/2016/wordml/cid" xmlns:w16="http://schemas.microsoft.com/office/word/2018/wordml" xmlns:w16se="http://schemas.microsoft.com/office/word/2015/wordml/symex" xmlns:wpg="http://schemas.microsoft.com/office/word/2010/wordprocessingGroup" xmlns:wpi="http://schemas.microsoft.com/office/word/2010/wordprocessingInk" xmlns:wne="http://schemas.microsoft.com/office/word/2006/wordml" xmlns:wps="http://schemas.microsoft.com/office/word/2010/wordprocessingShape" mc:Ignorable="w14 w15 w16se w16cid w16 w16cex wp14">
   <w:body>
     <w:tbl>
       <w:tblPr>
@@ -122,8 +122,13 @@
                                       <w:jc w:val="center"/>
                                     </w:pPr>
                                     <w:r>
-                                      <w:t>NO SLEEP</w:t>
+                                      <w:t xml:space="preserve">NO </w:t>
                                     </w:r>
+                                    <w:proofErr w:type="spellStart"/>
+                                    <w:r>
+                                      <w:t>SLEEP</w:t>
+                                    </w:r>
+                                    <w:proofErr w:type="spellEnd"/>
                                   </w:p>
                                 </w:txbxContent>
                               </wps:txbx>
@@ -304,7 +309,7 @@
                                             <pic:cNvPicPr/>
                                           </pic:nvPicPr>
                                           <pic:blipFill>
-                                            <a:blip r:embed="rId8">
+                                            <a:blip r:embed="rId9">
                                               <a:extLst>
                                                 <a:ext uri="{28A0092B-C50C-407E-A947-70E740481C1C}">
                                                   <a14:useLocalDpi xmlns:a14="http://schemas.microsoft.com/office/drawing/2010/main" val="0"/>
@@ -737,6 +742,7 @@
             </w:pPr>
             <w:r>
               <w:rPr>
+                <w:noProof/>
                 <w:lang w:val="en-US"/>
               </w:rPr>
               <w:drawing>
@@ -763,7 +769,7 @@
                           <pic:cNvPicPr/>
                         </pic:nvPicPr>
                         <pic:blipFill>
-                          <a:blip r:embed="rId9">
+                          <a:blip r:embed="rId10">
                             <a:extLst>
                               <a:ext uri="{28A0092B-C50C-407E-A947-70E740481C1C}">
                                 <a14:useLocalDpi xmlns:a14="http://schemas.microsoft.com/office/drawing/2010/main" val="0"/>
@@ -794,6 +800,7 @@
             </w:r>
             <w:r>
               <w:rPr>
+                <w:noProof/>
                 <w:lang w:val="en-US"/>
               </w:rPr>
               <w:drawing>
@@ -812,7 +819,7 @@
                           <pic:cNvPicPr/>
                         </pic:nvPicPr>
                         <pic:blipFill>
-                          <a:blip r:embed="rId10"/>
+                          <a:blip r:embed="rId11"/>
                           <a:stretch>
                             <a:fillRect/>
                           </a:stretch>
@@ -832,8 +839,6 @@
                 </wp:inline>
               </w:drawing>
             </w:r>
-            <w:bookmarkStart w:id="0" w:name="_GoBack"/>
-            <w:bookmarkEnd w:id="0"/>
           </w:p>
         </w:tc>
       </w:tr>
@@ -868,9 +873,11 @@
       <w:r>
         <w:t xml:space="preserve">DESIGN </w:t>
       </w:r>
+      <w:proofErr w:type="spellStart"/>
       <w:r>
         <w:t>REQUIREMENS</w:t>
       </w:r>
+      <w:proofErr w:type="spellEnd"/>
     </w:p>
     <w:p>
       <w:pPr>
@@ -936,7 +943,35 @@
         <w:rPr>
           <w:lang w:val="en-US"/>
         </w:rPr>
-        <w:t>. The requirements have been divided into functional (FUNC) requirements, requirements for performance, power and area (PPA), interface requirements (INT) and configuration requirements (CONF)</w:t>
+        <w:t>. The requirements have been divided into functional (</w:t>
+      </w:r>
+      <w:proofErr w:type="spellStart"/>
+      <w:r>
+        <w:rPr>
+          <w:lang w:val="en-US"/>
+        </w:rPr>
+        <w:t>FUNC</w:t>
+      </w:r>
+      <w:proofErr w:type="spellEnd"/>
+      <w:r>
+        <w:rPr>
+          <w:lang w:val="en-US"/>
+        </w:rPr>
+        <w:t>) requirements, requirements for performance, power and area (</w:t>
+      </w:r>
+      <w:proofErr w:type="spellStart"/>
+      <w:r>
+        <w:rPr>
+          <w:lang w:val="en-US"/>
+        </w:rPr>
+        <w:t>PPA</w:t>
+      </w:r>
+      <w:proofErr w:type="spellEnd"/>
+      <w:r>
+        <w:rPr>
+          <w:lang w:val="en-US"/>
+        </w:rPr>
+        <w:t>), interface requirements (INT) and configuration requirements (CONF)</w:t>
       </w:r>
     </w:p>
     <w:p>
@@ -976,7 +1011,7 @@
       <w:pPr>
         <w:pStyle w:val="Bildetekst"/>
       </w:pPr>
-      <w:bookmarkStart w:id="1" w:name="_Ref5007855"/>
+      <w:bookmarkStart w:id="0" w:name="_Ref5007855"/>
       <w:r>
         <w:lastRenderedPageBreak/>
         <w:t xml:space="preserve">Table </w:t>
@@ -999,7 +1034,7 @@
       <w:r>
         <w:fldChar w:fldCharType="end"/>
       </w:r>
-      <w:bookmarkEnd w:id="1"/>
+      <w:bookmarkEnd w:id="0"/>
       <w:r>
         <w:t>. RSA Hardware accelerator design requirements</w:t>
       </w:r>
@@ -1201,7 +1236,14 @@
               <w:rPr>
                 <w:lang w:val="en-US"/>
               </w:rPr>
-              <w:t>X = Y</w:t>
+              <w:t xml:space="preserve">X = </w:t>
+            </w:r>
+            <w:proofErr w:type="spellStart"/>
+            <w:r>
+              <w:rPr>
+                <w:lang w:val="en-US"/>
+              </w:rPr>
+              <w:t>Y</w:t>
             </w:r>
             <w:r>
               <w:rPr>
@@ -1210,6 +1252,7 @@
               </w:rPr>
               <w:t>k</w:t>
             </w:r>
+            <w:proofErr w:type="spellEnd"/>
             <w:r>
               <w:rPr>
                 <w:lang w:val="en-US"/>
@@ -1581,7 +1624,21 @@
               <w:rPr>
                 <w:lang w:val="en-US"/>
               </w:rPr>
-              <w:t>The design must fit inside the Zynq XC7Z020 FPGA on the Digilent Pynq-Z1 board.</w:t>
+              <w:t xml:space="preserve">The design must fit inside the Zynq XC7Z020 FPGA on the </w:t>
+            </w:r>
+            <w:proofErr w:type="spellStart"/>
+            <w:r>
+              <w:rPr>
+                <w:lang w:val="en-US"/>
+              </w:rPr>
+              <w:t>Digilent</w:t>
+            </w:r>
+            <w:proofErr w:type="spellEnd"/>
+            <w:r>
+              <w:rPr>
+                <w:lang w:val="en-US"/>
+              </w:rPr>
+              <w:t xml:space="preserve"> Pynq-Z1 board.</w:t>
             </w:r>
           </w:p>
         </w:tc>
@@ -1735,8 +1792,16 @@
               <w:rPr>
                 <w:lang w:val="en-US"/>
               </w:rPr>
-              <w:t>faster than 400 ms.</w:t>
-            </w:r>
+              <w:t xml:space="preserve">faster than 400 </w:t>
+            </w:r>
+            <w:proofErr w:type="spellStart"/>
+            <w:r>
+              <w:rPr>
+                <w:lang w:val="en-US"/>
+              </w:rPr>
+              <w:t>ms.</w:t>
+            </w:r>
+            <w:proofErr w:type="spellEnd"/>
           </w:p>
         </w:tc>
         <w:tc>
@@ -1833,7 +1898,21 @@
               <w:rPr>
                 <w:lang w:val="en-US"/>
               </w:rPr>
-              <w:t>The RSA design must be integrated as a hardware accelerator inside the Zynq SoC. It must be managed by the CPU and made accessible through the Juniper notebook interface.</w:t>
+              <w:t xml:space="preserve">The RSA design must be integrated as a hardware accelerator inside the Zynq </w:t>
+            </w:r>
+            <w:proofErr w:type="spellStart"/>
+            <w:r>
+              <w:rPr>
+                <w:lang w:val="en-US"/>
+              </w:rPr>
+              <w:t>SoC.</w:t>
+            </w:r>
+            <w:proofErr w:type="spellEnd"/>
+            <w:r>
+              <w:rPr>
+                <w:lang w:val="en-US"/>
+              </w:rPr>
+              <w:t xml:space="preserve"> It must be managed by the CPU and made accessible through the Juniper notebook interface.</w:t>
             </w:r>
           </w:p>
         </w:tc>
@@ -2015,7 +2094,21 @@
               <w:rPr>
                 <w:lang w:val="en-US"/>
               </w:rPr>
-              <w:t xml:space="preserve">The design must have one AXI-Lite Slave interface to enable access of memory-mapped registers. </w:t>
+              <w:t xml:space="preserve">The design must have one </w:t>
+            </w:r>
+            <w:proofErr w:type="spellStart"/>
+            <w:r>
+              <w:rPr>
+                <w:lang w:val="en-US"/>
+              </w:rPr>
+              <w:t>AXI</w:t>
+            </w:r>
+            <w:proofErr w:type="spellEnd"/>
+            <w:r>
+              <w:rPr>
+                <w:lang w:val="en-US"/>
+              </w:rPr>
+              <w:t xml:space="preserve">-Lite Slave interface to enable access of memory-mapped registers. </w:t>
             </w:r>
           </w:p>
         </w:tc>
@@ -2099,7 +2192,21 @@
               <w:rPr>
                 <w:lang w:val="en-US"/>
               </w:rPr>
-              <w:t xml:space="preserve">The design must have one AXI stream slave interface for </w:t>
+              <w:t xml:space="preserve">The design must have one </w:t>
+            </w:r>
+            <w:proofErr w:type="spellStart"/>
+            <w:r>
+              <w:rPr>
+                <w:lang w:val="en-US"/>
+              </w:rPr>
+              <w:t>AXI</w:t>
+            </w:r>
+            <w:proofErr w:type="spellEnd"/>
+            <w:r>
+              <w:rPr>
+                <w:lang w:val="en-US"/>
+              </w:rPr>
+              <w:t xml:space="preserve"> stream slave interface for </w:t>
             </w:r>
             <w:r>
               <w:rPr>
@@ -2111,7 +2218,21 @@
               <w:rPr>
                 <w:lang w:val="en-US"/>
               </w:rPr>
-              <w:t xml:space="preserve">messages that shall be encrypted(decrypted) and one AXI stream master interface for </w:t>
+              <w:t xml:space="preserve">messages that shall be encrypted(decrypted) and one </w:t>
+            </w:r>
+            <w:proofErr w:type="spellStart"/>
+            <w:r>
+              <w:rPr>
+                <w:lang w:val="en-US"/>
+              </w:rPr>
+              <w:t>AXI</w:t>
+            </w:r>
+            <w:proofErr w:type="spellEnd"/>
+            <w:r>
+              <w:rPr>
+                <w:lang w:val="en-US"/>
+              </w:rPr>
+              <w:t xml:space="preserve"> stream master interface for </w:t>
             </w:r>
             <w:r>
               <w:rPr>
@@ -2248,8 +2369,13 @@
         <w:t xml:space="preserve">DEVELOPMENT, </w:t>
       </w:r>
       <w:r>
-        <w:t>DOCUMENTATION and CODE REQUIREMENS</w:t>
-      </w:r>
+        <w:t xml:space="preserve">DOCUMENTATION and CODE </w:t>
+      </w:r>
+      <w:proofErr w:type="spellStart"/>
+      <w:r>
+        <w:t>REQUIREMENS</w:t>
+      </w:r>
+      <w:proofErr w:type="spellEnd"/>
     </w:p>
     <w:p>
       <w:pPr>
@@ -2336,7 +2462,7 @@
       <w:pPr>
         <w:pStyle w:val="Bildetekst"/>
       </w:pPr>
-      <w:bookmarkStart w:id="2" w:name="_Ref5009845"/>
+      <w:bookmarkStart w:id="1" w:name="_Ref5009845"/>
       <w:r>
         <w:t xml:space="preserve">Table </w:t>
       </w:r>
@@ -2358,7 +2484,7 @@
       <w:r>
         <w:fldChar w:fldCharType="end"/>
       </w:r>
-      <w:bookmarkEnd w:id="2"/>
+      <w:bookmarkEnd w:id="1"/>
       <w:r>
         <w:t>. RSA Hardware accelerator documentation</w:t>
       </w:r>
@@ -3214,7 +3340,21 @@
               <w:rPr>
                 <w:lang w:val="en-US"/>
               </w:rPr>
-              <w:t xml:space="preserve">High level model code (Python, Matlab, C++) </w:t>
+              <w:t xml:space="preserve">High level model code (Python, </w:t>
+            </w:r>
+            <w:proofErr w:type="spellStart"/>
+            <w:r>
+              <w:rPr>
+                <w:lang w:val="en-US"/>
+              </w:rPr>
+              <w:t>Matlab</w:t>
+            </w:r>
+            <w:proofErr w:type="spellEnd"/>
+            <w:r>
+              <w:rPr>
+                <w:lang w:val="en-US"/>
+              </w:rPr>
+              <w:t xml:space="preserve">, C++) </w:t>
             </w:r>
             <w:r>
               <w:rPr>
@@ -3377,7 +3517,7 @@
       <w:pPr>
         <w:pStyle w:val="Bildetekst"/>
       </w:pPr>
-      <w:bookmarkStart w:id="3" w:name="_Ref5013678"/>
+      <w:bookmarkStart w:id="2" w:name="_Ref5013678"/>
       <w:r>
         <w:t xml:space="preserve">Table </w:t>
       </w:r>
@@ -3411,7 +3551,7 @@
         </w:rPr>
         <w:fldChar w:fldCharType="end"/>
       </w:r>
-      <w:bookmarkEnd w:id="3"/>
+      <w:bookmarkEnd w:id="2"/>
       <w:r>
         <w:t xml:space="preserve">. Term project </w:t>
       </w:r>
@@ -4398,7 +4538,21 @@
               <w:rPr>
                 <w:lang w:val="en-US"/>
               </w:rPr>
-              <w:t>Upload PPA on Blackboard.</w:t>
+              <w:t xml:space="preserve">Upload </w:t>
+            </w:r>
+            <w:proofErr w:type="spellStart"/>
+            <w:r>
+              <w:rPr>
+                <w:lang w:val="en-US"/>
+              </w:rPr>
+              <w:t>PPA</w:t>
+            </w:r>
+            <w:proofErr w:type="spellEnd"/>
+            <w:r>
+              <w:rPr>
+                <w:lang w:val="en-US"/>
+              </w:rPr>
+              <w:t xml:space="preserve"> on Blackboard.</w:t>
             </w:r>
           </w:p>
         </w:tc>
@@ -4671,7 +4825,21 @@
         <w:rPr>
           <w:lang w:val="en-US"/>
         </w:rPr>
-        <w:t xml:space="preserve">valuate and improve the PPA of different alternative solutions. </w:t>
+        <w:t xml:space="preserve">valuate and improve the </w:t>
+      </w:r>
+      <w:proofErr w:type="spellStart"/>
+      <w:r>
+        <w:rPr>
+          <w:lang w:val="en-US"/>
+        </w:rPr>
+        <w:t>PPA</w:t>
+      </w:r>
+      <w:proofErr w:type="spellEnd"/>
+      <w:r>
+        <w:rPr>
+          <w:lang w:val="en-US"/>
+        </w:rPr>
+        <w:t xml:space="preserve"> of different alternative solutions. </w:t>
       </w:r>
     </w:p>
     <w:p>
@@ -4996,8 +5164,18 @@
                 <w:color w:val="000000"/>
                 <w:lang w:eastAsia="nb-NO"/>
               </w:rPr>
-              <w:t>import unittest</w:t>
-            </w:r>
+              <w:t xml:space="preserve">import </w:t>
+            </w:r>
+            <w:proofErr w:type="spellStart"/>
+            <w:r>
+              <w:rPr>
+                <w:rFonts w:ascii="Courier New" w:eastAsia="Times New Roman" w:hAnsi="Courier New" w:cs="Courier New"/>
+                <w:color w:val="000000"/>
+                <w:lang w:eastAsia="nb-NO"/>
+              </w:rPr>
+              <w:t>unittest</w:t>
+            </w:r>
+            <w:proofErr w:type="spellEnd"/>
           </w:p>
           <w:p>
             <w:pPr>
@@ -5128,7 +5306,16 @@
                 <w:color w:val="000000"/>
                 <w:lang w:val="en-US" w:eastAsia="nb-NO"/>
               </w:rPr>
-              <w:t>def modular_</w:t>
+              <w:t xml:space="preserve">def </w:t>
+            </w:r>
+            <w:proofErr w:type="spellStart"/>
+            <w:r>
+              <w:rPr>
+                <w:rFonts w:ascii="Courier New" w:eastAsia="Times New Roman" w:hAnsi="Courier New" w:cs="Courier New"/>
+                <w:color w:val="000000"/>
+                <w:lang w:val="en-US" w:eastAsia="nb-NO"/>
+              </w:rPr>
+              <w:t>modular_</w:t>
             </w:r>
             <w:proofErr w:type="gramStart"/>
             <w:r>
@@ -5137,7 +5324,16 @@
                 <w:color w:val="000000"/>
                 <w:lang w:val="en-US" w:eastAsia="nb-NO"/>
               </w:rPr>
-              <w:t>product(</w:t>
+              <w:t>product</w:t>
+            </w:r>
+            <w:proofErr w:type="spellEnd"/>
+            <w:r>
+              <w:rPr>
+                <w:rFonts w:ascii="Courier New" w:eastAsia="Times New Roman" w:hAnsi="Courier New" w:cs="Courier New"/>
+                <w:color w:val="000000"/>
+                <w:lang w:val="en-US" w:eastAsia="nb-NO"/>
+              </w:rPr>
+              <w:t>(</w:t>
             </w:r>
             <w:proofErr w:type="gramEnd"/>
             <w:r>
@@ -5296,6 +5492,7 @@
               </w:rPr>
               <w:t xml:space="preserve">Note: n &gt; </w:t>
             </w:r>
+            <w:proofErr w:type="spellStart"/>
             <w:proofErr w:type="gramStart"/>
             <w:r>
               <w:rPr>
@@ -5305,6 +5502,7 @@
               </w:rPr>
               <w:t>a,b</w:t>
             </w:r>
+            <w:proofErr w:type="spellEnd"/>
             <w:proofErr w:type="gramEnd"/>
           </w:p>
           <w:p>
@@ -5411,13 +5609,23 @@
               </w:rPr>
               <w:t xml:space="preserve">    </w:t>
             </w:r>
-            <w:r>
-              <w:rPr>
-                <w:rFonts w:ascii="Courier New" w:eastAsia="Times New Roman" w:hAnsi="Courier New" w:cs="Courier New"/>
-                <w:color w:val="000000"/>
-                <w:lang w:val="en-US" w:eastAsia="nb-NO"/>
-              </w:rPr>
-              <w:t>a_bin = "{0:0256b}</w:t>
+            <w:proofErr w:type="spellStart"/>
+            <w:r>
+              <w:rPr>
+                <w:rFonts w:ascii="Courier New" w:eastAsia="Times New Roman" w:hAnsi="Courier New" w:cs="Courier New"/>
+                <w:color w:val="000000"/>
+                <w:lang w:val="en-US" w:eastAsia="nb-NO"/>
+              </w:rPr>
+              <w:t>a_bin</w:t>
+            </w:r>
+            <w:proofErr w:type="spellEnd"/>
+            <w:r>
+              <w:rPr>
+                <w:rFonts w:ascii="Courier New" w:eastAsia="Times New Roman" w:hAnsi="Courier New" w:cs="Courier New"/>
+                <w:color w:val="000000"/>
+                <w:lang w:val="en-US" w:eastAsia="nb-NO"/>
+              </w:rPr>
+              <w:t xml:space="preserve"> = "{0:0256b}</w:t>
             </w:r>
             <w:proofErr w:type="gramStart"/>
             <w:r>
@@ -5470,7 +5678,61 @@
                 <w:color w:val="000000"/>
                 <w:lang w:val="en-US" w:eastAsia="nb-NO"/>
               </w:rPr>
-              <w:t xml:space="preserve">    for i in range(len(a_bin)):</w:t>
+              <w:t xml:space="preserve">    for </w:t>
+            </w:r>
+            <w:proofErr w:type="spellStart"/>
+            <w:r>
+              <w:rPr>
+                <w:rFonts w:ascii="Courier New" w:eastAsia="Times New Roman" w:hAnsi="Courier New" w:cs="Courier New"/>
+                <w:color w:val="000000"/>
+                <w:lang w:val="en-US" w:eastAsia="nb-NO"/>
+              </w:rPr>
+              <w:t>i</w:t>
+            </w:r>
+            <w:proofErr w:type="spellEnd"/>
+            <w:r>
+              <w:rPr>
+                <w:rFonts w:ascii="Courier New" w:eastAsia="Times New Roman" w:hAnsi="Courier New" w:cs="Courier New"/>
+                <w:color w:val="000000"/>
+                <w:lang w:val="en-US" w:eastAsia="nb-NO"/>
+              </w:rPr>
+              <w:t xml:space="preserve"> in range(</w:t>
+            </w:r>
+            <w:proofErr w:type="spellStart"/>
+            <w:r>
+              <w:rPr>
+                <w:rFonts w:ascii="Courier New" w:eastAsia="Times New Roman" w:hAnsi="Courier New" w:cs="Courier New"/>
+                <w:color w:val="000000"/>
+                <w:lang w:val="en-US" w:eastAsia="nb-NO"/>
+              </w:rPr>
+              <w:t>len</w:t>
+            </w:r>
+            <w:proofErr w:type="spellEnd"/>
+            <w:r>
+              <w:rPr>
+                <w:rFonts w:ascii="Courier New" w:eastAsia="Times New Roman" w:hAnsi="Courier New" w:cs="Courier New"/>
+                <w:color w:val="000000"/>
+                <w:lang w:val="en-US" w:eastAsia="nb-NO"/>
+              </w:rPr>
+              <w:t>(</w:t>
+            </w:r>
+            <w:proofErr w:type="spellStart"/>
+            <w:r>
+              <w:rPr>
+                <w:rFonts w:ascii="Courier New" w:eastAsia="Times New Roman" w:hAnsi="Courier New" w:cs="Courier New"/>
+                <w:color w:val="000000"/>
+                <w:lang w:val="en-US" w:eastAsia="nb-NO"/>
+              </w:rPr>
+              <w:t>a_bin</w:t>
+            </w:r>
+            <w:proofErr w:type="spellEnd"/>
+            <w:r>
+              <w:rPr>
+                <w:rFonts w:ascii="Courier New" w:eastAsia="Times New Roman" w:hAnsi="Courier New" w:cs="Courier New"/>
+                <w:color w:val="000000"/>
+                <w:lang w:val="en-US" w:eastAsia="nb-NO"/>
+              </w:rPr>
+              <w:t>)):</w:t>
             </w:r>
           </w:p>
           <w:p>
@@ -5505,7 +5767,43 @@
                 <w:color w:val="000000"/>
                 <w:lang w:val="en-US" w:eastAsia="nb-NO"/>
               </w:rPr>
-              <w:t xml:space="preserve">        r = 2*r + int(a_bin[i]) * b</w:t>
+              <w:t xml:space="preserve">        r = 2*r + int(</w:t>
+            </w:r>
+            <w:proofErr w:type="spellStart"/>
+            <w:r>
+              <w:rPr>
+                <w:rFonts w:ascii="Courier New" w:eastAsia="Times New Roman" w:hAnsi="Courier New" w:cs="Courier New"/>
+                <w:color w:val="000000"/>
+                <w:lang w:val="en-US" w:eastAsia="nb-NO"/>
+              </w:rPr>
+              <w:t>a_bin</w:t>
+            </w:r>
+            <w:proofErr w:type="spellEnd"/>
+            <w:r>
+              <w:rPr>
+                <w:rFonts w:ascii="Courier New" w:eastAsia="Times New Roman" w:hAnsi="Courier New" w:cs="Courier New"/>
+                <w:color w:val="000000"/>
+                <w:lang w:val="en-US" w:eastAsia="nb-NO"/>
+              </w:rPr>
+              <w:t>[</w:t>
+            </w:r>
+            <w:proofErr w:type="spellStart"/>
+            <w:r>
+              <w:rPr>
+                <w:rFonts w:ascii="Courier New" w:eastAsia="Times New Roman" w:hAnsi="Courier New" w:cs="Courier New"/>
+                <w:color w:val="000000"/>
+                <w:lang w:val="en-US" w:eastAsia="nb-NO"/>
+              </w:rPr>
+              <w:t>i</w:t>
+            </w:r>
+            <w:proofErr w:type="spellEnd"/>
+            <w:r>
+              <w:rPr>
+                <w:rFonts w:ascii="Courier New" w:eastAsia="Times New Roman" w:hAnsi="Courier New" w:cs="Courier New"/>
+                <w:color w:val="000000"/>
+                <w:lang w:val="en-US" w:eastAsia="nb-NO"/>
+              </w:rPr>
+              <w:t>]) * b</w:t>
             </w:r>
           </w:p>
           <w:p>
@@ -5850,7 +6148,16 @@
                 <w:color w:val="000000"/>
                 <w:lang w:val="en-US" w:eastAsia="nb-NO"/>
               </w:rPr>
-              <w:t>def modular_</w:t>
+              <w:t xml:space="preserve">def </w:t>
+            </w:r>
+            <w:proofErr w:type="spellStart"/>
+            <w:r>
+              <w:rPr>
+                <w:rFonts w:ascii="Courier New" w:eastAsia="Times New Roman" w:hAnsi="Courier New" w:cs="Courier New"/>
+                <w:color w:val="000000"/>
+                <w:lang w:val="en-US" w:eastAsia="nb-NO"/>
+              </w:rPr>
+              <w:t>modular_</w:t>
             </w:r>
             <w:proofErr w:type="gramStart"/>
             <w:r>
@@ -5859,7 +6166,16 @@
                 <w:color w:val="000000"/>
                 <w:lang w:val="en-US" w:eastAsia="nb-NO"/>
               </w:rPr>
-              <w:t>exp(</w:t>
+              <w:t>exp</w:t>
+            </w:r>
+            <w:proofErr w:type="spellEnd"/>
+            <w:r>
+              <w:rPr>
+                <w:rFonts w:ascii="Courier New" w:eastAsia="Times New Roman" w:hAnsi="Courier New" w:cs="Courier New"/>
+                <w:color w:val="000000"/>
+                <w:lang w:val="en-US" w:eastAsia="nb-NO"/>
+              </w:rPr>
+              <w:t>(</w:t>
             </w:r>
             <w:proofErr w:type="gramEnd"/>
             <w:r>
@@ -5981,7 +6297,25 @@
                 <w:color w:val="000000"/>
                 <w:lang w:eastAsia="nb-NO"/>
               </w:rPr>
-              <w:t xml:space="preserve">  e_bin = "{0:0256b}</w:t>
+              <w:t xml:space="preserve">  </w:t>
+            </w:r>
+            <w:proofErr w:type="spellStart"/>
+            <w:r>
+              <w:rPr>
+                <w:rFonts w:ascii="Courier New" w:eastAsia="Times New Roman" w:hAnsi="Courier New" w:cs="Courier New"/>
+                <w:color w:val="000000"/>
+                <w:lang w:eastAsia="nb-NO"/>
+              </w:rPr>
+              <w:t>e_bin</w:t>
+            </w:r>
+            <w:proofErr w:type="spellEnd"/>
+            <w:r>
+              <w:rPr>
+                <w:rFonts w:ascii="Courier New" w:eastAsia="Times New Roman" w:hAnsi="Courier New" w:cs="Courier New"/>
+                <w:color w:val="000000"/>
+                <w:lang w:eastAsia="nb-NO"/>
+              </w:rPr>
+              <w:t xml:space="preserve"> = "{0:0256b}</w:t>
             </w:r>
             <w:proofErr w:type="gramStart"/>
             <w:r>
@@ -6069,7 +6403,25 @@
                 <w:color w:val="000000"/>
                 <w:lang w:val="en-US" w:eastAsia="nb-NO"/>
               </w:rPr>
-              <w:t xml:space="preserve">for i in </w:t>
+              <w:t xml:space="preserve">for </w:t>
+            </w:r>
+            <w:proofErr w:type="spellStart"/>
+            <w:r>
+              <w:rPr>
+                <w:rFonts w:ascii="Courier New" w:eastAsia="Times New Roman" w:hAnsi="Courier New" w:cs="Courier New"/>
+                <w:color w:val="000000"/>
+                <w:lang w:val="en-US" w:eastAsia="nb-NO"/>
+              </w:rPr>
+              <w:t>i</w:t>
+            </w:r>
+            <w:proofErr w:type="spellEnd"/>
+            <w:r>
+              <w:rPr>
+                <w:rFonts w:ascii="Courier New" w:eastAsia="Times New Roman" w:hAnsi="Courier New" w:cs="Courier New"/>
+                <w:color w:val="000000"/>
+                <w:lang w:val="en-US" w:eastAsia="nb-NO"/>
+              </w:rPr>
+              <w:t xml:space="preserve"> in </w:t>
             </w:r>
             <w:proofErr w:type="gramStart"/>
             <w:r>
@@ -6122,7 +6474,43 @@
                 <w:color w:val="000000"/>
                 <w:lang w:val="en-US" w:eastAsia="nb-NO"/>
               </w:rPr>
-              <w:t xml:space="preserve">    if int(e_bin[i]):</w:t>
+              <w:t xml:space="preserve">    if int(</w:t>
+            </w:r>
+            <w:proofErr w:type="spellStart"/>
+            <w:r>
+              <w:rPr>
+                <w:rFonts w:ascii="Courier New" w:eastAsia="Times New Roman" w:hAnsi="Courier New" w:cs="Courier New"/>
+                <w:color w:val="000000"/>
+                <w:lang w:val="en-US" w:eastAsia="nb-NO"/>
+              </w:rPr>
+              <w:t>e_bin</w:t>
+            </w:r>
+            <w:proofErr w:type="spellEnd"/>
+            <w:r>
+              <w:rPr>
+                <w:rFonts w:ascii="Courier New" w:eastAsia="Times New Roman" w:hAnsi="Courier New" w:cs="Courier New"/>
+                <w:color w:val="000000"/>
+                <w:lang w:val="en-US" w:eastAsia="nb-NO"/>
+              </w:rPr>
+              <w:t>[</w:t>
+            </w:r>
+            <w:proofErr w:type="spellStart"/>
+            <w:r>
+              <w:rPr>
+                <w:rFonts w:ascii="Courier New" w:eastAsia="Times New Roman" w:hAnsi="Courier New" w:cs="Courier New"/>
+                <w:color w:val="000000"/>
+                <w:lang w:val="en-US" w:eastAsia="nb-NO"/>
+              </w:rPr>
+              <w:t>i</w:t>
+            </w:r>
+            <w:proofErr w:type="spellEnd"/>
+            <w:r>
+              <w:rPr>
+                <w:rFonts w:ascii="Courier New" w:eastAsia="Times New Roman" w:hAnsi="Courier New" w:cs="Courier New"/>
+                <w:color w:val="000000"/>
+                <w:lang w:val="en-US" w:eastAsia="nb-NO"/>
+              </w:rPr>
+              <w:t>]):</w:t>
             </w:r>
           </w:p>
           <w:p>
@@ -6157,7 +6545,16 @@
                 <w:color w:val="000000"/>
                 <w:lang w:val="en-US" w:eastAsia="nb-NO"/>
               </w:rPr>
-              <w:t xml:space="preserve">      x = modular_</w:t>
+              <w:t xml:space="preserve">      x = </w:t>
+            </w:r>
+            <w:proofErr w:type="spellStart"/>
+            <w:r>
+              <w:rPr>
+                <w:rFonts w:ascii="Courier New" w:eastAsia="Times New Roman" w:hAnsi="Courier New" w:cs="Courier New"/>
+                <w:color w:val="000000"/>
+                <w:lang w:val="en-US" w:eastAsia="nb-NO"/>
+              </w:rPr>
+              <w:t>modular_</w:t>
             </w:r>
             <w:proofErr w:type="gramStart"/>
             <w:r>
@@ -6166,7 +6563,16 @@
                 <w:color w:val="000000"/>
                 <w:lang w:val="en-US" w:eastAsia="nb-NO"/>
               </w:rPr>
-              <w:t>product(</w:t>
+              <w:t>product</w:t>
+            </w:r>
+            <w:proofErr w:type="spellEnd"/>
+            <w:r>
+              <w:rPr>
+                <w:rFonts w:ascii="Courier New" w:eastAsia="Times New Roman" w:hAnsi="Courier New" w:cs="Courier New"/>
+                <w:color w:val="000000"/>
+                <w:lang w:val="en-US" w:eastAsia="nb-NO"/>
+              </w:rPr>
+              <w:t>(</w:t>
             </w:r>
             <w:proofErr w:type="gramEnd"/>
             <w:r>
@@ -6210,7 +6616,16 @@
                 <w:color w:val="000000"/>
                 <w:lang w:val="en-US" w:eastAsia="nb-NO"/>
               </w:rPr>
-              <w:t xml:space="preserve">    p = modular_</w:t>
+              <w:t xml:space="preserve">    p = </w:t>
+            </w:r>
+            <w:proofErr w:type="spellStart"/>
+            <w:r>
+              <w:rPr>
+                <w:rFonts w:ascii="Courier New" w:eastAsia="Times New Roman" w:hAnsi="Courier New" w:cs="Courier New"/>
+                <w:color w:val="000000"/>
+                <w:lang w:val="en-US" w:eastAsia="nb-NO"/>
+              </w:rPr>
+              <w:t>modular_</w:t>
             </w:r>
             <w:proofErr w:type="gramStart"/>
             <w:r>
@@ -6219,7 +6634,16 @@
                 <w:color w:val="000000"/>
                 <w:lang w:val="en-US" w:eastAsia="nb-NO"/>
               </w:rPr>
-              <w:t>product(</w:t>
+              <w:t>product</w:t>
+            </w:r>
+            <w:proofErr w:type="spellEnd"/>
+            <w:r>
+              <w:rPr>
+                <w:rFonts w:ascii="Courier New" w:eastAsia="Times New Roman" w:hAnsi="Courier New" w:cs="Courier New"/>
+                <w:color w:val="000000"/>
+                <w:lang w:val="en-US" w:eastAsia="nb-NO"/>
+              </w:rPr>
+              <w:t>(</w:t>
             </w:r>
             <w:proofErr w:type="gramEnd"/>
             <w:r>
@@ -6263,7 +6687,16 @@
                 <w:color w:val="000000"/>
                 <w:lang w:val="en-US" w:eastAsia="nb-NO"/>
               </w:rPr>
-              <w:t xml:space="preserve">  if int(e_</w:t>
+              <w:t xml:space="preserve">  if int(</w:t>
+            </w:r>
+            <w:proofErr w:type="spellStart"/>
+            <w:r>
+              <w:rPr>
+                <w:rFonts w:ascii="Courier New" w:eastAsia="Times New Roman" w:hAnsi="Courier New" w:cs="Courier New"/>
+                <w:color w:val="000000"/>
+                <w:lang w:val="en-US" w:eastAsia="nb-NO"/>
+              </w:rPr>
+              <w:t>e_</w:t>
             </w:r>
             <w:proofErr w:type="gramStart"/>
             <w:r>
@@ -6272,7 +6705,16 @@
                 <w:color w:val="000000"/>
                 <w:lang w:val="en-US" w:eastAsia="nb-NO"/>
               </w:rPr>
-              <w:t>bin[</w:t>
+              <w:t>bin</w:t>
+            </w:r>
+            <w:proofErr w:type="spellEnd"/>
+            <w:r>
+              <w:rPr>
+                <w:rFonts w:ascii="Courier New" w:eastAsia="Times New Roman" w:hAnsi="Courier New" w:cs="Courier New"/>
+                <w:color w:val="000000"/>
+                <w:lang w:val="en-US" w:eastAsia="nb-NO"/>
+              </w:rPr>
+              <w:t>[</w:t>
             </w:r>
             <w:proofErr w:type="gramEnd"/>
             <w:r>
@@ -6316,7 +6758,16 @@
                 <w:color w:val="000000"/>
                 <w:lang w:val="en-US" w:eastAsia="nb-NO"/>
               </w:rPr>
-              <w:t xml:space="preserve">    x = modular_</w:t>
+              <w:t xml:space="preserve">    x = </w:t>
+            </w:r>
+            <w:proofErr w:type="spellStart"/>
+            <w:r>
+              <w:rPr>
+                <w:rFonts w:ascii="Courier New" w:eastAsia="Times New Roman" w:hAnsi="Courier New" w:cs="Courier New"/>
+                <w:color w:val="000000"/>
+                <w:lang w:val="en-US" w:eastAsia="nb-NO"/>
+              </w:rPr>
+              <w:t>modular_</w:t>
             </w:r>
             <w:proofErr w:type="gramStart"/>
             <w:r>
@@ -6325,7 +6776,16 @@
                 <w:color w:val="000000"/>
                 <w:lang w:val="en-US" w:eastAsia="nb-NO"/>
               </w:rPr>
-              <w:t>product(</w:t>
+              <w:t>product</w:t>
+            </w:r>
+            <w:proofErr w:type="spellEnd"/>
+            <w:r>
+              <w:rPr>
+                <w:rFonts w:ascii="Courier New" w:eastAsia="Times New Roman" w:hAnsi="Courier New" w:cs="Courier New"/>
+                <w:color w:val="000000"/>
+                <w:lang w:val="en-US" w:eastAsia="nb-NO"/>
+              </w:rPr>
+              <w:t>(</w:t>
             </w:r>
             <w:proofErr w:type="gramEnd"/>
             <w:r>
@@ -6371,13 +6831,23 @@
               </w:rPr>
               <w:t xml:space="preserve">  </w:t>
             </w:r>
+            <w:proofErr w:type="spellStart"/>
             <w:r>
               <w:rPr>
                 <w:rFonts w:ascii="Courier New" w:eastAsia="Times New Roman" w:hAnsi="Courier New" w:cs="Courier New"/>
                 <w:color w:val="000000"/>
                 <w:lang w:eastAsia="nb-NO"/>
               </w:rPr>
-              <w:t>return x</w:t>
+              <w:t>return</w:t>
+            </w:r>
+            <w:proofErr w:type="spellEnd"/>
+            <w:r>
+              <w:rPr>
+                <w:rFonts w:ascii="Courier New" w:eastAsia="Times New Roman" w:hAnsi="Courier New" w:cs="Courier New"/>
+                <w:color w:val="000000"/>
+                <w:lang w:eastAsia="nb-NO"/>
+              </w:rPr>
+              <w:t xml:space="preserve"> x</w:t>
             </w:r>
           </w:p>
           <w:p>
@@ -6493,7 +6963,16 @@
                 <w:color w:val="000000"/>
                 <w:lang w:val="en-US" w:eastAsia="nb-NO"/>
               </w:rPr>
-              <w:t>def gen_</w:t>
+              <w:t xml:space="preserve">def </w:t>
+            </w:r>
+            <w:proofErr w:type="spellStart"/>
+            <w:r>
+              <w:rPr>
+                <w:rFonts w:ascii="Courier New" w:eastAsia="Times New Roman" w:hAnsi="Courier New" w:cs="Courier New"/>
+                <w:color w:val="000000"/>
+                <w:lang w:val="en-US" w:eastAsia="nb-NO"/>
+              </w:rPr>
+              <w:t>gen_</w:t>
             </w:r>
             <w:proofErr w:type="gramStart"/>
             <w:r>
@@ -6502,7 +6981,16 @@
                 <w:color w:val="000000"/>
                 <w:lang w:val="en-US" w:eastAsia="nb-NO"/>
               </w:rPr>
-              <w:t>rand(</w:t>
+              <w:t>rand</w:t>
+            </w:r>
+            <w:proofErr w:type="spellEnd"/>
+            <w:r>
+              <w:rPr>
+                <w:rFonts w:ascii="Courier New" w:eastAsia="Times New Roman" w:hAnsi="Courier New" w:cs="Courier New"/>
+                <w:color w:val="000000"/>
+                <w:lang w:val="en-US" w:eastAsia="nb-NO"/>
+              </w:rPr>
+              <w:t>(</w:t>
             </w:r>
             <w:proofErr w:type="gramEnd"/>
             <w:r>
@@ -6548,6 +7036,7 @@
               </w:rPr>
               <w:t xml:space="preserve">  base = </w:t>
             </w:r>
+            <w:proofErr w:type="spellStart"/>
             <w:proofErr w:type="gramStart"/>
             <w:r>
               <w:rPr>
@@ -6557,6 +7046,7 @@
               </w:rPr>
               <w:t>random.randint</w:t>
             </w:r>
+            <w:proofErr w:type="spellEnd"/>
             <w:proofErr w:type="gramEnd"/>
             <w:r>
               <w:rPr>
@@ -6617,7 +7107,25 @@
                 <w:color w:val="000000"/>
                 <w:lang w:val="en-US" w:eastAsia="nb-NO"/>
               </w:rPr>
-              <w:t xml:space="preserve"> random.randint(1,1000)</w:t>
+              <w:t xml:space="preserve"> </w:t>
+            </w:r>
+            <w:proofErr w:type="spellStart"/>
+            <w:r>
+              <w:rPr>
+                <w:rFonts w:ascii="Courier New" w:eastAsia="Times New Roman" w:hAnsi="Courier New" w:cs="Courier New"/>
+                <w:color w:val="000000"/>
+                <w:lang w:val="en-US" w:eastAsia="nb-NO"/>
+              </w:rPr>
+              <w:t>random.randint</w:t>
+            </w:r>
+            <w:proofErr w:type="spellEnd"/>
+            <w:r>
+              <w:rPr>
+                <w:rFonts w:ascii="Courier New" w:eastAsia="Times New Roman" w:hAnsi="Courier New" w:cs="Courier New"/>
+                <w:color w:val="000000"/>
+                <w:lang w:val="en-US" w:eastAsia="nb-NO"/>
+              </w:rPr>
+              <w:t>(1,1000)</w:t>
             </w:r>
           </w:p>
           <w:p>
@@ -6654,6 +7162,7 @@
               </w:rPr>
               <w:t xml:space="preserve">  modulo = </w:t>
             </w:r>
+            <w:proofErr w:type="spellStart"/>
             <w:proofErr w:type="gramStart"/>
             <w:r>
               <w:rPr>
@@ -6663,6 +7172,7 @@
               </w:rPr>
               <w:t>random.randrange</w:t>
             </w:r>
+            <w:proofErr w:type="spellEnd"/>
             <w:proofErr w:type="gramEnd"/>
             <w:r>
               <w:rPr>
@@ -6796,6 +7306,7 @@
               </w:rPr>
               <w:t>class tests(</w:t>
             </w:r>
+            <w:proofErr w:type="spellStart"/>
             <w:proofErr w:type="gramStart"/>
             <w:r>
               <w:rPr>
@@ -6805,6 +7316,7 @@
               </w:rPr>
               <w:t>unittest.TestCase</w:t>
             </w:r>
+            <w:proofErr w:type="spellEnd"/>
             <w:proofErr w:type="gramEnd"/>
             <w:r>
               <w:rPr>
@@ -6874,7 +7386,25 @@
                 <w:color w:val="000000"/>
                 <w:lang w:val="en-US" w:eastAsia="nb-NO"/>
               </w:rPr>
-              <w:t xml:space="preserve">    def test_blakley_exponential(self):</w:t>
+              <w:t xml:space="preserve">    def </w:t>
+            </w:r>
+            <w:proofErr w:type="spellStart"/>
+            <w:r>
+              <w:rPr>
+                <w:rFonts w:ascii="Courier New" w:eastAsia="Times New Roman" w:hAnsi="Courier New" w:cs="Courier New"/>
+                <w:color w:val="000000"/>
+                <w:lang w:val="en-US" w:eastAsia="nb-NO"/>
+              </w:rPr>
+              <w:t>test_blakley_exponential</w:t>
+            </w:r>
+            <w:proofErr w:type="spellEnd"/>
+            <w:r>
+              <w:rPr>
+                <w:rFonts w:ascii="Courier New" w:eastAsia="Times New Roman" w:hAnsi="Courier New" w:cs="Courier New"/>
+                <w:color w:val="000000"/>
+                <w:lang w:val="en-US" w:eastAsia="nb-NO"/>
+              </w:rPr>
+              <w:t>(self):</w:t>
             </w:r>
           </w:p>
           <w:p>
@@ -6909,7 +7439,25 @@
                 <w:color w:val="000000"/>
                 <w:lang w:val="en-US" w:eastAsia="nb-NO"/>
               </w:rPr>
-              <w:t xml:space="preserve">        for i in </w:t>
+              <w:t xml:space="preserve">        for </w:t>
+            </w:r>
+            <w:proofErr w:type="spellStart"/>
+            <w:r>
+              <w:rPr>
+                <w:rFonts w:ascii="Courier New" w:eastAsia="Times New Roman" w:hAnsi="Courier New" w:cs="Courier New"/>
+                <w:color w:val="000000"/>
+                <w:lang w:val="en-US" w:eastAsia="nb-NO"/>
+              </w:rPr>
+              <w:t>i</w:t>
+            </w:r>
+            <w:proofErr w:type="spellEnd"/>
+            <w:r>
+              <w:rPr>
+                <w:rFonts w:ascii="Courier New" w:eastAsia="Times New Roman" w:hAnsi="Courier New" w:cs="Courier New"/>
+                <w:color w:val="000000"/>
+                <w:lang w:val="en-US" w:eastAsia="nb-NO"/>
+              </w:rPr>
+              <w:t xml:space="preserve"> in </w:t>
             </w:r>
             <w:proofErr w:type="gramStart"/>
             <w:r>
@@ -6964,6 +7512,7 @@
               </w:rPr>
               <w:t xml:space="preserve">          </w:t>
             </w:r>
+            <w:proofErr w:type="spellStart"/>
             <w:proofErr w:type="gramStart"/>
             <w:r>
               <w:rPr>
@@ -6973,6 +7522,7 @@
               </w:rPr>
               <w:t>random.seed</w:t>
             </w:r>
+            <w:proofErr w:type="spellEnd"/>
             <w:proofErr w:type="gramEnd"/>
             <w:r>
               <w:rPr>
@@ -6980,7 +7530,25 @@
                 <w:color w:val="000000"/>
                 <w:lang w:val="en-US" w:eastAsia="nb-NO"/>
               </w:rPr>
-              <w:t>(i)</w:t>
+              <w:t>(</w:t>
+            </w:r>
+            <w:proofErr w:type="spellStart"/>
+            <w:r>
+              <w:rPr>
+                <w:rFonts w:ascii="Courier New" w:eastAsia="Times New Roman" w:hAnsi="Courier New" w:cs="Courier New"/>
+                <w:color w:val="000000"/>
+                <w:lang w:val="en-US" w:eastAsia="nb-NO"/>
+              </w:rPr>
+              <w:t>i</w:t>
+            </w:r>
+            <w:proofErr w:type="spellEnd"/>
+            <w:r>
+              <w:rPr>
+                <w:rFonts w:ascii="Courier New" w:eastAsia="Times New Roman" w:hAnsi="Courier New" w:cs="Courier New"/>
+                <w:color w:val="000000"/>
+                <w:lang w:val="en-US" w:eastAsia="nb-NO"/>
+              </w:rPr>
+              <w:t>)</w:t>
             </w:r>
           </w:p>
           <w:p>
@@ -7015,7 +7583,16 @@
                 <w:color w:val="000000"/>
                 <w:lang w:val="en-US" w:eastAsia="nb-NO"/>
               </w:rPr>
-              <w:t xml:space="preserve">          base, exp, modulo = gen_</w:t>
+              <w:t xml:space="preserve">          base, exp, modulo = </w:t>
+            </w:r>
+            <w:proofErr w:type="spellStart"/>
+            <w:r>
+              <w:rPr>
+                <w:rFonts w:ascii="Courier New" w:eastAsia="Times New Roman" w:hAnsi="Courier New" w:cs="Courier New"/>
+                <w:color w:val="000000"/>
+                <w:lang w:val="en-US" w:eastAsia="nb-NO"/>
+              </w:rPr>
+              <w:t>gen_</w:t>
             </w:r>
             <w:proofErr w:type="gramStart"/>
             <w:r>
@@ -7024,7 +7601,16 @@
                 <w:color w:val="000000"/>
                 <w:lang w:val="en-US" w:eastAsia="nb-NO"/>
               </w:rPr>
-              <w:t>rand(</w:t>
+              <w:t>rand</w:t>
+            </w:r>
+            <w:proofErr w:type="spellEnd"/>
+            <w:r>
+              <w:rPr>
+                <w:rFonts w:ascii="Courier New" w:eastAsia="Times New Roman" w:hAnsi="Courier New" w:cs="Courier New"/>
+                <w:color w:val="000000"/>
+                <w:lang w:val="en-US" w:eastAsia="nb-NO"/>
+              </w:rPr>
+              <w:t>(</w:t>
             </w:r>
             <w:proofErr w:type="gramEnd"/>
             <w:r>
@@ -7070,6 +7656,7 @@
               </w:rPr>
               <w:t xml:space="preserve">          expected = (pow(</w:t>
             </w:r>
+            <w:proofErr w:type="spellStart"/>
             <w:proofErr w:type="gramStart"/>
             <w:r>
               <w:rPr>
@@ -7079,6 +7666,7 @@
               </w:rPr>
               <w:t>base,exp</w:t>
             </w:r>
+            <w:proofErr w:type="spellEnd"/>
             <w:proofErr w:type="gramEnd"/>
             <w:r>
               <w:rPr>
@@ -7121,7 +7709,16 @@
                 <w:color w:val="000000"/>
                 <w:lang w:val="en-US" w:eastAsia="nb-NO"/>
               </w:rPr>
-              <w:t xml:space="preserve">          actual = modular_</w:t>
+              <w:t xml:space="preserve">          actual = </w:t>
+            </w:r>
+            <w:proofErr w:type="spellStart"/>
+            <w:r>
+              <w:rPr>
+                <w:rFonts w:ascii="Courier New" w:eastAsia="Times New Roman" w:hAnsi="Courier New" w:cs="Courier New"/>
+                <w:color w:val="000000"/>
+                <w:lang w:val="en-US" w:eastAsia="nb-NO"/>
+              </w:rPr>
+              <w:t>modular_</w:t>
             </w:r>
             <w:proofErr w:type="gramStart"/>
             <w:r>
@@ -7130,7 +7727,16 @@
                 <w:color w:val="000000"/>
                 <w:lang w:val="en-US" w:eastAsia="nb-NO"/>
               </w:rPr>
-              <w:t>exp(</w:t>
+              <w:t>exp</w:t>
+            </w:r>
+            <w:proofErr w:type="spellEnd"/>
+            <w:r>
+              <w:rPr>
+                <w:rFonts w:ascii="Courier New" w:eastAsia="Times New Roman" w:hAnsi="Courier New" w:cs="Courier New"/>
+                <w:color w:val="000000"/>
+                <w:lang w:val="en-US" w:eastAsia="nb-NO"/>
+              </w:rPr>
+              <w:t>(</w:t>
             </w:r>
             <w:proofErr w:type="gramEnd"/>
             <w:r>
@@ -7238,6 +7844,7 @@
               </w:rPr>
               <w:t xml:space="preserve">            </w:t>
             </w:r>
+            <w:proofErr w:type="spellStart"/>
             <w:proofErr w:type="gramStart"/>
             <w:r>
               <w:rPr>
@@ -7247,6 +7854,7 @@
               </w:rPr>
               <w:t>self.assertEqual</w:t>
             </w:r>
+            <w:proofErr w:type="spellEnd"/>
             <w:proofErr w:type="gramEnd"/>
             <w:r>
               <w:rPr>
@@ -7440,7 +8048,25 @@
                 <w:color w:val="000000"/>
                 <w:lang w:val="en-US" w:eastAsia="nb-NO"/>
               </w:rPr>
-              <w:t xml:space="preserve">    def test_blakley_product(self):</w:t>
+              <w:t xml:space="preserve">    def </w:t>
+            </w:r>
+            <w:proofErr w:type="spellStart"/>
+            <w:r>
+              <w:rPr>
+                <w:rFonts w:ascii="Courier New" w:eastAsia="Times New Roman" w:hAnsi="Courier New" w:cs="Courier New"/>
+                <w:color w:val="000000"/>
+                <w:lang w:val="en-US" w:eastAsia="nb-NO"/>
+              </w:rPr>
+              <w:t>test_blakley_product</w:t>
+            </w:r>
+            <w:proofErr w:type="spellEnd"/>
+            <w:r>
+              <w:rPr>
+                <w:rFonts w:ascii="Courier New" w:eastAsia="Times New Roman" w:hAnsi="Courier New" w:cs="Courier New"/>
+                <w:color w:val="000000"/>
+                <w:lang w:val="en-US" w:eastAsia="nb-NO"/>
+              </w:rPr>
+              <w:t>(self):</w:t>
             </w:r>
           </w:p>
           <w:p>
@@ -7475,7 +8101,25 @@
                 <w:color w:val="000000"/>
                 <w:lang w:val="en-US" w:eastAsia="nb-NO"/>
               </w:rPr>
-              <w:t xml:space="preserve">      for i in </w:t>
+              <w:t xml:space="preserve">      for </w:t>
+            </w:r>
+            <w:proofErr w:type="spellStart"/>
+            <w:r>
+              <w:rPr>
+                <w:rFonts w:ascii="Courier New" w:eastAsia="Times New Roman" w:hAnsi="Courier New" w:cs="Courier New"/>
+                <w:color w:val="000000"/>
+                <w:lang w:val="en-US" w:eastAsia="nb-NO"/>
+              </w:rPr>
+              <w:t>i</w:t>
+            </w:r>
+            <w:proofErr w:type="spellEnd"/>
+            <w:r>
+              <w:rPr>
+                <w:rFonts w:ascii="Courier New" w:eastAsia="Times New Roman" w:hAnsi="Courier New" w:cs="Courier New"/>
+                <w:color w:val="000000"/>
+                <w:lang w:val="en-US" w:eastAsia="nb-NO"/>
+              </w:rPr>
+              <w:t xml:space="preserve"> in </w:t>
             </w:r>
             <w:proofErr w:type="gramStart"/>
             <w:r>
@@ -7530,6 +8174,7 @@
               </w:rPr>
               <w:t xml:space="preserve">        </w:t>
             </w:r>
+            <w:proofErr w:type="spellStart"/>
             <w:proofErr w:type="gramStart"/>
             <w:r>
               <w:rPr>
@@ -7539,6 +8184,7 @@
               </w:rPr>
               <w:t>random.seed</w:t>
             </w:r>
+            <w:proofErr w:type="spellEnd"/>
             <w:proofErr w:type="gramEnd"/>
             <w:r>
               <w:rPr>
@@ -7546,7 +8192,25 @@
                 <w:color w:val="000000"/>
                 <w:lang w:val="en-US" w:eastAsia="nb-NO"/>
               </w:rPr>
-              <w:t>(i)</w:t>
+              <w:t>(</w:t>
+            </w:r>
+            <w:proofErr w:type="spellStart"/>
+            <w:r>
+              <w:rPr>
+                <w:rFonts w:ascii="Courier New" w:eastAsia="Times New Roman" w:hAnsi="Courier New" w:cs="Courier New"/>
+                <w:color w:val="000000"/>
+                <w:lang w:val="en-US" w:eastAsia="nb-NO"/>
+              </w:rPr>
+              <w:t>i</w:t>
+            </w:r>
+            <w:proofErr w:type="spellEnd"/>
+            <w:r>
+              <w:rPr>
+                <w:rFonts w:ascii="Courier New" w:eastAsia="Times New Roman" w:hAnsi="Courier New" w:cs="Courier New"/>
+                <w:color w:val="000000"/>
+                <w:lang w:val="en-US" w:eastAsia="nb-NO"/>
+              </w:rPr>
+              <w:t>)</w:t>
             </w:r>
           </w:p>
           <w:p>
@@ -7581,7 +8245,16 @@
                 <w:color w:val="000000"/>
                 <w:lang w:val="en-US" w:eastAsia="nb-NO"/>
               </w:rPr>
-              <w:t xml:space="preserve">        a, b, n = gen_</w:t>
+              <w:t xml:space="preserve">        a, b, n = </w:t>
+            </w:r>
+            <w:proofErr w:type="spellStart"/>
+            <w:r>
+              <w:rPr>
+                <w:rFonts w:ascii="Courier New" w:eastAsia="Times New Roman" w:hAnsi="Courier New" w:cs="Courier New"/>
+                <w:color w:val="000000"/>
+                <w:lang w:val="en-US" w:eastAsia="nb-NO"/>
+              </w:rPr>
+              <w:t>gen_</w:t>
             </w:r>
             <w:proofErr w:type="gramStart"/>
             <w:r>
@@ -7590,7 +8263,16 @@
                 <w:color w:val="000000"/>
                 <w:lang w:val="en-US" w:eastAsia="nb-NO"/>
               </w:rPr>
-              <w:t>rand(</w:t>
+              <w:t>rand</w:t>
+            </w:r>
+            <w:proofErr w:type="spellEnd"/>
+            <w:r>
+              <w:rPr>
+                <w:rFonts w:ascii="Courier New" w:eastAsia="Times New Roman" w:hAnsi="Courier New" w:cs="Courier New"/>
+                <w:color w:val="000000"/>
+                <w:lang w:val="en-US" w:eastAsia="nb-NO"/>
+              </w:rPr>
+              <w:t>(</w:t>
             </w:r>
             <w:proofErr w:type="gramEnd"/>
             <w:r>
@@ -7642,7 +8324,25 @@
                 <w:color w:val="000000"/>
                 <w:lang w:eastAsia="nb-NO"/>
               </w:rPr>
-              <w:t>n = a+b * 2</w:t>
+              <w:t xml:space="preserve">n = </w:t>
+            </w:r>
+            <w:proofErr w:type="spellStart"/>
+            <w:r>
+              <w:rPr>
+                <w:rFonts w:ascii="Courier New" w:eastAsia="Times New Roman" w:hAnsi="Courier New" w:cs="Courier New"/>
+                <w:color w:val="000000"/>
+                <w:lang w:eastAsia="nb-NO"/>
+              </w:rPr>
+              <w:t>a+b</w:t>
+            </w:r>
+            <w:proofErr w:type="spellEnd"/>
+            <w:r>
+              <w:rPr>
+                <w:rFonts w:ascii="Courier New" w:eastAsia="Times New Roman" w:hAnsi="Courier New" w:cs="Courier New"/>
+                <w:color w:val="000000"/>
+                <w:lang w:eastAsia="nb-NO"/>
+              </w:rPr>
+              <w:t xml:space="preserve"> * 2</w:t>
             </w:r>
           </w:p>
           <w:p>
@@ -7765,7 +8465,16 @@
                 <w:color w:val="000000"/>
                 <w:lang w:val="en-US" w:eastAsia="nb-NO"/>
               </w:rPr>
-              <w:t xml:space="preserve">        actual = modular_</w:t>
+              <w:t xml:space="preserve">        actual = </w:t>
+            </w:r>
+            <w:proofErr w:type="spellStart"/>
+            <w:r>
+              <w:rPr>
+                <w:rFonts w:ascii="Courier New" w:eastAsia="Times New Roman" w:hAnsi="Courier New" w:cs="Courier New"/>
+                <w:color w:val="000000"/>
+                <w:lang w:val="en-US" w:eastAsia="nb-NO"/>
+              </w:rPr>
+              <w:t>modular_</w:t>
             </w:r>
             <w:proofErr w:type="gramStart"/>
             <w:r>
@@ -7774,7 +8483,16 @@
                 <w:color w:val="000000"/>
                 <w:lang w:val="en-US" w:eastAsia="nb-NO"/>
               </w:rPr>
-              <w:t>product(</w:t>
+              <w:t>product</w:t>
+            </w:r>
+            <w:proofErr w:type="spellEnd"/>
+            <w:r>
+              <w:rPr>
+                <w:rFonts w:ascii="Courier New" w:eastAsia="Times New Roman" w:hAnsi="Courier New" w:cs="Courier New"/>
+                <w:color w:val="000000"/>
+                <w:lang w:val="en-US" w:eastAsia="nb-NO"/>
+              </w:rPr>
+              <w:t>(</w:t>
             </w:r>
             <w:proofErr w:type="gramEnd"/>
             <w:r>
@@ -7820,6 +8538,7 @@
               </w:rPr>
               <w:t xml:space="preserve">        </w:t>
             </w:r>
+            <w:proofErr w:type="spellStart"/>
             <w:proofErr w:type="gramStart"/>
             <w:r>
               <w:rPr>
@@ -7829,6 +8548,7 @@
               </w:rPr>
               <w:t>self.assertEqual</w:t>
             </w:r>
+            <w:proofErr w:type="spellEnd"/>
             <w:proofErr w:type="gramEnd"/>
             <w:r>
               <w:rPr>
@@ -7836,7 +8556,25 @@
                 <w:color w:val="000000"/>
                 <w:lang w:val="en-US" w:eastAsia="nb-NO"/>
               </w:rPr>
-              <w:t>(expected,actual)</w:t>
+              <w:t>(</w:t>
+            </w:r>
+            <w:proofErr w:type="spellStart"/>
+            <w:r>
+              <w:rPr>
+                <w:rFonts w:ascii="Courier New" w:eastAsia="Times New Roman" w:hAnsi="Courier New" w:cs="Courier New"/>
+                <w:color w:val="000000"/>
+                <w:lang w:val="en-US" w:eastAsia="nb-NO"/>
+              </w:rPr>
+              <w:t>expected,actual</w:t>
+            </w:r>
+            <w:proofErr w:type="spellEnd"/>
+            <w:r>
+              <w:rPr>
+                <w:rFonts w:ascii="Courier New" w:eastAsia="Times New Roman" w:hAnsi="Courier New" w:cs="Courier New"/>
+                <w:color w:val="000000"/>
+                <w:lang w:val="en-US" w:eastAsia="nb-NO"/>
+              </w:rPr>
+              <w:t>)</w:t>
             </w:r>
           </w:p>
           <w:p>
@@ -7898,7 +8636,25 @@
                 <w:color w:val="000000"/>
                 <w:lang w:val="en-US" w:eastAsia="nb-NO"/>
               </w:rPr>
-              <w:t xml:space="preserve">    def test_encrypt(self):</w:t>
+              <w:t xml:space="preserve">    def </w:t>
+            </w:r>
+            <w:proofErr w:type="spellStart"/>
+            <w:r>
+              <w:rPr>
+                <w:rFonts w:ascii="Courier New" w:eastAsia="Times New Roman" w:hAnsi="Courier New" w:cs="Courier New"/>
+                <w:color w:val="000000"/>
+                <w:lang w:val="en-US" w:eastAsia="nb-NO"/>
+              </w:rPr>
+              <w:t>test_encrypt</w:t>
+            </w:r>
+            <w:proofErr w:type="spellEnd"/>
+            <w:r>
+              <w:rPr>
+                <w:rFonts w:ascii="Courier New" w:eastAsia="Times New Roman" w:hAnsi="Courier New" w:cs="Courier New"/>
+                <w:color w:val="000000"/>
+                <w:lang w:val="en-US" w:eastAsia="nb-NO"/>
+              </w:rPr>
+              <w:t>(self):</w:t>
             </w:r>
           </w:p>
           <w:p>
@@ -8329,7 +9085,16 @@
                 <w:color w:val="000000"/>
                 <w:lang w:val="en-US" w:eastAsia="nb-NO"/>
               </w:rPr>
-              <w:t xml:space="preserve">      actual = modular_</w:t>
+              <w:t xml:space="preserve">      actual = </w:t>
+            </w:r>
+            <w:proofErr w:type="spellStart"/>
+            <w:r>
+              <w:rPr>
+                <w:rFonts w:ascii="Courier New" w:eastAsia="Times New Roman" w:hAnsi="Courier New" w:cs="Courier New"/>
+                <w:color w:val="000000"/>
+                <w:lang w:val="en-US" w:eastAsia="nb-NO"/>
+              </w:rPr>
+              <w:t>modular_</w:t>
             </w:r>
             <w:proofErr w:type="gramStart"/>
             <w:r>
@@ -8338,7 +9103,16 @@
                 <w:color w:val="000000"/>
                 <w:lang w:val="en-US" w:eastAsia="nb-NO"/>
               </w:rPr>
-              <w:t>exp(</w:t>
+              <w:t>exp</w:t>
+            </w:r>
+            <w:proofErr w:type="spellEnd"/>
+            <w:r>
+              <w:rPr>
+                <w:rFonts w:ascii="Courier New" w:eastAsia="Times New Roman" w:hAnsi="Courier New" w:cs="Courier New"/>
+                <w:color w:val="000000"/>
+                <w:lang w:val="en-US" w:eastAsia="nb-NO"/>
+              </w:rPr>
+              <w:t>(</w:t>
             </w:r>
             <w:proofErr w:type="gramEnd"/>
             <w:r>
@@ -8384,6 +9158,7 @@
               </w:rPr>
               <w:t xml:space="preserve">      </w:t>
             </w:r>
+            <w:proofErr w:type="spellStart"/>
             <w:proofErr w:type="gramStart"/>
             <w:r>
               <w:rPr>
@@ -8393,6 +9168,7 @@
               </w:rPr>
               <w:t>self.assertEqual</w:t>
             </w:r>
+            <w:proofErr w:type="spellEnd"/>
             <w:proofErr w:type="gramEnd"/>
             <w:r>
               <w:rPr>
@@ -8523,7 +9299,25 @@
                 <w:color w:val="000000"/>
                 <w:lang w:val="en-US" w:eastAsia="nb-NO"/>
               </w:rPr>
-              <w:t xml:space="preserve">    def test_decrypt(self):</w:t>
+              <w:t xml:space="preserve">    def </w:t>
+            </w:r>
+            <w:proofErr w:type="spellStart"/>
+            <w:r>
+              <w:rPr>
+                <w:rFonts w:ascii="Courier New" w:eastAsia="Times New Roman" w:hAnsi="Courier New" w:cs="Courier New"/>
+                <w:color w:val="000000"/>
+                <w:lang w:val="en-US" w:eastAsia="nb-NO"/>
+              </w:rPr>
+              <w:t>test_decrypt</w:t>
+            </w:r>
+            <w:proofErr w:type="spellEnd"/>
+            <w:r>
+              <w:rPr>
+                <w:rFonts w:ascii="Courier New" w:eastAsia="Times New Roman" w:hAnsi="Courier New" w:cs="Courier New"/>
+                <w:color w:val="000000"/>
+                <w:lang w:val="en-US" w:eastAsia="nb-NO"/>
+              </w:rPr>
+              <w:t>(self):</w:t>
             </w:r>
           </w:p>
           <w:p>
@@ -8956,7 +9750,16 @@
                 <w:color w:val="000000"/>
                 <w:lang w:val="en-US" w:eastAsia="nb-NO"/>
               </w:rPr>
-              <w:t xml:space="preserve">       actual = modular_</w:t>
+              <w:t xml:space="preserve">       actual = </w:t>
+            </w:r>
+            <w:proofErr w:type="spellStart"/>
+            <w:r>
+              <w:rPr>
+                <w:rFonts w:ascii="Courier New" w:eastAsia="Times New Roman" w:hAnsi="Courier New" w:cs="Courier New"/>
+                <w:color w:val="000000"/>
+                <w:lang w:val="en-US" w:eastAsia="nb-NO"/>
+              </w:rPr>
+              <w:t>modular_</w:t>
             </w:r>
             <w:proofErr w:type="gramStart"/>
             <w:r>
@@ -8965,7 +9768,16 @@
                 <w:color w:val="000000"/>
                 <w:lang w:val="en-US" w:eastAsia="nb-NO"/>
               </w:rPr>
-              <w:t>exp(</w:t>
+              <w:t>exp</w:t>
+            </w:r>
+            <w:proofErr w:type="spellEnd"/>
+            <w:r>
+              <w:rPr>
+                <w:rFonts w:ascii="Courier New" w:eastAsia="Times New Roman" w:hAnsi="Courier New" w:cs="Courier New"/>
+                <w:color w:val="000000"/>
+                <w:lang w:val="en-US" w:eastAsia="nb-NO"/>
+              </w:rPr>
+              <w:t>(</w:t>
             </w:r>
             <w:proofErr w:type="gramEnd"/>
             <w:r>
@@ -9011,6 +9823,7 @@
               </w:rPr>
               <w:t xml:space="preserve">       </w:t>
             </w:r>
+            <w:proofErr w:type="spellStart"/>
             <w:proofErr w:type="gramStart"/>
             <w:r>
               <w:rPr>
@@ -9020,6 +9833,7 @@
               </w:rPr>
               <w:t>self.assertEqual</w:t>
             </w:r>
+            <w:proofErr w:type="spellEnd"/>
             <w:proofErr w:type="gramEnd"/>
             <w:r>
               <w:rPr>
@@ -9179,6 +9993,7 @@
               </w:rPr>
               <w:t xml:space="preserve">    </w:t>
             </w:r>
+            <w:proofErr w:type="spellStart"/>
             <w:proofErr w:type="gramStart"/>
             <w:r>
               <w:rPr>
@@ -9188,6 +10003,7 @@
               </w:rPr>
               <w:t>unittest.main</w:t>
             </w:r>
+            <w:proofErr w:type="spellEnd"/>
             <w:proofErr w:type="gramEnd"/>
             <w:r>
               <w:rPr>
@@ -9195,7 +10011,43 @@
                 <w:color w:val="000000"/>
                 <w:lang w:val="en-US" w:eastAsia="nb-NO"/>
               </w:rPr>
-              <w:t>(argv=['first-arg-is-ignored'], exit=False)</w:t>
+              <w:t>(</w:t>
+            </w:r>
+            <w:proofErr w:type="spellStart"/>
+            <w:r>
+              <w:rPr>
+                <w:rFonts w:ascii="Courier New" w:eastAsia="Times New Roman" w:hAnsi="Courier New" w:cs="Courier New"/>
+                <w:color w:val="000000"/>
+                <w:lang w:val="en-US" w:eastAsia="nb-NO"/>
+              </w:rPr>
+              <w:t>argv</w:t>
+            </w:r>
+            <w:proofErr w:type="spellEnd"/>
+            <w:r>
+              <w:rPr>
+                <w:rFonts w:ascii="Courier New" w:eastAsia="Times New Roman" w:hAnsi="Courier New" w:cs="Courier New"/>
+                <w:color w:val="000000"/>
+                <w:lang w:val="en-US" w:eastAsia="nb-NO"/>
+              </w:rPr>
+              <w:t>=['first-</w:t>
+            </w:r>
+            <w:proofErr w:type="spellStart"/>
+            <w:r>
+              <w:rPr>
+                <w:rFonts w:ascii="Courier New" w:eastAsia="Times New Roman" w:hAnsi="Courier New" w:cs="Courier New"/>
+                <w:color w:val="000000"/>
+                <w:lang w:val="en-US" w:eastAsia="nb-NO"/>
+              </w:rPr>
+              <w:t>arg</w:t>
+            </w:r>
+            <w:proofErr w:type="spellEnd"/>
+            <w:r>
+              <w:rPr>
+                <w:rFonts w:ascii="Courier New" w:eastAsia="Times New Roman" w:hAnsi="Courier New" w:cs="Courier New"/>
+                <w:color w:val="000000"/>
+                <w:lang w:val="en-US" w:eastAsia="nb-NO"/>
+              </w:rPr>
+              <w:t>-is-ignored'], exit=False)</w:t>
             </w:r>
           </w:p>
         </w:tc>
@@ -9205,7 +10057,7 @@
       <w:pPr>
         <w:pStyle w:val="Bildetekst"/>
       </w:pPr>
-      <w:bookmarkStart w:id="4" w:name="_Ref2603046"/>
+      <w:bookmarkStart w:id="3" w:name="_Ref2603046"/>
       <w:r>
         <w:lastRenderedPageBreak/>
         <w:t xml:space="preserve">Figure </w:t>
@@ -9228,7 +10080,7 @@
       <w:r>
         <w:fldChar w:fldCharType="end"/>
       </w:r>
-      <w:bookmarkEnd w:id="4"/>
+      <w:bookmarkEnd w:id="3"/>
       <w:r>
         <w:t>. High level model of modular multiplication and modular exponentiation</w:t>
       </w:r>
@@ -9257,7 +10109,69 @@
           <w:lang w:val="en-US"/>
         </w:rPr>
         <w:lastRenderedPageBreak/>
-        <w:t>The high level model uses the Blakley Interleaving Algorithm to compute the modular product in combination with the RL-Binary Method to compute the modular exponentiation.</w:t>
+        <w:t xml:space="preserve">The </w:t>
+      </w:r>
+      <w:proofErr w:type="gramStart"/>
+      <w:r>
+        <w:rPr>
+          <w:lang w:val="en-US"/>
+        </w:rPr>
+        <w:t>high level</w:t>
+      </w:r>
+      <w:proofErr w:type="gramEnd"/>
+      <w:r>
+        <w:rPr>
+          <w:lang w:val="en-US"/>
+        </w:rPr>
+        <w:t xml:space="preserve"> model uses the Blakley Interleaving Algorithm to compute the modular product in combination with the </w:t>
+      </w:r>
+      <w:proofErr w:type="spellStart"/>
+      <w:r>
+        <w:rPr>
+          <w:lang w:val="en-US"/>
+        </w:rPr>
+        <w:t>RL</w:t>
+      </w:r>
+      <w:proofErr w:type="spellEnd"/>
+      <w:r>
+        <w:rPr>
+          <w:lang w:val="en-US"/>
+        </w:rPr>
+        <w:t>-Binary Method to compute the modular exponentiation.</w:t>
+      </w:r>
+      <w:r>
+        <w:rPr>
+          <w:lang w:val="en-US"/>
+        </w:rPr>
+        <w:t xml:space="preserve"> </w:t>
+      </w:r>
+      <w:proofErr w:type="gramStart"/>
+      <w:r>
+        <w:rPr>
+          <w:lang w:val="en-US"/>
+        </w:rPr>
+        <w:t>Moreover</w:t>
+      </w:r>
+      <w:proofErr w:type="gramEnd"/>
+      <w:r>
+        <w:rPr>
+          <w:lang w:val="en-US"/>
+        </w:rPr>
+        <w:t xml:space="preserve"> we have written </w:t>
+      </w:r>
+      <w:proofErr w:type="spellStart"/>
+      <w:r>
+        <w:rPr>
+          <w:lang w:val="en-US"/>
+        </w:rPr>
+        <w:t>unittests</w:t>
+      </w:r>
+      <w:proofErr w:type="spellEnd"/>
+      <w:r>
+        <w:rPr>
+          <w:lang w:val="en-US"/>
+        </w:rPr>
+        <w:t xml:space="preserve"> that randomly generates messages to encrypt and decrypt.</w:t>
       </w:r>
     </w:p>
     <w:p>
@@ -9388,6 +10302,7 @@
         </w:rPr>
         <w:t xml:space="preserve"> and a programmable logic part. Our RSA accelerator is placed within the programmable logic. It is connected to the processing system through an </w:t>
       </w:r>
+      <w:proofErr w:type="spellStart"/>
       <w:proofErr w:type="gramStart"/>
       <w:r>
         <w:rPr>
@@ -9395,6 +10310,7 @@
         </w:rPr>
         <w:t>AXI</w:t>
       </w:r>
+      <w:proofErr w:type="spellEnd"/>
       <w:r>
         <w:rPr>
           <w:lang w:val="en-US"/>
@@ -9723,6 +10639,7 @@
                                     <w:rFonts w:asciiTheme="minorHAnsi" w:hAnsiTheme="minorHAnsi" w:cstheme="minorHAnsi"/>
                                   </w:rPr>
                                 </w:pPr>
+                                <w:proofErr w:type="spellStart"/>
                                 <w:r>
                                   <w:rPr>
                                     <w:rFonts w:asciiTheme="minorHAnsi" w:eastAsia="Times New Roman" w:hAnsiTheme="minorHAnsi" w:cstheme="minorHAnsi"/>
@@ -9730,7 +10647,17 @@
                                     <w:sz w:val="20"/>
                                     <w:szCs w:val="20"/>
                                   </w:rPr>
-                                  <w:t>ZYNQ PROCESSING       SYSTEM</w:t>
+                                  <w:t>ZYNQ</w:t>
+                                </w:r>
+                                <w:proofErr w:type="spellEnd"/>
+                                <w:r>
+                                  <w:rPr>
+                                    <w:rFonts w:asciiTheme="minorHAnsi" w:eastAsia="Times New Roman" w:hAnsiTheme="minorHAnsi" w:cstheme="minorHAnsi"/>
+                                    <w:color w:val="FFFFFF"/>
+                                    <w:sz w:val="20"/>
+                                    <w:szCs w:val="20"/>
+                                  </w:rPr>
+                                  <w:t xml:space="preserve"> PROCESSING       SYSTEM</w:t>
                                 </w:r>
                               </w:p>
                             </w:txbxContent>
@@ -10065,18 +10992,28 @@
                                     <w:color w:val="FFFFFF" w:themeColor="background1"/>
                                   </w:rPr>
                                 </w:pPr>
+                                <w:proofErr w:type="spellStart"/>
                                 <w:r>
                                   <w:rPr>
                                     <w:color w:val="FFFFFF" w:themeColor="background1"/>
                                   </w:rPr>
-                                  <w:t xml:space="preserve">AXI </w:t>
+                                  <w:t>AXI</w:t>
                                 </w:r>
+                                <w:proofErr w:type="spellEnd"/>
+                                <w:r>
+                                  <w:rPr>
+                                    <w:color w:val="FFFFFF" w:themeColor="background1"/>
+                                  </w:rPr>
+                                  <w:t xml:space="preserve"> </w:t>
+                                </w:r>
+                                <w:proofErr w:type="spellStart"/>
                                 <w:r>
                                   <w:rPr>
                                     <w:color w:val="FFFFFF" w:themeColor="background1"/>
                                   </w:rPr>
                                   <w:t>INTERCONNECT</w:t>
                                 </w:r>
+                                <w:proofErr w:type="spellEnd"/>
                               </w:p>
                             </w:txbxContent>
                           </wps:txbx>
@@ -10198,6 +11135,7 @@
                                   <w:pStyle w:val="NormalWeb"/>
                                   <w:spacing w:beforeAutospacing="0" w:after="200" w:afterAutospacing="0" w:line="276" w:lineRule="auto"/>
                                 </w:pPr>
+                                <w:proofErr w:type="spellStart"/>
                                 <w:r>
                                   <w:rPr>
                                     <w:rFonts w:ascii="Calibri" w:eastAsia="Times New Roman" w:hAnsi="Calibri"/>
@@ -10205,8 +11143,29 @@
                                     <w:sz w:val="20"/>
                                     <w:szCs w:val="20"/>
                                   </w:rPr>
-                                  <w:t>AXI INTERCONNECT</w:t>
+                                  <w:t>AXI</w:t>
                                 </w:r>
+                                <w:proofErr w:type="spellEnd"/>
+                                <w:r>
+                                  <w:rPr>
+                                    <w:rFonts w:ascii="Calibri" w:eastAsia="Times New Roman" w:hAnsi="Calibri"/>
+                                    <w:color w:val="FFFFFF"/>
+                                    <w:sz w:val="20"/>
+                                    <w:szCs w:val="20"/>
+                                  </w:rPr>
+                                  <w:t xml:space="preserve"> </w:t>
+                                </w:r>
+                                <w:proofErr w:type="spellStart"/>
+                                <w:r>
+                                  <w:rPr>
+                                    <w:rFonts w:ascii="Calibri" w:eastAsia="Times New Roman" w:hAnsi="Calibri"/>
+                                    <w:color w:val="FFFFFF"/>
+                                    <w:sz w:val="20"/>
+                                    <w:szCs w:val="20"/>
+                                  </w:rPr>
+                                  <w:t>INTERCONNECT</w:t>
+                                </w:r>
+                                <w:proofErr w:type="spellEnd"/>
                               </w:p>
                             </w:txbxContent>
                           </wps:txbx>
@@ -10449,6 +11408,7 @@
                                     <w:sz w:val="20"/>
                                   </w:rPr>
                                 </w:pPr>
+                                <w:proofErr w:type="spellStart"/>
                                 <w:r>
                                   <w:rPr>
                                     <w:rFonts w:eastAsia="Times New Roman"/>
@@ -10457,6 +11417,7 @@
                                   </w:rPr>
                                   <w:t>MEM</w:t>
                                 </w:r>
+                                <w:proofErr w:type="spellEnd"/>
                                 <w:r>
                                   <w:rPr>
                                     <w:rFonts w:eastAsia="Times New Roman"/>
@@ -10464,8 +11425,17 @@
                                     <w:szCs w:val="20"/>
                                   </w:rPr>
                                   <w:br/>
+                                </w:r>
+                                <w:proofErr w:type="spellStart"/>
+                                <w:r>
+                                  <w:rPr>
+                                    <w:rFonts w:eastAsia="Times New Roman"/>
+                                    <w:sz w:val="16"/>
+                                    <w:szCs w:val="20"/>
+                                  </w:rPr>
                                   <w:t>CTRL</w:t>
                                 </w:r>
+                                <w:proofErr w:type="spellEnd"/>
                               </w:p>
                             </w:txbxContent>
                           </wps:txbx>
@@ -10547,6 +11517,7 @@
                                   <w:spacing w:before="0" w:beforeAutospacing="0" w:after="200" w:afterAutospacing="0" w:line="276" w:lineRule="auto"/>
                                   <w:jc w:val="center"/>
                                 </w:pPr>
+                                <w:proofErr w:type="spellStart"/>
                                 <w:r>
                                   <w:rPr>
                                     <w:rFonts w:eastAsia="Times New Roman"/>
@@ -10555,6 +11526,7 @@
                                   </w:rPr>
                                   <w:t>ETH</w:t>
                                 </w:r>
+                                <w:proofErr w:type="spellEnd"/>
                                 <w:r>
                                   <w:rPr>
                                     <w:rFonts w:eastAsia="Times New Roman"/>
@@ -10562,8 +11534,17 @@
                                     <w:szCs w:val="16"/>
                                   </w:rPr>
                                   <w:br/>
+                                </w:r>
+                                <w:proofErr w:type="spellStart"/>
+                                <w:r>
+                                  <w:rPr>
+                                    <w:rFonts w:eastAsia="Times New Roman"/>
+                                    <w:sz w:val="16"/>
+                                    <w:szCs w:val="16"/>
+                                  </w:rPr>
                                   <w:t>CTRL</w:t>
                                 </w:r>
+                                <w:proofErr w:type="spellEnd"/>
                               </w:p>
                             </w:txbxContent>
                           </wps:txbx>
@@ -10762,14 +11743,34 @@
                                     <w:rFonts w:asciiTheme="minorHAnsi" w:hAnsiTheme="minorHAnsi" w:cstheme="minorHAnsi"/>
                                   </w:rPr>
                                 </w:pPr>
+                                <w:proofErr w:type="spellStart"/>
                                 <w:r>
                                   <w:rPr>
                                     <w:rFonts w:asciiTheme="minorHAnsi" w:eastAsia="Times New Roman" w:hAnsiTheme="minorHAnsi" w:cstheme="minorHAnsi"/>
                                     <w:sz w:val="20"/>
                                     <w:szCs w:val="20"/>
                                   </w:rPr>
-                                  <w:t>LOAD BITFILE</w:t>
+                                  <w:t>LOAD</w:t>
                                 </w:r>
+                                <w:proofErr w:type="spellEnd"/>
+                                <w:r>
+                                  <w:rPr>
+                                    <w:rFonts w:asciiTheme="minorHAnsi" w:eastAsia="Times New Roman" w:hAnsiTheme="minorHAnsi" w:cstheme="minorHAnsi"/>
+                                    <w:sz w:val="20"/>
+                                    <w:szCs w:val="20"/>
+                                  </w:rPr>
+                                  <w:t xml:space="preserve"> </w:t>
+                                </w:r>
+                                <w:proofErr w:type="spellStart"/>
+                                <w:r>
+                                  <w:rPr>
+                                    <w:rFonts w:asciiTheme="minorHAnsi" w:eastAsia="Times New Roman" w:hAnsiTheme="minorHAnsi" w:cstheme="minorHAnsi"/>
+                                    <w:sz w:val="20"/>
+                                    <w:szCs w:val="20"/>
+                                  </w:rPr>
+                                  <w:t>BITFILE</w:t>
+                                </w:r>
+                                <w:proofErr w:type="spellEnd"/>
                               </w:p>
                             </w:txbxContent>
                           </wps:txbx>
@@ -10939,14 +11940,34 @@
                                     <w:rFonts w:asciiTheme="minorHAnsi" w:hAnsiTheme="minorHAnsi" w:cstheme="minorHAnsi"/>
                                   </w:rPr>
                                 </w:pPr>
+                                <w:proofErr w:type="spellStart"/>
                                 <w:r>
                                   <w:rPr>
                                     <w:rFonts w:asciiTheme="minorHAnsi" w:eastAsia="Times New Roman" w:hAnsiTheme="minorHAnsi" w:cstheme="minorHAnsi"/>
                                     <w:sz w:val="20"/>
                                     <w:szCs w:val="20"/>
                                   </w:rPr>
-                                  <w:t>ENCRYPT/DECRYPT</w:t>
+                                  <w:t>ENCRYPT</w:t>
                                 </w:r>
+                                <w:proofErr w:type="spellEnd"/>
+                                <w:r>
+                                  <w:rPr>
+                                    <w:rFonts w:asciiTheme="minorHAnsi" w:eastAsia="Times New Roman" w:hAnsiTheme="minorHAnsi" w:cstheme="minorHAnsi"/>
+                                    <w:sz w:val="20"/>
+                                    <w:szCs w:val="20"/>
+                                  </w:rPr>
+                                  <w:t>/</w:t>
+                                </w:r>
+                                <w:proofErr w:type="spellStart"/>
+                                <w:r>
+                                  <w:rPr>
+                                    <w:rFonts w:asciiTheme="minorHAnsi" w:eastAsia="Times New Roman" w:hAnsiTheme="minorHAnsi" w:cstheme="minorHAnsi"/>
+                                    <w:sz w:val="20"/>
+                                    <w:szCs w:val="20"/>
+                                  </w:rPr>
+                                  <w:t>DECRYPT</w:t>
+                                </w:r>
+                                <w:proofErr w:type="spellEnd"/>
                               </w:p>
                             </w:txbxContent>
                           </wps:txbx>
@@ -11001,8 +12022,18 @@
                                     <w:sz w:val="20"/>
                                     <w:szCs w:val="20"/>
                                   </w:rPr>
-                                  <w:t>PLOT RESULTS</w:t>
+                                  <w:t xml:space="preserve">PLOT </w:t>
                                 </w:r>
+                                <w:proofErr w:type="spellStart"/>
+                                <w:r>
+                                  <w:rPr>
+                                    <w:rFonts w:asciiTheme="minorHAnsi" w:eastAsia="Times New Roman" w:hAnsiTheme="minorHAnsi" w:cstheme="minorHAnsi"/>
+                                    <w:sz w:val="20"/>
+                                    <w:szCs w:val="20"/>
+                                  </w:rPr>
+                                  <w:t>RESULTS</w:t>
+                                </w:r>
+                                <w:proofErr w:type="spellEnd"/>
                               </w:p>
                             </w:txbxContent>
                           </wps:txbx>
@@ -11040,6 +12071,7 @@
                                     <w:color w:val="000000" w:themeColor="text1"/>
                                   </w:rPr>
                                 </w:pPr>
+                                <w:proofErr w:type="spellStart"/>
                                 <w:r>
                                   <w:rPr>
                                     <w:rFonts w:asciiTheme="minorHAnsi" w:eastAsia="Times New Roman" w:hAnsiTheme="minorHAnsi" w:cstheme="minorHAnsi"/>
@@ -11047,7 +12079,37 @@
                                     <w:sz w:val="20"/>
                                     <w:szCs w:val="20"/>
                                   </w:rPr>
-                                  <w:t>ZYNQ PROGRAMMABLE LOGIC</w:t>
+                                  <w:t>ZYNQ</w:t>
+                                </w:r>
+                                <w:proofErr w:type="spellEnd"/>
+                                <w:r>
+                                  <w:rPr>
+                                    <w:rFonts w:asciiTheme="minorHAnsi" w:eastAsia="Times New Roman" w:hAnsiTheme="minorHAnsi" w:cstheme="minorHAnsi"/>
+                                    <w:color w:val="000000" w:themeColor="text1"/>
+                                    <w:sz w:val="20"/>
+                                    <w:szCs w:val="20"/>
+                                  </w:rPr>
+                                  <w:t xml:space="preserve"> </w:t>
+                                </w:r>
+                                <w:proofErr w:type="spellStart"/>
+                                <w:r>
+                                  <w:rPr>
+                                    <w:rFonts w:asciiTheme="minorHAnsi" w:eastAsia="Times New Roman" w:hAnsiTheme="minorHAnsi" w:cstheme="minorHAnsi"/>
+                                    <w:color w:val="000000" w:themeColor="text1"/>
+                                    <w:sz w:val="20"/>
+                                    <w:szCs w:val="20"/>
+                                  </w:rPr>
+                                  <w:t>PROGRAMMABLE</w:t>
+                                </w:r>
+                                <w:proofErr w:type="spellEnd"/>
+                                <w:r>
+                                  <w:rPr>
+                                    <w:rFonts w:asciiTheme="minorHAnsi" w:eastAsia="Times New Roman" w:hAnsiTheme="minorHAnsi" w:cstheme="minorHAnsi"/>
+                                    <w:color w:val="000000" w:themeColor="text1"/>
+                                    <w:sz w:val="20"/>
+                                    <w:szCs w:val="20"/>
+                                  </w:rPr>
+                                  <w:t xml:space="preserve"> LOGIC</w:t>
                                 </w:r>
                               </w:p>
                             </w:txbxContent>
@@ -11635,7 +12697,7 @@
       <w:pPr>
         <w:pStyle w:val="Bildetekst"/>
       </w:pPr>
-      <w:bookmarkStart w:id="5" w:name="_Ref2603056"/>
+      <w:bookmarkStart w:id="4" w:name="_Ref2603056"/>
       <w:r>
         <w:t xml:space="preserve">Figure </w:t>
       </w:r>
@@ -11657,7 +12719,7 @@
       <w:r>
         <w:fldChar w:fldCharType="end"/>
       </w:r>
-      <w:bookmarkEnd w:id="5"/>
+      <w:bookmarkEnd w:id="4"/>
       <w:r>
         <w:t>. Software and hardware components of the RSA encryption platform.</w:t>
       </w:r>
@@ -12010,12 +13072,14 @@
                                     <w:szCs w:val="24"/>
                                   </w:rPr>
                                 </w:pPr>
+                                <w:proofErr w:type="spellStart"/>
                                 <w:r>
                                   <w:rPr>
                                     <w:rFonts w:eastAsia="Times New Roman"/>
                                   </w:rPr>
                                   <w:t>Receiver</w:t>
                                 </w:r>
+                                <w:proofErr w:type="spellEnd"/>
                                 <w:r>
                                   <w:rPr>
                                     <w:rFonts w:eastAsia="Times New Roman"/>
@@ -12089,12 +13153,14 @@
                                     <w:szCs w:val="24"/>
                                   </w:rPr>
                                 </w:pPr>
+                                <w:proofErr w:type="spellStart"/>
                                 <w:r>
                                   <w:rPr>
                                     <w:rFonts w:ascii="Calibri" w:eastAsia="Times New Roman" w:hAnsi="Calibri"/>
                                   </w:rPr>
                                   <w:t>ready</w:t>
                                 </w:r>
+                                <w:proofErr w:type="spellEnd"/>
                               </w:p>
                             </w:txbxContent>
                           </wps:txbx>
@@ -12375,7 +13441,7 @@
       <w:pPr>
         <w:pStyle w:val="Bildetekst"/>
       </w:pPr>
-      <w:bookmarkStart w:id="6" w:name="_Ref5027367"/>
+      <w:bookmarkStart w:id="5" w:name="_Ref5027367"/>
       <w:r>
         <w:t xml:space="preserve">Figure </w:t>
       </w:r>
@@ -12397,7 +13463,7 @@
       <w:r>
         <w:fldChar w:fldCharType="end"/>
       </w:r>
-      <w:bookmarkEnd w:id="6"/>
+      <w:bookmarkEnd w:id="5"/>
       <w:r>
         <w:t xml:space="preserve">. Sender and </w:t>
       </w:r>
@@ -12451,13 +13517,13 @@
                             <pic:cNvPicPr/>
                           </pic:nvPicPr>
                           <pic:blipFill>
-                            <a:blip r:embed="rId11">
+                            <a:blip r:embed="rId12">
                               <a:extLst>
                                 <a:ext uri="{28A0092B-C50C-407E-A947-70E740481C1C}">
                                   <a14:useLocalDpi xmlns:a14="http://schemas.microsoft.com/office/drawing/2010/main" val="0"/>
                                 </a:ext>
                                 <a:ext uri="{96DAC541-7B7A-43D3-8B79-37D633B846F1}">
-                                  <asvg:svgBlip xmlns:asvg="http://schemas.microsoft.com/office/drawing/2016/SVG/main" r:embed="rId12"/>
+                                  <asvg:svgBlip xmlns:asvg="http://schemas.microsoft.com/office/drawing/2016/SVG/main" r:embed="rId13"/>
                                 </a:ext>
                               </a:extLst>
                             </a:blip>
@@ -12805,7 +13871,21 @@
                                   <w:rPr>
                                     <w:b/>
                                   </w:rPr>
-                                  <w:t xml:space="preserve">Time of </w:t>
+                                  <w:t xml:space="preserve">Time </w:t>
+                                </w:r>
+                                <w:proofErr w:type="spellStart"/>
+                                <w:r>
+                                  <w:rPr>
+                                    <w:b/>
+                                  </w:rPr>
+                                  <w:t>of</w:t>
+                                </w:r>
+                                <w:proofErr w:type="spellEnd"/>
+                                <w:r>
+                                  <w:rPr>
+                                    <w:b/>
+                                  </w:rPr>
+                                  <w:t xml:space="preserve"> </w:t>
                                 </w:r>
                               </w:p>
                             </w:txbxContent>
@@ -12876,7 +13956,7 @@
                 </v:shape>
                 <v:group id="Gruppe 60" o:spid="_x0000_s1080" style="position:absolute;left:227;top:360;width:43212;height:15266" coordorigin="359,10001" coordsize="43211,15266" o:gfxdata="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">
                   <v:shape id="Grafikk 48" o:spid="_x0000_s1081" type="#_x0000_t75" style="position:absolute;left:359;top:10001;width:43212;height:9349;visibility:visible;mso-wrap-style:square" o:gfxdata="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">
-                    <v:imagedata r:id="rId13" o:title=""/>
+                    <v:imagedata r:id="rId14" o:title=""/>
                   </v:shape>
                   <v:shape id="Rett pilkobling 52" o:spid="_x0000_s1082" type="#_x0000_t32" style="position:absolute;left:25902;top:19693;width:0;height:2191;flip:y;visibility:visible;mso-wrap-style:square" o:connectortype="straight" o:gfxdata="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" strokecolor="black [3200]" strokeweight=".5pt">
                     <v:stroke endarrow="block" joinstyle="miter"/>
@@ -13037,7 +14117,7 @@
       <w:pPr>
         <w:pStyle w:val="Bildetekst"/>
       </w:pPr>
-      <w:bookmarkStart w:id="7" w:name="_Ref5026068"/>
+      <w:bookmarkStart w:id="6" w:name="_Ref5026068"/>
       <w:r>
         <w:t xml:space="preserve">Figure </w:t>
       </w:r>
@@ -13059,7 +14139,7 @@
       <w:r>
         <w:fldChar w:fldCharType="end"/>
       </w:r>
-      <w:bookmarkEnd w:id="7"/>
+      <w:bookmarkEnd w:id="6"/>
       <w:r>
         <w:t>. Valid - Ready handshaking</w:t>
       </w:r>
@@ -13364,7 +14444,21 @@
         <w:rPr>
           <w:lang w:val="en-US"/>
         </w:rPr>
-        <w:t>All the interfaces between modules within this project (that needs flow control) is based on valid-ready handshaking. It is also the protocol used for transferring data on AXI interfaces.</w:t>
+        <w:t xml:space="preserve">All the interfaces between modules within this project (that needs flow control) is based on valid-ready handshaking. It is also the protocol used for transferring data on </w:t>
+      </w:r>
+      <w:proofErr w:type="spellStart"/>
+      <w:r>
+        <w:rPr>
+          <w:lang w:val="en-US"/>
+        </w:rPr>
+        <w:t>AXI</w:t>
+      </w:r>
+      <w:proofErr w:type="spellEnd"/>
+      <w:r>
+        <w:rPr>
+          <w:lang w:val="en-US"/>
+        </w:rPr>
+        <w:t xml:space="preserve"> interfaces.</w:t>
       </w:r>
     </w:p>
     <w:p>
@@ -13520,12 +14614,21 @@
         </w:rPr>
         <w:t xml:space="preserve">. The </w:t>
       </w:r>
+      <w:proofErr w:type="spellStart"/>
       <w:r>
         <w:rPr>
           <w:b/>
           <w:lang w:val="en-US"/>
         </w:rPr>
-        <w:t xml:space="preserve">rsa_core </w:t>
+        <w:t>rsa_core</w:t>
+      </w:r>
+      <w:proofErr w:type="spellEnd"/>
+      <w:r>
+        <w:rPr>
+          <w:b/>
+          <w:lang w:val="en-US"/>
+        </w:rPr>
+        <w:t xml:space="preserve"> </w:t>
       </w:r>
       <w:r>
         <w:rPr>
@@ -13555,7 +14658,49 @@
         <w:rPr>
           <w:lang w:val="en-US"/>
         </w:rPr>
-        <w:t xml:space="preserve">The other blocks (rsa_regio, rsa_msgin and rsa_msgout) are already made. </w:t>
+        <w:t>The other blocks (</w:t>
+      </w:r>
+      <w:proofErr w:type="spellStart"/>
+      <w:r>
+        <w:rPr>
+          <w:lang w:val="en-US"/>
+        </w:rPr>
+        <w:t>rsa_regio</w:t>
+      </w:r>
+      <w:proofErr w:type="spellEnd"/>
+      <w:r>
+        <w:rPr>
+          <w:lang w:val="en-US"/>
+        </w:rPr>
+        <w:t xml:space="preserve">, </w:t>
+      </w:r>
+      <w:proofErr w:type="spellStart"/>
+      <w:r>
+        <w:rPr>
+          <w:lang w:val="en-US"/>
+        </w:rPr>
+        <w:t>rsa_msgin</w:t>
+      </w:r>
+      <w:proofErr w:type="spellEnd"/>
+      <w:r>
+        <w:rPr>
+          <w:lang w:val="en-US"/>
+        </w:rPr>
+        <w:t xml:space="preserve"> and </w:t>
+      </w:r>
+      <w:proofErr w:type="spellStart"/>
+      <w:r>
+        <w:rPr>
+          <w:lang w:val="en-US"/>
+        </w:rPr>
+        <w:t>rsa_msgout</w:t>
+      </w:r>
+      <w:proofErr w:type="spellEnd"/>
+      <w:r>
+        <w:rPr>
+          <w:lang w:val="en-US"/>
+        </w:rPr>
+        <w:t xml:space="preserve">) are already made. </w:t>
       </w:r>
     </w:p>
     <w:p>
@@ -13698,6 +14843,7 @@
                                   <w:szCs w:val="20"/>
                                 </w:rPr>
                               </w:pPr>
+                              <w:proofErr w:type="spellStart"/>
                               <w:r>
                                 <w:rPr>
                                   <w:rFonts w:asciiTheme="minorHAnsi" w:hAnsiTheme="minorHAnsi" w:cstheme="minorHAnsi"/>
@@ -13710,6 +14856,7 @@
                                 </w:rPr>
                                 <w:t>rsa_regio</w:t>
                               </w:r>
+                              <w:proofErr w:type="spellEnd"/>
                             </w:p>
                           </w:txbxContent>
                         </wps:txbx>
@@ -14146,6 +15293,7 @@
                                   <w:szCs w:val="20"/>
                                 </w:rPr>
                               </w:pPr>
+                              <w:proofErr w:type="spellStart"/>
                               <w:r>
                                 <w:rPr>
                                   <w:rFonts w:asciiTheme="minorHAnsi" w:hAnsiTheme="minorHAnsi" w:cstheme="minorHAnsi"/>
@@ -14158,6 +15306,7 @@
                                 </w:rPr>
                                 <w:t>key_e_d</w:t>
                               </w:r>
+                              <w:proofErr w:type="spellEnd"/>
                             </w:p>
                           </w:txbxContent>
                         </wps:txbx>
@@ -14193,6 +15342,7 @@
                                   <w:szCs w:val="20"/>
                                 </w:rPr>
                               </w:pPr>
+                              <w:proofErr w:type="spellStart"/>
                               <w:r>
                                 <w:rPr>
                                   <w:rFonts w:asciiTheme="minorHAnsi" w:hAnsiTheme="minorHAnsi" w:cstheme="minorHAnsi"/>
@@ -14205,6 +15355,7 @@
                                 </w:rPr>
                                 <w:t>key_n</w:t>
                               </w:r>
+                              <w:proofErr w:type="spellEnd"/>
                             </w:p>
                           </w:txbxContent>
                         </wps:txbx>
@@ -14240,6 +15391,7 @@
                                   <w:szCs w:val="20"/>
                                 </w:rPr>
                               </w:pPr>
+                              <w:proofErr w:type="spellStart"/>
                               <w:r>
                                 <w:rPr>
                                   <w:rFonts w:asciiTheme="minorHAnsi" w:hAnsiTheme="minorHAnsi" w:cstheme="minorHAnsi"/>
@@ -14252,6 +15404,7 @@
                                 </w:rPr>
                                 <w:t>rsa_status</w:t>
                               </w:r>
+                              <w:proofErr w:type="spellEnd"/>
                             </w:p>
                           </w:txbxContent>
                         </wps:txbx>
@@ -14286,6 +15439,7 @@
                                   <w:szCs w:val="20"/>
                                 </w:rPr>
                               </w:pPr>
+                              <w:proofErr w:type="spellStart"/>
                               <w:r>
                                 <w:rPr>
                                   <w:rFonts w:asciiTheme="minorHAnsi" w:hAnsiTheme="minorHAnsi" w:cstheme="minorHAnsi"/>
@@ -14298,6 +15452,7 @@
                                 </w:rPr>
                                 <w:t>rsa_core</w:t>
                               </w:r>
+                              <w:proofErr w:type="spellEnd"/>
                             </w:p>
                           </w:txbxContent>
                         </wps:txbx>
@@ -14578,6 +15733,7 @@
                                   <w:szCs w:val="20"/>
                                 </w:rPr>
                               </w:pPr>
+                              <w:proofErr w:type="spellStart"/>
                               <w:r>
                                 <w:rPr>
                                   <w:rFonts w:asciiTheme="minorHAnsi" w:hAnsiTheme="minorHAnsi" w:cstheme="minorHAnsi"/>
@@ -14588,6 +15744,7 @@
                                 </w:rPr>
                                 <w:t>msgin_data</w:t>
                               </w:r>
+                              <w:proofErr w:type="spellEnd"/>
                             </w:p>
                           </w:txbxContent>
                         </wps:txbx>
@@ -14623,6 +15780,7 @@
                                   <w:szCs w:val="20"/>
                                 </w:rPr>
                               </w:pPr>
+                              <w:proofErr w:type="spellStart"/>
                               <w:r>
                                 <w:rPr>
                                   <w:rFonts w:asciiTheme="minorHAnsi" w:hAnsiTheme="minorHAnsi" w:cstheme="minorHAnsi"/>
@@ -14633,6 +15791,7 @@
                                 </w:rPr>
                                 <w:t>msgin_valid</w:t>
                               </w:r>
+                              <w:proofErr w:type="spellEnd"/>
                             </w:p>
                           </w:txbxContent>
                         </wps:txbx>
@@ -14668,6 +15827,7 @@
                                   <w:szCs w:val="20"/>
                                 </w:rPr>
                               </w:pPr>
+                              <w:proofErr w:type="spellStart"/>
                               <w:r>
                                 <w:rPr>
                                   <w:rFonts w:asciiTheme="minorHAnsi" w:hAnsiTheme="minorHAnsi" w:cstheme="minorHAnsi"/>
@@ -14678,6 +15838,7 @@
                                 </w:rPr>
                                 <w:t>msgin_ready</w:t>
                               </w:r>
+                              <w:proofErr w:type="spellEnd"/>
                             </w:p>
                           </w:txbxContent>
                         </wps:txbx>
@@ -14713,6 +15874,7 @@
                                   <w:szCs w:val="20"/>
                                 </w:rPr>
                               </w:pPr>
+                              <w:proofErr w:type="spellStart"/>
                               <w:r>
                                 <w:rPr>
                                   <w:rFonts w:asciiTheme="minorHAnsi" w:hAnsiTheme="minorHAnsi" w:cstheme="minorHAnsi"/>
@@ -14723,6 +15885,7 @@
                                 </w:rPr>
                                 <w:t>msgin_last</w:t>
                               </w:r>
+                              <w:proofErr w:type="spellEnd"/>
                             </w:p>
                           </w:txbxContent>
                         </wps:txbx>
@@ -15039,6 +16202,7 @@
                                   <w:szCs w:val="20"/>
                                 </w:rPr>
                               </w:pPr>
+                              <w:proofErr w:type="spellStart"/>
                               <w:r>
                                 <w:rPr>
                                   <w:rFonts w:asciiTheme="minorHAnsi" w:hAnsiTheme="minorHAnsi" w:cstheme="minorHAnsi"/>
@@ -15049,6 +16213,7 @@
                                 </w:rPr>
                                 <w:t>msgout_data</w:t>
                               </w:r>
+                              <w:proofErr w:type="spellEnd"/>
                             </w:p>
                           </w:txbxContent>
                         </wps:txbx>
@@ -15084,6 +16249,7 @@
                                   <w:szCs w:val="20"/>
                                 </w:rPr>
                               </w:pPr>
+                              <w:proofErr w:type="spellStart"/>
                               <w:r>
                                 <w:rPr>
                                   <w:rFonts w:asciiTheme="minorHAnsi" w:hAnsiTheme="minorHAnsi" w:cstheme="minorHAnsi"/>
@@ -15094,6 +16260,7 @@
                                 </w:rPr>
                                 <w:t>msgout_valid</w:t>
                               </w:r>
+                              <w:proofErr w:type="spellEnd"/>
                             </w:p>
                           </w:txbxContent>
                         </wps:txbx>
@@ -15129,6 +16296,7 @@
                                   <w:szCs w:val="20"/>
                                 </w:rPr>
                               </w:pPr>
+                              <w:proofErr w:type="spellStart"/>
                               <w:r>
                                 <w:rPr>
                                   <w:rFonts w:asciiTheme="minorHAnsi" w:hAnsiTheme="minorHAnsi" w:cstheme="minorHAnsi"/>
@@ -15139,6 +16307,7 @@
                                 </w:rPr>
                                 <w:t>msgout_ready</w:t>
                               </w:r>
+                              <w:proofErr w:type="spellEnd"/>
                             </w:p>
                           </w:txbxContent>
                         </wps:txbx>
@@ -15174,6 +16343,7 @@
                                   <w:szCs w:val="20"/>
                                 </w:rPr>
                               </w:pPr>
+                              <w:proofErr w:type="spellStart"/>
                               <w:r>
                                 <w:rPr>
                                   <w:rFonts w:asciiTheme="minorHAnsi" w:hAnsiTheme="minorHAnsi" w:cstheme="minorHAnsi"/>
@@ -15184,6 +16354,7 @@
                                 </w:rPr>
                                 <w:t>msgout_last</w:t>
                               </w:r>
+                              <w:proofErr w:type="spellEnd"/>
                             </w:p>
                           </w:txbxContent>
                         </wps:txbx>
@@ -15254,6 +16425,7 @@
                                   <w:szCs w:val="20"/>
                                 </w:rPr>
                               </w:pPr>
+                              <w:proofErr w:type="spellStart"/>
                               <w:r>
                                 <w:rPr>
                                   <w:rFonts w:asciiTheme="minorHAnsi" w:hAnsiTheme="minorHAnsi" w:cstheme="minorHAnsi"/>
@@ -15264,7 +16436,20 @@
                                   <w:sz w:val="20"/>
                                   <w:szCs w:val="20"/>
                                 </w:rPr>
-                                <w:t>rsa_</w:t>
+                                <w:t>rsa</w:t>
+                              </w:r>
+                              <w:proofErr w:type="spellEnd"/>
+                              <w:r>
+                                <w:rPr>
+                                  <w:rFonts w:asciiTheme="minorHAnsi" w:hAnsiTheme="minorHAnsi" w:cstheme="minorHAnsi"/>
+                                  <w:b/>
+                                  <w:bCs/>
+                                  <w:color w:val="000000" w:themeColor="text1"/>
+                                  <w:kern w:val="24"/>
+                                  <w:sz w:val="20"/>
+                                  <w:szCs w:val="20"/>
+                                </w:rPr>
+                                <w:t>_</w:t>
                               </w:r>
                               <w:r>
                                 <w:rPr>
@@ -15277,8 +16462,21 @@
                                   <w:szCs w:val="20"/>
                                 </w:rPr>
                                 <w:br/>
+                              </w:r>
+                              <w:proofErr w:type="spellStart"/>
+                              <w:r>
+                                <w:rPr>
+                                  <w:rFonts w:asciiTheme="minorHAnsi" w:hAnsiTheme="minorHAnsi" w:cstheme="minorHAnsi"/>
+                                  <w:b/>
+                                  <w:bCs/>
+                                  <w:color w:val="000000" w:themeColor="text1"/>
+                                  <w:kern w:val="24"/>
+                                  <w:sz w:val="20"/>
+                                  <w:szCs w:val="20"/>
+                                </w:rPr>
                                 <w:t>msgin</w:t>
                               </w:r>
+                              <w:proofErr w:type="spellEnd"/>
                             </w:p>
                           </w:txbxContent>
                         </wps:txbx>
@@ -15313,6 +16511,7 @@
                                   <w:szCs w:val="20"/>
                                 </w:rPr>
                               </w:pPr>
+                              <w:proofErr w:type="spellStart"/>
                               <w:r>
                                 <w:rPr>
                                   <w:rFonts w:asciiTheme="minorHAnsi" w:hAnsiTheme="minorHAnsi" w:cstheme="minorHAnsi"/>
@@ -15323,7 +16522,20 @@
                                   <w:sz w:val="20"/>
                                   <w:szCs w:val="20"/>
                                 </w:rPr>
-                                <w:t>rsa_</w:t>
+                                <w:t>rsa</w:t>
+                              </w:r>
+                              <w:proofErr w:type="spellEnd"/>
+                              <w:r>
+                                <w:rPr>
+                                  <w:rFonts w:asciiTheme="minorHAnsi" w:hAnsiTheme="minorHAnsi" w:cstheme="minorHAnsi"/>
+                                  <w:b/>
+                                  <w:bCs/>
+                                  <w:color w:val="000000" w:themeColor="text1"/>
+                                  <w:kern w:val="24"/>
+                                  <w:sz w:val="20"/>
+                                  <w:szCs w:val="20"/>
+                                </w:rPr>
+                                <w:t>_</w:t>
                               </w:r>
                               <w:r>
                                 <w:rPr>
@@ -15336,8 +16548,21 @@
                                   <w:szCs w:val="20"/>
                                 </w:rPr>
                                 <w:br/>
+                              </w:r>
+                              <w:proofErr w:type="spellStart"/>
+                              <w:r>
+                                <w:rPr>
+                                  <w:rFonts w:asciiTheme="minorHAnsi" w:hAnsiTheme="minorHAnsi" w:cstheme="minorHAnsi"/>
+                                  <w:b/>
+                                  <w:bCs/>
+                                  <w:color w:val="000000" w:themeColor="text1"/>
+                                  <w:kern w:val="24"/>
+                                  <w:sz w:val="20"/>
+                                  <w:szCs w:val="20"/>
+                                </w:rPr>
                                 <w:t>msgout</w:t>
                               </w:r>
+                              <w:proofErr w:type="spellEnd"/>
                             </w:p>
                           </w:txbxContent>
                         </wps:txbx>
@@ -16393,7 +17618,7 @@
       <w:pPr>
         <w:pStyle w:val="Bildetekst"/>
       </w:pPr>
-      <w:bookmarkStart w:id="8" w:name="_Ref2614045"/>
+      <w:bookmarkStart w:id="7" w:name="_Ref2614045"/>
       <w:r>
         <w:t xml:space="preserve">Figure </w:t>
       </w:r>
@@ -16415,7 +17640,7 @@
       <w:r>
         <w:fldChar w:fldCharType="end"/>
       </w:r>
-      <w:bookmarkEnd w:id="8"/>
+      <w:bookmarkEnd w:id="7"/>
       <w:r>
         <w:t>. Main blocks within the RSA ACCELERATOR</w:t>
       </w:r>
@@ -16432,6 +17657,7 @@
         </w:rPr>
         <w:t xml:space="preserve">The </w:t>
       </w:r>
+      <w:proofErr w:type="spellStart"/>
       <w:r>
         <w:rPr>
           <w:b/>
@@ -16439,12 +17665,28 @@
         </w:rPr>
         <w:t>rsa_regio</w:t>
       </w:r>
-      <w:r>
-        <w:rPr>
-          <w:lang w:val="en-US"/>
-        </w:rPr>
-        <w:t xml:space="preserve"> unit contains key registers. These registers can be written and read by a master in the system through the AXI master interface. The keys are sent out of the </w:t>
-      </w:r>
+      <w:proofErr w:type="spellEnd"/>
+      <w:r>
+        <w:rPr>
+          <w:lang w:val="en-US"/>
+        </w:rPr>
+        <w:t xml:space="preserve"> unit contains key registers. These registers can be written and read by a master in the system through the </w:t>
+      </w:r>
+      <w:proofErr w:type="spellStart"/>
+      <w:r>
+        <w:rPr>
+          <w:lang w:val="en-US"/>
+        </w:rPr>
+        <w:t>AXI</w:t>
+      </w:r>
+      <w:proofErr w:type="spellEnd"/>
+      <w:r>
+        <w:rPr>
+          <w:lang w:val="en-US"/>
+        </w:rPr>
+        <w:t xml:space="preserve"> master interface. The keys are sent out of the </w:t>
+      </w:r>
+      <w:proofErr w:type="spellStart"/>
       <w:r>
         <w:rPr>
           <w:b/>
@@ -16452,12 +17694,14 @@
         </w:rPr>
         <w:t>rsa_regio</w:t>
       </w:r>
+      <w:proofErr w:type="spellEnd"/>
       <w:r>
         <w:rPr>
           <w:lang w:val="en-US"/>
         </w:rPr>
         <w:t xml:space="preserve"> module to the </w:t>
       </w:r>
+      <w:proofErr w:type="spellStart"/>
       <w:r>
         <w:rPr>
           <w:b/>
@@ -16465,12 +17709,14 @@
         </w:rPr>
         <w:t>rsa_core</w:t>
       </w:r>
+      <w:proofErr w:type="spellEnd"/>
       <w:r>
         <w:rPr>
           <w:lang w:val="en-US"/>
         </w:rPr>
         <w:t xml:space="preserve"> module where they are used during the encryption process. The </w:t>
       </w:r>
+      <w:proofErr w:type="spellStart"/>
       <w:r>
         <w:rPr>
           <w:b/>
@@ -16478,12 +17724,14 @@
         </w:rPr>
         <w:t>rsa_status</w:t>
       </w:r>
+      <w:proofErr w:type="spellEnd"/>
       <w:r>
         <w:rPr>
           <w:lang w:val="en-US"/>
         </w:rPr>
         <w:t xml:space="preserve"> signal comes from the </w:t>
       </w:r>
+      <w:proofErr w:type="spellStart"/>
       <w:r>
         <w:rPr>
           <w:b/>
@@ -16491,11 +17739,26 @@
         </w:rPr>
         <w:t>rsa_core</w:t>
       </w:r>
-      <w:r>
-        <w:rPr>
-          <w:lang w:val="en-US"/>
-        </w:rPr>
-        <w:t xml:space="preserve"> and is written to one of the registers. This can be used by the CPU to retrieve information about the status of the rsa_accelerator. It is up to the group to decide what status information that could be interesting. </w:t>
+      <w:proofErr w:type="spellEnd"/>
+      <w:r>
+        <w:rPr>
+          <w:lang w:val="en-US"/>
+        </w:rPr>
+        <w:t xml:space="preserve"> and is written to one of the registers. This can be used by the CPU to retrieve information about the status of the </w:t>
+      </w:r>
+      <w:proofErr w:type="spellStart"/>
+      <w:r>
+        <w:rPr>
+          <w:lang w:val="en-US"/>
+        </w:rPr>
+        <w:t>rsa_accelerator</w:t>
+      </w:r>
+      <w:proofErr w:type="spellEnd"/>
+      <w:r>
+        <w:rPr>
+          <w:lang w:val="en-US"/>
+        </w:rPr>
+        <w:t xml:space="preserve">. It is up to the group to decide what status information that could be interesting. </w:t>
       </w:r>
     </w:p>
     <w:p>
@@ -16510,6 +17773,7 @@
         </w:rPr>
         <w:t xml:space="preserve">Messages that will be encrypted/decrypted are sent in to the </w:t>
       </w:r>
+      <w:proofErr w:type="spellStart"/>
       <w:r>
         <w:rPr>
           <w:b/>
@@ -16517,12 +17781,14 @@
         </w:rPr>
         <w:t>rsa_core</w:t>
       </w:r>
+      <w:proofErr w:type="spellEnd"/>
       <w:r>
         <w:rPr>
           <w:lang w:val="en-US"/>
         </w:rPr>
         <w:t xml:space="preserve"> from the </w:t>
       </w:r>
+      <w:proofErr w:type="spellStart"/>
       <w:r>
         <w:rPr>
           <w:b/>
@@ -16530,6 +17796,7 @@
         </w:rPr>
         <w:t>rsa_msgin</w:t>
       </w:r>
+      <w:proofErr w:type="spellEnd"/>
       <w:r>
         <w:rPr>
           <w:lang w:val="en-US"/>
@@ -16542,12 +17809,21 @@
         </w:rPr>
         <w:t xml:space="preserve"> (</w:t>
       </w:r>
+      <w:proofErr w:type="spellStart"/>
       <w:r>
         <w:rPr>
           <w:b/>
           <w:lang w:val="en-US"/>
         </w:rPr>
-        <w:t>msgin_*</w:t>
+        <w:t>msgin</w:t>
+      </w:r>
+      <w:proofErr w:type="spellEnd"/>
+      <w:r>
+        <w:rPr>
+          <w:b/>
+          <w:lang w:val="en-US"/>
+        </w:rPr>
+        <w:t>_*</w:t>
       </w:r>
       <w:r>
         <w:rPr>
@@ -16561,12 +17837,21 @@
         </w:rPr>
         <w:t xml:space="preserve">. The results are sent from the </w:t>
       </w:r>
+      <w:proofErr w:type="spellStart"/>
       <w:r>
         <w:rPr>
           <w:b/>
           <w:lang w:val="en-US"/>
         </w:rPr>
-        <w:t xml:space="preserve">rsa_core </w:t>
+        <w:t>rsa_core</w:t>
+      </w:r>
+      <w:proofErr w:type="spellEnd"/>
+      <w:r>
+        <w:rPr>
+          <w:b/>
+          <w:lang w:val="en-US"/>
+        </w:rPr>
+        <w:t xml:space="preserve"> </w:t>
       </w:r>
       <w:r>
         <w:rPr>
@@ -16574,6 +17859,7 @@
         </w:rPr>
         <w:t xml:space="preserve">to the </w:t>
       </w:r>
+      <w:proofErr w:type="spellStart"/>
       <w:r>
         <w:rPr>
           <w:b/>
@@ -16581,6 +17867,7 @@
         </w:rPr>
         <w:t>rsa_msgout</w:t>
       </w:r>
+      <w:proofErr w:type="spellEnd"/>
       <w:r>
         <w:rPr>
           <w:lang w:val="en-US"/>
@@ -16593,18 +17880,27 @@
         </w:rPr>
         <w:t xml:space="preserve"> (</w:t>
       </w:r>
+      <w:proofErr w:type="spellStart"/>
       <w:r>
         <w:rPr>
           <w:b/>
           <w:lang w:val="en-US"/>
         </w:rPr>
-        <w:t>msgout_*)</w:t>
-      </w:r>
+        <w:t>msgout</w:t>
+      </w:r>
+      <w:proofErr w:type="spellEnd"/>
       <w:r>
         <w:rPr>
           <w:b/>
           <w:lang w:val="en-US"/>
         </w:rPr>
+        <w:t>_*)</w:t>
+      </w:r>
+      <w:r>
+        <w:rPr>
+          <w:b/>
+          <w:lang w:val="en-US"/>
+        </w:rPr>
         <w:t>.</w:t>
       </w:r>
       <w:r>
@@ -16665,7 +17961,21 @@
         <w:rPr>
           <w:lang w:val="en-US"/>
         </w:rPr>
-        <w:t xml:space="preserve">messages are sent in and out of rsa_core. </w:t>
+        <w:t xml:space="preserve">messages are sent in and out of </w:t>
+      </w:r>
+      <w:proofErr w:type="spellStart"/>
+      <w:r>
+        <w:rPr>
+          <w:lang w:val="en-US"/>
+        </w:rPr>
+        <w:t>rsa_core</w:t>
+      </w:r>
+      <w:proofErr w:type="spellEnd"/>
+      <w:r>
+        <w:rPr>
+          <w:lang w:val="en-US"/>
+        </w:rPr>
+        <w:t xml:space="preserve">. </w:t>
       </w:r>
     </w:p>
     <w:p>
@@ -16693,6 +18003,7 @@
         </w:rPr>
         <w:t xml:space="preserve"> on </w:t>
       </w:r>
+      <w:proofErr w:type="spellStart"/>
       <w:r>
         <w:rPr>
           <w:b/>
@@ -16700,12 +18011,42 @@
         </w:rPr>
         <w:t>msgin_data</w:t>
       </w:r>
-      <w:r>
-        <w:rPr>
-          <w:lang w:val="en-US"/>
-        </w:rPr>
-        <w:t xml:space="preserve"> is transferred from the sender (rsa_msgin) to the receiver (rsa_core) on the first rising edge of </w:t>
-      </w:r>
+      <w:proofErr w:type="spellEnd"/>
+      <w:r>
+        <w:rPr>
+          <w:lang w:val="en-US"/>
+        </w:rPr>
+        <w:t xml:space="preserve"> is transferred from the sender (</w:t>
+      </w:r>
+      <w:proofErr w:type="spellStart"/>
+      <w:r>
+        <w:rPr>
+          <w:lang w:val="en-US"/>
+        </w:rPr>
+        <w:t>rsa_msgin</w:t>
+      </w:r>
+      <w:proofErr w:type="spellEnd"/>
+      <w:r>
+        <w:rPr>
+          <w:lang w:val="en-US"/>
+        </w:rPr>
+        <w:t>) to the receiver (</w:t>
+      </w:r>
+      <w:proofErr w:type="spellStart"/>
+      <w:r>
+        <w:rPr>
+          <w:lang w:val="en-US"/>
+        </w:rPr>
+        <w:t>rsa_core</w:t>
+      </w:r>
+      <w:proofErr w:type="spellEnd"/>
+      <w:r>
+        <w:rPr>
+          <w:lang w:val="en-US"/>
+        </w:rPr>
+        <w:t xml:space="preserve">) on the first rising edge of </w:t>
+      </w:r>
+      <w:proofErr w:type="spellStart"/>
       <w:r>
         <w:rPr>
           <w:b/>
@@ -16713,12 +18054,14 @@
         </w:rPr>
         <w:t>clk</w:t>
       </w:r>
+      <w:proofErr w:type="spellEnd"/>
       <w:r>
         <w:rPr>
           <w:lang w:val="en-US"/>
         </w:rPr>
         <w:t xml:space="preserve"> when </w:t>
       </w:r>
+      <w:proofErr w:type="spellStart"/>
       <w:r>
         <w:rPr>
           <w:b/>
@@ -16726,12 +18069,14 @@
         </w:rPr>
         <w:t>msgin_valid</w:t>
       </w:r>
+      <w:proofErr w:type="spellEnd"/>
       <w:r>
         <w:rPr>
           <w:lang w:val="en-US"/>
         </w:rPr>
         <w:t xml:space="preserve"> and </w:t>
       </w:r>
+      <w:proofErr w:type="spellStart"/>
       <w:r>
         <w:rPr>
           <w:b/>
@@ -16739,12 +18084,14 @@
         </w:rPr>
         <w:t>msgin_ready</w:t>
       </w:r>
+      <w:proofErr w:type="spellEnd"/>
       <w:r>
         <w:rPr>
           <w:lang w:val="en-US"/>
         </w:rPr>
         <w:t xml:space="preserve"> are both high at the same time. The </w:t>
       </w:r>
+      <w:proofErr w:type="spellStart"/>
       <w:r>
         <w:rPr>
           <w:b/>
@@ -16752,6 +18099,7 @@
         </w:rPr>
         <w:t>msgin_last</w:t>
       </w:r>
+      <w:proofErr w:type="spellEnd"/>
       <w:r>
         <w:rPr>
           <w:lang w:val="en-US"/>
@@ -16809,6 +18157,7 @@
         </w:rPr>
         <w:t xml:space="preserve"> on </w:t>
       </w:r>
+      <w:proofErr w:type="spellStart"/>
       <w:r>
         <w:rPr>
           <w:b/>
@@ -16816,12 +18165,42 @@
         </w:rPr>
         <w:t>msgout_data</w:t>
       </w:r>
-      <w:r>
-        <w:rPr>
-          <w:lang w:val="en-US"/>
-        </w:rPr>
-        <w:t xml:space="preserve"> is transferred from the sender (rsa_core) to the receiver (rsa_msgout) on the first rising edge of </w:t>
-      </w:r>
+      <w:proofErr w:type="spellEnd"/>
+      <w:r>
+        <w:rPr>
+          <w:lang w:val="en-US"/>
+        </w:rPr>
+        <w:t xml:space="preserve"> is transferred from the sender (</w:t>
+      </w:r>
+      <w:proofErr w:type="spellStart"/>
+      <w:r>
+        <w:rPr>
+          <w:lang w:val="en-US"/>
+        </w:rPr>
+        <w:t>rsa_core</w:t>
+      </w:r>
+      <w:proofErr w:type="spellEnd"/>
+      <w:r>
+        <w:rPr>
+          <w:lang w:val="en-US"/>
+        </w:rPr>
+        <w:t>) to the receiver (</w:t>
+      </w:r>
+      <w:proofErr w:type="spellStart"/>
+      <w:r>
+        <w:rPr>
+          <w:lang w:val="en-US"/>
+        </w:rPr>
+        <w:t>rsa_msgout</w:t>
+      </w:r>
+      <w:proofErr w:type="spellEnd"/>
+      <w:r>
+        <w:rPr>
+          <w:lang w:val="en-US"/>
+        </w:rPr>
+        <w:t xml:space="preserve">) on the first rising edge of </w:t>
+      </w:r>
+      <w:proofErr w:type="spellStart"/>
       <w:r>
         <w:rPr>
           <w:b/>
@@ -16829,12 +18208,14 @@
         </w:rPr>
         <w:t>clk</w:t>
       </w:r>
+      <w:proofErr w:type="spellEnd"/>
       <w:r>
         <w:rPr>
           <w:lang w:val="en-US"/>
         </w:rPr>
         <w:t xml:space="preserve"> when </w:t>
       </w:r>
+      <w:proofErr w:type="spellStart"/>
       <w:r>
         <w:rPr>
           <w:b/>
@@ -16842,12 +18223,14 @@
         </w:rPr>
         <w:t>msgout_valid</w:t>
       </w:r>
+      <w:proofErr w:type="spellEnd"/>
       <w:r>
         <w:rPr>
           <w:lang w:val="en-US"/>
         </w:rPr>
         <w:t xml:space="preserve"> and </w:t>
       </w:r>
+      <w:proofErr w:type="spellStart"/>
       <w:r>
         <w:rPr>
           <w:b/>
@@ -16855,12 +18238,14 @@
         </w:rPr>
         <w:t>msgout_ready</w:t>
       </w:r>
+      <w:proofErr w:type="spellEnd"/>
       <w:r>
         <w:rPr>
           <w:lang w:val="en-US"/>
         </w:rPr>
         <w:t xml:space="preserve"> are both high at the same time. The </w:t>
       </w:r>
+      <w:proofErr w:type="spellStart"/>
       <w:r>
         <w:rPr>
           <w:b/>
@@ -16868,6 +18253,7 @@
         </w:rPr>
         <w:t>msgout_last</w:t>
       </w:r>
+      <w:proofErr w:type="spellEnd"/>
       <w:r>
         <w:rPr>
           <w:lang w:val="en-US"/>
@@ -16899,6 +18285,7 @@
         </w:rPr>
         <w:t xml:space="preserve">. It must therefore be identical to the value </w:t>
       </w:r>
+      <w:proofErr w:type="spellStart"/>
       <w:r>
         <w:rPr>
           <w:b/>
@@ -16906,6 +18293,7 @@
         </w:rPr>
         <w:t>msgin_last</w:t>
       </w:r>
+      <w:proofErr w:type="spellEnd"/>
       <w:r>
         <w:rPr>
           <w:lang w:val="en-US"/>
@@ -16976,7 +18364,7 @@
                     </pic:cNvPicPr>
                   </pic:nvPicPr>
                   <pic:blipFill>
-                    <a:blip r:embed="rId14"/>
+                    <a:blip r:embed="rId15"/>
                     <a:stretch>
                       <a:fillRect/>
                     </a:stretch>
@@ -17001,7 +18389,7 @@
       <w:pPr>
         <w:pStyle w:val="Bildetekst"/>
       </w:pPr>
-      <w:bookmarkStart w:id="9" w:name="_Ref2614807"/>
+      <w:bookmarkStart w:id="8" w:name="_Ref2614807"/>
       <w:r>
         <w:t xml:space="preserve">Figure </w:t>
       </w:r>
@@ -17023,9 +18411,17 @@
       <w:r>
         <w:fldChar w:fldCharType="end"/>
       </w:r>
-      <w:bookmarkEnd w:id="9"/>
-      <w:r>
-        <w:t>. Message transport in and out of rsa_core.</w:t>
+      <w:bookmarkEnd w:id="8"/>
+      <w:r>
+        <w:t xml:space="preserve">. Message transport in and out of </w:t>
+      </w:r>
+      <w:proofErr w:type="spellStart"/>
+      <w:r>
+        <w:t>rsa_core</w:t>
+      </w:r>
+      <w:proofErr w:type="spellEnd"/>
+      <w:r>
+        <w:t>.</w:t>
       </w:r>
     </w:p>
     <w:p>
@@ -17074,7 +18470,7 @@
                     <pic:cNvPicPr/>
                   </pic:nvPicPr>
                   <pic:blipFill>
-                    <a:blip r:embed="rId15">
+                    <a:blip r:embed="rId16">
                       <a:extLst>
                         <a:ext uri="{28A0092B-C50C-407E-A947-70E740481C1C}">
                           <a14:useLocalDpi xmlns:a14="http://schemas.microsoft.com/office/drawing/2010/main" val="0"/>
@@ -17150,7 +18546,7 @@
                     <pic:cNvPicPr/>
                   </pic:nvPicPr>
                   <pic:blipFill>
-                    <a:blip r:embed="rId16">
+                    <a:blip r:embed="rId17">
                       <a:extLst>
                         <a:ext uri="{28A0092B-C50C-407E-A947-70E740481C1C}">
                           <a14:useLocalDpi xmlns:a14="http://schemas.microsoft.com/office/drawing/2010/main" val="0"/>
@@ -17840,6 +19236,7 @@
                 <w:lang w:val="en-US"/>
               </w:rPr>
             </w:pPr>
+            <w:proofErr w:type="spellStart"/>
             <w:r>
               <w:rPr>
                 <w:color w:val="000000" w:themeColor="text1"/>
@@ -17847,6 +19244,7 @@
               </w:rPr>
               <w:t>ENCR</w:t>
             </w:r>
+            <w:proofErr w:type="spellEnd"/>
           </w:p>
         </w:tc>
         <w:tc>
@@ -17860,6 +19258,7 @@
                 <w:lang w:val="en-US"/>
               </w:rPr>
             </w:pPr>
+            <w:proofErr w:type="spellStart"/>
             <w:r>
               <w:rPr>
                 <w:color w:val="000000" w:themeColor="text1"/>
@@ -17867,6 +19266,7 @@
               </w:rPr>
               <w:t>ENCR</w:t>
             </w:r>
+            <w:proofErr w:type="spellEnd"/>
           </w:p>
         </w:tc>
         <w:tc>
@@ -17880,6 +19280,7 @@
                 <w:lang w:val="en-US"/>
               </w:rPr>
             </w:pPr>
+            <w:proofErr w:type="spellStart"/>
             <w:r>
               <w:rPr>
                 <w:color w:val="000000" w:themeColor="text1"/>
@@ -17887,6 +19288,7 @@
               </w:rPr>
               <w:t>ENCR</w:t>
             </w:r>
+            <w:proofErr w:type="spellEnd"/>
           </w:p>
         </w:tc>
         <w:tc>
@@ -17900,6 +19302,7 @@
                 <w:lang w:val="en-US"/>
               </w:rPr>
             </w:pPr>
+            <w:proofErr w:type="spellStart"/>
             <w:r>
               <w:rPr>
                 <w:color w:val="000000" w:themeColor="text1"/>
@@ -17907,6 +19310,7 @@
               </w:rPr>
               <w:t>DECR</w:t>
             </w:r>
+            <w:proofErr w:type="spellEnd"/>
           </w:p>
         </w:tc>
         <w:tc>
@@ -17920,6 +19324,7 @@
                 <w:lang w:val="en-US"/>
               </w:rPr>
             </w:pPr>
+            <w:proofErr w:type="spellStart"/>
             <w:r>
               <w:rPr>
                 <w:color w:val="000000" w:themeColor="text1"/>
@@ -17927,6 +19332,7 @@
               </w:rPr>
               <w:t>DECR</w:t>
             </w:r>
+            <w:proofErr w:type="spellEnd"/>
           </w:p>
         </w:tc>
         <w:tc>
@@ -17940,6 +19346,7 @@
                 <w:lang w:val="en-US"/>
               </w:rPr>
             </w:pPr>
+            <w:proofErr w:type="spellStart"/>
             <w:r>
               <w:rPr>
                 <w:color w:val="000000" w:themeColor="text1"/>
@@ -17947,6 +19354,7 @@
               </w:rPr>
               <w:t>DECR</w:t>
             </w:r>
+            <w:proofErr w:type="spellEnd"/>
           </w:p>
         </w:tc>
       </w:tr>
@@ -18123,7 +19531,27 @@
                 <w:color w:val="000000" w:themeColor="text1"/>
                 <w:lang w:val="en-US"/>
               </w:rPr>
-              <w:t>&lt;HW config1&gt;</w:t>
+              <w:t>&lt;</w:t>
+            </w:r>
+            <w:proofErr w:type="spellStart"/>
+            <w:r>
+              <w:rPr>
+                <w:b/>
+                <w:bCs/>
+                <w:color w:val="000000" w:themeColor="text1"/>
+                <w:lang w:val="en-US"/>
+              </w:rPr>
+              <w:t>HW</w:t>
+            </w:r>
+            <w:proofErr w:type="spellEnd"/>
+            <w:r>
+              <w:rPr>
+                <w:b/>
+                <w:bCs/>
+                <w:color w:val="000000" w:themeColor="text1"/>
+                <w:lang w:val="en-US"/>
+              </w:rPr>
+              <w:t xml:space="preserve"> config1&gt;</w:t>
             </w:r>
           </w:p>
         </w:tc>
@@ -18272,7 +19700,27 @@
                 <w:color w:val="000000" w:themeColor="text1"/>
                 <w:lang w:val="en-US"/>
               </w:rPr>
-              <w:t>&lt;HW config 2&gt;</w:t>
+              <w:t>&lt;</w:t>
+            </w:r>
+            <w:proofErr w:type="spellStart"/>
+            <w:r>
+              <w:rPr>
+                <w:b/>
+                <w:bCs/>
+                <w:color w:val="000000" w:themeColor="text1"/>
+                <w:lang w:val="en-US"/>
+              </w:rPr>
+              <w:t>HW</w:t>
+            </w:r>
+            <w:proofErr w:type="spellEnd"/>
+            <w:r>
+              <w:rPr>
+                <w:b/>
+                <w:bCs/>
+                <w:color w:val="000000" w:themeColor="text1"/>
+                <w:lang w:val="en-US"/>
+              </w:rPr>
+              <w:t xml:space="preserve"> config 2&gt;</w:t>
             </w:r>
           </w:p>
         </w:tc>
@@ -18434,7 +19882,15 @@
         <w:fldChar w:fldCharType="end"/>
       </w:r>
       <w:r>
-        <w:t>. Runtime (in ms) for the different testcases.</w:t>
+        <w:t xml:space="preserve">. Runtime (in </w:t>
+      </w:r>
+      <w:proofErr w:type="spellStart"/>
+      <w:r>
+        <w:t>ms</w:t>
+      </w:r>
+      <w:proofErr w:type="spellEnd"/>
+      <w:r>
+        <w:t>) for the different testcases.</w:t>
       </w:r>
     </w:p>
     <w:tbl>
@@ -18681,7 +20137,23 @@
                 <w:color w:val="538135"/>
                 <w:lang w:val="en-US"/>
               </w:rPr>
-              <w:t>&lt;runtime in ms&gt;</w:t>
+              <w:t xml:space="preserve">&lt;runtime in </w:t>
+            </w:r>
+            <w:proofErr w:type="spellStart"/>
+            <w:r>
+              <w:rPr>
+                <w:color w:val="538135"/>
+                <w:lang w:val="en-US"/>
+              </w:rPr>
+              <w:t>ms</w:t>
+            </w:r>
+            <w:proofErr w:type="spellEnd"/>
+            <w:r>
+              <w:rPr>
+                <w:color w:val="538135"/>
+                <w:lang w:val="en-US"/>
+              </w:rPr>
+              <w:t>&gt;</w:t>
             </w:r>
           </w:p>
         </w:tc>
@@ -18702,7 +20174,23 @@
                 <w:color w:val="538135"/>
                 <w:lang w:val="en-US"/>
               </w:rPr>
-              <w:t>&lt;runtime in ms&gt;</w:t>
+              <w:t xml:space="preserve">&lt;runtime in </w:t>
+            </w:r>
+            <w:proofErr w:type="spellStart"/>
+            <w:r>
+              <w:rPr>
+                <w:color w:val="538135"/>
+                <w:lang w:val="en-US"/>
+              </w:rPr>
+              <w:t>ms</w:t>
+            </w:r>
+            <w:proofErr w:type="spellEnd"/>
+            <w:r>
+              <w:rPr>
+                <w:color w:val="538135"/>
+                <w:lang w:val="en-US"/>
+              </w:rPr>
+              <w:t>&gt;</w:t>
             </w:r>
           </w:p>
         </w:tc>
@@ -18723,7 +20211,23 @@
                 <w:color w:val="538135"/>
                 <w:lang w:val="en-US"/>
               </w:rPr>
-              <w:t>&lt;runtime in ms&gt;</w:t>
+              <w:t xml:space="preserve">&lt;runtime in </w:t>
+            </w:r>
+            <w:proofErr w:type="spellStart"/>
+            <w:r>
+              <w:rPr>
+                <w:color w:val="538135"/>
+                <w:lang w:val="en-US"/>
+              </w:rPr>
+              <w:t>ms</w:t>
+            </w:r>
+            <w:proofErr w:type="spellEnd"/>
+            <w:r>
+              <w:rPr>
+                <w:color w:val="538135"/>
+                <w:lang w:val="en-US"/>
+              </w:rPr>
+              <w:t>&gt;</w:t>
             </w:r>
           </w:p>
         </w:tc>
@@ -18744,7 +20248,23 @@
                 <w:color w:val="538135"/>
                 <w:lang w:val="en-US"/>
               </w:rPr>
-              <w:t>&lt;runtime in ms&gt;</w:t>
+              <w:t xml:space="preserve">&lt;runtime in </w:t>
+            </w:r>
+            <w:proofErr w:type="spellStart"/>
+            <w:r>
+              <w:rPr>
+                <w:color w:val="538135"/>
+                <w:lang w:val="en-US"/>
+              </w:rPr>
+              <w:t>ms</w:t>
+            </w:r>
+            <w:proofErr w:type="spellEnd"/>
+            <w:r>
+              <w:rPr>
+                <w:color w:val="538135"/>
+                <w:lang w:val="en-US"/>
+              </w:rPr>
+              <w:t>&gt;</w:t>
             </w:r>
           </w:p>
         </w:tc>
@@ -18765,7 +20285,23 @@
                 <w:color w:val="538135"/>
                 <w:lang w:val="en-US"/>
               </w:rPr>
-              <w:t>&lt;runtime in ms&gt;</w:t>
+              <w:t xml:space="preserve">&lt;runtime in </w:t>
+            </w:r>
+            <w:proofErr w:type="spellStart"/>
+            <w:r>
+              <w:rPr>
+                <w:color w:val="538135"/>
+                <w:lang w:val="en-US"/>
+              </w:rPr>
+              <w:t>ms</w:t>
+            </w:r>
+            <w:proofErr w:type="spellEnd"/>
+            <w:r>
+              <w:rPr>
+                <w:color w:val="538135"/>
+                <w:lang w:val="en-US"/>
+              </w:rPr>
+              <w:t>&gt;</w:t>
             </w:r>
           </w:p>
         </w:tc>
@@ -18786,7 +20322,23 @@
                 <w:color w:val="538135"/>
                 <w:lang w:val="en-US"/>
               </w:rPr>
-              <w:t>&lt;runtime in ms&gt;</w:t>
+              <w:t xml:space="preserve">&lt;runtime in </w:t>
+            </w:r>
+            <w:proofErr w:type="spellStart"/>
+            <w:r>
+              <w:rPr>
+                <w:color w:val="538135"/>
+                <w:lang w:val="en-US"/>
+              </w:rPr>
+              <w:t>ms</w:t>
+            </w:r>
+            <w:proofErr w:type="spellEnd"/>
+            <w:r>
+              <w:rPr>
+                <w:color w:val="538135"/>
+                <w:lang w:val="en-US"/>
+              </w:rPr>
+              <w:t>&gt;</w:t>
             </w:r>
           </w:p>
         </w:tc>
@@ -18812,7 +20364,27 @@
                 <w:color w:val="000000" w:themeColor="text1"/>
                 <w:lang w:val="en-US"/>
               </w:rPr>
-              <w:t>&lt;HW config 1&gt;</w:t>
+              <w:t>&lt;</w:t>
+            </w:r>
+            <w:proofErr w:type="spellStart"/>
+            <w:r>
+              <w:rPr>
+                <w:b/>
+                <w:bCs/>
+                <w:color w:val="000000" w:themeColor="text1"/>
+                <w:lang w:val="en-US"/>
+              </w:rPr>
+              <w:t>HW</w:t>
+            </w:r>
+            <w:proofErr w:type="spellEnd"/>
+            <w:r>
+              <w:rPr>
+                <w:b/>
+                <w:bCs/>
+                <w:color w:val="000000" w:themeColor="text1"/>
+                <w:lang w:val="en-US"/>
+              </w:rPr>
+              <w:t xml:space="preserve"> config 1&gt;</w:t>
             </w:r>
           </w:p>
         </w:tc>
@@ -18832,7 +20404,23 @@
                 <w:color w:val="538135"/>
                 <w:lang w:val="en-US"/>
               </w:rPr>
-              <w:t>&lt;freq&gt;</w:t>
+              <w:t>&lt;</w:t>
+            </w:r>
+            <w:proofErr w:type="spellStart"/>
+            <w:r>
+              <w:rPr>
+                <w:color w:val="538135"/>
+                <w:lang w:val="en-US"/>
+              </w:rPr>
+              <w:t>freq</w:t>
+            </w:r>
+            <w:proofErr w:type="spellEnd"/>
+            <w:r>
+              <w:rPr>
+                <w:color w:val="538135"/>
+                <w:lang w:val="en-US"/>
+              </w:rPr>
+              <w:t>&gt;</w:t>
             </w:r>
           </w:p>
         </w:tc>
@@ -18853,7 +20441,23 @@
                 <w:color w:val="538135"/>
                 <w:lang w:val="en-US"/>
               </w:rPr>
-              <w:t>&lt;runtime in ms&gt;</w:t>
+              <w:t xml:space="preserve">&lt;runtime in </w:t>
+            </w:r>
+            <w:proofErr w:type="spellStart"/>
+            <w:r>
+              <w:rPr>
+                <w:color w:val="538135"/>
+                <w:lang w:val="en-US"/>
+              </w:rPr>
+              <w:t>ms</w:t>
+            </w:r>
+            <w:proofErr w:type="spellEnd"/>
+            <w:r>
+              <w:rPr>
+                <w:color w:val="538135"/>
+                <w:lang w:val="en-US"/>
+              </w:rPr>
+              <w:t>&gt;</w:t>
             </w:r>
           </w:p>
         </w:tc>
@@ -18874,7 +20478,23 @@
                 <w:color w:val="538135"/>
                 <w:lang w:val="en-US"/>
               </w:rPr>
-              <w:t>&lt;runtime in ms&gt;</w:t>
+              <w:t xml:space="preserve">&lt;runtime in </w:t>
+            </w:r>
+            <w:proofErr w:type="spellStart"/>
+            <w:r>
+              <w:rPr>
+                <w:color w:val="538135"/>
+                <w:lang w:val="en-US"/>
+              </w:rPr>
+              <w:t>ms</w:t>
+            </w:r>
+            <w:proofErr w:type="spellEnd"/>
+            <w:r>
+              <w:rPr>
+                <w:color w:val="538135"/>
+                <w:lang w:val="en-US"/>
+              </w:rPr>
+              <w:t>&gt;</w:t>
             </w:r>
           </w:p>
         </w:tc>
@@ -18895,7 +20515,23 @@
                 <w:color w:val="538135"/>
                 <w:lang w:val="en-US"/>
               </w:rPr>
-              <w:t>&lt;runtime in ms&gt;</w:t>
+              <w:t xml:space="preserve">&lt;runtime in </w:t>
+            </w:r>
+            <w:proofErr w:type="spellStart"/>
+            <w:r>
+              <w:rPr>
+                <w:color w:val="538135"/>
+                <w:lang w:val="en-US"/>
+              </w:rPr>
+              <w:t>ms</w:t>
+            </w:r>
+            <w:proofErr w:type="spellEnd"/>
+            <w:r>
+              <w:rPr>
+                <w:color w:val="538135"/>
+                <w:lang w:val="en-US"/>
+              </w:rPr>
+              <w:t>&gt;</w:t>
             </w:r>
           </w:p>
         </w:tc>
@@ -18916,7 +20552,23 @@
                 <w:color w:val="538135"/>
                 <w:lang w:val="en-US"/>
               </w:rPr>
-              <w:t>&lt;runtime in ms&gt;</w:t>
+              <w:t xml:space="preserve">&lt;runtime in </w:t>
+            </w:r>
+            <w:proofErr w:type="spellStart"/>
+            <w:r>
+              <w:rPr>
+                <w:color w:val="538135"/>
+                <w:lang w:val="en-US"/>
+              </w:rPr>
+              <w:t>ms</w:t>
+            </w:r>
+            <w:proofErr w:type="spellEnd"/>
+            <w:r>
+              <w:rPr>
+                <w:color w:val="538135"/>
+                <w:lang w:val="en-US"/>
+              </w:rPr>
+              <w:t>&gt;</w:t>
             </w:r>
           </w:p>
         </w:tc>
@@ -18937,7 +20589,23 @@
                 <w:color w:val="538135"/>
                 <w:lang w:val="en-US"/>
               </w:rPr>
-              <w:t>&lt;runtime in ms&gt;</w:t>
+              <w:t xml:space="preserve">&lt;runtime in </w:t>
+            </w:r>
+            <w:proofErr w:type="spellStart"/>
+            <w:r>
+              <w:rPr>
+                <w:color w:val="538135"/>
+                <w:lang w:val="en-US"/>
+              </w:rPr>
+              <w:t>ms</w:t>
+            </w:r>
+            <w:proofErr w:type="spellEnd"/>
+            <w:r>
+              <w:rPr>
+                <w:color w:val="538135"/>
+                <w:lang w:val="en-US"/>
+              </w:rPr>
+              <w:t>&gt;</w:t>
             </w:r>
           </w:p>
         </w:tc>
@@ -18958,7 +20626,23 @@
                 <w:color w:val="538135"/>
                 <w:lang w:val="en-US"/>
               </w:rPr>
-              <w:t>&lt;runtime in ms&gt;</w:t>
+              <w:t xml:space="preserve">&lt;runtime in </w:t>
+            </w:r>
+            <w:proofErr w:type="spellStart"/>
+            <w:r>
+              <w:rPr>
+                <w:color w:val="538135"/>
+                <w:lang w:val="en-US"/>
+              </w:rPr>
+              <w:t>ms</w:t>
+            </w:r>
+            <w:proofErr w:type="spellEnd"/>
+            <w:r>
+              <w:rPr>
+                <w:color w:val="538135"/>
+                <w:lang w:val="en-US"/>
+              </w:rPr>
+              <w:t>&gt;</w:t>
             </w:r>
           </w:p>
         </w:tc>
@@ -18984,7 +20668,27 @@
                 <w:color w:val="000000" w:themeColor="text1"/>
                 <w:lang w:val="en-US"/>
               </w:rPr>
-              <w:t>&lt;HW config 1&gt;</w:t>
+              <w:t>&lt;</w:t>
+            </w:r>
+            <w:proofErr w:type="spellStart"/>
+            <w:r>
+              <w:rPr>
+                <w:b/>
+                <w:bCs/>
+                <w:color w:val="000000" w:themeColor="text1"/>
+                <w:lang w:val="en-US"/>
+              </w:rPr>
+              <w:t>HW</w:t>
+            </w:r>
+            <w:proofErr w:type="spellEnd"/>
+            <w:r>
+              <w:rPr>
+                <w:b/>
+                <w:bCs/>
+                <w:color w:val="000000" w:themeColor="text1"/>
+                <w:lang w:val="en-US"/>
+              </w:rPr>
+              <w:t xml:space="preserve"> config 1&gt;</w:t>
             </w:r>
           </w:p>
         </w:tc>
@@ -19004,7 +20708,23 @@
                 <w:color w:val="538135"/>
                 <w:lang w:val="en-US"/>
               </w:rPr>
-              <w:t>&lt;freq&gt;</w:t>
+              <w:t>&lt;</w:t>
+            </w:r>
+            <w:proofErr w:type="spellStart"/>
+            <w:r>
+              <w:rPr>
+                <w:color w:val="538135"/>
+                <w:lang w:val="en-US"/>
+              </w:rPr>
+              <w:t>freq</w:t>
+            </w:r>
+            <w:proofErr w:type="spellEnd"/>
+            <w:r>
+              <w:rPr>
+                <w:color w:val="538135"/>
+                <w:lang w:val="en-US"/>
+              </w:rPr>
+              <w:t>&gt;</w:t>
             </w:r>
           </w:p>
         </w:tc>
@@ -19025,7 +20745,23 @@
                 <w:color w:val="538135"/>
                 <w:lang w:val="en-US"/>
               </w:rPr>
-              <w:t>&lt;runtime in ms&gt;</w:t>
+              <w:t xml:space="preserve">&lt;runtime in </w:t>
+            </w:r>
+            <w:proofErr w:type="spellStart"/>
+            <w:r>
+              <w:rPr>
+                <w:color w:val="538135"/>
+                <w:lang w:val="en-US"/>
+              </w:rPr>
+              <w:t>ms</w:t>
+            </w:r>
+            <w:proofErr w:type="spellEnd"/>
+            <w:r>
+              <w:rPr>
+                <w:color w:val="538135"/>
+                <w:lang w:val="en-US"/>
+              </w:rPr>
+              <w:t>&gt;</w:t>
             </w:r>
           </w:p>
         </w:tc>
@@ -19046,7 +20782,23 @@
                 <w:color w:val="538135"/>
                 <w:lang w:val="en-US"/>
               </w:rPr>
-              <w:t>&lt;runtime in ms&gt;</w:t>
+              <w:t xml:space="preserve">&lt;runtime in </w:t>
+            </w:r>
+            <w:proofErr w:type="spellStart"/>
+            <w:r>
+              <w:rPr>
+                <w:color w:val="538135"/>
+                <w:lang w:val="en-US"/>
+              </w:rPr>
+              <w:t>ms</w:t>
+            </w:r>
+            <w:proofErr w:type="spellEnd"/>
+            <w:r>
+              <w:rPr>
+                <w:color w:val="538135"/>
+                <w:lang w:val="en-US"/>
+              </w:rPr>
+              <w:t>&gt;</w:t>
             </w:r>
           </w:p>
         </w:tc>
@@ -19067,7 +20819,23 @@
                 <w:color w:val="538135"/>
                 <w:lang w:val="en-US"/>
               </w:rPr>
-              <w:t>&lt;runtime in ms&gt;</w:t>
+              <w:t xml:space="preserve">&lt;runtime in </w:t>
+            </w:r>
+            <w:proofErr w:type="spellStart"/>
+            <w:r>
+              <w:rPr>
+                <w:color w:val="538135"/>
+                <w:lang w:val="en-US"/>
+              </w:rPr>
+              <w:t>ms</w:t>
+            </w:r>
+            <w:proofErr w:type="spellEnd"/>
+            <w:r>
+              <w:rPr>
+                <w:color w:val="538135"/>
+                <w:lang w:val="en-US"/>
+              </w:rPr>
+              <w:t>&gt;</w:t>
             </w:r>
           </w:p>
         </w:tc>
@@ -19088,7 +20856,23 @@
                 <w:color w:val="538135"/>
                 <w:lang w:val="en-US"/>
               </w:rPr>
-              <w:t>&lt;runtime in ms&gt;</w:t>
+              <w:t xml:space="preserve">&lt;runtime in </w:t>
+            </w:r>
+            <w:proofErr w:type="spellStart"/>
+            <w:r>
+              <w:rPr>
+                <w:color w:val="538135"/>
+                <w:lang w:val="en-US"/>
+              </w:rPr>
+              <w:t>ms</w:t>
+            </w:r>
+            <w:proofErr w:type="spellEnd"/>
+            <w:r>
+              <w:rPr>
+                <w:color w:val="538135"/>
+                <w:lang w:val="en-US"/>
+              </w:rPr>
+              <w:t>&gt;</w:t>
             </w:r>
           </w:p>
         </w:tc>
@@ -19109,7 +20893,23 @@
                 <w:color w:val="538135"/>
                 <w:lang w:val="en-US"/>
               </w:rPr>
-              <w:t>&lt;runtime in ms&gt;</w:t>
+              <w:t xml:space="preserve">&lt;runtime in </w:t>
+            </w:r>
+            <w:proofErr w:type="spellStart"/>
+            <w:r>
+              <w:rPr>
+                <w:color w:val="538135"/>
+                <w:lang w:val="en-US"/>
+              </w:rPr>
+              <w:t>ms</w:t>
+            </w:r>
+            <w:proofErr w:type="spellEnd"/>
+            <w:r>
+              <w:rPr>
+                <w:color w:val="538135"/>
+                <w:lang w:val="en-US"/>
+              </w:rPr>
+              <w:t>&gt;</w:t>
             </w:r>
           </w:p>
         </w:tc>
@@ -19130,7 +20930,23 @@
                 <w:color w:val="538135"/>
                 <w:lang w:val="en-US"/>
               </w:rPr>
-              <w:t>&lt;runtime in ms&gt;</w:t>
+              <w:t xml:space="preserve">&lt;runtime in </w:t>
+            </w:r>
+            <w:proofErr w:type="spellStart"/>
+            <w:r>
+              <w:rPr>
+                <w:color w:val="538135"/>
+                <w:lang w:val="en-US"/>
+              </w:rPr>
+              <w:t>ms</w:t>
+            </w:r>
+            <w:proofErr w:type="spellEnd"/>
+            <w:r>
+              <w:rPr>
+                <w:color w:val="538135"/>
+                <w:lang w:val="en-US"/>
+              </w:rPr>
+              <w:t>&gt;</w:t>
             </w:r>
           </w:p>
         </w:tc>
@@ -19180,6 +20996,7 @@
         <w:rPr>
           <w:b/>
           <w:bCs/>
+          <w:color w:val="538135" w:themeColor="accent6" w:themeShade="BF"/>
           <w:lang w:val="en-US"/>
         </w:rPr>
       </w:pPr>
@@ -19218,8 +21035,9 @@
           <w:lang w:val="en-US"/>
         </w:rPr>
         <w:br/>
-        <w:t>&lt;Describe how the files in the zip file are organized (e.g. folder structure)&gt;</w:t>
-      </w:r>
+        <w:t>&lt;Describe how the files in the zip file are organized (</w:t>
+      </w:r>
+      <w:proofErr w:type="gramStart"/>
       <w:r>
         <w:rPr>
           <w:b/>
@@ -19227,31 +21045,109 @@
           <w:color w:val="538135" w:themeColor="accent6" w:themeShade="BF"/>
           <w:lang w:val="en-US"/>
         </w:rPr>
+        <w:t>e.g.</w:t>
+      </w:r>
+      <w:proofErr w:type="gramEnd"/>
+      <w:r>
+        <w:rPr>
+          <w:b/>
+          <w:bCs/>
+          <w:color w:val="538135" w:themeColor="accent6" w:themeShade="BF"/>
+          <w:lang w:val="en-US"/>
+        </w:rPr>
+        <w:t xml:space="preserve"> folder structure)&gt;</w:t>
+      </w:r>
+      <w:r>
+        <w:rPr>
+          <w:b/>
+          <w:bCs/>
+          <w:color w:val="538135" w:themeColor="accent6" w:themeShade="BF"/>
+          <w:lang w:val="en-US"/>
+        </w:rPr>
         <w:br/>
         <w:t>&lt;Define the RTL coding rules you have tried to follow while writing the RTL code&gt;</w:t>
       </w:r>
     </w:p>
     <w:p>
       <w:pPr>
-        <w:rPr>
-          <w:lang w:val="en-US"/>
+        <w:spacing w:before="0" w:after="0" w:line="240" w:lineRule="auto"/>
+        <w:rPr>
+          <w:rFonts w:ascii="Times New Roman" w:eastAsia="Times New Roman" w:hAnsi="Times New Roman" w:cs="Times New Roman"/>
+          <w:sz w:val="24"/>
+          <w:szCs w:val="24"/>
+          <w:lang w:val="en-US" w:eastAsia="nb-NO"/>
         </w:rPr>
       </w:pPr>
+      <w:r>
+        <w:rPr>
+          <w:rFonts w:ascii="Arial" w:eastAsia="Times New Roman" w:hAnsi="Arial" w:cs="Arial"/>
+          <w:color w:val="050505"/>
+          <w:sz w:val="23"/>
+          <w:szCs w:val="23"/>
+          <w:shd w:val="clear" w:color="auto" w:fill="E4E6EB"/>
+          <w:lang w:val="en-US" w:eastAsia="nb-NO"/>
+        </w:rPr>
+        <w:t xml:space="preserve">Don't read from the signals to which you write. Have a correct sensitivity list (all signals that you read should be in the sensitivity list) Make sure that all signals to which your write are assigned in every path. (for example: in each branch of an if-else-statement) For processes which use variable, make sure every variable is initialized a default value before reading it (in another variable or </w:t>
+      </w:r>
+      <w:proofErr w:type="gramStart"/>
+      <w:r>
+        <w:rPr>
+          <w:rFonts w:ascii="Arial" w:eastAsia="Times New Roman" w:hAnsi="Arial" w:cs="Arial"/>
+          <w:color w:val="050505"/>
+          <w:sz w:val="23"/>
+          <w:szCs w:val="23"/>
+          <w:shd w:val="clear" w:color="auto" w:fill="E4E6EB"/>
+          <w:lang w:val="en-US" w:eastAsia="nb-NO"/>
+        </w:rPr>
+        <w:t>signal )</w:t>
+      </w:r>
+      <w:proofErr w:type="gramEnd"/>
+      <w:r>
+        <w:rPr>
+          <w:rFonts w:ascii="Arial" w:eastAsia="Times New Roman" w:hAnsi="Arial" w:cs="Arial"/>
+          <w:color w:val="050505"/>
+          <w:sz w:val="23"/>
+          <w:szCs w:val="23"/>
+          <w:shd w:val="clear" w:color="auto" w:fill="E4E6EB"/>
+          <w:lang w:val="en-US" w:eastAsia="nb-NO"/>
+        </w:rPr>
+        <w:t>.</w:t>
+      </w:r>
     </w:p>
     <w:p>
       <w:pPr>
         <w:rPr>
-          <w:lang w:val="en-US"/>
+          <w:b/>
+          <w:bCs/>
         </w:rPr>
       </w:pPr>
+      <w:r>
+        <w:rPr>
+          <w:b/>
+          <w:bCs/>
+        </w:rPr>
+        <w:t xml:space="preserve">HVOR ER DETTE HENTET </w:t>
+      </w:r>
+      <w:proofErr w:type="gramStart"/>
+      <w:r>
+        <w:rPr>
+          <w:b/>
+          <w:bCs/>
+        </w:rPr>
+        <w:t>FRA</w:t>
+      </w:r>
+      <w:r>
+        <w:rPr>
+          <w:b/>
+          <w:bCs/>
+        </w:rPr>
+        <w:t>?^</w:t>
+      </w:r>
+      <w:proofErr w:type="gramEnd"/>
     </w:p>
-    <w:p>
-      <w:pPr>
-        <w:rPr>
-          <w:lang w:val="en-US"/>
-        </w:rPr>
-      </w:pPr>
-    </w:p>
+    <w:p/>
+    <w:p/>
+    <w:p/>
     <w:p>
       <w:pPr>
         <w:pStyle w:val="Overskrift1"/>
@@ -19270,6 +21166,7 @@
         <w:rPr>
           <w:lang w:val="en-US"/>
         </w:rPr>
+        <w:lastRenderedPageBreak/>
         <w:t xml:space="preserve">The </w:t>
       </w:r>
       <w:r>
@@ -19476,7 +21373,6 @@
                 <w:bCs/>
                 <w:lang w:val="en-US"/>
               </w:rPr>
-              <w:lastRenderedPageBreak/>
               <w:t>Verification plan and verification summary</w:t>
             </w:r>
           </w:p>
@@ -19729,7 +21625,21 @@
         <w:rPr>
           <w:lang w:val="en-US"/>
         </w:rPr>
-        <w:t>[1] PYNQ-Z1 board by Digilent,</w:t>
+        <w:t xml:space="preserve">[1] PYNQ-Z1 board by </w:t>
+      </w:r>
+      <w:proofErr w:type="spellStart"/>
+      <w:r>
+        <w:rPr>
+          <w:lang w:val="en-US"/>
+        </w:rPr>
+        <w:t>Digilent</w:t>
+      </w:r>
+      <w:proofErr w:type="spellEnd"/>
+      <w:r>
+        <w:rPr>
+          <w:lang w:val="en-US"/>
+        </w:rPr>
+        <w:t>,</w:t>
       </w:r>
       <w:r>
         <w:rPr>
@@ -19737,7 +21647,7 @@
         </w:rPr>
         <w:br/>
       </w:r>
-      <w:hyperlink r:id="rId17" w:history="1">
+      <w:hyperlink r:id="rId18" w:history="1">
         <w:r>
           <w:rPr>
             <w:rStyle w:val="Hyperkobling"/>
@@ -19763,7 +21673,21 @@
         <w:rPr>
           <w:lang w:val="en-US"/>
         </w:rPr>
-        <w:t xml:space="preserve">[2] List of other compatible PYNQ boards, </w:t>
+        <w:t xml:space="preserve">[2] List of other compatible </w:t>
+      </w:r>
+      <w:proofErr w:type="spellStart"/>
+      <w:r>
+        <w:rPr>
+          <w:lang w:val="en-US"/>
+        </w:rPr>
+        <w:t>PYNQ</w:t>
+      </w:r>
+      <w:proofErr w:type="spellEnd"/>
+      <w:r>
+        <w:rPr>
+          <w:lang w:val="en-US"/>
+        </w:rPr>
+        <w:t xml:space="preserve"> boards, </w:t>
       </w:r>
       <w:r>
         <w:rPr>
@@ -19771,7 +21695,7 @@
         </w:rPr>
         <w:br/>
       </w:r>
-      <w:hyperlink r:id="rId18" w:history="1">
+      <w:hyperlink r:id="rId19" w:history="1">
         <w:r>
           <w:rPr>
             <w:rStyle w:val="Hyperkobling"/>
@@ -19823,7 +21747,7 @@
         </w:rPr>
         <w:br/>
       </w:r>
-      <w:hyperlink r:id="rId19" w:history="1">
+      <w:hyperlink r:id="rId20" w:history="1">
         <w:r>
           <w:rPr>
             <w:rStyle w:val="Hyperkobling"/>
@@ -19863,7 +21787,7 @@
         </w:rPr>
         <w:br/>
       </w:r>
-      <w:hyperlink r:id="rId20" w:history="1">
+      <w:hyperlink r:id="rId21" w:history="1">
         <w:r>
           <w:rPr>
             <w:rStyle w:val="Hyperkobling"/>
@@ -19889,7 +21813,35 @@
         <w:rPr>
           <w:lang w:val="en-US"/>
         </w:rPr>
-        <w:t>[5] Vivado Design Suite, AXI Reference guide</w:t>
+        <w:t xml:space="preserve">[5] </w:t>
+      </w:r>
+      <w:proofErr w:type="spellStart"/>
+      <w:r>
+        <w:rPr>
+          <w:lang w:val="en-US"/>
+        </w:rPr>
+        <w:t>Vivado</w:t>
+      </w:r>
+      <w:proofErr w:type="spellEnd"/>
+      <w:r>
+        <w:rPr>
+          <w:lang w:val="en-US"/>
+        </w:rPr>
+        <w:t xml:space="preserve"> Design Suite, </w:t>
+      </w:r>
+      <w:proofErr w:type="spellStart"/>
+      <w:r>
+        <w:rPr>
+          <w:lang w:val="en-US"/>
+        </w:rPr>
+        <w:t>AXI</w:t>
+      </w:r>
+      <w:proofErr w:type="spellEnd"/>
+      <w:r>
+        <w:rPr>
+          <w:lang w:val="en-US"/>
+        </w:rPr>
+        <w:t xml:space="preserve"> Reference guide</w:t>
       </w:r>
       <w:r>
         <w:rPr>
@@ -19897,7 +21849,7 @@
         </w:rPr>
         <w:br/>
       </w:r>
-      <w:hyperlink r:id="rId21" w:history="1">
+      <w:hyperlink r:id="rId22" w:history="1">
         <w:r>
           <w:rPr>
             <w:rStyle w:val="Hyperkobling"/>
@@ -19923,7 +21875,35 @@
         <w:rPr>
           <w:lang w:val="en-US"/>
         </w:rPr>
-        <w:t xml:space="preserve">Dally, W. J., Curtis Harting, R. and Aamodt, T. M., </w:t>
+        <w:t xml:space="preserve">Dally, W. J., Curtis </w:t>
+      </w:r>
+      <w:proofErr w:type="spellStart"/>
+      <w:r>
+        <w:rPr>
+          <w:lang w:val="en-US"/>
+        </w:rPr>
+        <w:t>Harting</w:t>
+      </w:r>
+      <w:proofErr w:type="spellEnd"/>
+      <w:r>
+        <w:rPr>
+          <w:lang w:val="en-US"/>
+        </w:rPr>
+        <w:t xml:space="preserve">, R. and </w:t>
+      </w:r>
+      <w:proofErr w:type="spellStart"/>
+      <w:r>
+        <w:rPr>
+          <w:lang w:val="en-US"/>
+        </w:rPr>
+        <w:t>Aamodt</w:t>
+      </w:r>
+      <w:proofErr w:type="spellEnd"/>
+      <w:r>
+        <w:rPr>
+          <w:lang w:val="en-US"/>
+        </w:rPr>
+        <w:t xml:space="preserve">, T. M., </w:t>
       </w:r>
       <w:r>
         <w:rPr>
@@ -19957,7 +21937,7 @@
 </file>
 
 <file path=word/endnotes.xml><?xml version="1.0" encoding="utf-8"?>
-<w:endnotes xmlns:wpc="http://schemas.microsoft.com/office/word/2010/wordprocessingCanvas" xmlns:cx="http://schemas.microsoft.com/office/drawing/2014/chartex" xmlns:cx1="http://schemas.microsoft.com/office/drawing/2015/9/8/chartex" xmlns:cx2="http://schemas.microsoft.com/office/drawing/2015/10/21/chartex" xmlns:cx3="http://schemas.microsoft.com/office/drawing/2016/5/9/chartex" xmlns:cx4="http://schemas.microsoft.com/office/drawing/2016/5/10/chartex" xmlns:cx5="http://schemas.microsoft.com/office/drawing/2016/5/11/chartex" xmlns:cx6="http://schemas.microsoft.com/office/drawing/2016/5/12/chartex" xmlns:cx7="http://schemas.microsoft.com/office/drawing/2016/5/13/chartex" xmlns:cx8="http://schemas.microsoft.com/office/drawing/2016/5/14/chartex" xmlns:mc="http://schemas.openxmlformats.org/markup-compatibility/2006" xmlns:aink="http://schemas.microsoft.com/office/drawing/2016/ink" xmlns:am3d="http://schemas.microsoft.com/office/drawing/2017/model3d" xmlns:o="urn:schemas-microsoft-com:office:office" xmlns:r="http://schemas.openxmlformats.org/officeDocument/2006/relationships" xmlns:m="http://schemas.openxmlformats.org/officeDocument/2006/math" xmlns:v="urn:schemas-microsoft-com:vml" xmlns:wp14="http://schemas.microsoft.com/office/word/2010/wordprocessingDrawing" xmlns:wp="http://schemas.openxmlformats.org/drawingml/2006/wordprocessingDrawing" xmlns:w10="urn:schemas-microsoft-com:office:word" xmlns:w="http://schemas.openxmlformats.org/wordprocessingml/2006/main" xmlns:w14="http://schemas.microsoft.com/office/word/2010/wordml" xmlns:w15="http://schemas.microsoft.com/office/word/2012/wordml" xmlns:w16cid="http://schemas.microsoft.com/office/word/2016/wordml/cid" xmlns:w16se="http://schemas.microsoft.com/office/word/2015/wordml/symex" xmlns:wpg="http://schemas.microsoft.com/office/word/2010/wordprocessingGroup" xmlns:wpi="http://schemas.microsoft.com/office/word/2010/wordprocessingInk" xmlns:wne="http://schemas.microsoft.com/office/word/2006/wordml" xmlns:wps="http://schemas.microsoft.com/office/word/2010/wordprocessingShape" mc:Ignorable="w14 w15 w16se w16cid wp14">
+<w:endnotes xmlns:wpc="http://schemas.microsoft.com/office/word/2010/wordprocessingCanvas" xmlns:cx="http://schemas.microsoft.com/office/drawing/2014/chartex" xmlns:cx1="http://schemas.microsoft.com/office/drawing/2015/9/8/chartex" xmlns:cx2="http://schemas.microsoft.com/office/drawing/2015/10/21/chartex" xmlns:cx3="http://schemas.microsoft.com/office/drawing/2016/5/9/chartex" xmlns:cx4="http://schemas.microsoft.com/office/drawing/2016/5/10/chartex" xmlns:cx5="http://schemas.microsoft.com/office/drawing/2016/5/11/chartex" xmlns:cx6="http://schemas.microsoft.com/office/drawing/2016/5/12/chartex" xmlns:cx7="http://schemas.microsoft.com/office/drawing/2016/5/13/chartex" xmlns:cx8="http://schemas.microsoft.com/office/drawing/2016/5/14/chartex" xmlns:mc="http://schemas.openxmlformats.org/markup-compatibility/2006" xmlns:aink="http://schemas.microsoft.com/office/drawing/2016/ink" xmlns:am3d="http://schemas.microsoft.com/office/drawing/2017/model3d" xmlns:o="urn:schemas-microsoft-com:office:office" xmlns:r="http://schemas.openxmlformats.org/officeDocument/2006/relationships" xmlns:m="http://schemas.openxmlformats.org/officeDocument/2006/math" xmlns:v="urn:schemas-microsoft-com:vml" xmlns:wp14="http://schemas.microsoft.com/office/word/2010/wordprocessingDrawing" xmlns:wp="http://schemas.openxmlformats.org/drawingml/2006/wordprocessingDrawing" xmlns:w10="urn:schemas-microsoft-com:office:word" xmlns:w="http://schemas.openxmlformats.org/wordprocessingml/2006/main" xmlns:w14="http://schemas.microsoft.com/office/word/2010/wordml" xmlns:w15="http://schemas.microsoft.com/office/word/2012/wordml" xmlns:w16cex="http://schemas.microsoft.com/office/word/2018/wordml/cex" xmlns:w16cid="http://schemas.microsoft.com/office/word/2016/wordml/cid" xmlns:w16="http://schemas.microsoft.com/office/word/2018/wordml" xmlns:w16se="http://schemas.microsoft.com/office/word/2015/wordml/symex" xmlns:wpg="http://schemas.microsoft.com/office/word/2010/wordprocessingGroup" xmlns:wpi="http://schemas.microsoft.com/office/word/2010/wordprocessingInk" xmlns:wne="http://schemas.microsoft.com/office/word/2006/wordml" xmlns:wps="http://schemas.microsoft.com/office/word/2010/wordprocessingShape" mc:Ignorable="w14 w15 w16se w16cid w16 w16cex wp14">
   <w:endnote w:type="separator" w:id="-1">
     <w:p>
       <w:pPr>
@@ -19982,7 +21962,7 @@
 </file>
 
 <file path=word/footnotes.xml><?xml version="1.0" encoding="utf-8"?>
-<w:footnotes xmlns:wpc="http://schemas.microsoft.com/office/word/2010/wordprocessingCanvas" xmlns:cx="http://schemas.microsoft.com/office/drawing/2014/chartex" xmlns:cx1="http://schemas.microsoft.com/office/drawing/2015/9/8/chartex" xmlns:cx2="http://schemas.microsoft.com/office/drawing/2015/10/21/chartex" xmlns:cx3="http://schemas.microsoft.com/office/drawing/2016/5/9/chartex" xmlns:cx4="http://schemas.microsoft.com/office/drawing/2016/5/10/chartex" xmlns:cx5="http://schemas.microsoft.com/office/drawing/2016/5/11/chartex" xmlns:cx6="http://schemas.microsoft.com/office/drawing/2016/5/12/chartex" xmlns:cx7="http://schemas.microsoft.com/office/drawing/2016/5/13/chartex" xmlns:cx8="http://schemas.microsoft.com/office/drawing/2016/5/14/chartex" xmlns:mc="http://schemas.openxmlformats.org/markup-compatibility/2006" xmlns:aink="http://schemas.microsoft.com/office/drawing/2016/ink" xmlns:am3d="http://schemas.microsoft.com/office/drawing/2017/model3d" xmlns:o="urn:schemas-microsoft-com:office:office" xmlns:r="http://schemas.openxmlformats.org/officeDocument/2006/relationships" xmlns:m="http://schemas.openxmlformats.org/officeDocument/2006/math" xmlns:v="urn:schemas-microsoft-com:vml" xmlns:wp14="http://schemas.microsoft.com/office/word/2010/wordprocessingDrawing" xmlns:wp="http://schemas.openxmlformats.org/drawingml/2006/wordprocessingDrawing" xmlns:w10="urn:schemas-microsoft-com:office:word" xmlns:w="http://schemas.openxmlformats.org/wordprocessingml/2006/main" xmlns:w14="http://schemas.microsoft.com/office/word/2010/wordml" xmlns:w15="http://schemas.microsoft.com/office/word/2012/wordml" xmlns:w16cid="http://schemas.microsoft.com/office/word/2016/wordml/cid" xmlns:w16se="http://schemas.microsoft.com/office/word/2015/wordml/symex" xmlns:wpg="http://schemas.microsoft.com/office/word/2010/wordprocessingGroup" xmlns:wpi="http://schemas.microsoft.com/office/word/2010/wordprocessingInk" xmlns:wne="http://schemas.microsoft.com/office/word/2006/wordml" xmlns:wps="http://schemas.microsoft.com/office/word/2010/wordprocessingShape" mc:Ignorable="w14 w15 w16se w16cid wp14">
+<w:footnotes xmlns:wpc="http://schemas.microsoft.com/office/word/2010/wordprocessingCanvas" xmlns:cx="http://schemas.microsoft.com/office/drawing/2014/chartex" xmlns:cx1="http://schemas.microsoft.com/office/drawing/2015/9/8/chartex" xmlns:cx2="http://schemas.microsoft.com/office/drawing/2015/10/21/chartex" xmlns:cx3="http://schemas.microsoft.com/office/drawing/2016/5/9/chartex" xmlns:cx4="http://schemas.microsoft.com/office/drawing/2016/5/10/chartex" xmlns:cx5="http://schemas.microsoft.com/office/drawing/2016/5/11/chartex" xmlns:cx6="http://schemas.microsoft.com/office/drawing/2016/5/12/chartex" xmlns:cx7="http://schemas.microsoft.com/office/drawing/2016/5/13/chartex" xmlns:cx8="http://schemas.microsoft.com/office/drawing/2016/5/14/chartex" xmlns:mc="http://schemas.openxmlformats.org/markup-compatibility/2006" xmlns:aink="http://schemas.microsoft.com/office/drawing/2016/ink" xmlns:am3d="http://schemas.microsoft.com/office/drawing/2017/model3d" xmlns:o="urn:schemas-microsoft-com:office:office" xmlns:r="http://schemas.openxmlformats.org/officeDocument/2006/relationships" xmlns:m="http://schemas.openxmlformats.org/officeDocument/2006/math" xmlns:v="urn:schemas-microsoft-com:vml" xmlns:wp14="http://schemas.microsoft.com/office/word/2010/wordprocessingDrawing" xmlns:wp="http://schemas.openxmlformats.org/drawingml/2006/wordprocessingDrawing" xmlns:w10="urn:schemas-microsoft-com:office:word" xmlns:w="http://schemas.openxmlformats.org/wordprocessingml/2006/main" xmlns:w14="http://schemas.microsoft.com/office/word/2010/wordml" xmlns:w15="http://schemas.microsoft.com/office/word/2012/wordml" xmlns:w16cex="http://schemas.microsoft.com/office/word/2018/wordml/cex" xmlns:w16cid="http://schemas.microsoft.com/office/word/2016/wordml/cid" xmlns:w16="http://schemas.microsoft.com/office/word/2018/wordml" xmlns:w16se="http://schemas.microsoft.com/office/word/2015/wordml/symex" xmlns:wpg="http://schemas.microsoft.com/office/word/2010/wordprocessingGroup" xmlns:wpi="http://schemas.microsoft.com/office/word/2010/wordprocessingInk" xmlns:wne="http://schemas.microsoft.com/office/word/2006/wordml" xmlns:wps="http://schemas.microsoft.com/office/word/2010/wordprocessingShape" mc:Ignorable="w14 w15 w16se w16cid w16 w16cex wp14">
   <w:footnote w:type="separator" w:id="-1">
     <w:p>
       <w:pPr>
@@ -20007,7 +21987,7 @@
 </file>
 
 <file path=word/numbering.xml><?xml version="1.0" encoding="utf-8"?>
-<w:numbering xmlns:wpc="http://schemas.microsoft.com/office/word/2010/wordprocessingCanvas" xmlns:cx="http://schemas.microsoft.com/office/drawing/2014/chartex" xmlns:cx1="http://schemas.microsoft.com/office/drawing/2015/9/8/chartex" xmlns:cx2="http://schemas.microsoft.com/office/drawing/2015/10/21/chartex" xmlns:cx3="http://schemas.microsoft.com/office/drawing/2016/5/9/chartex" xmlns:cx4="http://schemas.microsoft.com/office/drawing/2016/5/10/chartex" xmlns:cx5="http://schemas.microsoft.com/office/drawing/2016/5/11/chartex" xmlns:cx6="http://schemas.microsoft.com/office/drawing/2016/5/12/chartex" xmlns:cx7="http://schemas.microsoft.com/office/drawing/2016/5/13/chartex" xmlns:cx8="http://schemas.microsoft.com/office/drawing/2016/5/14/chartex" xmlns:mc="http://schemas.openxmlformats.org/markup-compatibility/2006" xmlns:aink="http://schemas.microsoft.com/office/drawing/2016/ink" xmlns:am3d="http://schemas.microsoft.com/office/drawing/2017/model3d" xmlns:o="urn:schemas-microsoft-com:office:office" xmlns:r="http://schemas.openxmlformats.org/officeDocument/2006/relationships" xmlns:m="http://schemas.openxmlformats.org/officeDocument/2006/math" xmlns:v="urn:schemas-microsoft-com:vml" xmlns:wp14="http://schemas.microsoft.com/office/word/2010/wordprocessingDrawing" xmlns:wp="http://schemas.openxmlformats.org/drawingml/2006/wordprocessingDrawing" xmlns:w10="urn:schemas-microsoft-com:office:word" xmlns:w="http://schemas.openxmlformats.org/wordprocessingml/2006/main" xmlns:w14="http://schemas.microsoft.com/office/word/2010/wordml" xmlns:w15="http://schemas.microsoft.com/office/word/2012/wordml" xmlns:w16cid="http://schemas.microsoft.com/office/word/2016/wordml/cid" xmlns:w16se="http://schemas.microsoft.com/office/word/2015/wordml/symex" xmlns:wpg="http://schemas.microsoft.com/office/word/2010/wordprocessingGroup" xmlns:wpi="http://schemas.microsoft.com/office/word/2010/wordprocessingInk" xmlns:wne="http://schemas.microsoft.com/office/word/2006/wordml" xmlns:wps="http://schemas.microsoft.com/office/word/2010/wordprocessingShape" mc:Ignorable="w14 w15 w16se w16cid wp14">
+<w:numbering xmlns:wpc="http://schemas.microsoft.com/office/word/2010/wordprocessingCanvas" xmlns:cx="http://schemas.microsoft.com/office/drawing/2014/chartex" xmlns:cx1="http://schemas.microsoft.com/office/drawing/2015/9/8/chartex" xmlns:cx2="http://schemas.microsoft.com/office/drawing/2015/10/21/chartex" xmlns:cx3="http://schemas.microsoft.com/office/drawing/2016/5/9/chartex" xmlns:cx4="http://schemas.microsoft.com/office/drawing/2016/5/10/chartex" xmlns:cx5="http://schemas.microsoft.com/office/drawing/2016/5/11/chartex" xmlns:cx6="http://schemas.microsoft.com/office/drawing/2016/5/12/chartex" xmlns:cx7="http://schemas.microsoft.com/office/drawing/2016/5/13/chartex" xmlns:cx8="http://schemas.microsoft.com/office/drawing/2016/5/14/chartex" xmlns:mc="http://schemas.openxmlformats.org/markup-compatibility/2006" xmlns:aink="http://schemas.microsoft.com/office/drawing/2016/ink" xmlns:am3d="http://schemas.microsoft.com/office/drawing/2017/model3d" xmlns:o="urn:schemas-microsoft-com:office:office" xmlns:r="http://schemas.openxmlformats.org/officeDocument/2006/relationships" xmlns:m="http://schemas.openxmlformats.org/officeDocument/2006/math" xmlns:v="urn:schemas-microsoft-com:vml" xmlns:wp14="http://schemas.microsoft.com/office/word/2010/wordprocessingDrawing" xmlns:wp="http://schemas.openxmlformats.org/drawingml/2006/wordprocessingDrawing" xmlns:w10="urn:schemas-microsoft-com:office:word" xmlns:w="http://schemas.openxmlformats.org/wordprocessingml/2006/main" xmlns:w14="http://schemas.microsoft.com/office/word/2010/wordml" xmlns:w15="http://schemas.microsoft.com/office/word/2012/wordml" xmlns:w16cex="http://schemas.microsoft.com/office/word/2018/wordml/cex" xmlns:w16cid="http://schemas.microsoft.com/office/word/2016/wordml/cid" xmlns:w16="http://schemas.microsoft.com/office/word/2018/wordml" xmlns:w16se="http://schemas.microsoft.com/office/word/2015/wordml/symex" xmlns:wpg="http://schemas.microsoft.com/office/word/2010/wordprocessingGroup" xmlns:wpi="http://schemas.microsoft.com/office/word/2010/wordprocessingInk" xmlns:wne="http://schemas.microsoft.com/office/word/2006/wordml" xmlns:wps="http://schemas.microsoft.com/office/word/2010/wordprocessingShape" mc:Ignorable="w14 w15 w16se w16cid w16 w16cex wp14">
   <w:abstractNum w:abstractNumId="0" w15:restartNumberingAfterBreak="0">
     <w:nsid w:val="12DD5D93"/>
     <w:multiLevelType w:val="hybridMultilevel"/>
@@ -20451,7 +22431,7 @@
 </file>
 
 <file path=word/styles.xml><?xml version="1.0" encoding="utf-8"?>
-<w:styles xmlns:mc="http://schemas.openxmlformats.org/markup-compatibility/2006" xmlns:r="http://schemas.openxmlformats.org/officeDocument/2006/relationships" xmlns:w="http://schemas.openxmlformats.org/wordprocessingml/2006/main" xmlns:w14="http://schemas.microsoft.com/office/word/2010/wordml" xmlns:w15="http://schemas.microsoft.com/office/word/2012/wordml" xmlns:w16cid="http://schemas.microsoft.com/office/word/2016/wordml/cid" xmlns:w16se="http://schemas.microsoft.com/office/word/2015/wordml/symex" mc:Ignorable="w14 w15 w16se w16cid">
+<w:styles xmlns:mc="http://schemas.openxmlformats.org/markup-compatibility/2006" xmlns:r="http://schemas.openxmlformats.org/officeDocument/2006/relationships" xmlns:w="http://schemas.openxmlformats.org/wordprocessingml/2006/main" xmlns:w14="http://schemas.microsoft.com/office/word/2010/wordml" xmlns:w15="http://schemas.microsoft.com/office/word/2012/wordml" xmlns:w16cex="http://schemas.microsoft.com/office/word/2018/wordml/cex" xmlns:w16cid="http://schemas.microsoft.com/office/word/2016/wordml/cid" xmlns:w16="http://schemas.microsoft.com/office/word/2018/wordml" xmlns:w16se="http://schemas.microsoft.com/office/word/2015/wordml/symex" mc:Ignorable="w14 w15 w16se w16cid w16 w16cex">
   <w:docDefaults>
     <w:rPrDefault>
       <w:rPr>

--- a/Digsys Gr18.docx
+++ b/Digsys Gr18.docx
@@ -122,13 +122,8 @@
                                       <w:jc w:val="center"/>
                                     </w:pPr>
                                     <w:r>
-                                      <w:t xml:space="preserve">NO </w:t>
+                                      <w:t>NO SLEEP</w:t>
                                     </w:r>
-                                    <w:proofErr w:type="spellStart"/>
-                                    <w:r>
-                                      <w:t>SLEEP</w:t>
-                                    </w:r>
-                                    <w:proofErr w:type="spellEnd"/>
                                   </w:p>
                                 </w:txbxContent>
                               </wps:txbx>
@@ -243,7 +238,7 @@
                 </mc:Choice>
                 <mc:Fallback>
                   <w:pict>
-                    <v:group w14:anchorId="18B2EBF0" id="Lerret 1" o:spid="_x0000_s1026" editas="canvas" style="width:30.35pt;height:30.35pt;mso-position-horizontal-relative:char;mso-position-vertical-relative:line" coordsize="385445,385445" o:gfxdata="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">
+                    <v:group w14:anchorId="18B2EBF0" id="Lerret 1" o:spid="_x0000_s1026" editas="canvas" style="width:30.35pt;height:30.35pt;mso-position-horizontal-relative:char;mso-position-vertical-relative:line" coordsize="385445,385445" o:gfxdata="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">
                       <v:shapetype id="_x0000_t75" coordsize="21600,21600" o:spt="75" o:preferrelative="t" path="m@4@5l@4@11@9@11@9@5xe" filled="f" stroked="f">
                         <v:stroke joinstyle="miter"/>
                         <v:formulas>
@@ -267,7 +262,7 @@
                         <v:fill o:detectmouseclick="t"/>
                         <v:path o:connecttype="none"/>
                       </v:shape>
-                      <v:rect id="Rektangel 2" o:spid="_x0000_s1028" style="position:absolute;left:85726;top:266700;width:523874;height:723900;visibility:visible;mso-wrap-style:square;v-text-anchor:middle" o:gfxdata="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" fillcolor="#a8d08d [1945]" stroked="f">
+                      <v:rect id="Rektangel 2" o:spid="_x0000_s1028" style="position:absolute;left:85726;top:266700;width:523874;height:723900;visibility:visible;mso-wrap-style:square;v-text-anchor:middle" o:gfxdata="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" fillcolor="#a8d08d [1945]" stroked="f">
                         <v:shadow on="t" color="black" opacity="41287f" offset="0,1.5pt"/>
                         <v:textbox>
                           <w:txbxContent>
@@ -276,13 +271,18 @@
                                 <w:jc w:val="center"/>
                               </w:pPr>
                               <w:r>
-                                <w:t>NO SLEEP</w:t>
+                                <w:t xml:space="preserve">NO </w:t>
                               </w:r>
+                              <w:proofErr w:type="spellStart"/>
+                              <w:r>
+                                <w:t>SLEEP</w:t>
+                              </w:r>
+                              <w:proofErr w:type="spellEnd"/>
                             </w:p>
                           </w:txbxContent>
                         </v:textbox>
                       </v:rect>
-                      <v:rect id="Rektangel 3" o:spid="_x0000_s1029" style="position:absolute;left:666750;top:266700;width:581025;height:723900;visibility:visible;mso-wrap-style:square;v-text-anchor:middle" o:gfxdata="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" fillcolor="#a8d08d [1945]" strokecolor="#1f3763 [1604]" strokeweight="1pt">
+                      <v:rect id="Rektangel 3" o:spid="_x0000_s1029" style="position:absolute;left:666750;top:266700;width:581025;height:723900;visibility:visible;mso-wrap-style:square;v-text-anchor:middle" o:gfxdata="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" fillcolor="#a8d08d [1945]" strokecolor="#1f3763 [1604]" strokeweight="1pt">
                         <v:textbox>
                           <w:txbxContent>
                             <w:p>
@@ -873,11 +873,9 @@
       <w:r>
         <w:t xml:space="preserve">DESIGN </w:t>
       </w:r>
-      <w:proofErr w:type="spellStart"/>
       <w:r>
         <w:t>REQUIREMENS</w:t>
       </w:r>
-      <w:proofErr w:type="spellEnd"/>
     </w:p>
     <w:p>
       <w:pPr>
@@ -943,35 +941,7 @@
         <w:rPr>
           <w:lang w:val="en-US"/>
         </w:rPr>
-        <w:t>. The requirements have been divided into functional (</w:t>
-      </w:r>
-      <w:proofErr w:type="spellStart"/>
-      <w:r>
-        <w:rPr>
-          <w:lang w:val="en-US"/>
-        </w:rPr>
-        <w:t>FUNC</w:t>
-      </w:r>
-      <w:proofErr w:type="spellEnd"/>
-      <w:r>
-        <w:rPr>
-          <w:lang w:val="en-US"/>
-        </w:rPr>
-        <w:t>) requirements, requirements for performance, power and area (</w:t>
-      </w:r>
-      <w:proofErr w:type="spellStart"/>
-      <w:r>
-        <w:rPr>
-          <w:lang w:val="en-US"/>
-        </w:rPr>
-        <w:t>PPA</w:t>
-      </w:r>
-      <w:proofErr w:type="spellEnd"/>
-      <w:r>
-        <w:rPr>
-          <w:lang w:val="en-US"/>
-        </w:rPr>
-        <w:t>), interface requirements (INT) and configuration requirements (CONF)</w:t>
+        <w:t>. The requirements have been divided into functional (FUNC) requirements, requirements for performance, power and area (PPA), interface requirements (INT) and configuration requirements (CONF)</w:t>
       </w:r>
     </w:p>
     <w:p>
@@ -1236,14 +1206,7 @@
               <w:rPr>
                 <w:lang w:val="en-US"/>
               </w:rPr>
-              <w:t xml:space="preserve">X = </w:t>
-            </w:r>
-            <w:proofErr w:type="spellStart"/>
-            <w:r>
-              <w:rPr>
-                <w:lang w:val="en-US"/>
-              </w:rPr>
-              <w:t>Y</w:t>
+              <w:t>X = Y</w:t>
             </w:r>
             <w:r>
               <w:rPr>
@@ -1252,7 +1215,6 @@
               </w:rPr>
               <w:t>k</w:t>
             </w:r>
-            <w:proofErr w:type="spellEnd"/>
             <w:r>
               <w:rPr>
                 <w:lang w:val="en-US"/>
@@ -1272,6 +1234,12 @@
                 <w:lang w:val="en-US"/>
               </w:rPr>
             </w:pPr>
+            <w:r>
+              <w:rPr>
+                <w:lang w:val="en-US"/>
+              </w:rPr>
+              <w:t>Ok</w:t>
+            </w:r>
           </w:p>
         </w:tc>
       </w:tr>
@@ -1429,6 +1397,12 @@
                 <w:lang w:val="en-US"/>
               </w:rPr>
             </w:pPr>
+            <w:r>
+              <w:rPr>
+                <w:lang w:val="en-US"/>
+              </w:rPr>
+              <w:t>Ok</w:t>
+            </w:r>
           </w:p>
         </w:tc>
       </w:tr>
@@ -1537,6 +1511,12 @@
                 <w:lang w:val="en-US"/>
               </w:rPr>
             </w:pPr>
+            <w:r>
+              <w:rPr>
+                <w:lang w:val="en-US"/>
+              </w:rPr>
+              <w:t>Ok</w:t>
+            </w:r>
           </w:p>
         </w:tc>
       </w:tr>
@@ -1624,21 +1604,7 @@
               <w:rPr>
                 <w:lang w:val="en-US"/>
               </w:rPr>
-              <w:t xml:space="preserve">The design must fit inside the Zynq XC7Z020 FPGA on the </w:t>
-            </w:r>
-            <w:proofErr w:type="spellStart"/>
-            <w:r>
-              <w:rPr>
-                <w:lang w:val="en-US"/>
-              </w:rPr>
-              <w:t>Digilent</w:t>
-            </w:r>
-            <w:proofErr w:type="spellEnd"/>
-            <w:r>
-              <w:rPr>
-                <w:lang w:val="en-US"/>
-              </w:rPr>
-              <w:t xml:space="preserve"> Pynq-Z1 board.</w:t>
+              <w:t>The design must fit inside the Zynq XC7Z020 FPGA on the Digilent Pynq-Z1 board.</w:t>
             </w:r>
           </w:p>
         </w:tc>
@@ -1653,6 +1619,12 @@
                 <w:lang w:val="en-US"/>
               </w:rPr>
             </w:pPr>
+            <w:r>
+              <w:rPr>
+                <w:lang w:val="en-US"/>
+              </w:rPr>
+              <w:t>Ok</w:t>
+            </w:r>
           </w:p>
         </w:tc>
       </w:tr>
@@ -1727,6 +1699,12 @@
                 <w:lang w:val="en-US"/>
               </w:rPr>
             </w:pPr>
+            <w:r>
+              <w:rPr>
+                <w:lang w:val="en-US"/>
+              </w:rPr>
+              <w:t>Ok</w:t>
+            </w:r>
           </w:p>
         </w:tc>
       </w:tr>
@@ -1792,16 +1770,8 @@
               <w:rPr>
                 <w:lang w:val="en-US"/>
               </w:rPr>
-              <w:t xml:space="preserve">faster than 400 </w:t>
-            </w:r>
-            <w:proofErr w:type="spellStart"/>
-            <w:r>
-              <w:rPr>
-                <w:lang w:val="en-US"/>
-              </w:rPr>
-              <w:t>ms.</w:t>
-            </w:r>
-            <w:proofErr w:type="spellEnd"/>
+              <w:t>faster than 400 ms.</w:t>
+            </w:r>
           </w:p>
         </w:tc>
         <w:tc>
@@ -1898,21 +1868,7 @@
               <w:rPr>
                 <w:lang w:val="en-US"/>
               </w:rPr>
-              <w:t xml:space="preserve">The RSA design must be integrated as a hardware accelerator inside the Zynq </w:t>
-            </w:r>
-            <w:proofErr w:type="spellStart"/>
-            <w:r>
-              <w:rPr>
-                <w:lang w:val="en-US"/>
-              </w:rPr>
-              <w:t>SoC.</w:t>
-            </w:r>
-            <w:proofErr w:type="spellEnd"/>
-            <w:r>
-              <w:rPr>
-                <w:lang w:val="en-US"/>
-              </w:rPr>
-              <w:t xml:space="preserve"> It must be managed by the CPU and made accessible through the Juniper notebook interface.</w:t>
+              <w:t>The RSA design must be integrated as a hardware accelerator inside the Zynq SoC. It must be managed by the CPU and made accessible through the Juniper notebook interface.</w:t>
             </w:r>
           </w:p>
         </w:tc>
@@ -1927,6 +1883,12 @@
                 <w:lang w:val="en-US"/>
               </w:rPr>
             </w:pPr>
+            <w:r>
+              <w:rPr>
+                <w:lang w:val="en-US"/>
+              </w:rPr>
+              <w:t>Ok</w:t>
+            </w:r>
           </w:p>
         </w:tc>
       </w:tr>
@@ -2094,21 +2056,7 @@
               <w:rPr>
                 <w:lang w:val="en-US"/>
               </w:rPr>
-              <w:t xml:space="preserve">The design must have one </w:t>
-            </w:r>
-            <w:proofErr w:type="spellStart"/>
-            <w:r>
-              <w:rPr>
-                <w:lang w:val="en-US"/>
-              </w:rPr>
-              <w:t>AXI</w:t>
-            </w:r>
-            <w:proofErr w:type="spellEnd"/>
-            <w:r>
-              <w:rPr>
-                <w:lang w:val="en-US"/>
-              </w:rPr>
-              <w:t xml:space="preserve">-Lite Slave interface to enable access of memory-mapped registers. </w:t>
+              <w:t xml:space="preserve">The design must have one AXI-Lite Slave interface to enable access of memory-mapped registers. </w:t>
             </w:r>
           </w:p>
         </w:tc>
@@ -2123,6 +2071,12 @@
                 <w:lang w:val="en-US"/>
               </w:rPr>
             </w:pPr>
+            <w:r>
+              <w:rPr>
+                <w:lang w:val="en-US"/>
+              </w:rPr>
+              <w:t>Ok</w:t>
+            </w:r>
           </w:p>
         </w:tc>
       </w:tr>
@@ -2192,21 +2146,7 @@
               <w:rPr>
                 <w:lang w:val="en-US"/>
               </w:rPr>
-              <w:t xml:space="preserve">The design must have one </w:t>
-            </w:r>
-            <w:proofErr w:type="spellStart"/>
-            <w:r>
-              <w:rPr>
-                <w:lang w:val="en-US"/>
-              </w:rPr>
-              <w:t>AXI</w:t>
-            </w:r>
-            <w:proofErr w:type="spellEnd"/>
-            <w:r>
-              <w:rPr>
-                <w:lang w:val="en-US"/>
-              </w:rPr>
-              <w:t xml:space="preserve"> stream slave interface for </w:t>
+              <w:t xml:space="preserve">The design must have one AXI stream slave interface for </w:t>
             </w:r>
             <w:r>
               <w:rPr>
@@ -2218,21 +2158,7 @@
               <w:rPr>
                 <w:lang w:val="en-US"/>
               </w:rPr>
-              <w:t xml:space="preserve">messages that shall be encrypted(decrypted) and one </w:t>
-            </w:r>
-            <w:proofErr w:type="spellStart"/>
-            <w:r>
-              <w:rPr>
-                <w:lang w:val="en-US"/>
-              </w:rPr>
-              <w:t>AXI</w:t>
-            </w:r>
-            <w:proofErr w:type="spellEnd"/>
-            <w:r>
-              <w:rPr>
-                <w:lang w:val="en-US"/>
-              </w:rPr>
-              <w:t xml:space="preserve"> stream master interface for </w:t>
+              <w:t xml:space="preserve">messages that shall be encrypted(decrypted) and one AXI stream master interface for </w:t>
             </w:r>
             <w:r>
               <w:rPr>
@@ -2259,6 +2185,12 @@
                 <w:lang w:val="en-US"/>
               </w:rPr>
             </w:pPr>
+            <w:r>
+              <w:rPr>
+                <w:lang w:val="en-US"/>
+              </w:rPr>
+              <w:t>Ok</w:t>
+            </w:r>
           </w:p>
         </w:tc>
       </w:tr>
@@ -2336,6 +2268,12 @@
                 <w:lang w:val="en-US"/>
               </w:rPr>
             </w:pPr>
+            <w:r>
+              <w:rPr>
+                <w:lang w:val="en-US"/>
+              </w:rPr>
+              <w:t>Ok</w:t>
+            </w:r>
           </w:p>
         </w:tc>
       </w:tr>
@@ -2369,13 +2307,8 @@
         <w:t xml:space="preserve">DEVELOPMENT, </w:t>
       </w:r>
       <w:r>
-        <w:t xml:space="preserve">DOCUMENTATION and CODE </w:t>
-      </w:r>
-      <w:proofErr w:type="spellStart"/>
-      <w:r>
-        <w:t>REQUIREMENS</w:t>
-      </w:r>
-      <w:proofErr w:type="spellEnd"/>
+        <w:t>DOCUMENTATION and CODE REQUIREMENS</w:t>
+      </w:r>
     </w:p>
     <w:p>
       <w:pPr>
@@ -2670,6 +2603,12 @@
                 <w:lang w:val="en-US"/>
               </w:rPr>
             </w:pPr>
+            <w:r>
+              <w:rPr>
+                <w:lang w:val="en-US"/>
+              </w:rPr>
+              <w:t>Ok</w:t>
+            </w:r>
           </w:p>
         </w:tc>
       </w:tr>
@@ -2747,6 +2686,12 @@
                 <w:lang w:val="en-US"/>
               </w:rPr>
             </w:pPr>
+            <w:r>
+              <w:rPr>
+                <w:lang w:val="en-US"/>
+              </w:rPr>
+              <w:t>Ok</w:t>
+            </w:r>
           </w:p>
         </w:tc>
       </w:tr>
@@ -2842,6 +2787,12 @@
                 <w:lang w:val="en-US"/>
               </w:rPr>
             </w:pPr>
+            <w:r>
+              <w:rPr>
+                <w:lang w:val="en-US"/>
+              </w:rPr>
+              <w:t>Ok</w:t>
+            </w:r>
           </w:p>
         </w:tc>
       </w:tr>
@@ -2931,6 +2882,12 @@
                 <w:lang w:val="en-US"/>
               </w:rPr>
             </w:pPr>
+            <w:r>
+              <w:rPr>
+                <w:lang w:val="en-US"/>
+              </w:rPr>
+              <w:t>Ok</w:t>
+            </w:r>
           </w:p>
         </w:tc>
       </w:tr>
@@ -3014,6 +2971,12 @@
                 <w:lang w:val="en-US"/>
               </w:rPr>
             </w:pPr>
+            <w:r>
+              <w:rPr>
+                <w:lang w:val="en-US"/>
+              </w:rPr>
+              <w:t>OK</w:t>
+            </w:r>
           </w:p>
         </w:tc>
       </w:tr>
@@ -3097,6 +3060,12 @@
                 <w:lang w:val="en-US"/>
               </w:rPr>
             </w:pPr>
+            <w:r>
+              <w:rPr>
+                <w:lang w:val="en-US"/>
+              </w:rPr>
+              <w:t>Ok</w:t>
+            </w:r>
           </w:p>
         </w:tc>
       </w:tr>
@@ -3189,6 +3158,12 @@
                 <w:lang w:val="en-US"/>
               </w:rPr>
             </w:pPr>
+            <w:r>
+              <w:rPr>
+                <w:lang w:val="en-US"/>
+              </w:rPr>
+              <w:t>Ok</w:t>
+            </w:r>
           </w:p>
         </w:tc>
       </w:tr>
@@ -3281,6 +3256,12 @@
                 <w:lang w:val="en-US"/>
               </w:rPr>
             </w:pPr>
+            <w:r>
+              <w:rPr>
+                <w:lang w:val="en-US"/>
+              </w:rPr>
+              <w:t>Ok</w:t>
+            </w:r>
           </w:p>
         </w:tc>
       </w:tr>
@@ -3340,21 +3321,7 @@
               <w:rPr>
                 <w:lang w:val="en-US"/>
               </w:rPr>
-              <w:t xml:space="preserve">High level model code (Python, </w:t>
-            </w:r>
-            <w:proofErr w:type="spellStart"/>
-            <w:r>
-              <w:rPr>
-                <w:lang w:val="en-US"/>
-              </w:rPr>
-              <w:t>Matlab</w:t>
-            </w:r>
-            <w:proofErr w:type="spellEnd"/>
-            <w:r>
-              <w:rPr>
-                <w:lang w:val="en-US"/>
-              </w:rPr>
-              <w:t xml:space="preserve">, C++) </w:t>
+              <w:t xml:space="preserve">High level model code (Python, Matlab, C++) </w:t>
             </w:r>
             <w:r>
               <w:rPr>
@@ -3387,6 +3354,12 @@
                 <w:lang w:val="en-US"/>
               </w:rPr>
             </w:pPr>
+            <w:r>
+              <w:rPr>
+                <w:lang w:val="en-US"/>
+              </w:rPr>
+              <w:t>Ok</w:t>
+            </w:r>
           </w:p>
         </w:tc>
       </w:tr>
@@ -3777,7 +3750,7 @@
               <w:rPr>
                 <w:lang w:val="en-US"/>
               </w:rPr>
-              <w:t>X</w:t>
+              <w:t>Ok</w:t>
             </w:r>
           </w:p>
         </w:tc>
@@ -3870,7 +3843,7 @@
               <w:rPr>
                 <w:lang w:val="en-US"/>
               </w:rPr>
-              <w:t>X</w:t>
+              <w:t>Ok</w:t>
             </w:r>
           </w:p>
         </w:tc>
@@ -3975,7 +3948,7 @@
               <w:rPr>
                 <w:lang w:val="en-US"/>
               </w:rPr>
-              <w:t>X</w:t>
+              <w:t>Ok</w:t>
             </w:r>
           </w:p>
         </w:tc>
@@ -4074,7 +4047,7 @@
               <w:rPr>
                 <w:lang w:val="en-US"/>
               </w:rPr>
-              <w:t>X</w:t>
+              <w:t>Ok</w:t>
             </w:r>
           </w:p>
         </w:tc>
@@ -4173,7 +4146,7 @@
               <w:rPr>
                 <w:lang w:val="en-US"/>
               </w:rPr>
-              <w:t>X</w:t>
+              <w:t>OK</w:t>
             </w:r>
           </w:p>
         </w:tc>
@@ -4272,7 +4245,7 @@
               <w:rPr>
                 <w:lang w:val="en-US"/>
               </w:rPr>
-              <w:t>X</w:t>
+              <w:t>OK</w:t>
             </w:r>
           </w:p>
         </w:tc>
@@ -4373,6 +4346,12 @@
                 <w:lang w:val="en-US"/>
               </w:rPr>
             </w:pPr>
+            <w:r>
+              <w:rPr>
+                <w:lang w:val="en-US"/>
+              </w:rPr>
+              <w:t>OK</w:t>
+            </w:r>
           </w:p>
         </w:tc>
       </w:tr>
@@ -4472,6 +4451,12 @@
                 <w:lang w:val="en-US"/>
               </w:rPr>
             </w:pPr>
+            <w:r>
+              <w:rPr>
+                <w:lang w:val="en-US"/>
+              </w:rPr>
+              <w:t>OK</w:t>
+            </w:r>
           </w:p>
         </w:tc>
       </w:tr>
@@ -4538,21 +4523,7 @@
               <w:rPr>
                 <w:lang w:val="en-US"/>
               </w:rPr>
-              <w:t xml:space="preserve">Upload </w:t>
-            </w:r>
-            <w:proofErr w:type="spellStart"/>
-            <w:r>
-              <w:rPr>
-                <w:lang w:val="en-US"/>
-              </w:rPr>
-              <w:t>PPA</w:t>
-            </w:r>
-            <w:proofErr w:type="spellEnd"/>
-            <w:r>
-              <w:rPr>
-                <w:lang w:val="en-US"/>
-              </w:rPr>
-              <w:t xml:space="preserve"> on Blackboard.</w:t>
+              <w:t>Upload PPA on Blackboard.</w:t>
             </w:r>
           </w:p>
         </w:tc>
@@ -4585,6 +4556,12 @@
                 <w:lang w:val="en-US"/>
               </w:rPr>
             </w:pPr>
+            <w:r>
+              <w:rPr>
+                <w:lang w:val="en-US"/>
+              </w:rPr>
+              <w:t>OK</w:t>
+            </w:r>
           </w:p>
         </w:tc>
       </w:tr>
@@ -4690,6 +4667,12 @@
                 <w:lang w:val="en-US"/>
               </w:rPr>
             </w:pPr>
+            <w:r>
+              <w:rPr>
+                <w:lang w:val="en-US"/>
+              </w:rPr>
+              <w:t>OK</w:t>
+            </w:r>
           </w:p>
         </w:tc>
       </w:tr>
@@ -4825,21 +4808,7 @@
         <w:rPr>
           <w:lang w:val="en-US"/>
         </w:rPr>
-        <w:t xml:space="preserve">valuate and improve the </w:t>
-      </w:r>
-      <w:proofErr w:type="spellStart"/>
-      <w:r>
-        <w:rPr>
-          <w:lang w:val="en-US"/>
-        </w:rPr>
-        <w:t>PPA</w:t>
-      </w:r>
-      <w:proofErr w:type="spellEnd"/>
-      <w:r>
-        <w:rPr>
-          <w:lang w:val="en-US"/>
-        </w:rPr>
-        <w:t xml:space="preserve"> of different alternative solutions. </w:t>
+        <w:t xml:space="preserve">valuate and improve the PPA of different alternative solutions. </w:t>
       </w:r>
     </w:p>
     <w:p>
@@ -5164,18 +5133,8 @@
                 <w:color w:val="000000"/>
                 <w:lang w:eastAsia="nb-NO"/>
               </w:rPr>
-              <w:t xml:space="preserve">import </w:t>
-            </w:r>
-            <w:proofErr w:type="spellStart"/>
-            <w:r>
-              <w:rPr>
-                <w:rFonts w:ascii="Courier New" w:eastAsia="Times New Roman" w:hAnsi="Courier New" w:cs="Courier New"/>
-                <w:color w:val="000000"/>
-                <w:lang w:eastAsia="nb-NO"/>
-              </w:rPr>
-              <w:t>unittest</w:t>
-            </w:r>
-            <w:proofErr w:type="spellEnd"/>
+              <w:t>import unittest</w:t>
+            </w:r>
           </w:p>
           <w:p>
             <w:pPr>
@@ -5306,43 +5265,7 @@
                 <w:color w:val="000000"/>
                 <w:lang w:val="en-US" w:eastAsia="nb-NO"/>
               </w:rPr>
-              <w:t xml:space="preserve">def </w:t>
-            </w:r>
-            <w:proofErr w:type="spellStart"/>
-            <w:r>
-              <w:rPr>
-                <w:rFonts w:ascii="Courier New" w:eastAsia="Times New Roman" w:hAnsi="Courier New" w:cs="Courier New"/>
-                <w:color w:val="000000"/>
-                <w:lang w:val="en-US" w:eastAsia="nb-NO"/>
-              </w:rPr>
-              <w:t>modular_</w:t>
-            </w:r>
-            <w:proofErr w:type="gramStart"/>
-            <w:r>
-              <w:rPr>
-                <w:rFonts w:ascii="Courier New" w:eastAsia="Times New Roman" w:hAnsi="Courier New" w:cs="Courier New"/>
-                <w:color w:val="000000"/>
-                <w:lang w:val="en-US" w:eastAsia="nb-NO"/>
-              </w:rPr>
-              <w:t>product</w:t>
-            </w:r>
-            <w:proofErr w:type="spellEnd"/>
-            <w:r>
-              <w:rPr>
-                <w:rFonts w:ascii="Courier New" w:eastAsia="Times New Roman" w:hAnsi="Courier New" w:cs="Courier New"/>
-                <w:color w:val="000000"/>
-                <w:lang w:val="en-US" w:eastAsia="nb-NO"/>
-              </w:rPr>
-              <w:t>(</w:t>
-            </w:r>
-            <w:proofErr w:type="gramEnd"/>
-            <w:r>
-              <w:rPr>
-                <w:rFonts w:ascii="Courier New" w:eastAsia="Times New Roman" w:hAnsi="Courier New" w:cs="Courier New"/>
-                <w:color w:val="000000"/>
-                <w:lang w:val="en-US" w:eastAsia="nb-NO"/>
-              </w:rPr>
-              <w:t>a, b, n):</w:t>
+              <w:t>def modular_product(a, b, n):</w:t>
             </w:r>
           </w:p>
           <w:p>
@@ -5490,20 +5413,8 @@
                 <w:color w:val="000000"/>
                 <w:lang w:eastAsia="nb-NO"/>
               </w:rPr>
-              <w:t xml:space="preserve">Note: n &gt; </w:t>
-            </w:r>
-            <w:proofErr w:type="spellStart"/>
-            <w:proofErr w:type="gramStart"/>
-            <w:r>
-              <w:rPr>
-                <w:rFonts w:ascii="Courier New" w:eastAsia="Times New Roman" w:hAnsi="Courier New" w:cs="Courier New"/>
-                <w:color w:val="000000"/>
-                <w:lang w:eastAsia="nb-NO"/>
-              </w:rPr>
-              <w:t>a,b</w:t>
-            </w:r>
-            <w:proofErr w:type="spellEnd"/>
-            <w:proofErr w:type="gramEnd"/>
+              <w:t>Note: n &gt; a,b</w:t>
+            </w:r>
           </w:p>
           <w:p>
             <w:pPr>
@@ -5609,41 +5520,13 @@
               </w:rPr>
               <w:t xml:space="preserve">    </w:t>
             </w:r>
-            <w:proofErr w:type="spellStart"/>
             <w:r>
               <w:rPr>
                 <w:rFonts w:ascii="Courier New" w:eastAsia="Times New Roman" w:hAnsi="Courier New" w:cs="Courier New"/>
                 <w:color w:val="000000"/>
                 <w:lang w:val="en-US" w:eastAsia="nb-NO"/>
               </w:rPr>
-              <w:t>a_bin</w:t>
-            </w:r>
-            <w:proofErr w:type="spellEnd"/>
-            <w:r>
-              <w:rPr>
-                <w:rFonts w:ascii="Courier New" w:eastAsia="Times New Roman" w:hAnsi="Courier New" w:cs="Courier New"/>
-                <w:color w:val="000000"/>
-                <w:lang w:val="en-US" w:eastAsia="nb-NO"/>
-              </w:rPr>
-              <w:t xml:space="preserve"> = "{0:0256b}</w:t>
-            </w:r>
-            <w:proofErr w:type="gramStart"/>
-            <w:r>
-              <w:rPr>
-                <w:rFonts w:ascii="Courier New" w:eastAsia="Times New Roman" w:hAnsi="Courier New" w:cs="Courier New"/>
-                <w:color w:val="000000"/>
-                <w:lang w:val="en-US" w:eastAsia="nb-NO"/>
-              </w:rPr>
-              <w:t>".format</w:t>
-            </w:r>
-            <w:proofErr w:type="gramEnd"/>
-            <w:r>
-              <w:rPr>
-                <w:rFonts w:ascii="Courier New" w:eastAsia="Times New Roman" w:hAnsi="Courier New" w:cs="Courier New"/>
-                <w:color w:val="000000"/>
-                <w:lang w:val="en-US" w:eastAsia="nb-NO"/>
-              </w:rPr>
-              <w:t>(a)</w:t>
+              <w:t>a_bin = "{0:0256b}".format(a)</w:t>
             </w:r>
           </w:p>
           <w:p>
@@ -5678,61 +5561,7 @@
                 <w:color w:val="000000"/>
                 <w:lang w:val="en-US" w:eastAsia="nb-NO"/>
               </w:rPr>
-              <w:t xml:space="preserve">    for </w:t>
-            </w:r>
-            <w:proofErr w:type="spellStart"/>
-            <w:r>
-              <w:rPr>
-                <w:rFonts w:ascii="Courier New" w:eastAsia="Times New Roman" w:hAnsi="Courier New" w:cs="Courier New"/>
-                <w:color w:val="000000"/>
-                <w:lang w:val="en-US" w:eastAsia="nb-NO"/>
-              </w:rPr>
-              <w:t>i</w:t>
-            </w:r>
-            <w:proofErr w:type="spellEnd"/>
-            <w:r>
-              <w:rPr>
-                <w:rFonts w:ascii="Courier New" w:eastAsia="Times New Roman" w:hAnsi="Courier New" w:cs="Courier New"/>
-                <w:color w:val="000000"/>
-                <w:lang w:val="en-US" w:eastAsia="nb-NO"/>
-              </w:rPr>
-              <w:t xml:space="preserve"> in range(</w:t>
-            </w:r>
-            <w:proofErr w:type="spellStart"/>
-            <w:r>
-              <w:rPr>
-                <w:rFonts w:ascii="Courier New" w:eastAsia="Times New Roman" w:hAnsi="Courier New" w:cs="Courier New"/>
-                <w:color w:val="000000"/>
-                <w:lang w:val="en-US" w:eastAsia="nb-NO"/>
-              </w:rPr>
-              <w:t>len</w:t>
-            </w:r>
-            <w:proofErr w:type="spellEnd"/>
-            <w:r>
-              <w:rPr>
-                <w:rFonts w:ascii="Courier New" w:eastAsia="Times New Roman" w:hAnsi="Courier New" w:cs="Courier New"/>
-                <w:color w:val="000000"/>
-                <w:lang w:val="en-US" w:eastAsia="nb-NO"/>
-              </w:rPr>
-              <w:t>(</w:t>
-            </w:r>
-            <w:proofErr w:type="spellStart"/>
-            <w:r>
-              <w:rPr>
-                <w:rFonts w:ascii="Courier New" w:eastAsia="Times New Roman" w:hAnsi="Courier New" w:cs="Courier New"/>
-                <w:color w:val="000000"/>
-                <w:lang w:val="en-US" w:eastAsia="nb-NO"/>
-              </w:rPr>
-              <w:t>a_bin</w:t>
-            </w:r>
-            <w:proofErr w:type="spellEnd"/>
-            <w:r>
-              <w:rPr>
-                <w:rFonts w:ascii="Courier New" w:eastAsia="Times New Roman" w:hAnsi="Courier New" w:cs="Courier New"/>
-                <w:color w:val="000000"/>
-                <w:lang w:val="en-US" w:eastAsia="nb-NO"/>
-              </w:rPr>
-              <w:t>)):</w:t>
+              <w:t xml:space="preserve">    for i in range(len(a_bin)):</w:t>
             </w:r>
           </w:p>
           <w:p>
@@ -5767,43 +5596,7 @@
                 <w:color w:val="000000"/>
                 <w:lang w:val="en-US" w:eastAsia="nb-NO"/>
               </w:rPr>
-              <w:t xml:space="preserve">        r = 2*r + int(</w:t>
-            </w:r>
-            <w:proofErr w:type="spellStart"/>
-            <w:r>
-              <w:rPr>
-                <w:rFonts w:ascii="Courier New" w:eastAsia="Times New Roman" w:hAnsi="Courier New" w:cs="Courier New"/>
-                <w:color w:val="000000"/>
-                <w:lang w:val="en-US" w:eastAsia="nb-NO"/>
-              </w:rPr>
-              <w:t>a_bin</w:t>
-            </w:r>
-            <w:proofErr w:type="spellEnd"/>
-            <w:r>
-              <w:rPr>
-                <w:rFonts w:ascii="Courier New" w:eastAsia="Times New Roman" w:hAnsi="Courier New" w:cs="Courier New"/>
-                <w:color w:val="000000"/>
-                <w:lang w:val="en-US" w:eastAsia="nb-NO"/>
-              </w:rPr>
-              <w:t>[</w:t>
-            </w:r>
-            <w:proofErr w:type="spellStart"/>
-            <w:r>
-              <w:rPr>
-                <w:rFonts w:ascii="Courier New" w:eastAsia="Times New Roman" w:hAnsi="Courier New" w:cs="Courier New"/>
-                <w:color w:val="000000"/>
-                <w:lang w:val="en-US" w:eastAsia="nb-NO"/>
-              </w:rPr>
-              <w:t>i</w:t>
-            </w:r>
-            <w:proofErr w:type="spellEnd"/>
-            <w:r>
-              <w:rPr>
-                <w:rFonts w:ascii="Courier New" w:eastAsia="Times New Roman" w:hAnsi="Courier New" w:cs="Courier New"/>
-                <w:color w:val="000000"/>
-                <w:lang w:val="en-US" w:eastAsia="nb-NO"/>
-              </w:rPr>
-              <w:t>]) * b</w:t>
+              <w:t xml:space="preserve">        r = 2*r + int(a_bin[i]) * b</w:t>
             </w:r>
           </w:p>
           <w:p>
@@ -5838,18 +5631,8 @@
                 <w:color w:val="000000"/>
                 <w:lang w:val="en-US" w:eastAsia="nb-NO"/>
               </w:rPr>
-              <w:t xml:space="preserve">        # r = r % </w:t>
-            </w:r>
-            <w:proofErr w:type="gramStart"/>
-            <w:r>
-              <w:rPr>
-                <w:rFonts w:ascii="Courier New" w:eastAsia="Times New Roman" w:hAnsi="Courier New" w:cs="Courier New"/>
-                <w:color w:val="000000"/>
-                <w:lang w:val="en-US" w:eastAsia="nb-NO"/>
-              </w:rPr>
-              <w:t>n :</w:t>
-            </w:r>
-            <w:proofErr w:type="gramEnd"/>
+              <w:t xml:space="preserve">        # r = r % n :</w:t>
+            </w:r>
           </w:p>
           <w:p>
             <w:pPr>
@@ -5883,25 +5666,7 @@
                 <w:color w:val="000000"/>
                 <w:lang w:val="en-US" w:eastAsia="nb-NO"/>
               </w:rPr>
-              <w:t xml:space="preserve">        </w:t>
-            </w:r>
-            <w:proofErr w:type="gramStart"/>
-            <w:r>
-              <w:rPr>
-                <w:rFonts w:ascii="Courier New" w:eastAsia="Times New Roman" w:hAnsi="Courier New" w:cs="Courier New"/>
-                <w:color w:val="000000"/>
-                <w:lang w:val="en-US" w:eastAsia="nb-NO"/>
-              </w:rPr>
-              <w:t>if(</w:t>
-            </w:r>
-            <w:proofErr w:type="gramEnd"/>
-            <w:r>
-              <w:rPr>
-                <w:rFonts w:ascii="Courier New" w:eastAsia="Times New Roman" w:hAnsi="Courier New" w:cs="Courier New"/>
-                <w:color w:val="000000"/>
-                <w:lang w:val="en-US" w:eastAsia="nb-NO"/>
-              </w:rPr>
-              <w:t>r &gt;= n):</w:t>
+              <w:t xml:space="preserve">        if(r &gt;= n):</w:t>
             </w:r>
           </w:p>
           <w:p>
@@ -5971,25 +5736,7 @@
                 <w:color w:val="000000"/>
                 <w:lang w:val="en-US" w:eastAsia="nb-NO"/>
               </w:rPr>
-              <w:t xml:space="preserve">        </w:t>
-            </w:r>
-            <w:proofErr w:type="gramStart"/>
-            <w:r>
-              <w:rPr>
-                <w:rFonts w:ascii="Courier New" w:eastAsia="Times New Roman" w:hAnsi="Courier New" w:cs="Courier New"/>
-                <w:color w:val="000000"/>
-                <w:lang w:val="en-US" w:eastAsia="nb-NO"/>
-              </w:rPr>
-              <w:t>if(</w:t>
-            </w:r>
-            <w:proofErr w:type="gramEnd"/>
-            <w:r>
-              <w:rPr>
-                <w:rFonts w:ascii="Courier New" w:eastAsia="Times New Roman" w:hAnsi="Courier New" w:cs="Courier New"/>
-                <w:color w:val="000000"/>
-                <w:lang w:val="en-US" w:eastAsia="nb-NO"/>
-              </w:rPr>
-              <w:t>r &gt;= n):</w:t>
+              <w:t xml:space="preserve">        if(r &gt;= n):</w:t>
             </w:r>
           </w:p>
           <w:p>
@@ -6148,43 +5895,7 @@
                 <w:color w:val="000000"/>
                 <w:lang w:val="en-US" w:eastAsia="nb-NO"/>
               </w:rPr>
-              <w:t xml:space="preserve">def </w:t>
-            </w:r>
-            <w:proofErr w:type="spellStart"/>
-            <w:r>
-              <w:rPr>
-                <w:rFonts w:ascii="Courier New" w:eastAsia="Times New Roman" w:hAnsi="Courier New" w:cs="Courier New"/>
-                <w:color w:val="000000"/>
-                <w:lang w:val="en-US" w:eastAsia="nb-NO"/>
-              </w:rPr>
-              <w:t>modular_</w:t>
-            </w:r>
-            <w:proofErr w:type="gramStart"/>
-            <w:r>
-              <w:rPr>
-                <w:rFonts w:ascii="Courier New" w:eastAsia="Times New Roman" w:hAnsi="Courier New" w:cs="Courier New"/>
-                <w:color w:val="000000"/>
-                <w:lang w:val="en-US" w:eastAsia="nb-NO"/>
-              </w:rPr>
-              <w:t>exp</w:t>
-            </w:r>
-            <w:proofErr w:type="spellEnd"/>
-            <w:r>
-              <w:rPr>
-                <w:rFonts w:ascii="Courier New" w:eastAsia="Times New Roman" w:hAnsi="Courier New" w:cs="Courier New"/>
-                <w:color w:val="000000"/>
-                <w:lang w:val="en-US" w:eastAsia="nb-NO"/>
-              </w:rPr>
-              <w:t>(</w:t>
-            </w:r>
-            <w:proofErr w:type="gramEnd"/>
-            <w:r>
-              <w:rPr>
-                <w:rFonts w:ascii="Courier New" w:eastAsia="Times New Roman" w:hAnsi="Courier New" w:cs="Courier New"/>
-                <w:color w:val="000000"/>
-                <w:lang w:val="en-US" w:eastAsia="nb-NO"/>
-              </w:rPr>
-              <w:t>m, e, n):</w:t>
+              <w:t>def modular_exp(m, e, n):</w:t>
             </w:r>
           </w:p>
           <w:p>
@@ -6297,43 +6008,7 @@
                 <w:color w:val="000000"/>
                 <w:lang w:eastAsia="nb-NO"/>
               </w:rPr>
-              <w:t xml:space="preserve">  </w:t>
-            </w:r>
-            <w:proofErr w:type="spellStart"/>
-            <w:r>
-              <w:rPr>
-                <w:rFonts w:ascii="Courier New" w:eastAsia="Times New Roman" w:hAnsi="Courier New" w:cs="Courier New"/>
-                <w:color w:val="000000"/>
-                <w:lang w:eastAsia="nb-NO"/>
-              </w:rPr>
-              <w:t>e_bin</w:t>
-            </w:r>
-            <w:proofErr w:type="spellEnd"/>
-            <w:r>
-              <w:rPr>
-                <w:rFonts w:ascii="Courier New" w:eastAsia="Times New Roman" w:hAnsi="Courier New" w:cs="Courier New"/>
-                <w:color w:val="000000"/>
-                <w:lang w:eastAsia="nb-NO"/>
-              </w:rPr>
-              <w:t xml:space="preserve"> = "{0:0256b}</w:t>
-            </w:r>
-            <w:proofErr w:type="gramStart"/>
-            <w:r>
-              <w:rPr>
-                <w:rFonts w:ascii="Courier New" w:eastAsia="Times New Roman" w:hAnsi="Courier New" w:cs="Courier New"/>
-                <w:color w:val="000000"/>
-                <w:lang w:eastAsia="nb-NO"/>
-              </w:rPr>
-              <w:t>".format</w:t>
-            </w:r>
-            <w:proofErr w:type="gramEnd"/>
-            <w:r>
-              <w:rPr>
-                <w:rFonts w:ascii="Courier New" w:eastAsia="Times New Roman" w:hAnsi="Courier New" w:cs="Courier New"/>
-                <w:color w:val="000000"/>
-                <w:lang w:eastAsia="nb-NO"/>
-              </w:rPr>
-              <w:t>(e)</w:t>
+              <w:t xml:space="preserve">  e_bin = "{0:0256b}".format(e)</w:t>
             </w:r>
           </w:p>
           <w:p>
@@ -6403,43 +6078,7 @@
                 <w:color w:val="000000"/>
                 <w:lang w:val="en-US" w:eastAsia="nb-NO"/>
               </w:rPr>
-              <w:t xml:space="preserve">for </w:t>
-            </w:r>
-            <w:proofErr w:type="spellStart"/>
-            <w:r>
-              <w:rPr>
-                <w:rFonts w:ascii="Courier New" w:eastAsia="Times New Roman" w:hAnsi="Courier New" w:cs="Courier New"/>
-                <w:color w:val="000000"/>
-                <w:lang w:val="en-US" w:eastAsia="nb-NO"/>
-              </w:rPr>
-              <w:t>i</w:t>
-            </w:r>
-            <w:proofErr w:type="spellEnd"/>
-            <w:r>
-              <w:rPr>
-                <w:rFonts w:ascii="Courier New" w:eastAsia="Times New Roman" w:hAnsi="Courier New" w:cs="Courier New"/>
-                <w:color w:val="000000"/>
-                <w:lang w:val="en-US" w:eastAsia="nb-NO"/>
-              </w:rPr>
-              <w:t xml:space="preserve"> in </w:t>
-            </w:r>
-            <w:proofErr w:type="gramStart"/>
-            <w:r>
-              <w:rPr>
-                <w:rFonts w:ascii="Courier New" w:eastAsia="Times New Roman" w:hAnsi="Courier New" w:cs="Courier New"/>
-                <w:color w:val="000000"/>
-                <w:lang w:val="en-US" w:eastAsia="nb-NO"/>
-              </w:rPr>
-              <w:t>range(</w:t>
-            </w:r>
-            <w:proofErr w:type="gramEnd"/>
-            <w:r>
-              <w:rPr>
-                <w:rFonts w:ascii="Courier New" w:eastAsia="Times New Roman" w:hAnsi="Courier New" w:cs="Courier New"/>
-                <w:color w:val="000000"/>
-                <w:lang w:val="en-US" w:eastAsia="nb-NO"/>
-              </w:rPr>
-              <w:t>k-1, 0, -1):</w:t>
+              <w:t>for i in range(k-1, 0, -1):</w:t>
             </w:r>
           </w:p>
           <w:p>
@@ -6474,43 +6113,7 @@
                 <w:color w:val="000000"/>
                 <w:lang w:val="en-US" w:eastAsia="nb-NO"/>
               </w:rPr>
-              <w:t xml:space="preserve">    if int(</w:t>
-            </w:r>
-            <w:proofErr w:type="spellStart"/>
-            <w:r>
-              <w:rPr>
-                <w:rFonts w:ascii="Courier New" w:eastAsia="Times New Roman" w:hAnsi="Courier New" w:cs="Courier New"/>
-                <w:color w:val="000000"/>
-                <w:lang w:val="en-US" w:eastAsia="nb-NO"/>
-              </w:rPr>
-              <w:t>e_bin</w:t>
-            </w:r>
-            <w:proofErr w:type="spellEnd"/>
-            <w:r>
-              <w:rPr>
-                <w:rFonts w:ascii="Courier New" w:eastAsia="Times New Roman" w:hAnsi="Courier New" w:cs="Courier New"/>
-                <w:color w:val="000000"/>
-                <w:lang w:val="en-US" w:eastAsia="nb-NO"/>
-              </w:rPr>
-              <w:t>[</w:t>
-            </w:r>
-            <w:proofErr w:type="spellStart"/>
-            <w:r>
-              <w:rPr>
-                <w:rFonts w:ascii="Courier New" w:eastAsia="Times New Roman" w:hAnsi="Courier New" w:cs="Courier New"/>
-                <w:color w:val="000000"/>
-                <w:lang w:val="en-US" w:eastAsia="nb-NO"/>
-              </w:rPr>
-              <w:t>i</w:t>
-            </w:r>
-            <w:proofErr w:type="spellEnd"/>
-            <w:r>
-              <w:rPr>
-                <w:rFonts w:ascii="Courier New" w:eastAsia="Times New Roman" w:hAnsi="Courier New" w:cs="Courier New"/>
-                <w:color w:val="000000"/>
-                <w:lang w:val="en-US" w:eastAsia="nb-NO"/>
-              </w:rPr>
-              <w:t>]):</w:t>
+              <w:t xml:space="preserve">    if int(e_bin[i]):</w:t>
             </w:r>
           </w:p>
           <w:p>
@@ -6545,43 +6148,7 @@
                 <w:color w:val="000000"/>
                 <w:lang w:val="en-US" w:eastAsia="nb-NO"/>
               </w:rPr>
-              <w:t xml:space="preserve">      x = </w:t>
-            </w:r>
-            <w:proofErr w:type="spellStart"/>
-            <w:r>
-              <w:rPr>
-                <w:rFonts w:ascii="Courier New" w:eastAsia="Times New Roman" w:hAnsi="Courier New" w:cs="Courier New"/>
-                <w:color w:val="000000"/>
-                <w:lang w:val="en-US" w:eastAsia="nb-NO"/>
-              </w:rPr>
-              <w:t>modular_</w:t>
-            </w:r>
-            <w:proofErr w:type="gramStart"/>
-            <w:r>
-              <w:rPr>
-                <w:rFonts w:ascii="Courier New" w:eastAsia="Times New Roman" w:hAnsi="Courier New" w:cs="Courier New"/>
-                <w:color w:val="000000"/>
-                <w:lang w:val="en-US" w:eastAsia="nb-NO"/>
-              </w:rPr>
-              <w:t>product</w:t>
-            </w:r>
-            <w:proofErr w:type="spellEnd"/>
-            <w:r>
-              <w:rPr>
-                <w:rFonts w:ascii="Courier New" w:eastAsia="Times New Roman" w:hAnsi="Courier New" w:cs="Courier New"/>
-                <w:color w:val="000000"/>
-                <w:lang w:val="en-US" w:eastAsia="nb-NO"/>
-              </w:rPr>
-              <w:t>(</w:t>
-            </w:r>
-            <w:proofErr w:type="gramEnd"/>
-            <w:r>
-              <w:rPr>
-                <w:rFonts w:ascii="Courier New" w:eastAsia="Times New Roman" w:hAnsi="Courier New" w:cs="Courier New"/>
-                <w:color w:val="000000"/>
-                <w:lang w:val="en-US" w:eastAsia="nb-NO"/>
-              </w:rPr>
-              <w:t>x, p, n)</w:t>
+              <w:t xml:space="preserve">      x = modular_product(x, p, n)</w:t>
             </w:r>
           </w:p>
           <w:p>
@@ -6616,43 +6183,7 @@
                 <w:color w:val="000000"/>
                 <w:lang w:val="en-US" w:eastAsia="nb-NO"/>
               </w:rPr>
-              <w:t xml:space="preserve">    p = </w:t>
-            </w:r>
-            <w:proofErr w:type="spellStart"/>
-            <w:r>
-              <w:rPr>
-                <w:rFonts w:ascii="Courier New" w:eastAsia="Times New Roman" w:hAnsi="Courier New" w:cs="Courier New"/>
-                <w:color w:val="000000"/>
-                <w:lang w:val="en-US" w:eastAsia="nb-NO"/>
-              </w:rPr>
-              <w:t>modular_</w:t>
-            </w:r>
-            <w:proofErr w:type="gramStart"/>
-            <w:r>
-              <w:rPr>
-                <w:rFonts w:ascii="Courier New" w:eastAsia="Times New Roman" w:hAnsi="Courier New" w:cs="Courier New"/>
-                <w:color w:val="000000"/>
-                <w:lang w:val="en-US" w:eastAsia="nb-NO"/>
-              </w:rPr>
-              <w:t>product</w:t>
-            </w:r>
-            <w:proofErr w:type="spellEnd"/>
-            <w:r>
-              <w:rPr>
-                <w:rFonts w:ascii="Courier New" w:eastAsia="Times New Roman" w:hAnsi="Courier New" w:cs="Courier New"/>
-                <w:color w:val="000000"/>
-                <w:lang w:val="en-US" w:eastAsia="nb-NO"/>
-              </w:rPr>
-              <w:t>(</w:t>
-            </w:r>
-            <w:proofErr w:type="gramEnd"/>
-            <w:r>
-              <w:rPr>
-                <w:rFonts w:ascii="Courier New" w:eastAsia="Times New Roman" w:hAnsi="Courier New" w:cs="Courier New"/>
-                <w:color w:val="000000"/>
-                <w:lang w:val="en-US" w:eastAsia="nb-NO"/>
-              </w:rPr>
-              <w:t>p, p, n)</w:t>
+              <w:t xml:space="preserve">    p = modular_product(p, p, n)</w:t>
             </w:r>
           </w:p>
           <w:p>
@@ -6687,43 +6218,7 @@
                 <w:color w:val="000000"/>
                 <w:lang w:val="en-US" w:eastAsia="nb-NO"/>
               </w:rPr>
-              <w:t xml:space="preserve">  if int(</w:t>
-            </w:r>
-            <w:proofErr w:type="spellStart"/>
-            <w:r>
-              <w:rPr>
-                <w:rFonts w:ascii="Courier New" w:eastAsia="Times New Roman" w:hAnsi="Courier New" w:cs="Courier New"/>
-                <w:color w:val="000000"/>
-                <w:lang w:val="en-US" w:eastAsia="nb-NO"/>
-              </w:rPr>
-              <w:t>e_</w:t>
-            </w:r>
-            <w:proofErr w:type="gramStart"/>
-            <w:r>
-              <w:rPr>
-                <w:rFonts w:ascii="Courier New" w:eastAsia="Times New Roman" w:hAnsi="Courier New" w:cs="Courier New"/>
-                <w:color w:val="000000"/>
-                <w:lang w:val="en-US" w:eastAsia="nb-NO"/>
-              </w:rPr>
-              <w:t>bin</w:t>
-            </w:r>
-            <w:proofErr w:type="spellEnd"/>
-            <w:r>
-              <w:rPr>
-                <w:rFonts w:ascii="Courier New" w:eastAsia="Times New Roman" w:hAnsi="Courier New" w:cs="Courier New"/>
-                <w:color w:val="000000"/>
-                <w:lang w:val="en-US" w:eastAsia="nb-NO"/>
-              </w:rPr>
-              <w:t>[</w:t>
-            </w:r>
-            <w:proofErr w:type="gramEnd"/>
-            <w:r>
-              <w:rPr>
-                <w:rFonts w:ascii="Courier New" w:eastAsia="Times New Roman" w:hAnsi="Courier New" w:cs="Courier New"/>
-                <w:color w:val="000000"/>
-                <w:lang w:val="en-US" w:eastAsia="nb-NO"/>
-              </w:rPr>
-              <w:t>0]):</w:t>
+              <w:t xml:space="preserve">  if int(e_bin[0]):</w:t>
             </w:r>
           </w:p>
           <w:p>
@@ -6758,43 +6253,7 @@
                 <w:color w:val="000000"/>
                 <w:lang w:val="en-US" w:eastAsia="nb-NO"/>
               </w:rPr>
-              <w:t xml:space="preserve">    x = </w:t>
-            </w:r>
-            <w:proofErr w:type="spellStart"/>
-            <w:r>
-              <w:rPr>
-                <w:rFonts w:ascii="Courier New" w:eastAsia="Times New Roman" w:hAnsi="Courier New" w:cs="Courier New"/>
-                <w:color w:val="000000"/>
-                <w:lang w:val="en-US" w:eastAsia="nb-NO"/>
-              </w:rPr>
-              <w:t>modular_</w:t>
-            </w:r>
-            <w:proofErr w:type="gramStart"/>
-            <w:r>
-              <w:rPr>
-                <w:rFonts w:ascii="Courier New" w:eastAsia="Times New Roman" w:hAnsi="Courier New" w:cs="Courier New"/>
-                <w:color w:val="000000"/>
-                <w:lang w:val="en-US" w:eastAsia="nb-NO"/>
-              </w:rPr>
-              <w:t>product</w:t>
-            </w:r>
-            <w:proofErr w:type="spellEnd"/>
-            <w:r>
-              <w:rPr>
-                <w:rFonts w:ascii="Courier New" w:eastAsia="Times New Roman" w:hAnsi="Courier New" w:cs="Courier New"/>
-                <w:color w:val="000000"/>
-                <w:lang w:val="en-US" w:eastAsia="nb-NO"/>
-              </w:rPr>
-              <w:t>(</w:t>
-            </w:r>
-            <w:proofErr w:type="gramEnd"/>
-            <w:r>
-              <w:rPr>
-                <w:rFonts w:ascii="Courier New" w:eastAsia="Times New Roman" w:hAnsi="Courier New" w:cs="Courier New"/>
-                <w:color w:val="000000"/>
-                <w:lang w:val="en-US" w:eastAsia="nb-NO"/>
-              </w:rPr>
-              <w:t>x, p, n)</w:t>
+              <w:t xml:space="preserve">    x = modular_product(x, p, n)</w:t>
             </w:r>
           </w:p>
           <w:p>
@@ -6831,23 +6290,13 @@
               </w:rPr>
               <w:t xml:space="preserve">  </w:t>
             </w:r>
-            <w:proofErr w:type="spellStart"/>
             <w:r>
               <w:rPr>
                 <w:rFonts w:ascii="Courier New" w:eastAsia="Times New Roman" w:hAnsi="Courier New" w:cs="Courier New"/>
                 <w:color w:val="000000"/>
                 <w:lang w:eastAsia="nb-NO"/>
               </w:rPr>
-              <w:t>return</w:t>
-            </w:r>
-            <w:proofErr w:type="spellEnd"/>
-            <w:r>
-              <w:rPr>
-                <w:rFonts w:ascii="Courier New" w:eastAsia="Times New Roman" w:hAnsi="Courier New" w:cs="Courier New"/>
-                <w:color w:val="000000"/>
-                <w:lang w:eastAsia="nb-NO"/>
-              </w:rPr>
-              <w:t xml:space="preserve"> x</w:t>
+              <w:t>return x</w:t>
             </w:r>
           </w:p>
           <w:p>
@@ -6963,43 +6412,7 @@
                 <w:color w:val="000000"/>
                 <w:lang w:val="en-US" w:eastAsia="nb-NO"/>
               </w:rPr>
-              <w:t xml:space="preserve">def </w:t>
-            </w:r>
-            <w:proofErr w:type="spellStart"/>
-            <w:r>
-              <w:rPr>
-                <w:rFonts w:ascii="Courier New" w:eastAsia="Times New Roman" w:hAnsi="Courier New" w:cs="Courier New"/>
-                <w:color w:val="000000"/>
-                <w:lang w:val="en-US" w:eastAsia="nb-NO"/>
-              </w:rPr>
-              <w:t>gen_</w:t>
-            </w:r>
-            <w:proofErr w:type="gramStart"/>
-            <w:r>
-              <w:rPr>
-                <w:rFonts w:ascii="Courier New" w:eastAsia="Times New Roman" w:hAnsi="Courier New" w:cs="Courier New"/>
-                <w:color w:val="000000"/>
-                <w:lang w:val="en-US" w:eastAsia="nb-NO"/>
-              </w:rPr>
-              <w:t>rand</w:t>
-            </w:r>
-            <w:proofErr w:type="spellEnd"/>
-            <w:r>
-              <w:rPr>
-                <w:rFonts w:ascii="Courier New" w:eastAsia="Times New Roman" w:hAnsi="Courier New" w:cs="Courier New"/>
-                <w:color w:val="000000"/>
-                <w:lang w:val="en-US" w:eastAsia="nb-NO"/>
-              </w:rPr>
-              <w:t>(</w:t>
-            </w:r>
-            <w:proofErr w:type="gramEnd"/>
-            <w:r>
-              <w:rPr>
-                <w:rFonts w:ascii="Courier New" w:eastAsia="Times New Roman" w:hAnsi="Courier New" w:cs="Courier New"/>
-                <w:color w:val="000000"/>
-                <w:lang w:val="en-US" w:eastAsia="nb-NO"/>
-              </w:rPr>
-              <w:t>):</w:t>
+              <w:t>def gen_rand():</w:t>
             </w:r>
           </w:p>
           <w:p>
@@ -7034,27 +6447,7 @@
                 <w:color w:val="000000"/>
                 <w:lang w:val="en-US" w:eastAsia="nb-NO"/>
               </w:rPr>
-              <w:t xml:space="preserve">  base = </w:t>
-            </w:r>
-            <w:proofErr w:type="spellStart"/>
-            <w:proofErr w:type="gramStart"/>
-            <w:r>
-              <w:rPr>
-                <w:rFonts w:ascii="Courier New" w:eastAsia="Times New Roman" w:hAnsi="Courier New" w:cs="Courier New"/>
-                <w:color w:val="000000"/>
-                <w:lang w:val="en-US" w:eastAsia="nb-NO"/>
-              </w:rPr>
-              <w:t>random.randint</w:t>
-            </w:r>
-            <w:proofErr w:type="spellEnd"/>
-            <w:proofErr w:type="gramEnd"/>
-            <w:r>
-              <w:rPr>
-                <w:rFonts w:ascii="Courier New" w:eastAsia="Times New Roman" w:hAnsi="Courier New" w:cs="Courier New"/>
-                <w:color w:val="000000"/>
-                <w:lang w:val="en-US" w:eastAsia="nb-NO"/>
-              </w:rPr>
-              <w:t>(1,1000)</w:t>
+              <w:t xml:space="preserve">  base = random.randint(1,1000)</w:t>
             </w:r>
           </w:p>
           <w:p>
@@ -7089,43 +6482,7 @@
                 <w:color w:val="000000"/>
                 <w:lang w:val="en-US" w:eastAsia="nb-NO"/>
               </w:rPr>
-              <w:t xml:space="preserve">  </w:t>
-            </w:r>
-            <w:proofErr w:type="gramStart"/>
-            <w:r>
-              <w:rPr>
-                <w:rFonts w:ascii="Courier New" w:eastAsia="Times New Roman" w:hAnsi="Courier New" w:cs="Courier New"/>
-                <w:color w:val="000000"/>
-                <w:lang w:val="en-US" w:eastAsia="nb-NO"/>
-              </w:rPr>
-              <w:t>exp  =</w:t>
-            </w:r>
-            <w:proofErr w:type="gramEnd"/>
-            <w:r>
-              <w:rPr>
-                <w:rFonts w:ascii="Courier New" w:eastAsia="Times New Roman" w:hAnsi="Courier New" w:cs="Courier New"/>
-                <w:color w:val="000000"/>
-                <w:lang w:val="en-US" w:eastAsia="nb-NO"/>
-              </w:rPr>
-              <w:t xml:space="preserve"> </w:t>
-            </w:r>
-            <w:proofErr w:type="spellStart"/>
-            <w:r>
-              <w:rPr>
-                <w:rFonts w:ascii="Courier New" w:eastAsia="Times New Roman" w:hAnsi="Courier New" w:cs="Courier New"/>
-                <w:color w:val="000000"/>
-                <w:lang w:val="en-US" w:eastAsia="nb-NO"/>
-              </w:rPr>
-              <w:t>random.randint</w:t>
-            </w:r>
-            <w:proofErr w:type="spellEnd"/>
-            <w:r>
-              <w:rPr>
-                <w:rFonts w:ascii="Courier New" w:eastAsia="Times New Roman" w:hAnsi="Courier New" w:cs="Courier New"/>
-                <w:color w:val="000000"/>
-                <w:lang w:val="en-US" w:eastAsia="nb-NO"/>
-              </w:rPr>
-              <w:t>(1,1000)</w:t>
+              <w:t xml:space="preserve">  exp  = random.randint(1,1000)</w:t>
             </w:r>
           </w:p>
           <w:p>
@@ -7160,27 +6517,7 @@
                 <w:color w:val="000000"/>
                 <w:lang w:val="en-US" w:eastAsia="nb-NO"/>
               </w:rPr>
-              <w:t xml:space="preserve">  modulo = </w:t>
-            </w:r>
-            <w:proofErr w:type="spellStart"/>
-            <w:proofErr w:type="gramStart"/>
-            <w:r>
-              <w:rPr>
-                <w:rFonts w:ascii="Courier New" w:eastAsia="Times New Roman" w:hAnsi="Courier New" w:cs="Courier New"/>
-                <w:color w:val="000000"/>
-                <w:lang w:val="en-US" w:eastAsia="nb-NO"/>
-              </w:rPr>
-              <w:t>random.randrange</w:t>
-            </w:r>
-            <w:proofErr w:type="spellEnd"/>
-            <w:proofErr w:type="gramEnd"/>
-            <w:r>
-              <w:rPr>
-                <w:rFonts w:ascii="Courier New" w:eastAsia="Times New Roman" w:hAnsi="Courier New" w:cs="Courier New"/>
-                <w:color w:val="000000"/>
-                <w:lang w:val="en-US" w:eastAsia="nb-NO"/>
-              </w:rPr>
-              <w:t>(base, base+1000, 2)</w:t>
+              <w:t xml:space="preserve">  modulo = random.randrange(base, base+1000, 2)</w:t>
             </w:r>
           </w:p>
           <w:p>
@@ -7304,27 +6641,7 @@
                 <w:color w:val="000000"/>
                 <w:lang w:val="en-US" w:eastAsia="nb-NO"/>
               </w:rPr>
-              <w:t>class tests(</w:t>
-            </w:r>
-            <w:proofErr w:type="spellStart"/>
-            <w:proofErr w:type="gramStart"/>
-            <w:r>
-              <w:rPr>
-                <w:rFonts w:ascii="Courier New" w:eastAsia="Times New Roman" w:hAnsi="Courier New" w:cs="Courier New"/>
-                <w:color w:val="000000"/>
-                <w:lang w:val="en-US" w:eastAsia="nb-NO"/>
-              </w:rPr>
-              <w:t>unittest.TestCase</w:t>
-            </w:r>
-            <w:proofErr w:type="spellEnd"/>
-            <w:proofErr w:type="gramEnd"/>
-            <w:r>
-              <w:rPr>
-                <w:rFonts w:ascii="Courier New" w:eastAsia="Times New Roman" w:hAnsi="Courier New" w:cs="Courier New"/>
-                <w:color w:val="000000"/>
-                <w:lang w:val="en-US" w:eastAsia="nb-NO"/>
-              </w:rPr>
-              <w:t>):</w:t>
+              <w:t>class tests(unittest.TestCase):</w:t>
             </w:r>
           </w:p>
           <w:p>
@@ -7386,25 +6703,7 @@
                 <w:color w:val="000000"/>
                 <w:lang w:val="en-US" w:eastAsia="nb-NO"/>
               </w:rPr>
-              <w:t xml:space="preserve">    def </w:t>
-            </w:r>
-            <w:proofErr w:type="spellStart"/>
-            <w:r>
-              <w:rPr>
-                <w:rFonts w:ascii="Courier New" w:eastAsia="Times New Roman" w:hAnsi="Courier New" w:cs="Courier New"/>
-                <w:color w:val="000000"/>
-                <w:lang w:val="en-US" w:eastAsia="nb-NO"/>
-              </w:rPr>
-              <w:t>test_blakley_exponential</w:t>
-            </w:r>
-            <w:proofErr w:type="spellEnd"/>
-            <w:r>
-              <w:rPr>
-                <w:rFonts w:ascii="Courier New" w:eastAsia="Times New Roman" w:hAnsi="Courier New" w:cs="Courier New"/>
-                <w:color w:val="000000"/>
-                <w:lang w:val="en-US" w:eastAsia="nb-NO"/>
-              </w:rPr>
-              <w:t>(self):</w:t>
+              <w:t xml:space="preserve">    def test_blakley_exponential(self):</w:t>
             </w:r>
           </w:p>
           <w:p>
@@ -7439,43 +6738,7 @@
                 <w:color w:val="000000"/>
                 <w:lang w:val="en-US" w:eastAsia="nb-NO"/>
               </w:rPr>
-              <w:t xml:space="preserve">        for </w:t>
-            </w:r>
-            <w:proofErr w:type="spellStart"/>
-            <w:r>
-              <w:rPr>
-                <w:rFonts w:ascii="Courier New" w:eastAsia="Times New Roman" w:hAnsi="Courier New" w:cs="Courier New"/>
-                <w:color w:val="000000"/>
-                <w:lang w:val="en-US" w:eastAsia="nb-NO"/>
-              </w:rPr>
-              <w:t>i</w:t>
-            </w:r>
-            <w:proofErr w:type="spellEnd"/>
-            <w:r>
-              <w:rPr>
-                <w:rFonts w:ascii="Courier New" w:eastAsia="Times New Roman" w:hAnsi="Courier New" w:cs="Courier New"/>
-                <w:color w:val="000000"/>
-                <w:lang w:val="en-US" w:eastAsia="nb-NO"/>
-              </w:rPr>
-              <w:t xml:space="preserve"> in </w:t>
-            </w:r>
-            <w:proofErr w:type="gramStart"/>
-            <w:r>
-              <w:rPr>
-                <w:rFonts w:ascii="Courier New" w:eastAsia="Times New Roman" w:hAnsi="Courier New" w:cs="Courier New"/>
-                <w:color w:val="000000"/>
-                <w:lang w:val="en-US" w:eastAsia="nb-NO"/>
-              </w:rPr>
-              <w:t>range(</w:t>
-            </w:r>
-            <w:proofErr w:type="gramEnd"/>
-            <w:r>
-              <w:rPr>
-                <w:rFonts w:ascii="Courier New" w:eastAsia="Times New Roman" w:hAnsi="Courier New" w:cs="Courier New"/>
-                <w:color w:val="000000"/>
-                <w:lang w:val="en-US" w:eastAsia="nb-NO"/>
-              </w:rPr>
-              <w:t>100):</w:t>
+              <w:t xml:space="preserve">        for i in range(100):</w:t>
             </w:r>
           </w:p>
           <w:p>
@@ -7510,45 +6773,7 @@
                 <w:color w:val="000000"/>
                 <w:lang w:val="en-US" w:eastAsia="nb-NO"/>
               </w:rPr>
-              <w:t xml:space="preserve">          </w:t>
-            </w:r>
-            <w:proofErr w:type="spellStart"/>
-            <w:proofErr w:type="gramStart"/>
-            <w:r>
-              <w:rPr>
-                <w:rFonts w:ascii="Courier New" w:eastAsia="Times New Roman" w:hAnsi="Courier New" w:cs="Courier New"/>
-                <w:color w:val="000000"/>
-                <w:lang w:val="en-US" w:eastAsia="nb-NO"/>
-              </w:rPr>
-              <w:t>random.seed</w:t>
-            </w:r>
-            <w:proofErr w:type="spellEnd"/>
-            <w:proofErr w:type="gramEnd"/>
-            <w:r>
-              <w:rPr>
-                <w:rFonts w:ascii="Courier New" w:eastAsia="Times New Roman" w:hAnsi="Courier New" w:cs="Courier New"/>
-                <w:color w:val="000000"/>
-                <w:lang w:val="en-US" w:eastAsia="nb-NO"/>
-              </w:rPr>
-              <w:t>(</w:t>
-            </w:r>
-            <w:proofErr w:type="spellStart"/>
-            <w:r>
-              <w:rPr>
-                <w:rFonts w:ascii="Courier New" w:eastAsia="Times New Roman" w:hAnsi="Courier New" w:cs="Courier New"/>
-                <w:color w:val="000000"/>
-                <w:lang w:val="en-US" w:eastAsia="nb-NO"/>
-              </w:rPr>
-              <w:t>i</w:t>
-            </w:r>
-            <w:proofErr w:type="spellEnd"/>
-            <w:r>
-              <w:rPr>
-                <w:rFonts w:ascii="Courier New" w:eastAsia="Times New Roman" w:hAnsi="Courier New" w:cs="Courier New"/>
-                <w:color w:val="000000"/>
-                <w:lang w:val="en-US" w:eastAsia="nb-NO"/>
-              </w:rPr>
-              <w:t>)</w:t>
+              <w:t xml:space="preserve">          random.seed(i)</w:t>
             </w:r>
           </w:p>
           <w:p>
@@ -7583,43 +6808,7 @@
                 <w:color w:val="000000"/>
                 <w:lang w:val="en-US" w:eastAsia="nb-NO"/>
               </w:rPr>
-              <w:t xml:space="preserve">          base, exp, modulo = </w:t>
-            </w:r>
-            <w:proofErr w:type="spellStart"/>
-            <w:r>
-              <w:rPr>
-                <w:rFonts w:ascii="Courier New" w:eastAsia="Times New Roman" w:hAnsi="Courier New" w:cs="Courier New"/>
-                <w:color w:val="000000"/>
-                <w:lang w:val="en-US" w:eastAsia="nb-NO"/>
-              </w:rPr>
-              <w:t>gen_</w:t>
-            </w:r>
-            <w:proofErr w:type="gramStart"/>
-            <w:r>
-              <w:rPr>
-                <w:rFonts w:ascii="Courier New" w:eastAsia="Times New Roman" w:hAnsi="Courier New" w:cs="Courier New"/>
-                <w:color w:val="000000"/>
-                <w:lang w:val="en-US" w:eastAsia="nb-NO"/>
-              </w:rPr>
-              <w:t>rand</w:t>
-            </w:r>
-            <w:proofErr w:type="spellEnd"/>
-            <w:r>
-              <w:rPr>
-                <w:rFonts w:ascii="Courier New" w:eastAsia="Times New Roman" w:hAnsi="Courier New" w:cs="Courier New"/>
-                <w:color w:val="000000"/>
-                <w:lang w:val="en-US" w:eastAsia="nb-NO"/>
-              </w:rPr>
-              <w:t>(</w:t>
-            </w:r>
-            <w:proofErr w:type="gramEnd"/>
-            <w:r>
-              <w:rPr>
-                <w:rFonts w:ascii="Courier New" w:eastAsia="Times New Roman" w:hAnsi="Courier New" w:cs="Courier New"/>
-                <w:color w:val="000000"/>
-                <w:lang w:val="en-US" w:eastAsia="nb-NO"/>
-              </w:rPr>
-              <w:t>)</w:t>
+              <w:t xml:space="preserve">          base, exp, modulo = gen_rand()</w:t>
             </w:r>
           </w:p>
           <w:p>
@@ -7654,27 +6843,7 @@
                 <w:color w:val="000000"/>
                 <w:lang w:val="en-US" w:eastAsia="nb-NO"/>
               </w:rPr>
-              <w:t xml:space="preserve">          expected = (pow(</w:t>
-            </w:r>
-            <w:proofErr w:type="spellStart"/>
-            <w:proofErr w:type="gramStart"/>
-            <w:r>
-              <w:rPr>
-                <w:rFonts w:ascii="Courier New" w:eastAsia="Times New Roman" w:hAnsi="Courier New" w:cs="Courier New"/>
-                <w:color w:val="000000"/>
-                <w:lang w:val="en-US" w:eastAsia="nb-NO"/>
-              </w:rPr>
-              <w:t>base,exp</w:t>
-            </w:r>
-            <w:proofErr w:type="spellEnd"/>
-            <w:proofErr w:type="gramEnd"/>
-            <w:r>
-              <w:rPr>
-                <w:rFonts w:ascii="Courier New" w:eastAsia="Times New Roman" w:hAnsi="Courier New" w:cs="Courier New"/>
-                <w:color w:val="000000"/>
-                <w:lang w:val="en-US" w:eastAsia="nb-NO"/>
-              </w:rPr>
-              <w:t>))%modulo</w:t>
+              <w:t xml:space="preserve">          expected = (pow(base,exp))%modulo</w:t>
             </w:r>
           </w:p>
           <w:p>
@@ -7709,43 +6878,7 @@
                 <w:color w:val="000000"/>
                 <w:lang w:val="en-US" w:eastAsia="nb-NO"/>
               </w:rPr>
-              <w:t xml:space="preserve">          actual = </w:t>
-            </w:r>
-            <w:proofErr w:type="spellStart"/>
-            <w:r>
-              <w:rPr>
-                <w:rFonts w:ascii="Courier New" w:eastAsia="Times New Roman" w:hAnsi="Courier New" w:cs="Courier New"/>
-                <w:color w:val="000000"/>
-                <w:lang w:val="en-US" w:eastAsia="nb-NO"/>
-              </w:rPr>
-              <w:t>modular_</w:t>
-            </w:r>
-            <w:proofErr w:type="gramStart"/>
-            <w:r>
-              <w:rPr>
-                <w:rFonts w:ascii="Courier New" w:eastAsia="Times New Roman" w:hAnsi="Courier New" w:cs="Courier New"/>
-                <w:color w:val="000000"/>
-                <w:lang w:val="en-US" w:eastAsia="nb-NO"/>
-              </w:rPr>
-              <w:t>exp</w:t>
-            </w:r>
-            <w:proofErr w:type="spellEnd"/>
-            <w:r>
-              <w:rPr>
-                <w:rFonts w:ascii="Courier New" w:eastAsia="Times New Roman" w:hAnsi="Courier New" w:cs="Courier New"/>
-                <w:color w:val="000000"/>
-                <w:lang w:val="en-US" w:eastAsia="nb-NO"/>
-              </w:rPr>
-              <w:t>(</w:t>
-            </w:r>
-            <w:proofErr w:type="gramEnd"/>
-            <w:r>
-              <w:rPr>
-                <w:rFonts w:ascii="Courier New" w:eastAsia="Times New Roman" w:hAnsi="Courier New" w:cs="Courier New"/>
-                <w:color w:val="000000"/>
-                <w:lang w:val="en-US" w:eastAsia="nb-NO"/>
-              </w:rPr>
-              <w:t>base, exp, modulo)</w:t>
+              <w:t xml:space="preserve">          actual = modular_exp(base, exp, modulo)</w:t>
             </w:r>
           </w:p>
           <w:p>
@@ -7842,27 +6975,7 @@
                 <w:color w:val="000000"/>
                 <w:lang w:val="en-US" w:eastAsia="nb-NO"/>
               </w:rPr>
-              <w:t xml:space="preserve">            </w:t>
-            </w:r>
-            <w:proofErr w:type="spellStart"/>
-            <w:proofErr w:type="gramStart"/>
-            <w:r>
-              <w:rPr>
-                <w:rFonts w:ascii="Courier New" w:eastAsia="Times New Roman" w:hAnsi="Courier New" w:cs="Courier New"/>
-                <w:color w:val="000000"/>
-                <w:lang w:val="en-US" w:eastAsia="nb-NO"/>
-              </w:rPr>
-              <w:t>self.assertEqual</w:t>
-            </w:r>
-            <w:proofErr w:type="spellEnd"/>
-            <w:proofErr w:type="gramEnd"/>
-            <w:r>
-              <w:rPr>
-                <w:rFonts w:ascii="Courier New" w:eastAsia="Times New Roman" w:hAnsi="Courier New" w:cs="Courier New"/>
-                <w:color w:val="000000"/>
-                <w:lang w:val="en-US" w:eastAsia="nb-NO"/>
-              </w:rPr>
-              <w:t>(expected, actual)</w:t>
+              <w:t xml:space="preserve">            self.assertEqual(expected, actual)</w:t>
             </w:r>
           </w:p>
           <w:p>
@@ -7933,25 +7046,7 @@
                 <w:lang w:val="en-US" w:eastAsia="nb-NO"/>
               </w:rPr>
               <w:lastRenderedPageBreak/>
-              <w:t xml:space="preserve">            print(f"\n{base}^{exp</w:t>
-            </w:r>
-            <w:proofErr w:type="gramStart"/>
-            <w:r>
-              <w:rPr>
-                <w:rFonts w:ascii="Courier New" w:eastAsia="Times New Roman" w:hAnsi="Courier New" w:cs="Courier New"/>
-                <w:color w:val="000000"/>
-                <w:lang w:val="en-US" w:eastAsia="nb-NO"/>
-              </w:rPr>
-              <w:t>}(</w:t>
-            </w:r>
-            <w:proofErr w:type="gramEnd"/>
-            <w:r>
-              <w:rPr>
-                <w:rFonts w:ascii="Courier New" w:eastAsia="Times New Roman" w:hAnsi="Courier New" w:cs="Courier New"/>
-                <w:color w:val="000000"/>
-                <w:lang w:val="en-US" w:eastAsia="nb-NO"/>
-              </w:rPr>
-              <w:t>mod {modulo}) = (actual: {actual}, expected: {expected})")</w:t>
+              <w:t xml:space="preserve">            print(f"\n{base}^{exp}(mod {modulo}) = (actual: {actual}, expected: {expected})")</w:t>
             </w:r>
           </w:p>
           <w:p>
@@ -8048,25 +7143,7 @@
                 <w:color w:val="000000"/>
                 <w:lang w:val="en-US" w:eastAsia="nb-NO"/>
               </w:rPr>
-              <w:t xml:space="preserve">    def </w:t>
-            </w:r>
-            <w:proofErr w:type="spellStart"/>
-            <w:r>
-              <w:rPr>
-                <w:rFonts w:ascii="Courier New" w:eastAsia="Times New Roman" w:hAnsi="Courier New" w:cs="Courier New"/>
-                <w:color w:val="000000"/>
-                <w:lang w:val="en-US" w:eastAsia="nb-NO"/>
-              </w:rPr>
-              <w:t>test_blakley_product</w:t>
-            </w:r>
-            <w:proofErr w:type="spellEnd"/>
-            <w:r>
-              <w:rPr>
-                <w:rFonts w:ascii="Courier New" w:eastAsia="Times New Roman" w:hAnsi="Courier New" w:cs="Courier New"/>
-                <w:color w:val="000000"/>
-                <w:lang w:val="en-US" w:eastAsia="nb-NO"/>
-              </w:rPr>
-              <w:t>(self):</w:t>
+              <w:t xml:space="preserve">    def test_blakley_product(self):</w:t>
             </w:r>
           </w:p>
           <w:p>
@@ -8101,43 +7178,7 @@
                 <w:color w:val="000000"/>
                 <w:lang w:val="en-US" w:eastAsia="nb-NO"/>
               </w:rPr>
-              <w:t xml:space="preserve">      for </w:t>
-            </w:r>
-            <w:proofErr w:type="spellStart"/>
-            <w:r>
-              <w:rPr>
-                <w:rFonts w:ascii="Courier New" w:eastAsia="Times New Roman" w:hAnsi="Courier New" w:cs="Courier New"/>
-                <w:color w:val="000000"/>
-                <w:lang w:val="en-US" w:eastAsia="nb-NO"/>
-              </w:rPr>
-              <w:t>i</w:t>
-            </w:r>
-            <w:proofErr w:type="spellEnd"/>
-            <w:r>
-              <w:rPr>
-                <w:rFonts w:ascii="Courier New" w:eastAsia="Times New Roman" w:hAnsi="Courier New" w:cs="Courier New"/>
-                <w:color w:val="000000"/>
-                <w:lang w:val="en-US" w:eastAsia="nb-NO"/>
-              </w:rPr>
-              <w:t xml:space="preserve"> in </w:t>
-            </w:r>
-            <w:proofErr w:type="gramStart"/>
-            <w:r>
-              <w:rPr>
-                <w:rFonts w:ascii="Courier New" w:eastAsia="Times New Roman" w:hAnsi="Courier New" w:cs="Courier New"/>
-                <w:color w:val="000000"/>
-                <w:lang w:val="en-US" w:eastAsia="nb-NO"/>
-              </w:rPr>
-              <w:t>range(</w:t>
-            </w:r>
-            <w:proofErr w:type="gramEnd"/>
-            <w:r>
-              <w:rPr>
-                <w:rFonts w:ascii="Courier New" w:eastAsia="Times New Roman" w:hAnsi="Courier New" w:cs="Courier New"/>
-                <w:color w:val="000000"/>
-                <w:lang w:val="en-US" w:eastAsia="nb-NO"/>
-              </w:rPr>
-              <w:t>100):</w:t>
+              <w:t xml:space="preserve">      for i in range(100):</w:t>
             </w:r>
           </w:p>
           <w:p>
@@ -8172,45 +7213,7 @@
                 <w:color w:val="000000"/>
                 <w:lang w:val="en-US" w:eastAsia="nb-NO"/>
               </w:rPr>
-              <w:t xml:space="preserve">        </w:t>
-            </w:r>
-            <w:proofErr w:type="spellStart"/>
-            <w:proofErr w:type="gramStart"/>
-            <w:r>
-              <w:rPr>
-                <w:rFonts w:ascii="Courier New" w:eastAsia="Times New Roman" w:hAnsi="Courier New" w:cs="Courier New"/>
-                <w:color w:val="000000"/>
-                <w:lang w:val="en-US" w:eastAsia="nb-NO"/>
-              </w:rPr>
-              <w:t>random.seed</w:t>
-            </w:r>
-            <w:proofErr w:type="spellEnd"/>
-            <w:proofErr w:type="gramEnd"/>
-            <w:r>
-              <w:rPr>
-                <w:rFonts w:ascii="Courier New" w:eastAsia="Times New Roman" w:hAnsi="Courier New" w:cs="Courier New"/>
-                <w:color w:val="000000"/>
-                <w:lang w:val="en-US" w:eastAsia="nb-NO"/>
-              </w:rPr>
-              <w:t>(</w:t>
-            </w:r>
-            <w:proofErr w:type="spellStart"/>
-            <w:r>
-              <w:rPr>
-                <w:rFonts w:ascii="Courier New" w:eastAsia="Times New Roman" w:hAnsi="Courier New" w:cs="Courier New"/>
-                <w:color w:val="000000"/>
-                <w:lang w:val="en-US" w:eastAsia="nb-NO"/>
-              </w:rPr>
-              <w:t>i</w:t>
-            </w:r>
-            <w:proofErr w:type="spellEnd"/>
-            <w:r>
-              <w:rPr>
-                <w:rFonts w:ascii="Courier New" w:eastAsia="Times New Roman" w:hAnsi="Courier New" w:cs="Courier New"/>
-                <w:color w:val="000000"/>
-                <w:lang w:val="en-US" w:eastAsia="nb-NO"/>
-              </w:rPr>
-              <w:t>)</w:t>
+              <w:t xml:space="preserve">        random.seed(i)</w:t>
             </w:r>
           </w:p>
           <w:p>
@@ -8245,43 +7248,7 @@
                 <w:color w:val="000000"/>
                 <w:lang w:val="en-US" w:eastAsia="nb-NO"/>
               </w:rPr>
-              <w:t xml:space="preserve">        a, b, n = </w:t>
-            </w:r>
-            <w:proofErr w:type="spellStart"/>
-            <w:r>
-              <w:rPr>
-                <w:rFonts w:ascii="Courier New" w:eastAsia="Times New Roman" w:hAnsi="Courier New" w:cs="Courier New"/>
-                <w:color w:val="000000"/>
-                <w:lang w:val="en-US" w:eastAsia="nb-NO"/>
-              </w:rPr>
-              <w:t>gen_</w:t>
-            </w:r>
-            <w:proofErr w:type="gramStart"/>
-            <w:r>
-              <w:rPr>
-                <w:rFonts w:ascii="Courier New" w:eastAsia="Times New Roman" w:hAnsi="Courier New" w:cs="Courier New"/>
-                <w:color w:val="000000"/>
-                <w:lang w:val="en-US" w:eastAsia="nb-NO"/>
-              </w:rPr>
-              <w:t>rand</w:t>
-            </w:r>
-            <w:proofErr w:type="spellEnd"/>
-            <w:r>
-              <w:rPr>
-                <w:rFonts w:ascii="Courier New" w:eastAsia="Times New Roman" w:hAnsi="Courier New" w:cs="Courier New"/>
-                <w:color w:val="000000"/>
-                <w:lang w:val="en-US" w:eastAsia="nb-NO"/>
-              </w:rPr>
-              <w:t>(</w:t>
-            </w:r>
-            <w:proofErr w:type="gramEnd"/>
-            <w:r>
-              <w:rPr>
-                <w:rFonts w:ascii="Courier New" w:eastAsia="Times New Roman" w:hAnsi="Courier New" w:cs="Courier New"/>
-                <w:color w:val="000000"/>
-                <w:lang w:val="en-US" w:eastAsia="nb-NO"/>
-              </w:rPr>
-              <w:t>)</w:t>
+              <w:t xml:space="preserve">        a, b, n = gen_rand()</w:t>
             </w:r>
           </w:p>
           <w:p>
@@ -8324,25 +7291,7 @@
                 <w:color w:val="000000"/>
                 <w:lang w:eastAsia="nb-NO"/>
               </w:rPr>
-              <w:t xml:space="preserve">n = </w:t>
-            </w:r>
-            <w:proofErr w:type="spellStart"/>
-            <w:r>
-              <w:rPr>
-                <w:rFonts w:ascii="Courier New" w:eastAsia="Times New Roman" w:hAnsi="Courier New" w:cs="Courier New"/>
-                <w:color w:val="000000"/>
-                <w:lang w:eastAsia="nb-NO"/>
-              </w:rPr>
-              <w:t>a+b</w:t>
-            </w:r>
-            <w:proofErr w:type="spellEnd"/>
-            <w:r>
-              <w:rPr>
-                <w:rFonts w:ascii="Courier New" w:eastAsia="Times New Roman" w:hAnsi="Courier New" w:cs="Courier New"/>
-                <w:color w:val="000000"/>
-                <w:lang w:eastAsia="nb-NO"/>
-              </w:rPr>
-              <w:t xml:space="preserve"> * 2</w:t>
+              <w:t>n = a+b * 2</w:t>
             </w:r>
           </w:p>
           <w:p>
@@ -8412,25 +7361,7 @@
                 <w:color w:val="000000"/>
                 <w:lang w:val="en-US" w:eastAsia="nb-NO"/>
               </w:rPr>
-              <w:t>expected = (a*</w:t>
-            </w:r>
-            <w:proofErr w:type="gramStart"/>
-            <w:r>
-              <w:rPr>
-                <w:rFonts w:ascii="Courier New" w:eastAsia="Times New Roman" w:hAnsi="Courier New" w:cs="Courier New"/>
-                <w:color w:val="000000"/>
-                <w:lang w:val="en-US" w:eastAsia="nb-NO"/>
-              </w:rPr>
-              <w:t>b)%</w:t>
-            </w:r>
-            <w:proofErr w:type="gramEnd"/>
-            <w:r>
-              <w:rPr>
-                <w:rFonts w:ascii="Courier New" w:eastAsia="Times New Roman" w:hAnsi="Courier New" w:cs="Courier New"/>
-                <w:color w:val="000000"/>
-                <w:lang w:val="en-US" w:eastAsia="nb-NO"/>
-              </w:rPr>
-              <w:t>n</w:t>
+              <w:t>expected = (a*b)%n</w:t>
             </w:r>
           </w:p>
           <w:p>
@@ -8465,43 +7396,7 @@
                 <w:color w:val="000000"/>
                 <w:lang w:val="en-US" w:eastAsia="nb-NO"/>
               </w:rPr>
-              <w:t xml:space="preserve">        actual = </w:t>
-            </w:r>
-            <w:proofErr w:type="spellStart"/>
-            <w:r>
-              <w:rPr>
-                <w:rFonts w:ascii="Courier New" w:eastAsia="Times New Roman" w:hAnsi="Courier New" w:cs="Courier New"/>
-                <w:color w:val="000000"/>
-                <w:lang w:val="en-US" w:eastAsia="nb-NO"/>
-              </w:rPr>
-              <w:t>modular_</w:t>
-            </w:r>
-            <w:proofErr w:type="gramStart"/>
-            <w:r>
-              <w:rPr>
-                <w:rFonts w:ascii="Courier New" w:eastAsia="Times New Roman" w:hAnsi="Courier New" w:cs="Courier New"/>
-                <w:color w:val="000000"/>
-                <w:lang w:val="en-US" w:eastAsia="nb-NO"/>
-              </w:rPr>
-              <w:t>product</w:t>
-            </w:r>
-            <w:proofErr w:type="spellEnd"/>
-            <w:r>
-              <w:rPr>
-                <w:rFonts w:ascii="Courier New" w:eastAsia="Times New Roman" w:hAnsi="Courier New" w:cs="Courier New"/>
-                <w:color w:val="000000"/>
-                <w:lang w:val="en-US" w:eastAsia="nb-NO"/>
-              </w:rPr>
-              <w:t>(</w:t>
-            </w:r>
-            <w:proofErr w:type="gramEnd"/>
-            <w:r>
-              <w:rPr>
-                <w:rFonts w:ascii="Courier New" w:eastAsia="Times New Roman" w:hAnsi="Courier New" w:cs="Courier New"/>
-                <w:color w:val="000000"/>
-                <w:lang w:val="en-US" w:eastAsia="nb-NO"/>
-              </w:rPr>
-              <w:t>a, b, n)</w:t>
+              <w:t xml:space="preserve">        actual = modular_product(a, b, n)</w:t>
             </w:r>
           </w:p>
           <w:p>
@@ -8536,45 +7431,7 @@
                 <w:color w:val="000000"/>
                 <w:lang w:val="en-US" w:eastAsia="nb-NO"/>
               </w:rPr>
-              <w:t xml:space="preserve">        </w:t>
-            </w:r>
-            <w:proofErr w:type="spellStart"/>
-            <w:proofErr w:type="gramStart"/>
-            <w:r>
-              <w:rPr>
-                <w:rFonts w:ascii="Courier New" w:eastAsia="Times New Roman" w:hAnsi="Courier New" w:cs="Courier New"/>
-                <w:color w:val="000000"/>
-                <w:lang w:val="en-US" w:eastAsia="nb-NO"/>
-              </w:rPr>
-              <w:t>self.assertEqual</w:t>
-            </w:r>
-            <w:proofErr w:type="spellEnd"/>
-            <w:proofErr w:type="gramEnd"/>
-            <w:r>
-              <w:rPr>
-                <w:rFonts w:ascii="Courier New" w:eastAsia="Times New Roman" w:hAnsi="Courier New" w:cs="Courier New"/>
-                <w:color w:val="000000"/>
-                <w:lang w:val="en-US" w:eastAsia="nb-NO"/>
-              </w:rPr>
-              <w:t>(</w:t>
-            </w:r>
-            <w:proofErr w:type="spellStart"/>
-            <w:r>
-              <w:rPr>
-                <w:rFonts w:ascii="Courier New" w:eastAsia="Times New Roman" w:hAnsi="Courier New" w:cs="Courier New"/>
-                <w:color w:val="000000"/>
-                <w:lang w:val="en-US" w:eastAsia="nb-NO"/>
-              </w:rPr>
-              <w:t>expected,actual</w:t>
-            </w:r>
-            <w:proofErr w:type="spellEnd"/>
-            <w:r>
-              <w:rPr>
-                <w:rFonts w:ascii="Courier New" w:eastAsia="Times New Roman" w:hAnsi="Courier New" w:cs="Courier New"/>
-                <w:color w:val="000000"/>
-                <w:lang w:val="en-US" w:eastAsia="nb-NO"/>
-              </w:rPr>
-              <w:t>)</w:t>
+              <w:t xml:space="preserve">        self.assertEqual(expected,actual)</w:t>
             </w:r>
           </w:p>
           <w:p>
@@ -8636,25 +7493,7 @@
                 <w:color w:val="000000"/>
                 <w:lang w:val="en-US" w:eastAsia="nb-NO"/>
               </w:rPr>
-              <w:t xml:space="preserve">    def </w:t>
-            </w:r>
-            <w:proofErr w:type="spellStart"/>
-            <w:r>
-              <w:rPr>
-                <w:rFonts w:ascii="Courier New" w:eastAsia="Times New Roman" w:hAnsi="Courier New" w:cs="Courier New"/>
-                <w:color w:val="000000"/>
-                <w:lang w:val="en-US" w:eastAsia="nb-NO"/>
-              </w:rPr>
-              <w:t>test_encrypt</w:t>
-            </w:r>
-            <w:proofErr w:type="spellEnd"/>
-            <w:r>
-              <w:rPr>
-                <w:rFonts w:ascii="Courier New" w:eastAsia="Times New Roman" w:hAnsi="Courier New" w:cs="Courier New"/>
-                <w:color w:val="000000"/>
-                <w:lang w:val="en-US" w:eastAsia="nb-NO"/>
-              </w:rPr>
-              <w:t>(self):</w:t>
+              <w:t xml:space="preserve">    def test_encrypt(self):</w:t>
             </w:r>
           </w:p>
           <w:p>
@@ -8724,25 +7563,7 @@
                 <w:color w:val="000000"/>
                 <w:lang w:val="en-US" w:eastAsia="nb-NO"/>
               </w:rPr>
-              <w:t xml:space="preserve">      m = </w:t>
-            </w:r>
-            <w:proofErr w:type="gramStart"/>
-            <w:r>
-              <w:rPr>
-                <w:rFonts w:ascii="Courier New" w:eastAsia="Times New Roman" w:hAnsi="Courier New" w:cs="Courier New"/>
-                <w:color w:val="000000"/>
-                <w:lang w:val="en-US" w:eastAsia="nb-NO"/>
-              </w:rPr>
-              <w:t>int(</w:t>
-            </w:r>
-            <w:proofErr w:type="gramEnd"/>
-            <w:r>
-              <w:rPr>
-                <w:rFonts w:ascii="Courier New" w:eastAsia="Times New Roman" w:hAnsi="Courier New" w:cs="Courier New"/>
-                <w:color w:val="000000"/>
-                <w:lang w:val="en-US" w:eastAsia="nb-NO"/>
-              </w:rPr>
-              <w:t>message, 0)</w:t>
+              <w:t xml:space="preserve">      m = int(message, 0)</w:t>
             </w:r>
           </w:p>
           <w:p>
@@ -8847,25 +7668,7 @@
                 <w:color w:val="000000"/>
                 <w:lang w:val="en-US" w:eastAsia="nb-NO"/>
               </w:rPr>
-              <w:t xml:space="preserve">      e = </w:t>
-            </w:r>
-            <w:proofErr w:type="gramStart"/>
-            <w:r>
-              <w:rPr>
-                <w:rFonts w:ascii="Courier New" w:eastAsia="Times New Roman" w:hAnsi="Courier New" w:cs="Courier New"/>
-                <w:color w:val="000000"/>
-                <w:lang w:val="en-US" w:eastAsia="nb-NO"/>
-              </w:rPr>
-              <w:t>int(</w:t>
-            </w:r>
-            <w:proofErr w:type="gramEnd"/>
-            <w:r>
-              <w:rPr>
-                <w:rFonts w:ascii="Courier New" w:eastAsia="Times New Roman" w:hAnsi="Courier New" w:cs="Courier New"/>
-                <w:color w:val="000000"/>
-                <w:lang w:val="en-US" w:eastAsia="nb-NO"/>
-              </w:rPr>
-              <w:t>power, 0)</w:t>
+              <w:t xml:space="preserve">      e = int(power, 0)</w:t>
             </w:r>
           </w:p>
           <w:p>
@@ -8970,25 +7773,7 @@
                 <w:color w:val="000000"/>
                 <w:lang w:val="en-US" w:eastAsia="nb-NO"/>
               </w:rPr>
-              <w:t xml:space="preserve">      n = </w:t>
-            </w:r>
-            <w:proofErr w:type="gramStart"/>
-            <w:r>
-              <w:rPr>
-                <w:rFonts w:ascii="Courier New" w:eastAsia="Times New Roman" w:hAnsi="Courier New" w:cs="Courier New"/>
-                <w:color w:val="000000"/>
-                <w:lang w:val="en-US" w:eastAsia="nb-NO"/>
-              </w:rPr>
-              <w:t>int(</w:t>
-            </w:r>
-            <w:proofErr w:type="gramEnd"/>
-            <w:r>
-              <w:rPr>
-                <w:rFonts w:ascii="Courier New" w:eastAsia="Times New Roman" w:hAnsi="Courier New" w:cs="Courier New"/>
-                <w:color w:val="000000"/>
-                <w:lang w:val="en-US" w:eastAsia="nb-NO"/>
-              </w:rPr>
-              <w:t>n, 0)</w:t>
+              <w:t xml:space="preserve">      n = int(n, 0)</w:t>
             </w:r>
           </w:p>
           <w:p>
@@ -9085,43 +7870,7 @@
                 <w:color w:val="000000"/>
                 <w:lang w:val="en-US" w:eastAsia="nb-NO"/>
               </w:rPr>
-              <w:t xml:space="preserve">      actual = </w:t>
-            </w:r>
-            <w:proofErr w:type="spellStart"/>
-            <w:r>
-              <w:rPr>
-                <w:rFonts w:ascii="Courier New" w:eastAsia="Times New Roman" w:hAnsi="Courier New" w:cs="Courier New"/>
-                <w:color w:val="000000"/>
-                <w:lang w:val="en-US" w:eastAsia="nb-NO"/>
-              </w:rPr>
-              <w:t>modular_</w:t>
-            </w:r>
-            <w:proofErr w:type="gramStart"/>
-            <w:r>
-              <w:rPr>
-                <w:rFonts w:ascii="Courier New" w:eastAsia="Times New Roman" w:hAnsi="Courier New" w:cs="Courier New"/>
-                <w:color w:val="000000"/>
-                <w:lang w:val="en-US" w:eastAsia="nb-NO"/>
-              </w:rPr>
-              <w:t>exp</w:t>
-            </w:r>
-            <w:proofErr w:type="spellEnd"/>
-            <w:r>
-              <w:rPr>
-                <w:rFonts w:ascii="Courier New" w:eastAsia="Times New Roman" w:hAnsi="Courier New" w:cs="Courier New"/>
-                <w:color w:val="000000"/>
-                <w:lang w:val="en-US" w:eastAsia="nb-NO"/>
-              </w:rPr>
-              <w:t>(</w:t>
-            </w:r>
-            <w:proofErr w:type="gramEnd"/>
-            <w:r>
-              <w:rPr>
-                <w:rFonts w:ascii="Courier New" w:eastAsia="Times New Roman" w:hAnsi="Courier New" w:cs="Courier New"/>
-                <w:color w:val="000000"/>
-                <w:lang w:val="en-US" w:eastAsia="nb-NO"/>
-              </w:rPr>
-              <w:t>m, e, n)</w:t>
+              <w:t xml:space="preserve">      actual = modular_exp(m, e, n)</w:t>
             </w:r>
           </w:p>
           <w:p>
@@ -9156,27 +7905,7 @@
                 <w:color w:val="000000"/>
                 <w:lang w:val="en-US" w:eastAsia="nb-NO"/>
               </w:rPr>
-              <w:t xml:space="preserve">      </w:t>
-            </w:r>
-            <w:proofErr w:type="spellStart"/>
-            <w:proofErr w:type="gramStart"/>
-            <w:r>
-              <w:rPr>
-                <w:rFonts w:ascii="Courier New" w:eastAsia="Times New Roman" w:hAnsi="Courier New" w:cs="Courier New"/>
-                <w:color w:val="000000"/>
-                <w:lang w:val="en-US" w:eastAsia="nb-NO"/>
-              </w:rPr>
-              <w:t>self.assertEqual</w:t>
-            </w:r>
-            <w:proofErr w:type="spellEnd"/>
-            <w:proofErr w:type="gramEnd"/>
-            <w:r>
-              <w:rPr>
-                <w:rFonts w:ascii="Courier New" w:eastAsia="Times New Roman" w:hAnsi="Courier New" w:cs="Courier New"/>
-                <w:color w:val="000000"/>
-                <w:lang w:val="en-US" w:eastAsia="nb-NO"/>
-              </w:rPr>
-              <w:t>(expected, actual)</w:t>
+              <w:t xml:space="preserve">      self.assertEqual(expected, actual)</w:t>
             </w:r>
           </w:p>
           <w:p>
@@ -9211,25 +7940,7 @@
                 <w:color w:val="000000"/>
                 <w:lang w:val="en-US" w:eastAsia="nb-NO"/>
               </w:rPr>
-              <w:t xml:space="preserve">      </w:t>
-            </w:r>
-            <w:proofErr w:type="gramStart"/>
-            <w:r>
-              <w:rPr>
-                <w:rFonts w:ascii="Courier New" w:eastAsia="Times New Roman" w:hAnsi="Courier New" w:cs="Courier New"/>
-                <w:color w:val="000000"/>
-                <w:lang w:val="en-US" w:eastAsia="nb-NO"/>
-              </w:rPr>
-              <w:t>print(</w:t>
-            </w:r>
-            <w:proofErr w:type="gramEnd"/>
-            <w:r>
-              <w:rPr>
-                <w:rFonts w:ascii="Courier New" w:eastAsia="Times New Roman" w:hAnsi="Courier New" w:cs="Courier New"/>
-                <w:color w:val="000000"/>
-                <w:lang w:val="en-US" w:eastAsia="nb-NO"/>
-              </w:rPr>
-              <w:t>"Encryption successful\n")</w:t>
+              <w:t xml:space="preserve">      print("Encryption successful\n")</w:t>
             </w:r>
           </w:p>
           <w:p>
@@ -9299,25 +8010,7 @@
                 <w:color w:val="000000"/>
                 <w:lang w:val="en-US" w:eastAsia="nb-NO"/>
               </w:rPr>
-              <w:t xml:space="preserve">    def </w:t>
-            </w:r>
-            <w:proofErr w:type="spellStart"/>
-            <w:r>
-              <w:rPr>
-                <w:rFonts w:ascii="Courier New" w:eastAsia="Times New Roman" w:hAnsi="Courier New" w:cs="Courier New"/>
-                <w:color w:val="000000"/>
-                <w:lang w:val="en-US" w:eastAsia="nb-NO"/>
-              </w:rPr>
-              <w:t>test_decrypt</w:t>
-            </w:r>
-            <w:proofErr w:type="spellEnd"/>
-            <w:r>
-              <w:rPr>
-                <w:rFonts w:ascii="Courier New" w:eastAsia="Times New Roman" w:hAnsi="Courier New" w:cs="Courier New"/>
-                <w:color w:val="000000"/>
-                <w:lang w:val="en-US" w:eastAsia="nb-NO"/>
-              </w:rPr>
-              <w:t>(self):</w:t>
+              <w:t xml:space="preserve">    def test_decrypt(self):</w:t>
             </w:r>
           </w:p>
           <w:p>
@@ -9387,25 +8080,7 @@
                 <w:color w:val="000000"/>
                 <w:lang w:val="en-US" w:eastAsia="nb-NO"/>
               </w:rPr>
-              <w:t xml:space="preserve">       c = </w:t>
-            </w:r>
-            <w:proofErr w:type="gramStart"/>
-            <w:r>
-              <w:rPr>
-                <w:rFonts w:ascii="Courier New" w:eastAsia="Times New Roman" w:hAnsi="Courier New" w:cs="Courier New"/>
-                <w:color w:val="000000"/>
-                <w:lang w:val="en-US" w:eastAsia="nb-NO"/>
-              </w:rPr>
-              <w:t>int(</w:t>
-            </w:r>
-            <w:proofErr w:type="gramEnd"/>
-            <w:r>
-              <w:rPr>
-                <w:rFonts w:ascii="Courier New" w:eastAsia="Times New Roman" w:hAnsi="Courier New" w:cs="Courier New"/>
-                <w:color w:val="000000"/>
-                <w:lang w:val="en-US" w:eastAsia="nb-NO"/>
-              </w:rPr>
-              <w:t>message, 0)</w:t>
+              <w:t xml:space="preserve">       c = int(message, 0)</w:t>
             </w:r>
           </w:p>
           <w:p>
@@ -9502,25 +8177,7 @@
                 <w:color w:val="000000"/>
                 <w:lang w:val="en-US" w:eastAsia="nb-NO"/>
               </w:rPr>
-              <w:t xml:space="preserve">       d = </w:t>
-            </w:r>
-            <w:proofErr w:type="gramStart"/>
-            <w:r>
-              <w:rPr>
-                <w:rFonts w:ascii="Courier New" w:eastAsia="Times New Roman" w:hAnsi="Courier New" w:cs="Courier New"/>
-                <w:color w:val="000000"/>
-                <w:lang w:val="en-US" w:eastAsia="nb-NO"/>
-              </w:rPr>
-              <w:t>int(</w:t>
-            </w:r>
-            <w:proofErr w:type="gramEnd"/>
-            <w:r>
-              <w:rPr>
-                <w:rFonts w:ascii="Courier New" w:eastAsia="Times New Roman" w:hAnsi="Courier New" w:cs="Courier New"/>
-                <w:color w:val="000000"/>
-                <w:lang w:val="en-US" w:eastAsia="nb-NO"/>
-              </w:rPr>
-              <w:t>power, 0)</w:t>
+              <w:t xml:space="preserve">       d = int(power, 0)</w:t>
             </w:r>
           </w:p>
           <w:p>
@@ -9617,25 +8274,7 @@
                 <w:color w:val="000000"/>
                 <w:lang w:val="en-US" w:eastAsia="nb-NO"/>
               </w:rPr>
-              <w:t xml:space="preserve">       n = </w:t>
-            </w:r>
-            <w:proofErr w:type="gramStart"/>
-            <w:r>
-              <w:rPr>
-                <w:rFonts w:ascii="Courier New" w:eastAsia="Times New Roman" w:hAnsi="Courier New" w:cs="Courier New"/>
-                <w:color w:val="000000"/>
-                <w:lang w:val="en-US" w:eastAsia="nb-NO"/>
-              </w:rPr>
-              <w:t>int(</w:t>
-            </w:r>
-            <w:proofErr w:type="gramEnd"/>
-            <w:r>
-              <w:rPr>
-                <w:rFonts w:ascii="Courier New" w:eastAsia="Times New Roman" w:hAnsi="Courier New" w:cs="Courier New"/>
-                <w:color w:val="000000"/>
-                <w:lang w:val="en-US" w:eastAsia="nb-NO"/>
-              </w:rPr>
-              <w:t>n, 0)</w:t>
+              <w:t xml:space="preserve">       n = int(n, 0)</w:t>
             </w:r>
           </w:p>
           <w:p>
@@ -9697,25 +8336,7 @@
                 <w:color w:val="000000"/>
                 <w:lang w:val="en-US" w:eastAsia="nb-NO"/>
               </w:rPr>
-              <w:t xml:space="preserve">       expected = </w:t>
-            </w:r>
-            <w:proofErr w:type="gramStart"/>
-            <w:r>
-              <w:rPr>
-                <w:rFonts w:ascii="Courier New" w:eastAsia="Times New Roman" w:hAnsi="Courier New" w:cs="Courier New"/>
-                <w:color w:val="000000"/>
-                <w:lang w:val="en-US" w:eastAsia="nb-NO"/>
-              </w:rPr>
-              <w:t>int(</w:t>
-            </w:r>
-            <w:proofErr w:type="gramEnd"/>
-            <w:r>
-              <w:rPr>
-                <w:rFonts w:ascii="Courier New" w:eastAsia="Times New Roman" w:hAnsi="Courier New" w:cs="Courier New"/>
-                <w:color w:val="000000"/>
-                <w:lang w:val="en-US" w:eastAsia="nb-NO"/>
-              </w:rPr>
-              <w:t>"0x0000000011111111222222223333333344444444555555556666666677777777", 0)</w:t>
+              <w:t xml:space="preserve">       expected = int("0x0000000011111111222222223333333344444444555555556666666677777777", 0)</w:t>
             </w:r>
           </w:p>
           <w:p>
@@ -9750,43 +8371,7 @@
                 <w:color w:val="000000"/>
                 <w:lang w:val="en-US" w:eastAsia="nb-NO"/>
               </w:rPr>
-              <w:t xml:space="preserve">       actual = </w:t>
-            </w:r>
-            <w:proofErr w:type="spellStart"/>
-            <w:r>
-              <w:rPr>
-                <w:rFonts w:ascii="Courier New" w:eastAsia="Times New Roman" w:hAnsi="Courier New" w:cs="Courier New"/>
-                <w:color w:val="000000"/>
-                <w:lang w:val="en-US" w:eastAsia="nb-NO"/>
-              </w:rPr>
-              <w:t>modular_</w:t>
-            </w:r>
-            <w:proofErr w:type="gramStart"/>
-            <w:r>
-              <w:rPr>
-                <w:rFonts w:ascii="Courier New" w:eastAsia="Times New Roman" w:hAnsi="Courier New" w:cs="Courier New"/>
-                <w:color w:val="000000"/>
-                <w:lang w:val="en-US" w:eastAsia="nb-NO"/>
-              </w:rPr>
-              <w:t>exp</w:t>
-            </w:r>
-            <w:proofErr w:type="spellEnd"/>
-            <w:r>
-              <w:rPr>
-                <w:rFonts w:ascii="Courier New" w:eastAsia="Times New Roman" w:hAnsi="Courier New" w:cs="Courier New"/>
-                <w:color w:val="000000"/>
-                <w:lang w:val="en-US" w:eastAsia="nb-NO"/>
-              </w:rPr>
-              <w:t>(</w:t>
-            </w:r>
-            <w:proofErr w:type="gramEnd"/>
-            <w:r>
-              <w:rPr>
-                <w:rFonts w:ascii="Courier New" w:eastAsia="Times New Roman" w:hAnsi="Courier New" w:cs="Courier New"/>
-                <w:color w:val="000000"/>
-                <w:lang w:val="en-US" w:eastAsia="nb-NO"/>
-              </w:rPr>
-              <w:t>c, d, n)</w:t>
+              <w:t xml:space="preserve">       actual = modular_exp(c, d, n)</w:t>
             </w:r>
           </w:p>
           <w:p>
@@ -9821,27 +8406,7 @@
                 <w:color w:val="000000"/>
                 <w:lang w:val="en-US" w:eastAsia="nb-NO"/>
               </w:rPr>
-              <w:t xml:space="preserve">       </w:t>
-            </w:r>
-            <w:proofErr w:type="spellStart"/>
-            <w:proofErr w:type="gramStart"/>
-            <w:r>
-              <w:rPr>
-                <w:rFonts w:ascii="Courier New" w:eastAsia="Times New Roman" w:hAnsi="Courier New" w:cs="Courier New"/>
-                <w:color w:val="000000"/>
-                <w:lang w:val="en-US" w:eastAsia="nb-NO"/>
-              </w:rPr>
-              <w:t>self.assertEqual</w:t>
-            </w:r>
-            <w:proofErr w:type="spellEnd"/>
-            <w:proofErr w:type="gramEnd"/>
-            <w:r>
-              <w:rPr>
-                <w:rFonts w:ascii="Courier New" w:eastAsia="Times New Roman" w:hAnsi="Courier New" w:cs="Courier New"/>
-                <w:color w:val="000000"/>
-                <w:lang w:val="en-US" w:eastAsia="nb-NO"/>
-              </w:rPr>
-              <w:t>(expected, actual)</w:t>
+              <w:t xml:space="preserve">       self.assertEqual(expected, actual)</w:t>
             </w:r>
           </w:p>
           <w:p>
@@ -9876,25 +8441,7 @@
                 <w:color w:val="000000"/>
                 <w:lang w:val="en-US" w:eastAsia="nb-NO"/>
               </w:rPr>
-              <w:t xml:space="preserve">       </w:t>
-            </w:r>
-            <w:proofErr w:type="gramStart"/>
-            <w:r>
-              <w:rPr>
-                <w:rFonts w:ascii="Courier New" w:eastAsia="Times New Roman" w:hAnsi="Courier New" w:cs="Courier New"/>
-                <w:color w:val="000000"/>
-                <w:lang w:val="en-US" w:eastAsia="nb-NO"/>
-              </w:rPr>
-              <w:t>print(</w:t>
-            </w:r>
-            <w:proofErr w:type="gramEnd"/>
-            <w:r>
-              <w:rPr>
-                <w:rFonts w:ascii="Courier New" w:eastAsia="Times New Roman" w:hAnsi="Courier New" w:cs="Courier New"/>
-                <w:color w:val="000000"/>
-                <w:lang w:val="en-US" w:eastAsia="nb-NO"/>
-              </w:rPr>
-              <w:t>"Decryption successful\n")</w:t>
+              <w:t xml:space="preserve">       print("Decryption successful\n")</w:t>
             </w:r>
           </w:p>
           <w:p>
@@ -9991,63 +8538,7 @@
                 <w:color w:val="000000"/>
                 <w:lang w:val="en-US" w:eastAsia="nb-NO"/>
               </w:rPr>
-              <w:t xml:space="preserve">    </w:t>
-            </w:r>
-            <w:proofErr w:type="spellStart"/>
-            <w:proofErr w:type="gramStart"/>
-            <w:r>
-              <w:rPr>
-                <w:rFonts w:ascii="Courier New" w:eastAsia="Times New Roman" w:hAnsi="Courier New" w:cs="Courier New"/>
-                <w:color w:val="000000"/>
-                <w:lang w:val="en-US" w:eastAsia="nb-NO"/>
-              </w:rPr>
-              <w:t>unittest.main</w:t>
-            </w:r>
-            <w:proofErr w:type="spellEnd"/>
-            <w:proofErr w:type="gramEnd"/>
-            <w:r>
-              <w:rPr>
-                <w:rFonts w:ascii="Courier New" w:eastAsia="Times New Roman" w:hAnsi="Courier New" w:cs="Courier New"/>
-                <w:color w:val="000000"/>
-                <w:lang w:val="en-US" w:eastAsia="nb-NO"/>
-              </w:rPr>
-              <w:t>(</w:t>
-            </w:r>
-            <w:proofErr w:type="spellStart"/>
-            <w:r>
-              <w:rPr>
-                <w:rFonts w:ascii="Courier New" w:eastAsia="Times New Roman" w:hAnsi="Courier New" w:cs="Courier New"/>
-                <w:color w:val="000000"/>
-                <w:lang w:val="en-US" w:eastAsia="nb-NO"/>
-              </w:rPr>
-              <w:t>argv</w:t>
-            </w:r>
-            <w:proofErr w:type="spellEnd"/>
-            <w:r>
-              <w:rPr>
-                <w:rFonts w:ascii="Courier New" w:eastAsia="Times New Roman" w:hAnsi="Courier New" w:cs="Courier New"/>
-                <w:color w:val="000000"/>
-                <w:lang w:val="en-US" w:eastAsia="nb-NO"/>
-              </w:rPr>
-              <w:t>=['first-</w:t>
-            </w:r>
-            <w:proofErr w:type="spellStart"/>
-            <w:r>
-              <w:rPr>
-                <w:rFonts w:ascii="Courier New" w:eastAsia="Times New Roman" w:hAnsi="Courier New" w:cs="Courier New"/>
-                <w:color w:val="000000"/>
-                <w:lang w:val="en-US" w:eastAsia="nb-NO"/>
-              </w:rPr>
-              <w:t>arg</w:t>
-            </w:r>
-            <w:proofErr w:type="spellEnd"/>
-            <w:r>
-              <w:rPr>
-                <w:rFonts w:ascii="Courier New" w:eastAsia="Times New Roman" w:hAnsi="Courier New" w:cs="Courier New"/>
-                <w:color w:val="000000"/>
-                <w:lang w:val="en-US" w:eastAsia="nb-NO"/>
-              </w:rPr>
-              <w:t>-is-ignored'], exit=False)</w:t>
+              <w:t xml:space="preserve">    unittest.main(argv=['first-arg-is-ignored'], exit=False)</w:t>
             </w:r>
           </w:p>
         </w:tc>
@@ -10111,33 +8602,17 @@
         <w:lastRenderedPageBreak/>
         <w:t xml:space="preserve">The </w:t>
       </w:r>
-      <w:proofErr w:type="gramStart"/>
-      <w:r>
-        <w:rPr>
-          <w:lang w:val="en-US"/>
-        </w:rPr>
-        <w:t>high level</w:t>
-      </w:r>
-      <w:proofErr w:type="gramEnd"/>
-      <w:r>
-        <w:rPr>
-          <w:lang w:val="en-US"/>
-        </w:rPr>
-        <w:t xml:space="preserve"> model uses the Blakley Interleaving Algorithm to compute the modular product in combination with the </w:t>
-      </w:r>
-      <w:proofErr w:type="spellStart"/>
-      <w:r>
-        <w:rPr>
-          <w:lang w:val="en-US"/>
-        </w:rPr>
-        <w:t>RL</w:t>
-      </w:r>
-      <w:proofErr w:type="spellEnd"/>
-      <w:r>
-        <w:rPr>
-          <w:lang w:val="en-US"/>
-        </w:rPr>
-        <w:t>-Binary Method to compute the modular exponentiation.</w:t>
+      <w:r>
+        <w:rPr>
+          <w:lang w:val="en-US"/>
+        </w:rPr>
+        <w:t>high-level</w:t>
+      </w:r>
+      <w:r>
+        <w:rPr>
+          <w:lang w:val="en-US"/>
+        </w:rPr>
+        <w:t xml:space="preserve"> model uses the Blakley Interleaving Algorithm to compute the modular product in combination with the RL-Binary Method to compute the modular exponentiation.</w:t>
       </w:r>
       <w:r>
         <w:rPr>
@@ -10145,33 +8620,29 @@
         </w:rPr>
         <w:t xml:space="preserve"> </w:t>
       </w:r>
-      <w:proofErr w:type="gramStart"/>
-      <w:r>
-        <w:rPr>
-          <w:lang w:val="en-US"/>
-        </w:rPr>
-        <w:t>Moreover</w:t>
-      </w:r>
-      <w:proofErr w:type="gramEnd"/>
-      <w:r>
-        <w:rPr>
-          <w:lang w:val="en-US"/>
-        </w:rPr>
-        <w:t xml:space="preserve"> we have written </w:t>
-      </w:r>
-      <w:proofErr w:type="spellStart"/>
-      <w:r>
-        <w:rPr>
-          <w:lang w:val="en-US"/>
-        </w:rPr>
-        <w:t>unittests</w:t>
-      </w:r>
-      <w:proofErr w:type="spellEnd"/>
-      <w:r>
-        <w:rPr>
-          <w:lang w:val="en-US"/>
-        </w:rPr>
-        <w:t xml:space="preserve"> that randomly generates messages to encrypt and decrypt.</w:t>
+      <w:r>
+        <w:rPr>
+          <w:lang w:val="en-US"/>
+        </w:rPr>
+        <w:t>Moreover,</w:t>
+      </w:r>
+      <w:r>
+        <w:rPr>
+          <w:lang w:val="en-US"/>
+        </w:rPr>
+        <w:t xml:space="preserve"> we have written unittests that randomly generates messages to encrypt and decrypt</w:t>
+      </w:r>
+      <w:r>
+        <w:rPr>
+          <w:lang w:val="en-US"/>
+        </w:rPr>
+        <w:t xml:space="preserve"> to make sure that the high-level model is robust</w:t>
+      </w:r>
+      <w:r>
+        <w:rPr>
+          <w:lang w:val="en-US"/>
+        </w:rPr>
+        <w:t>.</w:t>
       </w:r>
     </w:p>
     <w:p>
@@ -10300,29 +8771,13 @@
         <w:rPr>
           <w:lang w:val="en-US"/>
         </w:rPr>
-        <w:t xml:space="preserve"> and a programmable logic part. Our RSA accelerator is placed within the programmable logic. It is connected to the processing system through an </w:t>
-      </w:r>
-      <w:proofErr w:type="spellStart"/>
-      <w:proofErr w:type="gramStart"/>
-      <w:r>
-        <w:rPr>
-          <w:lang w:val="en-US"/>
-        </w:rPr>
-        <w:t>AXI</w:t>
-      </w:r>
-      <w:proofErr w:type="spellEnd"/>
-      <w:r>
-        <w:rPr>
-          <w:lang w:val="en-US"/>
-        </w:rPr>
-        <w:t>[</w:t>
-      </w:r>
-      <w:proofErr w:type="gramEnd"/>
-      <w:r>
-        <w:rPr>
-          <w:lang w:val="en-US"/>
-        </w:rPr>
-        <w:t>4</w:t>
+        <w:t xml:space="preserve"> and a programmable logic part. Our RSA accelerator is placed within the programmable logic. It is connected to the processing system through an AXI</w:t>
+      </w:r>
+      <w:r>
+        <w:rPr>
+          <w:lang w:val="en-US"/>
+        </w:rPr>
+        <w:t>[4</w:t>
       </w:r>
       <w:r>
         <w:rPr>
@@ -10639,7 +9094,6 @@
                                     <w:rFonts w:asciiTheme="minorHAnsi" w:hAnsiTheme="minorHAnsi" w:cstheme="minorHAnsi"/>
                                   </w:rPr>
                                 </w:pPr>
-                                <w:proofErr w:type="spellStart"/>
                                 <w:r>
                                   <w:rPr>
                                     <w:rFonts w:asciiTheme="minorHAnsi" w:eastAsia="Times New Roman" w:hAnsiTheme="minorHAnsi" w:cstheme="minorHAnsi"/>
@@ -10647,17 +9101,7 @@
                                     <w:sz w:val="20"/>
                                     <w:szCs w:val="20"/>
                                   </w:rPr>
-                                  <w:t>ZYNQ</w:t>
-                                </w:r>
-                                <w:proofErr w:type="spellEnd"/>
-                                <w:r>
-                                  <w:rPr>
-                                    <w:rFonts w:asciiTheme="minorHAnsi" w:eastAsia="Times New Roman" w:hAnsiTheme="minorHAnsi" w:cstheme="minorHAnsi"/>
-                                    <w:color w:val="FFFFFF"/>
-                                    <w:sz w:val="20"/>
-                                    <w:szCs w:val="20"/>
-                                  </w:rPr>
-                                  <w:t xml:space="preserve"> PROCESSING       SYSTEM</w:t>
+                                  <w:t>ZYNQ PROCESSING       SYSTEM</w:t>
                                 </w:r>
                               </w:p>
                             </w:txbxContent>
@@ -10973,7 +9417,7 @@
                           <wps:cNvSpPr txBox="1"/>
                           <wps:spPr>
                             <a:xfrm>
-                              <a:off x="3252419" y="2473074"/>
+                              <a:off x="3252419" y="2473072"/>
                               <a:ext cx="1203960" cy="368300"/>
                             </a:xfrm>
                             <a:prstGeom prst="rect">
@@ -10992,28 +9436,18 @@
                                     <w:color w:val="FFFFFF" w:themeColor="background1"/>
                                   </w:rPr>
                                 </w:pPr>
-                                <w:proofErr w:type="spellStart"/>
                                 <w:r>
                                   <w:rPr>
                                     <w:color w:val="FFFFFF" w:themeColor="background1"/>
                                   </w:rPr>
-                                  <w:t>AXI</w:t>
+                                  <w:t xml:space="preserve">AXI </w:t>
                                 </w:r>
-                                <w:proofErr w:type="spellEnd"/>
-                                <w:r>
-                                  <w:rPr>
-                                    <w:color w:val="FFFFFF" w:themeColor="background1"/>
-                                  </w:rPr>
-                                  <w:t xml:space="preserve"> </w:t>
-                                </w:r>
-                                <w:proofErr w:type="spellStart"/>
                                 <w:r>
                                   <w:rPr>
                                     <w:color w:val="FFFFFF" w:themeColor="background1"/>
                                   </w:rPr>
                                   <w:t>INTERCONNECT</w:t>
                                 </w:r>
-                                <w:proofErr w:type="spellEnd"/>
                               </w:p>
                             </w:txbxContent>
                           </wps:txbx>
@@ -11135,7 +9569,6 @@
                                   <w:pStyle w:val="NormalWeb"/>
                                   <w:spacing w:beforeAutospacing="0" w:after="200" w:afterAutospacing="0" w:line="276" w:lineRule="auto"/>
                                 </w:pPr>
-                                <w:proofErr w:type="spellStart"/>
                                 <w:r>
                                   <w:rPr>
                                     <w:rFonts w:ascii="Calibri" w:eastAsia="Times New Roman" w:hAnsi="Calibri"/>
@@ -11143,29 +9576,8 @@
                                     <w:sz w:val="20"/>
                                     <w:szCs w:val="20"/>
                                   </w:rPr>
-                                  <w:t>AXI</w:t>
+                                  <w:t>AXI INTERCONNECT</w:t>
                                 </w:r>
-                                <w:proofErr w:type="spellEnd"/>
-                                <w:r>
-                                  <w:rPr>
-                                    <w:rFonts w:ascii="Calibri" w:eastAsia="Times New Roman" w:hAnsi="Calibri"/>
-                                    <w:color w:val="FFFFFF"/>
-                                    <w:sz w:val="20"/>
-                                    <w:szCs w:val="20"/>
-                                  </w:rPr>
-                                  <w:t xml:space="preserve"> </w:t>
-                                </w:r>
-                                <w:proofErr w:type="spellStart"/>
-                                <w:r>
-                                  <w:rPr>
-                                    <w:rFonts w:ascii="Calibri" w:eastAsia="Times New Roman" w:hAnsi="Calibri"/>
-                                    <w:color w:val="FFFFFF"/>
-                                    <w:sz w:val="20"/>
-                                    <w:szCs w:val="20"/>
-                                  </w:rPr>
-                                  <w:t>INTERCONNECT</w:t>
-                                </w:r>
-                                <w:proofErr w:type="spellEnd"/>
                               </w:p>
                             </w:txbxContent>
                           </wps:txbx>
@@ -11408,7 +9820,6 @@
                                     <w:sz w:val="20"/>
                                   </w:rPr>
                                 </w:pPr>
-                                <w:proofErr w:type="spellStart"/>
                                 <w:r>
                                   <w:rPr>
                                     <w:rFonts w:eastAsia="Times New Roman"/>
@@ -11417,7 +9828,6 @@
                                   </w:rPr>
                                   <w:t>MEM</w:t>
                                 </w:r>
-                                <w:proofErr w:type="spellEnd"/>
                                 <w:r>
                                   <w:rPr>
                                     <w:rFonts w:eastAsia="Times New Roman"/>
@@ -11425,17 +9835,8 @@
                                     <w:szCs w:val="20"/>
                                   </w:rPr>
                                   <w:br/>
-                                </w:r>
-                                <w:proofErr w:type="spellStart"/>
-                                <w:r>
-                                  <w:rPr>
-                                    <w:rFonts w:eastAsia="Times New Roman"/>
-                                    <w:sz w:val="16"/>
-                                    <w:szCs w:val="20"/>
-                                  </w:rPr>
                                   <w:t>CTRL</w:t>
                                 </w:r>
-                                <w:proofErr w:type="spellEnd"/>
                               </w:p>
                             </w:txbxContent>
                           </wps:txbx>
@@ -11517,7 +9918,6 @@
                                   <w:spacing w:before="0" w:beforeAutospacing="0" w:after="200" w:afterAutospacing="0" w:line="276" w:lineRule="auto"/>
                                   <w:jc w:val="center"/>
                                 </w:pPr>
-                                <w:proofErr w:type="spellStart"/>
                                 <w:r>
                                   <w:rPr>
                                     <w:rFonts w:eastAsia="Times New Roman"/>
@@ -11526,7 +9926,6 @@
                                   </w:rPr>
                                   <w:t>ETH</w:t>
                                 </w:r>
-                                <w:proofErr w:type="spellEnd"/>
                                 <w:r>
                                   <w:rPr>
                                     <w:rFonts w:eastAsia="Times New Roman"/>
@@ -11534,17 +9933,8 @@
                                     <w:szCs w:val="16"/>
                                   </w:rPr>
                                   <w:br/>
-                                </w:r>
-                                <w:proofErr w:type="spellStart"/>
-                                <w:r>
-                                  <w:rPr>
-                                    <w:rFonts w:eastAsia="Times New Roman"/>
-                                    <w:sz w:val="16"/>
-                                    <w:szCs w:val="16"/>
-                                  </w:rPr>
                                   <w:t>CTRL</w:t>
                                 </w:r>
-                                <w:proofErr w:type="spellEnd"/>
                               </w:p>
                             </w:txbxContent>
                           </wps:txbx>
@@ -11743,34 +10133,14 @@
                                     <w:rFonts w:asciiTheme="minorHAnsi" w:hAnsiTheme="minorHAnsi" w:cstheme="minorHAnsi"/>
                                   </w:rPr>
                                 </w:pPr>
-                                <w:proofErr w:type="spellStart"/>
                                 <w:r>
                                   <w:rPr>
                                     <w:rFonts w:asciiTheme="minorHAnsi" w:eastAsia="Times New Roman" w:hAnsiTheme="minorHAnsi" w:cstheme="minorHAnsi"/>
                                     <w:sz w:val="20"/>
                                     <w:szCs w:val="20"/>
                                   </w:rPr>
-                                  <w:t>LOAD</w:t>
+                                  <w:t>LOAD BITFILE</w:t>
                                 </w:r>
-                                <w:proofErr w:type="spellEnd"/>
-                                <w:r>
-                                  <w:rPr>
-                                    <w:rFonts w:asciiTheme="minorHAnsi" w:eastAsia="Times New Roman" w:hAnsiTheme="minorHAnsi" w:cstheme="minorHAnsi"/>
-                                    <w:sz w:val="20"/>
-                                    <w:szCs w:val="20"/>
-                                  </w:rPr>
-                                  <w:t xml:space="preserve"> </w:t>
-                                </w:r>
-                                <w:proofErr w:type="spellStart"/>
-                                <w:r>
-                                  <w:rPr>
-                                    <w:rFonts w:asciiTheme="minorHAnsi" w:eastAsia="Times New Roman" w:hAnsiTheme="minorHAnsi" w:cstheme="minorHAnsi"/>
-                                    <w:sz w:val="20"/>
-                                    <w:szCs w:val="20"/>
-                                  </w:rPr>
-                                  <w:t>BITFILE</w:t>
-                                </w:r>
-                                <w:proofErr w:type="spellEnd"/>
                               </w:p>
                             </w:txbxContent>
                           </wps:txbx>
@@ -11940,34 +10310,14 @@
                                     <w:rFonts w:asciiTheme="minorHAnsi" w:hAnsiTheme="minorHAnsi" w:cstheme="minorHAnsi"/>
                                   </w:rPr>
                                 </w:pPr>
-                                <w:proofErr w:type="spellStart"/>
                                 <w:r>
                                   <w:rPr>
                                     <w:rFonts w:asciiTheme="minorHAnsi" w:eastAsia="Times New Roman" w:hAnsiTheme="minorHAnsi" w:cstheme="minorHAnsi"/>
                                     <w:sz w:val="20"/>
                                     <w:szCs w:val="20"/>
                                   </w:rPr>
-                                  <w:t>ENCRYPT</w:t>
+                                  <w:t>ENCRYPT/DECRYPT</w:t>
                                 </w:r>
-                                <w:proofErr w:type="spellEnd"/>
-                                <w:r>
-                                  <w:rPr>
-                                    <w:rFonts w:asciiTheme="minorHAnsi" w:eastAsia="Times New Roman" w:hAnsiTheme="minorHAnsi" w:cstheme="minorHAnsi"/>
-                                    <w:sz w:val="20"/>
-                                    <w:szCs w:val="20"/>
-                                  </w:rPr>
-                                  <w:t>/</w:t>
-                                </w:r>
-                                <w:proofErr w:type="spellStart"/>
-                                <w:r>
-                                  <w:rPr>
-                                    <w:rFonts w:asciiTheme="minorHAnsi" w:eastAsia="Times New Roman" w:hAnsiTheme="minorHAnsi" w:cstheme="minorHAnsi"/>
-                                    <w:sz w:val="20"/>
-                                    <w:szCs w:val="20"/>
-                                  </w:rPr>
-                                  <w:t>DECRYPT</w:t>
-                                </w:r>
-                                <w:proofErr w:type="spellEnd"/>
                               </w:p>
                             </w:txbxContent>
                           </wps:txbx>
@@ -12022,18 +10372,8 @@
                                     <w:sz w:val="20"/>
                                     <w:szCs w:val="20"/>
                                   </w:rPr>
-                                  <w:t xml:space="preserve">PLOT </w:t>
+                                  <w:t>PLOT RESULTS</w:t>
                                 </w:r>
-                                <w:proofErr w:type="spellStart"/>
-                                <w:r>
-                                  <w:rPr>
-                                    <w:rFonts w:asciiTheme="minorHAnsi" w:eastAsia="Times New Roman" w:hAnsiTheme="minorHAnsi" w:cstheme="minorHAnsi"/>
-                                    <w:sz w:val="20"/>
-                                    <w:szCs w:val="20"/>
-                                  </w:rPr>
-                                  <w:t>RESULTS</w:t>
-                                </w:r>
-                                <w:proofErr w:type="spellEnd"/>
                               </w:p>
                             </w:txbxContent>
                           </wps:txbx>
@@ -12071,7 +10411,6 @@
                                     <w:color w:val="000000" w:themeColor="text1"/>
                                   </w:rPr>
                                 </w:pPr>
-                                <w:proofErr w:type="spellStart"/>
                                 <w:r>
                                   <w:rPr>
                                     <w:rFonts w:asciiTheme="minorHAnsi" w:eastAsia="Times New Roman" w:hAnsiTheme="minorHAnsi" w:cstheme="minorHAnsi"/>
@@ -12079,37 +10418,7 @@
                                     <w:sz w:val="20"/>
                                     <w:szCs w:val="20"/>
                                   </w:rPr>
-                                  <w:t>ZYNQ</w:t>
-                                </w:r>
-                                <w:proofErr w:type="spellEnd"/>
-                                <w:r>
-                                  <w:rPr>
-                                    <w:rFonts w:asciiTheme="minorHAnsi" w:eastAsia="Times New Roman" w:hAnsiTheme="minorHAnsi" w:cstheme="minorHAnsi"/>
-                                    <w:color w:val="000000" w:themeColor="text1"/>
-                                    <w:sz w:val="20"/>
-                                    <w:szCs w:val="20"/>
-                                  </w:rPr>
-                                  <w:t xml:space="preserve"> </w:t>
-                                </w:r>
-                                <w:proofErr w:type="spellStart"/>
-                                <w:r>
-                                  <w:rPr>
-                                    <w:rFonts w:asciiTheme="minorHAnsi" w:eastAsia="Times New Roman" w:hAnsiTheme="minorHAnsi" w:cstheme="minorHAnsi"/>
-                                    <w:color w:val="000000" w:themeColor="text1"/>
-                                    <w:sz w:val="20"/>
-                                    <w:szCs w:val="20"/>
-                                  </w:rPr>
-                                  <w:t>PROGRAMMABLE</w:t>
-                                </w:r>
-                                <w:proofErr w:type="spellEnd"/>
-                                <w:r>
-                                  <w:rPr>
-                                    <w:rFonts w:asciiTheme="minorHAnsi" w:eastAsia="Times New Roman" w:hAnsiTheme="minorHAnsi" w:cstheme="minorHAnsi"/>
-                                    <w:color w:val="000000" w:themeColor="text1"/>
-                                    <w:sz w:val="20"/>
-                                    <w:szCs w:val="20"/>
-                                  </w:rPr>
-                                  <w:t xml:space="preserve"> LOGIC</w:t>
+                                  <w:t>ZYNQ PROGRAMMABLE LOGIC</w:t>
                                 </w:r>
                               </w:p>
                             </w:txbxContent>
@@ -12130,14 +10439,14 @@
           </mc:Choice>
           <mc:Fallback>
             <w:pict>
-              <v:group w14:anchorId="06264F24" id="Lerret 4" o:spid="_x0000_s1030" editas="canvas" style="width:6in;height:349.5pt;mso-position-horizontal-relative:char;mso-position-vertical-relative:line" coordsize="54864,44386" o:gfxdata="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">
+              <v:group w14:anchorId="06264F24" id="Lerret 4" o:spid="_x0000_s1030" editas="canvas" style="width:6in;height:349.5pt;mso-position-horizontal-relative:char;mso-position-vertical-relative:line" coordsize="54864,44386" o:gfxdata="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">
                 <v:shape id="_x0000_s1031" type="#_x0000_t75" style="position:absolute;width:54864;height:44386;visibility:visible;mso-wrap-style:square">
                   <v:fill o:detectmouseclick="t"/>
                   <v:path o:connecttype="none"/>
                 </v:shape>
-                <v:group id="Gruppe 46" o:spid="_x0000_s1032" style="position:absolute;left:2847;top:2361;width:48971;height:40761" coordorigin="2847,2361" coordsize="48971,40761" o:gfxdata="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">
-                  <v:rect id="Rektangel 12" o:spid="_x0000_s1033" style="position:absolute;left:25720;top:8569;width:26098;height:13783;visibility:visible;mso-wrap-style:square;v-text-anchor:middle" o:gfxdata="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" fillcolor="#ffc000 [3207]" strokecolor="#7f5f00 [1607]" strokeweight="1pt"/>
-                  <v:rect id="Rektangel 5" o:spid="_x0000_s1034" style="position:absolute;left:33245;top:9967;width:4857;height:4191;visibility:visible;mso-wrap-style:square;v-text-anchor:middle" o:gfxdata="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" fillcolor="#4472c4 [3204]" strokecolor="#1f3763 [1604]" strokeweight="1pt">
+                <v:group id="Gruppe 46" o:spid="_x0000_s1032" style="position:absolute;left:2847;top:2361;width:48971;height:40761" coordorigin="2847,2361" coordsize="48971,40761" o:gfxdata="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">
+                  <v:rect id="Rektangel 12" o:spid="_x0000_s1033" style="position:absolute;left:25720;top:8569;width:26098;height:13783;visibility:visible;mso-wrap-style:square;v-text-anchor:middle" o:gfxdata="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" fillcolor="#ffc000 [3207]" strokecolor="#7f5f00 [1607]" strokeweight="1pt"/>
+                  <v:rect id="Rektangel 5" o:spid="_x0000_s1034" style="position:absolute;left:33245;top:9967;width:4857;height:4191;visibility:visible;mso-wrap-style:square;v-text-anchor:middle" o:gfxdata="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" fillcolor="#4472c4 [3204]" strokecolor="#1f3763 [1604]" strokeweight="1pt">
                     <v:textbox>
                       <w:txbxContent>
                         <w:p>
@@ -12151,7 +10460,7 @@
                       </w:txbxContent>
                     </v:textbox>
                   </v:rect>
-                  <v:rect id="Rektangel 6" o:spid="_x0000_s1035" style="position:absolute;left:27244;top:9967;width:5058;height:4191;visibility:visible;mso-wrap-style:square;v-text-anchor:middle" o:gfxdata="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" fillcolor="#4472c4 [3204]" strokecolor="#1f3763 [1604]" strokeweight="1pt">
+                  <v:rect id="Rektangel 6" o:spid="_x0000_s1035" style="position:absolute;left:27244;top:9967;width:5058;height:4191;visibility:visible;mso-wrap-style:square;v-text-anchor:middle" o:gfxdata="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" fillcolor="#4472c4 [3204]" strokecolor="#1f3763 [1604]" strokeweight="1pt">
                     <v:textbox>
                       <w:txbxContent>
                         <w:p>
@@ -12175,7 +10484,7 @@
                       </w:txbxContent>
                     </v:textbox>
                   </v:rect>
-                  <v:rect id="Rektangel 10" o:spid="_x0000_s1036" style="position:absolute;left:25720;top:22352;width:26098;height:20084;visibility:visible;mso-wrap-style:square;v-text-anchor:middle" o:gfxdata="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" fillcolor="#4472c4 [3204]" strokecolor="#1f3763 [1604]" strokeweight="1pt">
+                  <v:rect id="Rektangel 10" o:spid="_x0000_s1036" style="position:absolute;left:25720;top:22352;width:26098;height:20084;visibility:visible;mso-wrap-style:square;v-text-anchor:middle" o:gfxdata="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" fillcolor="#4472c4 [3204]" strokecolor="#1f3763 [1604]" strokeweight="1pt">
                     <v:textbox>
                       <w:txbxContent>
                         <w:p>
@@ -12193,7 +10502,7 @@
                     <v:stroke joinstyle="miter"/>
                     <v:path gradientshapeok="t" o:connecttype="rect"/>
                   </v:shapetype>
-                  <v:shape id="Tekstboks 9" o:spid="_x0000_s1037" type="#_x0000_t202" style="position:absolute;left:26406;top:20107;width:17780;height:3156;visibility:visible;mso-wrap-style:none;v-text-anchor:top" o:gfxdata="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" filled="f" stroked="f" strokeweight=".5pt">
+                  <v:shape id="Tekstboks 9" o:spid="_x0000_s1037" type="#_x0000_t202" style="position:absolute;left:26406;top:20107;width:17780;height:3156;visibility:visible;mso-wrap-style:none;v-text-anchor:top" o:gfxdata="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" filled="f" stroked="f" strokeweight=".5pt">
                     <v:textbox>
                       <w:txbxContent>
                         <w:p>
@@ -12204,6 +10513,7 @@
                               <w:rFonts w:asciiTheme="minorHAnsi" w:hAnsiTheme="minorHAnsi" w:cstheme="minorHAnsi"/>
                             </w:rPr>
                           </w:pPr>
+                          <w:proofErr w:type="spellStart"/>
                           <w:r>
                             <w:rPr>
                               <w:rFonts w:asciiTheme="minorHAnsi" w:eastAsia="Times New Roman" w:hAnsiTheme="minorHAnsi" w:cstheme="minorHAnsi"/>
@@ -12211,13 +10521,23 @@
                               <w:sz w:val="20"/>
                               <w:szCs w:val="20"/>
                             </w:rPr>
-                            <w:t>ZYNQ PROCESSING       SYSTEM</w:t>
+                            <w:t>ZYNQ</w:t>
+                          </w:r>
+                          <w:proofErr w:type="spellEnd"/>
+                          <w:r>
+                            <w:rPr>
+                              <w:rFonts w:asciiTheme="minorHAnsi" w:eastAsia="Times New Roman" w:hAnsiTheme="minorHAnsi" w:cstheme="minorHAnsi"/>
+                              <w:color w:val="FFFFFF"/>
+                              <w:sz w:val="20"/>
+                              <w:szCs w:val="20"/>
+                            </w:rPr>
+                            <w:t xml:space="preserve"> PROCESSING       SYSTEM</w:t>
                           </w:r>
                         </w:p>
                       </w:txbxContent>
                     </v:textbox>
                   </v:shape>
-                  <v:rect id="Rektangel 14" o:spid="_x0000_s1038" style="position:absolute;left:36197;top:31176;width:13907;height:7207;visibility:visible;mso-wrap-style:square;v-text-anchor:middle" o:gfxdata="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" fillcolor="#77b64e [3033]" stroked="f">
+                  <v:rect id="Rektangel 14" o:spid="_x0000_s1038" style="position:absolute;left:36197;top:31176;width:13907;height:7207;visibility:visible;mso-wrap-style:square;v-text-anchor:middle" o:gfxdata="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" fillcolor="#77b64e [3033]" stroked="f">
                     <v:fill color2="#6eaa46 [3177]" rotate="t" colors="0 #81b861;.5 #6fb242;1 #61a235" focus="100%" type="gradient">
                       <o:fill v:ext="view" type="gradientUnscaled"/>
                     </v:fill>
@@ -12253,7 +10573,7 @@
                       </w:txbxContent>
                     </v:textbox>
                   </v:rect>
-                  <v:rect id="Rektangel 15" o:spid="_x0000_s1039" style="position:absolute;left:27244;top:31176;width:4953;height:7207;visibility:visible;mso-wrap-style:square;v-text-anchor:middle" o:gfxdata="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" fillcolor="black [3200]" strokecolor="black [1600]" strokeweight="1pt">
+                  <v:rect id="Rektangel 15" o:spid="_x0000_s1039" style="position:absolute;left:27244;top:31176;width:4953;height:7207;visibility:visible;mso-wrap-style:square;v-text-anchor:middle" o:gfxdata="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" fillcolor="black [3200]" strokecolor="black [1600]" strokeweight="1pt">
                     <v:textbox>
                       <w:txbxContent>
                         <w:p>
@@ -12267,7 +10587,7 @@
                       </w:txbxContent>
                     </v:textbox>
                   </v:rect>
-                  <v:rect id="Rektangel 17" o:spid="_x0000_s1040" style="position:absolute;left:27244;top:25397;width:22860;height:2365;visibility:visible;mso-wrap-style:square;v-text-anchor:middle" o:gfxdata="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" fillcolor="black [3200]" strokecolor="black [1600]" strokeweight="1pt">
+                  <v:rect id="Rektangel 17" o:spid="_x0000_s1040" style="position:absolute;left:27244;top:25397;width:22860;height:2365;visibility:visible;mso-wrap-style:square;v-text-anchor:middle" o:gfxdata="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" fillcolor="black [3200]" strokecolor="black [1600]" strokeweight="1pt">
                     <v:textbox>
                       <w:txbxContent>
                         <w:p>
@@ -12299,8 +10619,8 @@
                       <v:h position="#0,#1" xrange="0,21600" yrange="0,10800"/>
                     </v:handles>
                   </v:shapetype>
-                  <v:shape id="Pil: høyre 18" o:spid="_x0000_s1041" type="#_x0000_t13" style="position:absolute;left:32197;top:32350;width:4000;height:1302;visibility:visible;mso-wrap-style:square;v-text-anchor:middle" o:gfxdata="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" adj="18085" fillcolor="black [3200]" strokecolor="black [1600]" strokeweight="1pt"/>
-                  <v:shape id="Pil: høyre 19" o:spid="_x0000_s1042" type="#_x0000_t13" style="position:absolute;left:32197;top:35960;width:4000;height:1302;rotation:180;visibility:visible;mso-wrap-style:square;v-text-anchor:middle" o:gfxdata="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" adj="18086" fillcolor="black [3200]" strokecolor="black [1600]" strokeweight="1pt"/>
+                  <v:shape id="Pil: høyre 18" o:spid="_x0000_s1041" type="#_x0000_t13" style="position:absolute;left:32197;top:32350;width:4000;height:1302;visibility:visible;mso-wrap-style:square;v-text-anchor:middle" o:gfxdata="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" adj="18085" fillcolor="black [3200]" strokecolor="black [1600]" strokeweight="1pt"/>
+                  <v:shape id="Pil: høyre 19" o:spid="_x0000_s1042" type="#_x0000_t13" style="position:absolute;left:32197;top:35960;width:4000;height:1302;rotation:180;visibility:visible;mso-wrap-style:square;v-text-anchor:middle" o:gfxdata="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" adj="18086" fillcolor="black [3200]" strokecolor="black [1600]" strokeweight="1pt"/>
                   <v:shapetype id="_x0000_t70" coordsize="21600,21600" o:spt="70" adj="5400,4320" path="m10800,l21600@0@3@0@3@2,21600@2,10800,21600,0@2@1@2@1@0,0@0xe">
                     <v:stroke joinstyle="miter"/>
                     <v:formulas>
@@ -12317,9 +10637,9 @@
                       <v:h position="#0,#1" xrange="0,10800" yrange="0,10800"/>
                     </v:handles>
                   </v:shapetype>
-                  <v:shape id="Pil: opp og ned 20" o:spid="_x0000_s1043" type="#_x0000_t70" style="position:absolute;left:29435;top:27762;width:1333;height:3414;visibility:visible;mso-wrap-style:square;v-text-anchor:middle" o:gfxdata="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" adj=",4219" fillcolor="black [3200]" strokecolor="black [1600]" strokeweight="1pt"/>
-                  <v:shape id="Pil: opp og ned 22" o:spid="_x0000_s1044" type="#_x0000_t70" style="position:absolute;left:42563;top:27762;width:1334;height:3410;visibility:visible;mso-wrap-style:square;v-text-anchor:middle" o:gfxdata="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" adj=",4223" fillcolor="black [3200]" strokecolor="black [1600]" strokeweight="1pt"/>
-                  <v:shape id="Tekstboks 23" o:spid="_x0000_s1045" type="#_x0000_t202" style="position:absolute;left:32524;top:24730;width:12039;height:3683;visibility:visible;mso-wrap-style:none;v-text-anchor:top" o:gfxdata="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" filled="f" stroked="f" strokeweight=".5pt">
+                  <v:shape id="Pil: opp og ned 20" o:spid="_x0000_s1043" type="#_x0000_t70" style="position:absolute;left:29435;top:27762;width:1333;height:3414;visibility:visible;mso-wrap-style:square;v-text-anchor:middle" o:gfxdata="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" adj=",4219" fillcolor="black [3200]" strokecolor="black [1600]" strokeweight="1pt"/>
+                  <v:shape id="Pil: opp og ned 22" o:spid="_x0000_s1044" type="#_x0000_t70" style="position:absolute;left:42563;top:27762;width:1334;height:3410;visibility:visible;mso-wrap-style:square;v-text-anchor:middle" o:gfxdata="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" adj=",4223" fillcolor="black [3200]" strokecolor="black [1600]" strokeweight="1pt"/>
+                  <v:shape id="Tekstboks 23" o:spid="_x0000_s1045" type="#_x0000_t202" style="position:absolute;left:32524;top:24730;width:12039;height:3683;visibility:visible;mso-wrap-style:none;v-text-anchor:top" o:gfxdata="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" filled="f" stroked="f" strokeweight=".5pt">
                     <v:textbox>
                       <w:txbxContent>
                         <w:p>
@@ -12328,24 +10648,34 @@
                               <w:color w:val="FFFFFF" w:themeColor="background1"/>
                             </w:rPr>
                           </w:pPr>
+                          <w:proofErr w:type="spellStart"/>
                           <w:r>
                             <w:rPr>
                               <w:color w:val="FFFFFF" w:themeColor="background1"/>
                             </w:rPr>
-                            <w:t xml:space="preserve">AXI </w:t>
+                            <w:t>AXI</w:t>
                           </w:r>
+                          <w:proofErr w:type="spellEnd"/>
+                          <w:r>
+                            <w:rPr>
+                              <w:color w:val="FFFFFF" w:themeColor="background1"/>
+                            </w:rPr>
+                            <w:t xml:space="preserve"> </w:t>
+                          </w:r>
+                          <w:proofErr w:type="spellStart"/>
                           <w:r>
                             <w:rPr>
                               <w:color w:val="FFFFFF" w:themeColor="background1"/>
                             </w:rPr>
                             <w:t>INTERCONNECT</w:t>
                           </w:r>
+                          <w:proofErr w:type="spellEnd"/>
                         </w:p>
                       </w:txbxContent>
                     </v:textbox>
                   </v:shape>
-                  <v:shape id="Pil: opp og ned 24" o:spid="_x0000_s1046" type="#_x0000_t70" style="position:absolute;left:37807;top:18942;width:1333;height:6455;visibility:visible;mso-wrap-style:square;v-text-anchor:middle" o:gfxdata="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" adj=",2231" fillcolor="black [3200]" strokecolor="black [1600]" strokeweight="1pt"/>
-                  <v:rect id="Rektangel 25" o:spid="_x0000_s1047" style="position:absolute;left:27244;top:16580;width:22860;height:2362;visibility:visible;mso-wrap-style:square;v-text-anchor:middle" o:gfxdata="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" fillcolor="black [3200]" strokecolor="black [1600]" strokeweight="1pt">
+                  <v:shape id="Pil: opp og ned 24" o:spid="_x0000_s1046" type="#_x0000_t70" style="position:absolute;left:37807;top:18942;width:1333;height:6455;visibility:visible;mso-wrap-style:square;v-text-anchor:middle" o:gfxdata="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" adj=",2231" fillcolor="black [3200]" strokecolor="black [1600]" strokeweight="1pt"/>
+                  <v:rect id="Rektangel 25" o:spid="_x0000_s1047" style="position:absolute;left:27244;top:16580;width:22860;height:2362;visibility:visible;mso-wrap-style:square;v-text-anchor:middle" o:gfxdata="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" fillcolor="black [3200]" strokecolor="black [1600]" strokeweight="1pt">
                     <v:textbox>
                       <w:txbxContent>
                         <w:p>
@@ -12365,7 +10695,7 @@
                       </w:txbxContent>
                     </v:textbox>
                   </v:rect>
-                  <v:shape id="Tekstboks 23" o:spid="_x0000_s1048" type="#_x0000_t202" style="position:absolute;left:32524;top:15862;width:12039;height:3683;visibility:visible;mso-wrap-style:none;v-text-anchor:top" o:gfxdata="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" filled="f" stroked="f" strokeweight=".5pt">
+                  <v:shape id="Tekstboks 23" o:spid="_x0000_s1048" type="#_x0000_t202" style="position:absolute;left:32524;top:15862;width:12039;height:3683;visibility:visible;mso-wrap-style:none;v-text-anchor:top" o:gfxdata="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" filled="f" stroked="f" strokeweight=".5pt">
                     <v:textbox>
                       <w:txbxContent>
                         <w:p>
@@ -12373,6 +10703,7 @@
                             <w:pStyle w:val="NormalWeb"/>
                             <w:spacing w:beforeAutospacing="0" w:after="200" w:afterAutospacing="0" w:line="276" w:lineRule="auto"/>
                           </w:pPr>
+                          <w:proofErr w:type="spellStart"/>
                           <w:r>
                             <w:rPr>
                               <w:rFonts w:ascii="Calibri" w:eastAsia="Times New Roman" w:hAnsi="Calibri"/>
@@ -12380,16 +10711,37 @@
                               <w:sz w:val="20"/>
                               <w:szCs w:val="20"/>
                             </w:rPr>
-                            <w:t>AXI INTERCONNECT</w:t>
+                            <w:t>AXI</w:t>
                           </w:r>
+                          <w:proofErr w:type="spellEnd"/>
+                          <w:r>
+                            <w:rPr>
+                              <w:rFonts w:ascii="Calibri" w:eastAsia="Times New Roman" w:hAnsi="Calibri"/>
+                              <w:color w:val="FFFFFF"/>
+                              <w:sz w:val="20"/>
+                              <w:szCs w:val="20"/>
+                            </w:rPr>
+                            <w:t xml:space="preserve"> </w:t>
+                          </w:r>
+                          <w:proofErr w:type="spellStart"/>
+                          <w:r>
+                            <w:rPr>
+                              <w:rFonts w:ascii="Calibri" w:eastAsia="Times New Roman" w:hAnsi="Calibri"/>
+                              <w:color w:val="FFFFFF"/>
+                              <w:sz w:val="20"/>
+                              <w:szCs w:val="20"/>
+                            </w:rPr>
+                            <w:t>INTERCONNECT</w:t>
+                          </w:r>
+                          <w:proofErr w:type="spellEnd"/>
                         </w:p>
                       </w:txbxContent>
                     </v:textbox>
                   </v:shape>
-                  <v:shape id="Pil: opp og ned 27" o:spid="_x0000_s1049" type="#_x0000_t70" style="position:absolute;left:29435;top:14158;width:1333;height:2231;visibility:visible;mso-wrap-style:square;v-text-anchor:middle" o:gfxdata="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" adj=",6453" fillcolor="black [3200]" strokecolor="black [1600]" strokeweight="1pt"/>
-                  <v:shape id="Pil: opp og ned 28" o:spid="_x0000_s1050" type="#_x0000_t70" style="position:absolute;left:34864;top:14158;width:1333;height:2228;visibility:visible;mso-wrap-style:square;v-text-anchor:middle" o:gfxdata="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" adj=",6462" fillcolor="black [3200]" strokecolor="black [1600]" strokeweight="1pt"/>
-                  <v:shape id="Pil: opp og ned 29" o:spid="_x0000_s1051" type="#_x0000_t70" style="position:absolute;left:47230;top:14158;width:1334;height:2422;visibility:visible;mso-wrap-style:square;v-text-anchor:middle" o:gfxdata="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" adj=",5945" fillcolor="black [3200]" strokecolor="black [1600]" strokeweight="1pt"/>
-                  <v:rect id="Rektangel 30" o:spid="_x0000_s1052" style="position:absolute;left:45338;top:2361;width:4766;height:4667;visibility:visible;mso-wrap-style:square;v-text-anchor:middle" o:gfxdata="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" fillcolor="#ed7d31 [3205]" strokecolor="#823b0b [1605]" strokeweight="1pt">
+                  <v:shape id="Pil: opp og ned 27" o:spid="_x0000_s1049" type="#_x0000_t70" style="position:absolute;left:29435;top:14158;width:1333;height:2231;visibility:visible;mso-wrap-style:square;v-text-anchor:middle" o:gfxdata="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" adj=",6453" fillcolor="black [3200]" strokecolor="black [1600]" strokeweight="1pt"/>
+                  <v:shape id="Pil: opp og ned 28" o:spid="_x0000_s1050" type="#_x0000_t70" style="position:absolute;left:34864;top:14158;width:1333;height:2228;visibility:visible;mso-wrap-style:square;v-text-anchor:middle" o:gfxdata="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" adj=",6462" fillcolor="black [3200]" strokecolor="black [1600]" strokeweight="1pt"/>
+                  <v:shape id="Pil: opp og ned 29" o:spid="_x0000_s1051" type="#_x0000_t70" style="position:absolute;left:47230;top:14158;width:1334;height:2422;visibility:visible;mso-wrap-style:square;v-text-anchor:middle" o:gfxdata="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" adj=",5945" fillcolor="black [3200]" strokecolor="black [1600]" strokeweight="1pt"/>
+                  <v:rect id="Rektangel 30" o:spid="_x0000_s1052" style="position:absolute;left:45338;top:2361;width:4766;height:4667;visibility:visible;mso-wrap-style:square;v-text-anchor:middle" o:gfxdata="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" fillcolor="#ed7d31 [3205]" strokecolor="#823b0b [1605]" strokeweight="1pt">
                     <v:textbox>
                       <w:txbxContent>
                         <w:p>
@@ -12409,8 +10761,8 @@
                       </w:txbxContent>
                     </v:textbox>
                   </v:rect>
-                  <v:rect id="Rektangel 31" o:spid="_x0000_s1053" style="position:absolute;left:2847;top:8569;width:14107;height:33867;visibility:visible;mso-wrap-style:square;v-text-anchor:middle" o:gfxdata="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" fillcolor="#a5a5a5 [3206]" strokecolor="#525252 [1606]" strokeweight="1pt"/>
-                  <v:rect id="Rektangel 33" o:spid="_x0000_s1054" style="position:absolute;left:45338;top:9967;width:4858;height:4191;visibility:visible;mso-wrap-style:square;v-text-anchor:middle" o:gfxdata="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" fillcolor="#4472c4 [3204]" strokecolor="#1f3763 [1604]" strokeweight="1pt">
+                  <v:rect id="Rektangel 31" o:spid="_x0000_s1053" style="position:absolute;left:2847;top:8569;width:14107;height:33867;visibility:visible;mso-wrap-style:square;v-text-anchor:middle" o:gfxdata="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" fillcolor="#a5a5a5 [3206]" strokecolor="#525252 [1606]" strokeweight="1pt"/>
+                  <v:rect id="Rektangel 33" o:spid="_x0000_s1054" style="position:absolute;left:45338;top:9967;width:4858;height:4191;visibility:visible;mso-wrap-style:square;v-text-anchor:middle" o:gfxdata="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" fillcolor="#4472c4 [3204]" strokecolor="#1f3763 [1604]" strokeweight="1pt">
                     <v:textbox>
                       <w:txbxContent>
                         <w:p>
@@ -12422,6 +10774,7 @@
                               <w:sz w:val="20"/>
                             </w:rPr>
                           </w:pPr>
+                          <w:proofErr w:type="spellStart"/>
                           <w:r>
                             <w:rPr>
                               <w:rFonts w:eastAsia="Times New Roman"/>
@@ -12430,6 +10783,7 @@
                             </w:rPr>
                             <w:t>MEM</w:t>
                           </w:r>
+                          <w:proofErr w:type="spellEnd"/>
                           <w:r>
                             <w:rPr>
                               <w:rFonts w:eastAsia="Times New Roman"/>
@@ -12437,14 +10791,23 @@
                               <w:szCs w:val="20"/>
                             </w:rPr>
                             <w:br/>
+                          </w:r>
+                          <w:proofErr w:type="spellStart"/>
+                          <w:r>
+                            <w:rPr>
+                              <w:rFonts w:eastAsia="Times New Roman"/>
+                              <w:sz w:val="16"/>
+                              <w:szCs w:val="20"/>
+                            </w:rPr>
                             <w:t>CTRL</w:t>
                           </w:r>
+                          <w:proofErr w:type="spellEnd"/>
                         </w:p>
                       </w:txbxContent>
                     </v:textbox>
                   </v:rect>
-                  <v:shape id="Pil: opp og ned 34" o:spid="_x0000_s1055" type="#_x0000_t70" style="position:absolute;left:47230;top:7007;width:1334;height:2960;visibility:visible;mso-wrap-style:square;v-text-anchor:middle" o:gfxdata="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" adj=",4867" fillcolor="black [3200]" strokecolor="black [1600]" strokeweight="1pt"/>
-                  <v:rect id="Rektangel 35" o:spid="_x0000_s1056" style="position:absolute;left:39328;top:9967;width:4858;height:4191;visibility:visible;mso-wrap-style:square;v-text-anchor:middle" o:gfxdata="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" fillcolor="#4472c4 [3204]" strokecolor="#1f3763 [1604]" strokeweight="1pt">
+                  <v:shape id="Pil: opp og ned 34" o:spid="_x0000_s1055" type="#_x0000_t70" style="position:absolute;left:47230;top:7007;width:1334;height:2960;visibility:visible;mso-wrap-style:square;v-text-anchor:middle" o:gfxdata="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" adj=",4867" fillcolor="black [3200]" strokecolor="black [1600]" strokeweight="1pt"/>
+                  <v:rect id="Rektangel 35" o:spid="_x0000_s1056" style="position:absolute;left:39328;top:9967;width:4858;height:4191;visibility:visible;mso-wrap-style:square;v-text-anchor:middle" o:gfxdata="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" fillcolor="#4472c4 [3204]" strokecolor="#1f3763 [1604]" strokeweight="1pt">
                     <v:textbox>
                       <w:txbxContent>
                         <w:p>
@@ -12453,6 +10816,7 @@
                             <w:spacing w:before="0" w:beforeAutospacing="0" w:after="200" w:afterAutospacing="0" w:line="276" w:lineRule="auto"/>
                             <w:jc w:val="center"/>
                           </w:pPr>
+                          <w:proofErr w:type="spellStart"/>
                           <w:r>
                             <w:rPr>
                               <w:rFonts w:eastAsia="Times New Roman"/>
@@ -12461,6 +10825,7 @@
                             </w:rPr>
                             <w:t>ETH</w:t>
                           </w:r>
+                          <w:proofErr w:type="spellEnd"/>
                           <w:r>
                             <w:rPr>
                               <w:rFonts w:eastAsia="Times New Roman"/>
@@ -12468,14 +10833,23 @@
                               <w:szCs w:val="16"/>
                             </w:rPr>
                             <w:br/>
+                          </w:r>
+                          <w:proofErr w:type="spellStart"/>
+                          <w:r>
+                            <w:rPr>
+                              <w:rFonts w:eastAsia="Times New Roman"/>
+                              <w:sz w:val="16"/>
+                              <w:szCs w:val="16"/>
+                            </w:rPr>
                             <w:t>CTRL</w:t>
                           </w:r>
+                          <w:proofErr w:type="spellEnd"/>
                         </w:p>
                       </w:txbxContent>
                     </v:textbox>
                   </v:rect>
-                  <v:shape id="Pil: opp og ned 36" o:spid="_x0000_s1057" type="#_x0000_t70" style="position:absolute;left:41230;top:14160;width:1333;height:2420;visibility:visible;mso-wrap-style:square;v-text-anchor:middle" o:gfxdata="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" adj=",5953" fillcolor="black [3200]" strokecolor="black [1600]" strokeweight="1pt"/>
-                  <v:rect id="Rektangel 39" o:spid="_x0000_s1058" style="position:absolute;left:2847;top:8624;width:14107;height:6177;visibility:visible;mso-wrap-style:square;v-text-anchor:middle" o:gfxdata="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" fillcolor="#4472c4 [3204]" strokecolor="black [3213]" strokeweight="1pt">
+                  <v:shape id="Pil: opp og ned 36" o:spid="_x0000_s1057" type="#_x0000_t70" style="position:absolute;left:41230;top:14160;width:1333;height:2420;visibility:visible;mso-wrap-style:square;v-text-anchor:middle" o:gfxdata="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" adj=",5953" fillcolor="black [3200]" strokecolor="black [1600]" strokeweight="1pt"/>
+                  <v:rect id="Rektangel 39" o:spid="_x0000_s1058" style="position:absolute;left:2847;top:8624;width:14107;height:6177;visibility:visible;mso-wrap-style:square;v-text-anchor:middle" o:gfxdata="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" fillcolor="#4472c4 [3204]" strokecolor="black [3213]" strokeweight="1pt">
                     <v:textbox>
                       <w:txbxContent>
                         <w:p>
@@ -12526,10 +10900,10 @@
                     </v:handles>
                     <o:lock v:ext="edit" shapetype="t"/>
                   </v:shapetype>
-                  <v:shape id="Kobling: buet 40" o:spid="_x0000_s1059" type="#_x0000_t38" style="position:absolute;left:16954;top:9967;width:10290;height:2095;visibility:visible;mso-wrap-style:square" o:connectortype="curved" o:gfxdata="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" adj="9600" strokecolor="black [3200]" strokeweight="1.5pt">
+                  <v:shape id="Kobling: buet 40" o:spid="_x0000_s1059" type="#_x0000_t38" style="position:absolute;left:16954;top:9967;width:10290;height:2095;visibility:visible;mso-wrap-style:square" o:connectortype="curved" o:gfxdata="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" adj="9600" strokecolor="black [3200]" strokeweight="1.5pt">
                     <v:stroke startarrow="block" endarrow="block" joinstyle="miter"/>
                   </v:shape>
-                  <v:rect id="Rektangel 41" o:spid="_x0000_s1060" style="position:absolute;left:2847;top:14801;width:14104;height:3086;visibility:visible;mso-wrap-style:square;v-text-anchor:middle" o:gfxdata="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" fillcolor="#ed7d31 [3205]" strokecolor="#823b0b [1605]" strokeweight="1pt">
+                  <v:rect id="Rektangel 41" o:spid="_x0000_s1060" style="position:absolute;left:2847;top:14801;width:14104;height:3086;visibility:visible;mso-wrap-style:square;v-text-anchor:middle" o:gfxdata="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" fillcolor="#ed7d31 [3205]" strokecolor="#823b0b [1605]" strokeweight="1pt">
                     <v:textbox>
                       <w:txbxContent>
                         <w:p>
@@ -12541,19 +10915,39 @@
                               <w:rFonts w:asciiTheme="minorHAnsi" w:hAnsiTheme="minorHAnsi" w:cstheme="minorHAnsi"/>
                             </w:rPr>
                           </w:pPr>
+                          <w:proofErr w:type="spellStart"/>
                           <w:r>
                             <w:rPr>
                               <w:rFonts w:asciiTheme="minorHAnsi" w:eastAsia="Times New Roman" w:hAnsiTheme="minorHAnsi" w:cstheme="minorHAnsi"/>
                               <w:sz w:val="20"/>
                               <w:szCs w:val="20"/>
                             </w:rPr>
-                            <w:t>LOAD BITFILE</w:t>
+                            <w:t>LOAD</w:t>
                           </w:r>
+                          <w:proofErr w:type="spellEnd"/>
+                          <w:r>
+                            <w:rPr>
+                              <w:rFonts w:asciiTheme="minorHAnsi" w:eastAsia="Times New Roman" w:hAnsiTheme="minorHAnsi" w:cstheme="minorHAnsi"/>
+                              <w:sz w:val="20"/>
+                              <w:szCs w:val="20"/>
+                            </w:rPr>
+                            <w:t xml:space="preserve"> </w:t>
+                          </w:r>
+                          <w:proofErr w:type="spellStart"/>
+                          <w:r>
+                            <w:rPr>
+                              <w:rFonts w:asciiTheme="minorHAnsi" w:eastAsia="Times New Roman" w:hAnsiTheme="minorHAnsi" w:cstheme="minorHAnsi"/>
+                              <w:sz w:val="20"/>
+                              <w:szCs w:val="20"/>
+                            </w:rPr>
+                            <w:t>BITFILE</w:t>
+                          </w:r>
+                          <w:proofErr w:type="spellEnd"/>
                         </w:p>
                       </w:txbxContent>
                     </v:textbox>
                   </v:rect>
-                  <v:rect id="Rektangel 42" o:spid="_x0000_s1061" style="position:absolute;left:2847;top:17887;width:14104;height:3087;visibility:visible;mso-wrap-style:square;v-text-anchor:middle" o:gfxdata="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" fillcolor="#ffc000 [3207]" strokecolor="#7f5f00 [1607]" strokeweight="1pt">
+                  <v:rect id="Rektangel 42" o:spid="_x0000_s1061" style="position:absolute;left:2847;top:17887;width:14104;height:3087;visibility:visible;mso-wrap-style:square;v-text-anchor:middle" o:gfxdata="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" fillcolor="#ffc000 [3207]" strokecolor="#7f5f00 [1607]" strokeweight="1pt">
                     <v:textbox>
                       <w:txbxContent>
                         <w:p>
@@ -12577,7 +10971,7 @@
                       </w:txbxContent>
                     </v:textbox>
                   </v:rect>
-                  <v:rect id="Rektangel 43" o:spid="_x0000_s1062" style="position:absolute;left:2847;top:20974;width:14104;height:3086;visibility:visible;mso-wrap-style:square;v-text-anchor:middle" o:gfxdata="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" fillcolor="#ffc000 [3207]" strokecolor="#7f5f00 [1607]" strokeweight="1pt">
+                  <v:rect id="Rektangel 43" o:spid="_x0000_s1062" style="position:absolute;left:2847;top:20974;width:14104;height:3086;visibility:visible;mso-wrap-style:square;v-text-anchor:middle" o:gfxdata="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" fillcolor="#ffc000 [3207]" strokecolor="#7f5f00 [1607]" strokeweight="1pt">
                     <v:textbox>
                       <w:txbxContent>
                         <w:p>
@@ -12606,7 +11000,7 @@
                       </w:txbxContent>
                     </v:textbox>
                   </v:rect>
-                  <v:rect id="Rektangel 44" o:spid="_x0000_s1063" style="position:absolute;left:2847;top:24060;width:14104;height:3086;visibility:visible;mso-wrap-style:square;v-text-anchor:middle" o:gfxdata="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" fillcolor="#77b64e [3033]" strokecolor="#70ad47 [3209]" strokeweight=".5pt">
+                  <v:rect id="Rektangel 44" o:spid="_x0000_s1063" style="position:absolute;left:2847;top:24060;width:14104;height:3086;visibility:visible;mso-wrap-style:square;v-text-anchor:middle" o:gfxdata="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" fillcolor="#77b64e [3033]" strokecolor="#70ad47 [3209]" strokeweight=".5pt">
                     <v:fill color2="#6eaa46 [3177]" rotate="t" colors="0 #81b861;.5 #6fb242;1 #61a235" focus="100%" type="gradient">
                       <o:fill v:ext="view" type="gradientUnscaled"/>
                     </v:fill>
@@ -12621,19 +11015,39 @@
                               <w:rFonts w:asciiTheme="minorHAnsi" w:hAnsiTheme="minorHAnsi" w:cstheme="minorHAnsi"/>
                             </w:rPr>
                           </w:pPr>
+                          <w:proofErr w:type="spellStart"/>
                           <w:r>
                             <w:rPr>
                               <w:rFonts w:asciiTheme="minorHAnsi" w:eastAsia="Times New Roman" w:hAnsiTheme="minorHAnsi" w:cstheme="minorHAnsi"/>
                               <w:sz w:val="20"/>
                               <w:szCs w:val="20"/>
                             </w:rPr>
-                            <w:t>ENCRYPT/DECRYPT</w:t>
+                            <w:t>ENCRYPT</w:t>
                           </w:r>
+                          <w:proofErr w:type="spellEnd"/>
+                          <w:r>
+                            <w:rPr>
+                              <w:rFonts w:asciiTheme="minorHAnsi" w:eastAsia="Times New Roman" w:hAnsiTheme="minorHAnsi" w:cstheme="minorHAnsi"/>
+                              <w:sz w:val="20"/>
+                              <w:szCs w:val="20"/>
+                            </w:rPr>
+                            <w:t>/</w:t>
+                          </w:r>
+                          <w:proofErr w:type="spellStart"/>
+                          <w:r>
+                            <w:rPr>
+                              <w:rFonts w:asciiTheme="minorHAnsi" w:eastAsia="Times New Roman" w:hAnsiTheme="minorHAnsi" w:cstheme="minorHAnsi"/>
+                              <w:sz w:val="20"/>
+                              <w:szCs w:val="20"/>
+                            </w:rPr>
+                            <w:t>DECRYPT</w:t>
+                          </w:r>
+                          <w:proofErr w:type="spellEnd"/>
                         </w:p>
                       </w:txbxContent>
                     </v:textbox>
                   </v:rect>
-                  <v:rect id="Rektangel 45" o:spid="_x0000_s1064" style="position:absolute;left:2847;top:27146;width:14104;height:3086;visibility:visible;mso-wrap-style:square;v-text-anchor:middle" o:gfxdata="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" fillcolor="#101010 [3024]" strokecolor="black [3200]" strokeweight=".5pt">
+                  <v:rect id="Rektangel 45" o:spid="_x0000_s1064" style="position:absolute;left:2847;top:27146;width:14104;height:3086;visibility:visible;mso-wrap-style:square;v-text-anchor:middle" o:gfxdata="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" fillcolor="#101010 [3024]" strokecolor="black [3200]" strokeweight=".5pt">
                     <v:fill color2="black [3168]" rotate="t" colors="0 #454545;.5 black;1 black" focus="100%" type="gradient">
                       <o:fill v:ext="view" type="gradientUnscaled"/>
                     </v:fill>
@@ -12654,13 +11068,23 @@
                               <w:sz w:val="20"/>
                               <w:szCs w:val="20"/>
                             </w:rPr>
-                            <w:t>PLOT RESULTS</w:t>
+                            <w:t xml:space="preserve">PLOT </w:t>
                           </w:r>
+                          <w:proofErr w:type="spellStart"/>
+                          <w:r>
+                            <w:rPr>
+                              <w:rFonts w:asciiTheme="minorHAnsi" w:eastAsia="Times New Roman" w:hAnsiTheme="minorHAnsi" w:cstheme="minorHAnsi"/>
+                              <w:sz w:val="20"/>
+                              <w:szCs w:val="20"/>
+                            </w:rPr>
+                            <w:t>RESULTS</w:t>
+                          </w:r>
+                          <w:proofErr w:type="spellEnd"/>
                         </w:p>
                       </w:txbxContent>
                     </v:textbox>
                   </v:rect>
-                  <v:shape id="Tekstboks 9" o:spid="_x0000_s1065" type="#_x0000_t202" style="position:absolute;left:25720;top:39312;width:17691;height:3810;visibility:visible;mso-wrap-style:none;v-text-anchor:top" o:gfxdata="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" filled="f" stroked="f" strokeweight=".5pt">
+                  <v:shape id="Tekstboks 9" o:spid="_x0000_s1065" type="#_x0000_t202" style="position:absolute;left:25720;top:39312;width:17691;height:3810;visibility:visible;mso-wrap-style:none;v-text-anchor:top" o:gfxdata="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" filled="f" stroked="f" strokeweight=".5pt">
                     <v:textbox>
                       <w:txbxContent>
                         <w:p>
@@ -12672,6 +11096,7 @@
                               <w:color w:val="000000" w:themeColor="text1"/>
                             </w:rPr>
                           </w:pPr>
+                          <w:proofErr w:type="spellStart"/>
                           <w:r>
                             <w:rPr>
                               <w:rFonts w:asciiTheme="minorHAnsi" w:eastAsia="Times New Roman" w:hAnsiTheme="minorHAnsi" w:cstheme="minorHAnsi"/>
@@ -12679,7 +11104,37 @@
                               <w:sz w:val="20"/>
                               <w:szCs w:val="20"/>
                             </w:rPr>
-                            <w:t>ZYNQ PROGRAMMABLE LOGIC</w:t>
+                            <w:t>ZYNQ</w:t>
+                          </w:r>
+                          <w:proofErr w:type="spellEnd"/>
+                          <w:r>
+                            <w:rPr>
+                              <w:rFonts w:asciiTheme="minorHAnsi" w:eastAsia="Times New Roman" w:hAnsiTheme="minorHAnsi" w:cstheme="minorHAnsi"/>
+                              <w:color w:val="000000" w:themeColor="text1"/>
+                              <w:sz w:val="20"/>
+                              <w:szCs w:val="20"/>
+                            </w:rPr>
+                            <w:t xml:space="preserve"> </w:t>
+                          </w:r>
+                          <w:proofErr w:type="spellStart"/>
+                          <w:r>
+                            <w:rPr>
+                              <w:rFonts w:asciiTheme="minorHAnsi" w:eastAsia="Times New Roman" w:hAnsiTheme="minorHAnsi" w:cstheme="minorHAnsi"/>
+                              <w:color w:val="000000" w:themeColor="text1"/>
+                              <w:sz w:val="20"/>
+                              <w:szCs w:val="20"/>
+                            </w:rPr>
+                            <w:t>PROGRAMMABLE</w:t>
+                          </w:r>
+                          <w:proofErr w:type="spellEnd"/>
+                          <w:r>
+                            <w:rPr>
+                              <w:rFonts w:asciiTheme="minorHAnsi" w:eastAsia="Times New Roman" w:hAnsiTheme="minorHAnsi" w:cstheme="minorHAnsi"/>
+                              <w:color w:val="000000" w:themeColor="text1"/>
+                              <w:sz w:val="20"/>
+                              <w:szCs w:val="20"/>
+                            </w:rPr>
+                            <w:t xml:space="preserve"> LOGIC</w:t>
                           </w:r>
                         </w:p>
                       </w:txbxContent>
@@ -12929,8 +11384,8 @@
                           <wps:cNvSpPr txBox="1"/>
                           <wps:spPr>
                             <a:xfrm>
-                              <a:off x="1528732" y="227625"/>
-                              <a:ext cx="433070" cy="315300"/>
+                              <a:off x="1527886" y="227625"/>
+                              <a:ext cx="433070" cy="315595"/>
                             </a:xfrm>
                             <a:prstGeom prst="rect">
                               <a:avLst/>
@@ -13072,14 +11527,12 @@
                                     <w:szCs w:val="24"/>
                                   </w:rPr>
                                 </w:pPr>
-                                <w:proofErr w:type="spellStart"/>
                                 <w:r>
                                   <w:rPr>
                                     <w:rFonts w:eastAsia="Times New Roman"/>
                                   </w:rPr>
                                   <w:t>Receiver</w:t>
                                 </w:r>
-                                <w:proofErr w:type="spellEnd"/>
                                 <w:r>
                                   <w:rPr>
                                     <w:rFonts w:eastAsia="Times New Roman"/>
@@ -13133,7 +11586,7 @@
                           <wps:cNvSpPr txBox="1"/>
                           <wps:spPr>
                             <a:xfrm>
-                              <a:off x="861007" y="381000"/>
+                              <a:off x="860530" y="381000"/>
                               <a:ext cx="481965" cy="314960"/>
                             </a:xfrm>
                             <a:prstGeom prst="rect">
@@ -13153,14 +11606,12 @@
                                     <w:szCs w:val="24"/>
                                   </w:rPr>
                                 </w:pPr>
-                                <w:proofErr w:type="spellStart"/>
                                 <w:r>
                                   <w:rPr>
                                     <w:rFonts w:ascii="Calibri" w:eastAsia="Times New Roman" w:hAnsi="Calibri"/>
                                   </w:rPr>
                                   <w:t>ready</w:t>
                                 </w:r>
-                                <w:proofErr w:type="spellEnd"/>
                               </w:p>
                             </w:txbxContent>
                           </wps:txbx>
@@ -13207,7 +11658,7 @@
                           <wps:cNvSpPr txBox="1"/>
                           <wps:spPr>
                             <a:xfrm>
-                              <a:off x="861007" y="892128"/>
+                              <a:off x="860530" y="892128"/>
                               <a:ext cx="420370" cy="314960"/>
                             </a:xfrm>
                             <a:prstGeom prst="rect">
@@ -13248,7 +11699,7 @@
                           <wps:cNvSpPr txBox="1"/>
                           <wps:spPr>
                             <a:xfrm>
-                              <a:off x="861007" y="127246"/>
+                              <a:off x="860530" y="127246"/>
                               <a:ext cx="433070" cy="314960"/>
                             </a:xfrm>
                             <a:prstGeom prst="rect">
@@ -13293,13 +11744,13 @@
           </mc:Choice>
           <mc:Fallback>
             <w:pict>
-              <v:group w14:anchorId="2D2D5DF3" id="Lerret 55" o:spid="_x0000_s1066" editas="canvas" style="width:166.85pt;height:104.85pt;mso-position-horizontal-relative:char;mso-position-vertical-relative:line" coordsize="21183,13315" o:gfxdata="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">
+              <v:group w14:anchorId="2D2D5DF3" id="Lerret 55" o:spid="_x0000_s1066" editas="canvas" style="width:166.85pt;height:104.85pt;mso-position-horizontal-relative:char;mso-position-vertical-relative:line" coordsize="21183,13315" o:gfxdata="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">
                 <v:shape id="_x0000_s1067" type="#_x0000_t75" style="position:absolute;width:21183;height:13315;visibility:visible;mso-wrap-style:square">
                   <v:fill o:detectmouseclick="t"/>
                   <v:path o:connecttype="none"/>
                 </v:shape>
-                <v:group id="Gruppe 62" o:spid="_x0000_s1068" style="position:absolute;left:752;width:19382;height:12824" coordorigin="752,1272" coordsize="19382,12824" o:gfxdata="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">
-                  <v:shape id="Tekstboks 58" o:spid="_x0000_s1069" type="#_x0000_t202" style="position:absolute;left:15287;top:2276;width:4331;height:3153;visibility:visible;mso-wrap-style:none;v-text-anchor:top" o:gfxdata="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" filled="f" stroked="f" strokeweight=".5pt">
+                <v:group id="Gruppe 62" o:spid="_x0000_s1068" style="position:absolute;left:752;width:19382;height:12824" coordorigin="752,1272" coordsize="19382,12824" o:gfxdata="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">
+                  <v:shape id="Tekstboks 58" o:spid="_x0000_s1069" type="#_x0000_t202" style="position:absolute;left:15278;top:2276;width:4331;height:3156;visibility:visible;mso-wrap-style:none;v-text-anchor:top" o:gfxdata="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" filled="f" stroked="f" strokeweight=".5pt">
                     <v:textbox>
                       <w:txbxContent>
                         <w:p>
@@ -13310,7 +11761,7 @@
                       </w:txbxContent>
                     </v:textbox>
                   </v:shape>
-                  <v:rect id="Rektangel 56" o:spid="_x0000_s1070" style="position:absolute;left:752;top:2286;width:6457;height:11811;visibility:visible;mso-wrap-style:square;v-text-anchor:middle" o:gfxdata="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" fillcolor="white [3201]" strokecolor="black [3200]" strokeweight="1pt">
+                  <v:rect id="Rektangel 56" o:spid="_x0000_s1070" style="position:absolute;left:752;top:2286;width:6457;height:11811;visibility:visible;mso-wrap-style:square;v-text-anchor:middle" o:gfxdata="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" fillcolor="white [3201]" strokecolor="black [3200]" strokeweight="1pt">
                     <v:textbox>
                       <w:txbxContent>
                         <w:p>
@@ -13332,10 +11783,10 @@
                     <v:path arrowok="t" fillok="f" o:connecttype="none"/>
                     <o:lock v:ext="edit" shapetype="t"/>
                   </v:shapetype>
-                  <v:shape id="Rett pilkobling 57" o:spid="_x0000_s1071" type="#_x0000_t32" style="position:absolute;left:7086;top:3810;width:6343;height:0;visibility:visible;mso-wrap-style:square" o:connectortype="straight" o:gfxdata="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" strokecolor="black [3200]" strokeweight=".5pt">
+                  <v:shape id="Rett pilkobling 57" o:spid="_x0000_s1071" type="#_x0000_t32" style="position:absolute;left:7086;top:3810;width:6343;height:0;visibility:visible;mso-wrap-style:square" o:connectortype="straight" o:gfxdata="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" strokecolor="black [3200]" strokeweight=".5pt">
                     <v:stroke endarrow="block" joinstyle="miter"/>
                   </v:shape>
-                  <v:rect id="Rektangel 161" o:spid="_x0000_s1072" style="position:absolute;left:13429;top:2276;width:6705;height:11811;visibility:visible;mso-wrap-style:square;v-text-anchor:middle" o:gfxdata="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" fillcolor="white [3201]" strokecolor="black [3200]" strokeweight="1pt">
+                  <v:rect id="Rektangel 161" o:spid="_x0000_s1072" style="position:absolute;left:13429;top:2276;width:6705;height:11811;visibility:visible;mso-wrap-style:square;v-text-anchor:middle" o:gfxdata="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" fillcolor="white [3201]" strokecolor="black [3200]" strokeweight="1pt">
                     <v:textbox>
                       <w:txbxContent>
                         <w:p>
@@ -13346,12 +11797,14 @@
                               <w:szCs w:val="24"/>
                             </w:rPr>
                           </w:pPr>
+                          <w:proofErr w:type="spellStart"/>
                           <w:r>
                             <w:rPr>
                               <w:rFonts w:eastAsia="Times New Roman"/>
                             </w:rPr>
                             <w:t>Receiver</w:t>
                           </w:r>
+                          <w:proofErr w:type="spellEnd"/>
                           <w:r>
                             <w:rPr>
                               <w:rFonts w:eastAsia="Times New Roman"/>
@@ -13363,10 +11816,10 @@
                       </w:txbxContent>
                     </v:textbox>
                   </v:rect>
-                  <v:shape id="Rett pilkobling 162" o:spid="_x0000_s1073" type="#_x0000_t32" style="position:absolute;left:7086;top:6667;width:6343;height:0;flip:x;visibility:visible;mso-wrap-style:square" o:connectortype="straight" o:gfxdata="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" strokecolor="black [3200]" strokeweight=".5pt">
+                  <v:shape id="Rett pilkobling 162" o:spid="_x0000_s1073" type="#_x0000_t32" style="position:absolute;left:7086;top:6667;width:6343;height:0;flip:x;visibility:visible;mso-wrap-style:square" o:connectortype="straight" o:gfxdata="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" strokecolor="black [3200]" strokeweight=".5pt">
                     <v:stroke endarrow="block" joinstyle="miter"/>
                   </v:shape>
-                  <v:shape id="Tekstboks 58" o:spid="_x0000_s1074" type="#_x0000_t202" style="position:absolute;left:8610;top:3810;width:4819;height:3149;visibility:visible;mso-wrap-style:none;v-text-anchor:top" o:gfxdata="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" filled="f" stroked="f" strokeweight=".5pt">
+                  <v:shape id="Tekstboks 58" o:spid="_x0000_s1074" type="#_x0000_t202" style="position:absolute;left:8605;top:3810;width:4819;height:3149;visibility:visible;mso-wrap-style:none;v-text-anchor:top" o:gfxdata="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" filled="f" stroked="f" strokeweight=".5pt">
                     <v:textbox>
                       <w:txbxContent>
                         <w:p>
@@ -13376,20 +11829,22 @@
                               <w:szCs w:val="24"/>
                             </w:rPr>
                           </w:pPr>
+                          <w:proofErr w:type="spellStart"/>
                           <w:r>
                             <w:rPr>
                               <w:rFonts w:ascii="Calibri" w:eastAsia="Times New Roman" w:hAnsi="Calibri"/>
                             </w:rPr>
                             <w:t>ready</w:t>
                           </w:r>
+                          <w:proofErr w:type="spellEnd"/>
                         </w:p>
                       </w:txbxContent>
                     </v:textbox>
                   </v:shape>
-                  <v:shape id="Rett pilkobling 164" o:spid="_x0000_s1075" type="#_x0000_t32" style="position:absolute;left:7209;top:11607;width:6220;height:0;visibility:visible;mso-wrap-style:square" o:connectortype="straight" o:gfxdata="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" strokecolor="black [3200]" strokeweight="1.5pt">
+                  <v:shape id="Rett pilkobling 164" o:spid="_x0000_s1075" type="#_x0000_t32" style="position:absolute;left:7209;top:11607;width:6220;height:0;visibility:visible;mso-wrap-style:square" o:connectortype="straight" o:gfxdata="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" strokecolor="black [3200]" strokeweight="1.5pt">
                     <v:stroke endarrow="block" joinstyle="miter"/>
                   </v:shape>
-                  <v:shape id="Tekstboks 58" o:spid="_x0000_s1076" type="#_x0000_t202" style="position:absolute;left:8610;top:8921;width:4203;height:3149;visibility:visible;mso-wrap-style:none;v-text-anchor:top" o:gfxdata="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" filled="f" stroked="f" strokeweight=".5pt">
+                  <v:shape id="Tekstboks 58" o:spid="_x0000_s1076" type="#_x0000_t202" style="position:absolute;left:8605;top:8921;width:4204;height:3149;visibility:visible;mso-wrap-style:none;v-text-anchor:top" o:gfxdata="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" filled="f" stroked="f" strokeweight=".5pt">
                     <v:textbox>
                       <w:txbxContent>
                         <w:p>
@@ -13409,7 +11864,7 @@
                       </w:txbxContent>
                     </v:textbox>
                   </v:shape>
-                  <v:shape id="Tekstboks 58" o:spid="_x0000_s1077" type="#_x0000_t202" style="position:absolute;left:8610;top:1272;width:4330;height:3150;visibility:visible;mso-wrap-style:none;v-text-anchor:top" o:gfxdata="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" filled="f" stroked="f" strokeweight=".5pt">
+                  <v:shape id="Tekstboks 58" o:spid="_x0000_s1077" type="#_x0000_t202" style="position:absolute;left:8605;top:1272;width:4331;height:3150;visibility:visible;mso-wrap-style:none;v-text-anchor:top" o:gfxdata="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" filled="f" stroked="f" strokeweight=".5pt">
                     <v:textbox>
                       <w:txbxContent>
                         <w:p>
@@ -13489,7 +11944,7 @@
           <mc:Choice Requires="wpc">
             <w:drawing>
               <wp:inline distT="0" distB="0" distL="0" distR="0" wp14:anchorId="23B25C74" wp14:editId="0C919B65">
-                <wp:extent cx="4379595" cy="1562627"/>
+                <wp:extent cx="4379595" cy="1562133"/>
                 <wp:effectExtent l="0" t="0" r="0" b="0"/>
                 <wp:docPr id="49" name="Lerret 49"/>
                 <wp:cNvGraphicFramePr>
@@ -13506,9 +11961,9 @@
                         <wpg:grpSpPr>
                           <a:xfrm>
                             <a:off x="22760" y="36000"/>
-                            <a:ext cx="4321175" cy="1526627"/>
+                            <a:ext cx="4321175" cy="1526540"/>
                             <a:chOff x="35999" y="1000125"/>
-                            <a:chExt cx="4321175" cy="1526627"/>
+                            <a:chExt cx="4321175" cy="1526540"/>
                           </a:xfrm>
                         </wpg:grpSpPr>
                         <pic:pic xmlns:pic="http://schemas.openxmlformats.org/drawingml/2006/picture">
@@ -13670,7 +12125,7 @@
                           <wps:cNvSpPr txBox="1"/>
                           <wps:spPr>
                             <a:xfrm>
-                              <a:off x="1272127" y="2107345"/>
+                              <a:off x="1272127" y="2106862"/>
                               <a:ext cx="274320" cy="419100"/>
                             </a:xfrm>
                             <a:prstGeom prst="rect">
@@ -13848,7 +12303,7 @@
                           <wps:cNvSpPr txBox="1"/>
                           <wps:spPr>
                             <a:xfrm>
-                              <a:off x="103649" y="1934933"/>
+                              <a:off x="103649" y="1934524"/>
                               <a:ext cx="588010" cy="390525"/>
                             </a:xfrm>
                             <a:prstGeom prst="rect">
@@ -13871,21 +12326,7 @@
                                   <w:rPr>
                                     <w:b/>
                                   </w:rPr>
-                                  <w:t xml:space="preserve">Time </w:t>
-                                </w:r>
-                                <w:proofErr w:type="spellStart"/>
-                                <w:r>
-                                  <w:rPr>
-                                    <w:b/>
-                                  </w:rPr>
-                                  <w:t>of</w:t>
-                                </w:r>
-                                <w:proofErr w:type="spellEnd"/>
-                                <w:r>
-                                  <w:rPr>
-                                    <w:b/>
-                                  </w:rPr>
-                                  <w:t xml:space="preserve"> </w:t>
+                                  <w:t xml:space="preserve">Time of </w:t>
                                 </w:r>
                               </w:p>
                             </w:txbxContent>
@@ -13902,7 +12343,7 @@
                           <wps:cNvSpPr txBox="1"/>
                           <wps:spPr>
                             <a:xfrm>
-                              <a:off x="103649" y="2136227"/>
+                              <a:off x="103649" y="2135733"/>
                               <a:ext cx="609600" cy="390525"/>
                             </a:xfrm>
                             <a:prstGeom prst="rect">
@@ -13949,28 +12390,28 @@
           </mc:Choice>
           <mc:Fallback>
             <w:pict>
-              <v:group w14:anchorId="23B25C74" id="Lerret 49" o:spid="_x0000_s1078" editas="canvas" style="width:344.85pt;height:123.05pt;mso-position-horizontal-relative:char;mso-position-vertical-relative:line" coordsize="43795,15621" o:gfxdata="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">
+              <v:group w14:anchorId="23B25C74" id="Lerret 49" o:spid="_x0000_s1078" editas="canvas" style="width:344.85pt;height:123pt;mso-position-horizontal-relative:char;mso-position-vertical-relative:line" coordsize="43795,15621" o:gfxdata="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">
                 <v:shape id="_x0000_s1079" type="#_x0000_t75" style="position:absolute;width:43795;height:15621;visibility:visible;mso-wrap-style:square">
                   <v:fill o:detectmouseclick="t"/>
                   <v:path o:connecttype="none"/>
                 </v:shape>
-                <v:group id="Gruppe 60" o:spid="_x0000_s1080" style="position:absolute;left:227;top:360;width:43212;height:15266" coordorigin="359,10001" coordsize="43211,15266" o:gfxdata="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">
-                  <v:shape id="Grafikk 48" o:spid="_x0000_s1081" type="#_x0000_t75" style="position:absolute;left:359;top:10001;width:43212;height:9349;visibility:visible;mso-wrap-style:square" o:gfxdata="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">
+                <v:group id="Gruppe 60" o:spid="_x0000_s1080" style="position:absolute;left:227;top:360;width:43212;height:15265" coordorigin="359,10001" coordsize="43211,15265" o:gfxdata="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">
+                  <v:shape id="Grafikk 48" o:spid="_x0000_s1081" type="#_x0000_t75" style="position:absolute;left:359;top:10001;width:43212;height:9349;visibility:visible;mso-wrap-style:square" o:gfxdata="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">
                     <v:imagedata r:id="rId14" o:title=""/>
                   </v:shape>
-                  <v:shape id="Rett pilkobling 52" o:spid="_x0000_s1082" type="#_x0000_t32" style="position:absolute;left:25902;top:19693;width:0;height:2191;flip:y;visibility:visible;mso-wrap-style:square" o:connectortype="straight" o:gfxdata="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" strokecolor="black [3200]" strokeweight=".5pt">
+                  <v:shape id="Rett pilkobling 52" o:spid="_x0000_s1082" type="#_x0000_t32" style="position:absolute;left:25902;top:19693;width:0;height:2191;flip:y;visibility:visible;mso-wrap-style:square" o:connectortype="straight" o:gfxdata="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" strokecolor="black [3200]" strokeweight=".5pt">
                     <v:stroke endarrow="block" joinstyle="miter"/>
                   </v:shape>
-                  <v:shape id="Rett pilkobling 152" o:spid="_x0000_s1083" type="#_x0000_t32" style="position:absolute;left:14131;top:19693;width:0;height:2191;flip:y;visibility:visible;mso-wrap-style:square" o:connectortype="straight" o:gfxdata="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" strokecolor="black [3200]" strokeweight=".5pt">
+                  <v:shape id="Rett pilkobling 152" o:spid="_x0000_s1083" type="#_x0000_t32" style="position:absolute;left:14131;top:19693;width:0;height:2191;flip:y;visibility:visible;mso-wrap-style:square" o:connectortype="straight" o:gfxdata="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" strokecolor="black [3200]" strokeweight=".5pt">
                     <v:stroke endarrow="block" joinstyle="miter"/>
                   </v:shape>
-                  <v:shape id="Rett pilkobling 153" o:spid="_x0000_s1084" type="#_x0000_t32" style="position:absolute;left:33824;top:19693;width:0;height:2191;flip:y;visibility:visible;mso-wrap-style:square" o:connectortype="straight" o:gfxdata="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" strokecolor="black [3200]" strokeweight=".5pt">
+                  <v:shape id="Rett pilkobling 153" o:spid="_x0000_s1084" type="#_x0000_t32" style="position:absolute;left:33824;top:19693;width:0;height:2191;flip:y;visibility:visible;mso-wrap-style:square" o:connectortype="straight" o:gfxdata="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" strokecolor="black [3200]" strokeweight=".5pt">
                     <v:stroke endarrow="block" joinstyle="miter"/>
                   </v:shape>
-                  <v:shape id="Rett pilkobling 154" o:spid="_x0000_s1085" type="#_x0000_t32" style="position:absolute;left:37752;top:19693;width:0;height:2191;flip:y;visibility:visible;mso-wrap-style:square" o:connectortype="straight" o:gfxdata="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" strokecolor="black [3200]" strokeweight=".5pt">
+                  <v:shape id="Rett pilkobling 154" o:spid="_x0000_s1085" type="#_x0000_t32" style="position:absolute;left:37752;top:19693;width:0;height:2191;flip:y;visibility:visible;mso-wrap-style:square" o:connectortype="straight" o:gfxdata="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" strokecolor="black [3200]" strokeweight=".5pt">
                     <v:stroke endarrow="block" joinstyle="miter"/>
                   </v:shape>
-                  <v:shape id="Tekstboks 53" o:spid="_x0000_s1086" type="#_x0000_t202" style="position:absolute;left:12721;top:21073;width:2743;height:4191;visibility:visible;mso-wrap-style:none;v-text-anchor:top" o:gfxdata="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" filled="f" stroked="f" strokeweight=".5pt">
+                  <v:shape id="Tekstboks 53" o:spid="_x0000_s1086" type="#_x0000_t202" style="position:absolute;left:12721;top:21068;width:2743;height:4191;visibility:visible;mso-wrap-style:none;v-text-anchor:top" o:gfxdata="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" filled="f" stroked="f" strokeweight=".5pt">
                     <v:textbox>
                       <w:txbxContent>
                         <w:p>
@@ -13992,7 +12433,7 @@
                       </w:txbxContent>
                     </v:textbox>
                   </v:shape>
-                  <v:shape id="Tekstboks 53" o:spid="_x0000_s1087" type="#_x0000_t202" style="position:absolute;left:24636;top:21075;width:2679;height:4191;visibility:visible;mso-wrap-style:none;v-text-anchor:top" o:gfxdata="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" filled="f" stroked="f" strokeweight=".5pt">
+                  <v:shape id="Tekstboks 53" o:spid="_x0000_s1087" type="#_x0000_t202" style="position:absolute;left:24636;top:21075;width:2679;height:4191;visibility:visible;mso-wrap-style:none;v-text-anchor:top" o:gfxdata="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" filled="f" stroked="f" strokeweight=".5pt">
                     <v:textbox>
                       <w:txbxContent>
                         <w:p>
@@ -14016,7 +12457,7 @@
                       </w:txbxContent>
                     </v:textbox>
                   </v:shape>
-                  <v:shape id="Tekstboks 53" o:spid="_x0000_s1088" type="#_x0000_t202" style="position:absolute;left:32409;top:21075;width:2635;height:4191;visibility:visible;mso-wrap-style:none;v-text-anchor:top" o:gfxdata="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" filled="f" stroked="f" strokeweight=".5pt">
+                  <v:shape id="Tekstboks 53" o:spid="_x0000_s1088" type="#_x0000_t202" style="position:absolute;left:32409;top:21075;width:2635;height:4191;visibility:visible;mso-wrap-style:none;v-text-anchor:top" o:gfxdata="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" filled="f" stroked="f" strokeweight=".5pt">
                     <v:textbox>
                       <w:txbxContent>
                         <w:p>
@@ -14040,7 +12481,7 @@
                       </w:txbxContent>
                     </v:textbox>
                   </v:shape>
-                  <v:shape id="Tekstboks 53" o:spid="_x0000_s1089" type="#_x0000_t202" style="position:absolute;left:36323;top:21075;width:2775;height:4191;visibility:visible;mso-wrap-style:none;v-text-anchor:top" o:gfxdata="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" filled="f" stroked="f" strokeweight=".5pt">
+                  <v:shape id="Tekstboks 53" o:spid="_x0000_s1089" type="#_x0000_t202" style="position:absolute;left:36323;top:21075;width:2775;height:4191;visibility:visible;mso-wrap-style:none;v-text-anchor:top" o:gfxdata="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" filled="f" stroked="f" strokeweight=".5pt">
                     <v:textbox>
                       <w:txbxContent>
                         <w:p>
@@ -14064,7 +12505,7 @@
                       </w:txbxContent>
                     </v:textbox>
                   </v:shape>
-                  <v:shape id="Tekstboks 54" o:spid="_x0000_s1090" type="#_x0000_t202" style="position:absolute;left:1036;top:19349;width:5880;height:3905;visibility:visible;mso-wrap-style:none;v-text-anchor:top" o:gfxdata="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" filled="f" stroked="f" strokeweight=".5pt">
+                  <v:shape id="Tekstboks 54" o:spid="_x0000_s1090" type="#_x0000_t202" style="position:absolute;left:1036;top:19345;width:5880;height:3905;visibility:visible;mso-wrap-style:none;v-text-anchor:top" o:gfxdata="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" filled="f" stroked="f" strokeweight=".5pt">
                     <v:textbox>
                       <w:txbxContent>
                         <w:p>
@@ -14077,13 +12518,27 @@
                             <w:rPr>
                               <w:b/>
                             </w:rPr>
-                            <w:t xml:space="preserve">Time of </w:t>
+                            <w:t xml:space="preserve">Time </w:t>
+                          </w:r>
+                          <w:proofErr w:type="spellStart"/>
+                          <w:r>
+                            <w:rPr>
+                              <w:b/>
+                            </w:rPr>
+                            <w:t>of</w:t>
+                          </w:r>
+                          <w:proofErr w:type="spellEnd"/>
+                          <w:r>
+                            <w:rPr>
+                              <w:b/>
+                            </w:rPr>
+                            <w:t xml:space="preserve"> </w:t>
                           </w:r>
                         </w:p>
                       </w:txbxContent>
                     </v:textbox>
                   </v:shape>
-                  <v:shape id="Tekstboks 54" o:spid="_x0000_s1091" type="#_x0000_t202" style="position:absolute;left:1036;top:21362;width:6096;height:3905;visibility:visible;mso-wrap-style:none;v-text-anchor:top" o:gfxdata="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" filled="f" stroked="f" strokeweight=".5pt">
+                  <v:shape id="Tekstboks 54" o:spid="_x0000_s1091" type="#_x0000_t202" style="position:absolute;left:1036;top:21357;width:6096;height:3905;visibility:visible;mso-wrap-style:none;v-text-anchor:top" o:gfxdata="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" filled="f" stroked="f" strokeweight=".5pt">
                     <v:textbox>
                       <w:txbxContent>
                         <w:p>
@@ -14444,21 +12899,7 @@
         <w:rPr>
           <w:lang w:val="en-US"/>
         </w:rPr>
-        <w:t xml:space="preserve">All the interfaces between modules within this project (that needs flow control) is based on valid-ready handshaking. It is also the protocol used for transferring data on </w:t>
-      </w:r>
-      <w:proofErr w:type="spellStart"/>
-      <w:r>
-        <w:rPr>
-          <w:lang w:val="en-US"/>
-        </w:rPr>
-        <w:t>AXI</w:t>
-      </w:r>
-      <w:proofErr w:type="spellEnd"/>
-      <w:r>
-        <w:rPr>
-          <w:lang w:val="en-US"/>
-        </w:rPr>
-        <w:t xml:space="preserve"> interfaces.</w:t>
+        <w:t>All the interfaces between modules within this project (that needs flow control) is based on valid-ready handshaking. It is also the protocol used for transferring data on AXI interfaces.</w:t>
       </w:r>
     </w:p>
     <w:p>
@@ -14614,21 +13055,12 @@
         </w:rPr>
         <w:t xml:space="preserve">. The </w:t>
       </w:r>
-      <w:proofErr w:type="spellStart"/>
       <w:r>
         <w:rPr>
           <w:b/>
           <w:lang w:val="en-US"/>
         </w:rPr>
-        <w:t>rsa_core</w:t>
-      </w:r>
-      <w:proofErr w:type="spellEnd"/>
-      <w:r>
-        <w:rPr>
-          <w:b/>
-          <w:lang w:val="en-US"/>
-        </w:rPr>
-        <w:t xml:space="preserve"> </w:t>
+        <w:t xml:space="preserve">rsa_core </w:t>
       </w:r>
       <w:r>
         <w:rPr>
@@ -14658,49 +13090,7 @@
         <w:rPr>
           <w:lang w:val="en-US"/>
         </w:rPr>
-        <w:t>The other blocks (</w:t>
-      </w:r>
-      <w:proofErr w:type="spellStart"/>
-      <w:r>
-        <w:rPr>
-          <w:lang w:val="en-US"/>
-        </w:rPr>
-        <w:t>rsa_regio</w:t>
-      </w:r>
-      <w:proofErr w:type="spellEnd"/>
-      <w:r>
-        <w:rPr>
-          <w:lang w:val="en-US"/>
-        </w:rPr>
-        <w:t xml:space="preserve">, </w:t>
-      </w:r>
-      <w:proofErr w:type="spellStart"/>
-      <w:r>
-        <w:rPr>
-          <w:lang w:val="en-US"/>
-        </w:rPr>
-        <w:t>rsa_msgin</w:t>
-      </w:r>
-      <w:proofErr w:type="spellEnd"/>
-      <w:r>
-        <w:rPr>
-          <w:lang w:val="en-US"/>
-        </w:rPr>
-        <w:t xml:space="preserve"> and </w:t>
-      </w:r>
-      <w:proofErr w:type="spellStart"/>
-      <w:r>
-        <w:rPr>
-          <w:lang w:val="en-US"/>
-        </w:rPr>
-        <w:t>rsa_msgout</w:t>
-      </w:r>
-      <w:proofErr w:type="spellEnd"/>
-      <w:r>
-        <w:rPr>
-          <w:lang w:val="en-US"/>
-        </w:rPr>
-        <w:t xml:space="preserve">) are already made. </w:t>
+        <w:t xml:space="preserve">The other blocks (rsa_regio, rsa_msgin and rsa_msgout) are already made. </w:t>
       </w:r>
     </w:p>
     <w:p>
@@ -14843,7 +13233,6 @@
                                   <w:szCs w:val="20"/>
                                 </w:rPr>
                               </w:pPr>
-                              <w:proofErr w:type="spellStart"/>
                               <w:r>
                                 <w:rPr>
                                   <w:rFonts w:asciiTheme="minorHAnsi" w:hAnsiTheme="minorHAnsi" w:cstheme="minorHAnsi"/>
@@ -14856,7 +13245,6 @@
                                 </w:rPr>
                                 <w:t>rsa_regio</w:t>
                               </w:r>
-                              <w:proofErr w:type="spellEnd"/>
                             </w:p>
                           </w:txbxContent>
                         </wps:txbx>
@@ -15293,7 +13681,6 @@
                                   <w:szCs w:val="20"/>
                                 </w:rPr>
                               </w:pPr>
-                              <w:proofErr w:type="spellStart"/>
                               <w:r>
                                 <w:rPr>
                                   <w:rFonts w:asciiTheme="minorHAnsi" w:hAnsiTheme="minorHAnsi" w:cstheme="minorHAnsi"/>
@@ -15306,7 +13693,6 @@
                                 </w:rPr>
                                 <w:t>key_e_d</w:t>
                               </w:r>
-                              <w:proofErr w:type="spellEnd"/>
                             </w:p>
                           </w:txbxContent>
                         </wps:txbx>
@@ -15342,7 +13728,6 @@
                                   <w:szCs w:val="20"/>
                                 </w:rPr>
                               </w:pPr>
-                              <w:proofErr w:type="spellStart"/>
                               <w:r>
                                 <w:rPr>
                                   <w:rFonts w:asciiTheme="minorHAnsi" w:hAnsiTheme="minorHAnsi" w:cstheme="minorHAnsi"/>
@@ -15355,7 +13740,6 @@
                                 </w:rPr>
                                 <w:t>key_n</w:t>
                               </w:r>
-                              <w:proofErr w:type="spellEnd"/>
                             </w:p>
                           </w:txbxContent>
                         </wps:txbx>
@@ -15391,7 +13775,6 @@
                                   <w:szCs w:val="20"/>
                                 </w:rPr>
                               </w:pPr>
-                              <w:proofErr w:type="spellStart"/>
                               <w:r>
                                 <w:rPr>
                                   <w:rFonts w:asciiTheme="minorHAnsi" w:hAnsiTheme="minorHAnsi" w:cstheme="minorHAnsi"/>
@@ -15404,7 +13787,6 @@
                                 </w:rPr>
                                 <w:t>rsa_status</w:t>
                               </w:r>
-                              <w:proofErr w:type="spellEnd"/>
                             </w:p>
                           </w:txbxContent>
                         </wps:txbx>
@@ -15439,7 +13821,6 @@
                                   <w:szCs w:val="20"/>
                                 </w:rPr>
                               </w:pPr>
-                              <w:proofErr w:type="spellStart"/>
                               <w:r>
                                 <w:rPr>
                                   <w:rFonts w:asciiTheme="minorHAnsi" w:hAnsiTheme="minorHAnsi" w:cstheme="minorHAnsi"/>
@@ -15452,7 +13833,6 @@
                                 </w:rPr>
                                 <w:t>rsa_core</w:t>
                               </w:r>
-                              <w:proofErr w:type="spellEnd"/>
                             </w:p>
                           </w:txbxContent>
                         </wps:txbx>
@@ -15733,7 +14113,6 @@
                                   <w:szCs w:val="20"/>
                                 </w:rPr>
                               </w:pPr>
-                              <w:proofErr w:type="spellStart"/>
                               <w:r>
                                 <w:rPr>
                                   <w:rFonts w:asciiTheme="minorHAnsi" w:hAnsiTheme="minorHAnsi" w:cstheme="minorHAnsi"/>
@@ -15744,7 +14123,6 @@
                                 </w:rPr>
                                 <w:t>msgin_data</w:t>
                               </w:r>
-                              <w:proofErr w:type="spellEnd"/>
                             </w:p>
                           </w:txbxContent>
                         </wps:txbx>
@@ -15780,7 +14158,6 @@
                                   <w:szCs w:val="20"/>
                                 </w:rPr>
                               </w:pPr>
-                              <w:proofErr w:type="spellStart"/>
                               <w:r>
                                 <w:rPr>
                                   <w:rFonts w:asciiTheme="minorHAnsi" w:hAnsiTheme="minorHAnsi" w:cstheme="minorHAnsi"/>
@@ -15791,7 +14168,6 @@
                                 </w:rPr>
                                 <w:t>msgin_valid</w:t>
                               </w:r>
-                              <w:proofErr w:type="spellEnd"/>
                             </w:p>
                           </w:txbxContent>
                         </wps:txbx>
@@ -15827,7 +14203,6 @@
                                   <w:szCs w:val="20"/>
                                 </w:rPr>
                               </w:pPr>
-                              <w:proofErr w:type="spellStart"/>
                               <w:r>
                                 <w:rPr>
                                   <w:rFonts w:asciiTheme="minorHAnsi" w:hAnsiTheme="minorHAnsi" w:cstheme="minorHAnsi"/>
@@ -15838,7 +14213,6 @@
                                 </w:rPr>
                                 <w:t>msgin_ready</w:t>
                               </w:r>
-                              <w:proofErr w:type="spellEnd"/>
                             </w:p>
                           </w:txbxContent>
                         </wps:txbx>
@@ -15874,7 +14248,6 @@
                                   <w:szCs w:val="20"/>
                                 </w:rPr>
                               </w:pPr>
-                              <w:proofErr w:type="spellStart"/>
                               <w:r>
                                 <w:rPr>
                                   <w:rFonts w:asciiTheme="minorHAnsi" w:hAnsiTheme="minorHAnsi" w:cstheme="minorHAnsi"/>
@@ -15885,7 +14258,6 @@
                                 </w:rPr>
                                 <w:t>msgin_last</w:t>
                               </w:r>
-                              <w:proofErr w:type="spellEnd"/>
                             </w:p>
                           </w:txbxContent>
                         </wps:txbx>
@@ -16202,7 +14574,6 @@
                                   <w:szCs w:val="20"/>
                                 </w:rPr>
                               </w:pPr>
-                              <w:proofErr w:type="spellStart"/>
                               <w:r>
                                 <w:rPr>
                                   <w:rFonts w:asciiTheme="minorHAnsi" w:hAnsiTheme="minorHAnsi" w:cstheme="minorHAnsi"/>
@@ -16213,7 +14584,6 @@
                                 </w:rPr>
                                 <w:t>msgout_data</w:t>
                               </w:r>
-                              <w:proofErr w:type="spellEnd"/>
                             </w:p>
                           </w:txbxContent>
                         </wps:txbx>
@@ -16249,7 +14619,6 @@
                                   <w:szCs w:val="20"/>
                                 </w:rPr>
                               </w:pPr>
-                              <w:proofErr w:type="spellStart"/>
                               <w:r>
                                 <w:rPr>
                                   <w:rFonts w:asciiTheme="minorHAnsi" w:hAnsiTheme="minorHAnsi" w:cstheme="minorHAnsi"/>
@@ -16260,7 +14629,6 @@
                                 </w:rPr>
                                 <w:t>msgout_valid</w:t>
                               </w:r>
-                              <w:proofErr w:type="spellEnd"/>
                             </w:p>
                           </w:txbxContent>
                         </wps:txbx>
@@ -16296,7 +14664,6 @@
                                   <w:szCs w:val="20"/>
                                 </w:rPr>
                               </w:pPr>
-                              <w:proofErr w:type="spellStart"/>
                               <w:r>
                                 <w:rPr>
                                   <w:rFonts w:asciiTheme="minorHAnsi" w:hAnsiTheme="minorHAnsi" w:cstheme="minorHAnsi"/>
@@ -16307,7 +14674,6 @@
                                 </w:rPr>
                                 <w:t>msgout_ready</w:t>
                               </w:r>
-                              <w:proofErr w:type="spellEnd"/>
                             </w:p>
                           </w:txbxContent>
                         </wps:txbx>
@@ -16343,7 +14709,6 @@
                                   <w:szCs w:val="20"/>
                                 </w:rPr>
                               </w:pPr>
-                              <w:proofErr w:type="spellStart"/>
                               <w:r>
                                 <w:rPr>
                                   <w:rFonts w:asciiTheme="minorHAnsi" w:hAnsiTheme="minorHAnsi" w:cstheme="minorHAnsi"/>
@@ -16354,7 +14719,6 @@
                                 </w:rPr>
                                 <w:t>msgout_last</w:t>
                               </w:r>
-                              <w:proofErr w:type="spellEnd"/>
                             </w:p>
                           </w:txbxContent>
                         </wps:txbx>
@@ -16425,7 +14789,6 @@
                                   <w:szCs w:val="20"/>
                                 </w:rPr>
                               </w:pPr>
-                              <w:proofErr w:type="spellStart"/>
                               <w:r>
                                 <w:rPr>
                                   <w:rFonts w:asciiTheme="minorHAnsi" w:hAnsiTheme="minorHAnsi" w:cstheme="minorHAnsi"/>
@@ -16436,20 +14799,7 @@
                                   <w:sz w:val="20"/>
                                   <w:szCs w:val="20"/>
                                 </w:rPr>
-                                <w:t>rsa</w:t>
-                              </w:r>
-                              <w:proofErr w:type="spellEnd"/>
-                              <w:r>
-                                <w:rPr>
-                                  <w:rFonts w:asciiTheme="minorHAnsi" w:hAnsiTheme="minorHAnsi" w:cstheme="minorHAnsi"/>
-                                  <w:b/>
-                                  <w:bCs/>
-                                  <w:color w:val="000000" w:themeColor="text1"/>
-                                  <w:kern w:val="24"/>
-                                  <w:sz w:val="20"/>
-                                  <w:szCs w:val="20"/>
-                                </w:rPr>
-                                <w:t>_</w:t>
+                                <w:t>rsa_</w:t>
                               </w:r>
                               <w:r>
                                 <w:rPr>
@@ -16462,21 +14812,8 @@
                                   <w:szCs w:val="20"/>
                                 </w:rPr>
                                 <w:br/>
-                              </w:r>
-                              <w:proofErr w:type="spellStart"/>
-                              <w:r>
-                                <w:rPr>
-                                  <w:rFonts w:asciiTheme="minorHAnsi" w:hAnsiTheme="minorHAnsi" w:cstheme="minorHAnsi"/>
-                                  <w:b/>
-                                  <w:bCs/>
-                                  <w:color w:val="000000" w:themeColor="text1"/>
-                                  <w:kern w:val="24"/>
-                                  <w:sz w:val="20"/>
-                                  <w:szCs w:val="20"/>
-                                </w:rPr>
                                 <w:t>msgin</w:t>
                               </w:r>
-                              <w:proofErr w:type="spellEnd"/>
                             </w:p>
                           </w:txbxContent>
                         </wps:txbx>
@@ -16511,7 +14848,6 @@
                                   <w:szCs w:val="20"/>
                                 </w:rPr>
                               </w:pPr>
-                              <w:proofErr w:type="spellStart"/>
                               <w:r>
                                 <w:rPr>
                                   <w:rFonts w:asciiTheme="minorHAnsi" w:hAnsiTheme="minorHAnsi" w:cstheme="minorHAnsi"/>
@@ -16522,20 +14858,7 @@
                                   <w:sz w:val="20"/>
                                   <w:szCs w:val="20"/>
                                 </w:rPr>
-                                <w:t>rsa</w:t>
-                              </w:r>
-                              <w:proofErr w:type="spellEnd"/>
-                              <w:r>
-                                <w:rPr>
-                                  <w:rFonts w:asciiTheme="minorHAnsi" w:hAnsiTheme="minorHAnsi" w:cstheme="minorHAnsi"/>
-                                  <w:b/>
-                                  <w:bCs/>
-                                  <w:color w:val="000000" w:themeColor="text1"/>
-                                  <w:kern w:val="24"/>
-                                  <w:sz w:val="20"/>
-                                  <w:szCs w:val="20"/>
-                                </w:rPr>
-                                <w:t>_</w:t>
+                                <w:t>rsa_</w:t>
                               </w:r>
                               <w:r>
                                 <w:rPr>
@@ -16548,21 +14871,8 @@
                                   <w:szCs w:val="20"/>
                                 </w:rPr>
                                 <w:br/>
-                              </w:r>
-                              <w:proofErr w:type="spellStart"/>
-                              <w:r>
-                                <w:rPr>
-                                  <w:rFonts w:asciiTheme="minorHAnsi" w:hAnsiTheme="minorHAnsi" w:cstheme="minorHAnsi"/>
-                                  <w:b/>
-                                  <w:bCs/>
-                                  <w:color w:val="000000" w:themeColor="text1"/>
-                                  <w:kern w:val="24"/>
-                                  <w:sz w:val="20"/>
-                                  <w:szCs w:val="20"/>
-                                </w:rPr>
                                 <w:t>msgout</w:t>
                               </w:r>
-                              <w:proofErr w:type="spellEnd"/>
                             </w:p>
                           </w:txbxContent>
                         </wps:txbx>
@@ -16761,13 +15071,13 @@
           </mc:Choice>
           <mc:Fallback>
             <w:pict>
-              <v:group w14:anchorId="1490C6C4" id="Gruppe 78" o:spid="_x0000_s1092" style="width:473.4pt;height:248.95pt;mso-position-horizontal-relative:char;mso-position-vertical-relative:line" coordorigin="-302,8919" coordsize="91598,30150" o:gfxdata="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">
-                <v:rect id="Rektangel 97" o:spid="_x0000_s1093" style="position:absolute;left:29547;top:8919;width:24193;height:6112;visibility:visible;mso-wrap-style:square;v-text-anchor:top" o:gfxdata="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" fillcolor="#aaa [3030]" strokecolor="#a5a5a5 [3206]" strokeweight=".5pt">
+              <v:group w14:anchorId="1490C6C4" id="Gruppe 78" o:spid="_x0000_s1092" style="width:473.4pt;height:248.95pt;mso-position-horizontal-relative:char;mso-position-vertical-relative:line" coordorigin="-302,8919" coordsize="91598,30150" o:gfxdata="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">
+                <v:rect id="Rektangel 97" o:spid="_x0000_s1093" style="position:absolute;left:29547;top:8919;width:24193;height:6112;visibility:visible;mso-wrap-style:square;v-text-anchor:top" o:gfxdata="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" fillcolor="#aaa [3030]" strokecolor="#a5a5a5 [3206]" strokeweight=".5pt">
                   <v:fill color2="#a3a3a3 [3174]" rotate="t" colors="0 #afafaf;.5 #a5a5a5;1 #929292" focus="100%" type="gradient">
                     <o:fill v:ext="view" type="gradientUnscaled"/>
                   </v:fill>
                 </v:rect>
-                <v:shape id="TekstSylinder 6" o:spid="_x0000_s1094" type="#_x0000_t202" style="position:absolute;left:9944;top:9021;width:12851;height:2641;visibility:visible;mso-wrap-style:square;v-text-anchor:top" o:gfxdata="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" filled="f" stroked="f">
+                <v:shape id="TekstSylinder 6" o:spid="_x0000_s1094" type="#_x0000_t202" style="position:absolute;left:9944;top:9021;width:12851;height:2641;visibility:visible;mso-wrap-style:square;v-text-anchor:top" o:gfxdata="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" filled="f" stroked="f">
                   <v:textbox>
                     <w:txbxContent>
                       <w:p>
@@ -16797,7 +15107,7 @@
                     </w:txbxContent>
                   </v:textbox>
                 </v:shape>
-                <v:rect id="Rektangel 99" o:spid="_x0000_s1095" style="position:absolute;left:36463;top:10471;width:10893;height:2927;visibility:visible;mso-wrap-style:square;v-text-anchor:top" o:gfxdata="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" filled="f" stroked="f">
+                <v:rect id="Rektangel 99" o:spid="_x0000_s1095" style="position:absolute;left:36463;top:10471;width:10893;height:2927;visibility:visible;mso-wrap-style:square;v-text-anchor:top" o:gfxdata="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" filled="f" stroked="f">
                   <v:textbox>
                     <w:txbxContent>
                       <w:p>
@@ -16813,6 +15123,7 @@
                             <w:szCs w:val="20"/>
                           </w:rPr>
                         </w:pPr>
+                        <w:proofErr w:type="spellStart"/>
                         <w:r>
                           <w:rPr>
                             <w:rFonts w:asciiTheme="minorHAnsi" w:hAnsiTheme="minorHAnsi" w:cstheme="minorHAnsi"/>
@@ -16825,38 +15136,39 @@
                           </w:rPr>
                           <w:t>rsa_regio</w:t>
                         </w:r>
+                        <w:proofErr w:type="spellEnd"/>
                       </w:p>
                     </w:txbxContent>
                   </v:textbox>
                 </v:rect>
-                <v:rect id="Rektangel 100" o:spid="_x0000_s1096" style="position:absolute;left:29552;top:24487;width:24600;height:14411;visibility:visible;mso-wrap-style:square;v-text-anchor:top" o:gfxdata="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" fillcolor="#ee853d [3029]" strokecolor="#ed7d31 [3205]" strokeweight=".5pt">
+                <v:rect id="Rektangel 100" o:spid="_x0000_s1096" style="position:absolute;left:29552;top:24487;width:24600;height:14411;visibility:visible;mso-wrap-style:square;v-text-anchor:top" o:gfxdata="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" fillcolor="#ee853d [3029]" strokecolor="#ed7d31 [3205]" strokeweight=".5pt">
                   <v:fill color2="#ec7a2d [3173]" rotate="t" colors="0 #f18c55;.5 #f67b28;1 #e56b17" focus="100%" type="gradient">
                     <o:fill v:ext="view" type="gradientUnscaled"/>
                   </v:fill>
                 </v:rect>
-                <v:shape id="Rett pilkobling 101" o:spid="_x0000_s1097" type="#_x0000_t32" style="position:absolute;left:32393;top:15034;width:0;height:9453;visibility:visible;mso-wrap-style:square" o:connectortype="straight" o:gfxdata="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" filled="t" fillcolor="#4472c4 [3204]" strokecolor="black [3213]" strokeweight="2pt">
+                <v:shape id="Rett pilkobling 101" o:spid="_x0000_s1097" type="#_x0000_t32" style="position:absolute;left:32393;top:15034;width:0;height:9453;visibility:visible;mso-wrap-style:square" o:connectortype="straight" o:gfxdata="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" filled="t" fillcolor="#4472c4 [3204]" strokecolor="black [3213]" strokeweight="2pt">
                   <v:stroke endarrow="block"/>
                   <v:shadow color="#e7e6e6 [3214]"/>
                 </v:shape>
-                <v:shape id="Rett pilkobling 102" o:spid="_x0000_s1098" type="#_x0000_t32" style="position:absolute;left:41783;top:15035;width:0;height:9453;visibility:visible;mso-wrap-style:square" o:connectortype="straight" o:gfxdata="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" filled="t" fillcolor="#4472c4 [3204]" strokecolor="black [3213]" strokeweight="2pt">
+                <v:shape id="Rett pilkobling 102" o:spid="_x0000_s1098" type="#_x0000_t32" style="position:absolute;left:41783;top:15035;width:0;height:9453;visibility:visible;mso-wrap-style:square" o:connectortype="straight" o:gfxdata="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" filled="t" fillcolor="#4472c4 [3204]" strokecolor="black [3213]" strokeweight="2pt">
                   <v:stroke endarrow="block"/>
                   <v:shadow color="#e7e6e6 [3214]"/>
                 </v:shape>
-                <v:shape id="Rett pilkobling 103" o:spid="_x0000_s1099" type="#_x0000_t32" style="position:absolute;left:50954;top:15034;width:0;height:9452;flip:y;visibility:visible;mso-wrap-style:square" o:connectortype="straight" o:gfxdata="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" filled="t" fillcolor="#4472c4 [3204]" strokecolor="black [3213]" strokeweight="2pt">
+                <v:shape id="Rett pilkobling 103" o:spid="_x0000_s1099" type="#_x0000_t32" style="position:absolute;left:50954;top:15034;width:0;height:9452;flip:y;visibility:visible;mso-wrap-style:square" o:connectortype="straight" o:gfxdata="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" filled="t" fillcolor="#4472c4 [3204]" strokecolor="black [3213]" strokeweight="2pt">
                   <v:stroke endarrow="block"/>
                   <v:shadow color="#e7e6e6 [3214]"/>
                   <o:lock v:ext="edit" shapetype="f"/>
                 </v:shape>
-                <v:line id="Rett linje 104" o:spid="_x0000_s1100" style="position:absolute;flip:y;visibility:visible;mso-wrap-style:square" from="31618,18772" to="33169,19589" o:connectortype="straight" o:gfxdata="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" filled="t" fillcolor="#4472c4 [3204]" strokecolor="black [3213]" strokeweight="2pt">
+                <v:line id="Rett linje 104" o:spid="_x0000_s1100" style="position:absolute;flip:y;visibility:visible;mso-wrap-style:square" from="31618,18772" to="33169,19589" o:connectortype="straight" o:gfxdata="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" filled="t" fillcolor="#4472c4 [3204]" strokecolor="black [3213]" strokeweight="2pt">
                   <v:shadow color="#e7e6e6 [3214]"/>
                 </v:line>
-                <v:line id="Rett linje 105" o:spid="_x0000_s1101" style="position:absolute;flip:y;visibility:visible;mso-wrap-style:square" from="41028,19159" to="42579,19976" o:connectortype="straight" o:gfxdata="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" filled="t" fillcolor="#4472c4 [3204]" strokecolor="black [3213]" strokeweight="2pt">
+                <v:line id="Rett linje 105" o:spid="_x0000_s1101" style="position:absolute;flip:y;visibility:visible;mso-wrap-style:square" from="41028,19159" to="42579,19976" o:connectortype="straight" o:gfxdata="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" filled="t" fillcolor="#4472c4 [3204]" strokecolor="black [3213]" strokeweight="2pt">
                   <v:shadow color="#e7e6e6 [3214]"/>
                 </v:line>
-                <v:line id="Rett linje 106" o:spid="_x0000_s1102" style="position:absolute;flip:y;visibility:visible;mso-wrap-style:square" from="50152,19352" to="51703,20169" o:connectortype="straight" o:gfxdata="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" filled="t" fillcolor="#4472c4 [3204]" strokecolor="black [3213]" strokeweight="2pt">
+                <v:line id="Rett linje 106" o:spid="_x0000_s1102" style="position:absolute;flip:y;visibility:visible;mso-wrap-style:square" from="50152,19352" to="51703,20169" o:connectortype="straight" o:gfxdata="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" filled="t" fillcolor="#4472c4 [3204]" strokecolor="black [3213]" strokeweight="2pt">
                   <v:shadow color="#e7e6e6 [3214]"/>
                 </v:line>
-                <v:shape id="TekstSylinder 23" o:spid="_x0000_s1103" type="#_x0000_t202" style="position:absolute;left:32390;top:17786;width:7537;height:2642;visibility:visible;mso-wrap-style:square;v-text-anchor:top" o:gfxdata="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" filled="f" stroked="f">
+                <v:shape id="TekstSylinder 23" o:spid="_x0000_s1103" type="#_x0000_t202" style="position:absolute;left:32390;top:17786;width:7537;height:2642;visibility:visible;mso-wrap-style:square;v-text-anchor:top" o:gfxdata="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" filled="f" stroked="f">
                   <v:textbox>
                     <w:txbxContent>
                       <w:p>
@@ -16886,7 +15198,7 @@
                     </w:txbxContent>
                   </v:textbox>
                 </v:shape>
-                <v:shape id="TekstSylinder 24" o:spid="_x0000_s1104" type="#_x0000_t202" style="position:absolute;left:41995;top:17967;width:7818;height:2642;visibility:visible;mso-wrap-style:square;v-text-anchor:top" o:gfxdata="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" filled="f" stroked="f">
+                <v:shape id="TekstSylinder 24" o:spid="_x0000_s1104" type="#_x0000_t202" style="position:absolute;left:41995;top:17967;width:7818;height:2642;visibility:visible;mso-wrap-style:square;v-text-anchor:top" o:gfxdata="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" filled="f" stroked="f">
                   <v:textbox>
                     <w:txbxContent>
                       <w:p>
@@ -16916,7 +15228,7 @@
                     </w:txbxContent>
                   </v:textbox>
                 </v:shape>
-                <v:shape id="TekstSylinder 25" o:spid="_x0000_s1105" type="#_x0000_t202" style="position:absolute;left:51205;top:18160;width:8253;height:2642;visibility:visible;mso-wrap-style:square;v-text-anchor:top" o:gfxdata="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" filled="f" stroked="f">
+                <v:shape id="TekstSylinder 25" o:spid="_x0000_s1105" type="#_x0000_t202" style="position:absolute;left:51205;top:18160;width:8253;height:2642;visibility:visible;mso-wrap-style:square;v-text-anchor:top" o:gfxdata="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" filled="f" stroked="f">
                   <v:textbox>
                     <w:txbxContent>
                       <w:p>
@@ -16946,7 +15258,7 @@
                     </w:txbxContent>
                   </v:textbox>
                 </v:shape>
-                <v:shape id="TekstSylinder 27" o:spid="_x0000_s1106" type="#_x0000_t202" style="position:absolute;left:41580;top:15606;width:8236;height:2641;visibility:visible;mso-wrap-style:square;v-text-anchor:top" o:gfxdata="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" filled="f" stroked="f">
+                <v:shape id="TekstSylinder 27" o:spid="_x0000_s1106" type="#_x0000_t202" style="position:absolute;left:41580;top:15606;width:8236;height:2641;visibility:visible;mso-wrap-style:square;v-text-anchor:top" o:gfxdata="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" filled="f" stroked="f">
                   <v:textbox>
                     <w:txbxContent>
                       <w:p>
@@ -16962,6 +15274,7 @@
                             <w:szCs w:val="20"/>
                           </w:rPr>
                         </w:pPr>
+                        <w:proofErr w:type="spellStart"/>
                         <w:r>
                           <w:rPr>
                             <w:rFonts w:asciiTheme="minorHAnsi" w:hAnsiTheme="minorHAnsi" w:cstheme="minorHAnsi"/>
@@ -16974,11 +15287,12 @@
                           </w:rPr>
                           <w:t>key_e_d</w:t>
                         </w:r>
+                        <w:proofErr w:type="spellEnd"/>
                       </w:p>
                     </w:txbxContent>
                   </v:textbox>
                 </v:shape>
-                <v:shape id="TekstSylinder 28" o:spid="_x0000_s1107" type="#_x0000_t202" style="position:absolute;left:32224;top:15423;width:7706;height:2642;visibility:visible;mso-wrap-style:square;v-text-anchor:top" o:gfxdata="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" filled="f" stroked="f">
+                <v:shape id="TekstSylinder 28" o:spid="_x0000_s1107" type="#_x0000_t202" style="position:absolute;left:32224;top:15423;width:7706;height:2642;visibility:visible;mso-wrap-style:square;v-text-anchor:top" o:gfxdata="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" filled="f" stroked="f">
                   <v:textbox>
                     <w:txbxContent>
                       <w:p>
@@ -16994,6 +15308,7 @@
                             <w:szCs w:val="20"/>
                           </w:rPr>
                         </w:pPr>
+                        <w:proofErr w:type="spellStart"/>
                         <w:r>
                           <w:rPr>
                             <w:rFonts w:asciiTheme="minorHAnsi" w:hAnsiTheme="minorHAnsi" w:cstheme="minorHAnsi"/>
@@ -17006,11 +15321,12 @@
                           </w:rPr>
                           <w:t>key_n</w:t>
                         </w:r>
+                        <w:proofErr w:type="spellEnd"/>
                       </w:p>
                     </w:txbxContent>
                   </v:textbox>
                 </v:shape>
-                <v:shape id="TekstSylinder 29" o:spid="_x0000_s1108" type="#_x0000_t202" style="position:absolute;left:50655;top:15716;width:11763;height:2642;visibility:visible;mso-wrap-style:square;v-text-anchor:top" o:gfxdata="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" filled="f" stroked="f">
+                <v:shape id="TekstSylinder 29" o:spid="_x0000_s1108" type="#_x0000_t202" style="position:absolute;left:50655;top:15716;width:11763;height:2642;visibility:visible;mso-wrap-style:square;v-text-anchor:top" o:gfxdata="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" filled="f" stroked="f">
                   <v:textbox>
                     <w:txbxContent>
                       <w:p>
@@ -17026,6 +15342,7 @@
                             <w:szCs w:val="20"/>
                           </w:rPr>
                         </w:pPr>
+                        <w:proofErr w:type="spellStart"/>
                         <w:r>
                           <w:rPr>
                             <w:rFonts w:asciiTheme="minorHAnsi" w:hAnsiTheme="minorHAnsi" w:cstheme="minorHAnsi"/>
@@ -17038,11 +15355,12 @@
                           </w:rPr>
                           <w:t>rsa_status</w:t>
                         </w:r>
+                        <w:proofErr w:type="spellEnd"/>
                       </w:p>
                     </w:txbxContent>
                   </v:textbox>
                 </v:shape>
-                <v:rect id="Rektangel 113" o:spid="_x0000_s1109" style="position:absolute;left:36873;top:29386;width:10370;height:2927;visibility:visible;mso-wrap-style:square;v-text-anchor:top" o:gfxdata="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" filled="f" stroked="f">
+                <v:rect id="Rektangel 113" o:spid="_x0000_s1109" style="position:absolute;left:36873;top:29386;width:10370;height:2927;visibility:visible;mso-wrap-style:square;v-text-anchor:top" o:gfxdata="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" filled="f" stroked="f">
                   <v:textbox>
                     <w:txbxContent>
                       <w:p>
@@ -17058,6 +15376,7 @@
                             <w:szCs w:val="20"/>
                           </w:rPr>
                         </w:pPr>
+                        <w:proofErr w:type="spellStart"/>
                         <w:r>
                           <w:rPr>
                             <w:rFonts w:asciiTheme="minorHAnsi" w:hAnsiTheme="minorHAnsi" w:cstheme="minorHAnsi"/>
@@ -17070,35 +15389,36 @@
                           </w:rPr>
                           <w:t>rsa_core</w:t>
                         </w:r>
+                        <w:proofErr w:type="spellEnd"/>
                       </w:p>
                     </w:txbxContent>
                   </v:textbox>
                 </v:rect>
-                <v:shape id="Rett pilkobling 114" o:spid="_x0000_s1110" type="#_x0000_t32" style="position:absolute;left:17485;top:26706;width:12067;height:0;visibility:visible;mso-wrap-style:square" o:connectortype="straight" o:gfxdata="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" filled="t" fillcolor="#4472c4 [3204]" strokecolor="black [3213]">
+                <v:shape id="Rett pilkobling 114" o:spid="_x0000_s1110" type="#_x0000_t32" style="position:absolute;left:17485;top:26706;width:12067;height:0;visibility:visible;mso-wrap-style:square" o:connectortype="straight" o:gfxdata="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" filled="t" fillcolor="#4472c4 [3204]" strokecolor="black [3213]">
                   <v:stroke endarrow="block"/>
                   <v:shadow color="#e7e6e6 [3214]"/>
                   <o:lock v:ext="edit" shapetype="f"/>
                 </v:shape>
-                <v:shape id="Rett pilkobling 115" o:spid="_x0000_s1111" type="#_x0000_t32" style="position:absolute;left:17485;top:29782;width:12067;height:0;flip:x;visibility:visible;mso-wrap-style:square" o:connectortype="straight" o:gfxdata="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" filled="t" fillcolor="#4472c4 [3204]" strokecolor="black [3213]">
+                <v:shape id="Rett pilkobling 115" o:spid="_x0000_s1111" type="#_x0000_t32" style="position:absolute;left:17485;top:29782;width:12067;height:0;flip:x;visibility:visible;mso-wrap-style:square" o:connectortype="straight" o:gfxdata="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" filled="t" fillcolor="#4472c4 [3204]" strokecolor="black [3213]">
                   <v:stroke endarrow="block"/>
                   <v:shadow color="#e7e6e6 [3214]"/>
                   <o:lock v:ext="edit" shapetype="f"/>
                 </v:shape>
-                <v:shape id="Rett pilkobling 116" o:spid="_x0000_s1112" type="#_x0000_t32" style="position:absolute;left:17485;top:32935;width:12067;height:0;visibility:visible;mso-wrap-style:square" o:connectortype="straight" o:gfxdata="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" filled="t" fillcolor="#4472c4 [3204]" strokecolor="black [3213]">
+                <v:shape id="Rett pilkobling 116" o:spid="_x0000_s1112" type="#_x0000_t32" style="position:absolute;left:17485;top:32935;width:12067;height:0;visibility:visible;mso-wrap-style:square" o:connectortype="straight" o:gfxdata="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" filled="t" fillcolor="#4472c4 [3204]" strokecolor="black [3213]">
                   <v:stroke endarrow="block"/>
                   <v:shadow color="#e7e6e6 [3214]"/>
                   <o:lock v:ext="edit" shapetype="f"/>
                 </v:shape>
-                <v:shape id="Rett pilkobling 117" o:spid="_x0000_s1113" type="#_x0000_t32" style="position:absolute;left:17485;top:36233;width:12067;height:0;visibility:visible;mso-wrap-style:square" o:connectortype="straight" o:gfxdata="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" filled="t" fillcolor="#4472c4 [3204]" strokecolor="black [3213]" strokeweight="2pt">
+                <v:shape id="Rett pilkobling 117" o:spid="_x0000_s1113" type="#_x0000_t32" style="position:absolute;left:17485;top:36233;width:12067;height:0;visibility:visible;mso-wrap-style:square" o:connectortype="straight" o:gfxdata="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" filled="t" fillcolor="#4472c4 [3204]" strokecolor="black [3213]" strokeweight="2pt">
                   <v:stroke endarrow="block"/>
                   <v:shadow color="#e7e6e6 [3214]"/>
                   <o:lock v:ext="edit" shapetype="f"/>
                 </v:shape>
-                <v:line id="Rett linje 118" o:spid="_x0000_s1114" style="position:absolute;flip:y;visibility:visible;mso-wrap-style:square" from="22795,35516" to="23730,36811" o:connectortype="straight" o:gfxdata="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" filled="t" fillcolor="#4472c4 [3204]" strokecolor="black [3213]" strokeweight="2pt">
+                <v:line id="Rett linje 118" o:spid="_x0000_s1114" style="position:absolute;flip:y;visibility:visible;mso-wrap-style:square" from="22795,35516" to="23730,36811" o:connectortype="straight" o:gfxdata="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" filled="t" fillcolor="#4472c4 [3204]" strokecolor="black [3213]" strokeweight="2pt">
                   <v:shadow color="#e7e6e6 [3214]"/>
                   <o:lock v:ext="edit" shapetype="f"/>
                 </v:line>
-                <v:shape id="TekstSylinder 41" o:spid="_x0000_s1115" type="#_x0000_t202" style="position:absolute;left:20475;top:36428;width:7085;height:2641;visibility:visible;mso-wrap-style:square;v-text-anchor:top" o:gfxdata="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" filled="f" stroked="f">
+                <v:shape id="TekstSylinder 41" o:spid="_x0000_s1115" type="#_x0000_t202" style="position:absolute;left:20475;top:36428;width:7085;height:2641;visibility:visible;mso-wrap-style:square;v-text-anchor:top" o:gfxdata="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" filled="f" stroked="f">
                   <v:textbox>
                     <w:txbxContent>
                       <w:p>
@@ -17128,7 +15448,7 @@
                     </w:txbxContent>
                   </v:textbox>
                 </v:shape>
-                <v:shape id="TekstSylinder 42" o:spid="_x0000_s1116" type="#_x0000_t202" style="position:absolute;left:16722;top:33110;width:12822;height:2641;visibility:visible;mso-wrap-style:square;v-text-anchor:top" o:gfxdata="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" filled="f" stroked="f">
+                <v:shape id="TekstSylinder 42" o:spid="_x0000_s1116" type="#_x0000_t202" style="position:absolute;left:16722;top:33110;width:12822;height:2641;visibility:visible;mso-wrap-style:square;v-text-anchor:top" o:gfxdata="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" filled="f" stroked="f">
                   <v:textbox>
                     <w:txbxContent>
                       <w:p>
@@ -17144,6 +15464,7 @@
                             <w:szCs w:val="20"/>
                           </w:rPr>
                         </w:pPr>
+                        <w:proofErr w:type="spellStart"/>
                         <w:r>
                           <w:rPr>
                             <w:rFonts w:asciiTheme="minorHAnsi" w:hAnsiTheme="minorHAnsi" w:cstheme="minorHAnsi"/>
@@ -17154,11 +15475,12 @@
                           </w:rPr>
                           <w:t>msgin_data</w:t>
                         </w:r>
+                        <w:proofErr w:type="spellEnd"/>
                       </w:p>
                     </w:txbxContent>
                   </v:textbox>
                 </v:shape>
-                <v:shape id="TekstSylinder 48" o:spid="_x0000_s1117" type="#_x0000_t202" style="position:absolute;left:16715;top:24532;width:12826;height:2641;visibility:visible;mso-wrap-style:square;v-text-anchor:top" o:gfxdata="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" filled="f" stroked="f">
+                <v:shape id="TekstSylinder 48" o:spid="_x0000_s1117" type="#_x0000_t202" style="position:absolute;left:16715;top:24532;width:12826;height:2641;visibility:visible;mso-wrap-style:square;v-text-anchor:top" o:gfxdata="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" filled="f" stroked="f">
                   <v:textbox>
                     <w:txbxContent>
                       <w:p>
@@ -17174,6 +15496,7 @@
                             <w:szCs w:val="20"/>
                           </w:rPr>
                         </w:pPr>
+                        <w:proofErr w:type="spellStart"/>
                         <w:r>
                           <w:rPr>
                             <w:rFonts w:asciiTheme="minorHAnsi" w:hAnsiTheme="minorHAnsi" w:cstheme="minorHAnsi"/>
@@ -17184,11 +15507,12 @@
                           </w:rPr>
                           <w:t>msgin_valid</w:t>
                         </w:r>
+                        <w:proofErr w:type="spellEnd"/>
                       </w:p>
                     </w:txbxContent>
                   </v:textbox>
                 </v:shape>
-                <v:shape id="TekstSylinder 49" o:spid="_x0000_s1118" type="#_x0000_t202" style="position:absolute;left:16717;top:27533;width:13290;height:2641;visibility:visible;mso-wrap-style:square;v-text-anchor:top" o:gfxdata="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" filled="f" stroked="f">
+                <v:shape id="TekstSylinder 49" o:spid="_x0000_s1118" type="#_x0000_t202" style="position:absolute;left:16717;top:27533;width:13290;height:2641;visibility:visible;mso-wrap-style:square;v-text-anchor:top" o:gfxdata="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" filled="f" stroked="f">
                   <v:textbox>
                     <w:txbxContent>
                       <w:p>
@@ -17204,6 +15528,7 @@
                             <w:szCs w:val="20"/>
                           </w:rPr>
                         </w:pPr>
+                        <w:proofErr w:type="spellStart"/>
                         <w:r>
                           <w:rPr>
                             <w:rFonts w:asciiTheme="minorHAnsi" w:hAnsiTheme="minorHAnsi" w:cstheme="minorHAnsi"/>
@@ -17214,11 +15539,12 @@
                           </w:rPr>
                           <w:t>msgin_ready</w:t>
                         </w:r>
+                        <w:proofErr w:type="spellEnd"/>
                       </w:p>
                     </w:txbxContent>
                   </v:textbox>
                 </v:shape>
-                <v:shape id="TekstSylinder 50" o:spid="_x0000_s1119" type="#_x0000_t202" style="position:absolute;left:16720;top:30650;width:11915;height:2641;visibility:visible;mso-wrap-style:square;v-text-anchor:top" o:gfxdata="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" filled="f" stroked="f">
+                <v:shape id="TekstSylinder 50" o:spid="_x0000_s1119" type="#_x0000_t202" style="position:absolute;left:16720;top:30650;width:11915;height:2641;visibility:visible;mso-wrap-style:square;v-text-anchor:top" o:gfxdata="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" filled="f" stroked="f">
                   <v:textbox>
                     <w:txbxContent>
                       <w:p>
@@ -17234,6 +15560,7 @@
                             <w:szCs w:val="20"/>
                           </w:rPr>
                         </w:pPr>
+                        <w:proofErr w:type="spellStart"/>
                         <w:r>
                           <w:rPr>
                             <w:rFonts w:asciiTheme="minorHAnsi" w:hAnsiTheme="minorHAnsi" w:cstheme="minorHAnsi"/>
@@ -17244,40 +15571,41 @@
                           </w:rPr>
                           <w:t>msgin_last</w:t>
                         </w:r>
+                        <w:proofErr w:type="spellEnd"/>
                       </w:p>
                     </w:txbxContent>
                   </v:textbox>
                 </v:shape>
-                <v:rect id="Rektangel 124" o:spid="_x0000_s1120" style="position:absolute;left:8946;top:24346;width:8539;height:14411;visibility:visible;mso-wrap-style:square;v-text-anchor:top" o:gfxdata="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" fillcolor="#aaa [3030]" strokecolor="#a5a5a5 [3206]" strokeweight=".5pt">
+                <v:rect id="Rektangel 124" o:spid="_x0000_s1120" style="position:absolute;left:8946;top:24346;width:8539;height:14411;visibility:visible;mso-wrap-style:square;v-text-anchor:top" o:gfxdata="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" fillcolor="#aaa [3030]" strokecolor="#a5a5a5 [3206]" strokeweight=".5pt">
                   <v:fill color2="#a3a3a3 [3174]" rotate="t" colors="0 #afafaf;.5 #a5a5a5;1 #929292" focus="100%" type="gradient">
                     <o:fill v:ext="view" type="gradientUnscaled"/>
                   </v:fill>
                 </v:rect>
-                <v:shape id="Rett pilkobling 125" o:spid="_x0000_s1121" type="#_x0000_t32" style="position:absolute;left:54146;top:26705;width:13923;height:0;visibility:visible;mso-wrap-style:square" o:connectortype="straight" o:gfxdata="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" filled="t" fillcolor="#4472c4 [3204]" strokecolor="black [3213]">
+                <v:shape id="Rett pilkobling 125" o:spid="_x0000_s1121" type="#_x0000_t32" style="position:absolute;left:54146;top:26705;width:13923;height:0;visibility:visible;mso-wrap-style:square" o:connectortype="straight" o:gfxdata="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" filled="t" fillcolor="#4472c4 [3204]" strokecolor="black [3213]">
                   <v:stroke endarrow="block"/>
                   <v:shadow color="#e7e6e6 [3214]"/>
                   <o:lock v:ext="edit" shapetype="f"/>
                 </v:shape>
-                <v:shape id="Rett pilkobling 126" o:spid="_x0000_s1122" type="#_x0000_t32" style="position:absolute;left:54146;top:29781;width:13930;height:0;flip:x;visibility:visible;mso-wrap-style:square" o:connectortype="straight" o:gfxdata="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" filled="t" fillcolor="#4472c4 [3204]" strokecolor="black [3213]">
+                <v:shape id="Rett pilkobling 126" o:spid="_x0000_s1122" type="#_x0000_t32" style="position:absolute;left:54146;top:29781;width:13930;height:0;flip:x;visibility:visible;mso-wrap-style:square" o:connectortype="straight" o:gfxdata="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" filled="t" fillcolor="#4472c4 [3204]" strokecolor="black [3213]">
                   <v:stroke endarrow="block"/>
                   <v:shadow color="#e7e6e6 [3214]"/>
                   <o:lock v:ext="edit" shapetype="f"/>
                 </v:shape>
-                <v:shape id="Rett pilkobling 127" o:spid="_x0000_s1123" type="#_x0000_t32" style="position:absolute;left:54146;top:32934;width:13915;height:0;visibility:visible;mso-wrap-style:square" o:connectortype="straight" o:gfxdata="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" filled="t" fillcolor="#4472c4 [3204]" strokecolor="black [3213]">
+                <v:shape id="Rett pilkobling 127" o:spid="_x0000_s1123" type="#_x0000_t32" style="position:absolute;left:54146;top:32934;width:13915;height:0;visibility:visible;mso-wrap-style:square" o:connectortype="straight" o:gfxdata="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" filled="t" fillcolor="#4472c4 [3204]" strokecolor="black [3213]">
                   <v:stroke endarrow="block"/>
                   <v:shadow color="#e7e6e6 [3214]"/>
                   <o:lock v:ext="edit" shapetype="f"/>
                 </v:shape>
-                <v:shape id="Rett pilkobling 128" o:spid="_x0000_s1124" type="#_x0000_t32" style="position:absolute;left:54146;top:36233;width:13930;height:0;visibility:visible;mso-wrap-style:square" o:connectortype="straight" o:gfxdata="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" filled="t" fillcolor="#4472c4 [3204]" strokecolor="black [3213]" strokeweight="2pt">
+                <v:shape id="Rett pilkobling 128" o:spid="_x0000_s1124" type="#_x0000_t32" style="position:absolute;left:54146;top:36233;width:13930;height:0;visibility:visible;mso-wrap-style:square" o:connectortype="straight" o:gfxdata="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" filled="t" fillcolor="#4472c4 [3204]" strokecolor="black [3213]" strokeweight="2pt">
                   <v:stroke endarrow="block"/>
                   <v:shadow color="#e7e6e6 [3214]"/>
                   <o:lock v:ext="edit" shapetype="f"/>
                 </v:shape>
-                <v:line id="Rett linje 129" o:spid="_x0000_s1125" style="position:absolute;flip:y;visibility:visible;mso-wrap-style:square" from="59462,35516" to="60397,36811" o:connectortype="straight" o:gfxdata="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" filled="t" fillcolor="#4472c4 [3204]" strokecolor="black [3213]" strokeweight="2pt">
+                <v:line id="Rett linje 129" o:spid="_x0000_s1125" style="position:absolute;flip:y;visibility:visible;mso-wrap-style:square" from="59462,35516" to="60397,36811" o:connectortype="straight" o:gfxdata="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" filled="t" fillcolor="#4472c4 [3204]" strokecolor="black [3213]" strokeweight="2pt">
                   <v:shadow color="#e7e6e6 [3214]"/>
                   <o:lock v:ext="edit" shapetype="f"/>
                 </v:line>
-                <v:shape id="TekstSylinder 61" o:spid="_x0000_s1126" type="#_x0000_t202" style="position:absolute;left:57138;top:36428;width:6706;height:2641;visibility:visible;mso-wrap-style:square;v-text-anchor:top" o:gfxdata="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" filled="f" stroked="f">
+                <v:shape id="TekstSylinder 61" o:spid="_x0000_s1126" type="#_x0000_t202" style="position:absolute;left:57138;top:36428;width:6706;height:2641;visibility:visible;mso-wrap-style:square;v-text-anchor:top" o:gfxdata="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" filled="f" stroked="f">
                   <v:textbox>
                     <w:txbxContent>
                       <w:p>
@@ -17307,7 +15635,7 @@
                     </w:txbxContent>
                   </v:textbox>
                 </v:shape>
-                <v:shape id="TekstSylinder 62" o:spid="_x0000_s1127" type="#_x0000_t202" style="position:absolute;left:53590;top:33249;width:13720;height:2642;visibility:visible;mso-wrap-style:square;v-text-anchor:top" o:gfxdata="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" filled="f" stroked="f">
+                <v:shape id="TekstSylinder 62" o:spid="_x0000_s1127" type="#_x0000_t202" style="position:absolute;left:53590;top:33249;width:13720;height:2642;visibility:visible;mso-wrap-style:square;v-text-anchor:top" o:gfxdata="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" filled="f" stroked="f">
                   <v:textbox>
                     <w:txbxContent>
                       <w:p>
@@ -17323,6 +15651,7 @@
                             <w:szCs w:val="20"/>
                           </w:rPr>
                         </w:pPr>
+                        <w:proofErr w:type="spellStart"/>
                         <w:r>
                           <w:rPr>
                             <w:rFonts w:asciiTheme="minorHAnsi" w:hAnsiTheme="minorHAnsi" w:cstheme="minorHAnsi"/>
@@ -17333,11 +15662,12 @@
                           </w:rPr>
                           <w:t>msgout_data</w:t>
                         </w:r>
+                        <w:proofErr w:type="spellEnd"/>
                       </w:p>
                     </w:txbxContent>
                   </v:textbox>
                 </v:shape>
-                <v:shape id="TekstSylinder 63" o:spid="_x0000_s1128" type="#_x0000_t202" style="position:absolute;left:53586;top:24532;width:13658;height:2641;visibility:visible;mso-wrap-style:square;v-text-anchor:top" o:gfxdata="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" filled="f" stroked="f">
+                <v:shape id="TekstSylinder 63" o:spid="_x0000_s1128" type="#_x0000_t202" style="position:absolute;left:53586;top:24532;width:13658;height:2641;visibility:visible;mso-wrap-style:square;v-text-anchor:top" o:gfxdata="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" filled="f" stroked="f">
                   <v:textbox>
                     <w:txbxContent>
                       <w:p>
@@ -17353,6 +15683,7 @@
                             <w:szCs w:val="20"/>
                           </w:rPr>
                         </w:pPr>
+                        <w:proofErr w:type="spellStart"/>
                         <w:r>
                           <w:rPr>
                             <w:rFonts w:asciiTheme="minorHAnsi" w:hAnsiTheme="minorHAnsi" w:cstheme="minorHAnsi"/>
@@ -17363,11 +15694,12 @@
                           </w:rPr>
                           <w:t>msgout_valid</w:t>
                         </w:r>
+                        <w:proofErr w:type="spellEnd"/>
                       </w:p>
                     </w:txbxContent>
                   </v:textbox>
                 </v:shape>
-                <v:shape id="TekstSylinder 64" o:spid="_x0000_s1129" type="#_x0000_t202" style="position:absolute;left:53586;top:27471;width:15308;height:2641;visibility:visible;mso-wrap-style:square;v-text-anchor:top" o:gfxdata="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" filled="f" stroked="f">
+                <v:shape id="TekstSylinder 64" o:spid="_x0000_s1129" type="#_x0000_t202" style="position:absolute;left:53586;top:27471;width:15308;height:2641;visibility:visible;mso-wrap-style:square;v-text-anchor:top" o:gfxdata="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" filled="f" stroked="f">
                   <v:textbox>
                     <w:txbxContent>
                       <w:p>
@@ -17383,6 +15715,7 @@
                             <w:szCs w:val="20"/>
                           </w:rPr>
                         </w:pPr>
+                        <w:proofErr w:type="spellStart"/>
                         <w:r>
                           <w:rPr>
                             <w:rFonts w:asciiTheme="minorHAnsi" w:hAnsiTheme="minorHAnsi" w:cstheme="minorHAnsi"/>
@@ -17393,11 +15726,12 @@
                           </w:rPr>
                           <w:t>msgout_ready</w:t>
                         </w:r>
+                        <w:proofErr w:type="spellEnd"/>
                       </w:p>
                     </w:txbxContent>
                   </v:textbox>
                 </v:shape>
-                <v:shape id="TekstSylinder 65" o:spid="_x0000_s1130" type="#_x0000_t202" style="position:absolute;left:53751;top:30748;width:13706;height:2642;visibility:visible;mso-wrap-style:square;v-text-anchor:top" o:gfxdata="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" filled="f" stroked="f">
+                <v:shape id="TekstSylinder 65" o:spid="_x0000_s1130" type="#_x0000_t202" style="position:absolute;left:53751;top:30748;width:13706;height:2642;visibility:visible;mso-wrap-style:square;v-text-anchor:top" o:gfxdata="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" filled="f" stroked="f">
                   <v:textbox>
                     <w:txbxContent>
                       <w:p>
@@ -17413,6 +15747,7 @@
                             <w:szCs w:val="20"/>
                           </w:rPr>
                         </w:pPr>
+                        <w:proofErr w:type="spellStart"/>
                         <w:r>
                           <w:rPr>
                             <w:rFonts w:asciiTheme="minorHAnsi" w:hAnsiTheme="minorHAnsi" w:cstheme="minorHAnsi"/>
@@ -17423,16 +15758,17 @@
                           </w:rPr>
                           <w:t>msgout_last</w:t>
                         </w:r>
+                        <w:proofErr w:type="spellEnd"/>
                       </w:p>
                     </w:txbxContent>
                   </v:textbox>
                 </v:shape>
-                <v:rect id="Rektangel 135" o:spid="_x0000_s1131" style="position:absolute;left:68083;top:24487;width:8922;height:14411;visibility:visible;mso-wrap-style:square;v-text-anchor:top" o:gfxdata="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" fillcolor="#aaa [3030]" strokecolor="#a5a5a5 [3206]" strokeweight=".5pt">
+                <v:rect id="Rektangel 135" o:spid="_x0000_s1131" style="position:absolute;left:68083;top:24487;width:8922;height:14411;visibility:visible;mso-wrap-style:square;v-text-anchor:top" o:gfxdata="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" fillcolor="#aaa [3030]" strokecolor="#a5a5a5 [3206]" strokeweight=".5pt">
                   <v:fill color2="#a3a3a3 [3174]" rotate="t" colors="0 #afafaf;.5 #a5a5a5;1 #929292" focus="100%" type="gradient">
                     <o:fill v:ext="view" type="gradientUnscaled"/>
                   </v:fill>
                 </v:rect>
-                <v:rect id="Rektangel 136" o:spid="_x0000_s1132" style="position:absolute;left:9812;top:29146;width:10664;height:6361;visibility:visible;mso-wrap-style:square;v-text-anchor:top" o:gfxdata="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" filled="f" stroked="f">
+                <v:rect id="Rektangel 136" o:spid="_x0000_s1132" style="position:absolute;left:9812;top:29146;width:10664;height:6361;visibility:visible;mso-wrap-style:square;v-text-anchor:top" o:gfxdata="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" filled="f" stroked="f">
                   <v:textbox>
                     <w:txbxContent>
                       <w:p>
@@ -17448,6 +15784,7 @@
                             <w:szCs w:val="20"/>
                           </w:rPr>
                         </w:pPr>
+                        <w:proofErr w:type="spellStart"/>
                         <w:r>
                           <w:rPr>
                             <w:rFonts w:asciiTheme="minorHAnsi" w:hAnsiTheme="minorHAnsi" w:cstheme="minorHAnsi"/>
@@ -17458,7 +15795,20 @@
                             <w:sz w:val="20"/>
                             <w:szCs w:val="20"/>
                           </w:rPr>
-                          <w:t>rsa_</w:t>
+                          <w:t>rsa</w:t>
+                        </w:r>
+                        <w:proofErr w:type="spellEnd"/>
+                        <w:r>
+                          <w:rPr>
+                            <w:rFonts w:asciiTheme="minorHAnsi" w:hAnsiTheme="minorHAnsi" w:cstheme="minorHAnsi"/>
+                            <w:b/>
+                            <w:bCs/>
+                            <w:color w:val="000000" w:themeColor="text1"/>
+                            <w:kern w:val="24"/>
+                            <w:sz w:val="20"/>
+                            <w:szCs w:val="20"/>
+                          </w:rPr>
+                          <w:t>_</w:t>
                         </w:r>
                         <w:r>
                           <w:rPr>
@@ -17471,13 +15821,26 @@
                             <w:szCs w:val="20"/>
                           </w:rPr>
                           <w:br/>
+                        </w:r>
+                        <w:proofErr w:type="spellStart"/>
+                        <w:r>
+                          <w:rPr>
+                            <w:rFonts w:asciiTheme="minorHAnsi" w:hAnsiTheme="minorHAnsi" w:cstheme="minorHAnsi"/>
+                            <w:b/>
+                            <w:bCs/>
+                            <w:color w:val="000000" w:themeColor="text1"/>
+                            <w:kern w:val="24"/>
+                            <w:sz w:val="20"/>
+                            <w:szCs w:val="20"/>
+                          </w:rPr>
                           <w:t>msgin</w:t>
                         </w:r>
+                        <w:proofErr w:type="spellEnd"/>
                       </w:p>
                     </w:txbxContent>
                   </v:textbox>
                 </v:rect>
-                <v:rect id="Rektangel 137" o:spid="_x0000_s1133" style="position:absolute;left:67454;top:29146;width:23841;height:4941;visibility:visible;mso-wrap-style:square;v-text-anchor:top" o:gfxdata="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" filled="f" stroked="f">
+                <v:rect id="Rektangel 137" o:spid="_x0000_s1133" style="position:absolute;left:67454;top:29146;width:23841;height:4941;visibility:visible;mso-wrap-style:square;v-text-anchor:top" o:gfxdata="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" filled="f" stroked="f">
                   <v:textbox>
                     <w:txbxContent>
                       <w:p>
@@ -17493,6 +15856,7 @@
                             <w:szCs w:val="20"/>
                           </w:rPr>
                         </w:pPr>
+                        <w:proofErr w:type="spellStart"/>
                         <w:r>
                           <w:rPr>
                             <w:rFonts w:asciiTheme="minorHAnsi" w:hAnsiTheme="minorHAnsi" w:cstheme="minorHAnsi"/>
@@ -17503,7 +15867,20 @@
                             <w:sz w:val="20"/>
                             <w:szCs w:val="20"/>
                           </w:rPr>
-                          <w:t>rsa_</w:t>
+                          <w:t>rsa</w:t>
+                        </w:r>
+                        <w:proofErr w:type="spellEnd"/>
+                        <w:r>
+                          <w:rPr>
+                            <w:rFonts w:asciiTheme="minorHAnsi" w:hAnsiTheme="minorHAnsi" w:cstheme="minorHAnsi"/>
+                            <w:b/>
+                            <w:bCs/>
+                            <w:color w:val="000000" w:themeColor="text1"/>
+                            <w:kern w:val="24"/>
+                            <w:sz w:val="20"/>
+                            <w:szCs w:val="20"/>
+                          </w:rPr>
+                          <w:t>_</w:t>
                         </w:r>
                         <w:r>
                           <w:rPr>
@@ -17516,8 +15893,21 @@
                             <w:szCs w:val="20"/>
                           </w:rPr>
                           <w:br/>
+                        </w:r>
+                        <w:proofErr w:type="spellStart"/>
+                        <w:r>
+                          <w:rPr>
+                            <w:rFonts w:asciiTheme="minorHAnsi" w:hAnsiTheme="minorHAnsi" w:cstheme="minorHAnsi"/>
+                            <w:b/>
+                            <w:bCs/>
+                            <w:color w:val="000000" w:themeColor="text1"/>
+                            <w:kern w:val="24"/>
+                            <w:sz w:val="20"/>
+                            <w:szCs w:val="20"/>
+                          </w:rPr>
                           <w:t>msgout</w:t>
                         </w:r>
+                        <w:proofErr w:type="spellEnd"/>
                       </w:p>
                     </w:txbxContent>
                   </v:textbox>
@@ -17538,13 +15928,13 @@
                     <v:h position="#0,#1" xrange="0,10800" yrange="0,10800"/>
                   </v:handles>
                 </v:shapetype>
-                <v:shape id="Pil: venstre og høyre 138" o:spid="_x0000_s1134" type="#_x0000_t69" style="position:absolute;left:1391;top:10470;width:28161;height:2411;visibility:visible;mso-wrap-style:square;v-text-anchor:top" o:gfxdata="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" adj="925" fillcolor="black [3213]" strokecolor="black [3213]">
+                <v:shape id="Pil: venstre og høyre 138" o:spid="_x0000_s1134" type="#_x0000_t69" style="position:absolute;left:1391;top:10470;width:28161;height:2411;visibility:visible;mso-wrap-style:square;v-text-anchor:top" o:gfxdata="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" adj="925" fillcolor="black [3213]" strokecolor="black [3213]">
                   <v:stroke joinstyle="round"/>
                 </v:shape>
-                <v:shape id="Pil: høyre 139" o:spid="_x0000_s1135" type="#_x0000_t13" style="position:absolute;left:794;top:30699;width:8049;height:2411;visibility:visible;mso-wrap-style:square;v-text-anchor:top" o:gfxdata="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" adj="18365" fillcolor="black [3213]" strokecolor="black [3213]">
+                <v:shape id="Pil: høyre 139" o:spid="_x0000_s1135" type="#_x0000_t13" style="position:absolute;left:794;top:30699;width:8049;height:2411;visibility:visible;mso-wrap-style:square;v-text-anchor:top" o:gfxdata="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" adj="18365" fillcolor="black [3213]" strokecolor="black [3213]">
                   <v:stroke joinstyle="round"/>
                 </v:shape>
-                <v:shape id="TekstSylinder 75" o:spid="_x0000_s1136" type="#_x0000_t202" style="position:absolute;left:-302;top:28141;width:10246;height:2641;visibility:visible;mso-wrap-style:square;v-text-anchor:top" o:gfxdata="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" filled="f" stroked="f">
+                <v:shape id="TekstSylinder 75" o:spid="_x0000_s1136" type="#_x0000_t202" style="position:absolute;left:-302;top:28141;width:10246;height:2641;visibility:visible;mso-wrap-style:square;v-text-anchor:top" o:gfxdata="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" filled="f" stroked="f">
                   <v:textbox>
                     <w:txbxContent>
                       <w:p>
@@ -17574,7 +15964,7 @@
                     </w:txbxContent>
                   </v:textbox>
                 </v:shape>
-                <v:shape id="TekstSylinder 76" o:spid="_x0000_s1137" type="#_x0000_t202" style="position:absolute;left:76347;top:27648;width:12841;height:2641;visibility:visible;mso-wrap-style:square;v-text-anchor:top" o:gfxdata="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" filled="f" stroked="f">
+                <v:shape id="TekstSylinder 76" o:spid="_x0000_s1137" type="#_x0000_t202" style="position:absolute;left:76347;top:27648;width:12841;height:2641;visibility:visible;mso-wrap-style:square;v-text-anchor:top" o:gfxdata="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" filled="f" stroked="f">
                   <v:textbox>
                     <w:txbxContent>
                       <w:p>
@@ -17604,7 +15994,7 @@
                     </w:txbxContent>
                   </v:textbox>
                 </v:shape>
-                <v:shape id="Pil: høyre 142" o:spid="_x0000_s1138" type="#_x0000_t13" style="position:absolute;left:77005;top:29916;width:9255;height:2411;visibility:visible;mso-wrap-style:square;v-text-anchor:top" o:gfxdata="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" adj="18786" fillcolor="black [3213]" strokecolor="black [3213]">
+                <v:shape id="Pil: høyre 142" o:spid="_x0000_s1138" type="#_x0000_t13" style="position:absolute;left:77005;top:29916;width:9255;height:2411;visibility:visible;mso-wrap-style:square;v-text-anchor:top" o:gfxdata="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" adj="18786" fillcolor="black [3213]" strokecolor="black [3213]">
                   <v:stroke joinstyle="round"/>
                 </v:shape>
                 <w10:anchorlock/>
@@ -17657,7 +16047,6 @@
         </w:rPr>
         <w:t xml:space="preserve">The </w:t>
       </w:r>
-      <w:proofErr w:type="spellStart"/>
       <w:r>
         <w:rPr>
           <w:b/>
@@ -17665,28 +16054,12 @@
         </w:rPr>
         <w:t>rsa_regio</w:t>
       </w:r>
-      <w:proofErr w:type="spellEnd"/>
-      <w:r>
-        <w:rPr>
-          <w:lang w:val="en-US"/>
-        </w:rPr>
-        <w:t xml:space="preserve"> unit contains key registers. These registers can be written and read by a master in the system through the </w:t>
-      </w:r>
-      <w:proofErr w:type="spellStart"/>
-      <w:r>
-        <w:rPr>
-          <w:lang w:val="en-US"/>
-        </w:rPr>
-        <w:t>AXI</w:t>
-      </w:r>
-      <w:proofErr w:type="spellEnd"/>
-      <w:r>
-        <w:rPr>
-          <w:lang w:val="en-US"/>
-        </w:rPr>
-        <w:t xml:space="preserve"> master interface. The keys are sent out of the </w:t>
-      </w:r>
-      <w:proofErr w:type="spellStart"/>
+      <w:r>
+        <w:rPr>
+          <w:lang w:val="en-US"/>
+        </w:rPr>
+        <w:t xml:space="preserve"> unit contains key registers. These registers can be written and read by a master in the system through the AXI master interface. The keys are sent out of the </w:t>
+      </w:r>
       <w:r>
         <w:rPr>
           <w:b/>
@@ -17694,14 +16067,12 @@
         </w:rPr>
         <w:t>rsa_regio</w:t>
       </w:r>
-      <w:proofErr w:type="spellEnd"/>
       <w:r>
         <w:rPr>
           <w:lang w:val="en-US"/>
         </w:rPr>
         <w:t xml:space="preserve"> module to the </w:t>
       </w:r>
-      <w:proofErr w:type="spellStart"/>
       <w:r>
         <w:rPr>
           <w:b/>
@@ -17709,14 +16080,12 @@
         </w:rPr>
         <w:t>rsa_core</w:t>
       </w:r>
-      <w:proofErr w:type="spellEnd"/>
       <w:r>
         <w:rPr>
           <w:lang w:val="en-US"/>
         </w:rPr>
         <w:t xml:space="preserve"> module where they are used during the encryption process. The </w:t>
       </w:r>
-      <w:proofErr w:type="spellStart"/>
       <w:r>
         <w:rPr>
           <w:b/>
@@ -17724,14 +16093,12 @@
         </w:rPr>
         <w:t>rsa_status</w:t>
       </w:r>
-      <w:proofErr w:type="spellEnd"/>
       <w:r>
         <w:rPr>
           <w:lang w:val="en-US"/>
         </w:rPr>
         <w:t xml:space="preserve"> signal comes from the </w:t>
       </w:r>
-      <w:proofErr w:type="spellStart"/>
       <w:r>
         <w:rPr>
           <w:b/>
@@ -17739,26 +16106,11 @@
         </w:rPr>
         <w:t>rsa_core</w:t>
       </w:r>
-      <w:proofErr w:type="spellEnd"/>
-      <w:r>
-        <w:rPr>
-          <w:lang w:val="en-US"/>
-        </w:rPr>
-        <w:t xml:space="preserve"> and is written to one of the registers. This can be used by the CPU to retrieve information about the status of the </w:t>
-      </w:r>
-      <w:proofErr w:type="spellStart"/>
-      <w:r>
-        <w:rPr>
-          <w:lang w:val="en-US"/>
-        </w:rPr>
-        <w:t>rsa_accelerator</w:t>
-      </w:r>
-      <w:proofErr w:type="spellEnd"/>
-      <w:r>
-        <w:rPr>
-          <w:lang w:val="en-US"/>
-        </w:rPr>
-        <w:t xml:space="preserve">. It is up to the group to decide what status information that could be interesting. </w:t>
+      <w:r>
+        <w:rPr>
+          <w:lang w:val="en-US"/>
+        </w:rPr>
+        <w:t xml:space="preserve"> and is written to one of the registers. This can be used by the CPU to retrieve information about the status of the rsa_accelerator. It is up to the group to decide what status information that could be interesting. </w:t>
       </w:r>
     </w:p>
     <w:p>
@@ -17773,7 +16125,6 @@
         </w:rPr>
         <w:t xml:space="preserve">Messages that will be encrypted/decrypted are sent in to the </w:t>
       </w:r>
-      <w:proofErr w:type="spellStart"/>
       <w:r>
         <w:rPr>
           <w:b/>
@@ -17781,14 +16132,12 @@
         </w:rPr>
         <w:t>rsa_core</w:t>
       </w:r>
-      <w:proofErr w:type="spellEnd"/>
       <w:r>
         <w:rPr>
           <w:lang w:val="en-US"/>
         </w:rPr>
         <w:t xml:space="preserve"> from the </w:t>
       </w:r>
-      <w:proofErr w:type="spellStart"/>
       <w:r>
         <w:rPr>
           <w:b/>
@@ -17796,7 +16145,6 @@
         </w:rPr>
         <w:t>rsa_msgin</w:t>
       </w:r>
-      <w:proofErr w:type="spellEnd"/>
       <w:r>
         <w:rPr>
           <w:lang w:val="en-US"/>
@@ -17809,98 +16157,69 @@
         </w:rPr>
         <w:t xml:space="preserve"> (</w:t>
       </w:r>
-      <w:proofErr w:type="spellStart"/>
       <w:r>
         <w:rPr>
           <w:b/>
           <w:lang w:val="en-US"/>
         </w:rPr>
-        <w:t>msgin</w:t>
-      </w:r>
-      <w:proofErr w:type="spellEnd"/>
+        <w:t>msgin_*</w:t>
+      </w:r>
+      <w:r>
+        <w:rPr>
+          <w:lang w:val="en-US"/>
+        </w:rPr>
+        <w:t>)</w:t>
+      </w:r>
+      <w:r>
+        <w:rPr>
+          <w:lang w:val="en-US"/>
+        </w:rPr>
+        <w:t xml:space="preserve">. The results are sent from the </w:t>
+      </w:r>
       <w:r>
         <w:rPr>
           <w:b/>
           <w:lang w:val="en-US"/>
         </w:rPr>
-        <w:t>_*</w:t>
-      </w:r>
-      <w:r>
-        <w:rPr>
-          <w:lang w:val="en-US"/>
-        </w:rPr>
-        <w:t>)</w:t>
-      </w:r>
-      <w:r>
-        <w:rPr>
-          <w:lang w:val="en-US"/>
-        </w:rPr>
-        <w:t xml:space="preserve">. The results are sent from the </w:t>
-      </w:r>
-      <w:proofErr w:type="spellStart"/>
+        <w:t xml:space="preserve">rsa_core </w:t>
+      </w:r>
+      <w:r>
+        <w:rPr>
+          <w:lang w:val="en-US"/>
+        </w:rPr>
+        <w:t xml:space="preserve">to the </w:t>
+      </w:r>
       <w:r>
         <w:rPr>
           <w:b/>
           <w:lang w:val="en-US"/>
         </w:rPr>
-        <w:t>rsa_core</w:t>
-      </w:r>
-      <w:proofErr w:type="spellEnd"/>
+        <w:t>rsa_msgout</w:t>
+      </w:r>
+      <w:r>
+        <w:rPr>
+          <w:lang w:val="en-US"/>
+        </w:rPr>
+        <w:t xml:space="preserve"> block through another stream</w:t>
+      </w:r>
+      <w:r>
+        <w:rPr>
+          <w:lang w:val="en-US"/>
+        </w:rPr>
+        <w:t xml:space="preserve"> (</w:t>
+      </w:r>
       <w:r>
         <w:rPr>
           <w:b/>
           <w:lang w:val="en-US"/>
         </w:rPr>
-        <w:t xml:space="preserve"> </w:t>
-      </w:r>
-      <w:r>
-        <w:rPr>
-          <w:lang w:val="en-US"/>
-        </w:rPr>
-        <w:t xml:space="preserve">to the </w:t>
-      </w:r>
-      <w:proofErr w:type="spellStart"/>
+        <w:t>msgout_*)</w:t>
+      </w:r>
       <w:r>
         <w:rPr>
           <w:b/>
           <w:lang w:val="en-US"/>
         </w:rPr>
-        <w:t>rsa_msgout</w:t>
-      </w:r>
-      <w:proofErr w:type="spellEnd"/>
-      <w:r>
-        <w:rPr>
-          <w:lang w:val="en-US"/>
-        </w:rPr>
-        <w:t xml:space="preserve"> block through another stream</w:t>
-      </w:r>
-      <w:r>
-        <w:rPr>
-          <w:lang w:val="en-US"/>
-        </w:rPr>
-        <w:t xml:space="preserve"> (</w:t>
-      </w:r>
-      <w:proofErr w:type="spellStart"/>
-      <w:r>
-        <w:rPr>
-          <w:b/>
-          <w:lang w:val="en-US"/>
-        </w:rPr>
-        <w:t>msgout</w:t>
-      </w:r>
-      <w:proofErr w:type="spellEnd"/>
-      <w:r>
-        <w:rPr>
-          <w:b/>
-          <w:lang w:val="en-US"/>
-        </w:rPr>
-        <w:t>_*)</w:t>
-      </w:r>
-      <w:r>
-        <w:rPr>
-          <w:b/>
-          <w:lang w:val="en-US"/>
-        </w:rPr>
         <w:t>.</w:t>
       </w:r>
       <w:r>
@@ -17961,21 +16280,7 @@
         <w:rPr>
           <w:lang w:val="en-US"/>
         </w:rPr>
-        <w:t xml:space="preserve">messages are sent in and out of </w:t>
-      </w:r>
-      <w:proofErr w:type="spellStart"/>
-      <w:r>
-        <w:rPr>
-          <w:lang w:val="en-US"/>
-        </w:rPr>
-        <w:t>rsa_core</w:t>
-      </w:r>
-      <w:proofErr w:type="spellEnd"/>
-      <w:r>
-        <w:rPr>
-          <w:lang w:val="en-US"/>
-        </w:rPr>
-        <w:t xml:space="preserve">. </w:t>
+        <w:t xml:space="preserve">messages are sent in and out of rsa_core. </w:t>
       </w:r>
     </w:p>
     <w:p>
@@ -18003,7 +16308,6 @@
         </w:rPr>
         <w:t xml:space="preserve"> on </w:t>
       </w:r>
-      <w:proofErr w:type="spellStart"/>
       <w:r>
         <w:rPr>
           <w:b/>
@@ -18011,42 +16315,12 @@
         </w:rPr>
         <w:t>msgin_data</w:t>
       </w:r>
-      <w:proofErr w:type="spellEnd"/>
-      <w:r>
-        <w:rPr>
-          <w:lang w:val="en-US"/>
-        </w:rPr>
-        <w:t xml:space="preserve"> is transferred from the sender (</w:t>
-      </w:r>
-      <w:proofErr w:type="spellStart"/>
-      <w:r>
-        <w:rPr>
-          <w:lang w:val="en-US"/>
-        </w:rPr>
-        <w:t>rsa_msgin</w:t>
-      </w:r>
-      <w:proofErr w:type="spellEnd"/>
-      <w:r>
-        <w:rPr>
-          <w:lang w:val="en-US"/>
-        </w:rPr>
-        <w:t>) to the receiver (</w:t>
-      </w:r>
-      <w:proofErr w:type="spellStart"/>
-      <w:r>
-        <w:rPr>
-          <w:lang w:val="en-US"/>
-        </w:rPr>
-        <w:t>rsa_core</w:t>
-      </w:r>
-      <w:proofErr w:type="spellEnd"/>
-      <w:r>
-        <w:rPr>
-          <w:lang w:val="en-US"/>
-        </w:rPr>
-        <w:t xml:space="preserve">) on the first rising edge of </w:t>
-      </w:r>
-      <w:proofErr w:type="spellStart"/>
+      <w:r>
+        <w:rPr>
+          <w:lang w:val="en-US"/>
+        </w:rPr>
+        <w:t xml:space="preserve"> is transferred from the sender (rsa_msgin) to the receiver (rsa_core) on the first rising edge of </w:t>
+      </w:r>
       <w:r>
         <w:rPr>
           <w:b/>
@@ -18054,14 +16328,12 @@
         </w:rPr>
         <w:t>clk</w:t>
       </w:r>
-      <w:proofErr w:type="spellEnd"/>
       <w:r>
         <w:rPr>
           <w:lang w:val="en-US"/>
         </w:rPr>
         <w:t xml:space="preserve"> when </w:t>
       </w:r>
-      <w:proofErr w:type="spellStart"/>
       <w:r>
         <w:rPr>
           <w:b/>
@@ -18069,14 +16341,12 @@
         </w:rPr>
         <w:t>msgin_valid</w:t>
       </w:r>
-      <w:proofErr w:type="spellEnd"/>
       <w:r>
         <w:rPr>
           <w:lang w:val="en-US"/>
         </w:rPr>
         <w:t xml:space="preserve"> and </w:t>
       </w:r>
-      <w:proofErr w:type="spellStart"/>
       <w:r>
         <w:rPr>
           <w:b/>
@@ -18084,14 +16354,12 @@
         </w:rPr>
         <w:t>msgin_ready</w:t>
       </w:r>
-      <w:proofErr w:type="spellEnd"/>
       <w:r>
         <w:rPr>
           <w:lang w:val="en-US"/>
         </w:rPr>
         <w:t xml:space="preserve"> are both high at the same time. The </w:t>
       </w:r>
-      <w:proofErr w:type="spellStart"/>
       <w:r>
         <w:rPr>
           <w:b/>
@@ -18099,7 +16367,6 @@
         </w:rPr>
         <w:t>msgin_last</w:t>
       </w:r>
-      <w:proofErr w:type="spellEnd"/>
       <w:r>
         <w:rPr>
           <w:lang w:val="en-US"/>
@@ -18157,7 +16424,6 @@
         </w:rPr>
         <w:t xml:space="preserve"> on </w:t>
       </w:r>
-      <w:proofErr w:type="spellStart"/>
       <w:r>
         <w:rPr>
           <w:b/>
@@ -18165,42 +16431,12 @@
         </w:rPr>
         <w:t>msgout_data</w:t>
       </w:r>
-      <w:proofErr w:type="spellEnd"/>
-      <w:r>
-        <w:rPr>
-          <w:lang w:val="en-US"/>
-        </w:rPr>
-        <w:t xml:space="preserve"> is transferred from the sender (</w:t>
-      </w:r>
-      <w:proofErr w:type="spellStart"/>
-      <w:r>
-        <w:rPr>
-          <w:lang w:val="en-US"/>
-        </w:rPr>
-        <w:t>rsa_core</w:t>
-      </w:r>
-      <w:proofErr w:type="spellEnd"/>
-      <w:r>
-        <w:rPr>
-          <w:lang w:val="en-US"/>
-        </w:rPr>
-        <w:t>) to the receiver (</w:t>
-      </w:r>
-      <w:proofErr w:type="spellStart"/>
-      <w:r>
-        <w:rPr>
-          <w:lang w:val="en-US"/>
-        </w:rPr>
-        <w:t>rsa_msgout</w:t>
-      </w:r>
-      <w:proofErr w:type="spellEnd"/>
-      <w:r>
-        <w:rPr>
-          <w:lang w:val="en-US"/>
-        </w:rPr>
-        <w:t xml:space="preserve">) on the first rising edge of </w:t>
-      </w:r>
-      <w:proofErr w:type="spellStart"/>
+      <w:r>
+        <w:rPr>
+          <w:lang w:val="en-US"/>
+        </w:rPr>
+        <w:t xml:space="preserve"> is transferred from the sender (rsa_core) to the receiver (rsa_msgout) on the first rising edge of </w:t>
+      </w:r>
       <w:r>
         <w:rPr>
           <w:b/>
@@ -18208,14 +16444,12 @@
         </w:rPr>
         <w:t>clk</w:t>
       </w:r>
-      <w:proofErr w:type="spellEnd"/>
       <w:r>
         <w:rPr>
           <w:lang w:val="en-US"/>
         </w:rPr>
         <w:t xml:space="preserve"> when </w:t>
       </w:r>
-      <w:proofErr w:type="spellStart"/>
       <w:r>
         <w:rPr>
           <w:b/>
@@ -18223,14 +16457,12 @@
         </w:rPr>
         <w:t>msgout_valid</w:t>
       </w:r>
-      <w:proofErr w:type="spellEnd"/>
       <w:r>
         <w:rPr>
           <w:lang w:val="en-US"/>
         </w:rPr>
         <w:t xml:space="preserve"> and </w:t>
       </w:r>
-      <w:proofErr w:type="spellStart"/>
       <w:r>
         <w:rPr>
           <w:b/>
@@ -18238,14 +16470,12 @@
         </w:rPr>
         <w:t>msgout_ready</w:t>
       </w:r>
-      <w:proofErr w:type="spellEnd"/>
       <w:r>
         <w:rPr>
           <w:lang w:val="en-US"/>
         </w:rPr>
         <w:t xml:space="preserve"> are both high at the same time. The </w:t>
       </w:r>
-      <w:proofErr w:type="spellStart"/>
       <w:r>
         <w:rPr>
           <w:b/>
@@ -18253,7 +16483,6 @@
         </w:rPr>
         <w:t>msgout_last</w:t>
       </w:r>
-      <w:proofErr w:type="spellEnd"/>
       <w:r>
         <w:rPr>
           <w:lang w:val="en-US"/>
@@ -18285,7 +16514,6 @@
         </w:rPr>
         <w:t xml:space="preserve">. It must therefore be identical to the value </w:t>
       </w:r>
-      <w:proofErr w:type="spellStart"/>
       <w:r>
         <w:rPr>
           <w:b/>
@@ -18293,7 +16521,6 @@
         </w:rPr>
         <w:t>msgin_last</w:t>
       </w:r>
-      <w:proofErr w:type="spellEnd"/>
       <w:r>
         <w:rPr>
           <w:lang w:val="en-US"/>
@@ -18413,15 +16640,7 @@
       </w:r>
       <w:bookmarkEnd w:id="8"/>
       <w:r>
-        <w:t xml:space="preserve">. Message transport in and out of </w:t>
-      </w:r>
-      <w:proofErr w:type="spellStart"/>
-      <w:r>
-        <w:t>rsa_core</w:t>
-      </w:r>
-      <w:proofErr w:type="spellEnd"/>
-      <w:r>
-        <w:t>.</w:t>
+        <w:t>. Message transport in and out of rsa_core.</w:t>
       </w:r>
     </w:p>
     <w:p>
@@ -18438,9 +16657,6 @@
       </w:r>
     </w:p>
     <w:p>
-      <w:pPr>
-        <w:pStyle w:val="Overskrift1"/>
-      </w:pPr>
       <w:r>
         <w:rPr>
           <w:noProof/>
@@ -18506,35 +16722,24 @@
         <w:t>RSA CORE MICROARCHITECTURE</w:t>
       </w:r>
       <w:r>
+        <w:t xml:space="preserve"> (20 POINTS)</w:t>
+      </w:r>
+      <w:r>
+        <w:rPr>
+          <w:noProof/>
+        </w:rPr>
         <w:t xml:space="preserve"> </w:t>
       </w:r>
       <w:r>
         <w:rPr>
-          <w:b/>
-          <w:bCs/>
-          <w:color w:val="FF0000"/>
-        </w:rPr>
-        <w:t>(20 POINTS)</w:t>
-      </w:r>
-    </w:p>
-    <w:p>
-      <w:pPr>
-        <w:jc w:val="center"/>
-        <w:rPr>
-          <w:lang w:val="en-US"/>
-        </w:rPr>
-      </w:pPr>
-      <w:r>
-        <w:rPr>
           <w:noProof/>
-          <w:lang w:val="en-US"/>
         </w:rPr>
         <w:lastRenderedPageBreak/>
         <w:drawing>
-          <wp:inline distT="0" distB="0" distL="0" distR="0" wp14:anchorId="2A88EB9D" wp14:editId="4C37A8E9">
-            <wp:extent cx="5016500" cy="5194300"/>
+          <wp:inline distT="0" distB="0" distL="0" distR="0" wp14:anchorId="1297E7D7" wp14:editId="68A5D7EE">
+            <wp:extent cx="5016500" cy="4826000"/>
             <wp:effectExtent l="0" t="0" r="0" b="0"/>
-            <wp:docPr id="8" name="Bilde 8"/>
+            <wp:docPr id="7" name="Bilde 7"/>
             <wp:cNvGraphicFramePr>
               <a:graphicFrameLocks xmlns:a="http://schemas.openxmlformats.org/drawingml/2006/main" noChangeAspect="1"/>
             </wp:cNvGraphicFramePr>
@@ -18542,7 +16747,7 @@
               <a:graphicData uri="http://schemas.openxmlformats.org/drawingml/2006/picture">
                 <pic:pic xmlns:pic="http://schemas.openxmlformats.org/drawingml/2006/picture">
                   <pic:nvPicPr>
-                    <pic:cNvPr id="8" name="Bilde 8"/>
+                    <pic:cNvPr id="7" name="Bilde 7"/>
                     <pic:cNvPicPr/>
                   </pic:nvPicPr>
                   <pic:blipFill>
@@ -18560,7 +16765,7 @@
                   <pic:spPr>
                     <a:xfrm>
                       <a:off x="0" y="0"/>
-                      <a:ext cx="5016500" cy="5194300"/>
+                      <a:ext cx="5016500" cy="4826000"/>
                     </a:xfrm>
                     <a:prstGeom prst="rect">
                       <a:avLst/>
@@ -18575,7 +16780,519 @@
     </w:p>
     <w:p>
       <w:pPr>
-        <w:rPr>
+        <w:jc w:val="center"/>
+        <w:rPr>
+          <w:lang w:val="en-US"/>
+        </w:rPr>
+      </w:pPr>
+    </w:p>
+    <w:p>
+      <w:pPr>
+        <w:rPr>
+          <w:lang w:val="en-US"/>
+        </w:rPr>
+      </w:pPr>
+      <w:r>
+        <w:rPr>
+          <w:noProof/>
+          <w:lang w:val="en-US"/>
+        </w:rPr>
+        <w:drawing>
+          <wp:inline distT="0" distB="0" distL="0" distR="0" wp14:anchorId="2DEBEEC9" wp14:editId="588CB069">
+            <wp:extent cx="1955379" cy="1031143"/>
+            <wp:effectExtent l="0" t="0" r="635" b="0"/>
+            <wp:docPr id="47" name="Bilde 47" descr="Et bilde som inneholder tekst&#10;&#10;Automatisk generert beskrivelse"/>
+            <wp:cNvGraphicFramePr>
+              <a:graphicFrameLocks xmlns:a="http://schemas.openxmlformats.org/drawingml/2006/main" noChangeAspect="1"/>
+            </wp:cNvGraphicFramePr>
+            <a:graphic xmlns:a="http://schemas.openxmlformats.org/drawingml/2006/main">
+              <a:graphicData uri="http://schemas.openxmlformats.org/drawingml/2006/picture">
+                <pic:pic xmlns:pic="http://schemas.openxmlformats.org/drawingml/2006/picture">
+                  <pic:nvPicPr>
+                    <pic:cNvPr id="47" name="Bilde 47" descr="Et bilde som inneholder tekst&#10;&#10;Automatisk generert beskrivelse"/>
+                    <pic:cNvPicPr/>
+                  </pic:nvPicPr>
+                  <pic:blipFill>
+                    <a:blip r:embed="rId18" cstate="print">
+                      <a:extLst>
+                        <a:ext uri="{28A0092B-C50C-407E-A947-70E740481C1C}">
+                          <a14:useLocalDpi xmlns:a14="http://schemas.microsoft.com/office/drawing/2010/main" val="0"/>
+                        </a:ext>
+                      </a:extLst>
+                    </a:blip>
+                    <a:stretch>
+                      <a:fillRect/>
+                    </a:stretch>
+                  </pic:blipFill>
+                  <pic:spPr>
+                    <a:xfrm>
+                      <a:off x="0" y="0"/>
+                      <a:ext cx="1974491" cy="1041221"/>
+                    </a:xfrm>
+                    <a:prstGeom prst="rect">
+                      <a:avLst/>
+                    </a:prstGeom>
+                  </pic:spPr>
+                </pic:pic>
+              </a:graphicData>
+            </a:graphic>
+          </wp:inline>
+        </w:drawing>
+      </w:r>
+      <w:r>
+        <w:rPr>
+          <w:noProof/>
+          <w:lang w:val="en-US"/>
+        </w:rPr>
+        <w:drawing>
+          <wp:inline distT="0" distB="0" distL="0" distR="0" wp14:anchorId="67BD1C55" wp14:editId="3DD3F635">
+            <wp:extent cx="2504482" cy="883139"/>
+            <wp:effectExtent l="0" t="0" r="0" b="6350"/>
+            <wp:docPr id="8" name="Bilde 8" descr="Et bilde som inneholder tekst&#10;&#10;Automatisk generert beskrivelse"/>
+            <wp:cNvGraphicFramePr>
+              <a:graphicFrameLocks xmlns:a="http://schemas.openxmlformats.org/drawingml/2006/main" noChangeAspect="1"/>
+            </wp:cNvGraphicFramePr>
+            <a:graphic xmlns:a="http://schemas.openxmlformats.org/drawingml/2006/main">
+              <a:graphicData uri="http://schemas.openxmlformats.org/drawingml/2006/picture">
+                <pic:pic xmlns:pic="http://schemas.openxmlformats.org/drawingml/2006/picture">
+                  <pic:nvPicPr>
+                    <pic:cNvPr id="8" name="Bilde 8" descr="Et bilde som inneholder tekst&#10;&#10;Automatisk generert beskrivelse"/>
+                    <pic:cNvPicPr/>
+                  </pic:nvPicPr>
+                  <pic:blipFill>
+                    <a:blip r:embed="rId19" cstate="print">
+                      <a:extLst>
+                        <a:ext uri="{28A0092B-C50C-407E-A947-70E740481C1C}">
+                          <a14:useLocalDpi xmlns:a14="http://schemas.microsoft.com/office/drawing/2010/main" val="0"/>
+                        </a:ext>
+                      </a:extLst>
+                    </a:blip>
+                    <a:stretch>
+                      <a:fillRect/>
+                    </a:stretch>
+                  </pic:blipFill>
+                  <pic:spPr>
+                    <a:xfrm>
+                      <a:off x="0" y="0"/>
+                      <a:ext cx="2523391" cy="889807"/>
+                    </a:xfrm>
+                    <a:prstGeom prst="rect">
+                      <a:avLst/>
+                    </a:prstGeom>
+                  </pic:spPr>
+                </pic:pic>
+              </a:graphicData>
+            </a:graphic>
+          </wp:inline>
+        </w:drawing>
+      </w:r>
+    </w:p>
+    <w:p>
+      <w:pPr>
+        <w:rPr>
+          <w:lang w:val="en-US"/>
+        </w:rPr>
+      </w:pPr>
+      <w:r>
+        <w:rPr>
+          <w:lang w:val="en-US"/>
+        </w:rPr>
+        <w:t xml:space="preserve">In our final design we decided to go </w:t>
+      </w:r>
+      <w:r>
+        <w:rPr>
+          <w:lang w:val="en-US"/>
+        </w:rPr>
+        <w:t xml:space="preserve">use </w:t>
+      </w:r>
+      <w:r>
+        <w:rPr>
+          <w:lang w:val="en-US"/>
+        </w:rPr>
+        <w:t>an</w:t>
+      </w:r>
+      <w:r>
+        <w:rPr>
+          <w:lang w:val="en-US"/>
+        </w:rPr>
+        <w:t xml:space="preserve"> adder</w:t>
+      </w:r>
+      <w:r>
+        <w:rPr>
+          <w:lang w:val="en-US"/>
+        </w:rPr>
+        <w:t xml:space="preserve"> with one register S</w:t>
+      </w:r>
+      <w:r>
+        <w:rPr>
+          <w:lang w:val="en-US"/>
+        </w:rPr>
+        <w:t xml:space="preserve"> instead </w:t>
+      </w:r>
+      <w:r>
+        <w:rPr>
+          <w:lang w:val="en-US"/>
+        </w:rPr>
+        <w:t>of a</w:t>
+      </w:r>
+      <w:r>
+        <w:rPr>
+          <w:lang w:val="en-US"/>
+        </w:rPr>
+        <w:t xml:space="preserve"> Carry Save Adder and two registers. This resulted in a simpler yet more efficient design</w:t>
+      </w:r>
+      <w:r>
+        <w:rPr>
+          <w:lang w:val="en-US"/>
+        </w:rPr>
+        <w:t xml:space="preserve"> in terms of development and debugging.</w:t>
+      </w:r>
+      <w:r>
+        <w:rPr>
+          <w:lang w:val="en-US"/>
+        </w:rPr>
+        <w:t xml:space="preserve"> </w:t>
+      </w:r>
+    </w:p>
+    <w:p>
+      <w:pPr>
+        <w:pStyle w:val="Overskrift1"/>
+      </w:pPr>
+      <w:r>
+        <w:t>PERFORMANCE ESTIMATION</w:t>
+      </w:r>
+      <w:r>
+        <w:t xml:space="preserve"> </w:t>
+      </w:r>
+      <w:r>
+        <w:rPr>
+          <w:b/>
+          <w:bCs/>
+          <w:color w:val="FF0000"/>
+        </w:rPr>
+        <w:t>(10 POINTS)</w:t>
+      </w:r>
+    </w:p>
+    <w:p>
+      <w:pPr>
+        <w:rPr>
+          <w:b/>
+          <w:bCs/>
+          <w:color w:val="538135" w:themeColor="accent6" w:themeShade="BF"/>
+          <w:lang w:val="en-US"/>
+        </w:rPr>
+      </w:pPr>
+      <w:r>
+        <w:rPr>
+          <w:b/>
+          <w:bCs/>
+          <w:color w:val="538135" w:themeColor="accent6" w:themeShade="BF"/>
+          <w:lang w:val="en-US"/>
+        </w:rPr>
+        <w:t>&lt;</w:t>
+      </w:r>
+      <w:r>
+        <w:rPr>
+          <w:b/>
+          <w:bCs/>
+          <w:color w:val="538135" w:themeColor="accent6" w:themeShade="BF"/>
+          <w:lang w:val="en-US"/>
+        </w:rPr>
+        <w:t xml:space="preserve">Estimate the </w:t>
+      </w:r>
+      <w:r>
+        <w:rPr>
+          <w:b/>
+          <w:bCs/>
+          <w:color w:val="538135" w:themeColor="accent6" w:themeShade="BF"/>
+          <w:lang w:val="en-US"/>
+        </w:rPr>
+        <w:t>number of clock cycles your system needs in order to encrypt/decrypt a messag</w:t>
+      </w:r>
+      <w:r>
+        <w:rPr>
+          <w:b/>
+          <w:bCs/>
+          <w:color w:val="538135" w:themeColor="accent6" w:themeShade="BF"/>
+          <w:lang w:val="en-US"/>
+        </w:rPr>
+        <w:t xml:space="preserve">e (worst case). </w:t>
+      </w:r>
+      <w:r>
+        <w:rPr>
+          <w:b/>
+          <w:bCs/>
+          <w:color w:val="538135" w:themeColor="accent6" w:themeShade="BF"/>
+          <w:lang w:val="en-US"/>
+        </w:rPr>
+        <w:t xml:space="preserve">Estimate the likely clock frequency </w:t>
+      </w:r>
+      <w:r>
+        <w:rPr>
+          <w:b/>
+          <w:bCs/>
+          <w:color w:val="538135" w:themeColor="accent6" w:themeShade="BF"/>
+          <w:lang w:val="en-US"/>
+        </w:rPr>
+        <w:t xml:space="preserve">of your design as well. </w:t>
+      </w:r>
+      <w:r>
+        <w:rPr>
+          <w:b/>
+          <w:bCs/>
+          <w:color w:val="538135" w:themeColor="accent6" w:themeShade="BF"/>
+          <w:lang w:val="en-US"/>
+        </w:rPr>
+        <w:t>&gt;</w:t>
+      </w:r>
+    </w:p>
+    <w:p>
+      <w:pPr>
+        <w:rPr>
+          <w:lang w:val="en-US"/>
+        </w:rPr>
+      </w:pPr>
+      <w:r>
+        <w:rPr>
+          <w:lang w:val="en-US"/>
+        </w:rPr>
+        <w:t>256*256 = 65536</w:t>
+      </w:r>
+    </w:p>
+    <w:p>
+      <w:pPr>
+        <w:rPr>
+          <w:lang w:val="en-US"/>
+        </w:rPr>
+      </w:pPr>
+      <w:r>
+        <w:rPr>
+          <w:lang w:val="en-US"/>
+        </w:rPr>
+        <w:t>Based on our choice of algorithm, we assume that the controller of</w:t>
+      </w:r>
+      <w:r>
+        <w:rPr>
+          <w:lang w:val="en-US"/>
+        </w:rPr>
+        <w:t xml:space="preserve"> the modular exponentiation has at least </w:t>
+      </w:r>
+      <w:r>
+        <w:rPr>
+          <w:lang w:val="en-US"/>
+        </w:rPr>
+        <w:t>5 states</w:t>
+      </w:r>
+      <w:r>
+        <w:rPr>
+          <w:lang w:val="en-US"/>
+        </w:rPr>
+        <w:t xml:space="preserve">, and that the modular product controller has </w:t>
+      </w:r>
+      <w:r>
+        <w:rPr>
+          <w:lang w:val="en-US"/>
+        </w:rPr>
+        <w:t xml:space="preserve">6 </w:t>
+      </w:r>
+      <w:r>
+        <w:rPr>
+          <w:lang w:val="en-US"/>
+        </w:rPr>
+        <w:t>states. This gives us an estimation</w:t>
+      </w:r>
+      <w:r>
+        <w:rPr>
+          <w:lang w:val="en-US"/>
+        </w:rPr>
+        <w:t xml:space="preserve"> of number of clock cycles: {[(</w:t>
+      </w:r>
+      <w:r>
+        <w:rPr>
+          <w:lang w:val="en-US"/>
+        </w:rPr>
+        <w:t>Num states in modpro fsm * 256) + Num states in modexp]*256}</w:t>
+      </w:r>
+      <w:r>
+        <w:rPr>
+          <w:lang w:val="en-US"/>
+        </w:rPr>
+        <w:t xml:space="preserve"> = </w:t>
+      </w:r>
+      <w:r>
+        <w:rPr>
+          <w:lang w:val="en-US"/>
+        </w:rPr>
+        <w:t>((6*256)+5)*256</w:t>
+      </w:r>
+      <w:r>
+        <w:rPr>
+          <w:lang w:val="en-US"/>
+        </w:rPr>
+        <w:t xml:space="preserve"> = 394 496 cycles.</w:t>
+      </w:r>
+    </w:p>
+    <w:p>
+      <w:pPr>
+        <w:rPr>
+          <w:lang w:val="en-US"/>
+        </w:rPr>
+      </w:pPr>
+      <w:r>
+        <w:rPr>
+          <w:lang w:val="en-US"/>
+        </w:rPr>
+        <w:t>When it comes to clock frequency we estimate a frequency of about 60Mhz.</w:t>
+      </w:r>
+    </w:p>
+    <w:p>
+      <w:pPr>
+        <w:pStyle w:val="Overskrift1"/>
+      </w:pPr>
+      <w:r>
+        <w:lastRenderedPageBreak/>
+        <w:t>VERIFICATION PLAN</w:t>
+      </w:r>
+      <w:r>
+        <w:t xml:space="preserve"> and VERIFICATION SUMMARY</w:t>
+      </w:r>
+      <w:r>
+        <w:t xml:space="preserve"> </w:t>
+      </w:r>
+      <w:r>
+        <w:rPr>
+          <w:b/>
+          <w:bCs/>
+          <w:color w:val="FF0000"/>
+        </w:rPr>
+        <w:t>(10 POINTS)</w:t>
+      </w:r>
+    </w:p>
+    <w:p>
+      <w:pPr>
+        <w:rPr>
+          <w:b/>
+          <w:bCs/>
+          <w:color w:val="538135" w:themeColor="accent6" w:themeShade="BF"/>
+          <w:lang w:val="en-US"/>
+        </w:rPr>
+      </w:pPr>
+      <w:r>
+        <w:rPr>
+          <w:b/>
+          <w:bCs/>
+          <w:color w:val="538135" w:themeColor="accent6" w:themeShade="BF"/>
+          <w:lang w:val="en-US"/>
+        </w:rPr>
+        <w:t>&lt;</w:t>
+      </w:r>
+      <w:r>
+        <w:rPr>
+          <w:b/>
+          <w:bCs/>
+          <w:color w:val="538135" w:themeColor="accent6" w:themeShade="BF"/>
+          <w:lang w:val="en-US"/>
+        </w:rPr>
+        <w:t>Describe the verification goals</w:t>
+      </w:r>
+      <w:r>
+        <w:rPr>
+          <w:b/>
+          <w:bCs/>
+          <w:color w:val="538135" w:themeColor="accent6" w:themeShade="BF"/>
+          <w:lang w:val="en-US"/>
+        </w:rPr>
+        <w:t xml:space="preserve"> and the verification environments you </w:t>
+      </w:r>
+      <w:r>
+        <w:rPr>
+          <w:b/>
+          <w:bCs/>
+          <w:color w:val="538135" w:themeColor="accent6" w:themeShade="BF"/>
+          <w:lang w:val="en-US"/>
+        </w:rPr>
+        <w:t xml:space="preserve">put in place to meet these goals. </w:t>
+      </w:r>
+      <w:r>
+        <w:rPr>
+          <w:b/>
+          <w:bCs/>
+          <w:color w:val="538135" w:themeColor="accent6" w:themeShade="BF"/>
+          <w:lang w:val="en-US"/>
+        </w:rPr>
+        <w:t xml:space="preserve">Summarize the verification results. </w:t>
+      </w:r>
+      <w:r>
+        <w:rPr>
+          <w:b/>
+          <w:bCs/>
+          <w:color w:val="538135" w:themeColor="accent6" w:themeShade="BF"/>
+          <w:lang w:val="en-US"/>
+        </w:rPr>
+        <w:t>&gt;</w:t>
+      </w:r>
+    </w:p>
+    <w:p>
+      <w:pPr>
+        <w:rPr>
+          <w:lang w:val="en-US"/>
+        </w:rPr>
+      </w:pPr>
+      <w:r>
+        <w:rPr>
+          <w:lang w:val="en-US"/>
+        </w:rPr>
+        <w:t xml:space="preserve">Throughout our development we have worked from inside out and stayed consistent to doing </w:t>
+      </w:r>
+      <w:r>
+        <w:rPr>
+          <w:lang w:val="en-US"/>
+        </w:rPr>
+        <w:t>“</w:t>
+      </w:r>
+      <w:r>
+        <w:rPr>
+          <w:lang w:val="en-US"/>
+        </w:rPr>
+        <w:t xml:space="preserve">Type </w:t>
+      </w:r>
+      <w:r>
+        <w:rPr>
+          <w:lang w:val="en-US"/>
+        </w:rPr>
+        <w:t>I”</w:t>
+      </w:r>
+      <w:r>
+        <w:rPr>
+          <w:lang w:val="en-US"/>
+        </w:rPr>
+        <w:t xml:space="preserve"> </w:t>
+      </w:r>
+      <w:r>
+        <w:rPr>
+          <w:lang w:val="en-US"/>
+        </w:rPr>
+        <w:t>testbenches (page 244 in Pedroni)</w:t>
+      </w:r>
+      <w:r>
+        <w:rPr>
+          <w:lang w:val="en-US"/>
+        </w:rPr>
+        <w:t xml:space="preserve">. </w:t>
+      </w:r>
+      <w:r>
+        <w:rPr>
+          <w:lang w:val="en-US"/>
+        </w:rPr>
+        <w:t xml:space="preserve">Our top-level module is the modular exponentiation, and within that we have modular product. We started off by implementing the modular product piece by piece and created mostly all of its components as entities. For each entity we created testbenches that we tested thoroughly and compared with high level code in python that would mimic the component to make sure each individual part worked as it should, before working our way upward. The verification results were great, and it gave us more confidence in what’s wrong in a higher level module when something was not working as it should, because then we knew it was something wrong with the current module, and not any of the instantiated entities within that module. </w:t>
+      </w:r>
+    </w:p>
+    <w:p>
+      <w:pPr>
+        <w:rPr>
+          <w:b/>
+          <w:bCs/>
+          <w:color w:val="538135" w:themeColor="accent6" w:themeShade="BF"/>
           <w:lang w:val="en-US"/>
         </w:rPr>
       </w:pPr>
@@ -18585,7 +17302,13 @@
         <w:pStyle w:val="Overskrift1"/>
       </w:pPr>
       <w:r>
-        <w:t>PERFORMANCE ESTIMATION</w:t>
+        <w:t xml:space="preserve">SYNTHESIS </w:t>
+      </w:r>
+      <w:r>
+        <w:t xml:space="preserve">AND IMPLEMENTATION </w:t>
+      </w:r>
+      <w:r>
+        <w:t>RESULTS</w:t>
       </w:r>
       <w:r>
         <w:t xml:space="preserve"> </w:t>
@@ -18615,7 +17338,7 @@
           <w:color w:val="538135" w:themeColor="accent6" w:themeShade="BF"/>
           <w:lang w:val="en-US"/>
         </w:rPr>
-        <w:t>&lt;</w:t>
+        <w:t xml:space="preserve">&lt;Present </w:t>
       </w:r>
       <w:r>
         <w:rPr>
@@ -18624,7 +17347,7 @@
           <w:color w:val="538135" w:themeColor="accent6" w:themeShade="BF"/>
           <w:lang w:val="en-US"/>
         </w:rPr>
-        <w:t xml:space="preserve">Estimate the </w:t>
+        <w:t>area/utilization, max frequency,</w:t>
       </w:r>
       <w:r>
         <w:rPr>
@@ -18633,7 +17356,7 @@
           <w:color w:val="538135" w:themeColor="accent6" w:themeShade="BF"/>
           <w:lang w:val="en-US"/>
         </w:rPr>
-        <w:t>number of clock cycles your system needs in order to encrypt/decrypt a messag</w:t>
+        <w:t xml:space="preserve"> for your design</w:t>
       </w:r>
       <w:r>
         <w:rPr>
@@ -18642,7 +17365,7 @@
           <w:color w:val="538135" w:themeColor="accent6" w:themeShade="BF"/>
           <w:lang w:val="en-US"/>
         </w:rPr>
-        <w:t xml:space="preserve">e (worst case). </w:t>
+        <w:t xml:space="preserve"> after synthesis</w:t>
       </w:r>
       <w:r>
         <w:rPr>
@@ -18651,17 +17374,659 @@
           <w:color w:val="538135" w:themeColor="accent6" w:themeShade="BF"/>
           <w:lang w:val="en-US"/>
         </w:rPr>
-        <w:t xml:space="preserve">Estimate the likely clock frequency </w:t>
-      </w:r>
-      <w:r>
+        <w:t>&gt;</w:t>
+      </w:r>
+    </w:p>
+    <w:p>
+      <w:pPr>
+        <w:rPr>
+          <w:lang w:val="en-US"/>
+        </w:rPr>
+      </w:pPr>
+      <w:r>
+        <w:rPr>
+          <w:lang w:val="en-US"/>
+        </w:rPr>
+        <w:t>Max frequency is 62.5 Mhz</w:t>
+      </w:r>
+    </w:p>
+    <w:p>
+      <w:pPr>
+        <w:spacing w:line="240" w:lineRule="auto"/>
+        <w:jc w:val="both"/>
+        <w:rPr>
+          <w:sz w:val="18"/>
+          <w:szCs w:val="18"/>
+          <w:lang w:val="en-US"/>
+        </w:rPr>
+      </w:pPr>
+      <w:r>
+        <w:rPr>
+          <w:sz w:val="18"/>
+          <w:szCs w:val="18"/>
+          <w:lang w:val="en-US"/>
+        </w:rPr>
+        <w:t>+-------------------------+------+-------+-----------+-------+</w:t>
+      </w:r>
+    </w:p>
+    <w:p>
+      <w:pPr>
+        <w:spacing w:line="240" w:lineRule="auto"/>
+        <w:jc w:val="both"/>
+        <w:rPr>
+          <w:sz w:val="18"/>
+          <w:szCs w:val="18"/>
+          <w:lang w:val="en-US"/>
+        </w:rPr>
+      </w:pPr>
+      <w:r>
+        <w:rPr>
+          <w:sz w:val="18"/>
+          <w:szCs w:val="18"/>
+          <w:lang w:val="en-US"/>
+        </w:rPr>
+        <w:t xml:space="preserve">|        Site Type        </w:t>
+      </w:r>
+      <w:r>
+        <w:rPr>
+          <w:sz w:val="18"/>
+          <w:szCs w:val="18"/>
+          <w:lang w:val="en-US"/>
+        </w:rPr>
+        <w:t xml:space="preserve">       </w:t>
+      </w:r>
+      <w:r>
+        <w:rPr>
+          <w:sz w:val="18"/>
+          <w:szCs w:val="18"/>
+          <w:lang w:val="en-US"/>
+        </w:rPr>
+        <w:t>| Used | Fixed | Available | Util% |</w:t>
+      </w:r>
+    </w:p>
+    <w:p>
+      <w:pPr>
+        <w:spacing w:line="240" w:lineRule="auto"/>
+        <w:jc w:val="both"/>
+        <w:rPr>
+          <w:sz w:val="18"/>
+          <w:szCs w:val="18"/>
+          <w:lang w:val="en-US"/>
+        </w:rPr>
+      </w:pPr>
+      <w:r>
+        <w:rPr>
+          <w:sz w:val="18"/>
+          <w:szCs w:val="18"/>
+          <w:lang w:val="en-US"/>
+        </w:rPr>
+        <w:t>+-------------------------+------+-------+-----------+-------+</w:t>
+      </w:r>
+    </w:p>
+    <w:p>
+      <w:pPr>
+        <w:spacing w:line="240" w:lineRule="auto"/>
+        <w:jc w:val="both"/>
+        <w:rPr>
+          <w:sz w:val="18"/>
+          <w:szCs w:val="18"/>
+          <w:lang w:val="en-US"/>
+        </w:rPr>
+      </w:pPr>
+      <w:r>
+        <w:rPr>
+          <w:sz w:val="18"/>
+          <w:szCs w:val="18"/>
+          <w:lang w:val="en-US"/>
+        </w:rPr>
+        <w:t xml:space="preserve">| Slice LUTs*            </w:t>
+      </w:r>
+      <w:r>
+        <w:rPr>
+          <w:sz w:val="18"/>
+          <w:szCs w:val="18"/>
+          <w:lang w:val="en-US"/>
+        </w:rPr>
+        <w:t xml:space="preserve">      </w:t>
+      </w:r>
+      <w:r>
+        <w:rPr>
+          <w:sz w:val="18"/>
+          <w:szCs w:val="18"/>
+          <w:lang w:val="en-US"/>
+        </w:rPr>
+        <w:t xml:space="preserve"> </w:t>
+      </w:r>
+      <w:r>
+        <w:rPr>
+          <w:sz w:val="18"/>
+          <w:szCs w:val="18"/>
+          <w:lang w:val="en-US"/>
+        </w:rPr>
+        <w:t xml:space="preserve"> </w:t>
+      </w:r>
+      <w:r>
+        <w:rPr>
+          <w:sz w:val="18"/>
+          <w:szCs w:val="18"/>
+          <w:lang w:val="en-US"/>
+        </w:rPr>
+        <w:t xml:space="preserve">| 3246 |     0 </w:t>
+      </w:r>
+      <w:r>
+        <w:rPr>
+          <w:sz w:val="18"/>
+          <w:szCs w:val="18"/>
+          <w:lang w:val="en-US"/>
+        </w:rPr>
+        <w:t xml:space="preserve">  </w:t>
+      </w:r>
+      <w:r>
+        <w:rPr>
+          <w:sz w:val="18"/>
+          <w:szCs w:val="18"/>
+          <w:lang w:val="en-US"/>
+        </w:rPr>
+        <w:t>|     53200 |  6.10 |</w:t>
+      </w:r>
+    </w:p>
+    <w:p>
+      <w:pPr>
+        <w:spacing w:line="240" w:lineRule="auto"/>
+        <w:jc w:val="both"/>
+        <w:rPr>
+          <w:sz w:val="18"/>
+          <w:szCs w:val="18"/>
+          <w:lang w:val="en-US"/>
+        </w:rPr>
+      </w:pPr>
+      <w:r>
+        <w:rPr>
+          <w:sz w:val="18"/>
+          <w:szCs w:val="18"/>
+          <w:lang w:val="en-US"/>
+        </w:rPr>
+        <w:t xml:space="preserve">|   LUT as Logic          </w:t>
+      </w:r>
+      <w:r>
+        <w:rPr>
+          <w:sz w:val="18"/>
+          <w:szCs w:val="18"/>
+          <w:lang w:val="en-US"/>
+        </w:rPr>
+        <w:t xml:space="preserve">      </w:t>
+      </w:r>
+      <w:r>
+        <w:rPr>
+          <w:sz w:val="18"/>
+          <w:szCs w:val="18"/>
+          <w:lang w:val="en-US"/>
+        </w:rPr>
+        <w:t xml:space="preserve">| 3246 |     0 </w:t>
+      </w:r>
+      <w:r>
+        <w:rPr>
+          <w:sz w:val="18"/>
+          <w:szCs w:val="18"/>
+          <w:lang w:val="en-US"/>
+        </w:rPr>
+        <w:t xml:space="preserve">  </w:t>
+      </w:r>
+      <w:r>
+        <w:rPr>
+          <w:sz w:val="18"/>
+          <w:szCs w:val="18"/>
+          <w:lang w:val="en-US"/>
+        </w:rPr>
+        <w:t>|     53200 |  6.10 |</w:t>
+      </w:r>
+    </w:p>
+    <w:p>
+      <w:pPr>
+        <w:spacing w:line="240" w:lineRule="auto"/>
+        <w:jc w:val="both"/>
+        <w:rPr>
+          <w:sz w:val="18"/>
+          <w:szCs w:val="18"/>
+          <w:lang w:val="en-US"/>
+        </w:rPr>
+      </w:pPr>
+      <w:r>
+        <w:rPr>
+          <w:sz w:val="18"/>
+          <w:szCs w:val="18"/>
+          <w:lang w:val="en-US"/>
+        </w:rPr>
+        <w:t xml:space="preserve">|   LUT as Memory         </w:t>
+      </w:r>
+      <w:r>
+        <w:rPr>
+          <w:sz w:val="18"/>
+          <w:szCs w:val="18"/>
+          <w:lang w:val="en-US"/>
+        </w:rPr>
+        <w:t xml:space="preserve"> </w:t>
+      </w:r>
+      <w:r>
+        <w:rPr>
+          <w:sz w:val="18"/>
+          <w:szCs w:val="18"/>
+          <w:lang w:val="en-US"/>
+        </w:rPr>
+        <w:t xml:space="preserve">|    0 </w:t>
+      </w:r>
+      <w:r>
+        <w:rPr>
+          <w:sz w:val="18"/>
+          <w:szCs w:val="18"/>
+          <w:lang w:val="en-US"/>
+        </w:rPr>
+        <w:t xml:space="preserve">    </w:t>
+      </w:r>
+      <w:r>
+        <w:rPr>
+          <w:sz w:val="18"/>
+          <w:szCs w:val="18"/>
+          <w:lang w:val="en-US"/>
+        </w:rPr>
+        <w:t xml:space="preserve">|     0 </w:t>
+      </w:r>
+      <w:r>
+        <w:rPr>
+          <w:sz w:val="18"/>
+          <w:szCs w:val="18"/>
+          <w:lang w:val="en-US"/>
+        </w:rPr>
+        <w:t xml:space="preserve">  </w:t>
+      </w:r>
+      <w:r>
+        <w:rPr>
+          <w:sz w:val="18"/>
+          <w:szCs w:val="18"/>
+          <w:lang w:val="en-US"/>
+        </w:rPr>
+        <w:t>|     17400 |  0.00 |</w:t>
+      </w:r>
+    </w:p>
+    <w:p>
+      <w:pPr>
+        <w:spacing w:line="240" w:lineRule="auto"/>
+        <w:jc w:val="both"/>
+        <w:rPr>
+          <w:sz w:val="18"/>
+          <w:szCs w:val="18"/>
+          <w:lang w:val="en-US"/>
+        </w:rPr>
+      </w:pPr>
+      <w:r>
+        <w:rPr>
+          <w:sz w:val="18"/>
+          <w:szCs w:val="18"/>
+          <w:lang w:val="en-US"/>
+        </w:rPr>
+        <w:t xml:space="preserve">| Slice Registers         </w:t>
+      </w:r>
+      <w:r>
+        <w:rPr>
+          <w:sz w:val="18"/>
+          <w:szCs w:val="18"/>
+          <w:lang w:val="en-US"/>
+        </w:rPr>
+        <w:t xml:space="preserve">      </w:t>
+      </w:r>
+      <w:r>
+        <w:rPr>
+          <w:sz w:val="18"/>
+          <w:szCs w:val="18"/>
+          <w:lang w:val="en-US"/>
+        </w:rPr>
+        <w:t xml:space="preserve">| 3210 |     0 </w:t>
+      </w:r>
+      <w:r>
+        <w:rPr>
+          <w:sz w:val="18"/>
+          <w:szCs w:val="18"/>
+          <w:lang w:val="en-US"/>
+        </w:rPr>
+        <w:t xml:space="preserve">  </w:t>
+      </w:r>
+      <w:r>
+        <w:rPr>
+          <w:sz w:val="18"/>
+          <w:szCs w:val="18"/>
+          <w:lang w:val="en-US"/>
+        </w:rPr>
+        <w:t>|    106400 |  3.02 |</w:t>
+      </w:r>
+    </w:p>
+    <w:p>
+      <w:pPr>
+        <w:spacing w:line="240" w:lineRule="auto"/>
+        <w:jc w:val="both"/>
+        <w:rPr>
+          <w:sz w:val="18"/>
+          <w:szCs w:val="18"/>
+          <w:lang w:val="en-US"/>
+        </w:rPr>
+      </w:pPr>
+      <w:r>
+        <w:rPr>
+          <w:sz w:val="18"/>
+          <w:szCs w:val="18"/>
+          <w:lang w:val="en-US"/>
+        </w:rPr>
+        <w:t xml:space="preserve">|   Register as Flip Flop </w:t>
+      </w:r>
+      <w:r>
+        <w:rPr>
+          <w:sz w:val="18"/>
+          <w:szCs w:val="18"/>
+          <w:lang w:val="en-US"/>
+        </w:rPr>
+        <w:t xml:space="preserve">  </w:t>
+      </w:r>
+      <w:r>
+        <w:rPr>
+          <w:sz w:val="18"/>
+          <w:szCs w:val="18"/>
+          <w:lang w:val="en-US"/>
+        </w:rPr>
+        <w:t xml:space="preserve">| 3210 |     0 </w:t>
+      </w:r>
+      <w:r>
+        <w:rPr>
+          <w:sz w:val="18"/>
+          <w:szCs w:val="18"/>
+          <w:lang w:val="en-US"/>
+        </w:rPr>
+        <w:t xml:space="preserve">  </w:t>
+      </w:r>
+      <w:r>
+        <w:rPr>
+          <w:sz w:val="18"/>
+          <w:szCs w:val="18"/>
+          <w:lang w:val="en-US"/>
+        </w:rPr>
+        <w:t>|    106400 |  3.02 |</w:t>
+      </w:r>
+    </w:p>
+    <w:p>
+      <w:pPr>
+        <w:spacing w:line="240" w:lineRule="auto"/>
+        <w:jc w:val="both"/>
+        <w:rPr>
+          <w:sz w:val="18"/>
+          <w:szCs w:val="18"/>
+          <w:lang w:val="en-US"/>
+        </w:rPr>
+      </w:pPr>
+      <w:r>
+        <w:rPr>
+          <w:sz w:val="18"/>
+          <w:szCs w:val="18"/>
+          <w:lang w:val="en-US"/>
+        </w:rPr>
+        <w:t xml:space="preserve">|   Register as Latch    </w:t>
+      </w:r>
+      <w:r>
+        <w:rPr>
+          <w:sz w:val="18"/>
+          <w:szCs w:val="18"/>
+          <w:lang w:val="en-US"/>
+        </w:rPr>
+        <w:t xml:space="preserve">  </w:t>
+      </w:r>
+      <w:r>
+        <w:rPr>
+          <w:sz w:val="18"/>
+          <w:szCs w:val="18"/>
+          <w:lang w:val="en-US"/>
+        </w:rPr>
+        <w:t xml:space="preserve"> </w:t>
+      </w:r>
+      <w:r>
+        <w:rPr>
+          <w:sz w:val="18"/>
+          <w:szCs w:val="18"/>
+          <w:lang w:val="en-US"/>
+        </w:rPr>
+        <w:t xml:space="preserve">  </w:t>
+      </w:r>
+      <w:r>
+        <w:rPr>
+          <w:sz w:val="18"/>
+          <w:szCs w:val="18"/>
+          <w:lang w:val="en-US"/>
+        </w:rPr>
+        <w:t xml:space="preserve">|    0 </w:t>
+      </w:r>
+      <w:r>
+        <w:rPr>
+          <w:sz w:val="18"/>
+          <w:szCs w:val="18"/>
+          <w:lang w:val="en-US"/>
+        </w:rPr>
+        <w:t xml:space="preserve">    </w:t>
+      </w:r>
+      <w:r>
+        <w:rPr>
+          <w:sz w:val="18"/>
+          <w:szCs w:val="18"/>
+          <w:lang w:val="en-US"/>
+        </w:rPr>
+        <w:t>|     0</w:t>
+      </w:r>
+      <w:r>
+        <w:rPr>
+          <w:sz w:val="18"/>
+          <w:szCs w:val="18"/>
+          <w:lang w:val="en-US"/>
+        </w:rPr>
+        <w:t xml:space="preserve">   </w:t>
+      </w:r>
+      <w:r>
+        <w:rPr>
+          <w:sz w:val="18"/>
+          <w:szCs w:val="18"/>
+          <w:lang w:val="en-US"/>
+        </w:rPr>
+        <w:t>|    106400 |  0.00 |</w:t>
+      </w:r>
+    </w:p>
+    <w:p>
+      <w:pPr>
+        <w:spacing w:line="240" w:lineRule="auto"/>
+        <w:jc w:val="both"/>
+        <w:rPr>
+          <w:sz w:val="18"/>
+          <w:szCs w:val="18"/>
+          <w:lang w:val="en-US"/>
+        </w:rPr>
+      </w:pPr>
+      <w:r>
+        <w:rPr>
+          <w:sz w:val="18"/>
+          <w:szCs w:val="18"/>
+          <w:lang w:val="en-US"/>
+        </w:rPr>
+        <w:t xml:space="preserve">| F7 Muxes              </w:t>
+      </w:r>
+      <w:r>
+        <w:rPr>
+          <w:sz w:val="18"/>
+          <w:szCs w:val="18"/>
+          <w:lang w:val="en-US"/>
+        </w:rPr>
+        <w:t xml:space="preserve">      </w:t>
+      </w:r>
+      <w:r>
+        <w:rPr>
+          <w:sz w:val="18"/>
+          <w:szCs w:val="18"/>
+          <w:lang w:val="en-US"/>
+        </w:rPr>
+        <w:t xml:space="preserve">  </w:t>
+      </w:r>
+      <w:r>
+        <w:rPr>
+          <w:sz w:val="18"/>
+          <w:szCs w:val="18"/>
+          <w:lang w:val="en-US"/>
+        </w:rPr>
+        <w:t xml:space="preserve">  </w:t>
+      </w:r>
+      <w:r>
+        <w:rPr>
+          <w:sz w:val="18"/>
+          <w:szCs w:val="18"/>
+          <w:lang w:val="en-US"/>
+        </w:rPr>
+        <w:t xml:space="preserve">|  230 </w:t>
+      </w:r>
+      <w:r>
+        <w:rPr>
+          <w:sz w:val="18"/>
+          <w:szCs w:val="18"/>
+          <w:lang w:val="en-US"/>
+        </w:rPr>
+        <w:t xml:space="preserve">  </w:t>
+      </w:r>
+      <w:r>
+        <w:rPr>
+          <w:sz w:val="18"/>
+          <w:szCs w:val="18"/>
+          <w:lang w:val="en-US"/>
+        </w:rPr>
+        <w:t>|     0</w:t>
+      </w:r>
+      <w:r>
+        <w:rPr>
+          <w:sz w:val="18"/>
+          <w:szCs w:val="18"/>
+          <w:lang w:val="en-US"/>
+        </w:rPr>
+        <w:t xml:space="preserve">  </w:t>
+      </w:r>
+      <w:r>
+        <w:rPr>
+          <w:sz w:val="18"/>
+          <w:szCs w:val="18"/>
+          <w:lang w:val="en-US"/>
+        </w:rPr>
+        <w:t>|     26600 |  0.86 |</w:t>
+      </w:r>
+    </w:p>
+    <w:p>
+      <w:pPr>
+        <w:spacing w:line="240" w:lineRule="auto"/>
+        <w:jc w:val="both"/>
+        <w:rPr>
+          <w:sz w:val="18"/>
+          <w:szCs w:val="18"/>
+          <w:lang w:val="en-US"/>
+        </w:rPr>
+      </w:pPr>
+      <w:r>
+        <w:rPr>
+          <w:sz w:val="18"/>
+          <w:szCs w:val="18"/>
+          <w:lang w:val="en-US"/>
+        </w:rPr>
+        <w:t xml:space="preserve">| F8 Muxes               </w:t>
+      </w:r>
+      <w:r>
+        <w:rPr>
+          <w:sz w:val="18"/>
+          <w:szCs w:val="18"/>
+          <w:lang w:val="en-US"/>
+        </w:rPr>
+        <w:t xml:space="preserve">      </w:t>
+      </w:r>
+      <w:r>
+        <w:rPr>
+          <w:sz w:val="18"/>
+          <w:szCs w:val="18"/>
+          <w:lang w:val="en-US"/>
+        </w:rPr>
+        <w:t xml:space="preserve"> </w:t>
+      </w:r>
+      <w:r>
+        <w:rPr>
+          <w:sz w:val="18"/>
+          <w:szCs w:val="18"/>
+          <w:lang w:val="en-US"/>
+        </w:rPr>
+        <w:t xml:space="preserve">  </w:t>
+      </w:r>
+      <w:r>
+        <w:rPr>
+          <w:sz w:val="18"/>
+          <w:szCs w:val="18"/>
+          <w:lang w:val="en-US"/>
+        </w:rPr>
+        <w:t xml:space="preserve">|   82 </w:t>
+      </w:r>
+      <w:r>
+        <w:rPr>
+          <w:sz w:val="18"/>
+          <w:szCs w:val="18"/>
+          <w:lang w:val="en-US"/>
+        </w:rPr>
+        <w:t xml:space="preserve">    </w:t>
+      </w:r>
+      <w:r>
+        <w:rPr>
+          <w:sz w:val="18"/>
+          <w:szCs w:val="18"/>
+          <w:lang w:val="en-US"/>
+        </w:rPr>
+        <w:t xml:space="preserve">|     0 </w:t>
+      </w:r>
+      <w:r>
+        <w:rPr>
+          <w:sz w:val="18"/>
+          <w:szCs w:val="18"/>
+          <w:lang w:val="en-US"/>
+        </w:rPr>
+        <w:t xml:space="preserve"> </w:t>
+      </w:r>
+      <w:r>
+        <w:rPr>
+          <w:sz w:val="18"/>
+          <w:szCs w:val="18"/>
+          <w:lang w:val="en-US"/>
+        </w:rPr>
+        <w:t>|     13300 |  0.62 |</w:t>
+      </w:r>
+    </w:p>
+    <w:p>
+      <w:pPr>
+        <w:spacing w:line="240" w:lineRule="auto"/>
+        <w:jc w:val="both"/>
+        <w:rPr>
+          <w:sz w:val="18"/>
+          <w:szCs w:val="18"/>
+          <w:lang w:val="en-US"/>
+        </w:rPr>
+      </w:pPr>
+      <w:r>
+        <w:rPr>
+          <w:sz w:val="18"/>
+          <w:szCs w:val="18"/>
+          <w:lang w:val="en-US"/>
+        </w:rPr>
+        <w:t>+-------------------------+------+-------+-----------+-------+</w:t>
+      </w:r>
+    </w:p>
+    <w:p>
+      <w:pPr>
         <w:rPr>
           <w:b/>
           <w:bCs/>
           <w:color w:val="538135" w:themeColor="accent6" w:themeShade="BF"/>
           <w:lang w:val="en-US"/>
         </w:rPr>
-        <w:t xml:space="preserve">of your design as well. </w:t>
-      </w:r>
+      </w:pPr>
       <w:r>
         <w:rPr>
           <w:b/>
@@ -18669,7 +18034,7 @@
           <w:color w:val="538135" w:themeColor="accent6" w:themeShade="BF"/>
           <w:lang w:val="en-US"/>
         </w:rPr>
-        <w:t>&gt;</w:t>
+        <w:t>&lt;Present area/utilization, max frequency, for your design after implementation&gt;</w:t>
       </w:r>
     </w:p>
     <w:p>
@@ -18682,33 +18047,510 @@
         <w:rPr>
           <w:lang w:val="en-US"/>
         </w:rPr>
-        <w:t>256*256 = 65536</w:t>
+        <w:t>Max frequency is 62.5 Mhz</w:t>
       </w:r>
     </w:p>
     <w:p>
       <w:pPr>
-        <w:pStyle w:val="Overskrift1"/>
+        <w:spacing w:line="240" w:lineRule="auto"/>
+        <w:jc w:val="both"/>
+        <w:rPr>
+          <w:lang w:val="en-US"/>
+        </w:rPr>
       </w:pPr>
       <w:r>
-        <w:t>VERIFICATION PLAN</w:t>
-      </w:r>
-      <w:r>
-        <w:t xml:space="preserve"> and VERIFICATION SUMMARY</w:t>
-      </w:r>
-      <w:r>
-        <w:t xml:space="preserve"> </w:t>
-      </w:r>
-      <w:r>
-        <w:rPr>
-          <w:b/>
-          <w:bCs/>
-          <w:color w:val="FF0000"/>
-        </w:rPr>
-        <w:t>(10 POINTS)</w:t>
+        <w:rPr>
+          <w:lang w:val="en-US"/>
+        </w:rPr>
+        <w:t>+----------------------------+------+-------+-----------+-------+</w:t>
       </w:r>
     </w:p>
     <w:p>
       <w:pPr>
+        <w:spacing w:line="240" w:lineRule="auto"/>
+        <w:jc w:val="both"/>
+        <w:rPr>
+          <w:lang w:val="en-US"/>
+        </w:rPr>
+      </w:pPr>
+      <w:r>
+        <w:rPr>
+          <w:lang w:val="en-US"/>
+        </w:rPr>
+        <w:t xml:space="preserve">|          Site Type       </w:t>
+      </w:r>
+      <w:r>
+        <w:rPr>
+          <w:lang w:val="en-US"/>
+        </w:rPr>
+        <w:t xml:space="preserve">           </w:t>
+      </w:r>
+      <w:r>
+        <w:rPr>
+          <w:lang w:val="en-US"/>
+        </w:rPr>
+        <w:t xml:space="preserve">  | Used | Fixed | Available | Util% |</w:t>
+      </w:r>
+    </w:p>
+    <w:p>
+      <w:pPr>
+        <w:spacing w:line="240" w:lineRule="auto"/>
+        <w:jc w:val="both"/>
+        <w:rPr>
+          <w:lang w:val="en-US"/>
+        </w:rPr>
+      </w:pPr>
+      <w:r>
+        <w:rPr>
+          <w:lang w:val="en-US"/>
+        </w:rPr>
+        <w:t>+----------------------------+------+-------+-----------+-------+</w:t>
+      </w:r>
+    </w:p>
+    <w:p>
+      <w:pPr>
+        <w:spacing w:line="240" w:lineRule="auto"/>
+        <w:jc w:val="both"/>
+        <w:rPr>
+          <w:lang w:val="en-US"/>
+        </w:rPr>
+      </w:pPr>
+      <w:r>
+        <w:rPr>
+          <w:lang w:val="en-US"/>
+        </w:rPr>
+        <w:t xml:space="preserve">| Slice LUTs              </w:t>
+      </w:r>
+      <w:r>
+        <w:rPr>
+          <w:lang w:val="en-US"/>
+        </w:rPr>
+        <w:t xml:space="preserve">            </w:t>
+      </w:r>
+      <w:r>
+        <w:rPr>
+          <w:lang w:val="en-US"/>
+        </w:rPr>
+        <w:t xml:space="preserve">   | 7073 |     0 </w:t>
+      </w:r>
+      <w:r>
+        <w:rPr>
+          <w:lang w:val="en-US"/>
+        </w:rPr>
+        <w:t xml:space="preserve"> </w:t>
+      </w:r>
+      <w:r>
+        <w:rPr>
+          <w:lang w:val="en-US"/>
+        </w:rPr>
+        <w:t>|     53200 | 13.30 |</w:t>
+      </w:r>
+    </w:p>
+    <w:p>
+      <w:pPr>
+        <w:spacing w:line="240" w:lineRule="auto"/>
+        <w:jc w:val="both"/>
+        <w:rPr>
+          <w:lang w:val="en-US"/>
+        </w:rPr>
+      </w:pPr>
+      <w:r>
+        <w:rPr>
+          <w:lang w:val="en-US"/>
+        </w:rPr>
+        <w:lastRenderedPageBreak/>
+        <w:t xml:space="preserve">|   LUT as Logic            </w:t>
+      </w:r>
+      <w:r>
+        <w:rPr>
+          <w:lang w:val="en-US"/>
+        </w:rPr>
+        <w:t xml:space="preserve">          </w:t>
+      </w:r>
+      <w:r>
+        <w:rPr>
+          <w:lang w:val="en-US"/>
+        </w:rPr>
+        <w:t xml:space="preserve"> | 6439 |     0 </w:t>
+      </w:r>
+      <w:r>
+        <w:rPr>
+          <w:lang w:val="en-US"/>
+        </w:rPr>
+        <w:t xml:space="preserve"> </w:t>
+      </w:r>
+      <w:r>
+        <w:rPr>
+          <w:lang w:val="en-US"/>
+        </w:rPr>
+        <w:t>|     53200 | 12.10 |</w:t>
+      </w:r>
+    </w:p>
+    <w:p>
+      <w:pPr>
+        <w:spacing w:line="240" w:lineRule="auto"/>
+        <w:jc w:val="both"/>
+        <w:rPr>
+          <w:lang w:val="en-US"/>
+        </w:rPr>
+      </w:pPr>
+      <w:r>
+        <w:rPr>
+          <w:lang w:val="en-US"/>
+        </w:rPr>
+        <w:t xml:space="preserve">|   LUT as Memory            </w:t>
+      </w:r>
+      <w:r>
+        <w:rPr>
+          <w:lang w:val="en-US"/>
+        </w:rPr>
+        <w:t xml:space="preserve">     </w:t>
+      </w:r>
+      <w:r>
+        <w:rPr>
+          <w:lang w:val="en-US"/>
+        </w:rPr>
+        <w:t xml:space="preserve">|  634 |     0 </w:t>
+      </w:r>
+      <w:r>
+        <w:rPr>
+          <w:lang w:val="en-US"/>
+        </w:rPr>
+        <w:t xml:space="preserve">  </w:t>
+      </w:r>
+      <w:r>
+        <w:rPr>
+          <w:lang w:val="en-US"/>
+        </w:rPr>
+        <w:t xml:space="preserve">|     17400 |  3.64 </w:t>
+      </w:r>
+      <w:r>
+        <w:rPr>
+          <w:lang w:val="en-US"/>
+        </w:rPr>
+        <w:t xml:space="preserve"> </w:t>
+      </w:r>
+      <w:r>
+        <w:rPr>
+          <w:lang w:val="en-US"/>
+        </w:rPr>
+        <w:t>|</w:t>
+      </w:r>
+    </w:p>
+    <w:p>
+      <w:pPr>
+        <w:spacing w:line="240" w:lineRule="auto"/>
+        <w:jc w:val="both"/>
+        <w:rPr>
+          <w:lang w:val="en-US"/>
+        </w:rPr>
+      </w:pPr>
+      <w:r>
+        <w:rPr>
+          <w:lang w:val="en-US"/>
+        </w:rPr>
+        <w:t xml:space="preserve">|     LUT as Distributed RAM |  442 |     0 </w:t>
+      </w:r>
+      <w:r>
+        <w:rPr>
+          <w:lang w:val="en-US"/>
+        </w:rPr>
+        <w:t xml:space="preserve"> </w:t>
+      </w:r>
+      <w:r>
+        <w:rPr>
+          <w:lang w:val="en-US"/>
+        </w:rPr>
+        <w:t xml:space="preserve">|           </w:t>
+      </w:r>
+      <w:r>
+        <w:rPr>
+          <w:lang w:val="en-US"/>
+        </w:rPr>
+        <w:t xml:space="preserve">       </w:t>
+      </w:r>
+      <w:r>
+        <w:rPr>
+          <w:lang w:val="en-US"/>
+        </w:rPr>
+        <w:t xml:space="preserve">|       </w:t>
+      </w:r>
+      <w:r>
+        <w:rPr>
+          <w:lang w:val="en-US"/>
+        </w:rPr>
+        <w:t xml:space="preserve">     </w:t>
+      </w:r>
+      <w:r>
+        <w:rPr>
+          <w:lang w:val="en-US"/>
+        </w:rPr>
+        <w:t>|</w:t>
+      </w:r>
+    </w:p>
+    <w:p>
+      <w:pPr>
+        <w:spacing w:line="240" w:lineRule="auto"/>
+        <w:jc w:val="both"/>
+        <w:rPr>
+          <w:lang w:val="en-US"/>
+        </w:rPr>
+      </w:pPr>
+      <w:r>
+        <w:rPr>
+          <w:lang w:val="en-US"/>
+        </w:rPr>
+        <w:t xml:space="preserve">|     LUT as Shift Register  </w:t>
+      </w:r>
+      <w:r>
+        <w:rPr>
+          <w:lang w:val="en-US"/>
+        </w:rPr>
+        <w:t xml:space="preserve">     </w:t>
+      </w:r>
+      <w:r>
+        <w:rPr>
+          <w:lang w:val="en-US"/>
+        </w:rPr>
+        <w:t xml:space="preserve">|  192 |     0 </w:t>
+      </w:r>
+      <w:r>
+        <w:rPr>
+          <w:lang w:val="en-US"/>
+        </w:rPr>
+        <w:t xml:space="preserve"> </w:t>
+      </w:r>
+      <w:r>
+        <w:rPr>
+          <w:lang w:val="en-US"/>
+        </w:rPr>
+        <w:t xml:space="preserve">|           </w:t>
+      </w:r>
+      <w:r>
+        <w:rPr>
+          <w:lang w:val="en-US"/>
+        </w:rPr>
+        <w:t xml:space="preserve">        </w:t>
+      </w:r>
+      <w:r>
+        <w:rPr>
+          <w:lang w:val="en-US"/>
+        </w:rPr>
+        <w:t xml:space="preserve">|       </w:t>
+      </w:r>
+      <w:r>
+        <w:rPr>
+          <w:lang w:val="en-US"/>
+        </w:rPr>
+        <w:t xml:space="preserve">    </w:t>
+      </w:r>
+      <w:r>
+        <w:rPr>
+          <w:lang w:val="en-US"/>
+        </w:rPr>
+        <w:t>|</w:t>
+      </w:r>
+    </w:p>
+    <w:p>
+      <w:pPr>
+        <w:spacing w:line="240" w:lineRule="auto"/>
+        <w:jc w:val="both"/>
+        <w:rPr>
+          <w:lang w:val="en-US"/>
+        </w:rPr>
+      </w:pPr>
+      <w:r>
+        <w:rPr>
+          <w:lang w:val="en-US"/>
+        </w:rPr>
+        <w:t xml:space="preserve">| Slice Registers            </w:t>
+      </w:r>
+      <w:r>
+        <w:rPr>
+          <w:lang w:val="en-US"/>
+        </w:rPr>
+        <w:t xml:space="preserve">          </w:t>
+      </w:r>
+      <w:r>
+        <w:rPr>
+          <w:lang w:val="en-US"/>
+        </w:rPr>
+        <w:t>| 8965 |     0 |    106400 |  8.43 |</w:t>
+      </w:r>
+    </w:p>
+    <w:p>
+      <w:pPr>
+        <w:spacing w:line="240" w:lineRule="auto"/>
+        <w:jc w:val="both"/>
+        <w:rPr>
+          <w:lang w:val="en-US"/>
+        </w:rPr>
+      </w:pPr>
+      <w:r>
+        <w:rPr>
+          <w:lang w:val="en-US"/>
+        </w:rPr>
+        <w:t xml:space="preserve">|   Register as Flip Flop    </w:t>
+      </w:r>
+      <w:r>
+        <w:rPr>
+          <w:lang w:val="en-US"/>
+        </w:rPr>
+        <w:t xml:space="preserve">      </w:t>
+      </w:r>
+      <w:r>
+        <w:rPr>
+          <w:lang w:val="en-US"/>
+        </w:rPr>
+        <w:t>| 8965 |     0 |    106400 |  8.43 |</w:t>
+      </w:r>
+    </w:p>
+    <w:p>
+      <w:pPr>
+        <w:spacing w:line="240" w:lineRule="auto"/>
+        <w:jc w:val="both"/>
+        <w:rPr>
+          <w:lang w:val="en-US"/>
+        </w:rPr>
+      </w:pPr>
+      <w:r>
+        <w:rPr>
+          <w:lang w:val="en-US"/>
+        </w:rPr>
+        <w:t xml:space="preserve">|   Register as Latch        </w:t>
+      </w:r>
+      <w:r>
+        <w:rPr>
+          <w:lang w:val="en-US"/>
+        </w:rPr>
+        <w:t xml:space="preserve">        </w:t>
+      </w:r>
+      <w:r>
+        <w:rPr>
+          <w:lang w:val="en-US"/>
+        </w:rPr>
+        <w:t xml:space="preserve">|    0 |     0 </w:t>
+      </w:r>
+      <w:r>
+        <w:rPr>
+          <w:lang w:val="en-US"/>
+        </w:rPr>
+        <w:t xml:space="preserve">    </w:t>
+      </w:r>
+      <w:r>
+        <w:rPr>
+          <w:lang w:val="en-US"/>
+        </w:rPr>
+        <w:t>|    106400</w:t>
+      </w:r>
+      <w:r>
+        <w:rPr>
+          <w:lang w:val="en-US"/>
+        </w:rPr>
+        <w:t xml:space="preserve"> </w:t>
+      </w:r>
+      <w:r>
+        <w:rPr>
+          <w:lang w:val="en-US"/>
+        </w:rPr>
+        <w:t>|  0.00|</w:t>
+      </w:r>
+    </w:p>
+    <w:p>
+      <w:pPr>
+        <w:spacing w:line="240" w:lineRule="auto"/>
+        <w:jc w:val="both"/>
+        <w:rPr>
+          <w:lang w:val="en-US"/>
+        </w:rPr>
+      </w:pPr>
+      <w:r>
+        <w:rPr>
+          <w:lang w:val="en-US"/>
+        </w:rPr>
+        <w:t xml:space="preserve">| F7 Muxes                 </w:t>
+      </w:r>
+      <w:r>
+        <w:rPr>
+          <w:lang w:val="en-US"/>
+        </w:rPr>
+        <w:t xml:space="preserve">            </w:t>
+      </w:r>
+      <w:r>
+        <w:rPr>
+          <w:lang w:val="en-US"/>
+        </w:rPr>
+        <w:t xml:space="preserve">  |  230 |     0 </w:t>
+      </w:r>
+      <w:r>
+        <w:rPr>
+          <w:lang w:val="en-US"/>
+        </w:rPr>
+        <w:t xml:space="preserve">  </w:t>
+      </w:r>
+      <w:r>
+        <w:rPr>
+          <w:lang w:val="en-US"/>
+        </w:rPr>
+        <w:t>|     26600 |  0.86 |</w:t>
+      </w:r>
+    </w:p>
+    <w:p>
+      <w:pPr>
+        <w:spacing w:line="240" w:lineRule="auto"/>
+        <w:jc w:val="both"/>
+        <w:rPr>
+          <w:lang w:val="en-US"/>
+        </w:rPr>
+      </w:pPr>
+      <w:r>
+        <w:rPr>
+          <w:lang w:val="en-US"/>
+        </w:rPr>
+        <w:t xml:space="preserve">| F8 Muxes                 </w:t>
+      </w:r>
+      <w:r>
+        <w:rPr>
+          <w:lang w:val="en-US"/>
+        </w:rPr>
+        <w:t xml:space="preserve">            </w:t>
+      </w:r>
+      <w:r>
+        <w:rPr>
+          <w:lang w:val="en-US"/>
+        </w:rPr>
+        <w:t xml:space="preserve">  |   82 |     0 </w:t>
+      </w:r>
+      <w:r>
+        <w:rPr>
+          <w:lang w:val="en-US"/>
+        </w:rPr>
+        <w:t xml:space="preserve">    </w:t>
+      </w:r>
+      <w:r>
+        <w:rPr>
+          <w:lang w:val="en-US"/>
+        </w:rPr>
+        <w:t>|     13300 |  0.62|</w:t>
+      </w:r>
+    </w:p>
+    <w:p>
+      <w:pPr>
+        <w:spacing w:line="240" w:lineRule="auto"/>
+        <w:jc w:val="both"/>
+        <w:rPr>
+          <w:lang w:val="en-US"/>
+        </w:rPr>
+      </w:pPr>
+      <w:r>
+        <w:rPr>
+          <w:lang w:val="en-US"/>
+        </w:rPr>
+        <w:t>+----------------------------+------+-------+-----------+-------+</w:t>
+      </w:r>
+    </w:p>
+    <w:p>
+      <w:pPr>
         <w:rPr>
           <w:b/>
           <w:bCs/>
@@ -18716,159 +18558,6 @@
           <w:lang w:val="en-US"/>
         </w:rPr>
       </w:pPr>
-      <w:r>
-        <w:rPr>
-          <w:b/>
-          <w:bCs/>
-          <w:color w:val="538135" w:themeColor="accent6" w:themeShade="BF"/>
-          <w:lang w:val="en-US"/>
-        </w:rPr>
-        <w:t>&lt;</w:t>
-      </w:r>
-      <w:r>
-        <w:rPr>
-          <w:b/>
-          <w:bCs/>
-          <w:color w:val="538135" w:themeColor="accent6" w:themeShade="BF"/>
-          <w:lang w:val="en-US"/>
-        </w:rPr>
-        <w:t>Describe the verification goals</w:t>
-      </w:r>
-      <w:r>
-        <w:rPr>
-          <w:b/>
-          <w:bCs/>
-          <w:color w:val="538135" w:themeColor="accent6" w:themeShade="BF"/>
-          <w:lang w:val="en-US"/>
-        </w:rPr>
-        <w:t xml:space="preserve"> and the verification environments you </w:t>
-      </w:r>
-      <w:r>
-        <w:rPr>
-          <w:b/>
-          <w:bCs/>
-          <w:color w:val="538135" w:themeColor="accent6" w:themeShade="BF"/>
-          <w:lang w:val="en-US"/>
-        </w:rPr>
-        <w:t xml:space="preserve">put in place to meet these goals. </w:t>
-      </w:r>
-      <w:r>
-        <w:rPr>
-          <w:b/>
-          <w:bCs/>
-          <w:color w:val="538135" w:themeColor="accent6" w:themeShade="BF"/>
-          <w:lang w:val="en-US"/>
-        </w:rPr>
-        <w:t xml:space="preserve">Summarize the verification results. </w:t>
-      </w:r>
-      <w:r>
-        <w:rPr>
-          <w:b/>
-          <w:bCs/>
-          <w:color w:val="538135" w:themeColor="accent6" w:themeShade="BF"/>
-          <w:lang w:val="en-US"/>
-        </w:rPr>
-        <w:t>&gt;</w:t>
-      </w:r>
-    </w:p>
-    <w:p>
-      <w:pPr>
-        <w:pStyle w:val="Overskrift1"/>
-      </w:pPr>
-      <w:r>
-        <w:t xml:space="preserve">SYNTHESIS </w:t>
-      </w:r>
-      <w:r>
-        <w:t xml:space="preserve">AND IMPLEMENTATION </w:t>
-      </w:r>
-      <w:r>
-        <w:t>RESULTS</w:t>
-      </w:r>
-      <w:r>
-        <w:t xml:space="preserve"> </w:t>
-      </w:r>
-      <w:r>
-        <w:rPr>
-          <w:b/>
-          <w:bCs/>
-          <w:color w:val="FF0000"/>
-        </w:rPr>
-        <w:t>(10 POINTS)</w:t>
-      </w:r>
-    </w:p>
-    <w:p>
-      <w:pPr>
-        <w:rPr>
-          <w:b/>
-          <w:bCs/>
-          <w:color w:val="538135" w:themeColor="accent6" w:themeShade="BF"/>
-          <w:lang w:val="en-US"/>
-        </w:rPr>
-      </w:pPr>
-      <w:r>
-        <w:rPr>
-          <w:b/>
-          <w:bCs/>
-          <w:color w:val="538135" w:themeColor="accent6" w:themeShade="BF"/>
-          <w:lang w:val="en-US"/>
-        </w:rPr>
-        <w:t xml:space="preserve">&lt;Present </w:t>
-      </w:r>
-      <w:r>
-        <w:rPr>
-          <w:b/>
-          <w:bCs/>
-          <w:color w:val="538135" w:themeColor="accent6" w:themeShade="BF"/>
-          <w:lang w:val="en-US"/>
-        </w:rPr>
-        <w:t>area/utilization, max frequency,</w:t>
-      </w:r>
-      <w:r>
-        <w:rPr>
-          <w:b/>
-          <w:bCs/>
-          <w:color w:val="538135" w:themeColor="accent6" w:themeShade="BF"/>
-          <w:lang w:val="en-US"/>
-        </w:rPr>
-        <w:t xml:space="preserve"> for your design</w:t>
-      </w:r>
-      <w:r>
-        <w:rPr>
-          <w:b/>
-          <w:bCs/>
-          <w:color w:val="538135" w:themeColor="accent6" w:themeShade="BF"/>
-          <w:lang w:val="en-US"/>
-        </w:rPr>
-        <w:t xml:space="preserve"> after synthesis</w:t>
-      </w:r>
-      <w:r>
-        <w:rPr>
-          <w:b/>
-          <w:bCs/>
-          <w:color w:val="538135" w:themeColor="accent6" w:themeShade="BF"/>
-          <w:lang w:val="en-US"/>
-        </w:rPr>
-        <w:t>&gt;</w:t>
-      </w:r>
-    </w:p>
-    <w:p>
-      <w:pPr>
-        <w:rPr>
-          <w:b/>
-          <w:bCs/>
-          <w:color w:val="538135" w:themeColor="accent6" w:themeShade="BF"/>
-          <w:lang w:val="en-US"/>
-        </w:rPr>
-      </w:pPr>
-      <w:r>
-        <w:rPr>
-          <w:b/>
-          <w:bCs/>
-          <w:color w:val="538135" w:themeColor="accent6" w:themeShade="BF"/>
-          <w:lang w:val="en-US"/>
-        </w:rPr>
-        <w:t>&lt;Present area/utilization, max frequency, for your design after implementation&gt;</w:t>
-      </w:r>
     </w:p>
     <w:p>
       <w:pPr>
@@ -18906,12 +18595,18 @@
     <w:p>
       <w:pPr>
         <w:rPr>
+          <w:lang w:val="en-US"/>
+        </w:rPr>
+      </w:pPr>
+      <w:r>
+        <w:rPr>
           <w:b/>
           <w:bCs/>
           <w:color w:val="538135" w:themeColor="accent6" w:themeShade="BF"/>
           <w:lang w:val="en-US"/>
         </w:rPr>
-      </w:pPr>
+        <w:t xml:space="preserve">&lt;Present the </w:t>
+      </w:r>
       <w:r>
         <w:rPr>
           <w:b/>
@@ -18919,7 +18614,7 @@
           <w:color w:val="538135" w:themeColor="accent6" w:themeShade="BF"/>
           <w:lang w:val="en-US"/>
         </w:rPr>
-        <w:t xml:space="preserve">&lt;Present the </w:t>
+        <w:t xml:space="preserve">performance benchmark results </w:t>
       </w:r>
       <w:r>
         <w:rPr>
@@ -18928,7 +18623,7 @@
           <w:color w:val="538135" w:themeColor="accent6" w:themeShade="BF"/>
           <w:lang w:val="en-US"/>
         </w:rPr>
-        <w:t xml:space="preserve">performance benchmark results </w:t>
+        <w:t xml:space="preserve">from FPGA runs. </w:t>
       </w:r>
       <w:r>
         <w:rPr>
@@ -18937,7 +18632,7 @@
           <w:color w:val="538135" w:themeColor="accent6" w:themeShade="BF"/>
           <w:lang w:val="en-US"/>
         </w:rPr>
-        <w:t xml:space="preserve">from FPGA runs. </w:t>
+        <w:t>I</w:t>
       </w:r>
       <w:r>
         <w:rPr>
@@ -18946,7 +18641,7 @@
           <w:color w:val="538135" w:themeColor="accent6" w:themeShade="BF"/>
           <w:lang w:val="en-US"/>
         </w:rPr>
-        <w:t>I</w:t>
+        <w:t>nclude the performance graph from the juniper notebook</w:t>
       </w:r>
       <w:r>
         <w:rPr>
@@ -18955,7 +18650,7 @@
           <w:color w:val="538135" w:themeColor="accent6" w:themeShade="BF"/>
           <w:lang w:val="en-US"/>
         </w:rPr>
-        <w:t>nclude the performance graph from the juniper notebook</w:t>
+        <w:t xml:space="preserve"> and populate the tables</w:t>
       </w:r>
       <w:r>
         <w:rPr>
@@ -18964,7 +18659,7 @@
           <w:color w:val="538135" w:themeColor="accent6" w:themeShade="BF"/>
           <w:lang w:val="en-US"/>
         </w:rPr>
-        <w:t xml:space="preserve"> and populate the tables</w:t>
+        <w:t>&gt;</w:t>
       </w:r>
       <w:r>
         <w:rPr>
@@ -18973,7 +18668,25 @@
           <w:color w:val="538135" w:themeColor="accent6" w:themeShade="BF"/>
           <w:lang w:val="en-US"/>
         </w:rPr>
-        <w:t>&gt;</w:t>
+        <w:br/>
+      </w:r>
+      <w:r>
+        <w:rPr>
+          <w:lang w:val="en-US"/>
+        </w:rPr>
+        <w:t>Clock Cycles:</w:t>
+      </w:r>
+      <w:r>
+        <w:rPr>
+          <w:lang w:val="en-US"/>
+        </w:rPr>
+        <w:t xml:space="preserve"> </w:t>
+      </w:r>
+      <w:r>
+        <w:rPr>
+          <w:lang w:val="en-US"/>
+        </w:rPr>
+        <w:t>{[(Num states in modpro fsm * 256) + Num states in modexp]*256} * Num messages in testcase</w:t>
       </w:r>
       <w:r>
         <w:rPr>
@@ -18986,23 +18699,39 @@
       </w:r>
       <w:r>
         <w:rPr>
+          <w:lang w:val="en-US"/>
+        </w:rPr>
+        <w:t>States in modpro: 8, states in modexp: 7.</w:t>
+      </w:r>
+      <w:r>
+        <w:rPr>
+          <w:lang w:val="en-US"/>
+        </w:rPr>
+        <w:t xml:space="preserve"> </w:t>
+      </w:r>
+    </w:p>
+    <w:p>
+      <w:pPr>
+        <w:rPr>
+          <w:lang w:val="en-US"/>
+        </w:rPr>
+      </w:pPr>
+      <w:r>
+        <w:rPr>
+          <w:lang w:val="en-US"/>
+        </w:rPr>
+        <w:t>Num messages in testcase = Blocks/8</w:t>
+      </w:r>
+    </w:p>
+    <w:p>
+      <w:pPr>
+        <w:rPr>
           <w:b/>
           <w:bCs/>
           <w:color w:val="538135" w:themeColor="accent6" w:themeShade="BF"/>
           <w:lang w:val="en-US"/>
         </w:rPr>
-        <w:br/>
-        <w:t>&lt;The faster the circuit is, the more points you will get&gt;</w:t>
-      </w:r>
-      <w:r>
-        <w:rPr>
-          <w:b/>
-          <w:bCs/>
-          <w:color w:val="538135" w:themeColor="accent6" w:themeShade="BF"/>
-          <w:lang w:val="en-US"/>
-        </w:rPr>
-        <w:br/>
-      </w:r>
+      </w:pPr>
     </w:p>
     <w:p>
       <w:pPr>
@@ -19040,13 +18769,13 @@
         <w:tblLook w:val="04A0" w:firstRow="1" w:lastRow="0" w:firstColumn="1" w:lastColumn="0" w:noHBand="0" w:noVBand="1"/>
       </w:tblPr>
       <w:tblGrid>
-        <w:gridCol w:w="1610"/>
-        <w:gridCol w:w="971"/>
-        <w:gridCol w:w="1291"/>
-        <w:gridCol w:w="1291"/>
-        <w:gridCol w:w="1291"/>
-        <w:gridCol w:w="1291"/>
-        <w:gridCol w:w="1291"/>
+        <w:gridCol w:w="1599"/>
+        <w:gridCol w:w="1027"/>
+        <w:gridCol w:w="1288"/>
+        <w:gridCol w:w="1286"/>
+        <w:gridCol w:w="1287"/>
+        <w:gridCol w:w="1289"/>
+        <w:gridCol w:w="1286"/>
       </w:tblGrid>
       <w:tr>
         <w:trPr>
@@ -19236,7 +18965,6 @@
                 <w:lang w:val="en-US"/>
               </w:rPr>
             </w:pPr>
-            <w:proofErr w:type="spellStart"/>
             <w:r>
               <w:rPr>
                 <w:color w:val="000000" w:themeColor="text1"/>
@@ -19244,7 +18972,6 @@
               </w:rPr>
               <w:t>ENCR</w:t>
             </w:r>
-            <w:proofErr w:type="spellEnd"/>
           </w:p>
         </w:tc>
         <w:tc>
@@ -19258,7 +18985,6 @@
                 <w:lang w:val="en-US"/>
               </w:rPr>
             </w:pPr>
-            <w:proofErr w:type="spellStart"/>
             <w:r>
               <w:rPr>
                 <w:color w:val="000000" w:themeColor="text1"/>
@@ -19266,7 +18992,6 @@
               </w:rPr>
               <w:t>ENCR</w:t>
             </w:r>
-            <w:proofErr w:type="spellEnd"/>
           </w:p>
         </w:tc>
         <w:tc>
@@ -19280,7 +19005,6 @@
                 <w:lang w:val="en-US"/>
               </w:rPr>
             </w:pPr>
-            <w:proofErr w:type="spellStart"/>
             <w:r>
               <w:rPr>
                 <w:color w:val="000000" w:themeColor="text1"/>
@@ -19288,7 +19012,6 @@
               </w:rPr>
               <w:t>ENCR</w:t>
             </w:r>
-            <w:proofErr w:type="spellEnd"/>
           </w:p>
         </w:tc>
         <w:tc>
@@ -19302,7 +19025,6 @@
                 <w:lang w:val="en-US"/>
               </w:rPr>
             </w:pPr>
-            <w:proofErr w:type="spellStart"/>
             <w:r>
               <w:rPr>
                 <w:color w:val="000000" w:themeColor="text1"/>
@@ -19310,7 +19032,6 @@
               </w:rPr>
               <w:t>DECR</w:t>
             </w:r>
-            <w:proofErr w:type="spellEnd"/>
           </w:p>
         </w:tc>
         <w:tc>
@@ -19324,7 +19045,6 @@
                 <w:lang w:val="en-US"/>
               </w:rPr>
             </w:pPr>
-            <w:proofErr w:type="spellStart"/>
             <w:r>
               <w:rPr>
                 <w:color w:val="000000" w:themeColor="text1"/>
@@ -19332,7 +19052,6 @@
               </w:rPr>
               <w:t>DECR</w:t>
             </w:r>
-            <w:proofErr w:type="spellEnd"/>
           </w:p>
         </w:tc>
         <w:tc>
@@ -19346,7 +19065,6 @@
                 <w:lang w:val="en-US"/>
               </w:rPr>
             </w:pPr>
-            <w:proofErr w:type="spellStart"/>
             <w:r>
               <w:rPr>
                 <w:color w:val="000000" w:themeColor="text1"/>
@@ -19354,7 +19072,6 @@
               </w:rPr>
               <w:t>DECR</w:t>
             </w:r>
-            <w:proofErr w:type="spellEnd"/>
           </w:p>
         </w:tc>
       </w:tr>
@@ -19531,27 +19248,7 @@
                 <w:color w:val="000000" w:themeColor="text1"/>
                 <w:lang w:val="en-US"/>
               </w:rPr>
-              <w:t>&lt;</w:t>
-            </w:r>
-            <w:proofErr w:type="spellStart"/>
-            <w:r>
-              <w:rPr>
-                <w:b/>
-                <w:bCs/>
-                <w:color w:val="000000" w:themeColor="text1"/>
-                <w:lang w:val="en-US"/>
-              </w:rPr>
-              <w:t>HW</w:t>
-            </w:r>
-            <w:proofErr w:type="spellEnd"/>
-            <w:r>
-              <w:rPr>
-                <w:b/>
-                <w:bCs/>
-                <w:color w:val="000000" w:themeColor="text1"/>
-                <w:lang w:val="en-US"/>
-              </w:rPr>
-              <w:t xml:space="preserve"> config1&gt;</w:t>
+              <w:t>Single Core</w:t>
             </w:r>
           </w:p>
         </w:tc>
@@ -19571,7 +19268,7 @@
                 <w:color w:val="538135"/>
                 <w:lang w:val="en-US"/>
               </w:rPr>
-              <w:t>&lt;clock cycles&gt;</w:t>
+              <w:t>33143040</w:t>
             </w:r>
           </w:p>
         </w:tc>
@@ -19591,7 +19288,7 @@
                 <w:color w:val="538135"/>
                 <w:lang w:val="en-US"/>
               </w:rPr>
-              <w:t>&lt;clock cycles&gt;</w:t>
+              <w:t>464002560</w:t>
             </w:r>
           </w:p>
         </w:tc>
@@ -19611,7 +19308,7 @@
                 <w:color w:val="538135"/>
                 <w:lang w:val="en-US"/>
               </w:rPr>
-              <w:t>&lt;clock cycles&gt;</w:t>
+              <w:t>9469440</w:t>
             </w:r>
           </w:p>
         </w:tc>
@@ -19631,7 +19328,7 @@
                 <w:color w:val="538135"/>
                 <w:lang w:val="en-US"/>
               </w:rPr>
-              <w:t>&lt;clock cycles&gt;</w:t>
+              <w:t>33143040</w:t>
             </w:r>
           </w:p>
         </w:tc>
@@ -19651,7 +19348,7 @@
                 <w:color w:val="538135"/>
                 <w:lang w:val="en-US"/>
               </w:rPr>
-              <w:t>&lt;clock cycles&gt;</w:t>
+              <w:t>464002560</w:t>
             </w:r>
           </w:p>
         </w:tc>
@@ -19671,7 +19368,7 @@
                 <w:color w:val="538135"/>
                 <w:lang w:val="en-US"/>
               </w:rPr>
-              <w:t>&lt;clock cycles&gt;</w:t>
+              <w:t>9469440</w:t>
             </w:r>
           </w:p>
         </w:tc>
@@ -19700,27 +19397,7 @@
                 <w:color w:val="000000" w:themeColor="text1"/>
                 <w:lang w:val="en-US"/>
               </w:rPr>
-              <w:t>&lt;</w:t>
-            </w:r>
-            <w:proofErr w:type="spellStart"/>
-            <w:r>
-              <w:rPr>
-                <w:b/>
-                <w:bCs/>
-                <w:color w:val="000000" w:themeColor="text1"/>
-                <w:lang w:val="en-US"/>
-              </w:rPr>
-              <w:t>HW</w:t>
-            </w:r>
-            <w:proofErr w:type="spellEnd"/>
-            <w:r>
-              <w:rPr>
-                <w:b/>
-                <w:bCs/>
-                <w:color w:val="000000" w:themeColor="text1"/>
-                <w:lang w:val="en-US"/>
-              </w:rPr>
-              <w:t xml:space="preserve"> config 2&gt;</w:t>
+              <w:t>Multi Core</w:t>
             </w:r>
           </w:p>
         </w:tc>
@@ -19740,7 +19417,7 @@
                 <w:color w:val="538135"/>
                 <w:lang w:val="en-US"/>
               </w:rPr>
-              <w:t>&lt;clock cycles&gt;</w:t>
+              <w:t>3314304</w:t>
             </w:r>
           </w:p>
         </w:tc>
@@ -19760,7 +19437,7 @@
                 <w:color w:val="538135"/>
                 <w:lang w:val="en-US"/>
               </w:rPr>
-              <w:t>&lt;clock cycles&gt;</w:t>
+              <w:t>46400256</w:t>
             </w:r>
           </w:p>
         </w:tc>
@@ -19780,7 +19457,7 @@
                 <w:color w:val="538135"/>
                 <w:lang w:val="en-US"/>
               </w:rPr>
-              <w:t>&lt;clock cycles&gt;</w:t>
+              <w:t>946944</w:t>
             </w:r>
           </w:p>
         </w:tc>
@@ -19800,7 +19477,7 @@
                 <w:color w:val="538135"/>
                 <w:lang w:val="en-US"/>
               </w:rPr>
-              <w:t>&lt;clock cycles&gt;</w:t>
+              <w:t>3314304</w:t>
             </w:r>
           </w:p>
         </w:tc>
@@ -19820,7 +19497,7 @@
                 <w:color w:val="538135"/>
                 <w:lang w:val="en-US"/>
               </w:rPr>
-              <w:t>&lt;clock cycles&gt;</w:t>
+              <w:t>46400256</w:t>
             </w:r>
           </w:p>
         </w:tc>
@@ -19840,7 +19517,7 @@
                 <w:color w:val="538135"/>
                 <w:lang w:val="en-US"/>
               </w:rPr>
-              <w:t>&lt;clock cycles&gt;</w:t>
+              <w:t>946944</w:t>
             </w:r>
           </w:p>
         </w:tc>
@@ -19882,15 +19559,7 @@
         <w:fldChar w:fldCharType="end"/>
       </w:r>
       <w:r>
-        <w:t xml:space="preserve">. Runtime (in </w:t>
-      </w:r>
-      <w:proofErr w:type="spellStart"/>
-      <w:r>
-        <w:t>ms</w:t>
-      </w:r>
-      <w:proofErr w:type="spellEnd"/>
-      <w:r>
-        <w:t>) for the different testcases.</w:t>
+        <w:t>. Runtime (in ms) for the different testcases.</w:t>
       </w:r>
     </w:p>
     <w:tbl>
@@ -20107,13 +19776,11 @@
           <w:p>
             <w:pPr>
               <w:rPr>
-                <w:color w:val="000000" w:themeColor="text1"/>
-                <w:lang w:val="en-US"/>
-              </w:rPr>
-            </w:pPr>
-            <w:r>
-              <w:rPr>
-                <w:color w:val="000000" w:themeColor="text1"/>
+                <w:lang w:val="en-US"/>
+              </w:rPr>
+            </w:pPr>
+            <w:r>
+              <w:rPr>
                 <w:lang w:val="en-US"/>
               </w:rPr>
               <w:t>-</w:t>
@@ -20128,32 +19795,14 @@
           <w:p>
             <w:pPr>
               <w:rPr>
-                <w:color w:val="538135"/>
-                <w:lang w:val="en-US"/>
-              </w:rPr>
-            </w:pPr>
-            <w:r>
-              <w:rPr>
-                <w:color w:val="538135"/>
-                <w:lang w:val="en-US"/>
-              </w:rPr>
-              <w:t xml:space="preserve">&lt;runtime in </w:t>
-            </w:r>
-            <w:proofErr w:type="spellStart"/>
-            <w:r>
-              <w:rPr>
-                <w:color w:val="538135"/>
-                <w:lang w:val="en-US"/>
-              </w:rPr>
-              <w:t>ms</w:t>
-            </w:r>
-            <w:proofErr w:type="spellEnd"/>
-            <w:r>
-              <w:rPr>
-                <w:color w:val="538135"/>
-                <w:lang w:val="en-US"/>
-              </w:rPr>
-              <w:t>&gt;</w:t>
+                <w:lang w:val="en-US"/>
+              </w:rPr>
+            </w:pPr>
+            <w:r>
+              <w:rPr>
+                <w:lang w:val="en-US"/>
+              </w:rPr>
+              <w:t>14</w:t>
             </w:r>
           </w:p>
         </w:tc>
@@ -20165,32 +19814,14 @@
           <w:p>
             <w:pPr>
               <w:rPr>
-                <w:color w:val="538135"/>
-                <w:lang w:val="en-US"/>
-              </w:rPr>
-            </w:pPr>
-            <w:r>
-              <w:rPr>
-                <w:color w:val="538135"/>
-                <w:lang w:val="en-US"/>
-              </w:rPr>
-              <w:t xml:space="preserve">&lt;runtime in </w:t>
-            </w:r>
-            <w:proofErr w:type="spellStart"/>
-            <w:r>
-              <w:rPr>
-                <w:color w:val="538135"/>
-                <w:lang w:val="en-US"/>
-              </w:rPr>
-              <w:t>ms</w:t>
-            </w:r>
-            <w:proofErr w:type="spellEnd"/>
-            <w:r>
-              <w:rPr>
-                <w:color w:val="538135"/>
-                <w:lang w:val="en-US"/>
-              </w:rPr>
-              <w:t>&gt;</w:t>
+                <w:lang w:val="en-US"/>
+              </w:rPr>
+            </w:pPr>
+            <w:r>
+              <w:rPr>
+                <w:lang w:val="en-US"/>
+              </w:rPr>
+              <w:t>203</w:t>
             </w:r>
           </w:p>
         </w:tc>
@@ -20202,32 +19833,14 @@
           <w:p>
             <w:pPr>
               <w:rPr>
-                <w:color w:val="538135"/>
-                <w:lang w:val="en-US"/>
-              </w:rPr>
-            </w:pPr>
-            <w:r>
-              <w:rPr>
-                <w:color w:val="538135"/>
-                <w:lang w:val="en-US"/>
-              </w:rPr>
-              <w:t xml:space="preserve">&lt;runtime in </w:t>
-            </w:r>
-            <w:proofErr w:type="spellStart"/>
-            <w:r>
-              <w:rPr>
-                <w:color w:val="538135"/>
-                <w:lang w:val="en-US"/>
-              </w:rPr>
-              <w:t>ms</w:t>
-            </w:r>
-            <w:proofErr w:type="spellEnd"/>
-            <w:r>
-              <w:rPr>
-                <w:color w:val="538135"/>
-                <w:lang w:val="en-US"/>
-              </w:rPr>
-              <w:t>&gt;</w:t>
+                <w:lang w:val="en-US"/>
+              </w:rPr>
+            </w:pPr>
+            <w:r>
+              <w:rPr>
+                <w:lang w:val="en-US"/>
+              </w:rPr>
+              <w:t>4.17</w:t>
             </w:r>
           </w:p>
         </w:tc>
@@ -20239,32 +19852,14 @@
           <w:p>
             <w:pPr>
               <w:rPr>
-                <w:color w:val="538135"/>
-                <w:lang w:val="en-US"/>
-              </w:rPr>
-            </w:pPr>
-            <w:r>
-              <w:rPr>
-                <w:color w:val="538135"/>
-                <w:lang w:val="en-US"/>
-              </w:rPr>
-              <w:t xml:space="preserve">&lt;runtime in </w:t>
-            </w:r>
-            <w:proofErr w:type="spellStart"/>
-            <w:r>
-              <w:rPr>
-                <w:color w:val="538135"/>
-                <w:lang w:val="en-US"/>
-              </w:rPr>
-              <w:t>ms</w:t>
-            </w:r>
-            <w:proofErr w:type="spellEnd"/>
-            <w:r>
-              <w:rPr>
-                <w:color w:val="538135"/>
-                <w:lang w:val="en-US"/>
-              </w:rPr>
-              <w:t>&gt;</w:t>
+                <w:lang w:val="en-US"/>
+              </w:rPr>
+            </w:pPr>
+            <w:r>
+              <w:rPr>
+                <w:lang w:val="en-US"/>
+              </w:rPr>
+              <w:t>281</w:t>
             </w:r>
           </w:p>
         </w:tc>
@@ -20276,32 +19871,14 @@
           <w:p>
             <w:pPr>
               <w:rPr>
-                <w:color w:val="538135"/>
-                <w:lang w:val="en-US"/>
-              </w:rPr>
-            </w:pPr>
-            <w:r>
-              <w:rPr>
-                <w:color w:val="538135"/>
-                <w:lang w:val="en-US"/>
-              </w:rPr>
-              <w:t xml:space="preserve">&lt;runtime in </w:t>
-            </w:r>
-            <w:proofErr w:type="spellStart"/>
-            <w:r>
-              <w:rPr>
-                <w:color w:val="538135"/>
-                <w:lang w:val="en-US"/>
-              </w:rPr>
-              <w:t>ms</w:t>
-            </w:r>
-            <w:proofErr w:type="spellEnd"/>
-            <w:r>
-              <w:rPr>
-                <w:color w:val="538135"/>
-                <w:lang w:val="en-US"/>
-              </w:rPr>
-              <w:t>&gt;</w:t>
+                <w:lang w:val="en-US"/>
+              </w:rPr>
+            </w:pPr>
+            <w:r>
+              <w:rPr>
+                <w:lang w:val="en-US"/>
+              </w:rPr>
+              <w:t>3942</w:t>
             </w:r>
           </w:p>
         </w:tc>
@@ -20313,32 +19890,14 @@
           <w:p>
             <w:pPr>
               <w:rPr>
-                <w:color w:val="538135"/>
-                <w:lang w:val="en-US"/>
-              </w:rPr>
-            </w:pPr>
-            <w:r>
-              <w:rPr>
-                <w:color w:val="538135"/>
-                <w:lang w:val="en-US"/>
-              </w:rPr>
-              <w:t xml:space="preserve">&lt;runtime in </w:t>
-            </w:r>
-            <w:proofErr w:type="spellStart"/>
-            <w:r>
-              <w:rPr>
-                <w:color w:val="538135"/>
-                <w:lang w:val="en-US"/>
-              </w:rPr>
-              <w:t>ms</w:t>
-            </w:r>
-            <w:proofErr w:type="spellEnd"/>
-            <w:r>
-              <w:rPr>
-                <w:color w:val="538135"/>
-                <w:lang w:val="en-US"/>
-              </w:rPr>
-              <w:t>&gt;</w:t>
+                <w:lang w:val="en-US"/>
+              </w:rPr>
+            </w:pPr>
+            <w:r>
+              <w:rPr>
+                <w:lang w:val="en-US"/>
+              </w:rPr>
+              <w:t>84</w:t>
             </w:r>
           </w:p>
         </w:tc>
@@ -20364,27 +19923,7 @@
                 <w:color w:val="000000" w:themeColor="text1"/>
                 <w:lang w:val="en-US"/>
               </w:rPr>
-              <w:t>&lt;</w:t>
-            </w:r>
-            <w:proofErr w:type="spellStart"/>
-            <w:r>
-              <w:rPr>
-                <w:b/>
-                <w:bCs/>
-                <w:color w:val="000000" w:themeColor="text1"/>
-                <w:lang w:val="en-US"/>
-              </w:rPr>
-              <w:t>HW</w:t>
-            </w:r>
-            <w:proofErr w:type="spellEnd"/>
-            <w:r>
-              <w:rPr>
-                <w:b/>
-                <w:bCs/>
-                <w:color w:val="000000" w:themeColor="text1"/>
-                <w:lang w:val="en-US"/>
-              </w:rPr>
-              <w:t xml:space="preserve"> config 1&gt;</w:t>
+              <w:t>Single Core</w:t>
             </w:r>
           </w:p>
         </w:tc>
@@ -20395,32 +19934,14 @@
           <w:p>
             <w:pPr>
               <w:rPr>
-                <w:color w:val="538135"/>
-                <w:lang w:val="en-US"/>
-              </w:rPr>
-            </w:pPr>
-            <w:r>
-              <w:rPr>
-                <w:color w:val="538135"/>
-                <w:lang w:val="en-US"/>
-              </w:rPr>
-              <w:t>&lt;</w:t>
-            </w:r>
-            <w:proofErr w:type="spellStart"/>
-            <w:r>
-              <w:rPr>
-                <w:color w:val="538135"/>
-                <w:lang w:val="en-US"/>
-              </w:rPr>
-              <w:t>freq</w:t>
-            </w:r>
-            <w:proofErr w:type="spellEnd"/>
-            <w:r>
-              <w:rPr>
-                <w:color w:val="538135"/>
-                <w:lang w:val="en-US"/>
-              </w:rPr>
-              <w:t>&gt;</w:t>
+                <w:lang w:val="en-US"/>
+              </w:rPr>
+            </w:pPr>
+            <w:r>
+              <w:rPr>
+                <w:lang w:val="en-US"/>
+              </w:rPr>
+              <w:t>62.5Mhz</w:t>
             </w:r>
           </w:p>
         </w:tc>
@@ -20432,32 +19953,20 @@
           <w:p>
             <w:pPr>
               <w:rPr>
-                <w:color w:val="538135"/>
-                <w:lang w:val="en-US"/>
-              </w:rPr>
-            </w:pPr>
-            <w:r>
-              <w:rPr>
-                <w:color w:val="538135"/>
-                <w:lang w:val="en-US"/>
-              </w:rPr>
-              <w:t xml:space="preserve">&lt;runtime in </w:t>
-            </w:r>
-            <w:proofErr w:type="spellStart"/>
-            <w:r>
-              <w:rPr>
-                <w:color w:val="538135"/>
-                <w:lang w:val="en-US"/>
-              </w:rPr>
-              <w:t>ms</w:t>
-            </w:r>
-            <w:proofErr w:type="spellEnd"/>
-            <w:r>
-              <w:rPr>
-                <w:color w:val="538135"/>
-                <w:lang w:val="en-US"/>
-              </w:rPr>
-              <w:t>&gt;</w:t>
+                <w:lang w:val="en-US"/>
+              </w:rPr>
+            </w:pPr>
+            <w:r>
+              <w:rPr>
+                <w:lang w:val="en-US"/>
+              </w:rPr>
+              <w:t>2</w:t>
+            </w:r>
+            <w:r>
+              <w:rPr>
+                <w:lang w:val="en-US"/>
+              </w:rPr>
+              <w:t>79</w:t>
             </w:r>
           </w:p>
         </w:tc>
@@ -20469,32 +19978,14 @@
           <w:p>
             <w:pPr>
               <w:rPr>
-                <w:color w:val="538135"/>
-                <w:lang w:val="en-US"/>
-              </w:rPr>
-            </w:pPr>
-            <w:r>
-              <w:rPr>
-                <w:color w:val="538135"/>
-                <w:lang w:val="en-US"/>
-              </w:rPr>
-              <w:t xml:space="preserve">&lt;runtime in </w:t>
-            </w:r>
-            <w:proofErr w:type="spellStart"/>
-            <w:r>
-              <w:rPr>
-                <w:color w:val="538135"/>
-                <w:lang w:val="en-US"/>
-              </w:rPr>
-              <w:t>ms</w:t>
-            </w:r>
-            <w:proofErr w:type="spellEnd"/>
-            <w:r>
-              <w:rPr>
-                <w:color w:val="538135"/>
-                <w:lang w:val="en-US"/>
-              </w:rPr>
-              <w:t>&gt;</w:t>
+                <w:lang w:val="en-US"/>
+              </w:rPr>
+            </w:pPr>
+            <w:r>
+              <w:rPr>
+                <w:lang w:val="en-US"/>
+              </w:rPr>
+              <w:t>3917</w:t>
             </w:r>
           </w:p>
         </w:tc>
@@ -20506,32 +19997,14 @@
           <w:p>
             <w:pPr>
               <w:rPr>
-                <w:color w:val="538135"/>
-                <w:lang w:val="en-US"/>
-              </w:rPr>
-            </w:pPr>
-            <w:r>
-              <w:rPr>
-                <w:color w:val="538135"/>
-                <w:lang w:val="en-US"/>
-              </w:rPr>
-              <w:t xml:space="preserve">&lt;runtime in </w:t>
-            </w:r>
-            <w:proofErr w:type="spellStart"/>
-            <w:r>
-              <w:rPr>
-                <w:color w:val="538135"/>
-                <w:lang w:val="en-US"/>
-              </w:rPr>
-              <w:t>ms</w:t>
-            </w:r>
-            <w:proofErr w:type="spellEnd"/>
-            <w:r>
-              <w:rPr>
-                <w:color w:val="538135"/>
-                <w:lang w:val="en-US"/>
-              </w:rPr>
-              <w:t>&gt;</w:t>
+                <w:lang w:val="en-US"/>
+              </w:rPr>
+            </w:pPr>
+            <w:r>
+              <w:rPr>
+                <w:lang w:val="en-US"/>
+              </w:rPr>
+              <w:t>80</w:t>
             </w:r>
           </w:p>
         </w:tc>
@@ -20543,32 +20016,14 @@
           <w:p>
             <w:pPr>
               <w:rPr>
-                <w:color w:val="538135"/>
-                <w:lang w:val="en-US"/>
-              </w:rPr>
-            </w:pPr>
-            <w:r>
-              <w:rPr>
-                <w:color w:val="538135"/>
-                <w:lang w:val="en-US"/>
-              </w:rPr>
-              <w:t xml:space="preserve">&lt;runtime in </w:t>
-            </w:r>
-            <w:proofErr w:type="spellStart"/>
-            <w:r>
-              <w:rPr>
-                <w:color w:val="538135"/>
-                <w:lang w:val="en-US"/>
-              </w:rPr>
-              <w:t>ms</w:t>
-            </w:r>
-            <w:proofErr w:type="spellEnd"/>
-            <w:r>
-              <w:rPr>
-                <w:color w:val="538135"/>
-                <w:lang w:val="en-US"/>
-              </w:rPr>
-              <w:t>&gt;</w:t>
+                <w:lang w:val="en-US"/>
+              </w:rPr>
+            </w:pPr>
+            <w:r>
+              <w:rPr>
+                <w:lang w:val="en-US"/>
+              </w:rPr>
+              <w:t>280</w:t>
             </w:r>
           </w:p>
         </w:tc>
@@ -20580,32 +20035,14 @@
           <w:p>
             <w:pPr>
               <w:rPr>
-                <w:color w:val="538135"/>
-                <w:lang w:val="en-US"/>
-              </w:rPr>
-            </w:pPr>
-            <w:r>
-              <w:rPr>
-                <w:color w:val="538135"/>
-                <w:lang w:val="en-US"/>
-              </w:rPr>
-              <w:t xml:space="preserve">&lt;runtime in </w:t>
-            </w:r>
-            <w:proofErr w:type="spellStart"/>
-            <w:r>
-              <w:rPr>
-                <w:color w:val="538135"/>
-                <w:lang w:val="en-US"/>
-              </w:rPr>
-              <w:t>ms</w:t>
-            </w:r>
-            <w:proofErr w:type="spellEnd"/>
-            <w:r>
-              <w:rPr>
-                <w:color w:val="538135"/>
-                <w:lang w:val="en-US"/>
-              </w:rPr>
-              <w:t>&gt;</w:t>
+                <w:lang w:val="en-US"/>
+              </w:rPr>
+            </w:pPr>
+            <w:r>
+              <w:rPr>
+                <w:lang w:val="en-US"/>
+              </w:rPr>
+              <w:t>3931</w:t>
             </w:r>
           </w:p>
         </w:tc>
@@ -20617,32 +20054,14 @@
           <w:p>
             <w:pPr>
               <w:rPr>
-                <w:color w:val="538135"/>
-                <w:lang w:val="en-US"/>
-              </w:rPr>
-            </w:pPr>
-            <w:r>
-              <w:rPr>
-                <w:color w:val="538135"/>
-                <w:lang w:val="en-US"/>
-              </w:rPr>
-              <w:t xml:space="preserve">&lt;runtime in </w:t>
-            </w:r>
-            <w:proofErr w:type="spellStart"/>
-            <w:r>
-              <w:rPr>
-                <w:color w:val="538135"/>
-                <w:lang w:val="en-US"/>
-              </w:rPr>
-              <w:t>ms</w:t>
-            </w:r>
-            <w:proofErr w:type="spellEnd"/>
-            <w:r>
-              <w:rPr>
-                <w:color w:val="538135"/>
-                <w:lang w:val="en-US"/>
-              </w:rPr>
-              <w:t>&gt;</w:t>
+                <w:lang w:val="en-US"/>
+              </w:rPr>
+            </w:pPr>
+            <w:r>
+              <w:rPr>
+                <w:lang w:val="en-US"/>
+              </w:rPr>
+              <w:t>80</w:t>
             </w:r>
           </w:p>
         </w:tc>
@@ -20668,27 +20087,7 @@
                 <w:color w:val="000000" w:themeColor="text1"/>
                 <w:lang w:val="en-US"/>
               </w:rPr>
-              <w:t>&lt;</w:t>
-            </w:r>
-            <w:proofErr w:type="spellStart"/>
-            <w:r>
-              <w:rPr>
-                <w:b/>
-                <w:bCs/>
-                <w:color w:val="000000" w:themeColor="text1"/>
-                <w:lang w:val="en-US"/>
-              </w:rPr>
-              <w:t>HW</w:t>
-            </w:r>
-            <w:proofErr w:type="spellEnd"/>
-            <w:r>
-              <w:rPr>
-                <w:b/>
-                <w:bCs/>
-                <w:color w:val="000000" w:themeColor="text1"/>
-                <w:lang w:val="en-US"/>
-              </w:rPr>
-              <w:t xml:space="preserve"> config 1&gt;</w:t>
+              <w:t>10 Cores</w:t>
             </w:r>
           </w:p>
         </w:tc>
@@ -20699,32 +20098,14 @@
           <w:p>
             <w:pPr>
               <w:rPr>
-                <w:color w:val="538135"/>
-                <w:lang w:val="en-US"/>
-              </w:rPr>
-            </w:pPr>
-            <w:r>
-              <w:rPr>
-                <w:color w:val="538135"/>
-                <w:lang w:val="en-US"/>
-              </w:rPr>
-              <w:t>&lt;</w:t>
-            </w:r>
-            <w:proofErr w:type="spellStart"/>
-            <w:r>
-              <w:rPr>
-                <w:color w:val="538135"/>
-                <w:lang w:val="en-US"/>
-              </w:rPr>
-              <w:t>freq</w:t>
-            </w:r>
-            <w:proofErr w:type="spellEnd"/>
-            <w:r>
-              <w:rPr>
-                <w:color w:val="538135"/>
-                <w:lang w:val="en-US"/>
-              </w:rPr>
-              <w:t>&gt;</w:t>
+                <w:lang w:val="en-US"/>
+              </w:rPr>
+            </w:pPr>
+            <w:r>
+              <w:rPr>
+                <w:lang w:val="en-US"/>
+              </w:rPr>
+              <w:t>40Mhz</w:t>
             </w:r>
           </w:p>
         </w:tc>
@@ -20736,32 +20117,14 @@
           <w:p>
             <w:pPr>
               <w:rPr>
-                <w:color w:val="538135"/>
-                <w:lang w:val="en-US"/>
-              </w:rPr>
-            </w:pPr>
-            <w:r>
-              <w:rPr>
-                <w:color w:val="538135"/>
-                <w:lang w:val="en-US"/>
-              </w:rPr>
-              <w:t xml:space="preserve">&lt;runtime in </w:t>
-            </w:r>
-            <w:proofErr w:type="spellStart"/>
-            <w:r>
-              <w:rPr>
-                <w:color w:val="538135"/>
-                <w:lang w:val="en-US"/>
-              </w:rPr>
-              <w:t>ms</w:t>
-            </w:r>
-            <w:proofErr w:type="spellEnd"/>
-            <w:r>
-              <w:rPr>
-                <w:color w:val="538135"/>
-                <w:lang w:val="en-US"/>
-              </w:rPr>
-              <w:t>&gt;</w:t>
+                <w:lang w:val="en-US"/>
+              </w:rPr>
+            </w:pPr>
+            <w:r>
+              <w:rPr>
+                <w:lang w:val="en-US"/>
+              </w:rPr>
+              <w:t>49</w:t>
             </w:r>
           </w:p>
         </w:tc>
@@ -20773,32 +20136,14 @@
           <w:p>
             <w:pPr>
               <w:rPr>
-                <w:color w:val="538135"/>
-                <w:lang w:val="en-US"/>
-              </w:rPr>
-            </w:pPr>
-            <w:r>
-              <w:rPr>
-                <w:color w:val="538135"/>
-                <w:lang w:val="en-US"/>
-              </w:rPr>
-              <w:t xml:space="preserve">&lt;runtime in </w:t>
-            </w:r>
-            <w:proofErr w:type="spellStart"/>
-            <w:r>
-              <w:rPr>
-                <w:color w:val="538135"/>
-                <w:lang w:val="en-US"/>
-              </w:rPr>
-              <w:t>ms</w:t>
-            </w:r>
-            <w:proofErr w:type="spellEnd"/>
-            <w:r>
-              <w:rPr>
-                <w:color w:val="538135"/>
-                <w:lang w:val="en-US"/>
-              </w:rPr>
-              <w:t>&gt;</w:t>
+                <w:lang w:val="en-US"/>
+              </w:rPr>
+            </w:pPr>
+            <w:r>
+              <w:rPr>
+                <w:lang w:val="en-US"/>
+              </w:rPr>
+              <w:t>618</w:t>
             </w:r>
           </w:p>
         </w:tc>
@@ -20810,32 +20155,14 @@
           <w:p>
             <w:pPr>
               <w:rPr>
-                <w:color w:val="538135"/>
-                <w:lang w:val="en-US"/>
-              </w:rPr>
-            </w:pPr>
-            <w:r>
-              <w:rPr>
-                <w:color w:val="538135"/>
-                <w:lang w:val="en-US"/>
-              </w:rPr>
-              <w:t xml:space="preserve">&lt;runtime in </w:t>
-            </w:r>
-            <w:proofErr w:type="spellStart"/>
-            <w:r>
-              <w:rPr>
-                <w:color w:val="538135"/>
-                <w:lang w:val="en-US"/>
-              </w:rPr>
-              <w:t>ms</w:t>
-            </w:r>
-            <w:proofErr w:type="spellEnd"/>
-            <w:r>
-              <w:rPr>
-                <w:color w:val="538135"/>
-                <w:lang w:val="en-US"/>
-              </w:rPr>
-              <w:t>&gt;</w:t>
+                <w:lang w:val="en-US"/>
+              </w:rPr>
+            </w:pPr>
+            <w:r>
+              <w:rPr>
+                <w:lang w:val="en-US"/>
+              </w:rPr>
+              <w:t>14</w:t>
             </w:r>
           </w:p>
         </w:tc>
@@ -20847,32 +20174,14 @@
           <w:p>
             <w:pPr>
               <w:rPr>
-                <w:color w:val="538135"/>
-                <w:lang w:val="en-US"/>
-              </w:rPr>
-            </w:pPr>
-            <w:r>
-              <w:rPr>
-                <w:color w:val="538135"/>
-                <w:lang w:val="en-US"/>
-              </w:rPr>
-              <w:t xml:space="preserve">&lt;runtime in </w:t>
-            </w:r>
-            <w:proofErr w:type="spellStart"/>
-            <w:r>
-              <w:rPr>
-                <w:color w:val="538135"/>
-                <w:lang w:val="en-US"/>
-              </w:rPr>
-              <w:t>ms</w:t>
-            </w:r>
-            <w:proofErr w:type="spellEnd"/>
-            <w:r>
-              <w:rPr>
-                <w:color w:val="538135"/>
-                <w:lang w:val="en-US"/>
-              </w:rPr>
-              <w:t>&gt;</w:t>
+                <w:lang w:val="en-US"/>
+              </w:rPr>
+            </w:pPr>
+            <w:r>
+              <w:rPr>
+                <w:lang w:val="en-US"/>
+              </w:rPr>
+              <w:t>49</w:t>
             </w:r>
           </w:p>
         </w:tc>
@@ -20884,32 +20193,14 @@
           <w:p>
             <w:pPr>
               <w:rPr>
-                <w:color w:val="538135"/>
-                <w:lang w:val="en-US"/>
-              </w:rPr>
-            </w:pPr>
-            <w:r>
-              <w:rPr>
-                <w:color w:val="538135"/>
-                <w:lang w:val="en-US"/>
-              </w:rPr>
-              <w:t xml:space="preserve">&lt;runtime in </w:t>
-            </w:r>
-            <w:proofErr w:type="spellStart"/>
-            <w:r>
-              <w:rPr>
-                <w:color w:val="538135"/>
-                <w:lang w:val="en-US"/>
-              </w:rPr>
-              <w:t>ms</w:t>
-            </w:r>
-            <w:proofErr w:type="spellEnd"/>
-            <w:r>
-              <w:rPr>
-                <w:color w:val="538135"/>
-                <w:lang w:val="en-US"/>
-              </w:rPr>
-              <w:t>&gt;</w:t>
+                <w:lang w:val="en-US"/>
+              </w:rPr>
+            </w:pPr>
+            <w:r>
+              <w:rPr>
+                <w:lang w:val="en-US"/>
+              </w:rPr>
+              <w:t>621</w:t>
             </w:r>
           </w:p>
         </w:tc>
@@ -20921,32 +20212,14 @@
           <w:p>
             <w:pPr>
               <w:rPr>
-                <w:color w:val="538135"/>
-                <w:lang w:val="en-US"/>
-              </w:rPr>
-            </w:pPr>
-            <w:r>
-              <w:rPr>
-                <w:color w:val="538135"/>
-                <w:lang w:val="en-US"/>
-              </w:rPr>
-              <w:t xml:space="preserve">&lt;runtime in </w:t>
-            </w:r>
-            <w:proofErr w:type="spellStart"/>
-            <w:r>
-              <w:rPr>
-                <w:color w:val="538135"/>
-                <w:lang w:val="en-US"/>
-              </w:rPr>
-              <w:t>ms</w:t>
-            </w:r>
-            <w:proofErr w:type="spellEnd"/>
-            <w:r>
-              <w:rPr>
-                <w:color w:val="538135"/>
-                <w:lang w:val="en-US"/>
-              </w:rPr>
-              <w:t>&gt;</w:t>
+                <w:lang w:val="en-US"/>
+              </w:rPr>
+            </w:pPr>
+            <w:r>
+              <w:rPr>
+                <w:lang w:val="en-US"/>
+              </w:rPr>
+              <w:t>14</w:t>
             </w:r>
           </w:p>
         </w:tc>
@@ -20961,13 +20234,197 @@
           <w:lang w:val="en-US"/>
         </w:rPr>
       </w:pPr>
+      <w:r>
+        <w:rPr>
+          <w:b/>
+          <w:bCs/>
+          <w:noProof/>
+          <w:color w:val="538135" w:themeColor="accent6" w:themeShade="BF"/>
+          <w:lang w:val="en-US"/>
+        </w:rPr>
+        <w:lastRenderedPageBreak/>
+        <w:drawing>
+          <wp:inline distT="0" distB="0" distL="0" distR="0" wp14:anchorId="2E2D0DD4" wp14:editId="5B261ACD">
+            <wp:extent cx="2831073" cy="2112694"/>
+            <wp:effectExtent l="0" t="0" r="1270" b="0"/>
+            <wp:docPr id="21" name="Bilde 21"/>
+            <wp:cNvGraphicFramePr>
+              <a:graphicFrameLocks xmlns:a="http://schemas.openxmlformats.org/drawingml/2006/main" noChangeAspect="1"/>
+            </wp:cNvGraphicFramePr>
+            <a:graphic xmlns:a="http://schemas.openxmlformats.org/drawingml/2006/main">
+              <a:graphicData uri="http://schemas.openxmlformats.org/drawingml/2006/picture">
+                <pic:pic xmlns:pic="http://schemas.openxmlformats.org/drawingml/2006/picture">
+                  <pic:nvPicPr>
+                    <pic:cNvPr id="21" name="Bilde 21"/>
+                    <pic:cNvPicPr/>
+                  </pic:nvPicPr>
+                  <pic:blipFill>
+                    <a:blip r:embed="rId20" cstate="print">
+                      <a:extLst>
+                        <a:ext uri="{28A0092B-C50C-407E-A947-70E740481C1C}">
+                          <a14:useLocalDpi xmlns:a14="http://schemas.microsoft.com/office/drawing/2010/main" val="0"/>
+                        </a:ext>
+                      </a:extLst>
+                    </a:blip>
+                    <a:stretch>
+                      <a:fillRect/>
+                    </a:stretch>
+                  </pic:blipFill>
+                  <pic:spPr>
+                    <a:xfrm>
+                      <a:off x="0" y="0"/>
+                      <a:ext cx="2849454" cy="2126411"/>
+                    </a:xfrm>
+                    <a:prstGeom prst="rect">
+                      <a:avLst/>
+                    </a:prstGeom>
+                  </pic:spPr>
+                </pic:pic>
+              </a:graphicData>
+            </a:graphic>
+          </wp:inline>
+        </w:drawing>
+      </w:r>
+      <w:r>
+        <w:rPr>
+          <w:b/>
+          <w:bCs/>
+          <w:noProof/>
+          <w:color w:val="538135" w:themeColor="accent6" w:themeShade="BF"/>
+          <w:lang w:val="en-US"/>
+        </w:rPr>
+        <w:drawing>
+          <wp:inline distT="0" distB="0" distL="0" distR="0" wp14:anchorId="002628C0" wp14:editId="5625047B">
+            <wp:extent cx="2907998" cy="2111441"/>
+            <wp:effectExtent l="0" t="0" r="635" b="0"/>
+            <wp:docPr id="38" name="Bilde 38"/>
+            <wp:cNvGraphicFramePr>
+              <a:graphicFrameLocks xmlns:a="http://schemas.openxmlformats.org/drawingml/2006/main" noChangeAspect="1"/>
+            </wp:cNvGraphicFramePr>
+            <a:graphic xmlns:a="http://schemas.openxmlformats.org/drawingml/2006/main">
+              <a:graphicData uri="http://schemas.openxmlformats.org/drawingml/2006/picture">
+                <pic:pic xmlns:pic="http://schemas.openxmlformats.org/drawingml/2006/picture">
+                  <pic:nvPicPr>
+                    <pic:cNvPr id="38" name="Bilde 38"/>
+                    <pic:cNvPicPr/>
+                  </pic:nvPicPr>
+                  <pic:blipFill>
+                    <a:blip r:embed="rId21" cstate="print">
+                      <a:extLst>
+                        <a:ext uri="{28A0092B-C50C-407E-A947-70E740481C1C}">
+                          <a14:useLocalDpi xmlns:a14="http://schemas.microsoft.com/office/drawing/2010/main" val="0"/>
+                        </a:ext>
+                      </a:extLst>
+                    </a:blip>
+                    <a:stretch>
+                      <a:fillRect/>
+                    </a:stretch>
+                  </pic:blipFill>
+                  <pic:spPr>
+                    <a:xfrm>
+                      <a:off x="0" y="0"/>
+                      <a:ext cx="2942499" cy="2136491"/>
+                    </a:xfrm>
+                    <a:prstGeom prst="rect">
+                      <a:avLst/>
+                    </a:prstGeom>
+                  </pic:spPr>
+                </pic:pic>
+              </a:graphicData>
+            </a:graphic>
+          </wp:inline>
+        </w:drawing>
+      </w:r>
     </w:p>
     <w:p>
       <w:pPr>
+        <w:ind w:left="708" w:firstLine="708"/>
         <w:rPr>
           <w:b/>
           <w:bCs/>
-          <w:color w:val="538135" w:themeColor="accent6" w:themeShade="BF"/>
+          <w:lang w:val="en-US"/>
+        </w:rPr>
+      </w:pPr>
+      <w:r>
+        <w:rPr>
+          <w:b/>
+          <w:bCs/>
+          <w:lang w:val="en-US"/>
+        </w:rPr>
+        <w:t xml:space="preserve">            Multicore                                                                                     Single Core</w:t>
+      </w:r>
+    </w:p>
+    <w:p>
+      <w:pPr>
+        <w:ind w:left="708" w:firstLine="708"/>
+        <w:rPr>
+          <w:b/>
+          <w:bCs/>
+          <w:lang w:val="en-US"/>
+        </w:rPr>
+      </w:pPr>
+    </w:p>
+    <w:p>
+      <w:pPr>
+        <w:rPr>
+          <w:lang w:val="en-US"/>
+        </w:rPr>
+      </w:pPr>
+      <w:r>
+        <w:rPr>
+          <w:lang w:val="en-US"/>
+        </w:rPr>
+        <w:t xml:space="preserve">As you can see we have two different hardware configuration, single core and multi core. We passed all tests on the fpga with the single core solution. On multi core (10 cores) we passed the “long test” testbench and all tests except the testcases on fpga, which we were close to fix. We chose to keep the results because we did not have computer the last three days prior to delivery because the personal computer we have worked on decided to die. Moreover we do not have access to the lab computers, or any other computer with vivado unfortunately. So </w:t>
+      </w:r>
+      <w:r>
+        <w:rPr>
+          <w:lang w:val="en-US"/>
+        </w:rPr>
+        <w:t>even though</w:t>
+      </w:r>
+      <w:r>
+        <w:rPr>
+          <w:lang w:val="en-US"/>
+        </w:rPr>
+        <w:t xml:space="preserve"> we did not manage to finish the project with multi core, we wanted t</w:t>
+      </w:r>
+      <w:r>
+        <w:rPr>
+          <w:lang w:val="en-US"/>
+        </w:rPr>
+        <w:t xml:space="preserve">hat we spent time and effort on this. But note that the single core version </w:t>
+      </w:r>
+      <w:r>
+        <w:rPr>
+          <w:b/>
+          <w:bCs/>
+          <w:lang w:val="en-US"/>
+        </w:rPr>
+        <w:t>passes</w:t>
+      </w:r>
+      <w:r>
+        <w:rPr>
+          <w:lang w:val="en-US"/>
+        </w:rPr>
+        <w:t xml:space="preserve"> all tests. We were also going to add a counter so clock cycles could be easily monitored and filled in the table above, but we could not do this due to the dead computer.</w:t>
+      </w:r>
+    </w:p>
+    <w:p>
+      <w:pPr>
+        <w:ind w:left="708" w:firstLine="708"/>
+        <w:rPr>
+          <w:b/>
+          <w:bCs/>
+          <w:lang w:val="en-US"/>
+        </w:rPr>
+      </w:pPr>
+    </w:p>
+    <w:p>
+      <w:pPr>
+        <w:ind w:left="708" w:firstLine="708"/>
+        <w:rPr>
+          <w:b/>
+          <w:bCs/>
           <w:lang w:val="en-US"/>
         </w:rPr>
       </w:pPr>
@@ -21035,19 +20492,438 @@
           <w:lang w:val="en-US"/>
         </w:rPr>
         <w:br/>
-        <w:t>&lt;Describe how the files in the zip file are organized (</w:t>
-      </w:r>
-      <w:proofErr w:type="gramStart"/>
-      <w:r>
+        <w:t>&lt;Describe how the files in the zip file are organized (e.g. folder structure)&gt;</w:t>
+      </w:r>
+    </w:p>
+    <w:p>
+      <w:pPr>
+        <w:spacing w:line="240" w:lineRule="auto"/>
+        <w:rPr>
+          <w:b/>
+          <w:bCs/>
+          <w:lang w:val="en-US"/>
+        </w:rPr>
+      </w:pPr>
+      <w:r>
+        <w:rPr>
+          <w:b/>
+          <w:bCs/>
+          <w:lang w:val="en-US"/>
+        </w:rPr>
+        <w:t>Group_18/</w:t>
+      </w:r>
+    </w:p>
+    <w:p>
+      <w:pPr>
+        <w:spacing w:line="240" w:lineRule="auto"/>
+        <w:rPr>
+          <w:lang w:val="en-US"/>
+        </w:rPr>
+      </w:pPr>
+      <w:r>
+        <w:rPr>
+          <w:rFonts w:hint="eastAsia"/>
+          <w:lang w:val="en-US"/>
+        </w:rPr>
+        <w:t>├─</w:t>
+      </w:r>
+      <w:r>
+        <w:rPr>
+          <w:rFonts w:hint="eastAsia"/>
+          <w:lang w:val="en-US"/>
+        </w:rPr>
+        <w:t xml:space="preserve"> </w:t>
+      </w:r>
+      <w:r>
+        <w:rPr>
+          <w:lang w:val="en-US"/>
+        </w:rPr>
+        <w:t>report_group18.pdf</w:t>
+      </w:r>
+      <w:r>
+        <w:rPr>
+          <w:lang w:val="en-US"/>
+        </w:rPr>
+        <w:tab/>
+        <w:t xml:space="preserve">          //This report</w:t>
+      </w:r>
+    </w:p>
+    <w:p>
+      <w:pPr>
+        <w:spacing w:line="240" w:lineRule="auto"/>
+        <w:rPr>
+          <w:b/>
+          <w:bCs/>
+          <w:lang w:val="en-US"/>
+        </w:rPr>
+      </w:pPr>
+      <w:r>
+        <w:rPr>
+          <w:rFonts w:hint="eastAsia"/>
+          <w:lang w:val="en-US"/>
+        </w:rPr>
+        <w:t>├─</w:t>
+      </w:r>
+      <w:r>
+        <w:rPr>
+          <w:rFonts w:hint="eastAsia"/>
+          <w:lang w:val="en-US"/>
+        </w:rPr>
+        <w:t xml:space="preserve"> </w:t>
+      </w:r>
+      <w:r>
+        <w:rPr>
+          <w:rFonts w:hint="eastAsia"/>
+          <w:b/>
+          <w:bCs/>
+          <w:lang w:val="en-US"/>
+        </w:rPr>
+        <w:t>Single_core/</w:t>
+      </w:r>
+    </w:p>
+    <w:p>
+      <w:pPr>
+        <w:spacing w:line="240" w:lineRule="auto"/>
+        <w:rPr>
+          <w:lang w:val="en-US"/>
+        </w:rPr>
+      </w:pPr>
+      <w:r>
+        <w:rPr>
+          <w:rFonts w:hint="eastAsia"/>
+          <w:lang w:val="en-US"/>
+        </w:rPr>
+        <w:t>│</w:t>
+      </w:r>
+      <w:r>
+        <w:rPr>
+          <w:rFonts w:hint="eastAsia"/>
+          <w:lang w:val="en-US"/>
+        </w:rPr>
+        <w:t xml:space="preserve">  </w:t>
+      </w:r>
+      <w:r>
+        <w:rPr>
+          <w:rFonts w:hint="eastAsia"/>
+          <w:lang w:val="en-US"/>
+        </w:rPr>
+        <w:t>├─</w:t>
+      </w:r>
+      <w:r>
+        <w:rPr>
+          <w:rFonts w:hint="eastAsia"/>
+          <w:lang w:val="en-US"/>
+        </w:rPr>
+        <w:t xml:space="preserve"> Bitfiles/</w:t>
+      </w:r>
+    </w:p>
+    <w:p>
+      <w:pPr>
+        <w:spacing w:line="240" w:lineRule="auto"/>
+        <w:rPr>
+          <w:lang w:val="en-US"/>
+        </w:rPr>
+      </w:pPr>
+      <w:r>
+        <w:rPr>
+          <w:rFonts w:hint="eastAsia"/>
+          <w:lang w:val="en-US"/>
+        </w:rPr>
+        <w:t>│</w:t>
+      </w:r>
+      <w:r>
+        <w:rPr>
+          <w:rFonts w:hint="eastAsia"/>
+          <w:lang w:val="en-US"/>
+        </w:rPr>
+        <w:t xml:space="preserve">  </w:t>
+      </w:r>
+      <w:r>
+        <w:rPr>
+          <w:rFonts w:hint="eastAsia"/>
+          <w:lang w:val="en-US"/>
+        </w:rPr>
+        <w:t>├─</w:t>
+      </w:r>
+      <w:r>
+        <w:rPr>
+          <w:rFonts w:hint="eastAsia"/>
+          <w:lang w:val="en-US"/>
+        </w:rPr>
+        <w:t xml:space="preserve"> Reports/</w:t>
+      </w:r>
+    </w:p>
+    <w:p>
+      <w:pPr>
+        <w:spacing w:line="240" w:lineRule="auto"/>
+        <w:rPr>
+          <w:lang w:val="en-US"/>
+        </w:rPr>
+      </w:pPr>
+      <w:r>
+        <w:rPr>
+          <w:rFonts w:hint="eastAsia"/>
+          <w:lang w:val="en-US"/>
+        </w:rPr>
+        <w:t>│</w:t>
+      </w:r>
+      <w:r>
+        <w:rPr>
+          <w:rFonts w:hint="eastAsia"/>
+          <w:lang w:val="en-US"/>
+        </w:rPr>
+        <w:t xml:space="preserve">  </w:t>
+      </w:r>
+      <w:r>
+        <w:rPr>
+          <w:rFonts w:hint="eastAsia"/>
+          <w:lang w:val="en-US"/>
+        </w:rPr>
+        <w:t>├─</w:t>
+      </w:r>
+      <w:r>
+        <w:rPr>
+          <w:rFonts w:hint="eastAsia"/>
+          <w:lang w:val="en-US"/>
+        </w:rPr>
+        <w:t xml:space="preserve"> Exponentiation/</w:t>
+      </w:r>
+    </w:p>
+    <w:p>
+      <w:pPr>
+        <w:spacing w:line="240" w:lineRule="auto"/>
+        <w:rPr>
+          <w:lang w:val="en-US"/>
+        </w:rPr>
+      </w:pPr>
+      <w:r>
+        <w:rPr>
+          <w:rFonts w:hint="eastAsia"/>
+          <w:lang w:val="en-US"/>
+        </w:rPr>
+        <w:t>│</w:t>
+      </w:r>
+      <w:r>
+        <w:rPr>
+          <w:rFonts w:hint="eastAsia"/>
+          <w:lang w:val="en-US"/>
+        </w:rPr>
+        <w:t xml:space="preserve">  </w:t>
+      </w:r>
+      <w:r>
+        <w:rPr>
+          <w:rFonts w:hint="eastAsia"/>
+          <w:lang w:val="en-US"/>
+        </w:rPr>
+        <w:t>├─</w:t>
+      </w:r>
+      <w:r>
+        <w:rPr>
+          <w:rFonts w:hint="eastAsia"/>
+          <w:lang w:val="en-US"/>
+        </w:rPr>
+        <w:t xml:space="preserve"> RSA_accellerator/</w:t>
+      </w:r>
+    </w:p>
+    <w:p>
+      <w:pPr>
+        <w:spacing w:line="240" w:lineRule="auto"/>
+        <w:rPr>
+          <w:lang w:val="en-US"/>
+        </w:rPr>
+      </w:pPr>
+      <w:r>
+        <w:rPr>
+          <w:rFonts w:hint="eastAsia"/>
+          <w:lang w:val="en-US"/>
+        </w:rPr>
+        <w:t>│</w:t>
+      </w:r>
+      <w:r>
+        <w:rPr>
+          <w:rFonts w:hint="eastAsia"/>
+          <w:lang w:val="en-US"/>
+        </w:rPr>
+        <w:t xml:space="preserve">  </w:t>
+      </w:r>
+      <w:r>
+        <w:rPr>
+          <w:rFonts w:hint="eastAsia"/>
+          <w:lang w:val="en-US"/>
+        </w:rPr>
+        <w:t>├─</w:t>
+      </w:r>
+      <w:r>
+        <w:rPr>
+          <w:rFonts w:hint="eastAsia"/>
+          <w:lang w:val="en-US"/>
+        </w:rPr>
+        <w:t xml:space="preserve"> RSA_soc/</w:t>
+      </w:r>
+    </w:p>
+    <w:p>
+      <w:pPr>
+        <w:spacing w:line="240" w:lineRule="auto"/>
+        <w:rPr>
+          <w:b/>
+          <w:bCs/>
+          <w:lang w:val="en-US"/>
+        </w:rPr>
+      </w:pPr>
+      <w:r>
+        <w:rPr>
+          <w:rFonts w:hint="eastAsia"/>
+          <w:lang w:val="en-US"/>
+        </w:rPr>
+        <w:t>├─</w:t>
+      </w:r>
+      <w:r>
+        <w:rPr>
+          <w:rFonts w:hint="eastAsia"/>
+          <w:b/>
+          <w:bCs/>
+          <w:lang w:val="en-US"/>
+        </w:rPr>
+        <w:t xml:space="preserve"> Multi_core/</w:t>
+      </w:r>
+    </w:p>
+    <w:p>
+      <w:pPr>
+        <w:spacing w:line="240" w:lineRule="auto"/>
+        <w:rPr>
+          <w:lang w:val="en-US"/>
+        </w:rPr>
+      </w:pPr>
+      <w:r>
+        <w:rPr>
+          <w:rFonts w:hint="eastAsia"/>
+          <w:lang w:val="en-US"/>
+        </w:rPr>
+        <w:t>│</w:t>
+      </w:r>
+      <w:r>
+        <w:rPr>
+          <w:rFonts w:hint="eastAsia"/>
+          <w:lang w:val="en-US"/>
+        </w:rPr>
+        <w:t xml:space="preserve">  </w:t>
+      </w:r>
+      <w:r>
+        <w:rPr>
+          <w:rFonts w:hint="eastAsia"/>
+          <w:lang w:val="en-US"/>
+        </w:rPr>
+        <w:t>├─</w:t>
+      </w:r>
+      <w:r>
+        <w:rPr>
+          <w:rFonts w:hint="eastAsia"/>
+          <w:lang w:val="en-US"/>
+        </w:rPr>
+        <w:t xml:space="preserve"> [SAME STRUCTURE AS SINGLE CORE]/</w:t>
+      </w:r>
+    </w:p>
+    <w:p>
+      <w:pPr>
+        <w:spacing w:line="240" w:lineRule="auto"/>
+        <w:rPr>
+          <w:b/>
+          <w:bCs/>
+          <w:lang w:val="en-US"/>
+        </w:rPr>
+      </w:pPr>
+      <w:r>
+        <w:rPr>
+          <w:rFonts w:hint="eastAsia"/>
+          <w:lang w:val="en-US"/>
+        </w:rPr>
+        <w:lastRenderedPageBreak/>
+        <w:t>├─</w:t>
+      </w:r>
+      <w:r>
+        <w:rPr>
+          <w:rFonts w:hint="eastAsia"/>
+          <w:lang w:val="en-US"/>
+        </w:rPr>
+        <w:t xml:space="preserve"> </w:t>
+      </w:r>
+      <w:r>
+        <w:rPr>
+          <w:rFonts w:hint="eastAsia"/>
+          <w:b/>
+          <w:bCs/>
+          <w:lang w:val="en-US"/>
+        </w:rPr>
+        <w:t>High_level/</w:t>
+      </w:r>
+    </w:p>
+    <w:p>
+      <w:pPr>
+        <w:spacing w:line="240" w:lineRule="auto"/>
+        <w:rPr>
+          <w:lang w:val="en-US"/>
+        </w:rPr>
+      </w:pPr>
+      <w:r>
+        <w:rPr>
+          <w:rFonts w:hint="eastAsia"/>
+          <w:lang w:val="en-US"/>
+        </w:rPr>
+        <w:t>│</w:t>
+      </w:r>
+      <w:r>
+        <w:rPr>
+          <w:rFonts w:hint="eastAsia"/>
+          <w:lang w:val="en-US"/>
+        </w:rPr>
+        <w:t xml:space="preserve">  </w:t>
+      </w:r>
+      <w:r>
+        <w:rPr>
+          <w:rFonts w:hint="eastAsia"/>
+          <w:lang w:val="en-US"/>
+        </w:rPr>
+        <w:t>├─</w:t>
+      </w:r>
+      <w:r>
+        <w:rPr>
+          <w:rFonts w:hint="eastAsia"/>
+          <w:lang w:val="en-US"/>
+        </w:rPr>
+        <w:t xml:space="preserve"> blakley.py</w:t>
+      </w:r>
+    </w:p>
+    <w:p>
+      <w:pPr>
+        <w:spacing w:line="240" w:lineRule="auto"/>
+        <w:rPr>
+          <w:lang w:val="en-US"/>
+        </w:rPr>
+      </w:pPr>
+    </w:p>
+    <w:p>
+      <w:pPr>
+        <w:spacing w:line="240" w:lineRule="auto"/>
+        <w:rPr>
+          <w:lang w:val="en-US"/>
+        </w:rPr>
+      </w:pPr>
+      <w:r>
+        <w:rPr>
+          <w:lang w:val="en-US"/>
+        </w:rPr>
+        <w:t xml:space="preserve">As mentioned in the previous section we have two solutions. Single core and multi core. Single core works 100% while multi core passes “long test” in simulation, but not on the fpga. We chose to deliver both solely to show that we spent time and effort on trying to implement multi core to get better test result. However Single core is our working solution, so If we have to pick one we of course go with the single core version, because it works. </w:t>
+      </w:r>
+    </w:p>
+    <w:p>
+      <w:pPr>
         <w:rPr>
           <w:b/>
           <w:bCs/>
           <w:color w:val="538135" w:themeColor="accent6" w:themeShade="BF"/>
           <w:lang w:val="en-US"/>
         </w:rPr>
-        <w:t>e.g.</w:t>
-      </w:r>
-      <w:proofErr w:type="gramEnd"/>
+      </w:pPr>
       <w:r>
         <w:rPr>
           <w:b/>
@@ -21055,99 +20931,74 @@
           <w:color w:val="538135" w:themeColor="accent6" w:themeShade="BF"/>
           <w:lang w:val="en-US"/>
         </w:rPr>
-        <w:t xml:space="preserve"> folder structure)&gt;</w:t>
-      </w:r>
-      <w:r>
-        <w:rPr>
-          <w:b/>
-          <w:bCs/>
-          <w:color w:val="538135" w:themeColor="accent6" w:themeShade="BF"/>
-          <w:lang w:val="en-US"/>
-        </w:rPr>
         <w:br/>
         <w:t>&lt;Define the RTL coding rules you have tried to follow while writing the RTL code&gt;</w:t>
       </w:r>
     </w:p>
     <w:p>
       <w:pPr>
-        <w:spacing w:before="0" w:after="0" w:line="240" w:lineRule="auto"/>
-        <w:rPr>
-          <w:rFonts w:ascii="Times New Roman" w:eastAsia="Times New Roman" w:hAnsi="Times New Roman" w:cs="Times New Roman"/>
-          <w:sz w:val="24"/>
-          <w:szCs w:val="24"/>
-          <w:lang w:val="en-US" w:eastAsia="nb-NO"/>
+        <w:rPr>
+          <w:lang w:val="en-US"/>
         </w:rPr>
       </w:pPr>
       <w:r>
         <w:rPr>
-          <w:rFonts w:ascii="Arial" w:eastAsia="Times New Roman" w:hAnsi="Arial" w:cs="Arial"/>
-          <w:color w:val="050505"/>
-          <w:sz w:val="23"/>
-          <w:szCs w:val="23"/>
-          <w:shd w:val="clear" w:color="auto" w:fill="E4E6EB"/>
-          <w:lang w:val="en-US" w:eastAsia="nb-NO"/>
-        </w:rPr>
-        <w:t xml:space="preserve">Don't read from the signals to which you write. Have a correct sensitivity list (all signals that you read should be in the sensitivity list) Make sure that all signals to which your write are assigned in every path. (for example: in each branch of an if-else-statement) For processes which use variable, make sure every variable is initialized a default value before reading it (in another variable or </w:t>
-      </w:r>
-      <w:proofErr w:type="gramStart"/>
-      <w:r>
-        <w:rPr>
-          <w:rFonts w:ascii="Arial" w:eastAsia="Times New Roman" w:hAnsi="Arial" w:cs="Arial"/>
-          <w:color w:val="050505"/>
-          <w:sz w:val="23"/>
-          <w:szCs w:val="23"/>
-          <w:shd w:val="clear" w:color="auto" w:fill="E4E6EB"/>
-          <w:lang w:val="en-US" w:eastAsia="nb-NO"/>
-        </w:rPr>
-        <w:t>signal )</w:t>
-      </w:r>
-      <w:proofErr w:type="gramEnd"/>
-      <w:r>
-        <w:rPr>
-          <w:rFonts w:ascii="Arial" w:eastAsia="Times New Roman" w:hAnsi="Arial" w:cs="Arial"/>
-          <w:color w:val="050505"/>
-          <w:sz w:val="23"/>
-          <w:szCs w:val="23"/>
-          <w:shd w:val="clear" w:color="auto" w:fill="E4E6EB"/>
-          <w:lang w:val="en-US" w:eastAsia="nb-NO"/>
-        </w:rPr>
-        <w:t>.</w:t>
+          <w:lang w:val="en-US"/>
+        </w:rPr>
+        <w:t>When writing the RTL code for our</w:t>
+      </w:r>
+      <w:r>
+        <w:rPr>
+          <w:lang w:val="en-US"/>
+        </w:rPr>
+        <w:t xml:space="preserve"> project, we have tried to stay by a few RTL coding rules. First of </w:t>
+      </w:r>
+      <w:r>
+        <w:rPr>
+          <w:lang w:val="en-US"/>
+        </w:rPr>
+        <w:t>all,</w:t>
+      </w:r>
+      <w:r>
+        <w:rPr>
+          <w:lang w:val="en-US"/>
+        </w:rPr>
+        <w:t xml:space="preserve"> we do not read from any signal that we are not writing to. Every signal that we read are in the sensitivity list. Signals that we write to are assigned in every path. Before reading any variable in another variable or signal we make sure to set </w:t>
+      </w:r>
+      <w:r>
+        <w:rPr>
+          <w:lang w:val="en-US"/>
+        </w:rPr>
+        <w:t>an</w:t>
+      </w:r>
+      <w:r>
+        <w:rPr>
+          <w:lang w:val="en-US"/>
+        </w:rPr>
+        <w:t xml:space="preserve"> initial value before reading it. We also make sure that values get set in every outcome of conditional statements.</w:t>
       </w:r>
     </w:p>
     <w:p>
       <w:pPr>
         <w:rPr>
-          <w:b/>
-          <w:bCs/>
+          <w:lang w:val="en-US"/>
         </w:rPr>
       </w:pPr>
-      <w:r>
-        <w:rPr>
-          <w:b/>
-          <w:bCs/>
-        </w:rPr>
-        <w:t xml:space="preserve">HVOR ER DETTE HENTET </w:t>
-      </w:r>
-      <w:proofErr w:type="gramStart"/>
-      <w:r>
-        <w:rPr>
-          <w:b/>
-          <w:bCs/>
-        </w:rPr>
-        <w:t>FRA</w:t>
-      </w:r>
-      <w:r>
-        <w:rPr>
-          <w:b/>
-          <w:bCs/>
-        </w:rPr>
-        <w:t>?^</w:t>
-      </w:r>
-      <w:proofErr w:type="gramEnd"/>
     </w:p>
-    <w:p/>
-    <w:p/>
-    <w:p/>
+    <w:p>
+      <w:pPr>
+        <w:rPr>
+          <w:lang w:val="en-US"/>
+        </w:rPr>
+      </w:pPr>
+    </w:p>
+    <w:p>
+      <w:pPr>
+        <w:rPr>
+          <w:lang w:val="en-US"/>
+        </w:rPr>
+      </w:pPr>
+    </w:p>
     <w:p>
       <w:pPr>
         <w:pStyle w:val="Overskrift1"/>
@@ -21166,7 +21017,6 @@
         <w:rPr>
           <w:lang w:val="en-US"/>
         </w:rPr>
-        <w:lastRenderedPageBreak/>
         <w:t xml:space="preserve">The </w:t>
       </w:r>
       <w:r>
@@ -21625,21 +21475,8 @@
         <w:rPr>
           <w:lang w:val="en-US"/>
         </w:rPr>
-        <w:t xml:space="preserve">[1] PYNQ-Z1 board by </w:t>
-      </w:r>
-      <w:proofErr w:type="spellStart"/>
-      <w:r>
-        <w:rPr>
-          <w:lang w:val="en-US"/>
-        </w:rPr>
-        <w:t>Digilent</w:t>
-      </w:r>
-      <w:proofErr w:type="spellEnd"/>
-      <w:r>
-        <w:rPr>
-          <w:lang w:val="en-US"/>
-        </w:rPr>
-        <w:t>,</w:t>
+        <w:lastRenderedPageBreak/>
+        <w:t>[1] PYNQ-Z1 board by Digilent,</w:t>
       </w:r>
       <w:r>
         <w:rPr>
@@ -21647,7 +21484,7 @@
         </w:rPr>
         <w:br/>
       </w:r>
-      <w:hyperlink r:id="rId18" w:history="1">
+      <w:hyperlink r:id="rId22" w:history="1">
         <w:r>
           <w:rPr>
             <w:rStyle w:val="Hyperkobling"/>
@@ -21673,21 +21510,7 @@
         <w:rPr>
           <w:lang w:val="en-US"/>
         </w:rPr>
-        <w:t xml:space="preserve">[2] List of other compatible </w:t>
-      </w:r>
-      <w:proofErr w:type="spellStart"/>
-      <w:r>
-        <w:rPr>
-          <w:lang w:val="en-US"/>
-        </w:rPr>
-        <w:t>PYNQ</w:t>
-      </w:r>
-      <w:proofErr w:type="spellEnd"/>
-      <w:r>
-        <w:rPr>
-          <w:lang w:val="en-US"/>
-        </w:rPr>
-        <w:t xml:space="preserve"> boards, </w:t>
+        <w:t xml:space="preserve">[2] List of other compatible PYNQ boards, </w:t>
       </w:r>
       <w:r>
         <w:rPr>
@@ -21695,7 +21518,7 @@
         </w:rPr>
         <w:br/>
       </w:r>
-      <w:hyperlink r:id="rId19" w:history="1">
+      <w:hyperlink r:id="rId23" w:history="1">
         <w:r>
           <w:rPr>
             <w:rStyle w:val="Hyperkobling"/>
@@ -21747,7 +21570,7 @@
         </w:rPr>
         <w:br/>
       </w:r>
-      <w:hyperlink r:id="rId20" w:history="1">
+      <w:hyperlink r:id="rId24" w:history="1">
         <w:r>
           <w:rPr>
             <w:rStyle w:val="Hyperkobling"/>
@@ -21787,7 +21610,7 @@
         </w:rPr>
         <w:br/>
       </w:r>
-      <w:hyperlink r:id="rId21" w:history="1">
+      <w:hyperlink r:id="rId25" w:history="1">
         <w:r>
           <w:rPr>
             <w:rStyle w:val="Hyperkobling"/>
@@ -21813,35 +21636,7 @@
         <w:rPr>
           <w:lang w:val="en-US"/>
         </w:rPr>
-        <w:t xml:space="preserve">[5] </w:t>
-      </w:r>
-      <w:proofErr w:type="spellStart"/>
-      <w:r>
-        <w:rPr>
-          <w:lang w:val="en-US"/>
-        </w:rPr>
-        <w:t>Vivado</w:t>
-      </w:r>
-      <w:proofErr w:type="spellEnd"/>
-      <w:r>
-        <w:rPr>
-          <w:lang w:val="en-US"/>
-        </w:rPr>
-        <w:t xml:space="preserve"> Design Suite, </w:t>
-      </w:r>
-      <w:proofErr w:type="spellStart"/>
-      <w:r>
-        <w:rPr>
-          <w:lang w:val="en-US"/>
-        </w:rPr>
-        <w:t>AXI</w:t>
-      </w:r>
-      <w:proofErr w:type="spellEnd"/>
-      <w:r>
-        <w:rPr>
-          <w:lang w:val="en-US"/>
-        </w:rPr>
-        <w:t xml:space="preserve"> Reference guide</w:t>
+        <w:t>[5] Vivado Design Suite, AXI Reference guide</w:t>
       </w:r>
       <w:r>
         <w:rPr>
@@ -21849,7 +21644,7 @@
         </w:rPr>
         <w:br/>
       </w:r>
-      <w:hyperlink r:id="rId22" w:history="1">
+      <w:hyperlink r:id="rId26" w:history="1">
         <w:r>
           <w:rPr>
             <w:rStyle w:val="Hyperkobling"/>
@@ -21875,35 +21670,7 @@
         <w:rPr>
           <w:lang w:val="en-US"/>
         </w:rPr>
-        <w:t xml:space="preserve">Dally, W. J., Curtis </w:t>
-      </w:r>
-      <w:proofErr w:type="spellStart"/>
-      <w:r>
-        <w:rPr>
-          <w:lang w:val="en-US"/>
-        </w:rPr>
-        <w:t>Harting</w:t>
-      </w:r>
-      <w:proofErr w:type="spellEnd"/>
-      <w:r>
-        <w:rPr>
-          <w:lang w:val="en-US"/>
-        </w:rPr>
-        <w:t xml:space="preserve">, R. and </w:t>
-      </w:r>
-      <w:proofErr w:type="spellStart"/>
-      <w:r>
-        <w:rPr>
-          <w:lang w:val="en-US"/>
-        </w:rPr>
-        <w:t>Aamodt</w:t>
-      </w:r>
-      <w:proofErr w:type="spellEnd"/>
-      <w:r>
-        <w:rPr>
-          <w:lang w:val="en-US"/>
-        </w:rPr>
-        <w:t xml:space="preserve">, T. M., </w:t>
+        <w:t xml:space="preserve">Dally, W. J., Curtis Harting, R. and Aamodt, T. M., </w:t>
       </w:r>
       <w:r>
         <w:rPr>
